--- a/VA.docx
+++ b/VA.docx
@@ -3108,60 +3108,173 @@
       <w:r>
         <w:t xml:space="preserve">Das Dreirad fuhr damals zwölf Kilometer pro Stunde. Zu damaligen Zeiten galt dies noch als schnell. </w:t>
       </w:r>
-    </w:p>
-    <w:p>
-      <w:pPr>
+      <w:r>
+        <w:t xml:space="preserve">Ein Jahr verging </w:t>
+      </w:r>
+      <w:proofErr w:type="gramStart"/>
+      <w:r>
+        <w:t>bis der deutsche Erfinder</w:t>
+      </w:r>
+      <w:proofErr w:type="gramEnd"/>
+      <w:r>
+        <w:t xml:space="preserve">, Visionär und Gründer der Siemens AG Werner von Siemens die erste Kutsche mit elektrischem Antrieb erfunden hat. Der Strom kam von einer Oberleitung. Das ist vergleichbar mit den heutigen Trolleybussen, die auch anhand ihrer Konnektoren </w:t>
+      </w:r>
+      <w:r>
+        <w:t>Strom von den Leitungen über den Strassen beziehen.</w:t>
+      </w:r>
+      <w:r>
+        <w:t xml:space="preserve"> 1899 entwickelte die Autolegende Ferdinand Porsche </w:t>
+      </w:r>
+      <w:r>
+        <w:t xml:space="preserve">für seinen damaligen Arbeitgeber Lohner-Werke ein Elektroauto. Dieser Ur-Porsche erreichte damals eine Geschwindigkeit von 50 Kilometer pro Stunde. </w:t>
+      </w:r>
+    </w:p>
+    <w:p>
+      <w:pPr>
+        <w:keepNext/>
         <w:spacing w:line="360" w:lineRule="auto"/>
       </w:pPr>
-    </w:p>
-    <w:p>
-      <w:pPr>
+      <w:r>
+        <w:rPr>
+          <w:noProof/>
+        </w:rPr>
+        <w:drawing>
+          <wp:anchor distT="0" distB="0" distL="114300" distR="114300" simplePos="0" relativeHeight="251663360" behindDoc="0" locked="0" layoutInCell="1" allowOverlap="1" wp14:anchorId="78A771CD" wp14:editId="6EFCF8CF">
+            <wp:simplePos x="914400" y="4572000"/>
+            <wp:positionH relativeFrom="column">
+              <wp:align>left</wp:align>
+            </wp:positionH>
+            <wp:positionV relativeFrom="paragraph">
+              <wp:align>top</wp:align>
+            </wp:positionV>
+            <wp:extent cx="3771900" cy="2620584"/>
+            <wp:effectExtent l="0" t="0" r="0" b="8890"/>
+            <wp:wrapSquare wrapText="bothSides"/>
+            <wp:docPr id="2" name="Picture 2" descr="La Jamais Contente und sein Erfinder Rennfahrer Camille Jenatz 1899"/>
+            <wp:cNvGraphicFramePr>
+              <a:graphicFrameLocks xmlns:a="http://schemas.openxmlformats.org/drawingml/2006/main" noChangeAspect="1"/>
+            </wp:cNvGraphicFramePr>
+            <a:graphic xmlns:a="http://schemas.openxmlformats.org/drawingml/2006/main">
+              <a:graphicData uri="http://schemas.openxmlformats.org/drawingml/2006/picture">
+                <pic:pic xmlns:pic="http://schemas.openxmlformats.org/drawingml/2006/picture">
+                  <pic:nvPicPr>
+                    <pic:cNvPr id="2" name="Picture 2" descr="La Jamais Contente und sein Erfinder Rennfahrer Camille Jenatz 1899"/>
+                    <pic:cNvPicPr>
+                      <a:picLocks noChangeAspect="1" noChangeArrowheads="1"/>
+                    </pic:cNvPicPr>
+                  </pic:nvPicPr>
+                  <pic:blipFill>
+                    <a:blip r:embed="rId13" cstate="print">
+                      <a:extLst>
+                        <a:ext uri="{28A0092B-C50C-407E-A947-70E740481C1C}">
+                          <a14:useLocalDpi xmlns:a14="http://schemas.microsoft.com/office/drawing/2010/main" val="0"/>
+                        </a:ext>
+                      </a:extLst>
+                    </a:blip>
+                    <a:srcRect/>
+                    <a:stretch>
+                      <a:fillRect/>
+                    </a:stretch>
+                  </pic:blipFill>
+                  <pic:spPr bwMode="auto">
+                    <a:xfrm>
+                      <a:off x="0" y="0"/>
+                      <a:ext cx="3771900" cy="2620584"/>
+                    </a:xfrm>
+                    <a:prstGeom prst="rect">
+                      <a:avLst/>
+                    </a:prstGeom>
+                    <a:noFill/>
+                    <a:ln>
+                      <a:noFill/>
+                    </a:ln>
+                  </pic:spPr>
+                </pic:pic>
+              </a:graphicData>
+            </a:graphic>
+          </wp:anchor>
+        </w:drawing>
+      </w:r>
+      <w:r>
+        <w:t xml:space="preserve">Dann kam der Rennfahrer Camille </w:t>
+      </w:r>
+      <w:proofErr w:type="spellStart"/>
+      <w:r>
+        <w:t>Jenatz</w:t>
+      </w:r>
+      <w:proofErr w:type="spellEnd"/>
+      <w:r>
+        <w:t xml:space="preserve"> mit seinem Elektroauto namens «La </w:t>
+      </w:r>
+      <w:proofErr w:type="spellStart"/>
+      <w:r>
+        <w:t>Jamais</w:t>
+      </w:r>
+      <w:proofErr w:type="spellEnd"/>
+      <w:r>
+        <w:t xml:space="preserve"> </w:t>
+      </w:r>
+      <w:proofErr w:type="spellStart"/>
+      <w:r>
+        <w:t>Contente</w:t>
+      </w:r>
+      <w:proofErr w:type="spellEnd"/>
+      <w:r>
+        <w:t xml:space="preserve">». </w:t>
+      </w:r>
+      <w:proofErr w:type="spellStart"/>
+      <w:r>
+        <w:t>Jenatz</w:t>
+      </w:r>
+      <w:proofErr w:type="spellEnd"/>
+      <w:r>
+        <w:t xml:space="preserve"> Fahrzeug trug einen Geschwindigkeitsrekord von sage und schreibe 100 Kilometer die Stunde.</w:t>
+      </w:r>
+      <w:r>
+        <w:t xml:space="preserve"> Um diese Geschwindigkeit zu erreichen, hat </w:t>
+      </w:r>
+      <w:proofErr w:type="spellStart"/>
+      <w:r>
+        <w:t>Jenatz</w:t>
+      </w:r>
+      <w:proofErr w:type="spellEnd"/>
+      <w:r>
+        <w:t xml:space="preserve"> dem Fahrzeug eine Aerodynamische form gegeben.</w:t>
+      </w:r>
+    </w:p>
+    <w:p>
+      <w:pPr>
+        <w:keepNext/>
         <w:spacing w:line="360" w:lineRule="auto"/>
       </w:pPr>
-      <w:r>
-        <w:t xml:space="preserve">Hybrid(-Plug-In): </w:t>
-      </w:r>
-      <w:r>
-        <w:t>Bei einem Hybridfahrzeug liegen die CO</w:t>
-      </w:r>
-      <w:r>
-        <w:rPr>
-          <w:vertAlign w:val="subscript"/>
-        </w:rPr>
-        <w:t>2</w:t>
-      </w:r>
-      <w:r>
-        <w:t xml:space="preserve"> Ausstösse zwischen einem Verbrennerfahrzeug und einem Elektrofahrzeug.</w:t>
-      </w:r>
-    </w:p>
-    <w:p>
-      <w:pPr>
-        <w:spacing w:line="360" w:lineRule="auto"/>
-      </w:pPr>
-      <w:r>
-        <w:t>Elektro:</w:t>
-      </w:r>
-      <w:r>
-        <w:t xml:space="preserve"> </w:t>
-      </w:r>
-      <w:r>
-        <w:t>CO</w:t>
-      </w:r>
-      <w:r>
-        <w:rPr>
-          <w:vertAlign w:val="subscript"/>
-        </w:rPr>
-        <w:t>2</w:t>
-      </w:r>
-      <w:r>
-        <w:t xml:space="preserve"> Ausstoss am meisten.</w:t>
-      </w:r>
-    </w:p>
-    <w:p>
-      <w:pPr>
-        <w:spacing w:line="360" w:lineRule="auto"/>
-      </w:pPr>
-    </w:p>
+    </w:p>
+    <w:p>
+      <w:pPr>
+        <w:pStyle w:val="Caption"/>
+      </w:pPr>
+      <w:r>
+        <w:t xml:space="preserve">Abbildung </w:t>
+      </w:r>
+      <w:r>
+        <w:fldChar w:fldCharType="begin"/>
+      </w:r>
+      <w:r>
+        <w:instrText xml:space="preserve"> SEQ Abbildung \* ARABIC </w:instrText>
+      </w:r>
+      <w:r>
+        <w:fldChar w:fldCharType="separate"/>
+      </w:r>
+      <w:r>
+        <w:rPr>
+          <w:noProof/>
+        </w:rPr>
+        <w:t>1</w:t>
+      </w:r>
+      <w:r>
+        <w:fldChar w:fldCharType="end"/>
+      </w:r>
+    </w:p>
+    <w:p/>
     <w:p>
       <w:pPr>
         <w:pStyle w:val="Heading2"/>
@@ -3637,21 +3750,185 @@
       </w:r>
       <w:bookmarkEnd w:id="15"/>
     </w:p>
+    <w:tbl>
+      <w:tblPr>
+        <w:tblStyle w:val="TableGrid"/>
+        <w:tblW w:w="0" w:type="auto"/>
+        <w:tblLayout w:type="fixed"/>
+        <w:tblLook w:val="04A0" w:firstRow="1" w:lastRow="0" w:firstColumn="1" w:lastColumn="0" w:noHBand="0" w:noVBand="1"/>
+      </w:tblPr>
+      <w:tblGrid>
+        <w:gridCol w:w="1435"/>
+        <w:gridCol w:w="1260"/>
+        <w:gridCol w:w="5490"/>
+      </w:tblGrid>
+      <w:tr>
+        <w:tc>
+          <w:tcPr>
+            <w:tcW w:w="1435" w:type="dxa"/>
+          </w:tcPr>
+          <w:p>
+            <w:pPr>
+              <w:spacing w:line="360" w:lineRule="auto"/>
+              <w:rPr>
+                <w:b/>
+                <w:bCs/>
+              </w:rPr>
+            </w:pPr>
+            <w:r>
+              <w:rPr>
+                <w:b/>
+                <w:bCs/>
+              </w:rPr>
+              <w:t>Abbildung</w:t>
+            </w:r>
+          </w:p>
+        </w:tc>
+        <w:tc>
+          <w:tcPr>
+            <w:tcW w:w="1260" w:type="dxa"/>
+          </w:tcPr>
+          <w:p>
+            <w:pPr>
+              <w:spacing w:line="360" w:lineRule="auto"/>
+              <w:rPr>
+                <w:b/>
+                <w:bCs/>
+              </w:rPr>
+            </w:pPr>
+            <w:r>
+              <w:rPr>
+                <w:b/>
+                <w:bCs/>
+              </w:rPr>
+              <w:t>Wo?</w:t>
+            </w:r>
+          </w:p>
+        </w:tc>
+        <w:tc>
+          <w:tcPr>
+            <w:tcW w:w="5490" w:type="dxa"/>
+          </w:tcPr>
+          <w:p>
+            <w:pPr>
+              <w:spacing w:line="360" w:lineRule="auto"/>
+              <w:rPr>
+                <w:b/>
+                <w:bCs/>
+              </w:rPr>
+            </w:pPr>
+            <w:r>
+              <w:rPr>
+                <w:b/>
+                <w:bCs/>
+              </w:rPr>
+              <w:t>URL</w:t>
+            </w:r>
+          </w:p>
+        </w:tc>
+      </w:tr>
+      <w:tr>
+        <w:tc>
+          <w:tcPr>
+            <w:tcW w:w="1435" w:type="dxa"/>
+          </w:tcPr>
+          <w:p>
+            <w:pPr>
+              <w:spacing w:line="360" w:lineRule="auto"/>
+            </w:pPr>
+            <w:r>
+              <w:t>Titelbild</w:t>
+            </w:r>
+          </w:p>
+        </w:tc>
+        <w:tc>
+          <w:tcPr>
+            <w:tcW w:w="1260" w:type="dxa"/>
+          </w:tcPr>
+          <w:p>
+            <w:pPr>
+              <w:spacing w:line="360" w:lineRule="auto"/>
+            </w:pPr>
+            <w:r>
+              <w:t>Titelseite</w:t>
+            </w:r>
+          </w:p>
+        </w:tc>
+        <w:tc>
+          <w:tcPr>
+            <w:tcW w:w="5490" w:type="dxa"/>
+          </w:tcPr>
+          <w:p>
+            <w:pPr>
+              <w:spacing w:line="360" w:lineRule="auto"/>
+            </w:pPr>
+            <w:hyperlink r:id="rId14" w:history="1">
+              <w:r>
+                <w:rPr>
+                  <w:rStyle w:val="Hyperlink"/>
+                </w:rPr>
+                <w:t>https://www.stadt-der-zukunft-info.de/application/files/thumbnails/detail_artikel_2x/6915/7614/5554/Reflex_Verlag_Stadt_der_Zukunft_Hybridfahrzeuge_Hybrid_Elektro_GettyImages-179087426_Tomwang112.jpg</w:t>
+              </w:r>
+            </w:hyperlink>
+          </w:p>
+          <w:p>
+            <w:pPr>
+              <w:spacing w:line="360" w:lineRule="auto"/>
+            </w:pPr>
+          </w:p>
+        </w:tc>
+      </w:tr>
+      <w:tr>
+        <w:tc>
+          <w:tcPr>
+            <w:tcW w:w="1435" w:type="dxa"/>
+          </w:tcPr>
+          <w:p>
+            <w:pPr>
+              <w:spacing w:line="360" w:lineRule="auto"/>
+            </w:pPr>
+            <w:r>
+              <w:t>Abbildung 1</w:t>
+            </w:r>
+          </w:p>
+        </w:tc>
+        <w:tc>
+          <w:tcPr>
+            <w:tcW w:w="1260" w:type="dxa"/>
+          </w:tcPr>
+          <w:p>
+            <w:pPr>
+              <w:spacing w:line="360" w:lineRule="auto"/>
+            </w:pPr>
+            <w:r>
+              <w:t>2 Seite</w:t>
+            </w:r>
+          </w:p>
+        </w:tc>
+        <w:tc>
+          <w:tcPr>
+            <w:tcW w:w="5490" w:type="dxa"/>
+          </w:tcPr>
+          <w:p>
+            <w:pPr>
+              <w:spacing w:line="360" w:lineRule="auto"/>
+            </w:pPr>
+            <w:hyperlink r:id="rId15" w:history="1">
+              <w:r>
+                <w:rPr>
+                  <w:rStyle w:val="Hyperlink"/>
+                </w:rPr>
+                <w:t>https://www.energie360.ch/magazin/app/uploads/2017/09/La-Jamais-Contente-Alamy-gekauft.jpg</w:t>
+              </w:r>
+            </w:hyperlink>
+          </w:p>
+        </w:tc>
+      </w:tr>
+    </w:tbl>
     <w:p>
       <w:pPr>
         <w:spacing w:line="360" w:lineRule="auto"/>
       </w:pPr>
-      <w:r>
-        <w:t xml:space="preserve">Abbildung 1: Titelbild </w:t>
-      </w:r>
-      <w:hyperlink r:id="rId13" w:history="1">
-        <w:r>
-          <w:rPr>
-            <w:rStyle w:val="Hyperlink"/>
-          </w:rPr>
-          <w:t>https://www.stadt-der-zukunft-info.de/application/files/thumbnails/detail_artikel_2x/6915/7614/5554/Reflex_Verlag_Stadt_der_Zukunft_Hybridfahrzeuge_Hybrid_Elektro_GettyImages-179087426_Tomwang112.jpg</w:t>
-        </w:r>
-      </w:hyperlink>
     </w:p>
     <w:p>
       <w:pPr>
@@ -3702,8 +3979,11 @@
     <w:p>
       <w:pPr>
         <w:spacing w:line="360" w:lineRule="auto"/>
-      </w:pPr>
-      <w:hyperlink r:id="rId14" w:history="1">
+        <w:rPr>
+          <w:rStyle w:val="Hyperlink"/>
+        </w:rPr>
+      </w:pPr>
+      <w:hyperlink r:id="rId16" w:history="1">
         <w:proofErr w:type="spellStart"/>
         <w:r>
           <w:rPr>
@@ -3734,7 +4014,21 @@
             <w:rStyle w:val="Hyperlink"/>
             <w:lang w:val="en-US"/>
           </w:rPr>
-          <w:t xml:space="preserve"> Holding GmbH &amp; Co. </w:t>
+          <w:t xml:space="preserve"> Holding </w:t>
+        </w:r>
+        <w:r>
+          <w:rPr>
+            <w:rStyle w:val="Hyperlink"/>
+            <w:lang w:val="en-US"/>
+          </w:rPr>
+          <w:t>G</w:t>
+        </w:r>
+        <w:r>
+          <w:rPr>
+            <w:rStyle w:val="Hyperlink"/>
+            <w:lang w:val="en-US"/>
+          </w:rPr>
+          <w:t xml:space="preserve">mbH &amp; Co. </w:t>
         </w:r>
         <w:r>
           <w:rPr>
@@ -3748,27 +4042,11 @@
       <w:pPr>
         <w:spacing w:line="360" w:lineRule="auto"/>
         <w:rPr>
-          <w:rStyle w:val="Hyperlink"/>
-        </w:rPr>
-      </w:pPr>
-      <w:hyperlink r:id="rId15" w:history="1">
-        <w:r>
-          <w:rPr>
-            <w:rStyle w:val="Hyperlink"/>
-          </w:rPr>
-          <w:t>https://www.motoroel-portal.de/kaufberatung/welches-oel-braucht-mein-auto/</w:t>
-        </w:r>
-      </w:hyperlink>
-    </w:p>
-    <w:p>
-      <w:pPr>
-        <w:spacing w:line="360" w:lineRule="auto"/>
-        <w:rPr>
           <w:color w:val="0563C1" w:themeColor="hyperlink"/>
           <w:u w:val="single"/>
         </w:rPr>
       </w:pPr>
-      <w:hyperlink r:id="rId16" w:history="1">
+      <w:hyperlink r:id="rId17" w:history="1">
         <w:r>
           <w:rPr>
             <w:rStyle w:val="Hyperlink"/>
@@ -3781,76 +4059,52 @@
       <w:pPr>
         <w:spacing w:line="360" w:lineRule="auto"/>
         <w:rPr>
-          <w:lang w:val="en-US"/>
-        </w:rPr>
-      </w:pPr>
-      <w:hyperlink r:id="rId17" w:history="1">
-        <w:r>
-          <w:rPr>
-            <w:rStyle w:val="Hyperlink"/>
-            <w:lang w:val="en-US"/>
-          </w:rPr>
-          <w:t xml:space="preserve">Swiss </w:t>
-        </w:r>
-        <w:proofErr w:type="spellStart"/>
-        <w:r>
-          <w:rPr>
-            <w:rStyle w:val="Hyperlink"/>
-            <w:lang w:val="en-US"/>
-          </w:rPr>
-          <w:t>eMobility</w:t>
-        </w:r>
-        <w:proofErr w:type="spellEnd"/>
-        <w:r>
-          <w:rPr>
-            <w:rStyle w:val="Hyperlink"/>
-            <w:lang w:val="en-US"/>
-          </w:rPr>
-          <w:t xml:space="preserve">, 2021, </w:t>
-        </w:r>
-        <w:proofErr w:type="spellStart"/>
-        <w:r>
-          <w:rPr>
-            <w:rStyle w:val="Hyperlink"/>
-            <w:lang w:val="en-US"/>
-          </w:rPr>
-          <w:t>Bidirektionales</w:t>
-        </w:r>
-        <w:proofErr w:type="spellEnd"/>
-        <w:r>
-          <w:rPr>
-            <w:rStyle w:val="Hyperlink"/>
-            <w:lang w:val="en-US"/>
-          </w:rPr>
-          <w:t xml:space="preserve"> Laden</w:t>
-        </w:r>
-      </w:hyperlink>
-    </w:p>
-    <w:p>
-      <w:pPr>
-        <w:spacing w:line="360" w:lineRule="auto"/>
-        <w:rPr>
-          <w:color w:val="0563C1" w:themeColor="hyperlink"/>
-          <w:u w:val="single"/>
-          <w:lang w:val="en-US"/>
+          <w:rStyle w:val="Hyperlink"/>
         </w:rPr>
       </w:pPr>
       <w:hyperlink r:id="rId18" w:history="1">
         <w:r>
           <w:rPr>
             <w:rStyle w:val="Hyperlink"/>
-            <w:lang w:val="en-US"/>
           </w:rPr>
-          <w:t>https://www.autobild.de/artikel/alles-ueber-kuehlmittel-793921.html</w:t>
+          <w:t>Swiss eMobility, 2021, Bidirektionales Laden</w:t>
         </w:r>
       </w:hyperlink>
       <w:r>
         <w:rPr>
           <w:rStyle w:val="Hyperlink"/>
-          <w:lang w:val="en-US"/>
         </w:rPr>
         <w:t xml:space="preserve"> </w:t>
       </w:r>
+    </w:p>
+    <w:p>
+      <w:pPr>
+        <w:spacing w:line="360" w:lineRule="auto"/>
+        <w:rPr>
+          <w:color w:val="0563C1" w:themeColor="hyperlink"/>
+          <w:u w:val="single"/>
+        </w:rPr>
+      </w:pPr>
+      <w:hyperlink r:id="rId19" w:history="1">
+        <w:r>
+          <w:rPr>
+            <w:rStyle w:val="Hyperlink"/>
+          </w:rPr>
+          <w:t>Johannes Bähr, Siemens Histor</w:t>
+        </w:r>
+        <w:r>
+          <w:rPr>
+            <w:rStyle w:val="Hyperlink"/>
+          </w:rPr>
+          <w:t>i</w:t>
+        </w:r>
+        <w:r>
+          <w:rPr>
+            <w:rStyle w:val="Hyperlink"/>
+          </w:rPr>
+          <w:t>cal Institute Berlin, 2016, Lebenswege Werner von Siemens</w:t>
+        </w:r>
+      </w:hyperlink>
     </w:p>
     <w:p>
       <w:pPr>
@@ -3858,16 +4112,6 @@
         <w:spacing w:line="360" w:lineRule="auto"/>
         <w:rPr>
           <w:rFonts w:ascii="Arial" w:hAnsi="Arial" w:cs="Arial"/>
-          <w:lang w:val="en-US"/>
-        </w:rPr>
-      </w:pPr>
-    </w:p>
-    <w:p>
-      <w:pPr>
-        <w:pStyle w:val="Heading2"/>
-        <w:spacing w:line="360" w:lineRule="auto"/>
-        <w:rPr>
-          <w:rFonts w:ascii="Arial" w:hAnsi="Arial" w:cs="Arial"/>
         </w:rPr>
       </w:pPr>
       <w:bookmarkStart w:id="17" w:name="_Toc88227054"/>
@@ -3915,7 +4159,7 @@
       <w:r>
         <w:t xml:space="preserve">: </w:t>
       </w:r>
-      <w:hyperlink r:id="rId19" w:history="1">
+      <w:hyperlink r:id="rId20" w:history="1">
         <w:r>
           <w:rPr>
             <w:rStyle w:val="Hyperlink"/>
@@ -3960,7 +4204,7 @@
       <w:r>
         <w:t xml:space="preserve"> </w:t>
       </w:r>
-      <w:hyperlink r:id="rId20" w:history="1">
+      <w:hyperlink r:id="rId21" w:history="1">
         <w:r>
           <w:rPr>
             <w:rStyle w:val="Hyperlink"/>
@@ -4331,7 +4575,7 @@
           <w:b/>
         </w:rPr>
       </w:pPr>
-      <w:hyperlink r:id="rId21" w:history="1">
+      <w:hyperlink r:id="rId22" w:history="1">
         <w:r>
           <w:rPr>
             <w:rStyle w:val="Hyperlink"/>
@@ -4403,7 +4647,7 @@
           <w:bCs/>
         </w:rPr>
       </w:pPr>
-      <w:hyperlink r:id="rId22" w:history="1">
+      <w:hyperlink r:id="rId23" w:history="1">
         <w:r>
           <w:rPr>
             <w:rStyle w:val="Hyperlink"/>
@@ -4429,7 +4673,7 @@
           <w:bCs/>
         </w:rPr>
       </w:pPr>
-      <w:hyperlink r:id="rId23" w:history="1">
+      <w:hyperlink r:id="rId24" w:history="1">
         <w:r>
           <w:rPr>
             <w:rStyle w:val="Hyperlink"/>

--- a/VA.docx
+++ b/VA.docx
@@ -855,6 +855,7 @@
                   <w:tab w:val="left" w:pos="440"/>
                   <w:tab w:val="right" w:leader="dot" w:pos="9350"/>
                 </w:tabs>
+                <w:spacing w:line="360" w:lineRule="auto"/>
                 <w:rPr>
                   <w:rFonts w:asciiTheme="minorHAnsi" w:eastAsiaTheme="minorEastAsia" w:hAnsiTheme="minorHAnsi" w:cstheme="minorBidi"/>
                   <w:noProof/>
@@ -950,6 +951,7 @@
                   <w:tab w:val="left" w:pos="440"/>
                   <w:tab w:val="right" w:leader="dot" w:pos="9350"/>
                 </w:tabs>
+                <w:spacing w:line="360" w:lineRule="auto"/>
                 <w:rPr>
                   <w:rFonts w:asciiTheme="minorHAnsi" w:eastAsiaTheme="minorEastAsia" w:hAnsiTheme="minorHAnsi" w:cstheme="minorBidi"/>
                   <w:noProof/>
@@ -1036,6 +1038,7 @@
                   <w:tab w:val="left" w:pos="880"/>
                   <w:tab w:val="right" w:leader="dot" w:pos="9350"/>
                 </w:tabs>
+                <w:spacing w:line="360" w:lineRule="auto"/>
                 <w:rPr>
                   <w:rFonts w:asciiTheme="minorHAnsi" w:eastAsiaTheme="minorEastAsia" w:hAnsiTheme="minorHAnsi" w:cstheme="minorBidi"/>
                   <w:noProof/>
@@ -1122,6 +1125,7 @@
                   <w:tab w:val="left" w:pos="880"/>
                   <w:tab w:val="right" w:leader="dot" w:pos="9350"/>
                 </w:tabs>
+                <w:spacing w:line="360" w:lineRule="auto"/>
                 <w:rPr>
                   <w:rFonts w:asciiTheme="minorHAnsi" w:eastAsiaTheme="minorEastAsia" w:hAnsiTheme="minorHAnsi" w:cstheme="minorBidi"/>
                   <w:noProof/>
@@ -1208,6 +1212,7 @@
                   <w:tab w:val="left" w:pos="440"/>
                   <w:tab w:val="right" w:leader="dot" w:pos="9350"/>
                 </w:tabs>
+                <w:spacing w:line="360" w:lineRule="auto"/>
                 <w:rPr>
                   <w:rFonts w:asciiTheme="minorHAnsi" w:eastAsiaTheme="minorEastAsia" w:hAnsiTheme="minorHAnsi" w:cstheme="minorBidi"/>
                   <w:noProof/>
@@ -1294,6 +1299,7 @@
                   <w:tab w:val="left" w:pos="880"/>
                   <w:tab w:val="right" w:leader="dot" w:pos="9350"/>
                 </w:tabs>
+                <w:spacing w:line="360" w:lineRule="auto"/>
                 <w:rPr>
                   <w:rFonts w:asciiTheme="minorHAnsi" w:eastAsiaTheme="minorEastAsia" w:hAnsiTheme="minorHAnsi" w:cstheme="minorBidi"/>
                   <w:noProof/>
@@ -1380,6 +1386,7 @@
                   <w:tab w:val="left" w:pos="880"/>
                   <w:tab w:val="right" w:leader="dot" w:pos="9350"/>
                 </w:tabs>
+                <w:spacing w:line="360" w:lineRule="auto"/>
                 <w:rPr>
                   <w:rFonts w:asciiTheme="minorHAnsi" w:eastAsiaTheme="minorEastAsia" w:hAnsiTheme="minorHAnsi" w:cstheme="minorBidi"/>
                   <w:noProof/>
@@ -1466,6 +1473,7 @@
                   <w:tab w:val="left" w:pos="880"/>
                   <w:tab w:val="right" w:leader="dot" w:pos="9350"/>
                 </w:tabs>
+                <w:spacing w:line="360" w:lineRule="auto"/>
                 <w:rPr>
                   <w:rFonts w:asciiTheme="minorHAnsi" w:eastAsiaTheme="minorEastAsia" w:hAnsiTheme="minorHAnsi" w:cstheme="minorBidi"/>
                   <w:noProof/>
@@ -1552,6 +1560,7 @@
                   <w:tab w:val="left" w:pos="440"/>
                   <w:tab w:val="right" w:leader="dot" w:pos="9350"/>
                 </w:tabs>
+                <w:spacing w:line="360" w:lineRule="auto"/>
                 <w:rPr>
                   <w:rFonts w:asciiTheme="minorHAnsi" w:eastAsiaTheme="minorEastAsia" w:hAnsiTheme="minorHAnsi" w:cstheme="minorBidi"/>
                   <w:noProof/>
@@ -1638,6 +1647,7 @@
                   <w:tab w:val="left" w:pos="880"/>
                   <w:tab w:val="right" w:leader="dot" w:pos="9350"/>
                 </w:tabs>
+                <w:spacing w:line="360" w:lineRule="auto"/>
                 <w:rPr>
                   <w:rFonts w:asciiTheme="minorHAnsi" w:eastAsiaTheme="minorEastAsia" w:hAnsiTheme="minorHAnsi" w:cstheme="minorBidi"/>
                   <w:noProof/>
@@ -1724,6 +1734,7 @@
                   <w:tab w:val="left" w:pos="880"/>
                   <w:tab w:val="right" w:leader="dot" w:pos="9350"/>
                 </w:tabs>
+                <w:spacing w:line="360" w:lineRule="auto"/>
                 <w:rPr>
                   <w:rFonts w:asciiTheme="minorHAnsi" w:eastAsiaTheme="minorEastAsia" w:hAnsiTheme="minorHAnsi" w:cstheme="minorBidi"/>
                   <w:noProof/>
@@ -1810,6 +1821,7 @@
                   <w:tab w:val="left" w:pos="440"/>
                   <w:tab w:val="right" w:leader="dot" w:pos="9350"/>
                 </w:tabs>
+                <w:spacing w:line="360" w:lineRule="auto"/>
                 <w:rPr>
                   <w:rFonts w:asciiTheme="minorHAnsi" w:eastAsiaTheme="minorEastAsia" w:hAnsiTheme="minorHAnsi" w:cstheme="minorBidi"/>
                   <w:noProof/>
@@ -1896,6 +1908,7 @@
                   <w:tab w:val="left" w:pos="880"/>
                   <w:tab w:val="right" w:leader="dot" w:pos="9350"/>
                 </w:tabs>
+                <w:spacing w:line="360" w:lineRule="auto"/>
                 <w:rPr>
                   <w:rFonts w:asciiTheme="minorHAnsi" w:eastAsiaTheme="minorEastAsia" w:hAnsiTheme="minorHAnsi" w:cstheme="minorBidi"/>
                   <w:noProof/>
@@ -1982,6 +1995,7 @@
                   <w:tab w:val="left" w:pos="880"/>
                   <w:tab w:val="right" w:leader="dot" w:pos="9350"/>
                 </w:tabs>
+                <w:spacing w:line="360" w:lineRule="auto"/>
                 <w:rPr>
                   <w:rFonts w:asciiTheme="minorHAnsi" w:eastAsiaTheme="minorEastAsia" w:hAnsiTheme="minorHAnsi" w:cstheme="minorBidi"/>
                   <w:noProof/>
@@ -2068,6 +2082,7 @@
                   <w:tab w:val="left" w:pos="440"/>
                   <w:tab w:val="right" w:leader="dot" w:pos="9350"/>
                 </w:tabs>
+                <w:spacing w:line="360" w:lineRule="auto"/>
                 <w:rPr>
                   <w:rFonts w:asciiTheme="minorHAnsi" w:eastAsiaTheme="minorEastAsia" w:hAnsiTheme="minorHAnsi" w:cstheme="minorBidi"/>
                   <w:noProof/>
@@ -2154,6 +2169,7 @@
                   <w:tab w:val="left" w:pos="880"/>
                   <w:tab w:val="right" w:leader="dot" w:pos="9350"/>
                 </w:tabs>
+                <w:spacing w:line="360" w:lineRule="auto"/>
                 <w:rPr>
                   <w:rFonts w:asciiTheme="minorHAnsi" w:eastAsiaTheme="minorEastAsia" w:hAnsiTheme="minorHAnsi" w:cstheme="minorBidi"/>
                   <w:noProof/>
@@ -2240,6 +2256,7 @@
                   <w:tab w:val="left" w:pos="880"/>
                   <w:tab w:val="right" w:leader="dot" w:pos="9350"/>
                 </w:tabs>
+                <w:spacing w:line="360" w:lineRule="auto"/>
                 <w:rPr>
                   <w:rFonts w:asciiTheme="minorHAnsi" w:eastAsiaTheme="minorEastAsia" w:hAnsiTheme="minorHAnsi" w:cstheme="minorBidi"/>
                   <w:noProof/>
@@ -2326,6 +2343,7 @@
                   <w:tab w:val="left" w:pos="880"/>
                   <w:tab w:val="right" w:leader="dot" w:pos="9350"/>
                 </w:tabs>
+                <w:spacing w:line="360" w:lineRule="auto"/>
                 <w:rPr>
                   <w:rFonts w:asciiTheme="minorHAnsi" w:eastAsiaTheme="minorEastAsia" w:hAnsiTheme="minorHAnsi" w:cstheme="minorBidi"/>
                   <w:noProof/>
@@ -2412,6 +2430,7 @@
                   <w:tab w:val="left" w:pos="440"/>
                   <w:tab w:val="right" w:leader="dot" w:pos="9350"/>
                 </w:tabs>
+                <w:spacing w:line="360" w:lineRule="auto"/>
                 <w:rPr>
                   <w:rFonts w:asciiTheme="minorHAnsi" w:eastAsiaTheme="minorEastAsia" w:hAnsiTheme="minorHAnsi" w:cstheme="minorBidi"/>
                   <w:noProof/>
@@ -2498,6 +2517,7 @@
                   <w:tab w:val="left" w:pos="880"/>
                   <w:tab w:val="right" w:leader="dot" w:pos="9350"/>
                 </w:tabs>
+                <w:spacing w:line="360" w:lineRule="auto"/>
                 <w:rPr>
                   <w:rFonts w:asciiTheme="minorHAnsi" w:eastAsiaTheme="minorEastAsia" w:hAnsiTheme="minorHAnsi" w:cstheme="minorBidi"/>
                   <w:noProof/>
@@ -2584,6 +2604,7 @@
                   <w:tab w:val="left" w:pos="880"/>
                   <w:tab w:val="right" w:leader="dot" w:pos="9350"/>
                 </w:tabs>
+                <w:spacing w:line="360" w:lineRule="auto"/>
                 <w:rPr>
                   <w:rFonts w:asciiTheme="minorHAnsi" w:eastAsiaTheme="minorEastAsia" w:hAnsiTheme="minorHAnsi" w:cstheme="minorBidi"/>
                   <w:noProof/>
@@ -2670,6 +2691,7 @@
                   <w:tab w:val="left" w:pos="1320"/>
                   <w:tab w:val="right" w:leader="dot" w:pos="9350"/>
                 </w:tabs>
+                <w:spacing w:line="360" w:lineRule="auto"/>
                 <w:rPr>
                   <w:rFonts w:asciiTheme="minorHAnsi" w:eastAsiaTheme="minorEastAsia" w:hAnsiTheme="minorHAnsi" w:cstheme="minorBidi"/>
                   <w:noProof/>
@@ -2756,6 +2778,7 @@
                   <w:tab w:val="left" w:pos="1320"/>
                   <w:tab w:val="right" w:leader="dot" w:pos="9350"/>
                 </w:tabs>
+                <w:spacing w:line="360" w:lineRule="auto"/>
                 <w:rPr>
                   <w:rFonts w:asciiTheme="minorHAnsi" w:eastAsiaTheme="minorEastAsia" w:hAnsiTheme="minorHAnsi" w:cstheme="minorBidi"/>
                   <w:noProof/>
@@ -2842,6 +2865,7 @@
                   <w:tab w:val="left" w:pos="880"/>
                   <w:tab w:val="right" w:leader="dot" w:pos="9350"/>
                 </w:tabs>
+                <w:spacing w:line="360" w:lineRule="auto"/>
                 <w:rPr>
                   <w:rFonts w:asciiTheme="minorHAnsi" w:eastAsiaTheme="minorEastAsia" w:hAnsiTheme="minorHAnsi" w:cstheme="minorBidi"/>
                   <w:noProof/>
@@ -2945,6 +2969,54 @@
     </w:sdt>
     <w:p>
       <w:pPr>
+        <w:pStyle w:val="Heading1"/>
+        <w:spacing w:line="360" w:lineRule="auto"/>
+        <w:rPr>
+          <w:rFonts w:ascii="Arial" w:hAnsi="Arial" w:cs="Arial"/>
+        </w:rPr>
+      </w:pPr>
+      <w:bookmarkStart w:id="0" w:name="_Toc88227037"/>
+      <w:r>
+        <w:rPr>
+          <w:rFonts w:ascii="Arial" w:hAnsi="Arial" w:cs="Arial"/>
+        </w:rPr>
+        <w:lastRenderedPageBreak/>
+        <w:t>1</w:t>
+      </w:r>
+      <w:r>
+        <w:rPr>
+          <w:rFonts w:ascii="Arial" w:hAnsi="Arial" w:cs="Arial"/>
+        </w:rPr>
+        <w:tab/>
+      </w:r>
+      <w:r>
+        <w:rPr>
+          <w:rFonts w:ascii="Arial" w:hAnsi="Arial" w:cs="Arial"/>
+        </w:rPr>
+        <w:t>Einleitung</w:t>
+      </w:r>
+      <w:bookmarkEnd w:id="0"/>
+    </w:p>
+    <w:p>
+      <w:pPr>
+        <w:spacing w:line="360" w:lineRule="auto"/>
+      </w:pPr>
+      <w:r>
+        <w:t xml:space="preserve">In unserer Gesellschaft </w:t>
+      </w:r>
+      <w:r>
+        <w:t>herrschen</w:t>
+      </w:r>
+      <w:r>
+        <w:t xml:space="preserve"> viele </w:t>
+      </w:r>
+      <w:r>
+        <w:t xml:space="preserve">Kämpfe. Einer der grössten Kämpfe ist das Klima unseres Planeten. </w:t>
+      </w:r>
+    </w:p>
+    <w:p>
+      <w:pPr>
+        <w:spacing w:line="360" w:lineRule="auto"/>
         <w:rPr>
           <w:rFonts w:eastAsiaTheme="majorEastAsia"/>
           <w:color w:val="2F5496" w:themeColor="accent1" w:themeShade="BF"/>
@@ -2964,67 +3036,6 @@
           <w:rFonts w:ascii="Arial" w:hAnsi="Arial" w:cs="Arial"/>
         </w:rPr>
       </w:pPr>
-      <w:bookmarkStart w:id="0" w:name="_Toc88227037"/>
-      <w:r>
-        <w:rPr>
-          <w:rFonts w:ascii="Arial" w:hAnsi="Arial" w:cs="Arial"/>
-        </w:rPr>
-        <w:lastRenderedPageBreak/>
-        <w:t>1</w:t>
-      </w:r>
-      <w:r>
-        <w:rPr>
-          <w:rFonts w:ascii="Arial" w:hAnsi="Arial" w:cs="Arial"/>
-        </w:rPr>
-        <w:tab/>
-      </w:r>
-      <w:r>
-        <w:rPr>
-          <w:rFonts w:ascii="Arial" w:hAnsi="Arial" w:cs="Arial"/>
-        </w:rPr>
-        <w:t>Einleitung</w:t>
-      </w:r>
-      <w:bookmarkEnd w:id="0"/>
-    </w:p>
-    <w:p>
-      <w:pPr>
-        <w:spacing w:line="360" w:lineRule="auto"/>
-      </w:pPr>
-      <w:r>
-        <w:t xml:space="preserve">In unserer Gesellschaft </w:t>
-      </w:r>
-      <w:r>
-        <w:t>herrschen</w:t>
-      </w:r>
-      <w:r>
-        <w:t xml:space="preserve"> viele </w:t>
-      </w:r>
-      <w:r>
-        <w:t xml:space="preserve">Kämpfe. Einer der grössten Kämpfe ist das Klima unseres Planeten. </w:t>
-      </w:r>
-    </w:p>
-    <w:p>
-      <w:pPr>
-        <w:spacing w:line="360" w:lineRule="auto"/>
-        <w:rPr>
-          <w:rFonts w:eastAsiaTheme="majorEastAsia"/>
-          <w:color w:val="2F5496" w:themeColor="accent1" w:themeShade="BF"/>
-          <w:sz w:val="32"/>
-          <w:szCs w:val="32"/>
-        </w:rPr>
-      </w:pPr>
-      <w:r>
-        <w:br w:type="page"/>
-      </w:r>
-    </w:p>
-    <w:p>
-      <w:pPr>
-        <w:pStyle w:val="Heading1"/>
-        <w:spacing w:line="360" w:lineRule="auto"/>
-        <w:rPr>
-          <w:rFonts w:ascii="Arial" w:hAnsi="Arial" w:cs="Arial"/>
-        </w:rPr>
-      </w:pPr>
       <w:bookmarkStart w:id="1" w:name="_Toc88227038"/>
       <w:r>
         <w:rPr>
@@ -3089,15 +3100,7 @@
         <w:t xml:space="preserve"> Elektrofahrzeuge auf Schienen entwickelt, die für experimentelle Zwecke dienten.</w:t>
       </w:r>
       <w:r>
-        <w:t xml:space="preserve"> 1881 benutzte der französische Ingenieur Gustave </w:t>
-      </w:r>
-      <w:proofErr w:type="spellStart"/>
-      <w:r>
-        <w:t>Trouvé</w:t>
-      </w:r>
-      <w:proofErr w:type="spellEnd"/>
-      <w:r>
-        <w:t xml:space="preserve"> ein elektrobetriebenes </w:t>
+        <w:t xml:space="preserve"> 1881 benutzte der französische Ingenieur Gustave Trouvé ein elektrobetriebenes </w:t>
       </w:r>
       <w:r>
         <w:t>Dreirad,</w:t>
@@ -3109,15 +3112,7 @@
         <w:t xml:space="preserve">Das Dreirad fuhr damals zwölf Kilometer pro Stunde. Zu damaligen Zeiten galt dies noch als schnell. </w:t>
       </w:r>
       <w:r>
-        <w:t xml:space="preserve">Ein Jahr verging </w:t>
-      </w:r>
-      <w:proofErr w:type="gramStart"/>
-      <w:r>
-        <w:t>bis der deutsche Erfinder</w:t>
-      </w:r>
-      <w:proofErr w:type="gramEnd"/>
-      <w:r>
-        <w:t xml:space="preserve">, Visionär und Gründer der Siemens AG Werner von Siemens die erste Kutsche mit elektrischem Antrieb erfunden hat. Der Strom kam von einer Oberleitung. Das ist vergleichbar mit den heutigen Trolleybussen, die auch anhand ihrer Konnektoren </w:t>
+        <w:t xml:space="preserve">Ein Jahr verging bis der deutsche Erfinder, Visionär und Gründer der Siemens AG Werner von Siemens die erste Kutsche mit elektrischem Antrieb erfunden hat. Der Strom kam von einer Oberleitung. Das ist vergleichbar mit den heutigen Trolleybussen, die auch anhand ihrer Konnektoren </w:t>
       </w:r>
       <w:r>
         <w:t>Strom von den Leitungen über den Strassen beziehen.</w:t>
@@ -3196,62 +3191,20 @@
         </w:drawing>
       </w:r>
       <w:r>
-        <w:t xml:space="preserve">Dann kam der Rennfahrer Camille </w:t>
-      </w:r>
-      <w:proofErr w:type="spellStart"/>
-      <w:r>
-        <w:t>Jenatz</w:t>
-      </w:r>
-      <w:proofErr w:type="spellEnd"/>
-      <w:r>
-        <w:t xml:space="preserve"> mit seinem Elektroauto namens «La </w:t>
-      </w:r>
-      <w:proofErr w:type="spellStart"/>
-      <w:r>
-        <w:t>Jamais</w:t>
-      </w:r>
-      <w:proofErr w:type="spellEnd"/>
-      <w:r>
-        <w:t xml:space="preserve"> </w:t>
-      </w:r>
-      <w:proofErr w:type="spellStart"/>
-      <w:r>
-        <w:t>Contente</w:t>
-      </w:r>
-      <w:proofErr w:type="spellEnd"/>
-      <w:r>
-        <w:t xml:space="preserve">». </w:t>
-      </w:r>
-      <w:proofErr w:type="spellStart"/>
-      <w:r>
-        <w:t>Jenatz</w:t>
-      </w:r>
-      <w:proofErr w:type="spellEnd"/>
-      <w:r>
-        <w:t xml:space="preserve"> Fahrzeug trug einen Geschwindigkeitsrekord von sage und schreibe 100 Kilometer die Stunde.</w:t>
-      </w:r>
-      <w:r>
-        <w:t xml:space="preserve"> Um diese Geschwindigkeit zu erreichen, hat </w:t>
-      </w:r>
-      <w:proofErr w:type="spellStart"/>
-      <w:r>
-        <w:t>Jenatz</w:t>
-      </w:r>
-      <w:proofErr w:type="spellEnd"/>
-      <w:r>
-        <w:t xml:space="preserve"> dem Fahrzeug eine Aerodynamische form gegeben.</w:t>
-      </w:r>
-    </w:p>
-    <w:p>
-      <w:pPr>
-        <w:keepNext/>
+        <w:t>Dann kam der Rennfahrer Camille Jenatz mit seinem Elektroauto namens «La Jamais Contente». Jenatz Fahrzeug trug einen Geschwindigkeitsrekord von sage und schreibe 100 Kilometer die Stunde.</w:t>
+      </w:r>
+      <w:r>
+        <w:t xml:space="preserve"> Um diese Geschwindigkeit zu erreichen, hat Jenatz dem Fahrzeug eine Aerodynamische form gegeben</w:t>
+      </w:r>
+      <w:r>
+        <w:t>, die einer Zigarre ähnelte.</w:t>
+      </w:r>
+    </w:p>
+    <w:p>
+      <w:pPr>
+        <w:pStyle w:val="Caption"/>
         <w:spacing w:line="360" w:lineRule="auto"/>
       </w:pPr>
-    </w:p>
-    <w:p>
-      <w:pPr>
-        <w:pStyle w:val="Caption"/>
-      </w:pPr>
       <w:r>
         <w:t xml:space="preserve">Abbildung </w:t>
       </w:r>
@@ -3274,7 +3227,28 @@
         <w:fldChar w:fldCharType="end"/>
       </w:r>
     </w:p>
-    <w:p/>
+    <w:p>
+      <w:pPr>
+        <w:spacing w:line="360" w:lineRule="auto"/>
+      </w:pPr>
+      <w:r>
+        <w:t xml:space="preserve">In den 1900er-Jahren wurden Elektroautos besser als Verbrennungsautos verkauft. Grund dafür war, dass die Verbrennungsautos zu diesen Zeiten sehr viel qualmten. Zudem war es mühsam den Motor zu starten, weil er angekurbelt werden musste. Doch dann passierte etwas </w:t>
+      </w:r>
+      <w:r>
+        <w:t>Aussergewöhnliches</w:t>
+      </w:r>
+      <w:r>
+        <w:t>. Der amerikanis</w:t>
+      </w:r>
+      <w:r>
+        <w:t>che Ingenieur Charles F. Kettering entwarf den elektrischen Anlasser. Das machte Verbrennungsmotoren auf einen Schlag viel bequemer, da man nicht seine Kraft für das Ankurbeln verschwenden muss.</w:t>
+      </w:r>
+    </w:p>
+    <w:p>
+      <w:pPr>
+        <w:spacing w:line="360" w:lineRule="auto"/>
+      </w:pPr>
+    </w:p>
     <w:p>
       <w:pPr>
         <w:pStyle w:val="Heading2"/>
@@ -3958,21 +3932,13 @@
           <w:lang w:val="en-US"/>
         </w:rPr>
         <w:tab/>
-      </w:r>
-      <w:proofErr w:type="spellStart"/>
-      <w:r>
-        <w:rPr>
-          <w:rFonts w:ascii="Arial" w:hAnsi="Arial" w:cs="Arial"/>
+        <w:t>Textquellen</w:t>
+      </w:r>
+      <w:bookmarkEnd w:id="16"/>
+      <w:r>
+        <w:rPr>
           <w:lang w:val="en-US"/>
         </w:rPr>
-        <w:t>Textquellen</w:t>
-      </w:r>
-      <w:bookmarkEnd w:id="16"/>
-      <w:proofErr w:type="spellEnd"/>
-      <w:r>
-        <w:rPr>
-          <w:lang w:val="en-US"/>
-        </w:rPr>
         <w:t xml:space="preserve"> </w:t>
       </w:r>
     </w:p>
@@ -3984,51 +3950,12 @@
         </w:rPr>
       </w:pPr>
       <w:hyperlink r:id="rId16" w:history="1">
-        <w:proofErr w:type="spellStart"/>
         <w:r>
           <w:rPr>
             <w:rStyle w:val="Hyperlink"/>
             <w:lang w:val="en-US"/>
           </w:rPr>
-          <w:t>Glinicke</w:t>
-        </w:r>
-        <w:proofErr w:type="spellEnd"/>
-        <w:r>
-          <w:rPr>
-            <w:rStyle w:val="Hyperlink"/>
-            <w:lang w:val="en-US"/>
-          </w:rPr>
-          <w:t xml:space="preserve"> </w:t>
-        </w:r>
-        <w:proofErr w:type="spellStart"/>
-        <w:r>
-          <w:rPr>
-            <w:rStyle w:val="Hyperlink"/>
-            <w:lang w:val="en-US"/>
-          </w:rPr>
-          <w:t>Automobil</w:t>
-        </w:r>
-        <w:proofErr w:type="spellEnd"/>
-        <w:r>
-          <w:rPr>
-            <w:rStyle w:val="Hyperlink"/>
-            <w:lang w:val="en-US"/>
-          </w:rPr>
-          <w:t xml:space="preserve"> Holding </w:t>
-        </w:r>
-        <w:r>
-          <w:rPr>
-            <w:rStyle w:val="Hyperlink"/>
-            <w:lang w:val="en-US"/>
-          </w:rPr>
-          <w:t>G</w:t>
-        </w:r>
-        <w:r>
-          <w:rPr>
-            <w:rStyle w:val="Hyperlink"/>
-            <w:lang w:val="en-US"/>
-          </w:rPr>
-          <w:t xml:space="preserve">mbH &amp; Co. </w:t>
+          <w:t xml:space="preserve">Glinicke Automobil Holding GmbH &amp; Co. </w:t>
         </w:r>
         <w:r>
           <w:rPr>
@@ -4172,21 +4099,12 @@
       <w:pPr>
         <w:spacing w:line="360" w:lineRule="auto"/>
       </w:pPr>
-      <w:proofErr w:type="spellStart"/>
       <w:r>
         <w:rPr>
           <w:b/>
           <w:bCs/>
         </w:rPr>
-        <w:t>Wortliga</w:t>
-      </w:r>
-      <w:proofErr w:type="spellEnd"/>
-      <w:r>
-        <w:rPr>
-          <w:b/>
-          <w:bCs/>
-        </w:rPr>
-        <w:t xml:space="preserve"> </w:t>
+        <w:t xml:space="preserve">Wortliga </w:t>
       </w:r>
       <w:r>
         <w:rPr>
@@ -4582,18 +4500,8 @@
             <w:rFonts w:ascii="Arial" w:hAnsi="Arial" w:cs="Arial"/>
             <w:b/>
           </w:rPr>
-          <w:t xml:space="preserve">2020, Joachim Weimann, Elektroautos und das Klima: die grosse </w:t>
+          <w:t>2020, Joachim Weimann, Elektroautos und das Klima: die grosse Verwierrung</w:t>
         </w:r>
-        <w:proofErr w:type="spellStart"/>
-        <w:r>
-          <w:rPr>
-            <w:rStyle w:val="Hyperlink"/>
-            <w:rFonts w:ascii="Arial" w:hAnsi="Arial" w:cs="Arial"/>
-            <w:b/>
-          </w:rPr>
-          <w:t>Verwierrung</w:t>
-        </w:r>
-        <w:proofErr w:type="spellEnd"/>
       </w:hyperlink>
     </w:p>
     <w:p>
@@ -4614,23 +4522,7 @@
           <w:rFonts w:ascii="Arial" w:hAnsi="Arial" w:cs="Arial"/>
           <w:b/>
         </w:rPr>
-        <w:t xml:space="preserve">05.12.2020, André </w:t>
-      </w:r>
-      <w:proofErr w:type="spellStart"/>
-      <w:r>
-        <w:rPr>
-          <w:rFonts w:ascii="Arial" w:hAnsi="Arial" w:cs="Arial"/>
-          <w:b/>
-        </w:rPr>
-        <w:t>D.Thess</w:t>
-      </w:r>
-      <w:proofErr w:type="spellEnd"/>
-      <w:r>
-        <w:rPr>
-          <w:rFonts w:ascii="Arial" w:hAnsi="Arial" w:cs="Arial"/>
-          <w:b/>
-        </w:rPr>
-        <w:t>, Sieben Energiewendemärchen eine Vorlesungsreihe für Unzufriedene</w:t>
+        <w:t>05.12.2020, André D.Thess, Sieben Energiewendemärchen eine Vorlesungsreihe für Unzufriedene</w:t>
       </w:r>
     </w:p>
     <w:p>
@@ -5265,15 +5157,7 @@
               <w:spacing w:line="360" w:lineRule="auto"/>
             </w:pPr>
             <w:r>
-              <w:t xml:space="preserve">Alles nochmals durchgehen, gegenlesen lassen, bei </w:t>
-            </w:r>
-            <w:proofErr w:type="spellStart"/>
-            <w:r>
-              <w:t>bedarf</w:t>
-            </w:r>
-            <w:proofErr w:type="spellEnd"/>
-            <w:r>
-              <w:t xml:space="preserve"> verbessern</w:t>
+              <w:t>Alles nochmals durchgehen, gegenlesen lassen, bei bedarf verbessern</w:t>
             </w:r>
           </w:p>
         </w:tc>

--- a/VA.docx
+++ b/VA.docx
@@ -3246,11 +3246,6 @@
     </w:p>
     <w:p>
       <w:pPr>
-        <w:spacing w:line="360" w:lineRule="auto"/>
-      </w:pPr>
-    </w:p>
-    <w:p>
-      <w:pPr>
         <w:pStyle w:val="Heading2"/>
         <w:spacing w:line="360" w:lineRule="auto"/>
         <w:rPr>
@@ -3262,6 +3257,7 @@
         <w:rPr>
           <w:rFonts w:ascii="Arial" w:hAnsi="Arial" w:cs="Arial"/>
         </w:rPr>
+        <w:lastRenderedPageBreak/>
         <w:t>2.2</w:t>
       </w:r>
       <w:r>
@@ -3313,14 +3309,6 @@
       </w:pPr>
       <w:r>
         <w:t>Photovoltaik:</w:t>
-      </w:r>
-    </w:p>
-    <w:p>
-      <w:pPr>
-        <w:spacing w:line="360" w:lineRule="auto"/>
-      </w:pPr>
-      <w:r>
-        <w:t>Solarthermie:</w:t>
       </w:r>
     </w:p>
     <w:p>
@@ -4804,6 +4792,12 @@
       </w:r>
       <w:r>
         <w:tab/>
+      </w:r>
+      <w:r>
+        <w:tab/>
+        <w:t xml:space="preserve">         </w:t>
+      </w:r>
+      <w:r>
         <w:t>2. Zwischenbesprechung: ……03.12.21…………</w:t>
       </w:r>
       <w:r>
@@ -4912,13 +4906,16 @@
         <w:tblLook w:val="04A0" w:firstRow="1" w:lastRow="0" w:firstColumn="1" w:lastColumn="0" w:noHBand="0" w:noVBand="1"/>
       </w:tblPr>
       <w:tblGrid>
-        <w:gridCol w:w="895"/>
-        <w:gridCol w:w="3779"/>
+        <w:gridCol w:w="1772"/>
+        <w:gridCol w:w="7482"/>
       </w:tblGrid>
       <w:tr>
+        <w:trPr>
+          <w:trHeight w:val="386"/>
+        </w:trPr>
         <w:tc>
           <w:tcPr>
-            <w:tcW w:w="895" w:type="dxa"/>
+            <w:tcW w:w="1772" w:type="dxa"/>
           </w:tcPr>
           <w:p>
             <w:pPr>
@@ -4939,7 +4936,7 @@
         </w:tc>
         <w:tc>
           <w:tcPr>
-            <w:tcW w:w="3779" w:type="dxa"/>
+            <w:tcW w:w="7482" w:type="dxa"/>
           </w:tcPr>
           <w:p>
             <w:pPr>
@@ -4960,9 +4957,12 @@
         </w:tc>
       </w:tr>
       <w:tr>
+        <w:trPr>
+          <w:trHeight w:val="773"/>
+        </w:trPr>
         <w:tc>
           <w:tcPr>
-            <w:tcW w:w="895" w:type="dxa"/>
+            <w:tcW w:w="1772" w:type="dxa"/>
           </w:tcPr>
           <w:p>
             <w:pPr>
@@ -4983,7 +4983,7 @@
         </w:tc>
         <w:tc>
           <w:tcPr>
-            <w:tcW w:w="3779" w:type="dxa"/>
+            <w:tcW w:w="7482" w:type="dxa"/>
           </w:tcPr>
           <w:p>
             <w:pPr>
@@ -4996,9 +4996,12 @@
         </w:tc>
       </w:tr>
       <w:tr>
+        <w:trPr>
+          <w:trHeight w:val="2345"/>
+        </w:trPr>
         <w:tc>
           <w:tcPr>
-            <w:tcW w:w="895" w:type="dxa"/>
+            <w:tcW w:w="1772" w:type="dxa"/>
           </w:tcPr>
           <w:p>
             <w:pPr>
@@ -5019,7 +5022,7 @@
         </w:tc>
         <w:tc>
           <w:tcPr>
-            <w:tcW w:w="3779" w:type="dxa"/>
+            <w:tcW w:w="7482" w:type="dxa"/>
           </w:tcPr>
           <w:p>
             <w:pPr>
@@ -5055,9 +5058,12 @@
         </w:tc>
       </w:tr>
       <w:tr>
+        <w:trPr>
+          <w:trHeight w:val="762"/>
+        </w:trPr>
         <w:tc>
           <w:tcPr>
-            <w:tcW w:w="895" w:type="dxa"/>
+            <w:tcW w:w="1772" w:type="dxa"/>
           </w:tcPr>
           <w:p>
             <w:pPr>
@@ -5078,7 +5084,7 @@
         </w:tc>
         <w:tc>
           <w:tcPr>
-            <w:tcW w:w="3779" w:type="dxa"/>
+            <w:tcW w:w="7482" w:type="dxa"/>
           </w:tcPr>
           <w:p>
             <w:pPr>
@@ -5091,9 +5097,12 @@
         </w:tc>
       </w:tr>
       <w:tr>
+        <w:trPr>
+          <w:trHeight w:val="773"/>
+        </w:trPr>
         <w:tc>
           <w:tcPr>
-            <w:tcW w:w="895" w:type="dxa"/>
+            <w:tcW w:w="1772" w:type="dxa"/>
           </w:tcPr>
           <w:p>
             <w:pPr>
@@ -5114,7 +5123,7 @@
         </w:tc>
         <w:tc>
           <w:tcPr>
-            <w:tcW w:w="3779" w:type="dxa"/>
+            <w:tcW w:w="7482" w:type="dxa"/>
           </w:tcPr>
           <w:p>
             <w:pPr>
@@ -5127,9 +5136,12 @@
         </w:tc>
       </w:tr>
       <w:tr>
+        <w:trPr>
+          <w:trHeight w:val="1160"/>
+        </w:trPr>
         <w:tc>
           <w:tcPr>
-            <w:tcW w:w="895" w:type="dxa"/>
+            <w:tcW w:w="1772" w:type="dxa"/>
           </w:tcPr>
           <w:p>
             <w:pPr>
@@ -5150,22 +5162,31 @@
         </w:tc>
         <w:tc>
           <w:tcPr>
-            <w:tcW w:w="3779" w:type="dxa"/>
+            <w:tcW w:w="7482" w:type="dxa"/>
           </w:tcPr>
           <w:p>
             <w:pPr>
               <w:spacing w:line="360" w:lineRule="auto"/>
             </w:pPr>
             <w:r>
-              <w:t>Alles nochmals durchgehen, gegenlesen lassen, bei bedarf verbessern</w:t>
+              <w:t xml:space="preserve">Alles nochmals durchgehen, gegenlesen lassen, bei </w:t>
+            </w:r>
+            <w:r>
+              <w:t>Bedarf</w:t>
+            </w:r>
+            <w:r>
+              <w:t xml:space="preserve"> verbessern</w:t>
             </w:r>
           </w:p>
         </w:tc>
       </w:tr>
       <w:tr>
+        <w:trPr>
+          <w:trHeight w:val="762"/>
+        </w:trPr>
         <w:tc>
           <w:tcPr>
-            <w:tcW w:w="895" w:type="dxa"/>
+            <w:tcW w:w="1772" w:type="dxa"/>
           </w:tcPr>
           <w:p>
             <w:pPr>
@@ -5186,7 +5207,7 @@
         </w:tc>
         <w:tc>
           <w:tcPr>
-            <w:tcW w:w="3779" w:type="dxa"/>
+            <w:tcW w:w="7482" w:type="dxa"/>
           </w:tcPr>
           <w:p>
             <w:pPr>

--- a/VA.docx
+++ b/VA.docx
@@ -851,15 +851,10 @@
             <w:p>
               <w:pPr>
                 <w:pStyle w:val="TOC1"/>
-                <w:tabs>
-                  <w:tab w:val="left" w:pos="440"/>
-                  <w:tab w:val="right" w:leader="dot" w:pos="9350"/>
-                </w:tabs>
-                <w:spacing w:line="360" w:lineRule="auto"/>
                 <w:rPr>
                   <w:rFonts w:asciiTheme="minorHAnsi" w:eastAsiaTheme="minorEastAsia" w:hAnsiTheme="minorHAnsi" w:cstheme="minorBidi"/>
                   <w:noProof/>
-                  <w:lang w:val="en-US"/>
+                  <w:lang w:eastAsia="de-CH"/>
                 </w:rPr>
               </w:pPr>
               <w:r>
@@ -871,7 +866,7 @@
               <w:r>
                 <w:fldChar w:fldCharType="separate"/>
               </w:r>
-              <w:hyperlink w:anchor="_Toc88227037" w:history="1">
+              <w:hyperlink w:anchor="_Toc88483468" w:history="1">
                 <w:r>
                   <w:rPr>
                     <w:rStyle w:val="Hyperlink"/>
@@ -883,7 +878,7 @@
                   <w:rPr>
                     <w:rFonts w:asciiTheme="minorHAnsi" w:eastAsiaTheme="minorEastAsia" w:hAnsiTheme="minorHAnsi" w:cstheme="minorBidi"/>
                     <w:noProof/>
-                    <w:lang w:val="en-US"/>
+                    <w:lang w:eastAsia="de-CH"/>
                   </w:rPr>
                   <w:tab/>
                 </w:r>
@@ -913,7 +908,7 @@
                     <w:noProof/>
                     <w:webHidden/>
                   </w:rPr>
-                  <w:instrText xml:space="preserve"> PAGEREF _Toc88227037 \h </w:instrText>
+                  <w:instrText xml:space="preserve"> PAGEREF _Toc88483468 \h </w:instrText>
                 </w:r>
                 <w:r>
                   <w:rPr>
@@ -947,18 +942,13 @@
             <w:p>
               <w:pPr>
                 <w:pStyle w:val="TOC1"/>
-                <w:tabs>
-                  <w:tab w:val="left" w:pos="440"/>
-                  <w:tab w:val="right" w:leader="dot" w:pos="9350"/>
-                </w:tabs>
-                <w:spacing w:line="360" w:lineRule="auto"/>
                 <w:rPr>
                   <w:rFonts w:asciiTheme="minorHAnsi" w:eastAsiaTheme="minorEastAsia" w:hAnsiTheme="minorHAnsi" w:cstheme="minorBidi"/>
                   <w:noProof/>
-                  <w:lang w:val="en-US"/>
+                  <w:lang w:eastAsia="de-CH"/>
                 </w:rPr>
               </w:pPr>
-              <w:hyperlink w:anchor="_Toc88227038" w:history="1">
+              <w:hyperlink w:anchor="_Toc88483469" w:history="1">
                 <w:r>
                   <w:rPr>
                     <w:rStyle w:val="Hyperlink"/>
@@ -970,7 +960,7 @@
                   <w:rPr>
                     <w:rFonts w:asciiTheme="minorHAnsi" w:eastAsiaTheme="minorEastAsia" w:hAnsiTheme="minorHAnsi" w:cstheme="minorBidi"/>
                     <w:noProof/>
-                    <w:lang w:val="en-US"/>
+                    <w:lang w:eastAsia="de-CH"/>
                   </w:rPr>
                   <w:tab/>
                 </w:r>
@@ -1000,7 +990,7 @@
                     <w:noProof/>
                     <w:webHidden/>
                   </w:rPr>
-                  <w:instrText xml:space="preserve"> PAGEREF _Toc88227038 \h </w:instrText>
+                  <w:instrText xml:space="preserve"> PAGEREF _Toc88483469 \h </w:instrText>
                 </w:r>
                 <w:r>
                   <w:rPr>
@@ -1042,10 +1032,10 @@
                 <w:rPr>
                   <w:rFonts w:asciiTheme="minorHAnsi" w:eastAsiaTheme="minorEastAsia" w:hAnsiTheme="minorHAnsi" w:cstheme="minorBidi"/>
                   <w:noProof/>
-                  <w:lang w:val="en-US"/>
+                  <w:lang w:eastAsia="de-CH"/>
                 </w:rPr>
               </w:pPr>
-              <w:hyperlink w:anchor="_Toc88227039" w:history="1">
+              <w:hyperlink w:anchor="_Toc88483470" w:history="1">
                 <w:r>
                   <w:rPr>
                     <w:rStyle w:val="Hyperlink"/>
@@ -1057,7 +1047,7 @@
                   <w:rPr>
                     <w:rFonts w:asciiTheme="minorHAnsi" w:eastAsiaTheme="minorEastAsia" w:hAnsiTheme="minorHAnsi" w:cstheme="minorBidi"/>
                     <w:noProof/>
-                    <w:lang w:val="en-US"/>
+                    <w:lang w:eastAsia="de-CH"/>
                   </w:rPr>
                   <w:tab/>
                 </w:r>
@@ -1066,7 +1056,7 @@
                     <w:rStyle w:val="Hyperlink"/>
                     <w:noProof/>
                   </w:rPr>
-                  <w:t>Wie alles begann</w:t>
+                  <w:t>Der Zeitstrahl der E-Mobility</w:t>
                 </w:r>
                 <w:r>
                   <w:rPr>
@@ -1087,7 +1077,7 @@
                     <w:noProof/>
                     <w:webHidden/>
                   </w:rPr>
-                  <w:instrText xml:space="preserve"> PAGEREF _Toc88227039 \h </w:instrText>
+                  <w:instrText xml:space="preserve"> PAGEREF _Toc88483470 \h </w:instrText>
                 </w:r>
                 <w:r>
                   <w:rPr>
@@ -1129,10 +1119,10 @@
                 <w:rPr>
                   <w:rFonts w:asciiTheme="minorHAnsi" w:eastAsiaTheme="minorEastAsia" w:hAnsiTheme="minorHAnsi" w:cstheme="minorBidi"/>
                   <w:noProof/>
-                  <w:lang w:val="en-US"/>
+                  <w:lang w:eastAsia="de-CH"/>
                 </w:rPr>
               </w:pPr>
-              <w:hyperlink w:anchor="_Toc88227040" w:history="1">
+              <w:hyperlink w:anchor="_Toc88483471" w:history="1">
                 <w:r>
                   <w:rPr>
                     <w:rStyle w:val="Hyperlink"/>
@@ -1144,7 +1134,7 @@
                   <w:rPr>
                     <w:rFonts w:asciiTheme="minorHAnsi" w:eastAsiaTheme="minorEastAsia" w:hAnsiTheme="minorHAnsi" w:cstheme="minorBidi"/>
                     <w:noProof/>
-                    <w:lang w:val="en-US"/>
+                    <w:lang w:eastAsia="de-CH"/>
                   </w:rPr>
                   <w:tab/>
                 </w:r>
@@ -1174,7 +1164,7 @@
                     <w:noProof/>
                     <w:webHidden/>
                   </w:rPr>
-                  <w:instrText xml:space="preserve"> PAGEREF _Toc88227040 \h </w:instrText>
+                  <w:instrText xml:space="preserve"> PAGEREF _Toc88483471 \h </w:instrText>
                 </w:r>
                 <w:r>
                   <w:rPr>
@@ -1194,7 +1184,7 @@
                     <w:noProof/>
                     <w:webHidden/>
                   </w:rPr>
-                  <w:t>2</w:t>
+                  <w:t>4</w:t>
                 </w:r>
                 <w:r>
                   <w:rPr>
@@ -1208,18 +1198,13 @@
             <w:p>
               <w:pPr>
                 <w:pStyle w:val="TOC1"/>
-                <w:tabs>
-                  <w:tab w:val="left" w:pos="440"/>
-                  <w:tab w:val="right" w:leader="dot" w:pos="9350"/>
-                </w:tabs>
-                <w:spacing w:line="360" w:lineRule="auto"/>
                 <w:rPr>
                   <w:rFonts w:asciiTheme="minorHAnsi" w:eastAsiaTheme="minorEastAsia" w:hAnsiTheme="minorHAnsi" w:cstheme="minorBidi"/>
                   <w:noProof/>
-                  <w:lang w:val="en-US"/>
+                  <w:lang w:eastAsia="de-CH"/>
                 </w:rPr>
               </w:pPr>
-              <w:hyperlink w:anchor="_Toc88227041" w:history="1">
+              <w:hyperlink w:anchor="_Toc88483472" w:history="1">
                 <w:r>
                   <w:rPr>
                     <w:rStyle w:val="Hyperlink"/>
@@ -1231,7 +1216,7 @@
                   <w:rPr>
                     <w:rFonts w:asciiTheme="minorHAnsi" w:eastAsiaTheme="minorEastAsia" w:hAnsiTheme="minorHAnsi" w:cstheme="minorBidi"/>
                     <w:noProof/>
-                    <w:lang w:val="en-US"/>
+                    <w:lang w:eastAsia="de-CH"/>
                   </w:rPr>
                   <w:tab/>
                 </w:r>
@@ -1261,7 +1246,7 @@
                     <w:noProof/>
                     <w:webHidden/>
                   </w:rPr>
-                  <w:instrText xml:space="preserve"> PAGEREF _Toc88227041 \h </w:instrText>
+                  <w:instrText xml:space="preserve"> PAGEREF _Toc88483472 \h </w:instrText>
                 </w:r>
                 <w:r>
                   <w:rPr>
@@ -1281,7 +1266,7 @@
                     <w:noProof/>
                     <w:webHidden/>
                   </w:rPr>
-                  <w:t>3</w:t>
+                  <w:t>5</w:t>
                 </w:r>
                 <w:r>
                   <w:rPr>
@@ -1303,10 +1288,10 @@
                 <w:rPr>
                   <w:rFonts w:asciiTheme="minorHAnsi" w:eastAsiaTheme="minorEastAsia" w:hAnsiTheme="minorHAnsi" w:cstheme="minorBidi"/>
                   <w:noProof/>
-                  <w:lang w:val="en-US"/>
+                  <w:lang w:eastAsia="de-CH"/>
                 </w:rPr>
               </w:pPr>
-              <w:hyperlink w:anchor="_Toc88227042" w:history="1">
+              <w:hyperlink w:anchor="_Toc88483473" w:history="1">
                 <w:r>
                   <w:rPr>
                     <w:rStyle w:val="Hyperlink"/>
@@ -1318,7 +1303,7 @@
                   <w:rPr>
                     <w:rFonts w:asciiTheme="minorHAnsi" w:eastAsiaTheme="minorEastAsia" w:hAnsiTheme="minorHAnsi" w:cstheme="minorBidi"/>
                     <w:noProof/>
-                    <w:lang w:val="en-US"/>
+                    <w:lang w:eastAsia="de-CH"/>
                   </w:rPr>
                   <w:tab/>
                 </w:r>
@@ -1348,7 +1333,7 @@
                     <w:noProof/>
                     <w:webHidden/>
                   </w:rPr>
-                  <w:instrText xml:space="preserve"> PAGEREF _Toc88227042 \h </w:instrText>
+                  <w:instrText xml:space="preserve"> PAGEREF _Toc88483473 \h </w:instrText>
                 </w:r>
                 <w:r>
                   <w:rPr>
@@ -1368,7 +1353,7 @@
                     <w:noProof/>
                     <w:webHidden/>
                   </w:rPr>
-                  <w:t>3</w:t>
+                  <w:t>5</w:t>
                 </w:r>
                 <w:r>
                   <w:rPr>
@@ -1390,10 +1375,10 @@
                 <w:rPr>
                   <w:rFonts w:asciiTheme="minorHAnsi" w:eastAsiaTheme="minorEastAsia" w:hAnsiTheme="minorHAnsi" w:cstheme="minorBidi"/>
                   <w:noProof/>
-                  <w:lang w:val="en-US"/>
+                  <w:lang w:eastAsia="de-CH"/>
                 </w:rPr>
               </w:pPr>
-              <w:hyperlink w:anchor="_Toc88227043" w:history="1">
+              <w:hyperlink w:anchor="_Toc88483474" w:history="1">
                 <w:r>
                   <w:rPr>
                     <w:rStyle w:val="Hyperlink"/>
@@ -1405,7 +1390,7 @@
                   <w:rPr>
                     <w:rFonts w:asciiTheme="minorHAnsi" w:eastAsiaTheme="minorEastAsia" w:hAnsiTheme="minorHAnsi" w:cstheme="minorBidi"/>
                     <w:noProof/>
-                    <w:lang w:val="en-US"/>
+                    <w:lang w:eastAsia="de-CH"/>
                   </w:rPr>
                   <w:tab/>
                 </w:r>
@@ -1435,7 +1420,7 @@
                     <w:noProof/>
                     <w:webHidden/>
                   </w:rPr>
-                  <w:instrText xml:space="preserve"> PAGEREF _Toc88227043 \h </w:instrText>
+                  <w:instrText xml:space="preserve"> PAGEREF _Toc88483474 \h </w:instrText>
                 </w:r>
                 <w:r>
                   <w:rPr>
@@ -1455,7 +1440,7 @@
                     <w:noProof/>
                     <w:webHidden/>
                   </w:rPr>
-                  <w:t>3</w:t>
+                  <w:t>5</w:t>
                 </w:r>
                 <w:r>
                   <w:rPr>
@@ -1477,10 +1462,10 @@
                 <w:rPr>
                   <w:rFonts w:asciiTheme="minorHAnsi" w:eastAsiaTheme="minorEastAsia" w:hAnsiTheme="minorHAnsi" w:cstheme="minorBidi"/>
                   <w:noProof/>
-                  <w:lang w:val="en-US"/>
+                  <w:lang w:eastAsia="de-CH"/>
                 </w:rPr>
               </w:pPr>
-              <w:hyperlink w:anchor="_Toc88227044" w:history="1">
+              <w:hyperlink w:anchor="_Toc88483475" w:history="1">
                 <w:r>
                   <w:rPr>
                     <w:rStyle w:val="Hyperlink"/>
@@ -1492,7 +1477,7 @@
                   <w:rPr>
                     <w:rFonts w:asciiTheme="minorHAnsi" w:eastAsiaTheme="minorEastAsia" w:hAnsiTheme="minorHAnsi" w:cstheme="minorBidi"/>
                     <w:noProof/>
-                    <w:lang w:val="en-US"/>
+                    <w:lang w:eastAsia="de-CH"/>
                   </w:rPr>
                   <w:tab/>
                 </w:r>
@@ -1522,7 +1507,7 @@
                     <w:noProof/>
                     <w:webHidden/>
                   </w:rPr>
-                  <w:instrText xml:space="preserve"> PAGEREF _Toc88227044 \h </w:instrText>
+                  <w:instrText xml:space="preserve"> PAGEREF _Toc88483475 \h </w:instrText>
                 </w:r>
                 <w:r>
                   <w:rPr>
@@ -1542,7 +1527,7 @@
                     <w:noProof/>
                     <w:webHidden/>
                   </w:rPr>
-                  <w:t>3</w:t>
+                  <w:t>5</w:t>
                 </w:r>
                 <w:r>
                   <w:rPr>
@@ -1556,18 +1541,13 @@
             <w:p>
               <w:pPr>
                 <w:pStyle w:val="TOC1"/>
-                <w:tabs>
-                  <w:tab w:val="left" w:pos="440"/>
-                  <w:tab w:val="right" w:leader="dot" w:pos="9350"/>
-                </w:tabs>
-                <w:spacing w:line="360" w:lineRule="auto"/>
                 <w:rPr>
                   <w:rFonts w:asciiTheme="minorHAnsi" w:eastAsiaTheme="minorEastAsia" w:hAnsiTheme="minorHAnsi" w:cstheme="minorBidi"/>
                   <w:noProof/>
-                  <w:lang w:val="en-US"/>
+                  <w:lang w:eastAsia="de-CH"/>
                 </w:rPr>
               </w:pPr>
-              <w:hyperlink w:anchor="_Toc88227045" w:history="1">
+              <w:hyperlink w:anchor="_Toc88483476" w:history="1">
                 <w:r>
                   <w:rPr>
                     <w:rStyle w:val="Hyperlink"/>
@@ -1579,7 +1559,7 @@
                   <w:rPr>
                     <w:rFonts w:asciiTheme="minorHAnsi" w:eastAsiaTheme="minorEastAsia" w:hAnsiTheme="minorHAnsi" w:cstheme="minorBidi"/>
                     <w:noProof/>
-                    <w:lang w:val="en-US"/>
+                    <w:lang w:eastAsia="de-CH"/>
                   </w:rPr>
                   <w:tab/>
                 </w:r>
@@ -1609,7 +1589,7 @@
                     <w:noProof/>
                     <w:webHidden/>
                   </w:rPr>
-                  <w:instrText xml:space="preserve"> PAGEREF _Toc88227045 \h </w:instrText>
+                  <w:instrText xml:space="preserve"> PAGEREF _Toc88483476 \h </w:instrText>
                 </w:r>
                 <w:r>
                   <w:rPr>
@@ -1629,7 +1609,7 @@
                     <w:noProof/>
                     <w:webHidden/>
                   </w:rPr>
-                  <w:t>4</w:t>
+                  <w:t>6</w:t>
                 </w:r>
                 <w:r>
                   <w:rPr>
@@ -1651,10 +1631,10 @@
                 <w:rPr>
                   <w:rFonts w:asciiTheme="minorHAnsi" w:eastAsiaTheme="minorEastAsia" w:hAnsiTheme="minorHAnsi" w:cstheme="minorBidi"/>
                   <w:noProof/>
-                  <w:lang w:val="en-US"/>
+                  <w:lang w:eastAsia="de-CH"/>
                 </w:rPr>
               </w:pPr>
-              <w:hyperlink w:anchor="_Toc88227046" w:history="1">
+              <w:hyperlink w:anchor="_Toc88483477" w:history="1">
                 <w:r>
                   <w:rPr>
                     <w:rStyle w:val="Hyperlink"/>
@@ -1666,7 +1646,7 @@
                   <w:rPr>
                     <w:rFonts w:asciiTheme="minorHAnsi" w:eastAsiaTheme="minorEastAsia" w:hAnsiTheme="minorHAnsi" w:cstheme="minorBidi"/>
                     <w:noProof/>
-                    <w:lang w:val="en-US"/>
+                    <w:lang w:eastAsia="de-CH"/>
                   </w:rPr>
                   <w:tab/>
                 </w:r>
@@ -1696,7 +1676,7 @@
                     <w:noProof/>
                     <w:webHidden/>
                   </w:rPr>
-                  <w:instrText xml:space="preserve"> PAGEREF _Toc88227046 \h </w:instrText>
+                  <w:instrText xml:space="preserve"> PAGEREF _Toc88483477 \h </w:instrText>
                 </w:r>
                 <w:r>
                   <w:rPr>
@@ -1716,7 +1696,7 @@
                     <w:noProof/>
                     <w:webHidden/>
                   </w:rPr>
-                  <w:t>4</w:t>
+                  <w:t>6</w:t>
                 </w:r>
                 <w:r>
                   <w:rPr>
@@ -1738,10 +1718,10 @@
                 <w:rPr>
                   <w:rFonts w:asciiTheme="minorHAnsi" w:eastAsiaTheme="minorEastAsia" w:hAnsiTheme="minorHAnsi" w:cstheme="minorBidi"/>
                   <w:noProof/>
-                  <w:lang w:val="en-US"/>
+                  <w:lang w:eastAsia="de-CH"/>
                 </w:rPr>
               </w:pPr>
-              <w:hyperlink w:anchor="_Toc88227047" w:history="1">
+              <w:hyperlink w:anchor="_Toc88483478" w:history="1">
                 <w:r>
                   <w:rPr>
                     <w:rStyle w:val="Hyperlink"/>
@@ -1753,7 +1733,7 @@
                   <w:rPr>
                     <w:rFonts w:asciiTheme="minorHAnsi" w:eastAsiaTheme="minorEastAsia" w:hAnsiTheme="minorHAnsi" w:cstheme="minorBidi"/>
                     <w:noProof/>
-                    <w:lang w:val="en-US"/>
+                    <w:lang w:eastAsia="de-CH"/>
                   </w:rPr>
                   <w:tab/>
                 </w:r>
@@ -1783,7 +1763,7 @@
                     <w:noProof/>
                     <w:webHidden/>
                   </w:rPr>
-                  <w:instrText xml:space="preserve"> PAGEREF _Toc88227047 \h </w:instrText>
+                  <w:instrText xml:space="preserve"> PAGEREF _Toc88483478 \h </w:instrText>
                 </w:r>
                 <w:r>
                   <w:rPr>
@@ -1803,7 +1783,7 @@
                     <w:noProof/>
                     <w:webHidden/>
                   </w:rPr>
-                  <w:t>4</w:t>
+                  <w:t>6</w:t>
                 </w:r>
                 <w:r>
                   <w:rPr>
@@ -1817,18 +1797,13 @@
             <w:p>
               <w:pPr>
                 <w:pStyle w:val="TOC1"/>
-                <w:tabs>
-                  <w:tab w:val="left" w:pos="440"/>
-                  <w:tab w:val="right" w:leader="dot" w:pos="9350"/>
-                </w:tabs>
-                <w:spacing w:line="360" w:lineRule="auto"/>
                 <w:rPr>
                   <w:rFonts w:asciiTheme="minorHAnsi" w:eastAsiaTheme="minorEastAsia" w:hAnsiTheme="minorHAnsi" w:cstheme="minorBidi"/>
                   <w:noProof/>
-                  <w:lang w:val="en-US"/>
+                  <w:lang w:eastAsia="de-CH"/>
                 </w:rPr>
               </w:pPr>
-              <w:hyperlink w:anchor="_Toc88227048" w:history="1">
+              <w:hyperlink w:anchor="_Toc88483479" w:history="1">
                 <w:r>
                   <w:rPr>
                     <w:rStyle w:val="Hyperlink"/>
@@ -1840,7 +1815,7 @@
                   <w:rPr>
                     <w:rFonts w:asciiTheme="minorHAnsi" w:eastAsiaTheme="minorEastAsia" w:hAnsiTheme="minorHAnsi" w:cstheme="minorBidi"/>
                     <w:noProof/>
-                    <w:lang w:val="en-US"/>
+                    <w:lang w:eastAsia="de-CH"/>
                   </w:rPr>
                   <w:tab/>
                 </w:r>
@@ -1870,7 +1845,7 @@
                     <w:noProof/>
                     <w:webHidden/>
                   </w:rPr>
-                  <w:instrText xml:space="preserve"> PAGEREF _Toc88227048 \h </w:instrText>
+                  <w:instrText xml:space="preserve"> PAGEREF _Toc88483479 \h </w:instrText>
                 </w:r>
                 <w:r>
                   <w:rPr>
@@ -1890,7 +1865,7 @@
                     <w:noProof/>
                     <w:webHidden/>
                   </w:rPr>
-                  <w:t>5</w:t>
+                  <w:t>7</w:t>
                 </w:r>
                 <w:r>
                   <w:rPr>
@@ -1912,10 +1887,10 @@
                 <w:rPr>
                   <w:rFonts w:asciiTheme="minorHAnsi" w:eastAsiaTheme="minorEastAsia" w:hAnsiTheme="minorHAnsi" w:cstheme="minorBidi"/>
                   <w:noProof/>
-                  <w:lang w:val="en-US"/>
+                  <w:lang w:eastAsia="de-CH"/>
                 </w:rPr>
               </w:pPr>
-              <w:hyperlink w:anchor="_Toc88227049" w:history="1">
+              <w:hyperlink w:anchor="_Toc88483480" w:history="1">
                 <w:r>
                   <w:rPr>
                     <w:rStyle w:val="Hyperlink"/>
@@ -1927,7 +1902,7 @@
                   <w:rPr>
                     <w:rFonts w:asciiTheme="minorHAnsi" w:eastAsiaTheme="minorEastAsia" w:hAnsiTheme="minorHAnsi" w:cstheme="minorBidi"/>
                     <w:noProof/>
-                    <w:lang w:val="en-US"/>
+                    <w:lang w:eastAsia="de-CH"/>
                   </w:rPr>
                   <w:tab/>
                 </w:r>
@@ -1957,7 +1932,7 @@
                     <w:noProof/>
                     <w:webHidden/>
                   </w:rPr>
-                  <w:instrText xml:space="preserve"> PAGEREF _Toc88227049 \h </w:instrText>
+                  <w:instrText xml:space="preserve"> PAGEREF _Toc88483480 \h </w:instrText>
                 </w:r>
                 <w:r>
                   <w:rPr>
@@ -1977,7 +1952,7 @@
                     <w:noProof/>
                     <w:webHidden/>
                   </w:rPr>
-                  <w:t>5</w:t>
+                  <w:t>7</w:t>
                 </w:r>
                 <w:r>
                   <w:rPr>
@@ -1999,10 +1974,10 @@
                 <w:rPr>
                   <w:rFonts w:asciiTheme="minorHAnsi" w:eastAsiaTheme="minorEastAsia" w:hAnsiTheme="minorHAnsi" w:cstheme="minorBidi"/>
                   <w:noProof/>
-                  <w:lang w:val="en-US"/>
+                  <w:lang w:eastAsia="de-CH"/>
                 </w:rPr>
               </w:pPr>
-              <w:hyperlink w:anchor="_Toc88227050" w:history="1">
+              <w:hyperlink w:anchor="_Toc88483481" w:history="1">
                 <w:r>
                   <w:rPr>
                     <w:rStyle w:val="Hyperlink"/>
@@ -2014,7 +1989,7 @@
                   <w:rPr>
                     <w:rFonts w:asciiTheme="minorHAnsi" w:eastAsiaTheme="minorEastAsia" w:hAnsiTheme="minorHAnsi" w:cstheme="minorBidi"/>
                     <w:noProof/>
-                    <w:lang w:val="en-US"/>
+                    <w:lang w:eastAsia="de-CH"/>
                   </w:rPr>
                   <w:tab/>
                 </w:r>
@@ -2044,7 +2019,7 @@
                     <w:noProof/>
                     <w:webHidden/>
                   </w:rPr>
-                  <w:instrText xml:space="preserve"> PAGEREF _Toc88227050 \h </w:instrText>
+                  <w:instrText xml:space="preserve"> PAGEREF _Toc88483481 \h </w:instrText>
                 </w:r>
                 <w:r>
                   <w:rPr>
@@ -2064,7 +2039,7 @@
                     <w:noProof/>
                     <w:webHidden/>
                   </w:rPr>
-                  <w:t>5</w:t>
+                  <w:t>7</w:t>
                 </w:r>
                 <w:r>
                   <w:rPr>
@@ -2078,18 +2053,13 @@
             <w:p>
               <w:pPr>
                 <w:pStyle w:val="TOC1"/>
-                <w:tabs>
-                  <w:tab w:val="left" w:pos="440"/>
-                  <w:tab w:val="right" w:leader="dot" w:pos="9350"/>
-                </w:tabs>
-                <w:spacing w:line="360" w:lineRule="auto"/>
                 <w:rPr>
                   <w:rFonts w:asciiTheme="minorHAnsi" w:eastAsiaTheme="minorEastAsia" w:hAnsiTheme="minorHAnsi" w:cstheme="minorBidi"/>
                   <w:noProof/>
-                  <w:lang w:val="en-US"/>
+                  <w:lang w:eastAsia="de-CH"/>
                 </w:rPr>
               </w:pPr>
-              <w:hyperlink w:anchor="_Toc88227051" w:history="1">
+              <w:hyperlink w:anchor="_Toc88483482" w:history="1">
                 <w:r>
                   <w:rPr>
                     <w:rStyle w:val="Hyperlink"/>
@@ -2101,7 +2071,7 @@
                   <w:rPr>
                     <w:rFonts w:asciiTheme="minorHAnsi" w:eastAsiaTheme="minorEastAsia" w:hAnsiTheme="minorHAnsi" w:cstheme="minorBidi"/>
                     <w:noProof/>
-                    <w:lang w:val="en-US"/>
+                    <w:lang w:eastAsia="de-CH"/>
                   </w:rPr>
                   <w:tab/>
                 </w:r>
@@ -2131,7 +2101,7 @@
                     <w:noProof/>
                     <w:webHidden/>
                   </w:rPr>
-                  <w:instrText xml:space="preserve"> PAGEREF _Toc88227051 \h </w:instrText>
+                  <w:instrText xml:space="preserve"> PAGEREF _Toc88483482 \h </w:instrText>
                 </w:r>
                 <w:r>
                   <w:rPr>
@@ -2151,7 +2121,7 @@
                     <w:noProof/>
                     <w:webHidden/>
                   </w:rPr>
-                  <w:t>6</w:t>
+                  <w:t>8</w:t>
                 </w:r>
                 <w:r>
                   <w:rPr>
@@ -2173,10 +2143,10 @@
                 <w:rPr>
                   <w:rFonts w:asciiTheme="minorHAnsi" w:eastAsiaTheme="minorEastAsia" w:hAnsiTheme="minorHAnsi" w:cstheme="minorBidi"/>
                   <w:noProof/>
-                  <w:lang w:val="en-US"/>
+                  <w:lang w:eastAsia="de-CH"/>
                 </w:rPr>
               </w:pPr>
-              <w:hyperlink w:anchor="_Toc88227052" w:history="1">
+              <w:hyperlink w:anchor="_Toc88483483" w:history="1">
                 <w:r>
                   <w:rPr>
                     <w:rStyle w:val="Hyperlink"/>
@@ -2188,7 +2158,7 @@
                   <w:rPr>
                     <w:rFonts w:asciiTheme="minorHAnsi" w:eastAsiaTheme="minorEastAsia" w:hAnsiTheme="minorHAnsi" w:cstheme="minorBidi"/>
                     <w:noProof/>
-                    <w:lang w:val="en-US"/>
+                    <w:lang w:eastAsia="de-CH"/>
                   </w:rPr>
                   <w:tab/>
                 </w:r>
@@ -2218,7 +2188,7 @@
                     <w:noProof/>
                     <w:webHidden/>
                   </w:rPr>
-                  <w:instrText xml:space="preserve"> PAGEREF _Toc88227052 \h </w:instrText>
+                  <w:instrText xml:space="preserve"> PAGEREF _Toc88483483 \h </w:instrText>
                 </w:r>
                 <w:r>
                   <w:rPr>
@@ -2238,7 +2208,7 @@
                     <w:noProof/>
                     <w:webHidden/>
                   </w:rPr>
-                  <w:t>6</w:t>
+                  <w:t>8</w:t>
                 </w:r>
                 <w:r>
                   <w:rPr>
@@ -2260,14 +2230,15 @@
                 <w:rPr>
                   <w:rFonts w:asciiTheme="minorHAnsi" w:eastAsiaTheme="minorEastAsia" w:hAnsiTheme="minorHAnsi" w:cstheme="minorBidi"/>
                   <w:noProof/>
-                  <w:lang w:val="en-US"/>
+                  <w:lang w:eastAsia="de-CH"/>
                 </w:rPr>
               </w:pPr>
-              <w:hyperlink w:anchor="_Toc88227053" w:history="1">
+              <w:hyperlink w:anchor="_Toc88483484" w:history="1">
                 <w:r>
                   <w:rPr>
                     <w:rStyle w:val="Hyperlink"/>
                     <w:noProof/>
+                    <w:lang w:val="en-US"/>
                   </w:rPr>
                   <w:t>6.2</w:t>
                 </w:r>
@@ -2275,26 +2246,27 @@
                   <w:rPr>
                     <w:rFonts w:asciiTheme="minorHAnsi" w:eastAsiaTheme="minorEastAsia" w:hAnsiTheme="minorHAnsi" w:cstheme="minorBidi"/>
                     <w:noProof/>
+                    <w:lang w:eastAsia="de-CH"/>
+                  </w:rPr>
+                  <w:tab/>
+                </w:r>
+                <w:r>
+                  <w:rPr>
+                    <w:rStyle w:val="Hyperlink"/>
+                    <w:noProof/>
                     <w:lang w:val="en-US"/>
                   </w:rPr>
+                  <w:t>Textquellen</w:t>
+                </w:r>
+                <w:r>
+                  <w:rPr>
+                    <w:noProof/>
+                    <w:webHidden/>
+                  </w:rPr>
                   <w:tab/>
                 </w:r>
                 <w:r>
                   <w:rPr>
-                    <w:rStyle w:val="Hyperlink"/>
-                    <w:noProof/>
-                  </w:rPr>
-                  <w:t>Textquellen</w:t>
-                </w:r>
-                <w:r>
-                  <w:rPr>
-                    <w:noProof/>
-                    <w:webHidden/>
-                  </w:rPr>
-                  <w:tab/>
-                </w:r>
-                <w:r>
-                  <w:rPr>
                     <w:noProof/>
                     <w:webHidden/>
                   </w:rPr>
@@ -2305,7 +2277,7 @@
                     <w:noProof/>
                     <w:webHidden/>
                   </w:rPr>
-                  <w:instrText xml:space="preserve"> PAGEREF _Toc88227053 \h </w:instrText>
+                  <w:instrText xml:space="preserve"> PAGEREF _Toc88483484 \h </w:instrText>
                 </w:r>
                 <w:r>
                   <w:rPr>
@@ -2325,7 +2297,7 @@
                     <w:noProof/>
                     <w:webHidden/>
                   </w:rPr>
-                  <w:t>6</w:t>
+                  <w:t>8</w:t>
                 </w:r>
                 <w:r>
                   <w:rPr>
@@ -2347,10 +2319,10 @@
                 <w:rPr>
                   <w:rFonts w:asciiTheme="minorHAnsi" w:eastAsiaTheme="minorEastAsia" w:hAnsiTheme="minorHAnsi" w:cstheme="minorBidi"/>
                   <w:noProof/>
-                  <w:lang w:val="en-US"/>
+                  <w:lang w:eastAsia="de-CH"/>
                 </w:rPr>
               </w:pPr>
-              <w:hyperlink w:anchor="_Toc88227054" w:history="1">
+              <w:hyperlink w:anchor="_Toc88483485" w:history="1">
                 <w:r>
                   <w:rPr>
                     <w:rStyle w:val="Hyperlink"/>
@@ -2362,7 +2334,7 @@
                   <w:rPr>
                     <w:rFonts w:asciiTheme="minorHAnsi" w:eastAsiaTheme="minorEastAsia" w:hAnsiTheme="minorHAnsi" w:cstheme="minorBidi"/>
                     <w:noProof/>
-                    <w:lang w:val="en-US"/>
+                    <w:lang w:eastAsia="de-CH"/>
                   </w:rPr>
                   <w:tab/>
                 </w:r>
@@ -2392,7 +2364,7 @@
                     <w:noProof/>
                     <w:webHidden/>
                   </w:rPr>
-                  <w:instrText xml:space="preserve"> PAGEREF _Toc88227054 \h </w:instrText>
+                  <w:instrText xml:space="preserve"> PAGEREF _Toc88483485 \h </w:instrText>
                 </w:r>
                 <w:r>
                   <w:rPr>
@@ -2412,7 +2384,7 @@
                     <w:noProof/>
                     <w:webHidden/>
                   </w:rPr>
-                  <w:t>6</w:t>
+                  <w:t>8</w:t>
                 </w:r>
                 <w:r>
                   <w:rPr>
@@ -2426,18 +2398,13 @@
             <w:p>
               <w:pPr>
                 <w:pStyle w:val="TOC1"/>
-                <w:tabs>
-                  <w:tab w:val="left" w:pos="440"/>
-                  <w:tab w:val="right" w:leader="dot" w:pos="9350"/>
-                </w:tabs>
-                <w:spacing w:line="360" w:lineRule="auto"/>
                 <w:rPr>
                   <w:rFonts w:asciiTheme="minorHAnsi" w:eastAsiaTheme="minorEastAsia" w:hAnsiTheme="minorHAnsi" w:cstheme="minorBidi"/>
                   <w:noProof/>
-                  <w:lang w:val="en-US"/>
+                  <w:lang w:eastAsia="de-CH"/>
                 </w:rPr>
               </w:pPr>
-              <w:hyperlink w:anchor="_Toc88227055" w:history="1">
+              <w:hyperlink w:anchor="_Toc88483486" w:history="1">
                 <w:r>
                   <w:rPr>
                     <w:rStyle w:val="Hyperlink"/>
@@ -2449,7 +2416,7 @@
                   <w:rPr>
                     <w:rFonts w:asciiTheme="minorHAnsi" w:eastAsiaTheme="minorEastAsia" w:hAnsiTheme="minorHAnsi" w:cstheme="minorBidi"/>
                     <w:noProof/>
-                    <w:lang w:val="en-US"/>
+                    <w:lang w:eastAsia="de-CH"/>
                   </w:rPr>
                   <w:tab/>
                 </w:r>
@@ -2479,7 +2446,7 @@
                     <w:noProof/>
                     <w:webHidden/>
                   </w:rPr>
-                  <w:instrText xml:space="preserve"> PAGEREF _Toc88227055 \h </w:instrText>
+                  <w:instrText xml:space="preserve"> PAGEREF _Toc88483486 \h </w:instrText>
                 </w:r>
                 <w:r>
                   <w:rPr>
@@ -2499,7 +2466,7 @@
                     <w:noProof/>
                     <w:webHidden/>
                   </w:rPr>
-                  <w:t>7</w:t>
+                  <w:t>10</w:t>
                 </w:r>
                 <w:r>
                   <w:rPr>
@@ -2521,10 +2488,10 @@
                 <w:rPr>
                   <w:rFonts w:asciiTheme="minorHAnsi" w:eastAsiaTheme="minorEastAsia" w:hAnsiTheme="minorHAnsi" w:cstheme="minorBidi"/>
                   <w:noProof/>
-                  <w:lang w:val="en-US"/>
+                  <w:lang w:eastAsia="de-CH"/>
                 </w:rPr>
               </w:pPr>
-              <w:hyperlink w:anchor="_Toc88227056" w:history="1">
+              <w:hyperlink w:anchor="_Toc88483487" w:history="1">
                 <w:r>
                   <w:rPr>
                     <w:rStyle w:val="Hyperlink"/>
@@ -2536,7 +2503,7 @@
                   <w:rPr>
                     <w:rFonts w:asciiTheme="minorHAnsi" w:eastAsiaTheme="minorEastAsia" w:hAnsiTheme="minorHAnsi" w:cstheme="minorBidi"/>
                     <w:noProof/>
-                    <w:lang w:val="en-US"/>
+                    <w:lang w:eastAsia="de-CH"/>
                   </w:rPr>
                   <w:tab/>
                 </w:r>
@@ -2566,7 +2533,7 @@
                     <w:noProof/>
                     <w:webHidden/>
                   </w:rPr>
-                  <w:instrText xml:space="preserve"> PAGEREF _Toc88227056 \h </w:instrText>
+                  <w:instrText xml:space="preserve"> PAGEREF _Toc88483487 \h </w:instrText>
                 </w:r>
                 <w:r>
                   <w:rPr>
@@ -2586,7 +2553,7 @@
                     <w:noProof/>
                     <w:webHidden/>
                   </w:rPr>
-                  <w:t>7</w:t>
+                  <w:t>10</w:t>
                 </w:r>
                 <w:r>
                   <w:rPr>
@@ -2608,10 +2575,10 @@
                 <w:rPr>
                   <w:rFonts w:asciiTheme="minorHAnsi" w:eastAsiaTheme="minorEastAsia" w:hAnsiTheme="minorHAnsi" w:cstheme="minorBidi"/>
                   <w:noProof/>
-                  <w:lang w:val="en-US"/>
+                  <w:lang w:eastAsia="de-CH"/>
                 </w:rPr>
               </w:pPr>
-              <w:hyperlink w:anchor="_Toc88227057" w:history="1">
+              <w:hyperlink w:anchor="_Toc88483488" w:history="1">
                 <w:r>
                   <w:rPr>
                     <w:rStyle w:val="Hyperlink"/>
@@ -2623,7 +2590,7 @@
                   <w:rPr>
                     <w:rFonts w:asciiTheme="minorHAnsi" w:eastAsiaTheme="minorEastAsia" w:hAnsiTheme="minorHAnsi" w:cstheme="minorBidi"/>
                     <w:noProof/>
-                    <w:lang w:val="en-US"/>
+                    <w:lang w:eastAsia="de-CH"/>
                   </w:rPr>
                   <w:tab/>
                 </w:r>
@@ -2653,7 +2620,7 @@
                     <w:noProof/>
                     <w:webHidden/>
                   </w:rPr>
-                  <w:instrText xml:space="preserve"> PAGEREF _Toc88227057 \h </w:instrText>
+                  <w:instrText xml:space="preserve"> PAGEREF _Toc88483488 \h </w:instrText>
                 </w:r>
                 <w:r>
                   <w:rPr>
@@ -2673,7 +2640,7 @@
                     <w:noProof/>
                     <w:webHidden/>
                   </w:rPr>
-                  <w:t>9</w:t>
+                  <w:t>12</w:t>
                 </w:r>
                 <w:r>
                   <w:rPr>
@@ -2695,10 +2662,10 @@
                 <w:rPr>
                   <w:rFonts w:asciiTheme="minorHAnsi" w:eastAsiaTheme="minorEastAsia" w:hAnsiTheme="minorHAnsi" w:cstheme="minorBidi"/>
                   <w:noProof/>
-                  <w:lang w:val="en-US"/>
+                  <w:lang w:eastAsia="de-CH"/>
                 </w:rPr>
               </w:pPr>
-              <w:hyperlink w:anchor="_Toc88227058" w:history="1">
+              <w:hyperlink w:anchor="_Toc88483489" w:history="1">
                 <w:r>
                   <w:rPr>
                     <w:rStyle w:val="Hyperlink"/>
@@ -2710,7 +2677,7 @@
                   <w:rPr>
                     <w:rFonts w:asciiTheme="minorHAnsi" w:eastAsiaTheme="minorEastAsia" w:hAnsiTheme="minorHAnsi" w:cstheme="minorBidi"/>
                     <w:noProof/>
-                    <w:lang w:val="en-US"/>
+                    <w:lang w:eastAsia="de-CH"/>
                   </w:rPr>
                   <w:tab/>
                 </w:r>
@@ -2740,7 +2707,7 @@
                     <w:noProof/>
                     <w:webHidden/>
                   </w:rPr>
-                  <w:instrText xml:space="preserve"> PAGEREF _Toc88227058 \h </w:instrText>
+                  <w:instrText xml:space="preserve"> PAGEREF _Toc88483489 \h </w:instrText>
                 </w:r>
                 <w:r>
                   <w:rPr>
@@ -2760,7 +2727,7 @@
                     <w:noProof/>
                     <w:webHidden/>
                   </w:rPr>
-                  <w:t>9</w:t>
+                  <w:t>12</w:t>
                 </w:r>
                 <w:r>
                   <w:rPr>
@@ -2782,10 +2749,10 @@
                 <w:rPr>
                   <w:rFonts w:asciiTheme="minorHAnsi" w:eastAsiaTheme="minorEastAsia" w:hAnsiTheme="minorHAnsi" w:cstheme="minorBidi"/>
                   <w:noProof/>
-                  <w:lang w:val="en-US"/>
+                  <w:lang w:eastAsia="de-CH"/>
                 </w:rPr>
               </w:pPr>
-              <w:hyperlink w:anchor="_Toc88227059" w:history="1">
+              <w:hyperlink w:anchor="_Toc88483490" w:history="1">
                 <w:r>
                   <w:rPr>
                     <w:rStyle w:val="Hyperlink"/>
@@ -2797,7 +2764,7 @@
                   <w:rPr>
                     <w:rFonts w:asciiTheme="minorHAnsi" w:eastAsiaTheme="minorEastAsia" w:hAnsiTheme="minorHAnsi" w:cstheme="minorBidi"/>
                     <w:noProof/>
-                    <w:lang w:val="en-US"/>
+                    <w:lang w:eastAsia="de-CH"/>
                   </w:rPr>
                   <w:tab/>
                 </w:r>
@@ -2827,7 +2794,7 @@
                     <w:noProof/>
                     <w:webHidden/>
                   </w:rPr>
-                  <w:instrText xml:space="preserve"> PAGEREF _Toc88227059 \h </w:instrText>
+                  <w:instrText xml:space="preserve"> PAGEREF _Toc88483490 \h </w:instrText>
                 </w:r>
                 <w:r>
                   <w:rPr>
@@ -2847,7 +2814,7 @@
                     <w:noProof/>
                     <w:webHidden/>
                   </w:rPr>
-                  <w:t>10</w:t>
+                  <w:t>13</w:t>
                 </w:r>
                 <w:r>
                   <w:rPr>
@@ -2869,10 +2836,10 @@
                 <w:rPr>
                   <w:rFonts w:asciiTheme="minorHAnsi" w:eastAsiaTheme="minorEastAsia" w:hAnsiTheme="minorHAnsi" w:cstheme="minorBidi"/>
                   <w:noProof/>
-                  <w:lang w:val="en-US"/>
+                  <w:lang w:eastAsia="de-CH"/>
                 </w:rPr>
               </w:pPr>
-              <w:hyperlink w:anchor="_Toc88227060" w:history="1">
+              <w:hyperlink w:anchor="_Toc88483491" w:history="1">
                 <w:r>
                   <w:rPr>
                     <w:rStyle w:val="Hyperlink"/>
@@ -2884,7 +2851,7 @@
                   <w:rPr>
                     <w:rFonts w:asciiTheme="minorHAnsi" w:eastAsiaTheme="minorEastAsia" w:hAnsiTheme="minorHAnsi" w:cstheme="minorBidi"/>
                     <w:noProof/>
-                    <w:lang w:val="en-US"/>
+                    <w:lang w:eastAsia="de-CH"/>
                   </w:rPr>
                   <w:tab/>
                 </w:r>
@@ -2914,7 +2881,7 @@
                     <w:noProof/>
                     <w:webHidden/>
                   </w:rPr>
-                  <w:instrText xml:space="preserve"> PAGEREF _Toc88227060 \h </w:instrText>
+                  <w:instrText xml:space="preserve"> PAGEREF _Toc88483491 \h </w:instrText>
                 </w:r>
                 <w:r>
                   <w:rPr>
@@ -2934,7 +2901,7 @@
                     <w:noProof/>
                     <w:webHidden/>
                   </w:rPr>
-                  <w:t>10</w:t>
+                  <w:t>13</w:t>
                 </w:r>
                 <w:r>
                   <w:rPr>
@@ -2960,11 +2927,6 @@
             </w:p>
           </w:sdtContent>
         </w:sdt>
-        <w:p>
-          <w:pPr>
-            <w:spacing w:line="360" w:lineRule="auto"/>
-          </w:pPr>
-        </w:p>
       </w:sdtContent>
     </w:sdt>
     <w:p>
@@ -2975,7 +2937,7 @@
           <w:rFonts w:ascii="Arial" w:hAnsi="Arial" w:cs="Arial"/>
         </w:rPr>
       </w:pPr>
-      <w:bookmarkStart w:id="0" w:name="_Toc88227037"/>
+      <w:bookmarkStart w:id="0" w:name="_Toc88483468"/>
       <w:r>
         <w:rPr>
           <w:rFonts w:ascii="Arial" w:hAnsi="Arial" w:cs="Arial"/>
@@ -3036,7 +2998,7 @@
           <w:rFonts w:ascii="Arial" w:hAnsi="Arial" w:cs="Arial"/>
         </w:rPr>
       </w:pPr>
-      <w:bookmarkStart w:id="1" w:name="_Toc88227038"/>
+      <w:bookmarkStart w:id="1" w:name="_Toc88483469"/>
       <w:r>
         <w:rPr>
           <w:rFonts w:ascii="Arial" w:hAnsi="Arial" w:cs="Arial"/>
@@ -3067,7 +3029,7 @@
           <w:rFonts w:ascii="Arial" w:hAnsi="Arial" w:cs="Arial"/>
         </w:rPr>
       </w:pPr>
-      <w:bookmarkStart w:id="2" w:name="_Toc88227039"/>
+      <w:bookmarkStart w:id="2" w:name="_Toc88483470"/>
       <w:r>
         <w:rPr>
           <w:rFonts w:ascii="Arial" w:hAnsi="Arial" w:cs="Arial"/>
@@ -3079,7 +3041,36 @@
           <w:rFonts w:ascii="Arial" w:hAnsi="Arial" w:cs="Arial"/>
         </w:rPr>
         <w:tab/>
-        <w:t>Wie alles begann</w:t>
+      </w:r>
+      <w:r>
+        <w:rPr>
+          <w:rFonts w:ascii="Arial" w:hAnsi="Arial" w:cs="Arial"/>
+        </w:rPr>
+        <w:t>D</w:t>
+      </w:r>
+      <w:r>
+        <w:rPr>
+          <w:rFonts w:ascii="Arial" w:hAnsi="Arial" w:cs="Arial"/>
+        </w:rPr>
+        <w:t>er</w:t>
+      </w:r>
+      <w:r>
+        <w:rPr>
+          <w:rFonts w:ascii="Arial" w:hAnsi="Arial" w:cs="Arial"/>
+        </w:rPr>
+        <w:t xml:space="preserve"> </w:t>
+      </w:r>
+      <w:r>
+        <w:rPr>
+          <w:rFonts w:ascii="Arial" w:hAnsi="Arial" w:cs="Arial"/>
+        </w:rPr>
+        <w:t>Zeitstrahl</w:t>
+      </w:r>
+      <w:r>
+        <w:rPr>
+          <w:rFonts w:ascii="Arial" w:hAnsi="Arial" w:cs="Arial"/>
+        </w:rPr>
+        <w:t xml:space="preserve"> der E-Mobility</w:t>
       </w:r>
       <w:bookmarkEnd w:id="2"/>
     </w:p>
@@ -3100,7 +3091,15 @@
         <w:t xml:space="preserve"> Elektrofahrzeuge auf Schienen entwickelt, die für experimentelle Zwecke dienten.</w:t>
       </w:r>
       <w:r>
-        <w:t xml:space="preserve"> 1881 benutzte der französische Ingenieur Gustave Trouvé ein elektrobetriebenes </w:t>
+        <w:t xml:space="preserve"> 1881 benutzte der französische Ingenieur Gustave </w:t>
+      </w:r>
+      <w:proofErr w:type="spellStart"/>
+      <w:r>
+        <w:t>Trouvé</w:t>
+      </w:r>
+      <w:proofErr w:type="spellEnd"/>
+      <w:r>
+        <w:t xml:space="preserve"> ein elektrobetriebenes </w:t>
       </w:r>
       <w:r>
         <w:t>Dreirad,</w:t>
@@ -3112,7 +3111,15 @@
         <w:t xml:space="preserve">Das Dreirad fuhr damals zwölf Kilometer pro Stunde. Zu damaligen Zeiten galt dies noch als schnell. </w:t>
       </w:r>
       <w:r>
-        <w:t xml:space="preserve">Ein Jahr verging bis der deutsche Erfinder, Visionär und Gründer der Siemens AG Werner von Siemens die erste Kutsche mit elektrischem Antrieb erfunden hat. Der Strom kam von einer Oberleitung. Das ist vergleichbar mit den heutigen Trolleybussen, die auch anhand ihrer Konnektoren </w:t>
+        <w:t xml:space="preserve">Ein Jahr verging </w:t>
+      </w:r>
+      <w:proofErr w:type="gramStart"/>
+      <w:r>
+        <w:t>bis der deutsche Erfinder</w:t>
+      </w:r>
+      <w:proofErr w:type="gramEnd"/>
+      <w:r>
+        <w:t xml:space="preserve">, Visionär und Gründer der Siemens AG Werner von Siemens die erste Kutsche mit elektrischem Antrieb erfunden hat. Der Strom kam von einer Oberleitung. Das ist vergleichbar mit den heutigen Trolleybussen, die auch anhand ihrer Konnektoren </w:t>
       </w:r>
       <w:r>
         <w:t>Strom von den Leitungen über den Strassen beziehen.</w:t>
@@ -3191,10 +3198,50 @@
         </w:drawing>
       </w:r>
       <w:r>
-        <w:t>Dann kam der Rennfahrer Camille Jenatz mit seinem Elektroauto namens «La Jamais Contente». Jenatz Fahrzeug trug einen Geschwindigkeitsrekord von sage und schreibe 100 Kilometer die Stunde.</w:t>
-      </w:r>
-      <w:r>
-        <w:t xml:space="preserve"> Um diese Geschwindigkeit zu erreichen, hat Jenatz dem Fahrzeug eine Aerodynamische form gegeben</w:t>
+        <w:t xml:space="preserve">Dann kam der Rennfahrer Camille </w:t>
+      </w:r>
+      <w:proofErr w:type="spellStart"/>
+      <w:r>
+        <w:t>Jenatz</w:t>
+      </w:r>
+      <w:proofErr w:type="spellEnd"/>
+      <w:r>
+        <w:t xml:space="preserve"> mit seinem Elektroauto namens «La </w:t>
+      </w:r>
+      <w:proofErr w:type="spellStart"/>
+      <w:r>
+        <w:t>Jamais</w:t>
+      </w:r>
+      <w:proofErr w:type="spellEnd"/>
+      <w:r>
+        <w:t xml:space="preserve"> </w:t>
+      </w:r>
+      <w:proofErr w:type="spellStart"/>
+      <w:r>
+        <w:t>Contente</w:t>
+      </w:r>
+      <w:proofErr w:type="spellEnd"/>
+      <w:r>
+        <w:t xml:space="preserve">». </w:t>
+      </w:r>
+      <w:proofErr w:type="spellStart"/>
+      <w:r>
+        <w:t>Jenatz</w:t>
+      </w:r>
+      <w:proofErr w:type="spellEnd"/>
+      <w:r>
+        <w:t xml:space="preserve"> Fahrzeug trug einen Geschwindigkeitsrekord von sage und schreibe 100 Kilometer die Stunde.</w:t>
+      </w:r>
+      <w:r>
+        <w:t xml:space="preserve"> Um diese Geschwindigkeit zu erreichen, hat </w:t>
+      </w:r>
+      <w:proofErr w:type="spellStart"/>
+      <w:r>
+        <w:t>Jenatz</w:t>
+      </w:r>
+      <w:proofErr w:type="spellEnd"/>
+      <w:r>
+        <w:t xml:space="preserve"> dem Fahrzeug eine Aerodynamische form gegeben</w:t>
       </w:r>
       <w:r>
         <w:t>, die einer Zigarre ähnelte.</w:t>
@@ -3205,6 +3252,7 @@
         <w:pStyle w:val="Caption"/>
         <w:spacing w:line="360" w:lineRule="auto"/>
       </w:pPr>
+      <w:bookmarkStart w:id="3" w:name="_Toc88474402"/>
       <w:r>
         <w:t xml:space="preserve">Abbildung </w:t>
       </w:r>
@@ -3223,6 +3271,7 @@
         </w:rPr>
         <w:t>1</w:t>
       </w:r>
+      <w:bookmarkEnd w:id="3"/>
       <w:r>
         <w:fldChar w:fldCharType="end"/>
       </w:r>
@@ -3241,7 +3290,682 @@
         <w:t>. Der amerikanis</w:t>
       </w:r>
       <w:r>
-        <w:t>che Ingenieur Charles F. Kettering entwarf den elektrischen Anlasser. Das machte Verbrennungsmotoren auf einen Schlag viel bequemer, da man nicht seine Kraft für das Ankurbeln verschwenden muss.</w:t>
+        <w:t>che Ingenieur Charles F. Kettering entwarf den elektrischen Anlasser. Das machte Verbrennungsmotoren auf einen Schlag viel bequemer, da man nicht seine Kraft für das Ankurbeln verschwenden muss</w:t>
+      </w:r>
+      <w:r>
+        <w:t>te</w:t>
+      </w:r>
+      <w:r>
+        <w:t>.</w:t>
+      </w:r>
+      <w:r>
+        <w:t xml:space="preserve"> </w:t>
+      </w:r>
+    </w:p>
+    <w:p>
+      <w:pPr>
+        <w:spacing w:line="360" w:lineRule="auto"/>
+      </w:pPr>
+      <w:r>
+        <w:rPr>
+          <w:noProof/>
+        </w:rPr>
+        <w:lastRenderedPageBreak/>
+        <mc:AlternateContent>
+          <mc:Choice Requires="wps">
+            <w:drawing>
+              <wp:anchor distT="0" distB="0" distL="114300" distR="114300" simplePos="0" relativeHeight="251666432" behindDoc="0" locked="0" layoutInCell="1" allowOverlap="1" wp14:anchorId="76FAC332" wp14:editId="2D71E125">
+                <wp:simplePos x="0" y="0"/>
+                <wp:positionH relativeFrom="margin">
+                  <wp:align>right</wp:align>
+                </wp:positionH>
+                <wp:positionV relativeFrom="paragraph">
+                  <wp:posOffset>2337117</wp:posOffset>
+                </wp:positionV>
+                <wp:extent cx="3437890" cy="635"/>
+                <wp:effectExtent l="0" t="0" r="0" b="8255"/>
+                <wp:wrapSquare wrapText="bothSides"/>
+                <wp:docPr id="5" name="Text Box 5"/>
+                <wp:cNvGraphicFramePr/>
+                <a:graphic xmlns:a="http://schemas.openxmlformats.org/drawingml/2006/main">
+                  <a:graphicData uri="http://schemas.microsoft.com/office/word/2010/wordprocessingShape">
+                    <wps:wsp>
+                      <wps:cNvSpPr txBox="1"/>
+                      <wps:spPr>
+                        <a:xfrm>
+                          <a:off x="0" y="0"/>
+                          <a:ext cx="3437890" cy="635"/>
+                        </a:xfrm>
+                        <a:prstGeom prst="rect">
+                          <a:avLst/>
+                        </a:prstGeom>
+                        <a:solidFill>
+                          <a:prstClr val="white"/>
+                        </a:solidFill>
+                        <a:ln>
+                          <a:noFill/>
+                        </a:ln>
+                      </wps:spPr>
+                      <wps:txbx>
+                        <w:txbxContent>
+                          <w:p>
+                            <w:pPr>
+                              <w:pStyle w:val="Caption"/>
+                            </w:pPr>
+                            <w:bookmarkStart w:id="4" w:name="_Toc88474403"/>
+                            <w:r>
+                              <w:t xml:space="preserve">Abbildung </w:t>
+                            </w:r>
+                            <w:r>
+                              <w:fldChar w:fldCharType="begin"/>
+                            </w:r>
+                            <w:r>
+                              <w:instrText xml:space="preserve"> SEQ Abbildung \* ARABIC </w:instrText>
+                            </w:r>
+                            <w:r>
+                              <w:fldChar w:fldCharType="separate"/>
+                            </w:r>
+                            <w:r>
+                              <w:rPr>
+                                <w:noProof/>
+                              </w:rPr>
+                              <w:t>2</w:t>
+                            </w:r>
+                            <w:bookmarkEnd w:id="4"/>
+                            <w:r>
+                              <w:fldChar w:fldCharType="end"/>
+                            </w:r>
+                          </w:p>
+                        </w:txbxContent>
+                      </wps:txbx>
+                      <wps:bodyPr rot="0" spcFirstLastPara="0" vertOverflow="overflow" horzOverflow="overflow" vert="horz" wrap="square" lIns="0" tIns="0" rIns="0" bIns="0" numCol="1" spcCol="0" rtlCol="0" fromWordArt="0" anchor="t" anchorCtr="0" forceAA="0" compatLnSpc="1">
+                        <a:prstTxWarp prst="textNoShape">
+                          <a:avLst/>
+                        </a:prstTxWarp>
+                        <a:spAutoFit/>
+                      </wps:bodyPr>
+                    </wps:wsp>
+                  </a:graphicData>
+                </a:graphic>
+              </wp:anchor>
+            </w:drawing>
+          </mc:Choice>
+          <mc:Fallback>
+            <w:pict>
+              <v:shapetype w14:anchorId="76FAC332" id="_x0000_t202" coordsize="21600,21600" o:spt="202" path="m,l,21600r21600,l21600,xe">
+                <v:stroke joinstyle="miter"/>
+                <v:path gradientshapeok="t" o:connecttype="rect"/>
+              </v:shapetype>
+              <v:shape id="Text Box 5" o:spid="_x0000_s1032" type="#_x0000_t202" style="position:absolute;margin-left:219.5pt;margin-top:184pt;width:270.7pt;height:.05pt;z-index:251666432;visibility:visible;mso-wrap-style:square;mso-wrap-distance-left:9pt;mso-wrap-distance-top:0;mso-wrap-distance-right:9pt;mso-wrap-distance-bottom:0;mso-position-horizontal:right;mso-position-horizontal-relative:margin;mso-position-vertical:absolute;mso-position-vertical-relative:text;v-text-anchor:top" o:gfxdata="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" stroked="f">
+                <v:textbox style="mso-fit-shape-to-text:t" inset="0,0,0,0">
+                  <w:txbxContent>
+                    <w:p>
+                      <w:pPr>
+                        <w:pStyle w:val="Caption"/>
+                      </w:pPr>
+                      <w:bookmarkStart w:id="5" w:name="_Toc88474403"/>
+                      <w:r>
+                        <w:t xml:space="preserve">Abbildung </w:t>
+                      </w:r>
+                      <w:r>
+                        <w:fldChar w:fldCharType="begin"/>
+                      </w:r>
+                      <w:r>
+                        <w:instrText xml:space="preserve"> SEQ Abbildung \* ARABIC </w:instrText>
+                      </w:r>
+                      <w:r>
+                        <w:fldChar w:fldCharType="separate"/>
+                      </w:r>
+                      <w:r>
+                        <w:rPr>
+                          <w:noProof/>
+                        </w:rPr>
+                        <w:t>2</w:t>
+                      </w:r>
+                      <w:bookmarkEnd w:id="5"/>
+                      <w:r>
+                        <w:fldChar w:fldCharType="end"/>
+                      </w:r>
+                    </w:p>
+                  </w:txbxContent>
+                </v:textbox>
+                <w10:wrap type="square" anchorx="margin"/>
+              </v:shape>
+            </w:pict>
+          </mc:Fallback>
+        </mc:AlternateContent>
+      </w:r>
+      <w:r>
+        <w:t xml:space="preserve">Gegen Ende der 1900er-Jahren </w:t>
+      </w:r>
+      <w:r>
+        <w:rPr>
+          <w:noProof/>
+        </w:rPr>
+        <w:drawing>
+          <wp:anchor distT="0" distB="0" distL="114300" distR="114300" simplePos="0" relativeHeight="251664384" behindDoc="0" locked="0" layoutInCell="1" allowOverlap="1" wp14:anchorId="78AB1FF6" wp14:editId="20F07BD3">
+            <wp:simplePos x="0" y="0"/>
+            <wp:positionH relativeFrom="margin">
+              <wp:align>right</wp:align>
+            </wp:positionH>
+            <wp:positionV relativeFrom="margin">
+              <wp:align>top</wp:align>
+            </wp:positionV>
+            <wp:extent cx="3437890" cy="2290445"/>
+            <wp:effectExtent l="0" t="0" r="0" b="0"/>
+            <wp:wrapSquare wrapText="bothSides"/>
+            <wp:docPr id="3" name="Picture 3" descr="25 Jahre General Motors EV1 (Oldtimer-Blogartikel vom 04.06.2021) |  Zwischengas"/>
+            <wp:cNvGraphicFramePr>
+              <a:graphicFrameLocks xmlns:a="http://schemas.openxmlformats.org/drawingml/2006/main" noChangeAspect="1"/>
+            </wp:cNvGraphicFramePr>
+            <a:graphic xmlns:a="http://schemas.openxmlformats.org/drawingml/2006/main">
+              <a:graphicData uri="http://schemas.openxmlformats.org/drawingml/2006/picture">
+                <pic:pic xmlns:pic="http://schemas.openxmlformats.org/drawingml/2006/picture">
+                  <pic:nvPicPr>
+                    <pic:cNvPr id="0" name="Picture 1" descr="25 Jahre General Motors EV1 (Oldtimer-Blogartikel vom 04.06.2021) |  Zwischengas"/>
+                    <pic:cNvPicPr>
+                      <a:picLocks noChangeAspect="1" noChangeArrowheads="1"/>
+                    </pic:cNvPicPr>
+                  </pic:nvPicPr>
+                  <pic:blipFill>
+                    <a:blip r:embed="rId14">
+                      <a:extLst>
+                        <a:ext uri="{28A0092B-C50C-407E-A947-70E740481C1C}">
+                          <a14:useLocalDpi xmlns:a14="http://schemas.microsoft.com/office/drawing/2010/main" val="0"/>
+                        </a:ext>
+                      </a:extLst>
+                    </a:blip>
+                    <a:srcRect/>
+                    <a:stretch>
+                      <a:fillRect/>
+                    </a:stretch>
+                  </pic:blipFill>
+                  <pic:spPr bwMode="auto">
+                    <a:xfrm>
+                      <a:off x="0" y="0"/>
+                      <a:ext cx="3437890" cy="2290445"/>
+                    </a:xfrm>
+                    <a:prstGeom prst="rect">
+                      <a:avLst/>
+                    </a:prstGeom>
+                    <a:noFill/>
+                    <a:ln>
+                      <a:noFill/>
+                    </a:ln>
+                  </pic:spPr>
+                </pic:pic>
+              </a:graphicData>
+            </a:graphic>
+            <wp14:sizeRelH relativeFrom="margin">
+              <wp14:pctWidth>0</wp14:pctWidth>
+            </wp14:sizeRelH>
+            <wp14:sizeRelV relativeFrom="margin">
+              <wp14:pctHeight>0</wp14:pctHeight>
+            </wp14:sizeRelV>
+          </wp:anchor>
+        </w:drawing>
+      </w:r>
+      <w:r>
+        <w:t>war beinahe ein Comeback der Elektroautos. Das US-amerikanische Automobilkonzern General Motors produzierte erstmals ein Elektroauto, welches mit den Änderungen des kalifornischen Umweltgesetzes</w:t>
+      </w:r>
+      <w:r>
+        <w:t xml:space="preserve"> entspricht. </w:t>
+      </w:r>
+      <w:r>
+        <w:t>Jedoch konnte man das Auto nicht kaufen, sondern nur leasen. Drei Jahre vergingen, bis General Motors alle EV1 wieder zurückrief und Vernichten lies.</w:t>
+      </w:r>
+    </w:p>
+    <w:p>
+      <w:pPr>
+        <w:tabs>
+          <w:tab w:val="left" w:pos="758"/>
+        </w:tabs>
+        <w:spacing w:line="360" w:lineRule="auto"/>
+      </w:pPr>
+      <w:r>
+        <w:rPr>
+          <w:noProof/>
+        </w:rPr>
+        <mc:AlternateContent>
+          <mc:Choice Requires="wps">
+            <w:drawing>
+              <wp:anchor distT="0" distB="0" distL="114300" distR="114300" simplePos="0" relativeHeight="251669504" behindDoc="0" locked="0" layoutInCell="1" allowOverlap="1" wp14:anchorId="3AC78A87" wp14:editId="3A0F213E">
+                <wp:simplePos x="0" y="0"/>
+                <wp:positionH relativeFrom="column">
+                  <wp:posOffset>0</wp:posOffset>
+                </wp:positionH>
+                <wp:positionV relativeFrom="paragraph">
+                  <wp:posOffset>2276475</wp:posOffset>
+                </wp:positionV>
+                <wp:extent cx="3712845" cy="635"/>
+                <wp:effectExtent l="0" t="0" r="0" b="0"/>
+                <wp:wrapSquare wrapText="bothSides"/>
+                <wp:docPr id="7" name="Text Box 7"/>
+                <wp:cNvGraphicFramePr/>
+                <a:graphic xmlns:a="http://schemas.openxmlformats.org/drawingml/2006/main">
+                  <a:graphicData uri="http://schemas.microsoft.com/office/word/2010/wordprocessingShape">
+                    <wps:wsp>
+                      <wps:cNvSpPr txBox="1"/>
+                      <wps:spPr>
+                        <a:xfrm>
+                          <a:off x="0" y="0"/>
+                          <a:ext cx="3712845" cy="635"/>
+                        </a:xfrm>
+                        <a:prstGeom prst="rect">
+                          <a:avLst/>
+                        </a:prstGeom>
+                        <a:solidFill>
+                          <a:prstClr val="white"/>
+                        </a:solidFill>
+                        <a:ln>
+                          <a:noFill/>
+                        </a:ln>
+                      </wps:spPr>
+                      <wps:txbx>
+                        <w:txbxContent>
+                          <w:p>
+                            <w:pPr>
+                              <w:pStyle w:val="Caption"/>
+                              <w:rPr>
+                                <w:noProof/>
+                              </w:rPr>
+                            </w:pPr>
+                            <w:r>
+                              <w:t xml:space="preserve">Abbildung </w:t>
+                            </w:r>
+                            <w:r>
+                              <w:fldChar w:fldCharType="begin"/>
+                            </w:r>
+                            <w:r>
+                              <w:instrText xml:space="preserve"> SEQ Abbildung \* ARABIC </w:instrText>
+                            </w:r>
+                            <w:r>
+                              <w:fldChar w:fldCharType="separate"/>
+                            </w:r>
+                            <w:r>
+                              <w:rPr>
+                                <w:noProof/>
+                              </w:rPr>
+                              <w:t>3</w:t>
+                            </w:r>
+                            <w:r>
+                              <w:fldChar w:fldCharType="end"/>
+                            </w:r>
+                          </w:p>
+                        </w:txbxContent>
+                      </wps:txbx>
+                      <wps:bodyPr rot="0" spcFirstLastPara="0" vertOverflow="overflow" horzOverflow="overflow" vert="horz" wrap="square" lIns="0" tIns="0" rIns="0" bIns="0" numCol="1" spcCol="0" rtlCol="0" fromWordArt="0" anchor="t" anchorCtr="0" forceAA="0" compatLnSpc="1">
+                        <a:prstTxWarp prst="textNoShape">
+                          <a:avLst/>
+                        </a:prstTxWarp>
+                        <a:spAutoFit/>
+                      </wps:bodyPr>
+                    </wps:wsp>
+                  </a:graphicData>
+                </a:graphic>
+              </wp:anchor>
+            </w:drawing>
+          </mc:Choice>
+          <mc:Fallback>
+            <w:pict>
+              <v:shape w14:anchorId="3AC78A87" id="Text Box 7" o:spid="_x0000_s1033" type="#_x0000_t202" style="position:absolute;margin-left:0;margin-top:179.25pt;width:292.35pt;height:.05pt;z-index:251669504;visibility:visible;mso-wrap-style:square;mso-wrap-distance-left:9pt;mso-wrap-distance-top:0;mso-wrap-distance-right:9pt;mso-wrap-distance-bottom:0;mso-position-horizontal:absolute;mso-position-horizontal-relative:text;mso-position-vertical:absolute;mso-position-vertical-relative:text;v-text-anchor:top" o:gfxdata="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" stroked="f">
+                <v:textbox style="mso-fit-shape-to-text:t" inset="0,0,0,0">
+                  <w:txbxContent>
+                    <w:p>
+                      <w:pPr>
+                        <w:pStyle w:val="Caption"/>
+                        <w:rPr>
+                          <w:noProof/>
+                        </w:rPr>
+                      </w:pPr>
+                      <w:r>
+                        <w:t xml:space="preserve">Abbildung </w:t>
+                      </w:r>
+                      <w:r>
+                        <w:fldChar w:fldCharType="begin"/>
+                      </w:r>
+                      <w:r>
+                        <w:instrText xml:space="preserve"> SEQ Abbildung \* ARABIC </w:instrText>
+                      </w:r>
+                      <w:r>
+                        <w:fldChar w:fldCharType="separate"/>
+                      </w:r>
+                      <w:r>
+                        <w:rPr>
+                          <w:noProof/>
+                        </w:rPr>
+                        <w:t>3</w:t>
+                      </w:r>
+                      <w:r>
+                        <w:fldChar w:fldCharType="end"/>
+                      </w:r>
+                    </w:p>
+                  </w:txbxContent>
+                </v:textbox>
+                <w10:wrap type="square"/>
+              </v:shape>
+            </w:pict>
+          </mc:Fallback>
+        </mc:AlternateContent>
+      </w:r>
+      <w:r>
+        <w:rPr>
+          <w:noProof/>
+        </w:rPr>
+        <w:drawing>
+          <wp:anchor distT="0" distB="0" distL="114300" distR="114300" simplePos="0" relativeHeight="251667456" behindDoc="0" locked="0" layoutInCell="1" allowOverlap="1" wp14:anchorId="2A326F51" wp14:editId="1E375D4C">
+            <wp:simplePos x="914400" y="3905250"/>
+            <wp:positionH relativeFrom="column">
+              <wp:align>left</wp:align>
+            </wp:positionH>
+            <wp:positionV relativeFrom="paragraph">
+              <wp:align>top</wp:align>
+            </wp:positionV>
+            <wp:extent cx="3713422" cy="2219325"/>
+            <wp:effectExtent l="0" t="0" r="1905" b="0"/>
+            <wp:wrapSquare wrapText="bothSides"/>
+            <wp:docPr id="6" name="Picture 6" descr="History of the Toyota Prius - Toyota UK Magazine"/>
+            <wp:cNvGraphicFramePr>
+              <a:graphicFrameLocks xmlns:a="http://schemas.openxmlformats.org/drawingml/2006/main" noChangeAspect="1"/>
+            </wp:cNvGraphicFramePr>
+            <a:graphic xmlns:a="http://schemas.openxmlformats.org/drawingml/2006/main">
+              <a:graphicData uri="http://schemas.openxmlformats.org/drawingml/2006/picture">
+                <pic:pic xmlns:pic="http://schemas.openxmlformats.org/drawingml/2006/picture">
+                  <pic:nvPicPr>
+                    <pic:cNvPr id="0" name="Picture 3" descr="History of the Toyota Prius - Toyota UK Magazine"/>
+                    <pic:cNvPicPr>
+                      <a:picLocks noChangeAspect="1" noChangeArrowheads="1"/>
+                    </pic:cNvPicPr>
+                  </pic:nvPicPr>
+                  <pic:blipFill>
+                    <a:blip r:embed="rId15">
+                      <a:extLst>
+                        <a:ext uri="{28A0092B-C50C-407E-A947-70E740481C1C}">
+                          <a14:useLocalDpi xmlns:a14="http://schemas.microsoft.com/office/drawing/2010/main" val="0"/>
+                        </a:ext>
+                      </a:extLst>
+                    </a:blip>
+                    <a:srcRect/>
+                    <a:stretch>
+                      <a:fillRect/>
+                    </a:stretch>
+                  </pic:blipFill>
+                  <pic:spPr bwMode="auto">
+                    <a:xfrm>
+                      <a:off x="0" y="0"/>
+                      <a:ext cx="3713422" cy="2219325"/>
+                    </a:xfrm>
+                    <a:prstGeom prst="rect">
+                      <a:avLst/>
+                    </a:prstGeom>
+                    <a:noFill/>
+                    <a:ln>
+                      <a:noFill/>
+                    </a:ln>
+                  </pic:spPr>
+                </pic:pic>
+              </a:graphicData>
+            </a:graphic>
+          </wp:anchor>
+        </w:drawing>
+      </w:r>
+      <w:r>
+        <w:t>1997 kam der japanischen Autohersteller Toyota auf die Idee ein Hybridfahrzeug zu produzieren. Dieser würde aus einem Verbrennungs- und einem Elektromotor angetrieben.</w:t>
+      </w:r>
+      <w:r>
+        <w:t xml:space="preserve"> </w:t>
+      </w:r>
+    </w:p>
+    <w:p>
+      <w:pPr>
+        <w:spacing w:line="360" w:lineRule="auto"/>
+      </w:pPr>
+    </w:p>
+    <w:p>
+      <w:pPr>
+        <w:spacing w:line="360" w:lineRule="auto"/>
+      </w:pPr>
+    </w:p>
+    <w:p>
+      <w:pPr>
+        <w:tabs>
+          <w:tab w:val="left" w:pos="758"/>
+        </w:tabs>
+        <w:spacing w:line="360" w:lineRule="auto"/>
+      </w:pPr>
+    </w:p>
+    <w:p>
+      <w:pPr>
+        <w:keepNext/>
+        <w:tabs>
+          <w:tab w:val="left" w:pos="758"/>
+        </w:tabs>
+        <w:spacing w:line="360" w:lineRule="auto"/>
+      </w:pPr>
+      <w:r>
+        <w:rPr>
+          <w:noProof/>
+        </w:rPr>
+        <w:drawing>
+          <wp:anchor distT="0" distB="0" distL="114300" distR="114300" simplePos="0" relativeHeight="251670528" behindDoc="0" locked="0" layoutInCell="1" allowOverlap="1" wp14:anchorId="19915091" wp14:editId="34A9C384">
+            <wp:simplePos x="0" y="0"/>
+            <wp:positionH relativeFrom="margin">
+              <wp:align>right</wp:align>
+            </wp:positionH>
+            <wp:positionV relativeFrom="margin">
+              <wp:posOffset>5905500</wp:posOffset>
+            </wp:positionV>
+            <wp:extent cx="2857500" cy="1905000"/>
+            <wp:effectExtent l="0" t="0" r="0" b="0"/>
+            <wp:wrapSquare wrapText="bothSides"/>
+            <wp:docPr id="8" name="Picture 8" descr="Tesla Roadster"/>
+            <wp:cNvGraphicFramePr>
+              <a:graphicFrameLocks xmlns:a="http://schemas.openxmlformats.org/drawingml/2006/main" noChangeAspect="1"/>
+            </wp:cNvGraphicFramePr>
+            <a:graphic xmlns:a="http://schemas.openxmlformats.org/drawingml/2006/main">
+              <a:graphicData uri="http://schemas.openxmlformats.org/drawingml/2006/picture">
+                <pic:pic xmlns:pic="http://schemas.openxmlformats.org/drawingml/2006/picture">
+                  <pic:nvPicPr>
+                    <pic:cNvPr id="0" name="Picture 5" descr="Tesla Roadster"/>
+                    <pic:cNvPicPr>
+                      <a:picLocks noChangeAspect="1" noChangeArrowheads="1"/>
+                    </pic:cNvPicPr>
+                  </pic:nvPicPr>
+                  <pic:blipFill>
+                    <a:blip r:embed="rId16">
+                      <a:extLst>
+                        <a:ext uri="{28A0092B-C50C-407E-A947-70E740481C1C}">
+                          <a14:useLocalDpi xmlns:a14="http://schemas.microsoft.com/office/drawing/2010/main" val="0"/>
+                        </a:ext>
+                      </a:extLst>
+                    </a:blip>
+                    <a:srcRect/>
+                    <a:stretch>
+                      <a:fillRect/>
+                    </a:stretch>
+                  </pic:blipFill>
+                  <pic:spPr bwMode="auto">
+                    <a:xfrm>
+                      <a:off x="0" y="0"/>
+                      <a:ext cx="2857500" cy="1905000"/>
+                    </a:xfrm>
+                    <a:prstGeom prst="rect">
+                      <a:avLst/>
+                    </a:prstGeom>
+                    <a:noFill/>
+                    <a:ln>
+                      <a:noFill/>
+                    </a:ln>
+                  </pic:spPr>
+                </pic:pic>
+              </a:graphicData>
+            </a:graphic>
+          </wp:anchor>
+        </w:drawing>
+      </w:r>
+      <w:r>
+        <w:br w:type="textWrapping" w:clear="all"/>
+      </w:r>
+      <w:r>
+        <w:t>11 Jahre später kam der Tesla Roadster auf dem Markt. Dieses Fahrzeug wurde zum Lifestyle Produkt. Die Beschleunigung von diesem Auto war unglaublich, denn es knackte</w:t>
+      </w:r>
+      <w:r>
+        <w:t xml:space="preserve"> </w:t>
+      </w:r>
+      <w:r>
+        <w:t xml:space="preserve">die 100 Kilometer pro Stunde in nur vier Sekunden. </w:t>
+      </w:r>
+    </w:p>
+    <w:p>
+      <w:pPr>
+        <w:spacing w:line="360" w:lineRule="auto"/>
+        <w:rPr>
+          <w:rFonts w:eastAsiaTheme="majorEastAsia"/>
+          <w:color w:val="2F5496" w:themeColor="accent1" w:themeShade="BF"/>
+          <w:sz w:val="26"/>
+          <w:szCs w:val="26"/>
+        </w:rPr>
+      </w:pPr>
+      <w:r>
+        <w:rPr>
+          <w:noProof/>
+        </w:rPr>
+        <mc:AlternateContent>
+          <mc:Choice Requires="wps">
+            <w:drawing>
+              <wp:anchor distT="0" distB="0" distL="114300" distR="114300" simplePos="0" relativeHeight="251672576" behindDoc="0" locked="0" layoutInCell="1" allowOverlap="1" wp14:anchorId="7A49E470" wp14:editId="28577DA7">
+                <wp:simplePos x="0" y="0"/>
+                <wp:positionH relativeFrom="margin">
+                  <wp:align>right</wp:align>
+                </wp:positionH>
+                <wp:positionV relativeFrom="paragraph">
+                  <wp:posOffset>512606</wp:posOffset>
+                </wp:positionV>
+                <wp:extent cx="2857500" cy="258445"/>
+                <wp:effectExtent l="0" t="0" r="0" b="8255"/>
+                <wp:wrapSquare wrapText="bothSides"/>
+                <wp:docPr id="9" name="Text Box 9"/>
+                <wp:cNvGraphicFramePr/>
+                <a:graphic xmlns:a="http://schemas.openxmlformats.org/drawingml/2006/main">
+                  <a:graphicData uri="http://schemas.microsoft.com/office/word/2010/wordprocessingShape">
+                    <wps:wsp>
+                      <wps:cNvSpPr txBox="1"/>
+                      <wps:spPr>
+                        <a:xfrm>
+                          <a:off x="0" y="0"/>
+                          <a:ext cx="2857500" cy="258445"/>
+                        </a:xfrm>
+                        <a:prstGeom prst="rect">
+                          <a:avLst/>
+                        </a:prstGeom>
+                        <a:solidFill>
+                          <a:prstClr val="white"/>
+                        </a:solidFill>
+                        <a:ln>
+                          <a:noFill/>
+                        </a:ln>
+                      </wps:spPr>
+                      <wps:txbx>
+                        <w:txbxContent>
+                          <w:p>
+                            <w:pPr>
+                              <w:pStyle w:val="Caption"/>
+                            </w:pPr>
+                            <w:r>
+                              <w:t xml:space="preserve">Abbildung </w:t>
+                            </w:r>
+                            <w:r>
+                              <w:fldChar w:fldCharType="begin"/>
+                            </w:r>
+                            <w:r>
+                              <w:instrText xml:space="preserve"> SEQ Abbildung \* ARABIC </w:instrText>
+                            </w:r>
+                            <w:r>
+                              <w:fldChar w:fldCharType="separate"/>
+                            </w:r>
+                            <w:r>
+                              <w:rPr>
+                                <w:noProof/>
+                              </w:rPr>
+                              <w:t>4</w:t>
+                            </w:r>
+                            <w:r>
+                              <w:fldChar w:fldCharType="end"/>
+                            </w:r>
+                          </w:p>
+                        </w:txbxContent>
+                      </wps:txbx>
+                      <wps:bodyPr rot="0" spcFirstLastPara="0" vertOverflow="overflow" horzOverflow="overflow" vert="horz" wrap="square" lIns="0" tIns="0" rIns="0" bIns="0" numCol="1" spcCol="0" rtlCol="0" fromWordArt="0" anchor="t" anchorCtr="0" forceAA="0" compatLnSpc="1">
+                        <a:prstTxWarp prst="textNoShape">
+                          <a:avLst/>
+                        </a:prstTxWarp>
+                        <a:spAutoFit/>
+                      </wps:bodyPr>
+                    </wps:wsp>
+                  </a:graphicData>
+                </a:graphic>
+              </wp:anchor>
+            </w:drawing>
+          </mc:Choice>
+          <mc:Fallback>
+            <w:pict>
+              <v:shape w14:anchorId="7A49E470" id="Text Box 9" o:spid="_x0000_s1034" type="#_x0000_t202" style="position:absolute;margin-left:173.8pt;margin-top:40.35pt;width:225pt;height:20.35pt;z-index:251672576;visibility:visible;mso-wrap-style:square;mso-wrap-distance-left:9pt;mso-wrap-distance-top:0;mso-wrap-distance-right:9pt;mso-wrap-distance-bottom:0;mso-position-horizontal:right;mso-position-horizontal-relative:margin;mso-position-vertical:absolute;mso-position-vertical-relative:text;v-text-anchor:top" o:gfxdata="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" stroked="f">
+                <v:textbox style="mso-fit-shape-to-text:t" inset="0,0,0,0">
+                  <w:txbxContent>
+                    <w:p>
+                      <w:pPr>
+                        <w:pStyle w:val="Caption"/>
+                      </w:pPr>
+                      <w:r>
+                        <w:t xml:space="preserve">Abbildung </w:t>
+                      </w:r>
+                      <w:r>
+                        <w:fldChar w:fldCharType="begin"/>
+                      </w:r>
+                      <w:r>
+                        <w:instrText xml:space="preserve"> SEQ Abbildung \* ARABIC </w:instrText>
+                      </w:r>
+                      <w:r>
+                        <w:fldChar w:fldCharType="separate"/>
+                      </w:r>
+                      <w:r>
+                        <w:rPr>
+                          <w:noProof/>
+                        </w:rPr>
+                        <w:t>4</w:t>
+                      </w:r>
+                      <w:r>
+                        <w:fldChar w:fldCharType="end"/>
+                      </w:r>
+                    </w:p>
+                  </w:txbxContent>
+                </v:textbox>
+                <w10:wrap type="square" anchorx="margin"/>
+              </v:shape>
+            </w:pict>
+          </mc:Fallback>
+        </mc:AlternateContent>
+      </w:r>
+      <w:r>
+        <w:br w:type="page"/>
+      </w:r>
+    </w:p>
+    <w:p>
+      <w:pPr>
+        <w:spacing w:line="360" w:lineRule="auto"/>
+      </w:pPr>
+      <w:r>
+        <w:lastRenderedPageBreak/>
+        <w:t>Der Technische Durchbruch für die Elektromobilität war in den 2010er-Jahern. D</w:t>
+      </w:r>
+      <w:r>
+        <w:t>ie</w:t>
+      </w:r>
+      <w:r>
+        <w:t xml:space="preserve"> Lithium-Ionen-Ba</w:t>
+      </w:r>
+      <w:r>
+        <w:t xml:space="preserve">tterie war geboren. Dieser legte den Grundstein, um Elektroautos alltagstauglich zu machen. Unter Alltagstauglichkeit versteht man die Reichweite des Fahrzeuges. Die alten Bleiakkus konnten nicht so eine grosse Reichweite erzielen. </w:t>
       </w:r>
     </w:p>
     <w:p>
@@ -3252,12 +3976,11 @@
           <w:rFonts w:ascii="Arial" w:hAnsi="Arial" w:cs="Arial"/>
         </w:rPr>
       </w:pPr>
-      <w:bookmarkStart w:id="3" w:name="_Toc88227040"/>
-      <w:r>
-        <w:rPr>
-          <w:rFonts w:ascii="Arial" w:hAnsi="Arial" w:cs="Arial"/>
-        </w:rPr>
-        <w:lastRenderedPageBreak/>
+      <w:bookmarkStart w:id="6" w:name="_Toc88483471"/>
+      <w:r>
+        <w:rPr>
+          <w:rFonts w:ascii="Arial" w:hAnsi="Arial" w:cs="Arial"/>
+        </w:rPr>
         <w:t>2.2</w:t>
       </w:r>
       <w:r>
@@ -3272,7 +3995,7 @@
         </w:rPr>
         <w:t>Gebrauch</w:t>
       </w:r>
-      <w:bookmarkEnd w:id="3"/>
+      <w:bookmarkEnd w:id="6"/>
     </w:p>
     <w:p>
       <w:pPr>
@@ -3333,7 +4056,7 @@
           <w:rFonts w:ascii="Arial" w:hAnsi="Arial" w:cs="Arial"/>
         </w:rPr>
       </w:pPr>
-      <w:bookmarkStart w:id="4" w:name="_Toc88227041"/>
+      <w:bookmarkStart w:id="7" w:name="_Toc88483472"/>
       <w:r>
         <w:rPr>
           <w:rFonts w:ascii="Arial" w:hAnsi="Arial" w:cs="Arial"/>
@@ -3354,7 +4077,7 @@
         </w:rPr>
         <w:t>Interview</w:t>
       </w:r>
-      <w:bookmarkEnd w:id="4"/>
+      <w:bookmarkEnd w:id="7"/>
     </w:p>
     <w:p>
       <w:pPr>
@@ -3364,7 +4087,7 @@
           <w:rFonts w:ascii="Arial" w:hAnsi="Arial" w:cs="Arial"/>
         </w:rPr>
       </w:pPr>
-      <w:bookmarkStart w:id="5" w:name="_Toc88227042"/>
+      <w:bookmarkStart w:id="8" w:name="_Toc88483473"/>
       <w:r>
         <w:rPr>
           <w:rFonts w:ascii="Arial" w:hAnsi="Arial" w:cs="Arial"/>
@@ -3378,7 +4101,7 @@
         <w:tab/>
         <w:t>Fragen und Antworten</w:t>
       </w:r>
-      <w:bookmarkEnd w:id="5"/>
+      <w:bookmarkEnd w:id="8"/>
     </w:p>
     <w:p>
       <w:pPr>
@@ -3388,7 +4111,7 @@
           <w:rFonts w:ascii="Arial" w:hAnsi="Arial" w:cs="Arial"/>
         </w:rPr>
       </w:pPr>
-      <w:bookmarkStart w:id="6" w:name="_Toc88227043"/>
+      <w:bookmarkStart w:id="9" w:name="_Toc88483474"/>
       <w:r>
         <w:rPr>
           <w:rFonts w:ascii="Arial" w:hAnsi="Arial" w:cs="Arial"/>
@@ -3414,7 +4137,7 @@
         </w:rPr>
         <w:t>artner</w:t>
       </w:r>
-      <w:bookmarkEnd w:id="6"/>
+      <w:bookmarkEnd w:id="9"/>
     </w:p>
     <w:p>
       <w:pPr>
@@ -3424,7 +4147,7 @@
           <w:rFonts w:ascii="Arial" w:hAnsi="Arial" w:cs="Arial"/>
         </w:rPr>
       </w:pPr>
-      <w:bookmarkStart w:id="7" w:name="_Toc88227044"/>
+      <w:bookmarkStart w:id="10" w:name="_Toc88483475"/>
       <w:r>
         <w:rPr>
           <w:rFonts w:ascii="Arial" w:hAnsi="Arial" w:cs="Arial"/>
@@ -3438,7 +4161,7 @@
         <w:tab/>
         <w:t>Auswertung</w:t>
       </w:r>
-      <w:bookmarkEnd w:id="7"/>
+      <w:bookmarkEnd w:id="10"/>
     </w:p>
     <w:p>
       <w:pPr>
@@ -3462,7 +4185,7 @@
           <w:rFonts w:ascii="Arial" w:hAnsi="Arial" w:cs="Arial"/>
         </w:rPr>
       </w:pPr>
-      <w:bookmarkStart w:id="8" w:name="_Toc88227045"/>
+      <w:bookmarkStart w:id="11" w:name="_Toc88483476"/>
       <w:r>
         <w:rPr>
           <w:rFonts w:ascii="Arial" w:hAnsi="Arial" w:cs="Arial"/>
@@ -3483,7 +4206,7 @@
         </w:rPr>
         <w:t>Selbstversuch</w:t>
       </w:r>
-      <w:bookmarkEnd w:id="8"/>
+      <w:bookmarkEnd w:id="11"/>
     </w:p>
     <w:p>
       <w:pPr>
@@ -3493,7 +4216,7 @@
           <w:rFonts w:ascii="Arial" w:hAnsi="Arial" w:cs="Arial"/>
         </w:rPr>
       </w:pPr>
-      <w:bookmarkStart w:id="9" w:name="_Toc88227046"/>
+      <w:bookmarkStart w:id="12" w:name="_Toc88483477"/>
       <w:r>
         <w:rPr>
           <w:rFonts w:ascii="Arial" w:hAnsi="Arial" w:cs="Arial"/>
@@ -3507,7 +4230,7 @@
         <w:tab/>
         <w:t>Was habe ich gemacht?</w:t>
       </w:r>
-      <w:bookmarkEnd w:id="9"/>
+      <w:bookmarkEnd w:id="12"/>
     </w:p>
     <w:p>
       <w:pPr>
@@ -3536,7 +4259,7 @@
           <w:rFonts w:ascii="Arial" w:hAnsi="Arial" w:cs="Arial"/>
         </w:rPr>
       </w:pPr>
-      <w:bookmarkStart w:id="10" w:name="_Toc88227047"/>
+      <w:bookmarkStart w:id="13" w:name="_Toc88483478"/>
       <w:r>
         <w:rPr>
           <w:rFonts w:ascii="Arial" w:hAnsi="Arial" w:cs="Arial"/>
@@ -3550,7 +4273,7 @@
         <w:tab/>
         <w:t>Erkenntnisse</w:t>
       </w:r>
-      <w:bookmarkEnd w:id="10"/>
+      <w:bookmarkEnd w:id="13"/>
     </w:p>
     <w:p>
       <w:pPr>
@@ -3574,7 +4297,7 @@
           <w:rFonts w:ascii="Arial" w:hAnsi="Arial" w:cs="Arial"/>
         </w:rPr>
       </w:pPr>
-      <w:bookmarkStart w:id="11" w:name="_Toc88227048"/>
+      <w:bookmarkStart w:id="14" w:name="_Toc88483479"/>
       <w:r>
         <w:rPr>
           <w:rFonts w:ascii="Arial" w:hAnsi="Arial" w:cs="Arial"/>
@@ -3594,7 +4317,7 @@
         </w:rPr>
         <w:t>Reflexion</w:t>
       </w:r>
-      <w:bookmarkEnd w:id="11"/>
+      <w:bookmarkEnd w:id="14"/>
     </w:p>
     <w:p>
       <w:pPr>
@@ -3604,7 +4327,7 @@
           <w:rFonts w:ascii="Arial" w:hAnsi="Arial" w:cs="Arial"/>
         </w:rPr>
       </w:pPr>
-      <w:bookmarkStart w:id="12" w:name="_Toc88227049"/>
+      <w:bookmarkStart w:id="15" w:name="_Toc88483480"/>
       <w:r>
         <w:rPr>
           <w:rFonts w:ascii="Arial" w:hAnsi="Arial" w:cs="Arial"/>
@@ -3618,7 +4341,7 @@
         <w:tab/>
         <w:t>Gewonnene Erkenntnisse</w:t>
       </w:r>
-      <w:bookmarkEnd w:id="12"/>
+      <w:bookmarkEnd w:id="15"/>
     </w:p>
     <w:p>
       <w:pPr>
@@ -3628,7 +4351,7 @@
           <w:rFonts w:ascii="Arial" w:hAnsi="Arial" w:cs="Arial"/>
         </w:rPr>
       </w:pPr>
-      <w:bookmarkStart w:id="13" w:name="_Toc88227050"/>
+      <w:bookmarkStart w:id="16" w:name="_Toc88483481"/>
       <w:r>
         <w:rPr>
           <w:rFonts w:ascii="Arial" w:hAnsi="Arial" w:cs="Arial"/>
@@ -3642,7 +4365,7 @@
         <w:tab/>
         <w:t>Meinen Dank</w:t>
       </w:r>
-      <w:bookmarkEnd w:id="13"/>
+      <w:bookmarkEnd w:id="16"/>
     </w:p>
     <w:p>
       <w:pPr>
@@ -3671,7 +4394,7 @@
           <w:rFonts w:ascii="Arial" w:hAnsi="Arial" w:cs="Arial"/>
         </w:rPr>
       </w:pPr>
-      <w:bookmarkStart w:id="14" w:name="_Toc88227051"/>
+      <w:bookmarkStart w:id="17" w:name="_Toc88483482"/>
       <w:r>
         <w:rPr>
           <w:rFonts w:ascii="Arial" w:hAnsi="Arial" w:cs="Arial"/>
@@ -3686,7 +4409,7 @@
         <w:tab/>
         <w:t>Quellenverzeichnis</w:t>
       </w:r>
-      <w:bookmarkEnd w:id="14"/>
+      <w:bookmarkEnd w:id="17"/>
     </w:p>
     <w:p>
       <w:pPr>
@@ -3696,7 +4419,7 @@
           <w:rFonts w:ascii="Arial" w:hAnsi="Arial" w:cs="Arial"/>
         </w:rPr>
       </w:pPr>
-      <w:bookmarkStart w:id="15" w:name="_Toc88227052"/>
+      <w:bookmarkStart w:id="18" w:name="_Toc88483483"/>
       <w:r>
         <w:rPr>
           <w:rFonts w:ascii="Arial" w:hAnsi="Arial" w:cs="Arial"/>
@@ -3710,7 +4433,7 @@
         <w:tab/>
         <w:t>Bilder</w:t>
       </w:r>
-      <w:bookmarkEnd w:id="15"/>
+      <w:bookmarkEnd w:id="18"/>
     </w:p>
     <w:tbl>
       <w:tblPr>
@@ -3720,14 +4443,17 @@
         <w:tblLook w:val="04A0" w:firstRow="1" w:lastRow="0" w:firstColumn="1" w:lastColumn="0" w:noHBand="0" w:noVBand="1"/>
       </w:tblPr>
       <w:tblGrid>
-        <w:gridCol w:w="1435"/>
-        <w:gridCol w:w="1260"/>
-        <w:gridCol w:w="5490"/>
+        <w:gridCol w:w="1637"/>
+        <w:gridCol w:w="1437"/>
+        <w:gridCol w:w="6264"/>
       </w:tblGrid>
       <w:tr>
+        <w:trPr>
+          <w:trHeight w:val="380"/>
+        </w:trPr>
         <w:tc>
           <w:tcPr>
-            <w:tcW w:w="1435" w:type="dxa"/>
+            <w:tcW w:w="1637" w:type="dxa"/>
           </w:tcPr>
           <w:p>
             <w:pPr>
@@ -3737,6 +4463,18 @@
                 <w:bCs/>
               </w:rPr>
             </w:pPr>
+            <w:r>
+              <w:fldChar w:fldCharType="begin"/>
+            </w:r>
+            <w:r>
+              <w:instrText xml:space="preserve"> TOC \h \z \c "Abbildung" </w:instrText>
+            </w:r>
+            <w:r>
+              <w:fldChar w:fldCharType="separate"/>
+            </w:r>
+            <w:r>
+              <w:fldChar w:fldCharType="end"/>
+            </w:r>
             <w:r>
               <w:rPr>
                 <w:b/>
@@ -3748,7 +4486,7 @@
         </w:tc>
         <w:tc>
           <w:tcPr>
-            <w:tcW w:w="1260" w:type="dxa"/>
+            <w:tcW w:w="1437" w:type="dxa"/>
           </w:tcPr>
           <w:p>
             <w:pPr>
@@ -3769,7 +4507,7 @@
         </w:tc>
         <w:tc>
           <w:tcPr>
-            <w:tcW w:w="5490" w:type="dxa"/>
+            <w:tcW w:w="6264" w:type="dxa"/>
           </w:tcPr>
           <w:p>
             <w:pPr>
@@ -3790,9 +4528,12 @@
         </w:tc>
       </w:tr>
       <w:tr>
+        <w:trPr>
+          <w:trHeight w:val="2267"/>
+        </w:trPr>
         <w:tc>
           <w:tcPr>
-            <w:tcW w:w="1435" w:type="dxa"/>
+            <w:tcW w:w="1637" w:type="dxa"/>
           </w:tcPr>
           <w:p>
             <w:pPr>
@@ -3805,7 +4546,7 @@
         </w:tc>
         <w:tc>
           <w:tcPr>
-            <w:tcW w:w="1260" w:type="dxa"/>
+            <w:tcW w:w="1437" w:type="dxa"/>
           </w:tcPr>
           <w:p>
             <w:pPr>
@@ -3818,13 +4559,13 @@
         </w:tc>
         <w:tc>
           <w:tcPr>
-            <w:tcW w:w="5490" w:type="dxa"/>
+            <w:tcW w:w="6264" w:type="dxa"/>
           </w:tcPr>
           <w:p>
             <w:pPr>
               <w:spacing w:line="360" w:lineRule="auto"/>
             </w:pPr>
-            <w:hyperlink r:id="rId14" w:history="1">
+            <w:hyperlink r:id="rId17" w:history="1">
               <w:r>
                 <w:rPr>
                   <w:rStyle w:val="Hyperlink"/>
@@ -3841,9 +4582,12 @@
         </w:tc>
       </w:tr>
       <w:tr>
+        <w:trPr>
+          <w:trHeight w:val="753"/>
+        </w:trPr>
         <w:tc>
           <w:tcPr>
-            <w:tcW w:w="1435" w:type="dxa"/>
+            <w:tcW w:w="1637" w:type="dxa"/>
           </w:tcPr>
           <w:p>
             <w:pPr>
@@ -3856,7 +4600,7 @@
         </w:tc>
         <w:tc>
           <w:tcPr>
-            <w:tcW w:w="1260" w:type="dxa"/>
+            <w:tcW w:w="1437" w:type="dxa"/>
           </w:tcPr>
           <w:p>
             <w:pPr>
@@ -3869,13 +4613,13 @@
         </w:tc>
         <w:tc>
           <w:tcPr>
-            <w:tcW w:w="5490" w:type="dxa"/>
+            <w:tcW w:w="6264" w:type="dxa"/>
           </w:tcPr>
           <w:p>
             <w:pPr>
               <w:spacing w:line="360" w:lineRule="auto"/>
             </w:pPr>
-            <w:hyperlink r:id="rId15" w:history="1">
+            <w:hyperlink r:id="rId18" w:history="1">
               <w:r>
                 <w:rPr>
                   <w:rStyle w:val="Hyperlink"/>
@@ -3886,6 +4630,153 @@
           </w:p>
         </w:tc>
       </w:tr>
+      <w:tr>
+        <w:trPr>
+          <w:trHeight w:val="760"/>
+        </w:trPr>
+        <w:tc>
+          <w:tcPr>
+            <w:tcW w:w="1637" w:type="dxa"/>
+          </w:tcPr>
+          <w:p>
+            <w:pPr>
+              <w:spacing w:line="360" w:lineRule="auto"/>
+            </w:pPr>
+            <w:r>
+              <w:t>Abbildung 2</w:t>
+            </w:r>
+          </w:p>
+        </w:tc>
+        <w:tc>
+          <w:tcPr>
+            <w:tcW w:w="1437" w:type="dxa"/>
+          </w:tcPr>
+          <w:p>
+            <w:pPr>
+              <w:spacing w:line="360" w:lineRule="auto"/>
+            </w:pPr>
+            <w:r>
+              <w:t>3 Seite</w:t>
+            </w:r>
+          </w:p>
+        </w:tc>
+        <w:tc>
+          <w:tcPr>
+            <w:tcW w:w="6264" w:type="dxa"/>
+          </w:tcPr>
+          <w:p>
+            <w:pPr>
+              <w:spacing w:line="360" w:lineRule="auto"/>
+            </w:pPr>
+            <w:hyperlink r:id="rId19" w:history="1">
+              <w:r>
+                <w:rPr>
+                  <w:rStyle w:val="Hyperlink"/>
+                </w:rPr>
+                <w:t>https://www.zwischengas.com/de/bilder/Blog2021/06-2021/GM_EV1_1996_c_GM.jpg</w:t>
+              </w:r>
+            </w:hyperlink>
+          </w:p>
+        </w:tc>
+      </w:tr>
+      <w:tr>
+        <w:trPr>
+          <w:trHeight w:val="760"/>
+        </w:trPr>
+        <w:tc>
+          <w:tcPr>
+            <w:tcW w:w="1637" w:type="dxa"/>
+          </w:tcPr>
+          <w:p>
+            <w:pPr>
+              <w:spacing w:line="360" w:lineRule="auto"/>
+            </w:pPr>
+            <w:r>
+              <w:t>Abbildung 3</w:t>
+            </w:r>
+          </w:p>
+        </w:tc>
+        <w:tc>
+          <w:tcPr>
+            <w:tcW w:w="1437" w:type="dxa"/>
+          </w:tcPr>
+          <w:p>
+            <w:pPr>
+              <w:spacing w:line="360" w:lineRule="auto"/>
+            </w:pPr>
+            <w:r>
+              <w:t>3 Seite</w:t>
+            </w:r>
+          </w:p>
+        </w:tc>
+        <w:tc>
+          <w:tcPr>
+            <w:tcW w:w="6264" w:type="dxa"/>
+          </w:tcPr>
+          <w:p>
+            <w:pPr>
+              <w:spacing w:line="360" w:lineRule="auto"/>
+            </w:pPr>
+            <w:hyperlink r:id="rId20" w:history="1">
+              <w:r>
+                <w:rPr>
+                  <w:rStyle w:val="Hyperlink"/>
+                </w:rPr>
+                <w:t>https://mag.toyota.co.uk/wp-content/uploads/sites/2/2015/02/Prius-1-02.jpg</w:t>
+              </w:r>
+            </w:hyperlink>
+          </w:p>
+        </w:tc>
+      </w:tr>
+      <w:tr>
+        <w:trPr>
+          <w:trHeight w:val="760"/>
+        </w:trPr>
+        <w:tc>
+          <w:tcPr>
+            <w:tcW w:w="1637" w:type="dxa"/>
+          </w:tcPr>
+          <w:p>
+            <w:pPr>
+              <w:spacing w:line="360" w:lineRule="auto"/>
+            </w:pPr>
+            <w:r>
+              <w:t>Abbildung 4</w:t>
+            </w:r>
+          </w:p>
+        </w:tc>
+        <w:tc>
+          <w:tcPr>
+            <w:tcW w:w="1437" w:type="dxa"/>
+          </w:tcPr>
+          <w:p>
+            <w:pPr>
+              <w:spacing w:line="360" w:lineRule="auto"/>
+            </w:pPr>
+            <w:r>
+              <w:t>3 Seite</w:t>
+            </w:r>
+          </w:p>
+        </w:tc>
+        <w:tc>
+          <w:tcPr>
+            <w:tcW w:w="6264" w:type="dxa"/>
+          </w:tcPr>
+          <w:p>
+            <w:pPr>
+              <w:spacing w:line="360" w:lineRule="auto"/>
+            </w:pPr>
+            <w:hyperlink r:id="rId21" w:history="1">
+              <w:r>
+                <w:rPr>
+                  <w:rStyle w:val="Hyperlink"/>
+                </w:rPr>
+                <w:t>https://www.energie360.ch/magazin/app/uploads/2017/09/iStock-458249675-Tesla-300x200.jpg</w:t>
+              </w:r>
+            </w:hyperlink>
+          </w:p>
+        </w:tc>
+      </w:tr>
     </w:tbl>
     <w:p>
       <w:pPr>
@@ -3906,7 +4797,7 @@
           <w:lang w:val="en-US"/>
         </w:rPr>
       </w:pPr>
-      <w:bookmarkStart w:id="16" w:name="_Toc88227053"/>
+      <w:bookmarkStart w:id="19" w:name="_Toc88483484"/>
       <w:r>
         <w:rPr>
           <w:rFonts w:ascii="Arial" w:hAnsi="Arial" w:cs="Arial"/>
@@ -3920,9 +4811,17 @@
           <w:lang w:val="en-US"/>
         </w:rPr>
         <w:tab/>
+      </w:r>
+      <w:proofErr w:type="spellStart"/>
+      <w:r>
+        <w:rPr>
+          <w:rFonts w:ascii="Arial" w:hAnsi="Arial" w:cs="Arial"/>
+          <w:lang w:val="en-US"/>
+        </w:rPr>
         <w:t>Textquellen</w:t>
       </w:r>
-      <w:bookmarkEnd w:id="16"/>
+      <w:bookmarkEnd w:id="19"/>
+      <w:proofErr w:type="spellEnd"/>
       <w:r>
         <w:rPr>
           <w:lang w:val="en-US"/>
@@ -3937,13 +4836,38 @@
           <w:rStyle w:val="Hyperlink"/>
         </w:rPr>
       </w:pPr>
-      <w:hyperlink r:id="rId16" w:history="1">
+      <w:hyperlink r:id="rId22" w:history="1">
+        <w:proofErr w:type="spellStart"/>
         <w:r>
           <w:rPr>
             <w:rStyle w:val="Hyperlink"/>
             <w:lang w:val="en-US"/>
           </w:rPr>
-          <w:t xml:space="preserve">Glinicke Automobil Holding GmbH &amp; Co. </w:t>
+          <w:t>Glinicke</w:t>
+        </w:r>
+        <w:proofErr w:type="spellEnd"/>
+        <w:r>
+          <w:rPr>
+            <w:rStyle w:val="Hyperlink"/>
+            <w:lang w:val="en-US"/>
+          </w:rPr>
+          <w:t xml:space="preserve"> </w:t>
+        </w:r>
+        <w:proofErr w:type="spellStart"/>
+        <w:r>
+          <w:rPr>
+            <w:rStyle w:val="Hyperlink"/>
+            <w:lang w:val="en-US"/>
+          </w:rPr>
+          <w:t>Automobil</w:t>
+        </w:r>
+        <w:proofErr w:type="spellEnd"/>
+        <w:r>
+          <w:rPr>
+            <w:rStyle w:val="Hyperlink"/>
+            <w:lang w:val="en-US"/>
+          </w:rPr>
+          <w:t xml:space="preserve"> Holding GmbH &amp; Co. </w:t>
         </w:r>
         <w:r>
           <w:rPr>
@@ -3961,7 +4885,7 @@
           <w:u w:val="single"/>
         </w:rPr>
       </w:pPr>
-      <w:hyperlink r:id="rId17" w:history="1">
+      <w:hyperlink r:id="rId23" w:history="1">
         <w:r>
           <w:rPr>
             <w:rStyle w:val="Hyperlink"/>
@@ -3977,7 +4901,7 @@
           <w:rStyle w:val="Hyperlink"/>
         </w:rPr>
       </w:pPr>
-      <w:hyperlink r:id="rId18" w:history="1">
+      <w:hyperlink r:id="rId24" w:history="1">
         <w:r>
           <w:rPr>
             <w:rStyle w:val="Hyperlink"/>
@@ -4000,7 +4924,7 @@
           <w:u w:val="single"/>
         </w:rPr>
       </w:pPr>
-      <w:hyperlink r:id="rId19" w:history="1">
+      <w:hyperlink r:id="rId25" w:history="1">
         <w:r>
           <w:rPr>
             <w:rStyle w:val="Hyperlink"/>
@@ -4029,7 +4953,7 @@
           <w:rFonts w:ascii="Arial" w:hAnsi="Arial" w:cs="Arial"/>
         </w:rPr>
       </w:pPr>
-      <w:bookmarkStart w:id="17" w:name="_Toc88227054"/>
+      <w:bookmarkStart w:id="20" w:name="_Toc88483485"/>
       <w:r>
         <w:rPr>
           <w:rFonts w:ascii="Arial" w:hAnsi="Arial" w:cs="Arial"/>
@@ -4043,7 +4967,7 @@
         <w:tab/>
         <w:t>Hilfsmittel</w:t>
       </w:r>
-      <w:bookmarkEnd w:id="17"/>
+      <w:bookmarkEnd w:id="20"/>
     </w:p>
     <w:p>
       <w:pPr>
@@ -4074,7 +4998,7 @@
       <w:r>
         <w:t xml:space="preserve">: </w:t>
       </w:r>
-      <w:hyperlink r:id="rId20" w:history="1">
+      <w:hyperlink r:id="rId26" w:history="1">
         <w:r>
           <w:rPr>
             <w:rStyle w:val="Hyperlink"/>
@@ -4087,18 +5011,28 @@
       <w:pPr>
         <w:spacing w:line="360" w:lineRule="auto"/>
       </w:pPr>
+      <w:proofErr w:type="spellStart"/>
       <w:r>
         <w:rPr>
           <w:b/>
           <w:bCs/>
         </w:rPr>
-        <w:t xml:space="preserve">Wortliga </w:t>
-      </w:r>
+        <w:lastRenderedPageBreak/>
+        <w:t>Wortliga</w:t>
+      </w:r>
+      <w:proofErr w:type="spellEnd"/>
       <w:r>
         <w:rPr>
           <w:b/>
           <w:bCs/>
         </w:rPr>
+        <w:t xml:space="preserve"> </w:t>
+      </w:r>
+      <w:r>
+        <w:rPr>
+          <w:b/>
+          <w:bCs/>
+        </w:rPr>
         <w:t>Textanalyse,</w:t>
       </w:r>
       <w:r>
@@ -4110,7 +5044,7 @@
       <w:r>
         <w:t xml:space="preserve"> </w:t>
       </w:r>
-      <w:hyperlink r:id="rId21" w:history="1">
+      <w:hyperlink r:id="rId27" w:history="1">
         <w:r>
           <w:rPr>
             <w:rStyle w:val="Hyperlink"/>
@@ -4149,7 +5083,7 @@
           <w:rFonts w:ascii="Arial" w:hAnsi="Arial" w:cs="Arial"/>
         </w:rPr>
       </w:pPr>
-      <w:bookmarkStart w:id="18" w:name="_Toc88227055"/>
+      <w:bookmarkStart w:id="21" w:name="_Toc88483486"/>
       <w:r>
         <w:rPr>
           <w:rFonts w:ascii="Arial" w:hAnsi="Arial" w:cs="Arial"/>
@@ -4164,7 +5098,7 @@
         <w:tab/>
         <w:t>Anhang</w:t>
       </w:r>
-      <w:bookmarkEnd w:id="18"/>
+      <w:bookmarkEnd w:id="21"/>
     </w:p>
     <w:p>
       <w:pPr>
@@ -4174,7 +5108,7 @@
           <w:rFonts w:ascii="Arial" w:eastAsia="Arial Unicode MS" w:hAnsi="Arial" w:cs="Arial"/>
         </w:rPr>
       </w:pPr>
-      <w:bookmarkStart w:id="19" w:name="_Toc88227056"/>
+      <w:bookmarkStart w:id="22" w:name="_Toc88483487"/>
       <w:r>
         <w:rPr>
           <w:rFonts w:ascii="Arial" w:hAnsi="Arial" w:cs="Arial"/>
@@ -4200,7 +5134,7 @@
         <w:br/>
         <w:t>Projektbeschrieb für VA (Dokumentation)</w:t>
       </w:r>
-      <w:bookmarkEnd w:id="19"/>
+      <w:bookmarkEnd w:id="22"/>
     </w:p>
     <w:p>
       <w:pPr>
@@ -4481,15 +5415,25 @@
           <w:b/>
         </w:rPr>
       </w:pPr>
-      <w:hyperlink r:id="rId22" w:history="1">
+      <w:hyperlink r:id="rId28" w:history="1">
         <w:r>
           <w:rPr>
             <w:rStyle w:val="Hyperlink"/>
             <w:rFonts w:ascii="Arial" w:hAnsi="Arial" w:cs="Arial"/>
             <w:b/>
           </w:rPr>
-          <w:t>2020, Joachim Weimann, Elektroautos und das Klima: die grosse Verwierrung</w:t>
+          <w:t xml:space="preserve">2020, Joachim Weimann, Elektroautos und das Klima: die grosse </w:t>
         </w:r>
+        <w:proofErr w:type="spellStart"/>
+        <w:r>
+          <w:rPr>
+            <w:rStyle w:val="Hyperlink"/>
+            <w:rFonts w:ascii="Arial" w:hAnsi="Arial" w:cs="Arial"/>
+            <w:b/>
+          </w:rPr>
+          <w:t>Verwierrung</w:t>
+        </w:r>
+        <w:proofErr w:type="spellEnd"/>
       </w:hyperlink>
     </w:p>
     <w:p>
@@ -4510,7 +5454,23 @@
           <w:rFonts w:ascii="Arial" w:hAnsi="Arial" w:cs="Arial"/>
           <w:b/>
         </w:rPr>
-        <w:t>05.12.2020, André D.Thess, Sieben Energiewendemärchen eine Vorlesungsreihe für Unzufriedene</w:t>
+        <w:t xml:space="preserve">05.12.2020, André </w:t>
+      </w:r>
+      <w:proofErr w:type="spellStart"/>
+      <w:r>
+        <w:rPr>
+          <w:rFonts w:ascii="Arial" w:hAnsi="Arial" w:cs="Arial"/>
+          <w:b/>
+        </w:rPr>
+        <w:t>D.Thess</w:t>
+      </w:r>
+      <w:proofErr w:type="spellEnd"/>
+      <w:r>
+        <w:rPr>
+          <w:rFonts w:ascii="Arial" w:hAnsi="Arial" w:cs="Arial"/>
+          <w:b/>
+        </w:rPr>
+        <w:t>, Sieben Energiewendemärchen eine Vorlesungsreihe für Unzufriedene</w:t>
       </w:r>
     </w:p>
     <w:p>
@@ -4527,7 +5487,7 @@
           <w:bCs/>
         </w:rPr>
       </w:pPr>
-      <w:hyperlink r:id="rId23" w:history="1">
+      <w:hyperlink r:id="rId29" w:history="1">
         <w:r>
           <w:rPr>
             <w:rStyle w:val="Hyperlink"/>
@@ -4553,7 +5513,7 @@
           <w:bCs/>
         </w:rPr>
       </w:pPr>
-      <w:hyperlink r:id="rId24" w:history="1">
+      <w:hyperlink r:id="rId30" w:history="1">
         <w:r>
           <w:rPr>
             <w:rStyle w:val="Hyperlink"/>
@@ -4859,7 +5819,7 @@
           <w:rFonts w:ascii="Arial" w:hAnsi="Arial" w:cs="Arial"/>
         </w:rPr>
       </w:pPr>
-      <w:bookmarkStart w:id="20" w:name="_Toc88227057"/>
+      <w:bookmarkStart w:id="23" w:name="_Toc88483488"/>
       <w:r>
         <w:rPr>
           <w:rFonts w:ascii="Arial" w:hAnsi="Arial" w:cs="Arial"/>
@@ -4873,7 +5833,7 @@
         <w:tab/>
         <w:t>Zeitplan und Protokoll</w:t>
       </w:r>
-      <w:bookmarkEnd w:id="20"/>
+      <w:bookmarkEnd w:id="23"/>
     </w:p>
     <w:p>
       <w:pPr>
@@ -4883,7 +5843,7 @@
           <w:rFonts w:ascii="Arial" w:hAnsi="Arial" w:cs="Arial"/>
         </w:rPr>
       </w:pPr>
-      <w:bookmarkStart w:id="21" w:name="_Toc88227058"/>
+      <w:bookmarkStart w:id="24" w:name="_Toc88483489"/>
       <w:r>
         <w:rPr>
           <w:rFonts w:ascii="Arial" w:hAnsi="Arial" w:cs="Arial"/>
@@ -4897,7 +5857,7 @@
         <w:tab/>
         <w:t>Zeitplan</w:t>
       </w:r>
-      <w:bookmarkEnd w:id="21"/>
+      <w:bookmarkEnd w:id="24"/>
     </w:p>
     <w:tbl>
       <w:tblPr>
@@ -5233,7 +6193,7 @@
           <w:rFonts w:ascii="Arial" w:hAnsi="Arial" w:cs="Arial"/>
         </w:rPr>
       </w:pPr>
-      <w:bookmarkStart w:id="22" w:name="_Toc88227059"/>
+      <w:bookmarkStart w:id="25" w:name="_Toc88483490"/>
       <w:r>
         <w:rPr>
           <w:rFonts w:ascii="Arial" w:hAnsi="Arial" w:cs="Arial"/>
@@ -5247,7 +6207,7 @@
         <w:tab/>
         <w:t>Protokoll</w:t>
       </w:r>
-      <w:bookmarkEnd w:id="22"/>
+      <w:bookmarkEnd w:id="25"/>
     </w:p>
     <w:tbl>
       <w:tblPr>
@@ -5486,7 +6446,7 @@
           <w:rFonts w:ascii="Arial" w:hAnsi="Arial" w:cs="Arial"/>
         </w:rPr>
       </w:pPr>
-      <w:bookmarkStart w:id="23" w:name="_Toc88227060"/>
+      <w:bookmarkStart w:id="26" w:name="_Toc88483491"/>
       <w:r>
         <w:rPr>
           <w:rFonts w:ascii="Arial" w:hAnsi="Arial" w:cs="Arial"/>
@@ -5511,7 +6471,7 @@
         </w:rPr>
         <w:t>Selbstständigkeitserklärung</w:t>
       </w:r>
-      <w:bookmarkEnd w:id="23"/>
+      <w:bookmarkEnd w:id="26"/>
     </w:p>
     <w:p>
       <w:pPr>
@@ -6646,9 +7606,13 @@
     <w:autoRedefine/>
     <w:uiPriority w:val="39"/>
     <w:unhideWhenUsed/>
-    <w:rsid w:val="00FD0417"/>
+    <w:rsid w:val="00626DA6"/>
     <w:pPr>
-      <w:spacing w:after="100"/>
+      <w:tabs>
+        <w:tab w:val="left" w:pos="440"/>
+        <w:tab w:val="right" w:leader="dot" w:pos="9350"/>
+      </w:tabs>
+      <w:spacing w:after="100" w:line="360" w:lineRule="auto"/>
     </w:pPr>
   </w:style>
   <w:style w:type="character" w:styleId="Hyperlink">
@@ -6955,7 +7919,6 @@
     <w:basedOn w:val="Normal"/>
     <w:next w:val="Normal"/>
     <w:uiPriority w:val="99"/>
-    <w:semiHidden/>
     <w:unhideWhenUsed/>
     <w:rsid w:val="0060429F"/>
     <w:pPr>

--- a/VA.docx
+++ b/VA.docx
@@ -3091,15 +3091,7 @@
         <w:t xml:space="preserve"> Elektrofahrzeuge auf Schienen entwickelt, die für experimentelle Zwecke dienten.</w:t>
       </w:r>
       <w:r>
-        <w:t xml:space="preserve"> 1881 benutzte der französische Ingenieur Gustave </w:t>
-      </w:r>
-      <w:proofErr w:type="spellStart"/>
-      <w:r>
-        <w:t>Trouvé</w:t>
-      </w:r>
-      <w:proofErr w:type="spellEnd"/>
-      <w:r>
-        <w:t xml:space="preserve"> ein elektrobetriebenes </w:t>
+        <w:t xml:space="preserve"> 1881 benutzte der französische Ingenieur Gustave Trouvé ein elektrobetriebenes </w:t>
       </w:r>
       <w:r>
         <w:t>Dreirad,</w:t>
@@ -3111,15 +3103,7 @@
         <w:t xml:space="preserve">Das Dreirad fuhr damals zwölf Kilometer pro Stunde. Zu damaligen Zeiten galt dies noch als schnell. </w:t>
       </w:r>
       <w:r>
-        <w:t xml:space="preserve">Ein Jahr verging </w:t>
-      </w:r>
-      <w:proofErr w:type="gramStart"/>
-      <w:r>
-        <w:t>bis der deutsche Erfinder</w:t>
-      </w:r>
-      <w:proofErr w:type="gramEnd"/>
-      <w:r>
-        <w:t xml:space="preserve">, Visionär und Gründer der Siemens AG Werner von Siemens die erste Kutsche mit elektrischem Antrieb erfunden hat. Der Strom kam von einer Oberleitung. Das ist vergleichbar mit den heutigen Trolleybussen, die auch anhand ihrer Konnektoren </w:t>
+        <w:t xml:space="preserve">Ein Jahr verging bis der deutsche Erfinder, Visionär und Gründer der Siemens AG Werner von Siemens die erste Kutsche mit elektrischem Antrieb erfunden hat. Der Strom kam von einer Oberleitung. Das ist vergleichbar mit den heutigen Trolleybussen, die auch anhand ihrer Konnektoren </w:t>
       </w:r>
       <w:r>
         <w:t>Strom von den Leitungen über den Strassen beziehen.</w:t>
@@ -3198,50 +3182,10 @@
         </w:drawing>
       </w:r>
       <w:r>
-        <w:t xml:space="preserve">Dann kam der Rennfahrer Camille </w:t>
-      </w:r>
-      <w:proofErr w:type="spellStart"/>
-      <w:r>
-        <w:t>Jenatz</w:t>
-      </w:r>
-      <w:proofErr w:type="spellEnd"/>
-      <w:r>
-        <w:t xml:space="preserve"> mit seinem Elektroauto namens «La </w:t>
-      </w:r>
-      <w:proofErr w:type="spellStart"/>
-      <w:r>
-        <w:t>Jamais</w:t>
-      </w:r>
-      <w:proofErr w:type="spellEnd"/>
-      <w:r>
-        <w:t xml:space="preserve"> </w:t>
-      </w:r>
-      <w:proofErr w:type="spellStart"/>
-      <w:r>
-        <w:t>Contente</w:t>
-      </w:r>
-      <w:proofErr w:type="spellEnd"/>
-      <w:r>
-        <w:t xml:space="preserve">». </w:t>
-      </w:r>
-      <w:proofErr w:type="spellStart"/>
-      <w:r>
-        <w:t>Jenatz</w:t>
-      </w:r>
-      <w:proofErr w:type="spellEnd"/>
-      <w:r>
-        <w:t xml:space="preserve"> Fahrzeug trug einen Geschwindigkeitsrekord von sage und schreibe 100 Kilometer die Stunde.</w:t>
-      </w:r>
-      <w:r>
-        <w:t xml:space="preserve"> Um diese Geschwindigkeit zu erreichen, hat </w:t>
-      </w:r>
-      <w:proofErr w:type="spellStart"/>
-      <w:r>
-        <w:t>Jenatz</w:t>
-      </w:r>
-      <w:proofErr w:type="spellEnd"/>
-      <w:r>
-        <w:t xml:space="preserve"> dem Fahrzeug eine Aerodynamische form gegeben</w:t>
+        <w:t>Dann kam der Rennfahrer Camille Jenatz mit seinem Elektroauto namens «La Jamais Contente». Jenatz Fahrzeug trug einen Geschwindigkeitsrekord von sage und schreibe 100 Kilometer die Stunde.</w:t>
+      </w:r>
+      <w:r>
+        <w:t xml:space="preserve"> Um diese Geschwindigkeit zu erreichen, hat Jenatz dem Fahrzeug eine Aerodynamische form gegeben</w:t>
       </w:r>
       <w:r>
         <w:t>, die einer Zigarre ähnelte.</w:t>
@@ -4785,11 +4729,6 @@
     </w:p>
     <w:p>
       <w:pPr>
-        <w:spacing w:line="360" w:lineRule="auto"/>
-      </w:pPr>
-    </w:p>
-    <w:p>
-      <w:pPr>
         <w:pStyle w:val="Heading2"/>
         <w:spacing w:line="360" w:lineRule="auto"/>
         <w:rPr>
@@ -4811,21 +4750,13 @@
           <w:lang w:val="en-US"/>
         </w:rPr>
         <w:tab/>
-      </w:r>
-      <w:proofErr w:type="spellStart"/>
-      <w:r>
-        <w:rPr>
-          <w:rFonts w:ascii="Arial" w:hAnsi="Arial" w:cs="Arial"/>
+        <w:t>Textquellen</w:t>
+      </w:r>
+      <w:bookmarkEnd w:id="19"/>
+      <w:r>
+        <w:rPr>
           <w:lang w:val="en-US"/>
         </w:rPr>
-        <w:t>Textquellen</w:t>
-      </w:r>
-      <w:bookmarkEnd w:id="19"/>
-      <w:proofErr w:type="spellEnd"/>
-      <w:r>
-        <w:rPr>
-          <w:lang w:val="en-US"/>
-        </w:rPr>
         <w:t xml:space="preserve"> </w:t>
       </w:r>
     </w:p>
@@ -4837,37 +4768,12 @@
         </w:rPr>
       </w:pPr>
       <w:hyperlink r:id="rId22" w:history="1">
-        <w:proofErr w:type="spellStart"/>
         <w:r>
           <w:rPr>
             <w:rStyle w:val="Hyperlink"/>
             <w:lang w:val="en-US"/>
           </w:rPr>
-          <w:t>Glinicke</w:t>
-        </w:r>
-        <w:proofErr w:type="spellEnd"/>
-        <w:r>
-          <w:rPr>
-            <w:rStyle w:val="Hyperlink"/>
-            <w:lang w:val="en-US"/>
-          </w:rPr>
-          <w:t xml:space="preserve"> </w:t>
-        </w:r>
-        <w:proofErr w:type="spellStart"/>
-        <w:r>
-          <w:rPr>
-            <w:rStyle w:val="Hyperlink"/>
-            <w:lang w:val="en-US"/>
-          </w:rPr>
-          <w:t>Automobil</w:t>
-        </w:r>
-        <w:proofErr w:type="spellEnd"/>
-        <w:r>
-          <w:rPr>
-            <w:rStyle w:val="Hyperlink"/>
-            <w:lang w:val="en-US"/>
-          </w:rPr>
-          <w:t xml:space="preserve"> Holding GmbH &amp; Co. </w:t>
+          <w:t xml:space="preserve">Glinicke Automobil Holding GmbH &amp; Co. </w:t>
         </w:r>
         <w:r>
           <w:rPr>
@@ -5011,22 +4917,12 @@
       <w:pPr>
         <w:spacing w:line="360" w:lineRule="auto"/>
       </w:pPr>
-      <w:proofErr w:type="spellStart"/>
       <w:r>
         <w:rPr>
           <w:b/>
           <w:bCs/>
         </w:rPr>
-        <w:lastRenderedPageBreak/>
-        <w:t>Wortliga</w:t>
-      </w:r>
-      <w:proofErr w:type="spellEnd"/>
-      <w:r>
-        <w:rPr>
-          <w:b/>
-          <w:bCs/>
-        </w:rPr>
-        <w:t xml:space="preserve"> </w:t>
+        <w:t xml:space="preserve">Wortliga </w:t>
       </w:r>
       <w:r>
         <w:rPr>
@@ -5058,25 +4954,6 @@
     </w:p>
     <w:p>
       <w:pPr>
-        <w:spacing w:line="360" w:lineRule="auto"/>
-      </w:pPr>
-    </w:p>
-    <w:p>
-      <w:pPr>
-        <w:spacing w:line="360" w:lineRule="auto"/>
-        <w:rPr>
-          <w:rFonts w:eastAsiaTheme="majorEastAsia"/>
-          <w:color w:val="2F5496" w:themeColor="accent1" w:themeShade="BF"/>
-          <w:sz w:val="32"/>
-          <w:szCs w:val="32"/>
-        </w:rPr>
-      </w:pPr>
-      <w:r>
-        <w:br w:type="page"/>
-      </w:r>
-    </w:p>
-    <w:p>
-      <w:pPr>
         <w:pStyle w:val="Heading1"/>
         <w:spacing w:line="360" w:lineRule="auto"/>
         <w:rPr>
@@ -5422,18 +5299,8 @@
             <w:rFonts w:ascii="Arial" w:hAnsi="Arial" w:cs="Arial"/>
             <w:b/>
           </w:rPr>
-          <w:t xml:space="preserve">2020, Joachim Weimann, Elektroautos und das Klima: die grosse </w:t>
+          <w:t>2020, Joachim Weimann, Elektroautos und das Klima: die grosse Verwierrung</w:t>
         </w:r>
-        <w:proofErr w:type="spellStart"/>
-        <w:r>
-          <w:rPr>
-            <w:rStyle w:val="Hyperlink"/>
-            <w:rFonts w:ascii="Arial" w:hAnsi="Arial" w:cs="Arial"/>
-            <w:b/>
-          </w:rPr>
-          <w:t>Verwierrung</w:t>
-        </w:r>
-        <w:proofErr w:type="spellEnd"/>
       </w:hyperlink>
     </w:p>
     <w:p>
@@ -5454,23 +5321,7 @@
           <w:rFonts w:ascii="Arial" w:hAnsi="Arial" w:cs="Arial"/>
           <w:b/>
         </w:rPr>
-        <w:t xml:space="preserve">05.12.2020, André </w:t>
-      </w:r>
-      <w:proofErr w:type="spellStart"/>
-      <w:r>
-        <w:rPr>
-          <w:rFonts w:ascii="Arial" w:hAnsi="Arial" w:cs="Arial"/>
-          <w:b/>
-        </w:rPr>
-        <w:t>D.Thess</w:t>
-      </w:r>
-      <w:proofErr w:type="spellEnd"/>
-      <w:r>
-        <w:rPr>
-          <w:rFonts w:ascii="Arial" w:hAnsi="Arial" w:cs="Arial"/>
-          <w:b/>
-        </w:rPr>
-        <w:t>, Sieben Energiewendemärchen eine Vorlesungsreihe für Unzufriedene</w:t>
+        <w:t>05.12.2020, André D.Thess, Sieben Energiewendemärchen eine Vorlesungsreihe für Unzufriedene</w:t>
       </w:r>
     </w:p>
     <w:p>

--- a/VA.docx
+++ b/VA.docx
@@ -2466,7 +2466,7 @@
                     <w:noProof/>
                     <w:webHidden/>
                   </w:rPr>
-                  <w:t>10</w:t>
+                  <w:t>9</w:t>
                 </w:r>
                 <w:r>
                   <w:rPr>
@@ -2553,7 +2553,7 @@
                     <w:noProof/>
                     <w:webHidden/>
                   </w:rPr>
-                  <w:t>10</w:t>
+                  <w:t>9</w:t>
                 </w:r>
                 <w:r>
                   <w:rPr>
@@ -2640,7 +2640,7 @@
                     <w:noProof/>
                     <w:webHidden/>
                   </w:rPr>
-                  <w:t>12</w:t>
+                  <w:t>11</w:t>
                 </w:r>
                 <w:r>
                   <w:rPr>
@@ -2727,7 +2727,7 @@
                     <w:noProof/>
                     <w:webHidden/>
                   </w:rPr>
-                  <w:t>12</w:t>
+                  <w:t>11</w:t>
                 </w:r>
                 <w:r>
                   <w:rPr>
@@ -2814,7 +2814,7 @@
                     <w:noProof/>
                     <w:webHidden/>
                   </w:rPr>
-                  <w:t>13</w:t>
+                  <w:t>12</w:t>
                 </w:r>
                 <w:r>
                   <w:rPr>
@@ -2901,7 +2901,7 @@
                     <w:noProof/>
                     <w:webHidden/>
                   </w:rPr>
-                  <w:t>13</w:t>
+                  <w:t>12</w:t>
                 </w:r>
                 <w:r>
                   <w:rPr>
@@ -3091,7 +3091,15 @@
         <w:t xml:space="preserve"> Elektrofahrzeuge auf Schienen entwickelt, die für experimentelle Zwecke dienten.</w:t>
       </w:r>
       <w:r>
-        <w:t xml:space="preserve"> 1881 benutzte der französische Ingenieur Gustave Trouvé ein elektrobetriebenes </w:t>
+        <w:t xml:space="preserve"> 1881 benutzte der französische Ingenieur Gustave </w:t>
+      </w:r>
+      <w:proofErr w:type="spellStart"/>
+      <w:r>
+        <w:t>Trouvé</w:t>
+      </w:r>
+      <w:proofErr w:type="spellEnd"/>
+      <w:r>
+        <w:t xml:space="preserve"> ein elektrobetriebenes </w:t>
       </w:r>
       <w:r>
         <w:t>Dreirad,</w:t>
@@ -3103,7 +3111,15 @@
         <w:t xml:space="preserve">Das Dreirad fuhr damals zwölf Kilometer pro Stunde. Zu damaligen Zeiten galt dies noch als schnell. </w:t>
       </w:r>
       <w:r>
-        <w:t xml:space="preserve">Ein Jahr verging bis der deutsche Erfinder, Visionär und Gründer der Siemens AG Werner von Siemens die erste Kutsche mit elektrischem Antrieb erfunden hat. Der Strom kam von einer Oberleitung. Das ist vergleichbar mit den heutigen Trolleybussen, die auch anhand ihrer Konnektoren </w:t>
+        <w:t xml:space="preserve">Ein Jahr verging </w:t>
+      </w:r>
+      <w:proofErr w:type="gramStart"/>
+      <w:r>
+        <w:t>bis der deutsche Erfinder</w:t>
+      </w:r>
+      <w:proofErr w:type="gramEnd"/>
+      <w:r>
+        <w:t xml:space="preserve">, Visionär und Gründer der Siemens AG Werner von Siemens die erste Kutsche mit elektrischem Antrieb erfunden hat. Der Strom kam von einer Oberleitung. Das ist vergleichbar mit den heutigen Trolleybussen, die auch anhand ihrer Konnektoren </w:t>
       </w:r>
       <w:r>
         <w:t>Strom von den Leitungen über den Strassen beziehen.</w:t>
@@ -3182,10 +3198,50 @@
         </w:drawing>
       </w:r>
       <w:r>
-        <w:t>Dann kam der Rennfahrer Camille Jenatz mit seinem Elektroauto namens «La Jamais Contente». Jenatz Fahrzeug trug einen Geschwindigkeitsrekord von sage und schreibe 100 Kilometer die Stunde.</w:t>
-      </w:r>
-      <w:r>
-        <w:t xml:space="preserve"> Um diese Geschwindigkeit zu erreichen, hat Jenatz dem Fahrzeug eine Aerodynamische form gegeben</w:t>
+        <w:t xml:space="preserve">Dann kam der Rennfahrer Camille </w:t>
+      </w:r>
+      <w:proofErr w:type="spellStart"/>
+      <w:r>
+        <w:t>Jenatz</w:t>
+      </w:r>
+      <w:proofErr w:type="spellEnd"/>
+      <w:r>
+        <w:t xml:space="preserve"> mit seinem Elektroauto namens «La </w:t>
+      </w:r>
+      <w:proofErr w:type="spellStart"/>
+      <w:r>
+        <w:t>Jamais</w:t>
+      </w:r>
+      <w:proofErr w:type="spellEnd"/>
+      <w:r>
+        <w:t xml:space="preserve"> </w:t>
+      </w:r>
+      <w:proofErr w:type="spellStart"/>
+      <w:r>
+        <w:t>Contente</w:t>
+      </w:r>
+      <w:proofErr w:type="spellEnd"/>
+      <w:r>
+        <w:t xml:space="preserve">». </w:t>
+      </w:r>
+      <w:proofErr w:type="spellStart"/>
+      <w:r>
+        <w:t>Jenatz</w:t>
+      </w:r>
+      <w:proofErr w:type="spellEnd"/>
+      <w:r>
+        <w:t xml:space="preserve"> Fahrzeug trug einen Geschwindigkeitsrekord von sage und schreibe 100 Kilometer die Stunde.</w:t>
+      </w:r>
+      <w:r>
+        <w:t xml:space="preserve"> Um diese Geschwindigkeit zu erreichen, hat </w:t>
+      </w:r>
+      <w:proofErr w:type="spellStart"/>
+      <w:r>
+        <w:t>Jenatz</w:t>
+      </w:r>
+      <w:proofErr w:type="spellEnd"/>
+      <w:r>
+        <w:t xml:space="preserve"> dem Fahrzeug eine Aerodynamische form gegeben</w:t>
       </w:r>
       <w:r>
         <w:t>, die einer Zigarre ähnelte.</w:t>
@@ -3933,20 +3989,113 @@
         </w:rPr>
         <w:tab/>
       </w:r>
-      <w:r>
-        <w:rPr>
-          <w:rFonts w:ascii="Arial" w:hAnsi="Arial" w:cs="Arial"/>
-        </w:rPr>
+      <w:bookmarkEnd w:id="6"/>
+      <w:r>
+        <w:rPr>
+          <w:rFonts w:ascii="Arial" w:hAnsi="Arial" w:cs="Arial"/>
+        </w:rPr>
+        <w:t>Vergleich</w:t>
+      </w:r>
+    </w:p>
+    <w:p>
+      <w:pPr>
+        <w:pStyle w:val="Heading3"/>
+        <w:spacing w:line="360" w:lineRule="auto"/>
+      </w:pPr>
+      <w:r>
+        <w:t>2.2.1</w:t>
+      </w:r>
+      <w:r>
+        <w:tab/>
+        <w:t>Herstellung</w:t>
+      </w:r>
+    </w:p>
+    <w:p>
+      <w:pPr>
+        <w:spacing w:line="360" w:lineRule="auto"/>
+      </w:pPr>
+      <w:r>
+        <w:t>Verbrennungsmotor: Ein Verbrennungsmotor hat im Durchschnitt den Geringsten Anteil an CO</w:t>
+      </w:r>
+      <w:r>
+        <w:rPr>
+          <w:vertAlign w:val="subscript"/>
+        </w:rPr>
+        <w:t>2</w:t>
+      </w:r>
+      <w:r>
+        <w:t xml:space="preserve"> Ausstoss.</w:t>
+      </w:r>
+    </w:p>
+    <w:p>
+      <w:pPr>
+        <w:spacing w:line="360" w:lineRule="auto"/>
+      </w:pPr>
+      <w:r>
+        <w:t>Hybrid(-Plug-</w:t>
+      </w:r>
+      <w:proofErr w:type="gramStart"/>
+      <w:r>
+        <w:t>In)</w:t>
+      </w:r>
+      <w:proofErr w:type="spellStart"/>
+      <w:r>
+        <w:t>fahrzeug</w:t>
+      </w:r>
+      <w:proofErr w:type="spellEnd"/>
+      <w:proofErr w:type="gramEnd"/>
+      <w:r>
+        <w:t xml:space="preserve">: </w:t>
+      </w:r>
+      <w:r>
+        <w:t>Ein Hybridfahrzeug liegt durchschnittlich zwischen dem Verbrennungsmotor und dem Elektromotor.</w:t>
+      </w:r>
+    </w:p>
+    <w:p>
+      <w:pPr>
+        <w:spacing w:line="360" w:lineRule="auto"/>
+      </w:pPr>
+      <w:r>
+        <w:t>Elektro</w:t>
+      </w:r>
+      <w:r>
+        <w:t>motor</w:t>
+      </w:r>
+      <w:r>
+        <w:t>:</w:t>
+      </w:r>
+      <w:r>
+        <w:t xml:space="preserve"> Der Elektromotor stösst den meisten CO</w:t>
+      </w:r>
+      <w:r>
+        <w:rPr>
+          <w:vertAlign w:val="subscript"/>
+        </w:rPr>
+        <w:t>2</w:t>
+      </w:r>
+      <w:r>
+        <w:t xml:space="preserve"> während der Produktion aus.</w:t>
+      </w:r>
+    </w:p>
+    <w:p>
+      <w:pPr>
+        <w:pStyle w:val="Heading3"/>
+        <w:spacing w:line="360" w:lineRule="auto"/>
+      </w:pPr>
+      <w:r>
+        <w:t>2.2.2</w:t>
+      </w:r>
+      <w:r>
+        <w:tab/>
         <w:t>Gebrauch</w:t>
       </w:r>
-      <w:bookmarkEnd w:id="6"/>
     </w:p>
     <w:p>
       <w:pPr>
         <w:spacing w:line="360" w:lineRule="auto"/>
       </w:pPr>
       <w:r>
-        <w:t xml:space="preserve">Benziner: </w:t>
+        <w:t>Beim Gebrauchen eines Fahrzeuges wird nicht nur auf die Abgase, die ein Fahrzeug ausstösst, geachtet. Damit man einen genauen Messwert erhalten kann werden folgende Aspekte beachtet: Die Wartung des Fahrzeuges und das Reparieren der Strassen, Die Herstellung vom Strom bzw. Treibstoff des Fahrzeuges und die direkten Emissionen des Treibstoffes.</w:t>
       </w:r>
     </w:p>
     <w:p>
@@ -3954,7 +4103,19 @@
         <w:spacing w:line="360" w:lineRule="auto"/>
       </w:pPr>
       <w:r>
-        <w:t xml:space="preserve">Hybrid(-Plug-In): </w:t>
+        <w:t xml:space="preserve">Verbrennungsmotor: </w:t>
+      </w:r>
+      <w:r>
+        <w:t>Verbrennungsmotoren stossen am meisten CO</w:t>
+      </w:r>
+      <w:r>
+        <w:rPr>
+          <w:vertAlign w:val="subscript"/>
+        </w:rPr>
+        <w:t>2</w:t>
+      </w:r>
+      <w:r>
+        <w:t xml:space="preserve"> aus, weil ihr Treibstoff verbrannt wird.</w:t>
       </w:r>
     </w:p>
     <w:p>
@@ -3962,13 +4123,53 @@
         <w:spacing w:line="360" w:lineRule="auto"/>
       </w:pPr>
       <w:r>
-        <w:t>Elektro:</w:t>
+        <w:t>Hybrid(-Plug-</w:t>
+      </w:r>
+      <w:proofErr w:type="gramStart"/>
+      <w:r>
+        <w:t>In)</w:t>
+      </w:r>
+      <w:proofErr w:type="spellStart"/>
+      <w:r>
+        <w:t>fahrzeug</w:t>
+      </w:r>
+      <w:proofErr w:type="spellEnd"/>
+      <w:proofErr w:type="gramEnd"/>
+      <w:r>
+        <w:t xml:space="preserve">: </w:t>
       </w:r>
     </w:p>
     <w:p>
       <w:pPr>
         <w:spacing w:line="360" w:lineRule="auto"/>
       </w:pPr>
+      <w:r>
+        <w:t>Elektromotor:</w:t>
+      </w:r>
+      <w:r>
+        <w:t xml:space="preserve"> Elektromotoren verursachen am wenigsten </w:t>
+      </w:r>
+      <w:r>
+        <w:t>CO</w:t>
+      </w:r>
+      <w:r>
+        <w:rPr>
+          <w:vertAlign w:val="subscript"/>
+        </w:rPr>
+        <w:t>2,</w:t>
+      </w:r>
+      <w:r>
+        <w:t xml:space="preserve"> weil ihr </w:t>
+      </w:r>
+      <w:r>
+        <w:t>T</w:t>
+      </w:r>
+      <w:r>
+        <w:t xml:space="preserve">reibstoff nicht verbrannt wird. Dennoch benutzen </w:t>
+      </w:r>
+      <w:r>
+        <w:t>sie die gewöhnlichen Strassen, welche auch repariert werden müssen.</w:t>
+      </w:r>
     </w:p>
     <w:p>
       <w:pPr>
@@ -4750,9 +4951,17 @@
           <w:lang w:val="en-US"/>
         </w:rPr>
         <w:tab/>
+      </w:r>
+      <w:proofErr w:type="spellStart"/>
+      <w:r>
+        <w:rPr>
+          <w:rFonts w:ascii="Arial" w:hAnsi="Arial" w:cs="Arial"/>
+          <w:lang w:val="en-US"/>
+        </w:rPr>
         <w:t>Textquellen</w:t>
       </w:r>
       <w:bookmarkEnd w:id="19"/>
+      <w:proofErr w:type="spellEnd"/>
       <w:r>
         <w:rPr>
           <w:lang w:val="en-US"/>
@@ -4768,12 +4977,37 @@
         </w:rPr>
       </w:pPr>
       <w:hyperlink r:id="rId22" w:history="1">
+        <w:proofErr w:type="spellStart"/>
         <w:r>
           <w:rPr>
             <w:rStyle w:val="Hyperlink"/>
             <w:lang w:val="en-US"/>
           </w:rPr>
-          <w:t xml:space="preserve">Glinicke Automobil Holding GmbH &amp; Co. </w:t>
+          <w:t>Glinicke</w:t>
+        </w:r>
+        <w:proofErr w:type="spellEnd"/>
+        <w:r>
+          <w:rPr>
+            <w:rStyle w:val="Hyperlink"/>
+            <w:lang w:val="en-US"/>
+          </w:rPr>
+          <w:t xml:space="preserve"> </w:t>
+        </w:r>
+        <w:proofErr w:type="spellStart"/>
+        <w:r>
+          <w:rPr>
+            <w:rStyle w:val="Hyperlink"/>
+            <w:lang w:val="en-US"/>
+          </w:rPr>
+          <w:t>Automobil</w:t>
+        </w:r>
+        <w:proofErr w:type="spellEnd"/>
+        <w:r>
+          <w:rPr>
+            <w:rStyle w:val="Hyperlink"/>
+            <w:lang w:val="en-US"/>
+          </w:rPr>
+          <w:t xml:space="preserve"> Holding GmbH &amp; Co. </w:t>
         </w:r>
         <w:r>
           <w:rPr>
@@ -4917,12 +5151,21 @@
       <w:pPr>
         <w:spacing w:line="360" w:lineRule="auto"/>
       </w:pPr>
+      <w:proofErr w:type="spellStart"/>
       <w:r>
         <w:rPr>
           <w:b/>
           <w:bCs/>
         </w:rPr>
-        <w:t xml:space="preserve">Wortliga </w:t>
+        <w:t>Wortliga</w:t>
+      </w:r>
+      <w:proofErr w:type="spellEnd"/>
+      <w:r>
+        <w:rPr>
+          <w:b/>
+          <w:bCs/>
+        </w:rPr>
+        <w:t xml:space="preserve"> </w:t>
       </w:r>
       <w:r>
         <w:rPr>
@@ -5299,8 +5542,18 @@
             <w:rFonts w:ascii="Arial" w:hAnsi="Arial" w:cs="Arial"/>
             <w:b/>
           </w:rPr>
-          <w:t>2020, Joachim Weimann, Elektroautos und das Klima: die grosse Verwierrung</w:t>
+          <w:t xml:space="preserve">2020, Joachim Weimann, Elektroautos und das Klima: die grosse </w:t>
         </w:r>
+        <w:proofErr w:type="spellStart"/>
+        <w:r>
+          <w:rPr>
+            <w:rStyle w:val="Hyperlink"/>
+            <w:rFonts w:ascii="Arial" w:hAnsi="Arial" w:cs="Arial"/>
+            <w:b/>
+          </w:rPr>
+          <w:t>Verwierrung</w:t>
+        </w:r>
+        <w:proofErr w:type="spellEnd"/>
       </w:hyperlink>
     </w:p>
     <w:p>
@@ -5321,7 +5574,23 @@
           <w:rFonts w:ascii="Arial" w:hAnsi="Arial" w:cs="Arial"/>
           <w:b/>
         </w:rPr>
-        <w:t>05.12.2020, André D.Thess, Sieben Energiewendemärchen eine Vorlesungsreihe für Unzufriedene</w:t>
+        <w:t xml:space="preserve">05.12.2020, André </w:t>
+      </w:r>
+      <w:proofErr w:type="spellStart"/>
+      <w:r>
+        <w:rPr>
+          <w:rFonts w:ascii="Arial" w:hAnsi="Arial" w:cs="Arial"/>
+          <w:b/>
+        </w:rPr>
+        <w:t>D.Thess</w:t>
+      </w:r>
+      <w:proofErr w:type="spellEnd"/>
+      <w:r>
+        <w:rPr>
+          <w:rFonts w:ascii="Arial" w:hAnsi="Arial" w:cs="Arial"/>
+          <w:b/>
+        </w:rPr>
+        <w:t>, Sieben Energiewendemärchen eine Vorlesungsreihe für Unzufriedene</w:t>
       </w:r>
     </w:p>
     <w:p>

--- a/VA.docx
+++ b/VA.docx
@@ -280,6 +280,7 @@
                                   <w:sdtPr>
                                     <w:rPr>
                                       <w:color w:val="FFFFFF" w:themeColor="background1"/>
+                                      <w:lang w:val="de-CH"/>
                                     </w:rPr>
                                     <w:alias w:val="Author"/>
                                     <w:id w:val="1380359617"/>
@@ -294,11 +295,13 @@
                                         <w:spacing w:line="360" w:lineRule="auto"/>
                                         <w:rPr>
                                           <w:color w:val="FFFFFF" w:themeColor="background1"/>
+                                          <w:lang w:val="de-CH"/>
                                         </w:rPr>
                                       </w:pPr>
                                       <w:r>
                                         <w:rPr>
                                           <w:color w:val="FFFFFF" w:themeColor="background1"/>
+                                          <w:lang w:val="de-CH"/>
                                         </w:rPr>
                                         <w:t>Bleron Redjepi</w:t>
                                       </w:r>
@@ -324,6 +327,7 @@
                                         <w:spacing w:line="360" w:lineRule="auto"/>
                                         <w:rPr>
                                           <w:color w:val="FFFFFF" w:themeColor="background1"/>
+                                          <w:lang w:val="de-CH"/>
                                         </w:rPr>
                                       </w:pPr>
                                       <w:r>
@@ -340,6 +344,13 @@
                                         </w:rPr>
                                         <w:t xml:space="preserve"> (Dokumentation)</w:t>
                                       </w:r>
+                                      <w:r>
+                                        <w:rPr>
+                                          <w:color w:val="FFFFFF" w:themeColor="background1"/>
+                                          <w:lang w:val="de-CH"/>
+                                        </w:rPr>
+                                        <w:t xml:space="preserve"> Technische Berufsschule Zürich</w:t>
+                                      </w:r>
                                     </w:p>
                                   </w:sdtContent>
                                 </w:sdt>
@@ -347,6 +358,7 @@
                                   <w:sdtPr>
                                     <w:rPr>
                                       <w:color w:val="FFFFFF" w:themeColor="background1"/>
+                                      <w:lang w:val="de-CH"/>
                                     </w:rPr>
                                     <w:alias w:val="Date"/>
                                     <w:id w:val="1724480474"/>
@@ -366,11 +378,13 @@
                                         <w:spacing w:line="360" w:lineRule="auto"/>
                                         <w:rPr>
                                           <w:color w:val="FFFFFF" w:themeColor="background1"/>
+                                          <w:lang w:val="de-CH"/>
                                         </w:rPr>
                                       </w:pPr>
                                       <w:r>
                                         <w:rPr>
                                           <w:color w:val="FFFFFF" w:themeColor="background1"/>
+                                          <w:lang w:val="de-CH"/>
                                         </w:rPr>
                                         <w:t>10/29/2021</w:t>
                                       </w:r>
@@ -459,6 +473,7 @@
                             <w:sdtPr>
                               <w:rPr>
                                 <w:color w:val="FFFFFF" w:themeColor="background1"/>
+                                <w:lang w:val="de-CH"/>
                               </w:rPr>
                               <w:alias w:val="Author"/>
                               <w:id w:val="1380359617"/>
@@ -473,11 +488,13 @@
                                   <w:spacing w:line="360" w:lineRule="auto"/>
                                   <w:rPr>
                                     <w:color w:val="FFFFFF" w:themeColor="background1"/>
+                                    <w:lang w:val="de-CH"/>
                                   </w:rPr>
                                 </w:pPr>
                                 <w:r>
                                   <w:rPr>
                                     <w:color w:val="FFFFFF" w:themeColor="background1"/>
+                                    <w:lang w:val="de-CH"/>
                                   </w:rPr>
                                   <w:t>Bleron Redjepi</w:t>
                                 </w:r>
@@ -503,6 +520,7 @@
                                   <w:spacing w:line="360" w:lineRule="auto"/>
                                   <w:rPr>
                                     <w:color w:val="FFFFFF" w:themeColor="background1"/>
+                                    <w:lang w:val="de-CH"/>
                                   </w:rPr>
                                 </w:pPr>
                                 <w:r>
@@ -519,6 +537,13 @@
                                   </w:rPr>
                                   <w:t xml:space="preserve"> (Dokumentation)</w:t>
                                 </w:r>
+                                <w:r>
+                                  <w:rPr>
+                                    <w:color w:val="FFFFFF" w:themeColor="background1"/>
+                                    <w:lang w:val="de-CH"/>
+                                  </w:rPr>
+                                  <w:t xml:space="preserve"> Technische Berufsschule Zürich</w:t>
+                                </w:r>
                               </w:p>
                             </w:sdtContent>
                           </w:sdt>
@@ -526,6 +551,7 @@
                             <w:sdtPr>
                               <w:rPr>
                                 <w:color w:val="FFFFFF" w:themeColor="background1"/>
+                                <w:lang w:val="de-CH"/>
                               </w:rPr>
                               <w:alias w:val="Date"/>
                               <w:id w:val="1724480474"/>
@@ -545,11 +571,13 @@
                                   <w:spacing w:line="360" w:lineRule="auto"/>
                                   <w:rPr>
                                     <w:color w:val="FFFFFF" w:themeColor="background1"/>
+                                    <w:lang w:val="de-CH"/>
                                   </w:rPr>
                                 </w:pPr>
                                 <w:r>
                                   <w:rPr>
                                     <w:color w:val="FFFFFF" w:themeColor="background1"/>
+                                    <w:lang w:val="de-CH"/>
                                   </w:rPr>
                                   <w:t>10/29/2021</w:t>
                                 </w:r>
@@ -866,7 +894,7 @@
               <w:r>
                 <w:fldChar w:fldCharType="separate"/>
               </w:r>
-              <w:hyperlink w:anchor="_Toc88483468" w:history="1">
+              <w:hyperlink w:anchor="_Toc88655976" w:history="1">
                 <w:r>
                   <w:rPr>
                     <w:rStyle w:val="Hyperlink"/>
@@ -908,7 +936,7 @@
                     <w:noProof/>
                     <w:webHidden/>
                   </w:rPr>
-                  <w:instrText xml:space="preserve"> PAGEREF _Toc88483468 \h </w:instrText>
+                  <w:instrText xml:space="preserve"> PAGEREF _Toc88655976 \h </w:instrText>
                 </w:r>
                 <w:r>
                   <w:rPr>
@@ -948,7 +976,7 @@
                   <w:lang w:eastAsia="de-CH"/>
                 </w:rPr>
               </w:pPr>
-              <w:hyperlink w:anchor="_Toc88483469" w:history="1">
+              <w:hyperlink w:anchor="_Toc88655977" w:history="1">
                 <w:r>
                   <w:rPr>
                     <w:rStyle w:val="Hyperlink"/>
@@ -990,7 +1018,7 @@
                     <w:noProof/>
                     <w:webHidden/>
                   </w:rPr>
-                  <w:instrText xml:space="preserve"> PAGEREF _Toc88483469 \h </w:instrText>
+                  <w:instrText xml:space="preserve"> PAGEREF _Toc88655977 \h </w:instrText>
                 </w:r>
                 <w:r>
                   <w:rPr>
@@ -1028,14 +1056,13 @@
                   <w:tab w:val="left" w:pos="880"/>
                   <w:tab w:val="right" w:leader="dot" w:pos="9350"/>
                 </w:tabs>
-                <w:spacing w:line="360" w:lineRule="auto"/>
                 <w:rPr>
                   <w:rFonts w:asciiTheme="minorHAnsi" w:eastAsiaTheme="minorEastAsia" w:hAnsiTheme="minorHAnsi" w:cstheme="minorBidi"/>
                   <w:noProof/>
                   <w:lang w:eastAsia="de-CH"/>
                 </w:rPr>
               </w:pPr>
-              <w:hyperlink w:anchor="_Toc88483470" w:history="1">
+              <w:hyperlink w:anchor="_Toc88655978" w:history="1">
                 <w:r>
                   <w:rPr>
                     <w:rStyle w:val="Hyperlink"/>
@@ -1077,7 +1104,7 @@
                     <w:noProof/>
                     <w:webHidden/>
                   </w:rPr>
-                  <w:instrText xml:space="preserve"> PAGEREF _Toc88483470 \h </w:instrText>
+                  <w:instrText xml:space="preserve"> PAGEREF _Toc88655978 \h </w:instrText>
                 </w:r>
                 <w:r>
                   <w:rPr>
@@ -1115,14 +1142,13 @@
                   <w:tab w:val="left" w:pos="880"/>
                   <w:tab w:val="right" w:leader="dot" w:pos="9350"/>
                 </w:tabs>
-                <w:spacing w:line="360" w:lineRule="auto"/>
                 <w:rPr>
                   <w:rFonts w:asciiTheme="minorHAnsi" w:eastAsiaTheme="minorEastAsia" w:hAnsiTheme="minorHAnsi" w:cstheme="minorBidi"/>
                   <w:noProof/>
                   <w:lang w:eastAsia="de-CH"/>
                 </w:rPr>
               </w:pPr>
-              <w:hyperlink w:anchor="_Toc88483471" w:history="1">
+              <w:hyperlink w:anchor="_Toc88655979" w:history="1">
                 <w:r>
                   <w:rPr>
                     <w:rStyle w:val="Hyperlink"/>
@@ -1143,6 +1169,178 @@
                     <w:rStyle w:val="Hyperlink"/>
                     <w:noProof/>
                   </w:rPr>
+                  <w:t>Vergleich</w:t>
+                </w:r>
+                <w:r>
+                  <w:rPr>
+                    <w:noProof/>
+                    <w:webHidden/>
+                  </w:rPr>
+                  <w:tab/>
+                </w:r>
+                <w:r>
+                  <w:rPr>
+                    <w:noProof/>
+                    <w:webHidden/>
+                  </w:rPr>
+                  <w:fldChar w:fldCharType="begin"/>
+                </w:r>
+                <w:r>
+                  <w:rPr>
+                    <w:noProof/>
+                    <w:webHidden/>
+                  </w:rPr>
+                  <w:instrText xml:space="preserve"> PAGEREF _Toc88655979 \h </w:instrText>
+                </w:r>
+                <w:r>
+                  <w:rPr>
+                    <w:noProof/>
+                    <w:webHidden/>
+                  </w:rPr>
+                </w:r>
+                <w:r>
+                  <w:rPr>
+                    <w:noProof/>
+                    <w:webHidden/>
+                  </w:rPr>
+                  <w:fldChar w:fldCharType="separate"/>
+                </w:r>
+                <w:r>
+                  <w:rPr>
+                    <w:noProof/>
+                    <w:webHidden/>
+                  </w:rPr>
+                  <w:t>4</w:t>
+                </w:r>
+                <w:r>
+                  <w:rPr>
+                    <w:noProof/>
+                    <w:webHidden/>
+                  </w:rPr>
+                  <w:fldChar w:fldCharType="end"/>
+                </w:r>
+              </w:hyperlink>
+            </w:p>
+            <w:p>
+              <w:pPr>
+                <w:pStyle w:val="TOC3"/>
+                <w:tabs>
+                  <w:tab w:val="left" w:pos="1320"/>
+                  <w:tab w:val="right" w:leader="dot" w:pos="9350"/>
+                </w:tabs>
+                <w:rPr>
+                  <w:rFonts w:asciiTheme="minorHAnsi" w:eastAsiaTheme="minorEastAsia" w:hAnsiTheme="minorHAnsi" w:cstheme="minorBidi"/>
+                  <w:noProof/>
+                  <w:lang w:eastAsia="de-CH"/>
+                </w:rPr>
+              </w:pPr>
+              <w:hyperlink w:anchor="_Toc88655980" w:history="1">
+                <w:r>
+                  <w:rPr>
+                    <w:rStyle w:val="Hyperlink"/>
+                    <w:noProof/>
+                  </w:rPr>
+                  <w:t>2.2.1</w:t>
+                </w:r>
+                <w:r>
+                  <w:rPr>
+                    <w:rFonts w:asciiTheme="minorHAnsi" w:eastAsiaTheme="minorEastAsia" w:hAnsiTheme="minorHAnsi" w:cstheme="minorBidi"/>
+                    <w:noProof/>
+                    <w:lang w:eastAsia="de-CH"/>
+                  </w:rPr>
+                  <w:tab/>
+                </w:r>
+                <w:r>
+                  <w:rPr>
+                    <w:rStyle w:val="Hyperlink"/>
+                    <w:noProof/>
+                  </w:rPr>
+                  <w:t>Herstellung</w:t>
+                </w:r>
+                <w:r>
+                  <w:rPr>
+                    <w:noProof/>
+                    <w:webHidden/>
+                  </w:rPr>
+                  <w:tab/>
+                </w:r>
+                <w:r>
+                  <w:rPr>
+                    <w:noProof/>
+                    <w:webHidden/>
+                  </w:rPr>
+                  <w:fldChar w:fldCharType="begin"/>
+                </w:r>
+                <w:r>
+                  <w:rPr>
+                    <w:noProof/>
+                    <w:webHidden/>
+                  </w:rPr>
+                  <w:instrText xml:space="preserve"> PAGEREF _Toc88655980 \h </w:instrText>
+                </w:r>
+                <w:r>
+                  <w:rPr>
+                    <w:noProof/>
+                    <w:webHidden/>
+                  </w:rPr>
+                </w:r>
+                <w:r>
+                  <w:rPr>
+                    <w:noProof/>
+                    <w:webHidden/>
+                  </w:rPr>
+                  <w:fldChar w:fldCharType="separate"/>
+                </w:r>
+                <w:r>
+                  <w:rPr>
+                    <w:noProof/>
+                    <w:webHidden/>
+                  </w:rPr>
+                  <w:t>4</w:t>
+                </w:r>
+                <w:r>
+                  <w:rPr>
+                    <w:noProof/>
+                    <w:webHidden/>
+                  </w:rPr>
+                  <w:fldChar w:fldCharType="end"/>
+                </w:r>
+              </w:hyperlink>
+            </w:p>
+            <w:p>
+              <w:pPr>
+                <w:pStyle w:val="TOC3"/>
+                <w:tabs>
+                  <w:tab w:val="left" w:pos="1320"/>
+                  <w:tab w:val="right" w:leader="dot" w:pos="9350"/>
+                </w:tabs>
+                <w:rPr>
+                  <w:rFonts w:asciiTheme="minorHAnsi" w:eastAsiaTheme="minorEastAsia" w:hAnsiTheme="minorHAnsi" w:cstheme="minorBidi"/>
+                  <w:noProof/>
+                  <w:lang w:eastAsia="de-CH"/>
+                </w:rPr>
+              </w:pPr>
+              <w:hyperlink w:anchor="_Toc88655981" w:history="1">
+                <w:r>
+                  <w:rPr>
+                    <w:rStyle w:val="Hyperlink"/>
+                    <w:noProof/>
+                  </w:rPr>
+                  <w:t>2.2.2</w:t>
+                </w:r>
+                <w:r>
+                  <w:rPr>
+                    <w:rFonts w:asciiTheme="minorHAnsi" w:eastAsiaTheme="minorEastAsia" w:hAnsiTheme="minorHAnsi" w:cstheme="minorBidi"/>
+                    <w:noProof/>
+                    <w:lang w:eastAsia="de-CH"/>
+                  </w:rPr>
+                  <w:tab/>
+                </w:r>
+                <w:r>
+                  <w:rPr>
+                    <w:rStyle w:val="Hyperlink"/>
+                    <w:noProof/>
+                  </w:rPr>
                   <w:t>Gebrauch</w:t>
                 </w:r>
                 <w:r>
@@ -1164,7 +1362,93 @@
                     <w:noProof/>
                     <w:webHidden/>
                   </w:rPr>
-                  <w:instrText xml:space="preserve"> PAGEREF _Toc88483471 \h </w:instrText>
+                  <w:instrText xml:space="preserve"> PAGEREF _Toc88655981 \h </w:instrText>
+                </w:r>
+                <w:r>
+                  <w:rPr>
+                    <w:noProof/>
+                    <w:webHidden/>
+                  </w:rPr>
+                </w:r>
+                <w:r>
+                  <w:rPr>
+                    <w:noProof/>
+                    <w:webHidden/>
+                  </w:rPr>
+                  <w:fldChar w:fldCharType="separate"/>
+                </w:r>
+                <w:r>
+                  <w:rPr>
+                    <w:noProof/>
+                    <w:webHidden/>
+                  </w:rPr>
+                  <w:t>4</w:t>
+                </w:r>
+                <w:r>
+                  <w:rPr>
+                    <w:noProof/>
+                    <w:webHidden/>
+                  </w:rPr>
+                  <w:fldChar w:fldCharType="end"/>
+                </w:r>
+              </w:hyperlink>
+            </w:p>
+            <w:p>
+              <w:pPr>
+                <w:pStyle w:val="TOC3"/>
+                <w:tabs>
+                  <w:tab w:val="left" w:pos="1320"/>
+                  <w:tab w:val="right" w:leader="dot" w:pos="9350"/>
+                </w:tabs>
+                <w:rPr>
+                  <w:rFonts w:asciiTheme="minorHAnsi" w:eastAsiaTheme="minorEastAsia" w:hAnsiTheme="minorHAnsi" w:cstheme="minorBidi"/>
+                  <w:noProof/>
+                  <w:lang w:eastAsia="de-CH"/>
+                </w:rPr>
+              </w:pPr>
+              <w:hyperlink w:anchor="_Toc88655982" w:history="1">
+                <w:r>
+                  <w:rPr>
+                    <w:rStyle w:val="Hyperlink"/>
+                    <w:noProof/>
+                  </w:rPr>
+                  <w:t>2.2.3</w:t>
+                </w:r>
+                <w:r>
+                  <w:rPr>
+                    <w:rFonts w:asciiTheme="minorHAnsi" w:eastAsiaTheme="minorEastAsia" w:hAnsiTheme="minorHAnsi" w:cstheme="minorBidi"/>
+                    <w:noProof/>
+                    <w:lang w:eastAsia="de-CH"/>
+                  </w:rPr>
+                  <w:tab/>
+                </w:r>
+                <w:r>
+                  <w:rPr>
+                    <w:rStyle w:val="Hyperlink"/>
+                    <w:noProof/>
+                  </w:rPr>
+                  <w:t>Entsorgung</w:t>
+                </w:r>
+                <w:r>
+                  <w:rPr>
+                    <w:noProof/>
+                    <w:webHidden/>
+                  </w:rPr>
+                  <w:tab/>
+                </w:r>
+                <w:r>
+                  <w:rPr>
+                    <w:noProof/>
+                    <w:webHidden/>
+                  </w:rPr>
+                  <w:fldChar w:fldCharType="begin"/>
+                </w:r>
+                <w:r>
+                  <w:rPr>
+                    <w:noProof/>
+                    <w:webHidden/>
+                  </w:rPr>
+                  <w:instrText xml:space="preserve"> PAGEREF _Toc88655982 \h </w:instrText>
                 </w:r>
                 <w:r>
                   <w:rPr>
@@ -1204,7 +1488,7 @@
                   <w:lang w:eastAsia="de-CH"/>
                 </w:rPr>
               </w:pPr>
-              <w:hyperlink w:anchor="_Toc88483472" w:history="1">
+              <w:hyperlink w:anchor="_Toc88655983" w:history="1">
                 <w:r>
                   <w:rPr>
                     <w:rStyle w:val="Hyperlink"/>
@@ -1246,7 +1530,7 @@
                     <w:noProof/>
                     <w:webHidden/>
                   </w:rPr>
-                  <w:instrText xml:space="preserve"> PAGEREF _Toc88483472 \h </w:instrText>
+                  <w:instrText xml:space="preserve"> PAGEREF _Toc88655983 \h </w:instrText>
                 </w:r>
                 <w:r>
                   <w:rPr>
@@ -1266,7 +1550,7 @@
                     <w:noProof/>
                     <w:webHidden/>
                   </w:rPr>
-                  <w:t>5</w:t>
+                  <w:t>6</w:t>
                 </w:r>
                 <w:r>
                   <w:rPr>
@@ -1284,14 +1568,13 @@
                   <w:tab w:val="left" w:pos="880"/>
                   <w:tab w:val="right" w:leader="dot" w:pos="9350"/>
                 </w:tabs>
-                <w:spacing w:line="360" w:lineRule="auto"/>
                 <w:rPr>
                   <w:rFonts w:asciiTheme="minorHAnsi" w:eastAsiaTheme="minorEastAsia" w:hAnsiTheme="minorHAnsi" w:cstheme="minorBidi"/>
                   <w:noProof/>
                   <w:lang w:eastAsia="de-CH"/>
                 </w:rPr>
               </w:pPr>
-              <w:hyperlink w:anchor="_Toc88483473" w:history="1">
+              <w:hyperlink w:anchor="_Toc88655984" w:history="1">
                 <w:r>
                   <w:rPr>
                     <w:rStyle w:val="Hyperlink"/>
@@ -1333,7 +1616,7 @@
                     <w:noProof/>
                     <w:webHidden/>
                   </w:rPr>
-                  <w:instrText xml:space="preserve"> PAGEREF _Toc88483473 \h </w:instrText>
+                  <w:instrText xml:space="preserve"> PAGEREF _Toc88655984 \h </w:instrText>
                 </w:r>
                 <w:r>
                   <w:rPr>
@@ -1353,7 +1636,7 @@
                     <w:noProof/>
                     <w:webHidden/>
                   </w:rPr>
-                  <w:t>5</w:t>
+                  <w:t>6</w:t>
                 </w:r>
                 <w:r>
                   <w:rPr>
@@ -1371,14 +1654,13 @@
                   <w:tab w:val="left" w:pos="880"/>
                   <w:tab w:val="right" w:leader="dot" w:pos="9350"/>
                 </w:tabs>
-                <w:spacing w:line="360" w:lineRule="auto"/>
                 <w:rPr>
                   <w:rFonts w:asciiTheme="minorHAnsi" w:eastAsiaTheme="minorEastAsia" w:hAnsiTheme="minorHAnsi" w:cstheme="minorBidi"/>
                   <w:noProof/>
                   <w:lang w:eastAsia="de-CH"/>
                 </w:rPr>
               </w:pPr>
-              <w:hyperlink w:anchor="_Toc88483474" w:history="1">
+              <w:hyperlink w:anchor="_Toc88655985" w:history="1">
                 <w:r>
                   <w:rPr>
                     <w:rStyle w:val="Hyperlink"/>
@@ -1420,7 +1702,7 @@
                     <w:noProof/>
                     <w:webHidden/>
                   </w:rPr>
-                  <w:instrText xml:space="preserve"> PAGEREF _Toc88483474 \h </w:instrText>
+                  <w:instrText xml:space="preserve"> PAGEREF _Toc88655985 \h </w:instrText>
                 </w:r>
                 <w:r>
                   <w:rPr>
@@ -1440,7 +1722,7 @@
                     <w:noProof/>
                     <w:webHidden/>
                   </w:rPr>
-                  <w:t>5</w:t>
+                  <w:t>6</w:t>
                 </w:r>
                 <w:r>
                   <w:rPr>
@@ -1458,14 +1740,13 @@
                   <w:tab w:val="left" w:pos="880"/>
                   <w:tab w:val="right" w:leader="dot" w:pos="9350"/>
                 </w:tabs>
-                <w:spacing w:line="360" w:lineRule="auto"/>
                 <w:rPr>
                   <w:rFonts w:asciiTheme="minorHAnsi" w:eastAsiaTheme="minorEastAsia" w:hAnsiTheme="minorHAnsi" w:cstheme="minorBidi"/>
                   <w:noProof/>
                   <w:lang w:eastAsia="de-CH"/>
                 </w:rPr>
               </w:pPr>
-              <w:hyperlink w:anchor="_Toc88483475" w:history="1">
+              <w:hyperlink w:anchor="_Toc88655986" w:history="1">
                 <w:r>
                   <w:rPr>
                     <w:rStyle w:val="Hyperlink"/>
@@ -1507,7 +1788,7 @@
                     <w:noProof/>
                     <w:webHidden/>
                   </w:rPr>
-                  <w:instrText xml:space="preserve"> PAGEREF _Toc88483475 \h </w:instrText>
+                  <w:instrText xml:space="preserve"> PAGEREF _Toc88655986 \h </w:instrText>
                 </w:r>
                 <w:r>
                   <w:rPr>
@@ -1527,7 +1808,7 @@
                     <w:noProof/>
                     <w:webHidden/>
                   </w:rPr>
-                  <w:t>5</w:t>
+                  <w:t>6</w:t>
                 </w:r>
                 <w:r>
                   <w:rPr>
@@ -1547,7 +1828,7 @@
                   <w:lang w:eastAsia="de-CH"/>
                 </w:rPr>
               </w:pPr>
-              <w:hyperlink w:anchor="_Toc88483476" w:history="1">
+              <w:hyperlink w:anchor="_Toc88655987" w:history="1">
                 <w:r>
                   <w:rPr>
                     <w:rStyle w:val="Hyperlink"/>
@@ -1589,7 +1870,7 @@
                     <w:noProof/>
                     <w:webHidden/>
                   </w:rPr>
-                  <w:instrText xml:space="preserve"> PAGEREF _Toc88483476 \h </w:instrText>
+                  <w:instrText xml:space="preserve"> PAGEREF _Toc88655987 \h </w:instrText>
                 </w:r>
                 <w:r>
                   <w:rPr>
@@ -1609,7 +1890,7 @@
                     <w:noProof/>
                     <w:webHidden/>
                   </w:rPr>
-                  <w:t>6</w:t>
+                  <w:t>7</w:t>
                 </w:r>
                 <w:r>
                   <w:rPr>
@@ -1627,14 +1908,13 @@
                   <w:tab w:val="left" w:pos="880"/>
                   <w:tab w:val="right" w:leader="dot" w:pos="9350"/>
                 </w:tabs>
-                <w:spacing w:line="360" w:lineRule="auto"/>
                 <w:rPr>
                   <w:rFonts w:asciiTheme="minorHAnsi" w:eastAsiaTheme="minorEastAsia" w:hAnsiTheme="minorHAnsi" w:cstheme="minorBidi"/>
                   <w:noProof/>
                   <w:lang w:eastAsia="de-CH"/>
                 </w:rPr>
               </w:pPr>
-              <w:hyperlink w:anchor="_Toc88483477" w:history="1">
+              <w:hyperlink w:anchor="_Toc88655988" w:history="1">
                 <w:r>
                   <w:rPr>
                     <w:rStyle w:val="Hyperlink"/>
@@ -1676,7 +1956,7 @@
                     <w:noProof/>
                     <w:webHidden/>
                   </w:rPr>
-                  <w:instrText xml:space="preserve"> PAGEREF _Toc88483477 \h </w:instrText>
+                  <w:instrText xml:space="preserve"> PAGEREF _Toc88655988 \h </w:instrText>
                 </w:r>
                 <w:r>
                   <w:rPr>
@@ -1696,7 +1976,7 @@
                     <w:noProof/>
                     <w:webHidden/>
                   </w:rPr>
-                  <w:t>6</w:t>
+                  <w:t>7</w:t>
                 </w:r>
                 <w:r>
                   <w:rPr>
@@ -1714,14 +1994,13 @@
                   <w:tab w:val="left" w:pos="880"/>
                   <w:tab w:val="right" w:leader="dot" w:pos="9350"/>
                 </w:tabs>
-                <w:spacing w:line="360" w:lineRule="auto"/>
                 <w:rPr>
                   <w:rFonts w:asciiTheme="minorHAnsi" w:eastAsiaTheme="minorEastAsia" w:hAnsiTheme="minorHAnsi" w:cstheme="minorBidi"/>
                   <w:noProof/>
                   <w:lang w:eastAsia="de-CH"/>
                 </w:rPr>
               </w:pPr>
-              <w:hyperlink w:anchor="_Toc88483478" w:history="1">
+              <w:hyperlink w:anchor="_Toc88655989" w:history="1">
                 <w:r>
                   <w:rPr>
                     <w:rStyle w:val="Hyperlink"/>
@@ -1763,7 +2042,7 @@
                     <w:noProof/>
                     <w:webHidden/>
                   </w:rPr>
-                  <w:instrText xml:space="preserve"> PAGEREF _Toc88483478 \h </w:instrText>
+                  <w:instrText xml:space="preserve"> PAGEREF _Toc88655989 \h </w:instrText>
                 </w:r>
                 <w:r>
                   <w:rPr>
@@ -1783,7 +2062,7 @@
                     <w:noProof/>
                     <w:webHidden/>
                   </w:rPr>
-                  <w:t>6</w:t>
+                  <w:t>7</w:t>
                 </w:r>
                 <w:r>
                   <w:rPr>
@@ -1803,7 +2082,7 @@
                   <w:lang w:eastAsia="de-CH"/>
                 </w:rPr>
               </w:pPr>
-              <w:hyperlink w:anchor="_Toc88483479" w:history="1">
+              <w:hyperlink w:anchor="_Toc88655990" w:history="1">
                 <w:r>
                   <w:rPr>
                     <w:rStyle w:val="Hyperlink"/>
@@ -1845,7 +2124,7 @@
                     <w:noProof/>
                     <w:webHidden/>
                   </w:rPr>
-                  <w:instrText xml:space="preserve"> PAGEREF _Toc88483479 \h </w:instrText>
+                  <w:instrText xml:space="preserve"> PAGEREF _Toc88655990 \h </w:instrText>
                 </w:r>
                 <w:r>
                   <w:rPr>
@@ -1865,7 +2144,7 @@
                     <w:noProof/>
                     <w:webHidden/>
                   </w:rPr>
-                  <w:t>7</w:t>
+                  <w:t>8</w:t>
                 </w:r>
                 <w:r>
                   <w:rPr>
@@ -1883,14 +2162,13 @@
                   <w:tab w:val="left" w:pos="880"/>
                   <w:tab w:val="right" w:leader="dot" w:pos="9350"/>
                 </w:tabs>
-                <w:spacing w:line="360" w:lineRule="auto"/>
                 <w:rPr>
                   <w:rFonts w:asciiTheme="minorHAnsi" w:eastAsiaTheme="minorEastAsia" w:hAnsiTheme="minorHAnsi" w:cstheme="minorBidi"/>
                   <w:noProof/>
                   <w:lang w:eastAsia="de-CH"/>
                 </w:rPr>
               </w:pPr>
-              <w:hyperlink w:anchor="_Toc88483480" w:history="1">
+              <w:hyperlink w:anchor="_Toc88655991" w:history="1">
                 <w:r>
                   <w:rPr>
                     <w:rStyle w:val="Hyperlink"/>
@@ -1932,7 +2210,7 @@
                     <w:noProof/>
                     <w:webHidden/>
                   </w:rPr>
-                  <w:instrText xml:space="preserve"> PAGEREF _Toc88483480 \h </w:instrText>
+                  <w:instrText xml:space="preserve"> PAGEREF _Toc88655991 \h </w:instrText>
                 </w:r>
                 <w:r>
                   <w:rPr>
@@ -1952,7 +2230,7 @@
                     <w:noProof/>
                     <w:webHidden/>
                   </w:rPr>
-                  <w:t>7</w:t>
+                  <w:t>8</w:t>
                 </w:r>
                 <w:r>
                   <w:rPr>
@@ -1970,14 +2248,13 @@
                   <w:tab w:val="left" w:pos="880"/>
                   <w:tab w:val="right" w:leader="dot" w:pos="9350"/>
                 </w:tabs>
-                <w:spacing w:line="360" w:lineRule="auto"/>
                 <w:rPr>
                   <w:rFonts w:asciiTheme="minorHAnsi" w:eastAsiaTheme="minorEastAsia" w:hAnsiTheme="minorHAnsi" w:cstheme="minorBidi"/>
                   <w:noProof/>
                   <w:lang w:eastAsia="de-CH"/>
                 </w:rPr>
               </w:pPr>
-              <w:hyperlink w:anchor="_Toc88483481" w:history="1">
+              <w:hyperlink w:anchor="_Toc88655992" w:history="1">
                 <w:r>
                   <w:rPr>
                     <w:rStyle w:val="Hyperlink"/>
@@ -2019,7 +2296,7 @@
                     <w:noProof/>
                     <w:webHidden/>
                   </w:rPr>
-                  <w:instrText xml:space="preserve"> PAGEREF _Toc88483481 \h </w:instrText>
+                  <w:instrText xml:space="preserve"> PAGEREF _Toc88655992 \h </w:instrText>
                 </w:r>
                 <w:r>
                   <w:rPr>
@@ -2039,7 +2316,7 @@
                     <w:noProof/>
                     <w:webHidden/>
                   </w:rPr>
-                  <w:t>7</w:t>
+                  <w:t>8</w:t>
                 </w:r>
                 <w:r>
                   <w:rPr>
@@ -2059,7 +2336,7 @@
                   <w:lang w:eastAsia="de-CH"/>
                 </w:rPr>
               </w:pPr>
-              <w:hyperlink w:anchor="_Toc88483482" w:history="1">
+              <w:hyperlink w:anchor="_Toc88655993" w:history="1">
                 <w:r>
                   <w:rPr>
                     <w:rStyle w:val="Hyperlink"/>
@@ -2101,7 +2378,7 @@
                     <w:noProof/>
                     <w:webHidden/>
                   </w:rPr>
-                  <w:instrText xml:space="preserve"> PAGEREF _Toc88483482 \h </w:instrText>
+                  <w:instrText xml:space="preserve"> PAGEREF _Toc88655993 \h </w:instrText>
                 </w:r>
                 <w:r>
                   <w:rPr>
@@ -2121,7 +2398,7 @@
                     <w:noProof/>
                     <w:webHidden/>
                   </w:rPr>
-                  <w:t>8</w:t>
+                  <w:t>9</w:t>
                 </w:r>
                 <w:r>
                   <w:rPr>
@@ -2139,14 +2416,13 @@
                   <w:tab w:val="left" w:pos="880"/>
                   <w:tab w:val="right" w:leader="dot" w:pos="9350"/>
                 </w:tabs>
-                <w:spacing w:line="360" w:lineRule="auto"/>
                 <w:rPr>
                   <w:rFonts w:asciiTheme="minorHAnsi" w:eastAsiaTheme="minorEastAsia" w:hAnsiTheme="minorHAnsi" w:cstheme="minorBidi"/>
                   <w:noProof/>
                   <w:lang w:eastAsia="de-CH"/>
                 </w:rPr>
               </w:pPr>
-              <w:hyperlink w:anchor="_Toc88483483" w:history="1">
+              <w:hyperlink w:anchor="_Toc88655994" w:history="1">
                 <w:r>
                   <w:rPr>
                     <w:rStyle w:val="Hyperlink"/>
@@ -2188,7 +2464,7 @@
                     <w:noProof/>
                     <w:webHidden/>
                   </w:rPr>
-                  <w:instrText xml:space="preserve"> PAGEREF _Toc88483483 \h </w:instrText>
+                  <w:instrText xml:space="preserve"> PAGEREF _Toc88655994 \h </w:instrText>
                 </w:r>
                 <w:r>
                   <w:rPr>
@@ -2208,7 +2484,7 @@
                     <w:noProof/>
                     <w:webHidden/>
                   </w:rPr>
-                  <w:t>8</w:t>
+                  <w:t>9</w:t>
                 </w:r>
                 <w:r>
                   <w:rPr>
@@ -2226,14 +2502,13 @@
                   <w:tab w:val="left" w:pos="880"/>
                   <w:tab w:val="right" w:leader="dot" w:pos="9350"/>
                 </w:tabs>
-                <w:spacing w:line="360" w:lineRule="auto"/>
                 <w:rPr>
                   <w:rFonts w:asciiTheme="minorHAnsi" w:eastAsiaTheme="minorEastAsia" w:hAnsiTheme="minorHAnsi" w:cstheme="minorBidi"/>
                   <w:noProof/>
                   <w:lang w:eastAsia="de-CH"/>
                 </w:rPr>
               </w:pPr>
-              <w:hyperlink w:anchor="_Toc88483484" w:history="1">
+              <w:hyperlink w:anchor="_Toc88655995" w:history="1">
                 <w:r>
                   <w:rPr>
                     <w:rStyle w:val="Hyperlink"/>
@@ -2277,7 +2552,7 @@
                     <w:noProof/>
                     <w:webHidden/>
                   </w:rPr>
-                  <w:instrText xml:space="preserve"> PAGEREF _Toc88483484 \h </w:instrText>
+                  <w:instrText xml:space="preserve"> PAGEREF _Toc88655995 \h </w:instrText>
                 </w:r>
                 <w:r>
                   <w:rPr>
@@ -2297,7 +2572,7 @@
                     <w:noProof/>
                     <w:webHidden/>
                   </w:rPr>
-                  <w:t>8</w:t>
+                  <w:t>9</w:t>
                 </w:r>
                 <w:r>
                   <w:rPr>
@@ -2315,14 +2590,13 @@
                   <w:tab w:val="left" w:pos="880"/>
                   <w:tab w:val="right" w:leader="dot" w:pos="9350"/>
                 </w:tabs>
-                <w:spacing w:line="360" w:lineRule="auto"/>
                 <w:rPr>
                   <w:rFonts w:asciiTheme="minorHAnsi" w:eastAsiaTheme="minorEastAsia" w:hAnsiTheme="minorHAnsi" w:cstheme="minorBidi"/>
                   <w:noProof/>
                   <w:lang w:eastAsia="de-CH"/>
                 </w:rPr>
               </w:pPr>
-              <w:hyperlink w:anchor="_Toc88483485" w:history="1">
+              <w:hyperlink w:anchor="_Toc88655996" w:history="1">
                 <w:r>
                   <w:rPr>
                     <w:rStyle w:val="Hyperlink"/>
@@ -2364,7 +2638,7 @@
                     <w:noProof/>
                     <w:webHidden/>
                   </w:rPr>
-                  <w:instrText xml:space="preserve"> PAGEREF _Toc88483485 \h </w:instrText>
+                  <w:instrText xml:space="preserve"> PAGEREF _Toc88655996 \h </w:instrText>
                 </w:r>
                 <w:r>
                   <w:rPr>
@@ -2384,7 +2658,7 @@
                     <w:noProof/>
                     <w:webHidden/>
                   </w:rPr>
-                  <w:t>8</w:t>
+                  <w:t>9</w:t>
                 </w:r>
                 <w:r>
                   <w:rPr>
@@ -2404,7 +2678,7 @@
                   <w:lang w:eastAsia="de-CH"/>
                 </w:rPr>
               </w:pPr>
-              <w:hyperlink w:anchor="_Toc88483486" w:history="1">
+              <w:hyperlink w:anchor="_Toc88655997" w:history="1">
                 <w:r>
                   <w:rPr>
                     <w:rStyle w:val="Hyperlink"/>
@@ -2446,7 +2720,7 @@
                     <w:noProof/>
                     <w:webHidden/>
                   </w:rPr>
-                  <w:instrText xml:space="preserve"> PAGEREF _Toc88483486 \h </w:instrText>
+                  <w:instrText xml:space="preserve"> PAGEREF _Toc88655997 \h </w:instrText>
                 </w:r>
                 <w:r>
                   <w:rPr>
@@ -2466,7 +2740,7 @@
                     <w:noProof/>
                     <w:webHidden/>
                   </w:rPr>
-                  <w:t>9</w:t>
+                  <w:t>10</w:t>
                 </w:r>
                 <w:r>
                   <w:rPr>
@@ -2484,14 +2758,13 @@
                   <w:tab w:val="left" w:pos="880"/>
                   <w:tab w:val="right" w:leader="dot" w:pos="9350"/>
                 </w:tabs>
-                <w:spacing w:line="360" w:lineRule="auto"/>
                 <w:rPr>
                   <w:rFonts w:asciiTheme="minorHAnsi" w:eastAsiaTheme="minorEastAsia" w:hAnsiTheme="minorHAnsi" w:cstheme="minorBidi"/>
                   <w:noProof/>
                   <w:lang w:eastAsia="de-CH"/>
                 </w:rPr>
               </w:pPr>
-              <w:hyperlink w:anchor="_Toc88483487" w:history="1">
+              <w:hyperlink w:anchor="_Toc88655998" w:history="1">
                 <w:r>
                   <w:rPr>
                     <w:rStyle w:val="Hyperlink"/>
@@ -2533,7 +2806,7 @@
                     <w:noProof/>
                     <w:webHidden/>
                   </w:rPr>
-                  <w:instrText xml:space="preserve"> PAGEREF _Toc88483487 \h </w:instrText>
+                  <w:instrText xml:space="preserve"> PAGEREF _Toc88655998 \h </w:instrText>
                 </w:r>
                 <w:r>
                   <w:rPr>
@@ -2553,7 +2826,7 @@
                     <w:noProof/>
                     <w:webHidden/>
                   </w:rPr>
-                  <w:t>9</w:t>
+                  <w:t>10</w:t>
                 </w:r>
                 <w:r>
                   <w:rPr>
@@ -2571,14 +2844,13 @@
                   <w:tab w:val="left" w:pos="880"/>
                   <w:tab w:val="right" w:leader="dot" w:pos="9350"/>
                 </w:tabs>
-                <w:spacing w:line="360" w:lineRule="auto"/>
                 <w:rPr>
                   <w:rFonts w:asciiTheme="minorHAnsi" w:eastAsiaTheme="minorEastAsia" w:hAnsiTheme="minorHAnsi" w:cstheme="minorBidi"/>
                   <w:noProof/>
                   <w:lang w:eastAsia="de-CH"/>
                 </w:rPr>
               </w:pPr>
-              <w:hyperlink w:anchor="_Toc88483488" w:history="1">
+              <w:hyperlink w:anchor="_Toc88655999" w:history="1">
                 <w:r>
                   <w:rPr>
                     <w:rStyle w:val="Hyperlink"/>
@@ -2620,7 +2892,7 @@
                     <w:noProof/>
                     <w:webHidden/>
                   </w:rPr>
-                  <w:instrText xml:space="preserve"> PAGEREF _Toc88483488 \h </w:instrText>
+                  <w:instrText xml:space="preserve"> PAGEREF _Toc88655999 \h </w:instrText>
                 </w:r>
                 <w:r>
                   <w:rPr>
@@ -2640,7 +2912,7 @@
                     <w:noProof/>
                     <w:webHidden/>
                   </w:rPr>
-                  <w:t>11</w:t>
+                  <w:t>12</w:t>
                 </w:r>
                 <w:r>
                   <w:rPr>
@@ -2658,14 +2930,13 @@
                   <w:tab w:val="left" w:pos="1320"/>
                   <w:tab w:val="right" w:leader="dot" w:pos="9350"/>
                 </w:tabs>
-                <w:spacing w:line="360" w:lineRule="auto"/>
                 <w:rPr>
                   <w:rFonts w:asciiTheme="minorHAnsi" w:eastAsiaTheme="minorEastAsia" w:hAnsiTheme="minorHAnsi" w:cstheme="minorBidi"/>
                   <w:noProof/>
                   <w:lang w:eastAsia="de-CH"/>
                 </w:rPr>
               </w:pPr>
-              <w:hyperlink w:anchor="_Toc88483489" w:history="1">
+              <w:hyperlink w:anchor="_Toc88656000" w:history="1">
                 <w:r>
                   <w:rPr>
                     <w:rStyle w:val="Hyperlink"/>
@@ -2707,7 +2978,7 @@
                     <w:noProof/>
                     <w:webHidden/>
                   </w:rPr>
-                  <w:instrText xml:space="preserve"> PAGEREF _Toc88483489 \h </w:instrText>
+                  <w:instrText xml:space="preserve"> PAGEREF _Toc88656000 \h </w:instrText>
                 </w:r>
                 <w:r>
                   <w:rPr>
@@ -2727,7 +2998,7 @@
                     <w:noProof/>
                     <w:webHidden/>
                   </w:rPr>
-                  <w:t>11</w:t>
+                  <w:t>12</w:t>
                 </w:r>
                 <w:r>
                   <w:rPr>
@@ -2745,14 +3016,13 @@
                   <w:tab w:val="left" w:pos="1320"/>
                   <w:tab w:val="right" w:leader="dot" w:pos="9350"/>
                 </w:tabs>
-                <w:spacing w:line="360" w:lineRule="auto"/>
                 <w:rPr>
                   <w:rFonts w:asciiTheme="minorHAnsi" w:eastAsiaTheme="minorEastAsia" w:hAnsiTheme="minorHAnsi" w:cstheme="minorBidi"/>
                   <w:noProof/>
                   <w:lang w:eastAsia="de-CH"/>
                 </w:rPr>
               </w:pPr>
-              <w:hyperlink w:anchor="_Toc88483490" w:history="1">
+              <w:hyperlink w:anchor="_Toc88656001" w:history="1">
                 <w:r>
                   <w:rPr>
                     <w:rStyle w:val="Hyperlink"/>
@@ -2794,7 +3064,7 @@
                     <w:noProof/>
                     <w:webHidden/>
                   </w:rPr>
-                  <w:instrText xml:space="preserve"> PAGEREF _Toc88483490 \h </w:instrText>
+                  <w:instrText xml:space="preserve"> PAGEREF _Toc88656001 \h </w:instrText>
                 </w:r>
                 <w:r>
                   <w:rPr>
@@ -2814,7 +3084,7 @@
                     <w:noProof/>
                     <w:webHidden/>
                   </w:rPr>
-                  <w:t>12</w:t>
+                  <w:t>13</w:t>
                 </w:r>
                 <w:r>
                   <w:rPr>
@@ -2832,14 +3102,13 @@
                   <w:tab w:val="left" w:pos="880"/>
                   <w:tab w:val="right" w:leader="dot" w:pos="9350"/>
                 </w:tabs>
-                <w:spacing w:line="360" w:lineRule="auto"/>
                 <w:rPr>
                   <w:rFonts w:asciiTheme="minorHAnsi" w:eastAsiaTheme="minorEastAsia" w:hAnsiTheme="minorHAnsi" w:cstheme="minorBidi"/>
                   <w:noProof/>
                   <w:lang w:eastAsia="de-CH"/>
                 </w:rPr>
               </w:pPr>
-              <w:hyperlink w:anchor="_Toc88483491" w:history="1">
+              <w:hyperlink w:anchor="_Toc88656002" w:history="1">
                 <w:r>
                   <w:rPr>
                     <w:rStyle w:val="Hyperlink"/>
@@ -2881,7 +3150,7 @@
                     <w:noProof/>
                     <w:webHidden/>
                   </w:rPr>
-                  <w:instrText xml:space="preserve"> PAGEREF _Toc88483491 \h </w:instrText>
+                  <w:instrText xml:space="preserve"> PAGEREF _Toc88656002 \h </w:instrText>
                 </w:r>
                 <w:r>
                   <w:rPr>
@@ -2901,7 +3170,7 @@
                     <w:noProof/>
                     <w:webHidden/>
                   </w:rPr>
-                  <w:t>12</w:t>
+                  <w:t>13</w:t>
                 </w:r>
                 <w:r>
                   <w:rPr>
@@ -2937,7 +3206,7 @@
           <w:rFonts w:ascii="Arial" w:hAnsi="Arial" w:cs="Arial"/>
         </w:rPr>
       </w:pPr>
-      <w:bookmarkStart w:id="0" w:name="_Toc88483468"/>
+      <w:bookmarkStart w:id="0" w:name="_Toc88655976"/>
       <w:r>
         <w:rPr>
           <w:rFonts w:ascii="Arial" w:hAnsi="Arial" w:cs="Arial"/>
@@ -2998,7 +3267,7 @@
           <w:rFonts w:ascii="Arial" w:hAnsi="Arial" w:cs="Arial"/>
         </w:rPr>
       </w:pPr>
-      <w:bookmarkStart w:id="1" w:name="_Toc88483469"/>
+      <w:bookmarkStart w:id="1" w:name="_Toc88655977"/>
       <w:r>
         <w:rPr>
           <w:rFonts w:ascii="Arial" w:hAnsi="Arial" w:cs="Arial"/>
@@ -3029,7 +3298,7 @@
           <w:rFonts w:ascii="Arial" w:hAnsi="Arial" w:cs="Arial"/>
         </w:rPr>
       </w:pPr>
-      <w:bookmarkStart w:id="2" w:name="_Toc88483470"/>
+      <w:bookmarkStart w:id="2" w:name="_Toc88655978"/>
       <w:r>
         <w:rPr>
           <w:rFonts w:ascii="Arial" w:hAnsi="Arial" w:cs="Arial"/>
@@ -3976,7 +4245,7 @@
           <w:rFonts w:ascii="Arial" w:hAnsi="Arial" w:cs="Arial"/>
         </w:rPr>
       </w:pPr>
-      <w:bookmarkStart w:id="6" w:name="_Toc88483471"/>
+      <w:bookmarkStart w:id="6" w:name="_Toc88655979"/>
       <w:r>
         <w:rPr>
           <w:rFonts w:ascii="Arial" w:hAnsi="Arial" w:cs="Arial"/>
@@ -3989,12 +4258,37 @@
         </w:rPr>
         <w:tab/>
       </w:r>
+      <w:r>
+        <w:rPr>
+          <w:rFonts w:ascii="Arial" w:hAnsi="Arial" w:cs="Arial"/>
+        </w:rPr>
+        <w:t>Vergleich</w:t>
+      </w:r>
       <w:bookmarkEnd w:id="6"/>
-      <w:r>
-        <w:rPr>
-          <w:rFonts w:ascii="Arial" w:hAnsi="Arial" w:cs="Arial"/>
-        </w:rPr>
-        <w:t>Vergleich</w:t>
+    </w:p>
+    <w:p>
+      <w:pPr>
+        <w:spacing w:line="360" w:lineRule="auto"/>
+      </w:pPr>
+      <w:r>
+        <w:t>Für den Vergleich habe ich ein Online-Werkzeug verwendet, welches von der TCS veröffentlicht wurde. Dieses Werkzeug können Sie bei den Quellenangaben unter «Hilfsmittel» finden.</w:t>
+      </w:r>
+    </w:p>
+    <w:p>
+      <w:pPr>
+        <w:spacing w:line="360" w:lineRule="auto"/>
+        <w:rPr>
+          <w:b/>
+          <w:bCs/>
+        </w:rPr>
+      </w:pPr>
+      <w:r>
+        <w:rPr>
+          <w:b/>
+          <w:bCs/>
+          <w:highlight w:val="red"/>
+        </w:rPr>
+        <w:t>WELCHE FAHRZEUGE WURDEN VERGLICHEN?</w:t>
       </w:r>
     </w:p>
     <w:p>
@@ -4002,6 +4296,7 @@
         <w:pStyle w:val="Heading3"/>
         <w:spacing w:line="360" w:lineRule="auto"/>
       </w:pPr>
+      <w:bookmarkStart w:id="7" w:name="_Toc88655980"/>
       <w:r>
         <w:t>2.2.1</w:t>
       </w:r>
@@ -4009,12 +4304,30 @@
         <w:tab/>
         <w:t>Herstellung</w:t>
       </w:r>
+      <w:bookmarkEnd w:id="7"/>
     </w:p>
     <w:p>
       <w:pPr>
         <w:spacing w:line="360" w:lineRule="auto"/>
       </w:pPr>
       <w:r>
+        <w:t>Um den CO</w:t>
+      </w:r>
+      <w:r>
+        <w:rPr>
+          <w:vertAlign w:val="subscript"/>
+        </w:rPr>
+        <w:t>2</w:t>
+      </w:r>
+      <w:r>
+        <w:t xml:space="preserve"> Ausstoss bei der Herstellung zu berechne wird auf folgendes geachtet: Die Herstellung von der Karosserie und dem Antriebsstrangs und die Herstellung des Energiespeichers.</w:t>
+      </w:r>
+    </w:p>
+    <w:p>
+      <w:pPr>
+        <w:spacing w:line="360" w:lineRule="auto"/>
+      </w:pPr>
+      <w:r>
         <w:t>Verbrennungsmotor: Ein Verbrennungsmotor hat im Durchschnitt den Geringsten Anteil an CO</w:t>
       </w:r>
       <w:r>
@@ -4038,12 +4351,13 @@
       <w:r>
         <w:t>In)</w:t>
       </w:r>
-      <w:proofErr w:type="spellStart"/>
+      <w:r>
+        <w:t>-</w:t>
+      </w:r>
+      <w:proofErr w:type="gramEnd"/>
       <w:r>
         <w:t>fahrzeug</w:t>
       </w:r>
-      <w:proofErr w:type="spellEnd"/>
-      <w:proofErr w:type="gramEnd"/>
       <w:r>
         <w:t xml:space="preserve">: </w:t>
       </w:r>
@@ -4082,6 +4396,7 @@
         <w:pStyle w:val="Heading3"/>
         <w:spacing w:line="360" w:lineRule="auto"/>
       </w:pPr>
+      <w:bookmarkStart w:id="8" w:name="_Toc88655981"/>
       <w:r>
         <w:t>2.2.2</w:t>
       </w:r>
@@ -4089,6 +4404,7 @@
         <w:tab/>
         <w:t>Gebrauch</w:t>
       </w:r>
+      <w:bookmarkEnd w:id="8"/>
     </w:p>
     <w:p>
       <w:pPr>
@@ -4129,14 +4445,15 @@
       <w:r>
         <w:t>In)</w:t>
       </w:r>
-      <w:proofErr w:type="spellStart"/>
-      <w:r>
-        <w:t>fahrzeug</w:t>
-      </w:r>
-      <w:proofErr w:type="spellEnd"/>
+      <w:r>
+        <w:t>-</w:t>
+      </w:r>
       <w:proofErr w:type="gramEnd"/>
       <w:r>
-        <w:t xml:space="preserve">: </w:t>
+        <w:t xml:space="preserve">fahrzeug: </w:t>
+      </w:r>
+      <w:r>
+        <w:t>Wie auch vorherigen Vergleich liegt das Hybridfahrzeug zwischen dem Verbrennungs- und dem Elektromotor.</w:t>
       </w:r>
     </w:p>
     <w:p>
@@ -4169,6 +4486,54 @@
       </w:r>
       <w:r>
         <w:t>sie die gewöhnlichen Strassen, welche auch repariert werden müssen.</w:t>
+      </w:r>
+    </w:p>
+    <w:p>
+      <w:pPr>
+        <w:pStyle w:val="Heading3"/>
+        <w:spacing w:line="360" w:lineRule="auto"/>
+      </w:pPr>
+      <w:bookmarkStart w:id="9" w:name="_Toc88655982"/>
+      <w:r>
+        <w:lastRenderedPageBreak/>
+        <w:t>2.2.3</w:t>
+      </w:r>
+      <w:r>
+        <w:tab/>
+        <w:t>Entsorgung</w:t>
+      </w:r>
+      <w:bookmarkEnd w:id="9"/>
+    </w:p>
+    <w:p>
+      <w:pPr>
+        <w:spacing w:line="360" w:lineRule="auto"/>
+      </w:pPr>
+      <w:r>
+        <w:t xml:space="preserve">Verbrennungsmotor: </w:t>
+      </w:r>
+    </w:p>
+    <w:p>
+      <w:pPr>
+        <w:spacing w:line="360" w:lineRule="auto"/>
+      </w:pPr>
+      <w:r>
+        <w:t>Hybrid(-Plug-</w:t>
+      </w:r>
+      <w:proofErr w:type="gramStart"/>
+      <w:r>
+        <w:t>In)-</w:t>
+      </w:r>
+      <w:proofErr w:type="gramEnd"/>
+      <w:r>
+        <w:t>fahrzeug:</w:t>
+      </w:r>
+    </w:p>
+    <w:p>
+      <w:pPr>
+        <w:spacing w:line="360" w:lineRule="auto"/>
+      </w:pPr>
+      <w:r>
+        <w:t>Elektromotor:</w:t>
       </w:r>
     </w:p>
     <w:p>
@@ -4201,7 +4566,7 @@
           <w:rFonts w:ascii="Arial" w:hAnsi="Arial" w:cs="Arial"/>
         </w:rPr>
       </w:pPr>
-      <w:bookmarkStart w:id="7" w:name="_Toc88483472"/>
+      <w:bookmarkStart w:id="10" w:name="_Toc88655983"/>
       <w:r>
         <w:rPr>
           <w:rFonts w:ascii="Arial" w:hAnsi="Arial" w:cs="Arial"/>
@@ -4222,7 +4587,7 @@
         </w:rPr>
         <w:t>Interview</w:t>
       </w:r>
-      <w:bookmarkEnd w:id="7"/>
+      <w:bookmarkEnd w:id="10"/>
     </w:p>
     <w:p>
       <w:pPr>
@@ -4232,7 +4597,7 @@
           <w:rFonts w:ascii="Arial" w:hAnsi="Arial" w:cs="Arial"/>
         </w:rPr>
       </w:pPr>
-      <w:bookmarkStart w:id="8" w:name="_Toc88483473"/>
+      <w:bookmarkStart w:id="11" w:name="_Toc88655984"/>
       <w:r>
         <w:rPr>
           <w:rFonts w:ascii="Arial" w:hAnsi="Arial" w:cs="Arial"/>
@@ -4246,7 +4611,7 @@
         <w:tab/>
         <w:t>Fragen und Antworten</w:t>
       </w:r>
-      <w:bookmarkEnd w:id="8"/>
+      <w:bookmarkEnd w:id="11"/>
     </w:p>
     <w:p>
       <w:pPr>
@@ -4256,7 +4621,7 @@
           <w:rFonts w:ascii="Arial" w:hAnsi="Arial" w:cs="Arial"/>
         </w:rPr>
       </w:pPr>
-      <w:bookmarkStart w:id="9" w:name="_Toc88483474"/>
+      <w:bookmarkStart w:id="12" w:name="_Toc88655985"/>
       <w:r>
         <w:rPr>
           <w:rFonts w:ascii="Arial" w:hAnsi="Arial" w:cs="Arial"/>
@@ -4282,7 +4647,7 @@
         </w:rPr>
         <w:t>artner</w:t>
       </w:r>
-      <w:bookmarkEnd w:id="9"/>
+      <w:bookmarkEnd w:id="12"/>
     </w:p>
     <w:p>
       <w:pPr>
@@ -4292,7 +4657,7 @@
           <w:rFonts w:ascii="Arial" w:hAnsi="Arial" w:cs="Arial"/>
         </w:rPr>
       </w:pPr>
-      <w:bookmarkStart w:id="10" w:name="_Toc88483475"/>
+      <w:bookmarkStart w:id="13" w:name="_Toc88655986"/>
       <w:r>
         <w:rPr>
           <w:rFonts w:ascii="Arial" w:hAnsi="Arial" w:cs="Arial"/>
@@ -4306,7 +4671,7 @@
         <w:tab/>
         <w:t>Auswertung</w:t>
       </w:r>
-      <w:bookmarkEnd w:id="10"/>
+      <w:bookmarkEnd w:id="13"/>
     </w:p>
     <w:p>
       <w:pPr>
@@ -4330,7 +4695,7 @@
           <w:rFonts w:ascii="Arial" w:hAnsi="Arial" w:cs="Arial"/>
         </w:rPr>
       </w:pPr>
-      <w:bookmarkStart w:id="11" w:name="_Toc88483476"/>
+      <w:bookmarkStart w:id="14" w:name="_Toc88655987"/>
       <w:r>
         <w:rPr>
           <w:rFonts w:ascii="Arial" w:hAnsi="Arial" w:cs="Arial"/>
@@ -4351,7 +4716,7 @@
         </w:rPr>
         <w:t>Selbstversuch</w:t>
       </w:r>
-      <w:bookmarkEnd w:id="11"/>
+      <w:bookmarkEnd w:id="14"/>
     </w:p>
     <w:p>
       <w:pPr>
@@ -4361,7 +4726,7 @@
           <w:rFonts w:ascii="Arial" w:hAnsi="Arial" w:cs="Arial"/>
         </w:rPr>
       </w:pPr>
-      <w:bookmarkStart w:id="12" w:name="_Toc88483477"/>
+      <w:bookmarkStart w:id="15" w:name="_Toc88655988"/>
       <w:r>
         <w:rPr>
           <w:rFonts w:ascii="Arial" w:hAnsi="Arial" w:cs="Arial"/>
@@ -4375,7 +4740,7 @@
         <w:tab/>
         <w:t>Was habe ich gemacht?</w:t>
       </w:r>
-      <w:bookmarkEnd w:id="12"/>
+      <w:bookmarkEnd w:id="15"/>
     </w:p>
     <w:p>
       <w:pPr>
@@ -4404,7 +4769,7 @@
           <w:rFonts w:ascii="Arial" w:hAnsi="Arial" w:cs="Arial"/>
         </w:rPr>
       </w:pPr>
-      <w:bookmarkStart w:id="13" w:name="_Toc88483478"/>
+      <w:bookmarkStart w:id="16" w:name="_Toc88655989"/>
       <w:r>
         <w:rPr>
           <w:rFonts w:ascii="Arial" w:hAnsi="Arial" w:cs="Arial"/>
@@ -4418,7 +4783,7 @@
         <w:tab/>
         <w:t>Erkenntnisse</w:t>
       </w:r>
-      <w:bookmarkEnd w:id="13"/>
+      <w:bookmarkEnd w:id="16"/>
     </w:p>
     <w:p>
       <w:pPr>
@@ -4442,7 +4807,7 @@
           <w:rFonts w:ascii="Arial" w:hAnsi="Arial" w:cs="Arial"/>
         </w:rPr>
       </w:pPr>
-      <w:bookmarkStart w:id="14" w:name="_Toc88483479"/>
+      <w:bookmarkStart w:id="17" w:name="_Toc88655990"/>
       <w:r>
         <w:rPr>
           <w:rFonts w:ascii="Arial" w:hAnsi="Arial" w:cs="Arial"/>
@@ -4462,7 +4827,7 @@
         </w:rPr>
         <w:t>Reflexion</w:t>
       </w:r>
-      <w:bookmarkEnd w:id="14"/>
+      <w:bookmarkEnd w:id="17"/>
     </w:p>
     <w:p>
       <w:pPr>
@@ -4472,7 +4837,7 @@
           <w:rFonts w:ascii="Arial" w:hAnsi="Arial" w:cs="Arial"/>
         </w:rPr>
       </w:pPr>
-      <w:bookmarkStart w:id="15" w:name="_Toc88483480"/>
+      <w:bookmarkStart w:id="18" w:name="_Toc88655991"/>
       <w:r>
         <w:rPr>
           <w:rFonts w:ascii="Arial" w:hAnsi="Arial" w:cs="Arial"/>
@@ -4486,7 +4851,7 @@
         <w:tab/>
         <w:t>Gewonnene Erkenntnisse</w:t>
       </w:r>
-      <w:bookmarkEnd w:id="15"/>
+      <w:bookmarkEnd w:id="18"/>
     </w:p>
     <w:p>
       <w:pPr>
@@ -4496,7 +4861,7 @@
           <w:rFonts w:ascii="Arial" w:hAnsi="Arial" w:cs="Arial"/>
         </w:rPr>
       </w:pPr>
-      <w:bookmarkStart w:id="16" w:name="_Toc88483481"/>
+      <w:bookmarkStart w:id="19" w:name="_Toc88655992"/>
       <w:r>
         <w:rPr>
           <w:rFonts w:ascii="Arial" w:hAnsi="Arial" w:cs="Arial"/>
@@ -4510,7 +4875,7 @@
         <w:tab/>
         <w:t>Meinen Dank</w:t>
       </w:r>
-      <w:bookmarkEnd w:id="16"/>
+      <w:bookmarkEnd w:id="19"/>
     </w:p>
     <w:p>
       <w:pPr>
@@ -4539,7 +4904,7 @@
           <w:rFonts w:ascii="Arial" w:hAnsi="Arial" w:cs="Arial"/>
         </w:rPr>
       </w:pPr>
-      <w:bookmarkStart w:id="17" w:name="_Toc88483482"/>
+      <w:bookmarkStart w:id="20" w:name="_Toc88655993"/>
       <w:r>
         <w:rPr>
           <w:rFonts w:ascii="Arial" w:hAnsi="Arial" w:cs="Arial"/>
@@ -4554,7 +4919,7 @@
         <w:tab/>
         <w:t>Quellenverzeichnis</w:t>
       </w:r>
-      <w:bookmarkEnd w:id="17"/>
+      <w:bookmarkEnd w:id="20"/>
     </w:p>
     <w:p>
       <w:pPr>
@@ -4564,7 +4929,7 @@
           <w:rFonts w:ascii="Arial" w:hAnsi="Arial" w:cs="Arial"/>
         </w:rPr>
       </w:pPr>
-      <w:bookmarkStart w:id="18" w:name="_Toc88483483"/>
+      <w:bookmarkStart w:id="21" w:name="_Toc88655994"/>
       <w:r>
         <w:rPr>
           <w:rFonts w:ascii="Arial" w:hAnsi="Arial" w:cs="Arial"/>
@@ -4578,7 +4943,7 @@
         <w:tab/>
         <w:t>Bilder</w:t>
       </w:r>
-      <w:bookmarkEnd w:id="18"/>
+      <w:bookmarkEnd w:id="21"/>
     </w:p>
     <w:tbl>
       <w:tblPr>
@@ -4937,7 +5302,7 @@
           <w:lang w:val="en-US"/>
         </w:rPr>
       </w:pPr>
-      <w:bookmarkStart w:id="19" w:name="_Toc88483484"/>
+      <w:bookmarkStart w:id="22" w:name="_Toc88655995"/>
       <w:r>
         <w:rPr>
           <w:rFonts w:ascii="Arial" w:hAnsi="Arial" w:cs="Arial"/>
@@ -4960,7 +5325,7 @@
         </w:rPr>
         <w:t>Textquellen</w:t>
       </w:r>
-      <w:bookmarkEnd w:id="19"/>
+      <w:bookmarkEnd w:id="22"/>
       <w:proofErr w:type="spellEnd"/>
       <w:r>
         <w:rPr>
@@ -5093,7 +5458,7 @@
           <w:rFonts w:ascii="Arial" w:hAnsi="Arial" w:cs="Arial"/>
         </w:rPr>
       </w:pPr>
-      <w:bookmarkStart w:id="20" w:name="_Toc88483485"/>
+      <w:bookmarkStart w:id="23" w:name="_Toc88655996"/>
       <w:r>
         <w:rPr>
           <w:rFonts w:ascii="Arial" w:hAnsi="Arial" w:cs="Arial"/>
@@ -5107,7 +5472,7 @@
         <w:tab/>
         <w:t>Hilfsmittel</w:t>
       </w:r>
-      <w:bookmarkEnd w:id="20"/>
+      <w:bookmarkEnd w:id="23"/>
     </w:p>
     <w:p>
       <w:pPr>
@@ -5203,7 +5568,7 @@
           <w:rFonts w:ascii="Arial" w:hAnsi="Arial" w:cs="Arial"/>
         </w:rPr>
       </w:pPr>
-      <w:bookmarkStart w:id="21" w:name="_Toc88483486"/>
+      <w:bookmarkStart w:id="24" w:name="_Toc88655997"/>
       <w:r>
         <w:rPr>
           <w:rFonts w:ascii="Arial" w:hAnsi="Arial" w:cs="Arial"/>
@@ -5218,7 +5583,7 @@
         <w:tab/>
         <w:t>Anhang</w:t>
       </w:r>
-      <w:bookmarkEnd w:id="21"/>
+      <w:bookmarkEnd w:id="24"/>
     </w:p>
     <w:p>
       <w:pPr>
@@ -5228,7 +5593,7 @@
           <w:rFonts w:ascii="Arial" w:eastAsia="Arial Unicode MS" w:hAnsi="Arial" w:cs="Arial"/>
         </w:rPr>
       </w:pPr>
-      <w:bookmarkStart w:id="22" w:name="_Toc88483487"/>
+      <w:bookmarkStart w:id="25" w:name="_Toc88655998"/>
       <w:r>
         <w:rPr>
           <w:rFonts w:ascii="Arial" w:hAnsi="Arial" w:cs="Arial"/>
@@ -5254,7 +5619,7 @@
         <w:br/>
         <w:t>Projektbeschrieb für VA (Dokumentation)</w:t>
       </w:r>
-      <w:bookmarkEnd w:id="22"/>
+      <w:bookmarkEnd w:id="25"/>
     </w:p>
     <w:p>
       <w:pPr>
@@ -5784,7 +6149,7 @@
         <w:rPr>
           <w:rFonts w:ascii="Arial" w:hAnsi="Arial" w:cs="Arial"/>
         </w:rPr>
-        <w:t>Ich will ein Selbstversuch machen und schauen, wie nachhaltig ich werde, in dem ich für einen Tag ein Elektrofahrzeug bewegen würde. Dabei will ich auch schauen, dass das Fahrzeug leer ist, um es aufzuladen.</w:t>
+        <w:t xml:space="preserve">Ich will ein Selbstversuch machen und schauen, wie nachhaltig ich werde, in dem ich für einen Tag ein Elektrofahrzeug bewegen würde. </w:t>
       </w:r>
     </w:p>
     <w:p>
@@ -5861,7 +6226,6 @@
         <w:spacing w:line="360" w:lineRule="auto"/>
       </w:pPr>
       <w:r>
-        <w:lastRenderedPageBreak/>
         <w:t>1. Zwischenbesprechung: …12.11.21…………………….</w:t>
       </w:r>
       <w:r>
@@ -5894,6 +6258,7 @@
         <w:rPr>
           <w:rFonts w:eastAsia="Batang"/>
         </w:rPr>
+        <w:lastRenderedPageBreak/>
         <w:t>Ich bestätige, dass ich die Bestimmungen zur VA im Prüfungsreglement erhalten, gelesen und verstanden habe.</w:t>
       </w:r>
       <w:r>
@@ -5939,7 +6304,7 @@
           <w:rFonts w:ascii="Arial" w:hAnsi="Arial" w:cs="Arial"/>
         </w:rPr>
       </w:pPr>
-      <w:bookmarkStart w:id="23" w:name="_Toc88483488"/>
+      <w:bookmarkStart w:id="26" w:name="_Toc88655999"/>
       <w:r>
         <w:rPr>
           <w:rFonts w:ascii="Arial" w:hAnsi="Arial" w:cs="Arial"/>
@@ -5953,7 +6318,7 @@
         <w:tab/>
         <w:t>Zeitplan und Protokoll</w:t>
       </w:r>
-      <w:bookmarkEnd w:id="23"/>
+      <w:bookmarkEnd w:id="26"/>
     </w:p>
     <w:p>
       <w:pPr>
@@ -5963,7 +6328,7 @@
           <w:rFonts w:ascii="Arial" w:hAnsi="Arial" w:cs="Arial"/>
         </w:rPr>
       </w:pPr>
-      <w:bookmarkStart w:id="24" w:name="_Toc88483489"/>
+      <w:bookmarkStart w:id="27" w:name="_Toc88656000"/>
       <w:r>
         <w:rPr>
           <w:rFonts w:ascii="Arial" w:hAnsi="Arial" w:cs="Arial"/>
@@ -5977,7 +6342,7 @@
         <w:tab/>
         <w:t>Zeitplan</w:t>
       </w:r>
-      <w:bookmarkEnd w:id="24"/>
+      <w:bookmarkEnd w:id="27"/>
     </w:p>
     <w:tbl>
       <w:tblPr>
@@ -6313,11 +6678,12 @@
           <w:rFonts w:ascii="Arial" w:hAnsi="Arial" w:cs="Arial"/>
         </w:rPr>
       </w:pPr>
-      <w:bookmarkStart w:id="25" w:name="_Toc88483490"/>
-      <w:r>
-        <w:rPr>
-          <w:rFonts w:ascii="Arial" w:hAnsi="Arial" w:cs="Arial"/>
-        </w:rPr>
+      <w:bookmarkStart w:id="28" w:name="_Toc88656001"/>
+      <w:r>
+        <w:rPr>
+          <w:rFonts w:ascii="Arial" w:hAnsi="Arial" w:cs="Arial"/>
+        </w:rPr>
+        <w:lastRenderedPageBreak/>
         <w:t>7.2.2</w:t>
       </w:r>
       <w:r>
@@ -6327,7 +6693,7 @@
         <w:tab/>
         <w:t>Protokoll</w:t>
       </w:r>
-      <w:bookmarkEnd w:id="25"/>
+      <w:bookmarkEnd w:id="28"/>
     </w:p>
     <w:tbl>
       <w:tblPr>
@@ -6566,7 +6932,7 @@
           <w:rFonts w:ascii="Arial" w:hAnsi="Arial" w:cs="Arial"/>
         </w:rPr>
       </w:pPr>
-      <w:bookmarkStart w:id="26" w:name="_Toc88483491"/>
+      <w:bookmarkStart w:id="29" w:name="_Toc88656002"/>
       <w:r>
         <w:rPr>
           <w:rFonts w:ascii="Arial" w:hAnsi="Arial" w:cs="Arial"/>
@@ -6591,7 +6957,7 @@
         </w:rPr>
         <w:t>Selbstständigkeitserklärung</w:t>
       </w:r>
-      <w:bookmarkEnd w:id="26"/>
+      <w:bookmarkEnd w:id="29"/>
     </w:p>
     <w:p>
       <w:pPr>
@@ -6781,11 +7147,7 @@
         <w:t xml:space="preserve"> ..................................................................................................................................</w:t>
       </w:r>
     </w:p>
-    <w:p>
-      <w:pPr>
-        <w:spacing w:line="360" w:lineRule="auto"/>
-      </w:pPr>
-    </w:p>
+    <w:p/>
     <w:sectPr>
       <w:pgSz w:w="12240" w:h="15840"/>
       <w:pgMar w:top="1440" w:right="1440" w:bottom="1440" w:left="1440" w:header="720" w:footer="720" w:gutter="0"/>

--- a/VA.docx
+++ b/VA.docx
@@ -17,9 +17,6 @@
             <w:spacing w:line="360" w:lineRule="auto"/>
           </w:pPr>
           <w:r>
-            <w:rPr>
-              <w:noProof/>
-            </w:rPr>
             <mc:AlternateContent>
               <mc:Choice Requires="wpg">
                 <w:drawing>
@@ -354,43 +351,51 @@
                                     </w:p>
                                   </w:sdtContent>
                                 </w:sdt>
-                                <w:sdt>
-                                  <w:sdtPr>
+                                <w:p>
+                                  <w:pPr>
+                                    <w:pStyle w:val="NoSpacing"/>
+                                    <w:spacing w:line="360" w:lineRule="auto"/>
                                     <w:rPr>
                                       <w:color w:val="FFFFFF" w:themeColor="background1"/>
                                       <w:lang w:val="de-CH"/>
                                     </w:rPr>
-                                    <w:alias w:val="Date"/>
-                                    <w:id w:val="1724480474"/>
-                                    <w:dataBinding w:prefixMappings="xmlns:ns0='http://schemas.microsoft.com/office/2006/coverPageProps'" w:xpath="/ns0:CoverPageProperties[1]/ns0:PublishDate[1]" w:storeItemID="{55AF091B-3C7A-41E3-B477-F2FDAA23CFDA}"/>
-                                    <w:date w:fullDate="2021-10-29T00:00:00Z">
-                                      <w:dateFormat w:val="M/d/yyyy"/>
-                                      <w:lid w:val="en-US"/>
-                                      <w:storeMappedDataAs w:val="dateTime"/>
-                                      <w:calendar w:val="gregorian"/>
-                                    </w:date>
-                                  </w:sdtPr>
-                                  <w:sdtEndPr/>
-                                  <w:sdtContent>
-                                    <w:p>
-                                      <w:pPr>
-                                        <w:pStyle w:val="NoSpacing"/>
-                                        <w:spacing w:line="360" w:lineRule="auto"/>
-                                        <w:rPr>
-                                          <w:color w:val="FFFFFF" w:themeColor="background1"/>
-                                          <w:lang w:val="de-CH"/>
-                                        </w:rPr>
-                                      </w:pPr>
-                                      <w:r>
-                                        <w:rPr>
-                                          <w:color w:val="FFFFFF" w:themeColor="background1"/>
-                                          <w:lang w:val="de-CH"/>
-                                        </w:rPr>
-                                        <w:t>10/29/2021</w:t>
-                                      </w:r>
-                                    </w:p>
-                                  </w:sdtContent>
-                                </w:sdt>
+                                  </w:pPr>
+                                  <w:r>
+                                    <w:rPr>
+                                      <w:color w:val="FFFFFF" w:themeColor="background1"/>
+                                      <w:lang w:val="de-CH"/>
+                                    </w:rPr>
+                                    <w:t>29</w:t>
+                                  </w:r>
+                                  <w:r>
+                                    <w:rPr>
+                                      <w:color w:val="FFFFFF" w:themeColor="background1"/>
+                                      <w:lang w:val="de-CH"/>
+                                    </w:rPr>
+                                    <w:t>.</w:t>
+                                  </w:r>
+                                  <w:r>
+                                    <w:rPr>
+                                      <w:color w:val="FFFFFF" w:themeColor="background1"/>
+                                      <w:lang w:val="de-CH"/>
+                                    </w:rPr>
+                                    <w:t>10</w:t>
+                                  </w:r>
+                                  <w:r>
+                                    <w:rPr>
+                                      <w:color w:val="FFFFFF" w:themeColor="background1"/>
+                                      <w:lang w:val="de-CH"/>
+                                    </w:rPr>
+                                    <w:t>.</w:t>
+                                  </w:r>
+                                  <w:r>
+                                    <w:rPr>
+                                      <w:color w:val="FFFFFF" w:themeColor="background1"/>
+                                      <w:lang w:val="de-CH"/>
+                                    </w:rPr>
+                                    <w:t>2021</w:t>
+                                  </w:r>
+                                </w:p>
                               </w:txbxContent>
                             </wps:txbx>
                             <wps:bodyPr rot="0" vert="horz" wrap="square" lIns="365760" tIns="182880" rIns="182880" bIns="182880" anchor="b" anchorCtr="0" upright="1">
@@ -547,43 +552,51 @@
                               </w:p>
                             </w:sdtContent>
                           </w:sdt>
-                          <w:sdt>
-                            <w:sdtPr>
+                          <w:p>
+                            <w:pPr>
+                              <w:pStyle w:val="NoSpacing"/>
+                              <w:spacing w:line="360" w:lineRule="auto"/>
                               <w:rPr>
                                 <w:color w:val="FFFFFF" w:themeColor="background1"/>
                                 <w:lang w:val="de-CH"/>
                               </w:rPr>
-                              <w:alias w:val="Date"/>
-                              <w:id w:val="1724480474"/>
-                              <w:dataBinding w:prefixMappings="xmlns:ns0='http://schemas.microsoft.com/office/2006/coverPageProps'" w:xpath="/ns0:CoverPageProperties[1]/ns0:PublishDate[1]" w:storeItemID="{55AF091B-3C7A-41E3-B477-F2FDAA23CFDA}"/>
-                              <w:date w:fullDate="2021-10-29T00:00:00Z">
-                                <w:dateFormat w:val="M/d/yyyy"/>
-                                <w:lid w:val="en-US"/>
-                                <w:storeMappedDataAs w:val="dateTime"/>
-                                <w:calendar w:val="gregorian"/>
-                              </w:date>
-                            </w:sdtPr>
-                            <w:sdtEndPr/>
-                            <w:sdtContent>
-                              <w:p>
-                                <w:pPr>
-                                  <w:pStyle w:val="NoSpacing"/>
-                                  <w:spacing w:line="360" w:lineRule="auto"/>
-                                  <w:rPr>
-                                    <w:color w:val="FFFFFF" w:themeColor="background1"/>
-                                    <w:lang w:val="de-CH"/>
-                                  </w:rPr>
-                                </w:pPr>
-                                <w:r>
-                                  <w:rPr>
-                                    <w:color w:val="FFFFFF" w:themeColor="background1"/>
-                                    <w:lang w:val="de-CH"/>
-                                  </w:rPr>
-                                  <w:t>10/29/2021</w:t>
-                                </w:r>
-                              </w:p>
-                            </w:sdtContent>
-                          </w:sdt>
+                            </w:pPr>
+                            <w:r>
+                              <w:rPr>
+                                <w:color w:val="FFFFFF" w:themeColor="background1"/>
+                                <w:lang w:val="de-CH"/>
+                              </w:rPr>
+                              <w:t>29</w:t>
+                            </w:r>
+                            <w:r>
+                              <w:rPr>
+                                <w:color w:val="FFFFFF" w:themeColor="background1"/>
+                                <w:lang w:val="de-CH"/>
+                              </w:rPr>
+                              <w:t>.</w:t>
+                            </w:r>
+                            <w:r>
+                              <w:rPr>
+                                <w:color w:val="FFFFFF" w:themeColor="background1"/>
+                                <w:lang w:val="de-CH"/>
+                              </w:rPr>
+                              <w:t>10</w:t>
+                            </w:r>
+                            <w:r>
+                              <w:rPr>
+                                <w:color w:val="FFFFFF" w:themeColor="background1"/>
+                                <w:lang w:val="de-CH"/>
+                              </w:rPr>
+                              <w:t>.</w:t>
+                            </w:r>
+                            <w:r>
+                              <w:rPr>
+                                <w:color w:val="FFFFFF" w:themeColor="background1"/>
+                                <w:lang w:val="de-CH"/>
+                              </w:rPr>
+                              <w:t>2021</w:t>
+                            </w:r>
+                          </w:p>
                         </w:txbxContent>
                       </v:textbox>
                     </v:rect>
@@ -594,9 +607,6 @@
             </mc:AlternateContent>
           </w:r>
           <w:r>
-            <w:rPr>
-              <w:noProof/>
-            </w:rPr>
             <mc:AlternateContent>
               <mc:Choice Requires="wps">
                 <w:drawing>
@@ -772,9 +782,6 @@
             </w:sectPr>
           </w:pPr>
           <w:r>
-            <w:rPr>
-              <w:noProof/>
-            </w:rPr>
             <w:drawing>
               <wp:anchor distT="0" distB="0" distL="114300" distR="114300" simplePos="0" relativeHeight="251662336" behindDoc="0" locked="0" layoutInCell="1" allowOverlap="1" wp14:anchorId="637816A3" wp14:editId="6CD2602C">
                 <wp:simplePos x="0" y="0"/>
@@ -857,7 +864,6 @@
             <w:rPr>
               <w:b/>
               <w:bCs/>
-              <w:noProof/>
             </w:rPr>
           </w:sdtEndPr>
           <w:sdtContent>
@@ -881,7 +887,6 @@
                 <w:pStyle w:val="TOC1"/>
                 <w:rPr>
                   <w:rFonts w:asciiTheme="minorHAnsi" w:eastAsiaTheme="minorEastAsia" w:hAnsiTheme="minorHAnsi" w:cstheme="minorBidi"/>
-                  <w:noProof/>
                   <w:lang w:eastAsia="de-CH"/>
                 </w:rPr>
               </w:pPr>
@@ -898,14 +903,12 @@
                 <w:r>
                   <w:rPr>
                     <w:rStyle w:val="Hyperlink"/>
-                    <w:noProof/>
                   </w:rPr>
                   <w:t>1</w:t>
                 </w:r>
                 <w:r>
                   <w:rPr>
                     <w:rFonts w:asciiTheme="minorHAnsi" w:eastAsiaTheme="minorEastAsia" w:hAnsiTheme="minorHAnsi" w:cstheme="minorBidi"/>
-                    <w:noProof/>
                     <w:lang w:eastAsia="de-CH"/>
                   </w:rPr>
                   <w:tab/>
@@ -913,54 +916,46 @@
                 <w:r>
                   <w:rPr>
                     <w:rStyle w:val="Hyperlink"/>
-                    <w:noProof/>
                   </w:rPr>
                   <w:t>Einleitung</w:t>
                 </w:r>
                 <w:r>
                   <w:rPr>
-                    <w:noProof/>
                     <w:webHidden/>
                   </w:rPr>
                   <w:tab/>
                 </w:r>
                 <w:r>
                   <w:rPr>
-                    <w:noProof/>
                     <w:webHidden/>
                   </w:rPr>
                   <w:fldChar w:fldCharType="begin"/>
                 </w:r>
                 <w:r>
                   <w:rPr>
-                    <w:noProof/>
                     <w:webHidden/>
                   </w:rPr>
                   <w:instrText xml:space="preserve"> PAGEREF _Toc88655976 \h </w:instrText>
                 </w:r>
                 <w:r>
                   <w:rPr>
-                    <w:noProof/>
-                    <w:webHidden/>
-                  </w:rPr>
-                </w:r>
-                <w:r>
-                  <w:rPr>
-                    <w:noProof/>
+                    <w:webHidden/>
+                  </w:rPr>
+                </w:r>
+                <w:r>
+                  <w:rPr>
                     <w:webHidden/>
                   </w:rPr>
                   <w:fldChar w:fldCharType="separate"/>
                 </w:r>
                 <w:r>
                   <w:rPr>
-                    <w:noProof/>
                     <w:webHidden/>
                   </w:rPr>
                   <w:t>1</w:t>
                 </w:r>
                 <w:r>
                   <w:rPr>
-                    <w:noProof/>
                     <w:webHidden/>
                   </w:rPr>
                   <w:fldChar w:fldCharType="end"/>
@@ -972,7 +967,6 @@
                 <w:pStyle w:val="TOC1"/>
                 <w:rPr>
                   <w:rFonts w:asciiTheme="minorHAnsi" w:eastAsiaTheme="minorEastAsia" w:hAnsiTheme="minorHAnsi" w:cstheme="minorBidi"/>
-                  <w:noProof/>
                   <w:lang w:eastAsia="de-CH"/>
                 </w:rPr>
               </w:pPr>
@@ -980,14 +974,12 @@
                 <w:r>
                   <w:rPr>
                     <w:rStyle w:val="Hyperlink"/>
-                    <w:noProof/>
                   </w:rPr>
                   <w:t>2</w:t>
                 </w:r>
                 <w:r>
                   <w:rPr>
                     <w:rFonts w:asciiTheme="minorHAnsi" w:eastAsiaTheme="minorEastAsia" w:hAnsiTheme="minorHAnsi" w:cstheme="minorBidi"/>
-                    <w:noProof/>
                     <w:lang w:eastAsia="de-CH"/>
                   </w:rPr>
                   <w:tab/>
@@ -995,54 +987,46 @@
                 <w:r>
                   <w:rPr>
                     <w:rStyle w:val="Hyperlink"/>
-                    <w:noProof/>
                   </w:rPr>
                   <w:t>Erstes Kapitel: Literaturteil</w:t>
                 </w:r>
                 <w:r>
                   <w:rPr>
-                    <w:noProof/>
                     <w:webHidden/>
                   </w:rPr>
                   <w:tab/>
                 </w:r>
                 <w:r>
                   <w:rPr>
-                    <w:noProof/>
                     <w:webHidden/>
                   </w:rPr>
                   <w:fldChar w:fldCharType="begin"/>
                 </w:r>
                 <w:r>
                   <w:rPr>
-                    <w:noProof/>
                     <w:webHidden/>
                   </w:rPr>
                   <w:instrText xml:space="preserve"> PAGEREF _Toc88655977 \h </w:instrText>
                 </w:r>
                 <w:r>
                   <w:rPr>
-                    <w:noProof/>
-                    <w:webHidden/>
-                  </w:rPr>
-                </w:r>
-                <w:r>
-                  <w:rPr>
-                    <w:noProof/>
+                    <w:webHidden/>
+                  </w:rPr>
+                </w:r>
+                <w:r>
+                  <w:rPr>
                     <w:webHidden/>
                   </w:rPr>
                   <w:fldChar w:fldCharType="separate"/>
                 </w:r>
                 <w:r>
                   <w:rPr>
-                    <w:noProof/>
                     <w:webHidden/>
                   </w:rPr>
                   <w:t>2</w:t>
                 </w:r>
                 <w:r>
                   <w:rPr>
-                    <w:noProof/>
                     <w:webHidden/>
                   </w:rPr>
                   <w:fldChar w:fldCharType="end"/>
@@ -1058,7 +1042,6 @@
                 </w:tabs>
                 <w:rPr>
                   <w:rFonts w:asciiTheme="minorHAnsi" w:eastAsiaTheme="minorEastAsia" w:hAnsiTheme="minorHAnsi" w:cstheme="minorBidi"/>
-                  <w:noProof/>
                   <w:lang w:eastAsia="de-CH"/>
                 </w:rPr>
               </w:pPr>
@@ -1066,14 +1049,12 @@
                 <w:r>
                   <w:rPr>
                     <w:rStyle w:val="Hyperlink"/>
-                    <w:noProof/>
                   </w:rPr>
                   <w:t>2.1</w:t>
                 </w:r>
                 <w:r>
                   <w:rPr>
                     <w:rFonts w:asciiTheme="minorHAnsi" w:eastAsiaTheme="minorEastAsia" w:hAnsiTheme="minorHAnsi" w:cstheme="minorBidi"/>
-                    <w:noProof/>
                     <w:lang w:eastAsia="de-CH"/>
                   </w:rPr>
                   <w:tab/>
@@ -1081,54 +1062,46 @@
                 <w:r>
                   <w:rPr>
                     <w:rStyle w:val="Hyperlink"/>
-                    <w:noProof/>
                   </w:rPr>
                   <w:t>Der Zeitstrahl der E-Mobility</w:t>
                 </w:r>
                 <w:r>
                   <w:rPr>
-                    <w:noProof/>
                     <w:webHidden/>
                   </w:rPr>
                   <w:tab/>
                 </w:r>
                 <w:r>
                   <w:rPr>
-                    <w:noProof/>
                     <w:webHidden/>
                   </w:rPr>
                   <w:fldChar w:fldCharType="begin"/>
                 </w:r>
                 <w:r>
                   <w:rPr>
-                    <w:noProof/>
                     <w:webHidden/>
                   </w:rPr>
                   <w:instrText xml:space="preserve"> PAGEREF _Toc88655978 \h </w:instrText>
                 </w:r>
                 <w:r>
                   <w:rPr>
-                    <w:noProof/>
-                    <w:webHidden/>
-                  </w:rPr>
-                </w:r>
-                <w:r>
-                  <w:rPr>
-                    <w:noProof/>
+                    <w:webHidden/>
+                  </w:rPr>
+                </w:r>
+                <w:r>
+                  <w:rPr>
                     <w:webHidden/>
                   </w:rPr>
                   <w:fldChar w:fldCharType="separate"/>
                 </w:r>
                 <w:r>
                   <w:rPr>
-                    <w:noProof/>
                     <w:webHidden/>
                   </w:rPr>
                   <w:t>2</w:t>
                 </w:r>
                 <w:r>
                   <w:rPr>
-                    <w:noProof/>
                     <w:webHidden/>
                   </w:rPr>
                   <w:fldChar w:fldCharType="end"/>
@@ -1144,7 +1117,6 @@
                 </w:tabs>
                 <w:rPr>
                   <w:rFonts w:asciiTheme="minorHAnsi" w:eastAsiaTheme="minorEastAsia" w:hAnsiTheme="minorHAnsi" w:cstheme="minorBidi"/>
-                  <w:noProof/>
                   <w:lang w:eastAsia="de-CH"/>
                 </w:rPr>
               </w:pPr>
@@ -1152,14 +1124,12 @@
                 <w:r>
                   <w:rPr>
                     <w:rStyle w:val="Hyperlink"/>
-                    <w:noProof/>
                   </w:rPr>
                   <w:t>2.2</w:t>
                 </w:r>
                 <w:r>
                   <w:rPr>
                     <w:rFonts w:asciiTheme="minorHAnsi" w:eastAsiaTheme="minorEastAsia" w:hAnsiTheme="minorHAnsi" w:cstheme="minorBidi"/>
-                    <w:noProof/>
                     <w:lang w:eastAsia="de-CH"/>
                   </w:rPr>
                   <w:tab/>
@@ -1167,54 +1137,46 @@
                 <w:r>
                   <w:rPr>
                     <w:rStyle w:val="Hyperlink"/>
-                    <w:noProof/>
                   </w:rPr>
                   <w:t>Vergleich</w:t>
                 </w:r>
                 <w:r>
                   <w:rPr>
-                    <w:noProof/>
                     <w:webHidden/>
                   </w:rPr>
                   <w:tab/>
                 </w:r>
                 <w:r>
                   <w:rPr>
-                    <w:noProof/>
                     <w:webHidden/>
                   </w:rPr>
                   <w:fldChar w:fldCharType="begin"/>
                 </w:r>
                 <w:r>
                   <w:rPr>
-                    <w:noProof/>
                     <w:webHidden/>
                   </w:rPr>
                   <w:instrText xml:space="preserve"> PAGEREF _Toc88655979 \h </w:instrText>
                 </w:r>
                 <w:r>
                   <w:rPr>
-                    <w:noProof/>
-                    <w:webHidden/>
-                  </w:rPr>
-                </w:r>
-                <w:r>
-                  <w:rPr>
-                    <w:noProof/>
+                    <w:webHidden/>
+                  </w:rPr>
+                </w:r>
+                <w:r>
+                  <w:rPr>
                     <w:webHidden/>
                   </w:rPr>
                   <w:fldChar w:fldCharType="separate"/>
                 </w:r>
                 <w:r>
                   <w:rPr>
-                    <w:noProof/>
                     <w:webHidden/>
                   </w:rPr>
                   <w:t>4</w:t>
                 </w:r>
                 <w:r>
                   <w:rPr>
-                    <w:noProof/>
                     <w:webHidden/>
                   </w:rPr>
                   <w:fldChar w:fldCharType="end"/>
@@ -1230,7 +1192,6 @@
                 </w:tabs>
                 <w:rPr>
                   <w:rFonts w:asciiTheme="minorHAnsi" w:eastAsiaTheme="minorEastAsia" w:hAnsiTheme="minorHAnsi" w:cstheme="minorBidi"/>
-                  <w:noProof/>
                   <w:lang w:eastAsia="de-CH"/>
                 </w:rPr>
               </w:pPr>
@@ -1238,14 +1199,12 @@
                 <w:r>
                   <w:rPr>
                     <w:rStyle w:val="Hyperlink"/>
-                    <w:noProof/>
                   </w:rPr>
                   <w:t>2.2.1</w:t>
                 </w:r>
                 <w:r>
                   <w:rPr>
                     <w:rFonts w:asciiTheme="minorHAnsi" w:eastAsiaTheme="minorEastAsia" w:hAnsiTheme="minorHAnsi" w:cstheme="minorBidi"/>
-                    <w:noProof/>
                     <w:lang w:eastAsia="de-CH"/>
                   </w:rPr>
                   <w:tab/>
@@ -1253,54 +1212,46 @@
                 <w:r>
                   <w:rPr>
                     <w:rStyle w:val="Hyperlink"/>
-                    <w:noProof/>
                   </w:rPr>
                   <w:t>Herstellung</w:t>
                 </w:r>
                 <w:r>
                   <w:rPr>
-                    <w:noProof/>
                     <w:webHidden/>
                   </w:rPr>
                   <w:tab/>
                 </w:r>
                 <w:r>
                   <w:rPr>
-                    <w:noProof/>
                     <w:webHidden/>
                   </w:rPr>
                   <w:fldChar w:fldCharType="begin"/>
                 </w:r>
                 <w:r>
                   <w:rPr>
-                    <w:noProof/>
                     <w:webHidden/>
                   </w:rPr>
                   <w:instrText xml:space="preserve"> PAGEREF _Toc88655980 \h </w:instrText>
                 </w:r>
                 <w:r>
                   <w:rPr>
-                    <w:noProof/>
-                    <w:webHidden/>
-                  </w:rPr>
-                </w:r>
-                <w:r>
-                  <w:rPr>
-                    <w:noProof/>
+                    <w:webHidden/>
+                  </w:rPr>
+                </w:r>
+                <w:r>
+                  <w:rPr>
                     <w:webHidden/>
                   </w:rPr>
                   <w:fldChar w:fldCharType="separate"/>
                 </w:r>
                 <w:r>
                   <w:rPr>
-                    <w:noProof/>
                     <w:webHidden/>
                   </w:rPr>
                   <w:t>4</w:t>
                 </w:r>
                 <w:r>
                   <w:rPr>
-                    <w:noProof/>
                     <w:webHidden/>
                   </w:rPr>
                   <w:fldChar w:fldCharType="end"/>
@@ -1316,7 +1267,6 @@
                 </w:tabs>
                 <w:rPr>
                   <w:rFonts w:asciiTheme="minorHAnsi" w:eastAsiaTheme="minorEastAsia" w:hAnsiTheme="minorHAnsi" w:cstheme="minorBidi"/>
-                  <w:noProof/>
                   <w:lang w:eastAsia="de-CH"/>
                 </w:rPr>
               </w:pPr>
@@ -1324,14 +1274,12 @@
                 <w:r>
                   <w:rPr>
                     <w:rStyle w:val="Hyperlink"/>
-                    <w:noProof/>
                   </w:rPr>
                   <w:t>2.2.2</w:t>
                 </w:r>
                 <w:r>
                   <w:rPr>
                     <w:rFonts w:asciiTheme="minorHAnsi" w:eastAsiaTheme="minorEastAsia" w:hAnsiTheme="minorHAnsi" w:cstheme="minorBidi"/>
-                    <w:noProof/>
                     <w:lang w:eastAsia="de-CH"/>
                   </w:rPr>
                   <w:tab/>
@@ -1339,54 +1287,46 @@
                 <w:r>
                   <w:rPr>
                     <w:rStyle w:val="Hyperlink"/>
-                    <w:noProof/>
                   </w:rPr>
                   <w:t>Gebrauch</w:t>
                 </w:r>
                 <w:r>
                   <w:rPr>
-                    <w:noProof/>
                     <w:webHidden/>
                   </w:rPr>
                   <w:tab/>
                 </w:r>
                 <w:r>
                   <w:rPr>
-                    <w:noProof/>
                     <w:webHidden/>
                   </w:rPr>
                   <w:fldChar w:fldCharType="begin"/>
                 </w:r>
                 <w:r>
                   <w:rPr>
-                    <w:noProof/>
                     <w:webHidden/>
                   </w:rPr>
                   <w:instrText xml:space="preserve"> PAGEREF _Toc88655981 \h </w:instrText>
                 </w:r>
                 <w:r>
                   <w:rPr>
-                    <w:noProof/>
-                    <w:webHidden/>
-                  </w:rPr>
-                </w:r>
-                <w:r>
-                  <w:rPr>
-                    <w:noProof/>
+                    <w:webHidden/>
+                  </w:rPr>
+                </w:r>
+                <w:r>
+                  <w:rPr>
                     <w:webHidden/>
                   </w:rPr>
                   <w:fldChar w:fldCharType="separate"/>
                 </w:r>
                 <w:r>
                   <w:rPr>
-                    <w:noProof/>
                     <w:webHidden/>
                   </w:rPr>
                   <w:t>4</w:t>
                 </w:r>
                 <w:r>
                   <w:rPr>
-                    <w:noProof/>
                     <w:webHidden/>
                   </w:rPr>
                   <w:fldChar w:fldCharType="end"/>
@@ -1402,7 +1342,6 @@
                 </w:tabs>
                 <w:rPr>
                   <w:rFonts w:asciiTheme="minorHAnsi" w:eastAsiaTheme="minorEastAsia" w:hAnsiTheme="minorHAnsi" w:cstheme="minorBidi"/>
-                  <w:noProof/>
                   <w:lang w:eastAsia="de-CH"/>
                 </w:rPr>
               </w:pPr>
@@ -1410,14 +1349,12 @@
                 <w:r>
                   <w:rPr>
                     <w:rStyle w:val="Hyperlink"/>
-                    <w:noProof/>
                   </w:rPr>
                   <w:t>2.2.3</w:t>
                 </w:r>
                 <w:r>
                   <w:rPr>
                     <w:rFonts w:asciiTheme="minorHAnsi" w:eastAsiaTheme="minorEastAsia" w:hAnsiTheme="minorHAnsi" w:cstheme="minorBidi"/>
-                    <w:noProof/>
                     <w:lang w:eastAsia="de-CH"/>
                   </w:rPr>
                   <w:tab/>
@@ -1425,54 +1362,46 @@
                 <w:r>
                   <w:rPr>
                     <w:rStyle w:val="Hyperlink"/>
-                    <w:noProof/>
                   </w:rPr>
                   <w:t>Entsorgung</w:t>
                 </w:r>
                 <w:r>
                   <w:rPr>
-                    <w:noProof/>
                     <w:webHidden/>
                   </w:rPr>
                   <w:tab/>
                 </w:r>
                 <w:r>
                   <w:rPr>
-                    <w:noProof/>
                     <w:webHidden/>
                   </w:rPr>
                   <w:fldChar w:fldCharType="begin"/>
                 </w:r>
                 <w:r>
                   <w:rPr>
-                    <w:noProof/>
                     <w:webHidden/>
                   </w:rPr>
                   <w:instrText xml:space="preserve"> PAGEREF _Toc88655982 \h </w:instrText>
                 </w:r>
                 <w:r>
                   <w:rPr>
-                    <w:noProof/>
-                    <w:webHidden/>
-                  </w:rPr>
-                </w:r>
-                <w:r>
-                  <w:rPr>
-                    <w:noProof/>
+                    <w:webHidden/>
+                  </w:rPr>
+                </w:r>
+                <w:r>
+                  <w:rPr>
                     <w:webHidden/>
                   </w:rPr>
                   <w:fldChar w:fldCharType="separate"/>
                 </w:r>
                 <w:r>
                   <w:rPr>
-                    <w:noProof/>
                     <w:webHidden/>
                   </w:rPr>
                   <w:t>4</w:t>
                 </w:r>
                 <w:r>
                   <w:rPr>
-                    <w:noProof/>
                     <w:webHidden/>
                   </w:rPr>
                   <w:fldChar w:fldCharType="end"/>
@@ -1484,7 +1413,6 @@
                 <w:pStyle w:val="TOC1"/>
                 <w:rPr>
                   <w:rFonts w:asciiTheme="minorHAnsi" w:eastAsiaTheme="minorEastAsia" w:hAnsiTheme="minorHAnsi" w:cstheme="minorBidi"/>
-                  <w:noProof/>
                   <w:lang w:eastAsia="de-CH"/>
                 </w:rPr>
               </w:pPr>
@@ -1492,14 +1420,12 @@
                 <w:r>
                   <w:rPr>
                     <w:rStyle w:val="Hyperlink"/>
-                    <w:noProof/>
                   </w:rPr>
                   <w:t>3</w:t>
                 </w:r>
                 <w:r>
                   <w:rPr>
                     <w:rFonts w:asciiTheme="minorHAnsi" w:eastAsiaTheme="minorEastAsia" w:hAnsiTheme="minorHAnsi" w:cstheme="minorBidi"/>
-                    <w:noProof/>
                     <w:lang w:eastAsia="de-CH"/>
                   </w:rPr>
                   <w:tab/>
@@ -1507,54 +1433,46 @@
                 <w:r>
                   <w:rPr>
                     <w:rStyle w:val="Hyperlink"/>
-                    <w:noProof/>
                   </w:rPr>
                   <w:t>Zweites Kapitel: Interview</w:t>
                 </w:r>
                 <w:r>
                   <w:rPr>
-                    <w:noProof/>
                     <w:webHidden/>
                   </w:rPr>
                   <w:tab/>
                 </w:r>
                 <w:r>
                   <w:rPr>
-                    <w:noProof/>
                     <w:webHidden/>
                   </w:rPr>
                   <w:fldChar w:fldCharType="begin"/>
                 </w:r>
                 <w:r>
                   <w:rPr>
-                    <w:noProof/>
                     <w:webHidden/>
                   </w:rPr>
                   <w:instrText xml:space="preserve"> PAGEREF _Toc88655983 \h </w:instrText>
                 </w:r>
                 <w:r>
                   <w:rPr>
-                    <w:noProof/>
-                    <w:webHidden/>
-                  </w:rPr>
-                </w:r>
-                <w:r>
-                  <w:rPr>
-                    <w:noProof/>
+                    <w:webHidden/>
+                  </w:rPr>
+                </w:r>
+                <w:r>
+                  <w:rPr>
                     <w:webHidden/>
                   </w:rPr>
                   <w:fldChar w:fldCharType="separate"/>
                 </w:r>
                 <w:r>
                   <w:rPr>
-                    <w:noProof/>
                     <w:webHidden/>
                   </w:rPr>
                   <w:t>6</w:t>
                 </w:r>
                 <w:r>
                   <w:rPr>
-                    <w:noProof/>
                     <w:webHidden/>
                   </w:rPr>
                   <w:fldChar w:fldCharType="end"/>
@@ -1570,7 +1488,6 @@
                 </w:tabs>
                 <w:rPr>
                   <w:rFonts w:asciiTheme="minorHAnsi" w:eastAsiaTheme="minorEastAsia" w:hAnsiTheme="minorHAnsi" w:cstheme="minorBidi"/>
-                  <w:noProof/>
                   <w:lang w:eastAsia="de-CH"/>
                 </w:rPr>
               </w:pPr>
@@ -1578,14 +1495,12 @@
                 <w:r>
                   <w:rPr>
                     <w:rStyle w:val="Hyperlink"/>
-                    <w:noProof/>
                   </w:rPr>
                   <w:t>3.1</w:t>
                 </w:r>
                 <w:r>
                   <w:rPr>
                     <w:rFonts w:asciiTheme="minorHAnsi" w:eastAsiaTheme="minorEastAsia" w:hAnsiTheme="minorHAnsi" w:cstheme="minorBidi"/>
-                    <w:noProof/>
                     <w:lang w:eastAsia="de-CH"/>
                   </w:rPr>
                   <w:tab/>
@@ -1593,54 +1508,46 @@
                 <w:r>
                   <w:rPr>
                     <w:rStyle w:val="Hyperlink"/>
-                    <w:noProof/>
                   </w:rPr>
                   <w:t>Fragen und Antworten</w:t>
                 </w:r>
                 <w:r>
                   <w:rPr>
-                    <w:noProof/>
                     <w:webHidden/>
                   </w:rPr>
                   <w:tab/>
                 </w:r>
                 <w:r>
                   <w:rPr>
-                    <w:noProof/>
                     <w:webHidden/>
                   </w:rPr>
                   <w:fldChar w:fldCharType="begin"/>
                 </w:r>
                 <w:r>
                   <w:rPr>
-                    <w:noProof/>
                     <w:webHidden/>
                   </w:rPr>
                   <w:instrText xml:space="preserve"> PAGEREF _Toc88655984 \h </w:instrText>
                 </w:r>
                 <w:r>
                   <w:rPr>
-                    <w:noProof/>
-                    <w:webHidden/>
-                  </w:rPr>
-                </w:r>
-                <w:r>
-                  <w:rPr>
-                    <w:noProof/>
+                    <w:webHidden/>
+                  </w:rPr>
+                </w:r>
+                <w:r>
+                  <w:rPr>
                     <w:webHidden/>
                   </w:rPr>
                   <w:fldChar w:fldCharType="separate"/>
                 </w:r>
                 <w:r>
                   <w:rPr>
-                    <w:noProof/>
                     <w:webHidden/>
                   </w:rPr>
                   <w:t>6</w:t>
                 </w:r>
                 <w:r>
                   <w:rPr>
-                    <w:noProof/>
                     <w:webHidden/>
                   </w:rPr>
                   <w:fldChar w:fldCharType="end"/>
@@ -1656,7 +1563,6 @@
                 </w:tabs>
                 <w:rPr>
                   <w:rFonts w:asciiTheme="minorHAnsi" w:eastAsiaTheme="minorEastAsia" w:hAnsiTheme="minorHAnsi" w:cstheme="minorBidi"/>
-                  <w:noProof/>
                   <w:lang w:eastAsia="de-CH"/>
                 </w:rPr>
               </w:pPr>
@@ -1664,14 +1570,12 @@
                 <w:r>
                   <w:rPr>
                     <w:rStyle w:val="Hyperlink"/>
-                    <w:noProof/>
                   </w:rPr>
                   <w:t>3.2</w:t>
                 </w:r>
                 <w:r>
                   <w:rPr>
                     <w:rFonts w:asciiTheme="minorHAnsi" w:eastAsiaTheme="minorEastAsia" w:hAnsiTheme="minorHAnsi" w:cstheme="minorBidi"/>
-                    <w:noProof/>
                     <w:lang w:eastAsia="de-CH"/>
                   </w:rPr>
                   <w:tab/>
@@ -1679,54 +1583,46 @@
                 <w:r>
                   <w:rPr>
                     <w:rStyle w:val="Hyperlink"/>
-                    <w:noProof/>
                   </w:rPr>
                   <w:t>Interviewpartner</w:t>
                 </w:r>
                 <w:r>
                   <w:rPr>
-                    <w:noProof/>
                     <w:webHidden/>
                   </w:rPr>
                   <w:tab/>
                 </w:r>
                 <w:r>
                   <w:rPr>
-                    <w:noProof/>
                     <w:webHidden/>
                   </w:rPr>
                   <w:fldChar w:fldCharType="begin"/>
                 </w:r>
                 <w:r>
                   <w:rPr>
-                    <w:noProof/>
                     <w:webHidden/>
                   </w:rPr>
                   <w:instrText xml:space="preserve"> PAGEREF _Toc88655985 \h </w:instrText>
                 </w:r>
                 <w:r>
                   <w:rPr>
-                    <w:noProof/>
-                    <w:webHidden/>
-                  </w:rPr>
-                </w:r>
-                <w:r>
-                  <w:rPr>
-                    <w:noProof/>
+                    <w:webHidden/>
+                  </w:rPr>
+                </w:r>
+                <w:r>
+                  <w:rPr>
                     <w:webHidden/>
                   </w:rPr>
                   <w:fldChar w:fldCharType="separate"/>
                 </w:r>
                 <w:r>
                   <w:rPr>
-                    <w:noProof/>
                     <w:webHidden/>
                   </w:rPr>
                   <w:t>6</w:t>
                 </w:r>
                 <w:r>
                   <w:rPr>
-                    <w:noProof/>
                     <w:webHidden/>
                   </w:rPr>
                   <w:fldChar w:fldCharType="end"/>
@@ -1742,7 +1638,6 @@
                 </w:tabs>
                 <w:rPr>
                   <w:rFonts w:asciiTheme="minorHAnsi" w:eastAsiaTheme="minorEastAsia" w:hAnsiTheme="minorHAnsi" w:cstheme="minorBidi"/>
-                  <w:noProof/>
                   <w:lang w:eastAsia="de-CH"/>
                 </w:rPr>
               </w:pPr>
@@ -1750,14 +1645,12 @@
                 <w:r>
                   <w:rPr>
                     <w:rStyle w:val="Hyperlink"/>
-                    <w:noProof/>
                   </w:rPr>
                   <w:t>3.3</w:t>
                 </w:r>
                 <w:r>
                   <w:rPr>
                     <w:rFonts w:asciiTheme="minorHAnsi" w:eastAsiaTheme="minorEastAsia" w:hAnsiTheme="minorHAnsi" w:cstheme="minorBidi"/>
-                    <w:noProof/>
                     <w:lang w:eastAsia="de-CH"/>
                   </w:rPr>
                   <w:tab/>
@@ -1765,54 +1658,46 @@
                 <w:r>
                   <w:rPr>
                     <w:rStyle w:val="Hyperlink"/>
-                    <w:noProof/>
                   </w:rPr>
                   <w:t>Auswertung</w:t>
                 </w:r>
                 <w:r>
                   <w:rPr>
-                    <w:noProof/>
                     <w:webHidden/>
                   </w:rPr>
                   <w:tab/>
                 </w:r>
                 <w:r>
                   <w:rPr>
-                    <w:noProof/>
                     <w:webHidden/>
                   </w:rPr>
                   <w:fldChar w:fldCharType="begin"/>
                 </w:r>
                 <w:r>
                   <w:rPr>
-                    <w:noProof/>
                     <w:webHidden/>
                   </w:rPr>
                   <w:instrText xml:space="preserve"> PAGEREF _Toc88655986 \h </w:instrText>
                 </w:r>
                 <w:r>
                   <w:rPr>
-                    <w:noProof/>
-                    <w:webHidden/>
-                  </w:rPr>
-                </w:r>
-                <w:r>
-                  <w:rPr>
-                    <w:noProof/>
+                    <w:webHidden/>
+                  </w:rPr>
+                </w:r>
+                <w:r>
+                  <w:rPr>
                     <w:webHidden/>
                   </w:rPr>
                   <w:fldChar w:fldCharType="separate"/>
                 </w:r>
                 <w:r>
                   <w:rPr>
-                    <w:noProof/>
                     <w:webHidden/>
                   </w:rPr>
                   <w:t>6</w:t>
                 </w:r>
                 <w:r>
                   <w:rPr>
-                    <w:noProof/>
                     <w:webHidden/>
                   </w:rPr>
                   <w:fldChar w:fldCharType="end"/>
@@ -1824,7 +1709,6 @@
                 <w:pStyle w:val="TOC1"/>
                 <w:rPr>
                   <w:rFonts w:asciiTheme="minorHAnsi" w:eastAsiaTheme="minorEastAsia" w:hAnsiTheme="minorHAnsi" w:cstheme="minorBidi"/>
-                  <w:noProof/>
                   <w:lang w:eastAsia="de-CH"/>
                 </w:rPr>
               </w:pPr>
@@ -1832,14 +1716,12 @@
                 <w:r>
                   <w:rPr>
                     <w:rStyle w:val="Hyperlink"/>
-                    <w:noProof/>
                   </w:rPr>
                   <w:t>4</w:t>
                 </w:r>
                 <w:r>
                   <w:rPr>
                     <w:rFonts w:asciiTheme="minorHAnsi" w:eastAsiaTheme="minorEastAsia" w:hAnsiTheme="minorHAnsi" w:cstheme="minorBidi"/>
-                    <w:noProof/>
                     <w:lang w:eastAsia="de-CH"/>
                   </w:rPr>
                   <w:tab/>
@@ -1847,54 +1729,46 @@
                 <w:r>
                   <w:rPr>
                     <w:rStyle w:val="Hyperlink"/>
-                    <w:noProof/>
                   </w:rPr>
                   <w:t>Drittes Kapitel: Selbstversuch</w:t>
                 </w:r>
                 <w:r>
                   <w:rPr>
-                    <w:noProof/>
                     <w:webHidden/>
                   </w:rPr>
                   <w:tab/>
                 </w:r>
                 <w:r>
                   <w:rPr>
-                    <w:noProof/>
                     <w:webHidden/>
                   </w:rPr>
                   <w:fldChar w:fldCharType="begin"/>
                 </w:r>
                 <w:r>
                   <w:rPr>
-                    <w:noProof/>
                     <w:webHidden/>
                   </w:rPr>
                   <w:instrText xml:space="preserve"> PAGEREF _Toc88655987 \h </w:instrText>
                 </w:r>
                 <w:r>
                   <w:rPr>
-                    <w:noProof/>
-                    <w:webHidden/>
-                  </w:rPr>
-                </w:r>
-                <w:r>
-                  <w:rPr>
-                    <w:noProof/>
+                    <w:webHidden/>
+                  </w:rPr>
+                </w:r>
+                <w:r>
+                  <w:rPr>
                     <w:webHidden/>
                   </w:rPr>
                   <w:fldChar w:fldCharType="separate"/>
                 </w:r>
                 <w:r>
                   <w:rPr>
-                    <w:noProof/>
                     <w:webHidden/>
                   </w:rPr>
                   <w:t>7</w:t>
                 </w:r>
                 <w:r>
                   <w:rPr>
-                    <w:noProof/>
                     <w:webHidden/>
                   </w:rPr>
                   <w:fldChar w:fldCharType="end"/>
@@ -1910,7 +1784,6 @@
                 </w:tabs>
                 <w:rPr>
                   <w:rFonts w:asciiTheme="minorHAnsi" w:eastAsiaTheme="minorEastAsia" w:hAnsiTheme="minorHAnsi" w:cstheme="minorBidi"/>
-                  <w:noProof/>
                   <w:lang w:eastAsia="de-CH"/>
                 </w:rPr>
               </w:pPr>
@@ -1918,14 +1791,12 @@
                 <w:r>
                   <w:rPr>
                     <w:rStyle w:val="Hyperlink"/>
-                    <w:noProof/>
                   </w:rPr>
                   <w:t>4.1</w:t>
                 </w:r>
                 <w:r>
                   <w:rPr>
                     <w:rFonts w:asciiTheme="minorHAnsi" w:eastAsiaTheme="minorEastAsia" w:hAnsiTheme="minorHAnsi" w:cstheme="minorBidi"/>
-                    <w:noProof/>
                     <w:lang w:eastAsia="de-CH"/>
                   </w:rPr>
                   <w:tab/>
@@ -1933,54 +1804,46 @@
                 <w:r>
                   <w:rPr>
                     <w:rStyle w:val="Hyperlink"/>
-                    <w:noProof/>
                   </w:rPr>
                   <w:t>Was habe ich gemacht?</w:t>
                 </w:r>
                 <w:r>
                   <w:rPr>
-                    <w:noProof/>
                     <w:webHidden/>
                   </w:rPr>
                   <w:tab/>
                 </w:r>
                 <w:r>
                   <w:rPr>
-                    <w:noProof/>
                     <w:webHidden/>
                   </w:rPr>
                   <w:fldChar w:fldCharType="begin"/>
                 </w:r>
                 <w:r>
                   <w:rPr>
-                    <w:noProof/>
                     <w:webHidden/>
                   </w:rPr>
                   <w:instrText xml:space="preserve"> PAGEREF _Toc88655988 \h </w:instrText>
                 </w:r>
                 <w:r>
                   <w:rPr>
-                    <w:noProof/>
-                    <w:webHidden/>
-                  </w:rPr>
-                </w:r>
-                <w:r>
-                  <w:rPr>
-                    <w:noProof/>
+                    <w:webHidden/>
+                  </w:rPr>
+                </w:r>
+                <w:r>
+                  <w:rPr>
                     <w:webHidden/>
                   </w:rPr>
                   <w:fldChar w:fldCharType="separate"/>
                 </w:r>
                 <w:r>
                   <w:rPr>
-                    <w:noProof/>
                     <w:webHidden/>
                   </w:rPr>
                   <w:t>7</w:t>
                 </w:r>
                 <w:r>
                   <w:rPr>
-                    <w:noProof/>
                     <w:webHidden/>
                   </w:rPr>
                   <w:fldChar w:fldCharType="end"/>
@@ -1996,7 +1859,6 @@
                 </w:tabs>
                 <w:rPr>
                   <w:rFonts w:asciiTheme="minorHAnsi" w:eastAsiaTheme="minorEastAsia" w:hAnsiTheme="minorHAnsi" w:cstheme="minorBidi"/>
-                  <w:noProof/>
                   <w:lang w:eastAsia="de-CH"/>
                 </w:rPr>
               </w:pPr>
@@ -2004,14 +1866,12 @@
                 <w:r>
                   <w:rPr>
                     <w:rStyle w:val="Hyperlink"/>
-                    <w:noProof/>
                   </w:rPr>
                   <w:t>4.2</w:t>
                 </w:r>
                 <w:r>
                   <w:rPr>
                     <w:rFonts w:asciiTheme="minorHAnsi" w:eastAsiaTheme="minorEastAsia" w:hAnsiTheme="minorHAnsi" w:cstheme="minorBidi"/>
-                    <w:noProof/>
                     <w:lang w:eastAsia="de-CH"/>
                   </w:rPr>
                   <w:tab/>
@@ -2019,54 +1879,46 @@
                 <w:r>
                   <w:rPr>
                     <w:rStyle w:val="Hyperlink"/>
-                    <w:noProof/>
                   </w:rPr>
                   <w:t>Erkenntnisse</w:t>
                 </w:r>
                 <w:r>
                   <w:rPr>
-                    <w:noProof/>
                     <w:webHidden/>
                   </w:rPr>
                   <w:tab/>
                 </w:r>
                 <w:r>
                   <w:rPr>
-                    <w:noProof/>
                     <w:webHidden/>
                   </w:rPr>
                   <w:fldChar w:fldCharType="begin"/>
                 </w:r>
                 <w:r>
                   <w:rPr>
-                    <w:noProof/>
                     <w:webHidden/>
                   </w:rPr>
                   <w:instrText xml:space="preserve"> PAGEREF _Toc88655989 \h </w:instrText>
                 </w:r>
                 <w:r>
                   <w:rPr>
-                    <w:noProof/>
-                    <w:webHidden/>
-                  </w:rPr>
-                </w:r>
-                <w:r>
-                  <w:rPr>
-                    <w:noProof/>
+                    <w:webHidden/>
+                  </w:rPr>
+                </w:r>
+                <w:r>
+                  <w:rPr>
                     <w:webHidden/>
                   </w:rPr>
                   <w:fldChar w:fldCharType="separate"/>
                 </w:r>
                 <w:r>
                   <w:rPr>
-                    <w:noProof/>
                     <w:webHidden/>
                   </w:rPr>
                   <w:t>7</w:t>
                 </w:r>
                 <w:r>
                   <w:rPr>
-                    <w:noProof/>
                     <w:webHidden/>
                   </w:rPr>
                   <w:fldChar w:fldCharType="end"/>
@@ -2078,7 +1930,6 @@
                 <w:pStyle w:val="TOC1"/>
                 <w:rPr>
                   <w:rFonts w:asciiTheme="minorHAnsi" w:eastAsiaTheme="minorEastAsia" w:hAnsiTheme="minorHAnsi" w:cstheme="minorBidi"/>
-                  <w:noProof/>
                   <w:lang w:eastAsia="de-CH"/>
                 </w:rPr>
               </w:pPr>
@@ -2086,14 +1937,12 @@
                 <w:r>
                   <w:rPr>
                     <w:rStyle w:val="Hyperlink"/>
-                    <w:noProof/>
                   </w:rPr>
                   <w:t>5</w:t>
                 </w:r>
                 <w:r>
                   <w:rPr>
                     <w:rFonts w:asciiTheme="minorHAnsi" w:eastAsiaTheme="minorEastAsia" w:hAnsiTheme="minorHAnsi" w:cstheme="minorBidi"/>
-                    <w:noProof/>
                     <w:lang w:eastAsia="de-CH"/>
                   </w:rPr>
                   <w:tab/>
@@ -2101,54 +1950,46 @@
                 <w:r>
                   <w:rPr>
                     <w:rStyle w:val="Hyperlink"/>
-                    <w:noProof/>
                   </w:rPr>
                   <w:t>Reflexion</w:t>
                 </w:r>
                 <w:r>
                   <w:rPr>
-                    <w:noProof/>
                     <w:webHidden/>
                   </w:rPr>
                   <w:tab/>
                 </w:r>
                 <w:r>
                   <w:rPr>
-                    <w:noProof/>
                     <w:webHidden/>
                   </w:rPr>
                   <w:fldChar w:fldCharType="begin"/>
                 </w:r>
                 <w:r>
                   <w:rPr>
-                    <w:noProof/>
                     <w:webHidden/>
                   </w:rPr>
                   <w:instrText xml:space="preserve"> PAGEREF _Toc88655990 \h </w:instrText>
                 </w:r>
                 <w:r>
                   <w:rPr>
-                    <w:noProof/>
-                    <w:webHidden/>
-                  </w:rPr>
-                </w:r>
-                <w:r>
-                  <w:rPr>
-                    <w:noProof/>
+                    <w:webHidden/>
+                  </w:rPr>
+                </w:r>
+                <w:r>
+                  <w:rPr>
                     <w:webHidden/>
                   </w:rPr>
                   <w:fldChar w:fldCharType="separate"/>
                 </w:r>
                 <w:r>
                   <w:rPr>
-                    <w:noProof/>
                     <w:webHidden/>
                   </w:rPr>
                   <w:t>8</w:t>
                 </w:r>
                 <w:r>
                   <w:rPr>
-                    <w:noProof/>
                     <w:webHidden/>
                   </w:rPr>
                   <w:fldChar w:fldCharType="end"/>
@@ -2164,7 +2005,6 @@
                 </w:tabs>
                 <w:rPr>
                   <w:rFonts w:asciiTheme="minorHAnsi" w:eastAsiaTheme="minorEastAsia" w:hAnsiTheme="minorHAnsi" w:cstheme="minorBidi"/>
-                  <w:noProof/>
                   <w:lang w:eastAsia="de-CH"/>
                 </w:rPr>
               </w:pPr>
@@ -2172,14 +2012,12 @@
                 <w:r>
                   <w:rPr>
                     <w:rStyle w:val="Hyperlink"/>
-                    <w:noProof/>
                   </w:rPr>
                   <w:t>5.1</w:t>
                 </w:r>
                 <w:r>
                   <w:rPr>
                     <w:rFonts w:asciiTheme="minorHAnsi" w:eastAsiaTheme="minorEastAsia" w:hAnsiTheme="minorHAnsi" w:cstheme="minorBidi"/>
-                    <w:noProof/>
                     <w:lang w:eastAsia="de-CH"/>
                   </w:rPr>
                   <w:tab/>
@@ -2187,54 +2025,46 @@
                 <w:r>
                   <w:rPr>
                     <w:rStyle w:val="Hyperlink"/>
-                    <w:noProof/>
                   </w:rPr>
                   <w:t>Gewonnene Erkenntnisse</w:t>
                 </w:r>
                 <w:r>
                   <w:rPr>
-                    <w:noProof/>
                     <w:webHidden/>
                   </w:rPr>
                   <w:tab/>
                 </w:r>
                 <w:r>
                   <w:rPr>
-                    <w:noProof/>
                     <w:webHidden/>
                   </w:rPr>
                   <w:fldChar w:fldCharType="begin"/>
                 </w:r>
                 <w:r>
                   <w:rPr>
-                    <w:noProof/>
                     <w:webHidden/>
                   </w:rPr>
                   <w:instrText xml:space="preserve"> PAGEREF _Toc88655991 \h </w:instrText>
                 </w:r>
                 <w:r>
                   <w:rPr>
-                    <w:noProof/>
-                    <w:webHidden/>
-                  </w:rPr>
-                </w:r>
-                <w:r>
-                  <w:rPr>
-                    <w:noProof/>
+                    <w:webHidden/>
+                  </w:rPr>
+                </w:r>
+                <w:r>
+                  <w:rPr>
                     <w:webHidden/>
                   </w:rPr>
                   <w:fldChar w:fldCharType="separate"/>
                 </w:r>
                 <w:r>
                   <w:rPr>
-                    <w:noProof/>
                     <w:webHidden/>
                   </w:rPr>
                   <w:t>8</w:t>
                 </w:r>
                 <w:r>
                   <w:rPr>
-                    <w:noProof/>
                     <w:webHidden/>
                   </w:rPr>
                   <w:fldChar w:fldCharType="end"/>
@@ -2250,7 +2080,6 @@
                 </w:tabs>
                 <w:rPr>
                   <w:rFonts w:asciiTheme="minorHAnsi" w:eastAsiaTheme="minorEastAsia" w:hAnsiTheme="minorHAnsi" w:cstheme="minorBidi"/>
-                  <w:noProof/>
                   <w:lang w:eastAsia="de-CH"/>
                 </w:rPr>
               </w:pPr>
@@ -2258,14 +2087,12 @@
                 <w:r>
                   <w:rPr>
                     <w:rStyle w:val="Hyperlink"/>
-                    <w:noProof/>
                   </w:rPr>
                   <w:t>5.2</w:t>
                 </w:r>
                 <w:r>
                   <w:rPr>
                     <w:rFonts w:asciiTheme="minorHAnsi" w:eastAsiaTheme="minorEastAsia" w:hAnsiTheme="minorHAnsi" w:cstheme="minorBidi"/>
-                    <w:noProof/>
                     <w:lang w:eastAsia="de-CH"/>
                   </w:rPr>
                   <w:tab/>
@@ -2273,54 +2100,46 @@
                 <w:r>
                   <w:rPr>
                     <w:rStyle w:val="Hyperlink"/>
-                    <w:noProof/>
                   </w:rPr>
                   <w:t>Meinen Dank</w:t>
                 </w:r>
                 <w:r>
                   <w:rPr>
-                    <w:noProof/>
                     <w:webHidden/>
                   </w:rPr>
                   <w:tab/>
                 </w:r>
                 <w:r>
                   <w:rPr>
-                    <w:noProof/>
                     <w:webHidden/>
                   </w:rPr>
                   <w:fldChar w:fldCharType="begin"/>
                 </w:r>
                 <w:r>
                   <w:rPr>
-                    <w:noProof/>
                     <w:webHidden/>
                   </w:rPr>
                   <w:instrText xml:space="preserve"> PAGEREF _Toc88655992 \h </w:instrText>
                 </w:r>
                 <w:r>
                   <w:rPr>
-                    <w:noProof/>
-                    <w:webHidden/>
-                  </w:rPr>
-                </w:r>
-                <w:r>
-                  <w:rPr>
-                    <w:noProof/>
+                    <w:webHidden/>
+                  </w:rPr>
+                </w:r>
+                <w:r>
+                  <w:rPr>
                     <w:webHidden/>
                   </w:rPr>
                   <w:fldChar w:fldCharType="separate"/>
                 </w:r>
                 <w:r>
                   <w:rPr>
-                    <w:noProof/>
                     <w:webHidden/>
                   </w:rPr>
                   <w:t>8</w:t>
                 </w:r>
                 <w:r>
                   <w:rPr>
-                    <w:noProof/>
                     <w:webHidden/>
                   </w:rPr>
                   <w:fldChar w:fldCharType="end"/>
@@ -2332,7 +2151,6 @@
                 <w:pStyle w:val="TOC1"/>
                 <w:rPr>
                   <w:rFonts w:asciiTheme="minorHAnsi" w:eastAsiaTheme="minorEastAsia" w:hAnsiTheme="minorHAnsi" w:cstheme="minorBidi"/>
-                  <w:noProof/>
                   <w:lang w:eastAsia="de-CH"/>
                 </w:rPr>
               </w:pPr>
@@ -2340,14 +2158,12 @@
                 <w:r>
                   <w:rPr>
                     <w:rStyle w:val="Hyperlink"/>
-                    <w:noProof/>
                   </w:rPr>
                   <w:t>6</w:t>
                 </w:r>
                 <w:r>
                   <w:rPr>
                     <w:rFonts w:asciiTheme="minorHAnsi" w:eastAsiaTheme="minorEastAsia" w:hAnsiTheme="minorHAnsi" w:cstheme="minorBidi"/>
-                    <w:noProof/>
                     <w:lang w:eastAsia="de-CH"/>
                   </w:rPr>
                   <w:tab/>
@@ -2355,54 +2171,46 @@
                 <w:r>
                   <w:rPr>
                     <w:rStyle w:val="Hyperlink"/>
-                    <w:noProof/>
                   </w:rPr>
                   <w:t>Quellenverzeichnis</w:t>
                 </w:r>
                 <w:r>
                   <w:rPr>
-                    <w:noProof/>
                     <w:webHidden/>
                   </w:rPr>
                   <w:tab/>
                 </w:r>
                 <w:r>
                   <w:rPr>
-                    <w:noProof/>
                     <w:webHidden/>
                   </w:rPr>
                   <w:fldChar w:fldCharType="begin"/>
                 </w:r>
                 <w:r>
                   <w:rPr>
-                    <w:noProof/>
                     <w:webHidden/>
                   </w:rPr>
                   <w:instrText xml:space="preserve"> PAGEREF _Toc88655993 \h </w:instrText>
                 </w:r>
                 <w:r>
                   <w:rPr>
-                    <w:noProof/>
-                    <w:webHidden/>
-                  </w:rPr>
-                </w:r>
-                <w:r>
-                  <w:rPr>
-                    <w:noProof/>
+                    <w:webHidden/>
+                  </w:rPr>
+                </w:r>
+                <w:r>
+                  <w:rPr>
                     <w:webHidden/>
                   </w:rPr>
                   <w:fldChar w:fldCharType="separate"/>
                 </w:r>
                 <w:r>
                   <w:rPr>
-                    <w:noProof/>
                     <w:webHidden/>
                   </w:rPr>
                   <w:t>9</w:t>
                 </w:r>
                 <w:r>
                   <w:rPr>
-                    <w:noProof/>
                     <w:webHidden/>
                   </w:rPr>
                   <w:fldChar w:fldCharType="end"/>
@@ -2418,7 +2226,6 @@
                 </w:tabs>
                 <w:rPr>
                   <w:rFonts w:asciiTheme="minorHAnsi" w:eastAsiaTheme="minorEastAsia" w:hAnsiTheme="minorHAnsi" w:cstheme="minorBidi"/>
-                  <w:noProof/>
                   <w:lang w:eastAsia="de-CH"/>
                 </w:rPr>
               </w:pPr>
@@ -2426,14 +2233,12 @@
                 <w:r>
                   <w:rPr>
                     <w:rStyle w:val="Hyperlink"/>
-                    <w:noProof/>
                   </w:rPr>
                   <w:t>6.1</w:t>
                 </w:r>
                 <w:r>
                   <w:rPr>
                     <w:rFonts w:asciiTheme="minorHAnsi" w:eastAsiaTheme="minorEastAsia" w:hAnsiTheme="minorHAnsi" w:cstheme="minorBidi"/>
-                    <w:noProof/>
                     <w:lang w:eastAsia="de-CH"/>
                   </w:rPr>
                   <w:tab/>
@@ -2441,54 +2246,46 @@
                 <w:r>
                   <w:rPr>
                     <w:rStyle w:val="Hyperlink"/>
-                    <w:noProof/>
                   </w:rPr>
                   <w:t>Bilder</w:t>
                 </w:r>
                 <w:r>
                   <w:rPr>
-                    <w:noProof/>
                     <w:webHidden/>
                   </w:rPr>
                   <w:tab/>
                 </w:r>
                 <w:r>
                   <w:rPr>
-                    <w:noProof/>
                     <w:webHidden/>
                   </w:rPr>
                   <w:fldChar w:fldCharType="begin"/>
                 </w:r>
                 <w:r>
                   <w:rPr>
-                    <w:noProof/>
                     <w:webHidden/>
                   </w:rPr>
                   <w:instrText xml:space="preserve"> PAGEREF _Toc88655994 \h </w:instrText>
                 </w:r>
                 <w:r>
                   <w:rPr>
-                    <w:noProof/>
-                    <w:webHidden/>
-                  </w:rPr>
-                </w:r>
-                <w:r>
-                  <w:rPr>
-                    <w:noProof/>
+                    <w:webHidden/>
+                  </w:rPr>
+                </w:r>
+                <w:r>
+                  <w:rPr>
                     <w:webHidden/>
                   </w:rPr>
                   <w:fldChar w:fldCharType="separate"/>
                 </w:r>
                 <w:r>
                   <w:rPr>
-                    <w:noProof/>
                     <w:webHidden/>
                   </w:rPr>
                   <w:t>9</w:t>
                 </w:r>
                 <w:r>
                   <w:rPr>
-                    <w:noProof/>
                     <w:webHidden/>
                   </w:rPr>
                   <w:fldChar w:fldCharType="end"/>
@@ -2504,7 +2301,6 @@
                 </w:tabs>
                 <w:rPr>
                   <w:rFonts w:asciiTheme="minorHAnsi" w:eastAsiaTheme="minorEastAsia" w:hAnsiTheme="minorHAnsi" w:cstheme="minorBidi"/>
-                  <w:noProof/>
                   <w:lang w:eastAsia="de-CH"/>
                 </w:rPr>
               </w:pPr>
@@ -2512,15 +2308,12 @@
                 <w:r>
                   <w:rPr>
                     <w:rStyle w:val="Hyperlink"/>
-                    <w:noProof/>
-                    <w:lang w:val="en-US"/>
                   </w:rPr>
                   <w:t>6.2</w:t>
                 </w:r>
                 <w:r>
                   <w:rPr>
                     <w:rFonts w:asciiTheme="minorHAnsi" w:eastAsiaTheme="minorEastAsia" w:hAnsiTheme="minorHAnsi" w:cstheme="minorBidi"/>
-                    <w:noProof/>
                     <w:lang w:eastAsia="de-CH"/>
                   </w:rPr>
                   <w:tab/>
@@ -2528,55 +2321,46 @@
                 <w:r>
                   <w:rPr>
                     <w:rStyle w:val="Hyperlink"/>
-                    <w:noProof/>
-                    <w:lang w:val="en-US"/>
                   </w:rPr>
                   <w:t>Textquellen</w:t>
                 </w:r>
                 <w:r>
                   <w:rPr>
-                    <w:noProof/>
                     <w:webHidden/>
                   </w:rPr>
                   <w:tab/>
                 </w:r>
                 <w:r>
                   <w:rPr>
-                    <w:noProof/>
                     <w:webHidden/>
                   </w:rPr>
                   <w:fldChar w:fldCharType="begin"/>
                 </w:r>
                 <w:r>
                   <w:rPr>
-                    <w:noProof/>
                     <w:webHidden/>
                   </w:rPr>
                   <w:instrText xml:space="preserve"> PAGEREF _Toc88655995 \h </w:instrText>
                 </w:r>
                 <w:r>
                   <w:rPr>
-                    <w:noProof/>
-                    <w:webHidden/>
-                  </w:rPr>
-                </w:r>
-                <w:r>
-                  <w:rPr>
-                    <w:noProof/>
+                    <w:webHidden/>
+                  </w:rPr>
+                </w:r>
+                <w:r>
+                  <w:rPr>
                     <w:webHidden/>
                   </w:rPr>
                   <w:fldChar w:fldCharType="separate"/>
                 </w:r>
                 <w:r>
                   <w:rPr>
-                    <w:noProof/>
                     <w:webHidden/>
                   </w:rPr>
                   <w:t>9</w:t>
                 </w:r>
                 <w:r>
                   <w:rPr>
-                    <w:noProof/>
                     <w:webHidden/>
                   </w:rPr>
                   <w:fldChar w:fldCharType="end"/>
@@ -2592,7 +2376,6 @@
                 </w:tabs>
                 <w:rPr>
                   <w:rFonts w:asciiTheme="minorHAnsi" w:eastAsiaTheme="minorEastAsia" w:hAnsiTheme="minorHAnsi" w:cstheme="minorBidi"/>
-                  <w:noProof/>
                   <w:lang w:eastAsia="de-CH"/>
                 </w:rPr>
               </w:pPr>
@@ -2600,14 +2383,12 @@
                 <w:r>
                   <w:rPr>
                     <w:rStyle w:val="Hyperlink"/>
-                    <w:noProof/>
                   </w:rPr>
                   <w:t>6.3</w:t>
                 </w:r>
                 <w:r>
                   <w:rPr>
                     <w:rFonts w:asciiTheme="minorHAnsi" w:eastAsiaTheme="minorEastAsia" w:hAnsiTheme="minorHAnsi" w:cstheme="minorBidi"/>
-                    <w:noProof/>
                     <w:lang w:eastAsia="de-CH"/>
                   </w:rPr>
                   <w:tab/>
@@ -2615,54 +2396,46 @@
                 <w:r>
                   <w:rPr>
                     <w:rStyle w:val="Hyperlink"/>
-                    <w:noProof/>
                   </w:rPr>
                   <w:t>Hilfsmittel</w:t>
                 </w:r>
                 <w:r>
                   <w:rPr>
-                    <w:noProof/>
                     <w:webHidden/>
                   </w:rPr>
                   <w:tab/>
                 </w:r>
                 <w:r>
                   <w:rPr>
-                    <w:noProof/>
                     <w:webHidden/>
                   </w:rPr>
                   <w:fldChar w:fldCharType="begin"/>
                 </w:r>
                 <w:r>
                   <w:rPr>
-                    <w:noProof/>
                     <w:webHidden/>
                   </w:rPr>
                   <w:instrText xml:space="preserve"> PAGEREF _Toc88655996 \h </w:instrText>
                 </w:r>
                 <w:r>
                   <w:rPr>
-                    <w:noProof/>
-                    <w:webHidden/>
-                  </w:rPr>
-                </w:r>
-                <w:r>
-                  <w:rPr>
-                    <w:noProof/>
+                    <w:webHidden/>
+                  </w:rPr>
+                </w:r>
+                <w:r>
+                  <w:rPr>
                     <w:webHidden/>
                   </w:rPr>
                   <w:fldChar w:fldCharType="separate"/>
                 </w:r>
                 <w:r>
                   <w:rPr>
-                    <w:noProof/>
                     <w:webHidden/>
                   </w:rPr>
                   <w:t>9</w:t>
                 </w:r>
                 <w:r>
                   <w:rPr>
-                    <w:noProof/>
                     <w:webHidden/>
                   </w:rPr>
                   <w:fldChar w:fldCharType="end"/>
@@ -2674,7 +2447,6 @@
                 <w:pStyle w:val="TOC1"/>
                 <w:rPr>
                   <w:rFonts w:asciiTheme="minorHAnsi" w:eastAsiaTheme="minorEastAsia" w:hAnsiTheme="minorHAnsi" w:cstheme="minorBidi"/>
-                  <w:noProof/>
                   <w:lang w:eastAsia="de-CH"/>
                 </w:rPr>
               </w:pPr>
@@ -2682,14 +2454,12 @@
                 <w:r>
                   <w:rPr>
                     <w:rStyle w:val="Hyperlink"/>
-                    <w:noProof/>
                   </w:rPr>
                   <w:t>7</w:t>
                 </w:r>
                 <w:r>
                   <w:rPr>
                     <w:rFonts w:asciiTheme="minorHAnsi" w:eastAsiaTheme="minorEastAsia" w:hAnsiTheme="minorHAnsi" w:cstheme="minorBidi"/>
-                    <w:noProof/>
                     <w:lang w:eastAsia="de-CH"/>
                   </w:rPr>
                   <w:tab/>
@@ -2697,54 +2467,46 @@
                 <w:r>
                   <w:rPr>
                     <w:rStyle w:val="Hyperlink"/>
-                    <w:noProof/>
                   </w:rPr>
                   <w:t>Anhang</w:t>
                 </w:r>
                 <w:r>
                   <w:rPr>
-                    <w:noProof/>
                     <w:webHidden/>
                   </w:rPr>
                   <w:tab/>
                 </w:r>
                 <w:r>
                   <w:rPr>
-                    <w:noProof/>
                     <w:webHidden/>
                   </w:rPr>
                   <w:fldChar w:fldCharType="begin"/>
                 </w:r>
                 <w:r>
                   <w:rPr>
-                    <w:noProof/>
                     <w:webHidden/>
                   </w:rPr>
                   <w:instrText xml:space="preserve"> PAGEREF _Toc88655997 \h </w:instrText>
                 </w:r>
                 <w:r>
                   <w:rPr>
-                    <w:noProof/>
-                    <w:webHidden/>
-                  </w:rPr>
-                </w:r>
-                <w:r>
-                  <w:rPr>
-                    <w:noProof/>
+                    <w:webHidden/>
+                  </w:rPr>
+                </w:r>
+                <w:r>
+                  <w:rPr>
                     <w:webHidden/>
                   </w:rPr>
                   <w:fldChar w:fldCharType="separate"/>
                 </w:r>
                 <w:r>
                   <w:rPr>
-                    <w:noProof/>
                     <w:webHidden/>
                   </w:rPr>
                   <w:t>10</w:t>
                 </w:r>
                 <w:r>
                   <w:rPr>
-                    <w:noProof/>
                     <w:webHidden/>
                   </w:rPr>
                   <w:fldChar w:fldCharType="end"/>
@@ -2760,7 +2522,6 @@
                 </w:tabs>
                 <w:rPr>
                   <w:rFonts w:asciiTheme="minorHAnsi" w:eastAsiaTheme="minorEastAsia" w:hAnsiTheme="minorHAnsi" w:cstheme="minorBidi"/>
-                  <w:noProof/>
                   <w:lang w:eastAsia="de-CH"/>
                 </w:rPr>
               </w:pPr>
@@ -2768,14 +2529,12 @@
                 <w:r>
                   <w:rPr>
                     <w:rStyle w:val="Hyperlink"/>
-                    <w:noProof/>
                   </w:rPr>
                   <w:t>7.1</w:t>
                 </w:r>
                 <w:r>
                   <w:rPr>
                     <w:rFonts w:asciiTheme="minorHAnsi" w:eastAsiaTheme="minorEastAsia" w:hAnsiTheme="minorHAnsi" w:cstheme="minorBidi"/>
-                    <w:noProof/>
                     <w:lang w:eastAsia="de-CH"/>
                   </w:rPr>
                   <w:tab/>
@@ -2783,54 +2542,46 @@
                 <w:r>
                   <w:rPr>
                     <w:rStyle w:val="Hyperlink"/>
-                    <w:noProof/>
                   </w:rPr>
                   <w:t>Qualifikationsverfahren Allgemeinbildung Projektbeschrieb für VA (Dokumentation)</w:t>
                 </w:r>
                 <w:r>
                   <w:rPr>
-                    <w:noProof/>
                     <w:webHidden/>
                   </w:rPr>
                   <w:tab/>
                 </w:r>
                 <w:r>
                   <w:rPr>
-                    <w:noProof/>
                     <w:webHidden/>
                   </w:rPr>
                   <w:fldChar w:fldCharType="begin"/>
                 </w:r>
                 <w:r>
                   <w:rPr>
-                    <w:noProof/>
                     <w:webHidden/>
                   </w:rPr>
                   <w:instrText xml:space="preserve"> PAGEREF _Toc88655998 \h </w:instrText>
                 </w:r>
                 <w:r>
                   <w:rPr>
-                    <w:noProof/>
-                    <w:webHidden/>
-                  </w:rPr>
-                </w:r>
-                <w:r>
-                  <w:rPr>
-                    <w:noProof/>
+                    <w:webHidden/>
+                  </w:rPr>
+                </w:r>
+                <w:r>
+                  <w:rPr>
                     <w:webHidden/>
                   </w:rPr>
                   <w:fldChar w:fldCharType="separate"/>
                 </w:r>
                 <w:r>
                   <w:rPr>
-                    <w:noProof/>
                     <w:webHidden/>
                   </w:rPr>
                   <w:t>10</w:t>
                 </w:r>
                 <w:r>
                   <w:rPr>
-                    <w:noProof/>
                     <w:webHidden/>
                   </w:rPr>
                   <w:fldChar w:fldCharType="end"/>
@@ -2846,7 +2597,6 @@
                 </w:tabs>
                 <w:rPr>
                   <w:rFonts w:asciiTheme="minorHAnsi" w:eastAsiaTheme="minorEastAsia" w:hAnsiTheme="minorHAnsi" w:cstheme="minorBidi"/>
-                  <w:noProof/>
                   <w:lang w:eastAsia="de-CH"/>
                 </w:rPr>
               </w:pPr>
@@ -2854,14 +2604,12 @@
                 <w:r>
                   <w:rPr>
                     <w:rStyle w:val="Hyperlink"/>
-                    <w:noProof/>
                   </w:rPr>
                   <w:t>7.2</w:t>
                 </w:r>
                 <w:r>
                   <w:rPr>
                     <w:rFonts w:asciiTheme="minorHAnsi" w:eastAsiaTheme="minorEastAsia" w:hAnsiTheme="minorHAnsi" w:cstheme="minorBidi"/>
-                    <w:noProof/>
                     <w:lang w:eastAsia="de-CH"/>
                   </w:rPr>
                   <w:tab/>
@@ -2869,54 +2617,46 @@
                 <w:r>
                   <w:rPr>
                     <w:rStyle w:val="Hyperlink"/>
-                    <w:noProof/>
                   </w:rPr>
                   <w:t>Zeitplan und Protokoll</w:t>
                 </w:r>
                 <w:r>
                   <w:rPr>
-                    <w:noProof/>
                     <w:webHidden/>
                   </w:rPr>
                   <w:tab/>
                 </w:r>
                 <w:r>
                   <w:rPr>
-                    <w:noProof/>
                     <w:webHidden/>
                   </w:rPr>
                   <w:fldChar w:fldCharType="begin"/>
                 </w:r>
                 <w:r>
                   <w:rPr>
-                    <w:noProof/>
                     <w:webHidden/>
                   </w:rPr>
                   <w:instrText xml:space="preserve"> PAGEREF _Toc88655999 \h </w:instrText>
                 </w:r>
                 <w:r>
                   <w:rPr>
-                    <w:noProof/>
-                    <w:webHidden/>
-                  </w:rPr>
-                </w:r>
-                <w:r>
-                  <w:rPr>
-                    <w:noProof/>
+                    <w:webHidden/>
+                  </w:rPr>
+                </w:r>
+                <w:r>
+                  <w:rPr>
                     <w:webHidden/>
                   </w:rPr>
                   <w:fldChar w:fldCharType="separate"/>
                 </w:r>
                 <w:r>
                   <w:rPr>
-                    <w:noProof/>
                     <w:webHidden/>
                   </w:rPr>
                   <w:t>12</w:t>
                 </w:r>
                 <w:r>
                   <w:rPr>
-                    <w:noProof/>
                     <w:webHidden/>
                   </w:rPr>
                   <w:fldChar w:fldCharType="end"/>
@@ -2932,7 +2672,6 @@
                 </w:tabs>
                 <w:rPr>
                   <w:rFonts w:asciiTheme="minorHAnsi" w:eastAsiaTheme="minorEastAsia" w:hAnsiTheme="minorHAnsi" w:cstheme="minorBidi"/>
-                  <w:noProof/>
                   <w:lang w:eastAsia="de-CH"/>
                 </w:rPr>
               </w:pPr>
@@ -2940,14 +2679,12 @@
                 <w:r>
                   <w:rPr>
                     <w:rStyle w:val="Hyperlink"/>
-                    <w:noProof/>
                   </w:rPr>
                   <w:t>7.2.1</w:t>
                 </w:r>
                 <w:r>
                   <w:rPr>
                     <w:rFonts w:asciiTheme="minorHAnsi" w:eastAsiaTheme="minorEastAsia" w:hAnsiTheme="minorHAnsi" w:cstheme="minorBidi"/>
-                    <w:noProof/>
                     <w:lang w:eastAsia="de-CH"/>
                   </w:rPr>
                   <w:tab/>
@@ -2955,54 +2692,46 @@
                 <w:r>
                   <w:rPr>
                     <w:rStyle w:val="Hyperlink"/>
-                    <w:noProof/>
                   </w:rPr>
                   <w:t>Zeitplan</w:t>
                 </w:r>
                 <w:r>
                   <w:rPr>
-                    <w:noProof/>
                     <w:webHidden/>
                   </w:rPr>
                   <w:tab/>
                 </w:r>
                 <w:r>
                   <w:rPr>
-                    <w:noProof/>
                     <w:webHidden/>
                   </w:rPr>
                   <w:fldChar w:fldCharType="begin"/>
                 </w:r>
                 <w:r>
                   <w:rPr>
-                    <w:noProof/>
                     <w:webHidden/>
                   </w:rPr>
                   <w:instrText xml:space="preserve"> PAGEREF _Toc88656000 \h </w:instrText>
                 </w:r>
                 <w:r>
                   <w:rPr>
-                    <w:noProof/>
-                    <w:webHidden/>
-                  </w:rPr>
-                </w:r>
-                <w:r>
-                  <w:rPr>
-                    <w:noProof/>
+                    <w:webHidden/>
+                  </w:rPr>
+                </w:r>
+                <w:r>
+                  <w:rPr>
                     <w:webHidden/>
                   </w:rPr>
                   <w:fldChar w:fldCharType="separate"/>
                 </w:r>
                 <w:r>
                   <w:rPr>
-                    <w:noProof/>
                     <w:webHidden/>
                   </w:rPr>
                   <w:t>12</w:t>
                 </w:r>
                 <w:r>
                   <w:rPr>
-                    <w:noProof/>
                     <w:webHidden/>
                   </w:rPr>
                   <w:fldChar w:fldCharType="end"/>
@@ -3018,7 +2747,6 @@
                 </w:tabs>
                 <w:rPr>
                   <w:rFonts w:asciiTheme="minorHAnsi" w:eastAsiaTheme="minorEastAsia" w:hAnsiTheme="minorHAnsi" w:cstheme="minorBidi"/>
-                  <w:noProof/>
                   <w:lang w:eastAsia="de-CH"/>
                 </w:rPr>
               </w:pPr>
@@ -3026,14 +2754,12 @@
                 <w:r>
                   <w:rPr>
                     <w:rStyle w:val="Hyperlink"/>
-                    <w:noProof/>
                   </w:rPr>
                   <w:t>7.2.2</w:t>
                 </w:r>
                 <w:r>
                   <w:rPr>
                     <w:rFonts w:asciiTheme="minorHAnsi" w:eastAsiaTheme="minorEastAsia" w:hAnsiTheme="minorHAnsi" w:cstheme="minorBidi"/>
-                    <w:noProof/>
                     <w:lang w:eastAsia="de-CH"/>
                   </w:rPr>
                   <w:tab/>
@@ -3041,54 +2767,46 @@
                 <w:r>
                   <w:rPr>
                     <w:rStyle w:val="Hyperlink"/>
-                    <w:noProof/>
                   </w:rPr>
                   <w:t>Protokoll</w:t>
                 </w:r>
                 <w:r>
                   <w:rPr>
-                    <w:noProof/>
                     <w:webHidden/>
                   </w:rPr>
                   <w:tab/>
                 </w:r>
                 <w:r>
                   <w:rPr>
-                    <w:noProof/>
                     <w:webHidden/>
                   </w:rPr>
                   <w:fldChar w:fldCharType="begin"/>
                 </w:r>
                 <w:r>
                   <w:rPr>
-                    <w:noProof/>
                     <w:webHidden/>
                   </w:rPr>
                   <w:instrText xml:space="preserve"> PAGEREF _Toc88656001 \h </w:instrText>
                 </w:r>
                 <w:r>
                   <w:rPr>
-                    <w:noProof/>
-                    <w:webHidden/>
-                  </w:rPr>
-                </w:r>
-                <w:r>
-                  <w:rPr>
-                    <w:noProof/>
+                    <w:webHidden/>
+                  </w:rPr>
+                </w:r>
+                <w:r>
+                  <w:rPr>
                     <w:webHidden/>
                   </w:rPr>
                   <w:fldChar w:fldCharType="separate"/>
                 </w:r>
                 <w:r>
                   <w:rPr>
-                    <w:noProof/>
                     <w:webHidden/>
                   </w:rPr>
                   <w:t>13</w:t>
                 </w:r>
                 <w:r>
                   <w:rPr>
-                    <w:noProof/>
                     <w:webHidden/>
                   </w:rPr>
                   <w:fldChar w:fldCharType="end"/>
@@ -3104,7 +2822,6 @@
                 </w:tabs>
                 <w:rPr>
                   <w:rFonts w:asciiTheme="minorHAnsi" w:eastAsiaTheme="minorEastAsia" w:hAnsiTheme="minorHAnsi" w:cstheme="minorBidi"/>
-                  <w:noProof/>
                   <w:lang w:eastAsia="de-CH"/>
                 </w:rPr>
               </w:pPr>
@@ -3112,14 +2829,12 @@
                 <w:r>
                   <w:rPr>
                     <w:rStyle w:val="Hyperlink"/>
-                    <w:noProof/>
                   </w:rPr>
                   <w:t>7.4</w:t>
                 </w:r>
                 <w:r>
                   <w:rPr>
                     <w:rFonts w:asciiTheme="minorHAnsi" w:eastAsiaTheme="minorEastAsia" w:hAnsiTheme="minorHAnsi" w:cstheme="minorBidi"/>
-                    <w:noProof/>
                     <w:lang w:eastAsia="de-CH"/>
                   </w:rPr>
                   <w:tab/>
@@ -3127,54 +2842,46 @@
                 <w:r>
                   <w:rPr>
                     <w:rStyle w:val="Hyperlink"/>
-                    <w:noProof/>
                   </w:rPr>
                   <w:t>Selbstständigkeitserklärung</w:t>
                 </w:r>
                 <w:r>
                   <w:rPr>
-                    <w:noProof/>
                     <w:webHidden/>
                   </w:rPr>
                   <w:tab/>
                 </w:r>
                 <w:r>
                   <w:rPr>
-                    <w:noProof/>
                     <w:webHidden/>
                   </w:rPr>
                   <w:fldChar w:fldCharType="begin"/>
                 </w:r>
                 <w:r>
                   <w:rPr>
-                    <w:noProof/>
                     <w:webHidden/>
                   </w:rPr>
                   <w:instrText xml:space="preserve"> PAGEREF _Toc88656002 \h </w:instrText>
                 </w:r>
                 <w:r>
                   <w:rPr>
-                    <w:noProof/>
-                    <w:webHidden/>
-                  </w:rPr>
-                </w:r>
-                <w:r>
-                  <w:rPr>
-                    <w:noProof/>
+                    <w:webHidden/>
+                  </w:rPr>
+                </w:r>
+                <w:r>
+                  <w:rPr>
                     <w:webHidden/>
                   </w:rPr>
                   <w:fldChar w:fldCharType="separate"/>
                 </w:r>
                 <w:r>
                   <w:rPr>
-                    <w:noProof/>
                     <w:webHidden/>
                   </w:rPr>
                   <w:t>13</w:t>
                 </w:r>
                 <w:r>
                   <w:rPr>
-                    <w:noProof/>
                     <w:webHidden/>
                   </w:rPr>
                   <w:fldChar w:fldCharType="end"/>
@@ -3189,7 +2896,6 @@
                 <w:rPr>
                   <w:b/>
                   <w:bCs/>
-                  <w:noProof/>
                 </w:rPr>
                 <w:fldChar w:fldCharType="end"/>
               </w:r>
@@ -3360,15 +3066,7 @@
         <w:t xml:space="preserve"> Elektrofahrzeuge auf Schienen entwickelt, die für experimentelle Zwecke dienten.</w:t>
       </w:r>
       <w:r>
-        <w:t xml:space="preserve"> 1881 benutzte der französische Ingenieur Gustave </w:t>
-      </w:r>
-      <w:proofErr w:type="spellStart"/>
-      <w:r>
-        <w:t>Trouvé</w:t>
-      </w:r>
-      <w:proofErr w:type="spellEnd"/>
-      <w:r>
-        <w:t xml:space="preserve"> ein elektrobetriebenes </w:t>
+        <w:t xml:space="preserve"> 1881 benutzte der französische Ingenieur Gustave Trouvé ein elektrobetriebenes </w:t>
       </w:r>
       <w:r>
         <w:t>Dreirad,</w:t>
@@ -3380,15 +3078,7 @@
         <w:t xml:space="preserve">Das Dreirad fuhr damals zwölf Kilometer pro Stunde. Zu damaligen Zeiten galt dies noch als schnell. </w:t>
       </w:r>
       <w:r>
-        <w:t xml:space="preserve">Ein Jahr verging </w:t>
-      </w:r>
-      <w:proofErr w:type="gramStart"/>
-      <w:r>
-        <w:t>bis der deutsche Erfinder</w:t>
-      </w:r>
-      <w:proofErr w:type="gramEnd"/>
-      <w:r>
-        <w:t xml:space="preserve">, Visionär und Gründer der Siemens AG Werner von Siemens die erste Kutsche mit elektrischem Antrieb erfunden hat. Der Strom kam von einer Oberleitung. Das ist vergleichbar mit den heutigen Trolleybussen, die auch anhand ihrer Konnektoren </w:t>
+        <w:t xml:space="preserve">Ein Jahr verging bis der deutsche Erfinder, Visionär und Gründer der Siemens AG Werner von Siemens die erste Kutsche mit elektrischem Antrieb erfunden hat. Der Strom kam von einer Oberleitung. Das ist vergleichbar mit den heutigen Trolleybussen, die auch anhand ihrer Konnektoren </w:t>
       </w:r>
       <w:r>
         <w:t>Strom von den Leitungen über den Strassen beziehen.</w:t>
@@ -3406,9 +3096,6 @@
         <w:spacing w:line="360" w:lineRule="auto"/>
       </w:pPr>
       <w:r>
-        <w:rPr>
-          <w:noProof/>
-        </w:rPr>
         <w:drawing>
           <wp:anchor distT="0" distB="0" distL="114300" distR="114300" simplePos="0" relativeHeight="251663360" behindDoc="0" locked="0" layoutInCell="1" allowOverlap="1" wp14:anchorId="78A771CD" wp14:editId="6EFCF8CF">
             <wp:simplePos x="914400" y="4572000"/>
@@ -3467,118 +3154,72 @@
         </w:drawing>
       </w:r>
       <w:r>
-        <w:t xml:space="preserve">Dann kam der Rennfahrer Camille </w:t>
-      </w:r>
-      <w:proofErr w:type="spellStart"/>
-      <w:r>
-        <w:t>Jenatz</w:t>
-      </w:r>
-      <w:proofErr w:type="spellEnd"/>
-      <w:r>
-        <w:t xml:space="preserve"> mit seinem Elektroauto namens «La </w:t>
-      </w:r>
-      <w:proofErr w:type="spellStart"/>
-      <w:r>
-        <w:t>Jamais</w:t>
-      </w:r>
-      <w:proofErr w:type="spellEnd"/>
+        <w:t>Dann kam der Rennfahrer Camille Jenatz mit seinem Elektroauto namens «La Jamais Contente». Jenatz Fahrzeug trug einen Geschwindigkeitsrekord von sage und schreibe 100 Kilometer die Stunde.</w:t>
+      </w:r>
+      <w:r>
+        <w:t xml:space="preserve"> Um diese Geschwindigkeit zu erreichen, hat Jenatz dem Fahrzeug eine Aerodynamische form gegeben</w:t>
+      </w:r>
+      <w:r>
+        <w:t>, die einer Zigarre ähnelte.</w:t>
+      </w:r>
+    </w:p>
+    <w:p>
+      <w:pPr>
+        <w:pStyle w:val="Caption"/>
+        <w:spacing w:line="360" w:lineRule="auto"/>
+      </w:pPr>
+      <w:bookmarkStart w:id="3" w:name="_Toc88474402"/>
+      <w:r>
+        <w:t xml:space="preserve">Abbildung </w:t>
+      </w:r>
+      <w:r>
+        <w:fldChar w:fldCharType="begin"/>
+      </w:r>
+      <w:r>
+        <w:instrText xml:space="preserve"> SEQ Abbildung \* ARABIC </w:instrText>
+      </w:r>
+      <w:r>
+        <w:fldChar w:fldCharType="separate"/>
+      </w:r>
+      <w:r>
+        <w:t>1</w:t>
+      </w:r>
+      <w:bookmarkEnd w:id="3"/>
+      <w:r>
+        <w:fldChar w:fldCharType="end"/>
+      </w:r>
+    </w:p>
+    <w:p>
+      <w:pPr>
+        <w:spacing w:line="360" w:lineRule="auto"/>
+      </w:pPr>
+      <w:r>
+        <w:t xml:space="preserve">In den 1900er-Jahren wurden Elektroautos besser als Verbrennungsautos verkauft. Grund dafür war, dass die Verbrennungsautos zu diesen Zeiten sehr viel qualmten. Zudem war es mühsam den Motor zu starten, weil er angekurbelt werden musste. Doch dann passierte etwas </w:t>
+      </w:r>
+      <w:r>
+        <w:t>Aussergewöhnliches</w:t>
+      </w:r>
+      <w:r>
+        <w:t>. Der amerikanis</w:t>
+      </w:r>
+      <w:r>
+        <w:t>che Ingenieur Charles F. Kettering entwarf den elektrischen Anlasser. Das machte Verbrennungsmotoren auf einen Schlag viel bequemer, da man nicht seine Kraft für das Ankurbeln verschwenden muss</w:t>
+      </w:r>
+      <w:r>
+        <w:t>te</w:t>
+      </w:r>
+      <w:r>
+        <w:t>.</w:t>
+      </w:r>
       <w:r>
         <w:t xml:space="preserve"> </w:t>
       </w:r>
-      <w:proofErr w:type="spellStart"/>
-      <w:r>
-        <w:t>Contente</w:t>
-      </w:r>
-      <w:proofErr w:type="spellEnd"/>
-      <w:r>
-        <w:t xml:space="preserve">». </w:t>
-      </w:r>
-      <w:proofErr w:type="spellStart"/>
-      <w:r>
-        <w:t>Jenatz</w:t>
-      </w:r>
-      <w:proofErr w:type="spellEnd"/>
-      <w:r>
-        <w:t xml:space="preserve"> Fahrzeug trug einen Geschwindigkeitsrekord von sage und schreibe 100 Kilometer die Stunde.</w:t>
-      </w:r>
-      <w:r>
-        <w:t xml:space="preserve"> Um diese Geschwindigkeit zu erreichen, hat </w:t>
-      </w:r>
-      <w:proofErr w:type="spellStart"/>
-      <w:r>
-        <w:t>Jenatz</w:t>
-      </w:r>
-      <w:proofErr w:type="spellEnd"/>
-      <w:r>
-        <w:t xml:space="preserve"> dem Fahrzeug eine Aerodynamische form gegeben</w:t>
-      </w:r>
-      <w:r>
-        <w:t>, die einer Zigarre ähnelte.</w:t>
-      </w:r>
-    </w:p>
-    <w:p>
-      <w:pPr>
-        <w:pStyle w:val="Caption"/>
-        <w:spacing w:line="360" w:lineRule="auto"/>
-      </w:pPr>
-      <w:bookmarkStart w:id="3" w:name="_Toc88474402"/>
-      <w:r>
-        <w:t xml:space="preserve">Abbildung </w:t>
-      </w:r>
-      <w:r>
-        <w:fldChar w:fldCharType="begin"/>
-      </w:r>
-      <w:r>
-        <w:instrText xml:space="preserve"> SEQ Abbildung \* ARABIC </w:instrText>
-      </w:r>
-      <w:r>
-        <w:fldChar w:fldCharType="separate"/>
-      </w:r>
-      <w:r>
-        <w:rPr>
-          <w:noProof/>
-        </w:rPr>
-        <w:t>1</w:t>
-      </w:r>
-      <w:bookmarkEnd w:id="3"/>
-      <w:r>
-        <w:fldChar w:fldCharType="end"/>
-      </w:r>
-    </w:p>
-    <w:p>
-      <w:pPr>
-        <w:spacing w:line="360" w:lineRule="auto"/>
-      </w:pPr>
-      <w:r>
-        <w:t xml:space="preserve">In den 1900er-Jahren wurden Elektroautos besser als Verbrennungsautos verkauft. Grund dafür war, dass die Verbrennungsautos zu diesen Zeiten sehr viel qualmten. Zudem war es mühsam den Motor zu starten, weil er angekurbelt werden musste. Doch dann passierte etwas </w:t>
-      </w:r>
-      <w:r>
-        <w:t>Aussergewöhnliches</w:t>
-      </w:r>
-      <w:r>
-        <w:t>. Der amerikanis</w:t>
-      </w:r>
-      <w:r>
-        <w:t>che Ingenieur Charles F. Kettering entwarf den elektrischen Anlasser. Das machte Verbrennungsmotoren auf einen Schlag viel bequemer, da man nicht seine Kraft für das Ankurbeln verschwenden muss</w:t>
-      </w:r>
-      <w:r>
-        <w:t>te</w:t>
-      </w:r>
-      <w:r>
-        <w:t>.</w:t>
-      </w:r>
-      <w:r>
-        <w:t xml:space="preserve"> </w:t>
-      </w:r>
-    </w:p>
-    <w:p>
-      <w:pPr>
-        <w:spacing w:line="360" w:lineRule="auto"/>
-      </w:pPr>
-      <w:r>
-        <w:rPr>
-          <w:noProof/>
-        </w:rPr>
+    </w:p>
+    <w:p>
+      <w:pPr>
+        <w:spacing w:line="360" w:lineRule="auto"/>
+      </w:pPr>
+      <w:r>
         <w:lastRenderedPageBreak/>
         <mc:AlternateContent>
           <mc:Choice Requires="wps">
@@ -3708,9 +3349,6 @@
         <w:t xml:space="preserve">Gegen Ende der 1900er-Jahren </w:t>
       </w:r>
       <w:r>
-        <w:rPr>
-          <w:noProof/>
-        </w:rPr>
         <w:drawing>
           <wp:anchor distT="0" distB="0" distL="114300" distR="114300" simplePos="0" relativeHeight="251664384" behindDoc="0" locked="0" layoutInCell="1" allowOverlap="1" wp14:anchorId="78AB1FF6" wp14:editId="20F07BD3">
             <wp:simplePos x="0" y="0"/>
@@ -3792,9 +3430,6 @@
         <w:spacing w:line="360" w:lineRule="auto"/>
       </w:pPr>
       <w:r>
-        <w:rPr>
-          <w:noProof/>
-        </w:rPr>
         <mc:AlternateContent>
           <mc:Choice Requires="wps">
             <w:drawing>
@@ -3918,9 +3553,6 @@
         </mc:AlternateContent>
       </w:r>
       <w:r>
-        <w:rPr>
-          <w:noProof/>
-        </w:rPr>
         <w:drawing>
           <wp:anchor distT="0" distB="0" distL="114300" distR="114300" simplePos="0" relativeHeight="251667456" behindDoc="0" locked="0" layoutInCell="1" allowOverlap="1" wp14:anchorId="2A326F51" wp14:editId="1E375D4C">
             <wp:simplePos x="914400" y="3905250"/>
@@ -4012,9 +3644,6 @@
         <w:spacing w:line="360" w:lineRule="auto"/>
       </w:pPr>
       <w:r>
-        <w:rPr>
-          <w:noProof/>
-        </w:rPr>
         <w:drawing>
           <wp:anchor distT="0" distB="0" distL="114300" distR="114300" simplePos="0" relativeHeight="251670528" behindDoc="0" locked="0" layoutInCell="1" allowOverlap="1" wp14:anchorId="19915091" wp14:editId="34A9C384">
             <wp:simplePos x="0" y="0"/>
@@ -4096,9 +3725,6 @@
         </w:rPr>
       </w:pPr>
       <w:r>
-        <w:rPr>
-          <w:noProof/>
-        </w:rPr>
         <mc:AlternateContent>
           <mc:Choice Requires="wps">
             <w:drawing>
@@ -4271,24 +3897,220 @@
         <w:spacing w:line="360" w:lineRule="auto"/>
       </w:pPr>
       <w:r>
-        <w:t>Für den Vergleich habe ich ein Online-Werkzeug verwendet, welches von der TCS veröffentlicht wurde. Dieses Werkzeug können Sie bei den Quellenangaben unter «Hilfsmittel» finden.</w:t>
-      </w:r>
-    </w:p>
-    <w:p>
-      <w:pPr>
-        <w:spacing w:line="360" w:lineRule="auto"/>
+        <w:t>Für den Vergleich habe ich ein Online-Werkzeug verwendet, welches von der TCS veröffentlicht wurde.</w:t>
+      </w:r>
+      <w:r>
+        <w:t xml:space="preserve"> Alle Werte</w:t>
+      </w:r>
+      <w:r>
+        <w:t xml:space="preserve"> in diesem Werkzeug</w:t>
+      </w:r>
+      <w:r>
+        <w:t xml:space="preserve"> werden in CO</w:t>
+      </w:r>
+      <w:r>
+        <w:rPr>
+          <w:vertAlign w:val="subscript"/>
+        </w:rPr>
+        <w:t>2eq</w:t>
+      </w:r>
+      <w:r>
+        <w:rPr>
+          <w:vertAlign w:val="subscript"/>
+        </w:rPr>
+        <w:t xml:space="preserve"> </w:t>
+      </w:r>
+      <w:r>
+        <w:t>berechnet</w:t>
+      </w:r>
+      <w:r>
+        <w:t xml:space="preserve">, welches die Treibhausgase bezeichnet. </w:t>
+      </w:r>
+      <w:r>
+        <w:t>Dieses Werkzeug können Sie bei den Quellenangaben unter «Hilfsmittel» finden.</w:t>
+      </w:r>
+      <w:r>
+        <w:t xml:space="preserve"> </w:t>
+      </w:r>
+      <w:r>
+        <w:t>Mit diesem Werkzeug habe ich folgende Fahrzeuge verglichen:</w:t>
+      </w:r>
+    </w:p>
+    <w:p>
+      <w:pPr>
+        <w:spacing w:line="360" w:lineRule="auto"/>
+      </w:pPr>
+      <w:r>
         <w:rPr>
           <w:b/>
           <w:bCs/>
         </w:rPr>
+        <w:t xml:space="preserve">Kategorie </w:t>
+      </w:r>
+      <w:r>
+        <w:t>Kleinwagen:</w:t>
+      </w:r>
+    </w:p>
+    <w:p>
+      <w:pPr>
+        <w:pStyle w:val="ListParagraph"/>
+        <w:numPr>
+          <w:ilvl w:val="0"/>
+          <w:numId w:val="3"/>
+        </w:numPr>
+        <w:spacing w:line="360" w:lineRule="auto"/>
+      </w:pPr>
+      <w:r>
+        <w:t>Verbrennungsfahrzeug</w:t>
+      </w:r>
+      <w:r>
+        <w:t>: Volkswagen Up 1.0 MPI move up!</w:t>
+      </w:r>
+    </w:p>
+    <w:p>
+      <w:pPr>
+        <w:pStyle w:val="ListParagraph"/>
+        <w:numPr>
+          <w:ilvl w:val="0"/>
+          <w:numId w:val="3"/>
+        </w:numPr>
+        <w:spacing w:line="360" w:lineRule="auto"/>
+      </w:pPr>
+      <w:r>
+        <w:t>Hybridfahrzeug: Toyota Yaris 1.5 Hybrid Comfort e-Multidrive</w:t>
+      </w:r>
+    </w:p>
+    <w:p>
+      <w:pPr>
+        <w:pStyle w:val="ListParagraph"/>
+        <w:numPr>
+          <w:ilvl w:val="0"/>
+          <w:numId w:val="3"/>
+        </w:numPr>
+        <w:spacing w:line="360" w:lineRule="auto"/>
+      </w:pPr>
+      <w:r>
+        <w:t>Elektrofahrzeug: Opel Corsa-e e-Edition</w:t>
+      </w:r>
+    </w:p>
+    <w:p>
+      <w:pPr>
+        <w:spacing w:line="360" w:lineRule="auto"/>
       </w:pPr>
       <w:r>
         <w:rPr>
           <w:b/>
           <w:bCs/>
-          <w:highlight w:val="red"/>
-        </w:rPr>
-        <w:t>WELCHE FAHRZEUGE WURDEN VERGLICHEN?</w:t>
+        </w:rPr>
+        <w:t xml:space="preserve">Kategorie </w:t>
+      </w:r>
+      <w:r>
+        <w:t>Limousine:</w:t>
+      </w:r>
+    </w:p>
+    <w:p>
+      <w:pPr>
+        <w:pStyle w:val="ListParagraph"/>
+        <w:numPr>
+          <w:ilvl w:val="0"/>
+          <w:numId w:val="4"/>
+        </w:numPr>
+        <w:spacing w:line="360" w:lineRule="auto"/>
+      </w:pPr>
+      <w:r>
+        <w:t>Verbrennungsfahrzeug: Alfa Romeo Giulia Veloce 2.0 Q4 280 AT8</w:t>
+      </w:r>
+    </w:p>
+    <w:p>
+      <w:pPr>
+        <w:pStyle w:val="ListParagraph"/>
+        <w:numPr>
+          <w:ilvl w:val="0"/>
+          <w:numId w:val="4"/>
+        </w:numPr>
+        <w:spacing w:line="360" w:lineRule="auto"/>
+      </w:pPr>
+      <w:r>
+        <w:t>Hybridfahrzeug: Lexus LS 500h AWD impression</w:t>
+      </w:r>
+    </w:p>
+    <w:p>
+      <w:pPr>
+        <w:pStyle w:val="ListParagraph"/>
+        <w:numPr>
+          <w:ilvl w:val="0"/>
+          <w:numId w:val="4"/>
+        </w:numPr>
+        <w:spacing w:line="360" w:lineRule="auto"/>
+      </w:pPr>
+      <w:r>
+        <w:t>Elektrofahrzeug</w:t>
+      </w:r>
+      <w:r>
+        <w:t>: Tesla Model S Long Range</w:t>
+      </w:r>
+    </w:p>
+    <w:p>
+      <w:pPr>
+        <w:spacing w:line="360" w:lineRule="auto"/>
+      </w:pPr>
+      <w:r>
+        <w:rPr>
+          <w:b/>
+          <w:bCs/>
+        </w:rPr>
+        <w:t xml:space="preserve">Kategorie </w:t>
+      </w:r>
+      <w:r>
+        <w:t>SUV:</w:t>
+      </w:r>
+    </w:p>
+    <w:p>
+      <w:pPr>
+        <w:pStyle w:val="ListParagraph"/>
+        <w:numPr>
+          <w:ilvl w:val="0"/>
+          <w:numId w:val="5"/>
+        </w:numPr>
+        <w:spacing w:line="360" w:lineRule="auto"/>
+      </w:pPr>
+      <w:r>
+        <w:t>Verbrennungsfahrzeug: Land Rover RR Velar P300</w:t>
+      </w:r>
+    </w:p>
+    <w:p>
+      <w:pPr>
+        <w:pStyle w:val="ListParagraph"/>
+        <w:numPr>
+          <w:ilvl w:val="0"/>
+          <w:numId w:val="5"/>
+        </w:numPr>
+        <w:spacing w:line="360" w:lineRule="auto"/>
+      </w:pPr>
+      <w:r>
+        <w:t>Hybridfahrzeug</w:t>
+      </w:r>
+      <w:r>
+        <w:t>: Ford Explorer 3.0 EcoBoost Plug-in Hybrid ST-line</w:t>
+      </w:r>
+    </w:p>
+    <w:p>
+      <w:pPr>
+        <w:pStyle w:val="ListParagraph"/>
+        <w:numPr>
+          <w:ilvl w:val="0"/>
+          <w:numId w:val="5"/>
+        </w:numPr>
+        <w:spacing w:line="360" w:lineRule="auto"/>
+        <w:rPr>
+          <w:lang w:val="en-US"/>
+        </w:rPr>
+      </w:pPr>
+      <w:r>
+        <w:rPr>
+          <w:lang w:val="en-US"/>
+        </w:rPr>
+        <w:t>Elektrofahrzeug: Tesla Model X Long Range</w:t>
       </w:r>
     </w:p>
     <w:p>
@@ -4320,23 +4142,53 @@
         <w:t>2</w:t>
       </w:r>
       <w:r>
-        <w:t xml:space="preserve"> Ausstoss bei der Herstellung zu berechne wird auf folgendes geachtet: Die Herstellung von der Karosserie und dem Antriebsstrangs und die Herstellung des Energiespeichers.</w:t>
-      </w:r>
-    </w:p>
-    <w:p>
-      <w:pPr>
-        <w:spacing w:line="360" w:lineRule="auto"/>
-      </w:pPr>
-      <w:r>
-        <w:t>Verbrennungsmotor: Ein Verbrennungsmotor hat im Durchschnitt den Geringsten Anteil an CO</w:t>
-      </w:r>
-      <w:r>
         <w:rPr>
           <w:vertAlign w:val="subscript"/>
         </w:rPr>
+        <w:t>eq</w:t>
+      </w:r>
+      <w:r>
+        <w:rPr>
+          <w:vertAlign w:val="subscript"/>
+        </w:rPr>
+        <w:t xml:space="preserve"> </w:t>
+      </w:r>
+      <w:r>
+        <w:t>Ausstoss bei der Herstellung zu berechne wird auf folgendes geachtet: Die Herstellung von der Karosserie und dem Antriebsstrangs und die Herstellung des Energiespeichers.</w:t>
+      </w:r>
+    </w:p>
+    <w:p>
+      <w:pPr>
+        <w:spacing w:line="360" w:lineRule="auto"/>
+      </w:pPr>
+      <w:r>
+        <w:t>Verbrennungsfahrzeug</w:t>
+      </w:r>
+      <w:r>
+        <w:t xml:space="preserve">: Ein </w:t>
+      </w:r>
+      <w:r>
+        <w:t>Verbrennungsfahrzeug</w:t>
+      </w:r>
+      <w:r>
+        <w:t xml:space="preserve"> </w:t>
+      </w:r>
+      <w:r>
+        <w:t>hat im Durchschnitt den Geringsten Anteil an CO</w:t>
+      </w:r>
+      <w:r>
+        <w:rPr>
+          <w:vertAlign w:val="subscript"/>
+        </w:rPr>
         <w:t>2</w:t>
       </w:r>
       <w:r>
+        <w:rPr>
+          <w:vertAlign w:val="subscript"/>
+        </w:rPr>
+        <w:t>eq</w:t>
+      </w:r>
+      <w:r>
         <w:t xml:space="preserve"> Ausstoss.</w:t>
       </w:r>
     </w:p>
@@ -4345,16 +4197,11 @@
         <w:spacing w:line="360" w:lineRule="auto"/>
       </w:pPr>
       <w:r>
-        <w:t>Hybrid(-Plug-</w:t>
-      </w:r>
-      <w:proofErr w:type="gramStart"/>
-      <w:r>
-        <w:t>In)</w:t>
+        <w:t>Hybrid(-Plug-In)</w:t>
       </w:r>
       <w:r>
         <w:t>-</w:t>
       </w:r>
-      <w:proofErr w:type="gramEnd"/>
       <w:r>
         <w:t>fahrzeug</w:t>
       </w:r>
@@ -4370,25 +4217,26 @@
         <w:spacing w:line="360" w:lineRule="auto"/>
       </w:pPr>
       <w:r>
-        <w:t>Elektro</w:t>
-      </w:r>
-      <w:r>
-        <w:t>motor</w:t>
+        <w:lastRenderedPageBreak/>
+        <w:t>Elektrofahrzeug</w:t>
       </w:r>
       <w:r>
         <w:t>:</w:t>
       </w:r>
       <w:r>
-        <w:t xml:space="preserve"> Der Elektromotor stösst den meisten CO</w:t>
-      </w:r>
-      <w:r>
-        <w:rPr>
-          <w:vertAlign w:val="subscript"/>
-        </w:rPr>
-        <w:t>2</w:t>
-      </w:r>
-      <w:r>
-        <w:t xml:space="preserve"> während der Produktion aus.</w:t>
+        <w:t xml:space="preserve"> </w:t>
+      </w:r>
+      <w:r>
+        <w:t xml:space="preserve">Bei der Herstellung eines </w:t>
+      </w:r>
+      <w:r>
+        <w:t>Elektrofahrzeug</w:t>
+      </w:r>
+      <w:r>
+        <w:t xml:space="preserve">s </w:t>
+      </w:r>
+      <w:r>
+        <w:t>entstehen die meisten Treibhausgase.</w:t>
       </w:r>
     </w:p>
     <w:p>
@@ -4419,10 +4267,19 @@
         <w:spacing w:line="360" w:lineRule="auto"/>
       </w:pPr>
       <w:r>
-        <w:t xml:space="preserve">Verbrennungsmotor: </w:t>
-      </w:r>
-      <w:r>
-        <w:t>Verbrennungsmotoren stossen am meisten CO</w:t>
+        <w:t>Verbrennungsfahrzeug</w:t>
+      </w:r>
+      <w:r>
+        <w:t xml:space="preserve">: </w:t>
+      </w:r>
+      <w:r>
+        <w:t>Verbrennungsfahrzeug</w:t>
+      </w:r>
+      <w:r>
+        <w:t xml:space="preserve">e </w:t>
+      </w:r>
+      <w:r>
+        <w:t>stossen am meisten CO</w:t>
       </w:r>
       <w:r>
         <w:rPr>
@@ -4431,6 +4288,12 @@
         <w:t>2</w:t>
       </w:r>
       <w:r>
+        <w:rPr>
+          <w:vertAlign w:val="subscript"/>
+        </w:rPr>
+        <w:t>eq</w:t>
+      </w:r>
+      <w:r>
         <w:t xml:space="preserve"> aus, weil ihr Treibstoff verbrannt wird.</w:t>
       </w:r>
     </w:p>
@@ -4439,16 +4302,11 @@
         <w:spacing w:line="360" w:lineRule="auto"/>
       </w:pPr>
       <w:r>
-        <w:t>Hybrid(-Plug-</w:t>
-      </w:r>
-      <w:proofErr w:type="gramStart"/>
-      <w:r>
-        <w:t>In)</w:t>
+        <w:t>Hybrid(-Plug-In)</w:t>
       </w:r>
       <w:r>
         <w:t>-</w:t>
       </w:r>
-      <w:proofErr w:type="gramEnd"/>
       <w:r>
         <w:t xml:space="preserve">fahrzeug: </w:t>
       </w:r>
@@ -4461,10 +4319,22 @@
         <w:spacing w:line="360" w:lineRule="auto"/>
       </w:pPr>
       <w:r>
-        <w:t>Elektromotor:</w:t>
-      </w:r>
-      <w:r>
-        <w:t xml:space="preserve"> Elektromotoren verursachen am wenigsten </w:t>
+        <w:t>Elektrofahrzeug</w:t>
+      </w:r>
+      <w:r>
+        <w:t>:</w:t>
+      </w:r>
+      <w:r>
+        <w:t xml:space="preserve"> </w:t>
+      </w:r>
+      <w:r>
+        <w:t>Elektrofahrzeug</w:t>
+      </w:r>
+      <w:r>
+        <w:t xml:space="preserve">e </w:t>
+      </w:r>
+      <w:r>
+        <w:t xml:space="preserve">verursachen am wenigsten </w:t>
       </w:r>
       <w:r>
         <w:t>CO</w:t>
@@ -4473,7 +4343,19 @@
         <w:rPr>
           <w:vertAlign w:val="subscript"/>
         </w:rPr>
-        <w:t>2,</w:t>
+        <w:t>2</w:t>
+      </w:r>
+      <w:r>
+        <w:rPr>
+          <w:vertAlign w:val="subscript"/>
+        </w:rPr>
+        <w:t>eq</w:t>
+      </w:r>
+      <w:r>
+        <w:rPr>
+          <w:vertAlign w:val="subscript"/>
+        </w:rPr>
+        <w:t>,</w:t>
       </w:r>
       <w:r>
         <w:t xml:space="preserve"> weil ihr </w:t>
@@ -4482,10 +4364,22 @@
         <w:t>T</w:t>
       </w:r>
       <w:r>
-        <w:t xml:space="preserve">reibstoff nicht verbrannt wird. Dennoch benutzen </w:t>
-      </w:r>
-      <w:r>
-        <w:t>sie die gewöhnlichen Strassen, welche auch repariert werden müssen.</w:t>
+        <w:t>reibstoff nicht verbrannt</w:t>
+      </w:r>
+      <w:r>
+        <w:t xml:space="preserve"> wird und somit keine Treibhausgase zustande kommen</w:t>
+      </w:r>
+      <w:r>
+        <w:t xml:space="preserve">. Dennoch benutzen </w:t>
+      </w:r>
+      <w:r>
+        <w:t>sie die gewöhnlichen Strassen, welche auch repariert werden müssen</w:t>
+      </w:r>
+      <w:r>
+        <w:t xml:space="preserve"> und dabei Treibhausgase entstehen</w:t>
+      </w:r>
+      <w:r>
+        <w:t>.</w:t>
       </w:r>
     </w:p>
     <w:p>
@@ -4495,7 +4389,6 @@
       </w:pPr>
       <w:bookmarkStart w:id="9" w:name="_Toc88655982"/>
       <w:r>
-        <w:lastRenderedPageBreak/>
         <w:t>2.2.3</w:t>
       </w:r>
       <w:r>
@@ -4509,31 +4402,41 @@
         <w:spacing w:line="360" w:lineRule="auto"/>
       </w:pPr>
       <w:r>
-        <w:t xml:space="preserve">Verbrennungsmotor: </w:t>
-      </w:r>
-    </w:p>
-    <w:p>
-      <w:pPr>
-        <w:spacing w:line="360" w:lineRule="auto"/>
-      </w:pPr>
-      <w:r>
-        <w:t>Hybrid(-Plug-</w:t>
-      </w:r>
-      <w:proofErr w:type="gramStart"/>
-      <w:r>
-        <w:t>In)-</w:t>
-      </w:r>
-      <w:proofErr w:type="gramEnd"/>
-      <w:r>
-        <w:t>fahrzeug:</w:t>
-      </w:r>
-    </w:p>
-    <w:p>
-      <w:pPr>
-        <w:spacing w:line="360" w:lineRule="auto"/>
-      </w:pPr>
-      <w:r>
-        <w:t>Elektromotor:</w:t>
+        <w:t>Verbrennungs</w:t>
+      </w:r>
+      <w:r>
+        <w:t>fahrzeug</w:t>
+      </w:r>
+      <w:r>
+        <w:t xml:space="preserve">: </w:t>
+      </w:r>
+      <w:r>
+        <w:t>Bei der Entsorgung eines Verbrennungsfahrzeuges</w:t>
+      </w:r>
+      <w:r>
+        <w:t xml:space="preserve"> entstehen keine</w:t>
+      </w:r>
+    </w:p>
+    <w:p>
+      <w:pPr>
+        <w:spacing w:line="360" w:lineRule="auto"/>
+      </w:pPr>
+      <w:r>
+        <w:t>Hybrid(-Plug-In)-fahrzeug:</w:t>
+      </w:r>
+    </w:p>
+    <w:p>
+      <w:pPr>
+        <w:spacing w:line="360" w:lineRule="auto"/>
+      </w:pPr>
+      <w:r>
+        <w:t>Elektro</w:t>
+      </w:r>
+      <w:r>
+        <w:t>fahrzeug</w:t>
+      </w:r>
+      <w:r>
+        <w:t>:</w:t>
       </w:r>
     </w:p>
     <w:p>
@@ -5299,38 +5202,24 @@
         <w:spacing w:line="360" w:lineRule="auto"/>
         <w:rPr>
           <w:rFonts w:ascii="Arial" w:hAnsi="Arial" w:cs="Arial"/>
-          <w:lang w:val="en-US"/>
         </w:rPr>
       </w:pPr>
       <w:bookmarkStart w:id="22" w:name="_Toc88655995"/>
       <w:r>
         <w:rPr>
           <w:rFonts w:ascii="Arial" w:hAnsi="Arial" w:cs="Arial"/>
-          <w:lang w:val="en-US"/>
         </w:rPr>
         <w:t>6.2</w:t>
       </w:r>
       <w:r>
         <w:rPr>
           <w:rFonts w:ascii="Arial" w:hAnsi="Arial" w:cs="Arial"/>
-          <w:lang w:val="en-US"/>
         </w:rPr>
         <w:tab/>
-      </w:r>
-      <w:proofErr w:type="spellStart"/>
-      <w:r>
-        <w:rPr>
-          <w:rFonts w:ascii="Arial" w:hAnsi="Arial" w:cs="Arial"/>
-          <w:lang w:val="en-US"/>
-        </w:rPr>
         <w:t>Textquellen</w:t>
       </w:r>
       <w:bookmarkEnd w:id="22"/>
-      <w:proofErr w:type="spellEnd"/>
-      <w:r>
-        <w:rPr>
-          <w:lang w:val="en-US"/>
-        </w:rPr>
+      <w:r>
         <w:t xml:space="preserve"> </w:t>
       </w:r>
     </w:p>
@@ -5342,43 +5231,11 @@
         </w:rPr>
       </w:pPr>
       <w:hyperlink r:id="rId22" w:history="1">
-        <w:proofErr w:type="spellStart"/>
-        <w:r>
-          <w:rPr>
-            <w:rStyle w:val="Hyperlink"/>
-            <w:lang w:val="en-US"/>
-          </w:rPr>
-          <w:t>Glinicke</w:t>
-        </w:r>
-        <w:proofErr w:type="spellEnd"/>
-        <w:r>
-          <w:rPr>
-            <w:rStyle w:val="Hyperlink"/>
-            <w:lang w:val="en-US"/>
-          </w:rPr>
-          <w:t xml:space="preserve"> </w:t>
-        </w:r>
-        <w:proofErr w:type="spellStart"/>
-        <w:r>
-          <w:rPr>
-            <w:rStyle w:val="Hyperlink"/>
-            <w:lang w:val="en-US"/>
-          </w:rPr>
-          <w:t>Automobil</w:t>
-        </w:r>
-        <w:proofErr w:type="spellEnd"/>
-        <w:r>
-          <w:rPr>
-            <w:rStyle w:val="Hyperlink"/>
-            <w:lang w:val="en-US"/>
-          </w:rPr>
-          <w:t xml:space="preserve"> Holding GmbH &amp; Co. </w:t>
-        </w:r>
         <w:r>
           <w:rPr>
             <w:rStyle w:val="Hyperlink"/>
           </w:rPr>
-          <w:t>KG, Elektroauto Batterie – Funktion, Alternativen, Tipps &amp; Recycling</w:t>
+          <w:t>Glinicke Automobil Holding GmbH &amp; Co. KG, Elektroauto Batterie – Funktion, Alternativen, Tipps &amp; Recycling</w:t>
         </w:r>
       </w:hyperlink>
     </w:p>
@@ -5434,19 +5291,7 @@
           <w:rPr>
             <w:rStyle w:val="Hyperlink"/>
           </w:rPr>
-          <w:t>Johannes Bähr, Siemens Histor</w:t>
-        </w:r>
-        <w:r>
-          <w:rPr>
-            <w:rStyle w:val="Hyperlink"/>
-          </w:rPr>
-          <w:t>i</w:t>
-        </w:r>
-        <w:r>
-          <w:rPr>
-            <w:rStyle w:val="Hyperlink"/>
-          </w:rPr>
-          <w:t>cal Institute Berlin, 2016, Lebenswege Werner von Siemens</w:t>
+          <w:t>Johannes Bähr, Siemens Historical Institute Berlin, 2016, Lebenswege Werner von Siemens</w:t>
         </w:r>
       </w:hyperlink>
     </w:p>
@@ -5516,21 +5361,12 @@
       <w:pPr>
         <w:spacing w:line="360" w:lineRule="auto"/>
       </w:pPr>
-      <w:proofErr w:type="spellStart"/>
       <w:r>
         <w:rPr>
           <w:b/>
           <w:bCs/>
         </w:rPr>
-        <w:t>Wortliga</w:t>
-      </w:r>
-      <w:proofErr w:type="spellEnd"/>
-      <w:r>
-        <w:rPr>
-          <w:b/>
-          <w:bCs/>
-        </w:rPr>
-        <w:t xml:space="preserve"> </w:t>
+        <w:t xml:space="preserve">Wortliga </w:t>
       </w:r>
       <w:r>
         <w:rPr>
@@ -5907,18 +5743,8 @@
             <w:rFonts w:ascii="Arial" w:hAnsi="Arial" w:cs="Arial"/>
             <w:b/>
           </w:rPr>
-          <w:t xml:space="preserve">2020, Joachim Weimann, Elektroautos und das Klima: die grosse </w:t>
+          <w:t>2020, Joachim Weimann, Elektroautos und das Klima: die grosse Verwierrung</w:t>
         </w:r>
-        <w:proofErr w:type="spellStart"/>
-        <w:r>
-          <w:rPr>
-            <w:rStyle w:val="Hyperlink"/>
-            <w:rFonts w:ascii="Arial" w:hAnsi="Arial" w:cs="Arial"/>
-            <w:b/>
-          </w:rPr>
-          <w:t>Verwierrung</w:t>
-        </w:r>
-        <w:proofErr w:type="spellEnd"/>
       </w:hyperlink>
     </w:p>
     <w:p>
@@ -5939,23 +5765,7 @@
           <w:rFonts w:ascii="Arial" w:hAnsi="Arial" w:cs="Arial"/>
           <w:b/>
         </w:rPr>
-        <w:t xml:space="preserve">05.12.2020, André </w:t>
-      </w:r>
-      <w:proofErr w:type="spellStart"/>
-      <w:r>
-        <w:rPr>
-          <w:rFonts w:ascii="Arial" w:hAnsi="Arial" w:cs="Arial"/>
-          <w:b/>
-        </w:rPr>
-        <w:t>D.Thess</w:t>
-      </w:r>
-      <w:proofErr w:type="spellEnd"/>
-      <w:r>
-        <w:rPr>
-          <w:rFonts w:ascii="Arial" w:hAnsi="Arial" w:cs="Arial"/>
-          <w:b/>
-        </w:rPr>
-        <w:t>, Sieben Energiewendemärchen eine Vorlesungsreihe für Unzufriedene</w:t>
+        <w:t>05.12.2020, André D.Thess, Sieben Energiewendemärchen eine Vorlesungsreihe für Unzufriedene</w:t>
       </w:r>
     </w:p>
     <w:p>
@@ -6283,11 +6093,6 @@
       </w:r>
       <w:r>
         <w:br/>
-      </w:r>
-      <w:r>
-        <w:rPr>
-          <w:lang w:val="de-DE"/>
-        </w:rPr>
         <w:t>Datum / Unterschrift Lehrperson:  ……………………………………………………………………………….</w:t>
       </w:r>
     </w:p>
@@ -6969,13 +6774,11 @@
         <w:spacing w:before="120" w:line="360" w:lineRule="auto"/>
         <w:rPr>
           <w:rFonts w:ascii="Arial" w:hAnsi="Arial" w:cs="Arial"/>
-          <w:lang w:val="de-DE"/>
-        </w:rPr>
-      </w:pPr>
-      <w:r>
-        <w:rPr>
-          <w:rFonts w:ascii="Arial" w:hAnsi="Arial" w:cs="Arial"/>
-          <w:lang w:val="de-DE"/>
+        </w:rPr>
+      </w:pPr>
+      <w:r>
+        <w:rPr>
+          <w:rFonts w:ascii="Arial" w:hAnsi="Arial" w:cs="Arial"/>
         </w:rPr>
         <w:t xml:space="preserve">Hiermit erkläre ich, </w:t>
       </w:r>
@@ -6984,7 +6787,6 @@
           <w:rFonts w:ascii="Arial" w:hAnsi="Arial" w:cs="Arial"/>
           <w:b/>
           <w:bCs/>
-          <w:lang w:val="de-DE"/>
         </w:rPr>
         <w:t>Bleron Redjepi</w:t>
       </w:r>
@@ -6993,14 +6795,12 @@
           <w:rFonts w:ascii="Arial" w:hAnsi="Arial" w:cs="Arial"/>
           <w:b/>
           <w:bCs/>
-          <w:lang w:val="de-DE"/>
         </w:rPr>
         <w:t xml:space="preserve"> </w:t>
       </w:r>
       <w:r>
         <w:rPr>
           <w:rFonts w:ascii="Arial" w:hAnsi="Arial" w:cs="Arial"/>
-          <w:lang w:val="de-DE"/>
         </w:rPr>
         <w:t xml:space="preserve">die vorliegende Vertiefungsarbeit zum Thema </w:t>
       </w:r>
@@ -7009,28 +6809,24 @@
           <w:rFonts w:ascii="Arial" w:hAnsi="Arial" w:cs="Arial"/>
           <w:b/>
           <w:bCs/>
-          <w:lang w:val="de-DE"/>
         </w:rPr>
         <w:t>Elektroautos und die Klimafreundlichkeit</w:t>
       </w:r>
       <w:r>
         <w:rPr>
           <w:rFonts w:ascii="Arial" w:hAnsi="Arial" w:cs="Arial"/>
-          <w:lang w:val="de-DE"/>
         </w:rPr>
         <w:t xml:space="preserve"> unter Benutzung der angegebenen Quellen selbständig verfasst zu haben</w:t>
       </w:r>
       <w:r>
         <w:rPr>
           <w:rFonts w:ascii="Arial" w:hAnsi="Arial" w:cs="Arial"/>
-          <w:lang w:val="de-DE"/>
         </w:rPr>
         <w:t>. Personen, die mir die Arbeit korrigiert oder mich sonst wie unterstützt haben, sind mit vollem Namen im Protokoll erwähnt</w:t>
       </w:r>
       <w:r>
         <w:rPr>
           <w:rFonts w:ascii="Arial" w:hAnsi="Arial" w:cs="Arial"/>
-          <w:lang w:val="de-DE"/>
         </w:rPr>
         <w:t>:</w:t>
       </w:r>
@@ -7045,7 +6841,6 @@
         <w:spacing w:before="120" w:line="360" w:lineRule="auto"/>
         <w:rPr>
           <w:rFonts w:ascii="Arial" w:hAnsi="Arial" w:cs="Arial"/>
-          <w:lang w:val="de-DE"/>
         </w:rPr>
       </w:pPr>
     </w:p>
@@ -7059,13 +6854,11 @@
         <w:spacing w:before="120" w:line="360" w:lineRule="auto"/>
         <w:rPr>
           <w:rFonts w:ascii="Arial" w:hAnsi="Arial" w:cs="Arial"/>
-          <w:lang w:val="de-DE"/>
-        </w:rPr>
-      </w:pPr>
-      <w:r>
-        <w:rPr>
-          <w:rFonts w:ascii="Arial" w:hAnsi="Arial" w:cs="Arial"/>
-          <w:lang w:val="de-DE"/>
+        </w:rPr>
+      </w:pPr>
+      <w:r>
+        <w:rPr>
+          <w:rFonts w:ascii="Arial" w:hAnsi="Arial" w:cs="Arial"/>
         </w:rPr>
         <w:t>Ort, Datum, Unterschrift Lernende(r)</w:t>
       </w:r>
@@ -7080,13 +6873,11 @@
         <w:spacing w:before="120" w:line="360" w:lineRule="auto"/>
         <w:rPr>
           <w:rFonts w:ascii="Arial" w:hAnsi="Arial" w:cs="Arial"/>
-          <w:lang w:val="de-DE"/>
-        </w:rPr>
-      </w:pPr>
-      <w:r>
-        <w:rPr>
-          <w:rFonts w:ascii="Arial" w:hAnsi="Arial" w:cs="Arial"/>
-          <w:lang w:val="de-DE"/>
+        </w:rPr>
+      </w:pPr>
+      <w:r>
+        <w:rPr>
+          <w:rFonts w:ascii="Arial" w:hAnsi="Arial" w:cs="Arial"/>
         </w:rPr>
         <w:t>..................................................................................................................................</w:t>
       </w:r>
@@ -7101,7 +6892,6 @@
         <w:spacing w:before="120" w:line="360" w:lineRule="auto"/>
         <w:rPr>
           <w:rFonts w:ascii="Arial" w:hAnsi="Arial" w:cs="Arial"/>
-          <w:lang w:val="de-DE"/>
         </w:rPr>
       </w:pPr>
     </w:p>
@@ -7115,13 +6905,11 @@
         <w:spacing w:before="120" w:line="360" w:lineRule="auto"/>
         <w:rPr>
           <w:rFonts w:ascii="Arial" w:hAnsi="Arial" w:cs="Arial"/>
-          <w:lang w:val="de-DE"/>
-        </w:rPr>
-      </w:pPr>
-      <w:r>
-        <w:rPr>
-          <w:rFonts w:ascii="Arial" w:hAnsi="Arial" w:cs="Arial"/>
-          <w:lang w:val="de-DE"/>
+        </w:rPr>
+      </w:pPr>
+      <w:r>
+        <w:rPr>
+          <w:rFonts w:ascii="Arial" w:hAnsi="Arial" w:cs="Arial"/>
         </w:rPr>
         <w:t>Ort, Datum, Unterschrift Lehrbetrieb mit Stempel</w:t>
       </w:r>
@@ -7136,13 +6924,11 @@
         <w:spacing w:before="120" w:line="360" w:lineRule="auto"/>
         <w:rPr>
           <w:rFonts w:ascii="Arial" w:hAnsi="Arial" w:cs="Arial"/>
-          <w:lang w:val="de-DE"/>
-        </w:rPr>
-      </w:pPr>
-      <w:r>
-        <w:rPr>
-          <w:rFonts w:ascii="Arial" w:hAnsi="Arial" w:cs="Arial"/>
-          <w:lang w:val="de-DE"/>
+        </w:rPr>
+      </w:pPr>
+      <w:r>
+        <w:rPr>
+          <w:rFonts w:ascii="Arial" w:hAnsi="Arial" w:cs="Arial"/>
         </w:rPr>
         <w:t xml:space="preserve"> ..................................................................................................................................</w:t>
       </w:r>
@@ -7418,6 +7204,119 @@
     </w:lvl>
   </w:abstractNum>
   <w:abstractNum w:abstractNumId="1" w15:restartNumberingAfterBreak="0">
+    <w:nsid w:val="17391E98"/>
+    <w:multiLevelType w:val="hybridMultilevel"/>
+    <w:tmpl w:val="BA82914E"/>
+    <w:lvl w:ilvl="0" w:tplc="08070001">
+      <w:start w:val="1"/>
+      <w:numFmt w:val="bullet"/>
+      <w:lvlText w:val=""/>
+      <w:lvlJc w:val="left"/>
+      <w:pPr>
+        <w:ind w:left="720" w:hanging="360"/>
+      </w:pPr>
+      <w:rPr>
+        <w:rFonts w:ascii="Symbol" w:hAnsi="Symbol" w:hint="default"/>
+      </w:rPr>
+    </w:lvl>
+    <w:lvl w:ilvl="1" w:tplc="08070003" w:tentative="1">
+      <w:start w:val="1"/>
+      <w:numFmt w:val="bullet"/>
+      <w:lvlText w:val="o"/>
+      <w:lvlJc w:val="left"/>
+      <w:pPr>
+        <w:ind w:left="1440" w:hanging="360"/>
+      </w:pPr>
+      <w:rPr>
+        <w:rFonts w:ascii="Courier New" w:hAnsi="Courier New" w:cs="Courier New" w:hint="default"/>
+      </w:rPr>
+    </w:lvl>
+    <w:lvl w:ilvl="2" w:tplc="08070005" w:tentative="1">
+      <w:start w:val="1"/>
+      <w:numFmt w:val="bullet"/>
+      <w:lvlText w:val=""/>
+      <w:lvlJc w:val="left"/>
+      <w:pPr>
+        <w:ind w:left="2160" w:hanging="360"/>
+      </w:pPr>
+      <w:rPr>
+        <w:rFonts w:ascii="Wingdings" w:hAnsi="Wingdings" w:hint="default"/>
+      </w:rPr>
+    </w:lvl>
+    <w:lvl w:ilvl="3" w:tplc="08070001" w:tentative="1">
+      <w:start w:val="1"/>
+      <w:numFmt w:val="bullet"/>
+      <w:lvlText w:val=""/>
+      <w:lvlJc w:val="left"/>
+      <w:pPr>
+        <w:ind w:left="2880" w:hanging="360"/>
+      </w:pPr>
+      <w:rPr>
+        <w:rFonts w:ascii="Symbol" w:hAnsi="Symbol" w:hint="default"/>
+      </w:rPr>
+    </w:lvl>
+    <w:lvl w:ilvl="4" w:tplc="08070003" w:tentative="1">
+      <w:start w:val="1"/>
+      <w:numFmt w:val="bullet"/>
+      <w:lvlText w:val="o"/>
+      <w:lvlJc w:val="left"/>
+      <w:pPr>
+        <w:ind w:left="3600" w:hanging="360"/>
+      </w:pPr>
+      <w:rPr>
+        <w:rFonts w:ascii="Courier New" w:hAnsi="Courier New" w:cs="Courier New" w:hint="default"/>
+      </w:rPr>
+    </w:lvl>
+    <w:lvl w:ilvl="5" w:tplc="08070005" w:tentative="1">
+      <w:start w:val="1"/>
+      <w:numFmt w:val="bullet"/>
+      <w:lvlText w:val=""/>
+      <w:lvlJc w:val="left"/>
+      <w:pPr>
+        <w:ind w:left="4320" w:hanging="360"/>
+      </w:pPr>
+      <w:rPr>
+        <w:rFonts w:ascii="Wingdings" w:hAnsi="Wingdings" w:hint="default"/>
+      </w:rPr>
+    </w:lvl>
+    <w:lvl w:ilvl="6" w:tplc="08070001" w:tentative="1">
+      <w:start w:val="1"/>
+      <w:numFmt w:val="bullet"/>
+      <w:lvlText w:val=""/>
+      <w:lvlJc w:val="left"/>
+      <w:pPr>
+        <w:ind w:left="5040" w:hanging="360"/>
+      </w:pPr>
+      <w:rPr>
+        <w:rFonts w:ascii="Symbol" w:hAnsi="Symbol" w:hint="default"/>
+      </w:rPr>
+    </w:lvl>
+    <w:lvl w:ilvl="7" w:tplc="08070003" w:tentative="1">
+      <w:start w:val="1"/>
+      <w:numFmt w:val="bullet"/>
+      <w:lvlText w:val="o"/>
+      <w:lvlJc w:val="left"/>
+      <w:pPr>
+        <w:ind w:left="5760" w:hanging="360"/>
+      </w:pPr>
+      <w:rPr>
+        <w:rFonts w:ascii="Courier New" w:hAnsi="Courier New" w:cs="Courier New" w:hint="default"/>
+      </w:rPr>
+    </w:lvl>
+    <w:lvl w:ilvl="8" w:tplc="08070005" w:tentative="1">
+      <w:start w:val="1"/>
+      <w:numFmt w:val="bullet"/>
+      <w:lvlText w:val=""/>
+      <w:lvlJc w:val="left"/>
+      <w:pPr>
+        <w:ind w:left="6480" w:hanging="360"/>
+      </w:pPr>
+      <w:rPr>
+        <w:rFonts w:ascii="Wingdings" w:hAnsi="Wingdings" w:hint="default"/>
+      </w:rPr>
+    </w:lvl>
+  </w:abstractNum>
+  <w:abstractNum w:abstractNumId="2" w15:restartNumberingAfterBreak="0">
     <w:nsid w:val="25F30ACE"/>
     <w:multiLevelType w:val="hybridMultilevel"/>
     <w:tmpl w:val="540834B6"/>
@@ -7530,11 +7429,246 @@
       </w:rPr>
     </w:lvl>
   </w:abstractNum>
+  <w:abstractNum w:abstractNumId="3" w15:restartNumberingAfterBreak="0">
+    <w:nsid w:val="41FC1148"/>
+    <w:multiLevelType w:val="hybridMultilevel"/>
+    <w:tmpl w:val="69B01586"/>
+    <w:lvl w:ilvl="0" w:tplc="08070001">
+      <w:start w:val="1"/>
+      <w:numFmt w:val="bullet"/>
+      <w:lvlText w:val=""/>
+      <w:lvlJc w:val="left"/>
+      <w:pPr>
+        <w:ind w:left="720" w:hanging="360"/>
+      </w:pPr>
+      <w:rPr>
+        <w:rFonts w:ascii="Symbol" w:hAnsi="Symbol" w:hint="default"/>
+      </w:rPr>
+    </w:lvl>
+    <w:lvl w:ilvl="1" w:tplc="08070003" w:tentative="1">
+      <w:start w:val="1"/>
+      <w:numFmt w:val="bullet"/>
+      <w:lvlText w:val="o"/>
+      <w:lvlJc w:val="left"/>
+      <w:pPr>
+        <w:ind w:left="1440" w:hanging="360"/>
+      </w:pPr>
+      <w:rPr>
+        <w:rFonts w:ascii="Courier New" w:hAnsi="Courier New" w:cs="Courier New" w:hint="default"/>
+      </w:rPr>
+    </w:lvl>
+    <w:lvl w:ilvl="2" w:tplc="08070005" w:tentative="1">
+      <w:start w:val="1"/>
+      <w:numFmt w:val="bullet"/>
+      <w:lvlText w:val=""/>
+      <w:lvlJc w:val="left"/>
+      <w:pPr>
+        <w:ind w:left="2160" w:hanging="360"/>
+      </w:pPr>
+      <w:rPr>
+        <w:rFonts w:ascii="Wingdings" w:hAnsi="Wingdings" w:hint="default"/>
+      </w:rPr>
+    </w:lvl>
+    <w:lvl w:ilvl="3" w:tplc="08070001" w:tentative="1">
+      <w:start w:val="1"/>
+      <w:numFmt w:val="bullet"/>
+      <w:lvlText w:val=""/>
+      <w:lvlJc w:val="left"/>
+      <w:pPr>
+        <w:ind w:left="2880" w:hanging="360"/>
+      </w:pPr>
+      <w:rPr>
+        <w:rFonts w:ascii="Symbol" w:hAnsi="Symbol" w:hint="default"/>
+      </w:rPr>
+    </w:lvl>
+    <w:lvl w:ilvl="4" w:tplc="08070003" w:tentative="1">
+      <w:start w:val="1"/>
+      <w:numFmt w:val="bullet"/>
+      <w:lvlText w:val="o"/>
+      <w:lvlJc w:val="left"/>
+      <w:pPr>
+        <w:ind w:left="3600" w:hanging="360"/>
+      </w:pPr>
+      <w:rPr>
+        <w:rFonts w:ascii="Courier New" w:hAnsi="Courier New" w:cs="Courier New" w:hint="default"/>
+      </w:rPr>
+    </w:lvl>
+    <w:lvl w:ilvl="5" w:tplc="08070005" w:tentative="1">
+      <w:start w:val="1"/>
+      <w:numFmt w:val="bullet"/>
+      <w:lvlText w:val=""/>
+      <w:lvlJc w:val="left"/>
+      <w:pPr>
+        <w:ind w:left="4320" w:hanging="360"/>
+      </w:pPr>
+      <w:rPr>
+        <w:rFonts w:ascii="Wingdings" w:hAnsi="Wingdings" w:hint="default"/>
+      </w:rPr>
+    </w:lvl>
+    <w:lvl w:ilvl="6" w:tplc="08070001" w:tentative="1">
+      <w:start w:val="1"/>
+      <w:numFmt w:val="bullet"/>
+      <w:lvlText w:val=""/>
+      <w:lvlJc w:val="left"/>
+      <w:pPr>
+        <w:ind w:left="5040" w:hanging="360"/>
+      </w:pPr>
+      <w:rPr>
+        <w:rFonts w:ascii="Symbol" w:hAnsi="Symbol" w:hint="default"/>
+      </w:rPr>
+    </w:lvl>
+    <w:lvl w:ilvl="7" w:tplc="08070003" w:tentative="1">
+      <w:start w:val="1"/>
+      <w:numFmt w:val="bullet"/>
+      <w:lvlText w:val="o"/>
+      <w:lvlJc w:val="left"/>
+      <w:pPr>
+        <w:ind w:left="5760" w:hanging="360"/>
+      </w:pPr>
+      <w:rPr>
+        <w:rFonts w:ascii="Courier New" w:hAnsi="Courier New" w:cs="Courier New" w:hint="default"/>
+      </w:rPr>
+    </w:lvl>
+    <w:lvl w:ilvl="8" w:tplc="08070005" w:tentative="1">
+      <w:start w:val="1"/>
+      <w:numFmt w:val="bullet"/>
+      <w:lvlText w:val=""/>
+      <w:lvlJc w:val="left"/>
+      <w:pPr>
+        <w:ind w:left="6480" w:hanging="360"/>
+      </w:pPr>
+      <w:rPr>
+        <w:rFonts w:ascii="Wingdings" w:hAnsi="Wingdings" w:hint="default"/>
+      </w:rPr>
+    </w:lvl>
+  </w:abstractNum>
+  <w:abstractNum w:abstractNumId="4" w15:restartNumberingAfterBreak="0">
+    <w:nsid w:val="714B1FEB"/>
+    <w:multiLevelType w:val="hybridMultilevel"/>
+    <w:tmpl w:val="71065160"/>
+    <w:lvl w:ilvl="0" w:tplc="08070001">
+      <w:start w:val="1"/>
+      <w:numFmt w:val="bullet"/>
+      <w:lvlText w:val=""/>
+      <w:lvlJc w:val="left"/>
+      <w:pPr>
+        <w:ind w:left="720" w:hanging="360"/>
+      </w:pPr>
+      <w:rPr>
+        <w:rFonts w:ascii="Symbol" w:hAnsi="Symbol" w:hint="default"/>
+      </w:rPr>
+    </w:lvl>
+    <w:lvl w:ilvl="1" w:tplc="08070003" w:tentative="1">
+      <w:start w:val="1"/>
+      <w:numFmt w:val="bullet"/>
+      <w:lvlText w:val="o"/>
+      <w:lvlJc w:val="left"/>
+      <w:pPr>
+        <w:ind w:left="1440" w:hanging="360"/>
+      </w:pPr>
+      <w:rPr>
+        <w:rFonts w:ascii="Courier New" w:hAnsi="Courier New" w:cs="Courier New" w:hint="default"/>
+      </w:rPr>
+    </w:lvl>
+    <w:lvl w:ilvl="2" w:tplc="08070005" w:tentative="1">
+      <w:start w:val="1"/>
+      <w:numFmt w:val="bullet"/>
+      <w:lvlText w:val=""/>
+      <w:lvlJc w:val="left"/>
+      <w:pPr>
+        <w:ind w:left="2160" w:hanging="360"/>
+      </w:pPr>
+      <w:rPr>
+        <w:rFonts w:ascii="Wingdings" w:hAnsi="Wingdings" w:hint="default"/>
+      </w:rPr>
+    </w:lvl>
+    <w:lvl w:ilvl="3" w:tplc="08070001" w:tentative="1">
+      <w:start w:val="1"/>
+      <w:numFmt w:val="bullet"/>
+      <w:lvlText w:val=""/>
+      <w:lvlJc w:val="left"/>
+      <w:pPr>
+        <w:ind w:left="2880" w:hanging="360"/>
+      </w:pPr>
+      <w:rPr>
+        <w:rFonts w:ascii="Symbol" w:hAnsi="Symbol" w:hint="default"/>
+      </w:rPr>
+    </w:lvl>
+    <w:lvl w:ilvl="4" w:tplc="08070003" w:tentative="1">
+      <w:start w:val="1"/>
+      <w:numFmt w:val="bullet"/>
+      <w:lvlText w:val="o"/>
+      <w:lvlJc w:val="left"/>
+      <w:pPr>
+        <w:ind w:left="3600" w:hanging="360"/>
+      </w:pPr>
+      <w:rPr>
+        <w:rFonts w:ascii="Courier New" w:hAnsi="Courier New" w:cs="Courier New" w:hint="default"/>
+      </w:rPr>
+    </w:lvl>
+    <w:lvl w:ilvl="5" w:tplc="08070005" w:tentative="1">
+      <w:start w:val="1"/>
+      <w:numFmt w:val="bullet"/>
+      <w:lvlText w:val=""/>
+      <w:lvlJc w:val="left"/>
+      <w:pPr>
+        <w:ind w:left="4320" w:hanging="360"/>
+      </w:pPr>
+      <w:rPr>
+        <w:rFonts w:ascii="Wingdings" w:hAnsi="Wingdings" w:hint="default"/>
+      </w:rPr>
+    </w:lvl>
+    <w:lvl w:ilvl="6" w:tplc="08070001" w:tentative="1">
+      <w:start w:val="1"/>
+      <w:numFmt w:val="bullet"/>
+      <w:lvlText w:val=""/>
+      <w:lvlJc w:val="left"/>
+      <w:pPr>
+        <w:ind w:left="5040" w:hanging="360"/>
+      </w:pPr>
+      <w:rPr>
+        <w:rFonts w:ascii="Symbol" w:hAnsi="Symbol" w:hint="default"/>
+      </w:rPr>
+    </w:lvl>
+    <w:lvl w:ilvl="7" w:tplc="08070003" w:tentative="1">
+      <w:start w:val="1"/>
+      <w:numFmt w:val="bullet"/>
+      <w:lvlText w:val="o"/>
+      <w:lvlJc w:val="left"/>
+      <w:pPr>
+        <w:ind w:left="5760" w:hanging="360"/>
+      </w:pPr>
+      <w:rPr>
+        <w:rFonts w:ascii="Courier New" w:hAnsi="Courier New" w:cs="Courier New" w:hint="default"/>
+      </w:rPr>
+    </w:lvl>
+    <w:lvl w:ilvl="8" w:tplc="08070005" w:tentative="1">
+      <w:start w:val="1"/>
+      <w:numFmt w:val="bullet"/>
+      <w:lvlText w:val=""/>
+      <w:lvlJc w:val="left"/>
+      <w:pPr>
+        <w:ind w:left="6480" w:hanging="360"/>
+      </w:pPr>
+      <w:rPr>
+        <w:rFonts w:ascii="Wingdings" w:hAnsi="Wingdings" w:hint="default"/>
+      </w:rPr>
+    </w:lvl>
+  </w:abstractNum>
   <w:num w:numId="1">
-    <w:abstractNumId w:val="1"/>
+    <w:abstractNumId w:val="2"/>
   </w:num>
   <w:num w:numId="2">
     <w:abstractNumId w:val="0"/>
+  </w:num>
+  <w:num w:numId="3">
+    <w:abstractNumId w:val="1"/>
+  </w:num>
+  <w:num w:numId="4">
+    <w:abstractNumId w:val="3"/>
+  </w:num>
+  <w:num w:numId="5">
+    <w:abstractNumId w:val="4"/>
   </w:num>
 </w:numbering>
 </file>

--- a/VA.docx
+++ b/VA.docx
@@ -887,6 +887,7 @@
                 <w:pStyle w:val="TOC1"/>
                 <w:rPr>
                   <w:rFonts w:asciiTheme="minorHAnsi" w:eastAsiaTheme="minorEastAsia" w:hAnsiTheme="minorHAnsi" w:cstheme="minorBidi"/>
+                  <w:noProof/>
                   <w:lang w:eastAsia="de-CH"/>
                 </w:rPr>
               </w:pPr>
@@ -899,16 +900,18 @@
               <w:r>
                 <w:fldChar w:fldCharType="separate"/>
               </w:r>
-              <w:hyperlink w:anchor="_Toc88655976" w:history="1">
+              <w:hyperlink w:anchor="_Toc88733083" w:history="1">
                 <w:r>
                   <w:rPr>
                     <w:rStyle w:val="Hyperlink"/>
+                    <w:noProof/>
                   </w:rPr>
                   <w:t>1</w:t>
                 </w:r>
                 <w:r>
                   <w:rPr>
                     <w:rFonts w:asciiTheme="minorHAnsi" w:eastAsiaTheme="minorEastAsia" w:hAnsiTheme="minorHAnsi" w:cstheme="minorBidi"/>
+                    <w:noProof/>
                     <w:lang w:eastAsia="de-CH"/>
                   </w:rPr>
                   <w:tab/>
@@ -916,46 +919,54 @@
                 <w:r>
                   <w:rPr>
                     <w:rStyle w:val="Hyperlink"/>
+                    <w:noProof/>
                   </w:rPr>
                   <w:t>Einleitung</w:t>
                 </w:r>
                 <w:r>
                   <w:rPr>
+                    <w:noProof/>
                     <w:webHidden/>
                   </w:rPr>
                   <w:tab/>
                 </w:r>
                 <w:r>
                   <w:rPr>
+                    <w:noProof/>
                     <w:webHidden/>
                   </w:rPr>
                   <w:fldChar w:fldCharType="begin"/>
                 </w:r>
                 <w:r>
                   <w:rPr>
-                    <w:webHidden/>
-                  </w:rPr>
-                  <w:instrText xml:space="preserve"> PAGEREF _Toc88655976 \h </w:instrText>
-                </w:r>
-                <w:r>
-                  <w:rPr>
-                    <w:webHidden/>
-                  </w:rPr>
-                </w:r>
-                <w:r>
-                  <w:rPr>
+                    <w:noProof/>
+                    <w:webHidden/>
+                  </w:rPr>
+                  <w:instrText xml:space="preserve"> PAGEREF _Toc88733083 \h </w:instrText>
+                </w:r>
+                <w:r>
+                  <w:rPr>
+                    <w:noProof/>
+                    <w:webHidden/>
+                  </w:rPr>
+                </w:r>
+                <w:r>
+                  <w:rPr>
+                    <w:noProof/>
                     <w:webHidden/>
                   </w:rPr>
                   <w:fldChar w:fldCharType="separate"/>
                 </w:r>
                 <w:r>
                   <w:rPr>
+                    <w:noProof/>
                     <w:webHidden/>
                   </w:rPr>
                   <w:t>1</w:t>
                 </w:r>
                 <w:r>
                   <w:rPr>
+                    <w:noProof/>
                     <w:webHidden/>
                   </w:rPr>
                   <w:fldChar w:fldCharType="end"/>
@@ -967,19 +978,22 @@
                 <w:pStyle w:val="TOC1"/>
                 <w:rPr>
                   <w:rFonts w:asciiTheme="minorHAnsi" w:eastAsiaTheme="minorEastAsia" w:hAnsiTheme="minorHAnsi" w:cstheme="minorBidi"/>
+                  <w:noProof/>
                   <w:lang w:eastAsia="de-CH"/>
                 </w:rPr>
               </w:pPr>
-              <w:hyperlink w:anchor="_Toc88655977" w:history="1">
+              <w:hyperlink w:anchor="_Toc88733084" w:history="1">
                 <w:r>
                   <w:rPr>
                     <w:rStyle w:val="Hyperlink"/>
+                    <w:noProof/>
                   </w:rPr>
                   <w:t>2</w:t>
                 </w:r>
                 <w:r>
                   <w:rPr>
                     <w:rFonts w:asciiTheme="minorHAnsi" w:eastAsiaTheme="minorEastAsia" w:hAnsiTheme="minorHAnsi" w:cstheme="minorBidi"/>
+                    <w:noProof/>
                     <w:lang w:eastAsia="de-CH"/>
                   </w:rPr>
                   <w:tab/>
@@ -987,46 +1001,54 @@
                 <w:r>
                   <w:rPr>
                     <w:rStyle w:val="Hyperlink"/>
+                    <w:noProof/>
                   </w:rPr>
                   <w:t>Erstes Kapitel: Literaturteil</w:t>
                 </w:r>
                 <w:r>
                   <w:rPr>
+                    <w:noProof/>
                     <w:webHidden/>
                   </w:rPr>
                   <w:tab/>
                 </w:r>
                 <w:r>
                   <w:rPr>
+                    <w:noProof/>
                     <w:webHidden/>
                   </w:rPr>
                   <w:fldChar w:fldCharType="begin"/>
                 </w:r>
                 <w:r>
                   <w:rPr>
-                    <w:webHidden/>
-                  </w:rPr>
-                  <w:instrText xml:space="preserve"> PAGEREF _Toc88655977 \h </w:instrText>
-                </w:r>
-                <w:r>
-                  <w:rPr>
-                    <w:webHidden/>
-                  </w:rPr>
-                </w:r>
-                <w:r>
-                  <w:rPr>
+                    <w:noProof/>
+                    <w:webHidden/>
+                  </w:rPr>
+                  <w:instrText xml:space="preserve"> PAGEREF _Toc88733084 \h </w:instrText>
+                </w:r>
+                <w:r>
+                  <w:rPr>
+                    <w:noProof/>
+                    <w:webHidden/>
+                  </w:rPr>
+                </w:r>
+                <w:r>
+                  <w:rPr>
+                    <w:noProof/>
                     <w:webHidden/>
                   </w:rPr>
                   <w:fldChar w:fldCharType="separate"/>
                 </w:r>
                 <w:r>
                   <w:rPr>
+                    <w:noProof/>
                     <w:webHidden/>
                   </w:rPr>
                   <w:t>2</w:t>
                 </w:r>
                 <w:r>
                   <w:rPr>
+                    <w:noProof/>
                     <w:webHidden/>
                   </w:rPr>
                   <w:fldChar w:fldCharType="end"/>
@@ -1042,19 +1064,22 @@
                 </w:tabs>
                 <w:rPr>
                   <w:rFonts w:asciiTheme="minorHAnsi" w:eastAsiaTheme="minorEastAsia" w:hAnsiTheme="minorHAnsi" w:cstheme="minorBidi"/>
+                  <w:noProof/>
                   <w:lang w:eastAsia="de-CH"/>
                 </w:rPr>
               </w:pPr>
-              <w:hyperlink w:anchor="_Toc88655978" w:history="1">
+              <w:hyperlink w:anchor="_Toc88733085" w:history="1">
                 <w:r>
                   <w:rPr>
                     <w:rStyle w:val="Hyperlink"/>
+                    <w:noProof/>
                   </w:rPr>
                   <w:t>2.1</w:t>
                 </w:r>
                 <w:r>
                   <w:rPr>
                     <w:rFonts w:asciiTheme="minorHAnsi" w:eastAsiaTheme="minorEastAsia" w:hAnsiTheme="minorHAnsi" w:cstheme="minorBidi"/>
+                    <w:noProof/>
                     <w:lang w:eastAsia="de-CH"/>
                   </w:rPr>
                   <w:tab/>
@@ -1062,46 +1087,54 @@
                 <w:r>
                   <w:rPr>
                     <w:rStyle w:val="Hyperlink"/>
+                    <w:noProof/>
                   </w:rPr>
                   <w:t>Der Zeitstrahl der E-Mobility</w:t>
                 </w:r>
                 <w:r>
                   <w:rPr>
+                    <w:noProof/>
                     <w:webHidden/>
                   </w:rPr>
                   <w:tab/>
                 </w:r>
                 <w:r>
                   <w:rPr>
+                    <w:noProof/>
                     <w:webHidden/>
                   </w:rPr>
                   <w:fldChar w:fldCharType="begin"/>
                 </w:r>
                 <w:r>
                   <w:rPr>
-                    <w:webHidden/>
-                  </w:rPr>
-                  <w:instrText xml:space="preserve"> PAGEREF _Toc88655978 \h </w:instrText>
-                </w:r>
-                <w:r>
-                  <w:rPr>
-                    <w:webHidden/>
-                  </w:rPr>
-                </w:r>
-                <w:r>
-                  <w:rPr>
+                    <w:noProof/>
+                    <w:webHidden/>
+                  </w:rPr>
+                  <w:instrText xml:space="preserve"> PAGEREF _Toc88733085 \h </w:instrText>
+                </w:r>
+                <w:r>
+                  <w:rPr>
+                    <w:noProof/>
+                    <w:webHidden/>
+                  </w:rPr>
+                </w:r>
+                <w:r>
+                  <w:rPr>
+                    <w:noProof/>
                     <w:webHidden/>
                   </w:rPr>
                   <w:fldChar w:fldCharType="separate"/>
                 </w:r>
                 <w:r>
                   <w:rPr>
+                    <w:noProof/>
                     <w:webHidden/>
                   </w:rPr>
                   <w:t>2</w:t>
                 </w:r>
                 <w:r>
                   <w:rPr>
+                    <w:noProof/>
                     <w:webHidden/>
                   </w:rPr>
                   <w:fldChar w:fldCharType="end"/>
@@ -1117,19 +1150,22 @@
                 </w:tabs>
                 <w:rPr>
                   <w:rFonts w:asciiTheme="minorHAnsi" w:eastAsiaTheme="minorEastAsia" w:hAnsiTheme="minorHAnsi" w:cstheme="minorBidi"/>
+                  <w:noProof/>
                   <w:lang w:eastAsia="de-CH"/>
                 </w:rPr>
               </w:pPr>
-              <w:hyperlink w:anchor="_Toc88655979" w:history="1">
+              <w:hyperlink w:anchor="_Toc88733086" w:history="1">
                 <w:r>
                   <w:rPr>
                     <w:rStyle w:val="Hyperlink"/>
+                    <w:noProof/>
                   </w:rPr>
                   <w:t>2.2</w:t>
                 </w:r>
                 <w:r>
                   <w:rPr>
                     <w:rFonts w:asciiTheme="minorHAnsi" w:eastAsiaTheme="minorEastAsia" w:hAnsiTheme="minorHAnsi" w:cstheme="minorBidi"/>
+                    <w:noProof/>
                     <w:lang w:eastAsia="de-CH"/>
                   </w:rPr>
                   <w:tab/>
@@ -1137,46 +1173,54 @@
                 <w:r>
                   <w:rPr>
                     <w:rStyle w:val="Hyperlink"/>
+                    <w:noProof/>
                   </w:rPr>
                   <w:t>Vergleich</w:t>
                 </w:r>
                 <w:r>
                   <w:rPr>
+                    <w:noProof/>
                     <w:webHidden/>
                   </w:rPr>
                   <w:tab/>
                 </w:r>
                 <w:r>
                   <w:rPr>
+                    <w:noProof/>
                     <w:webHidden/>
                   </w:rPr>
                   <w:fldChar w:fldCharType="begin"/>
                 </w:r>
                 <w:r>
                   <w:rPr>
-                    <w:webHidden/>
-                  </w:rPr>
-                  <w:instrText xml:space="preserve"> PAGEREF _Toc88655979 \h </w:instrText>
-                </w:r>
-                <w:r>
-                  <w:rPr>
-                    <w:webHidden/>
-                  </w:rPr>
-                </w:r>
-                <w:r>
-                  <w:rPr>
+                    <w:noProof/>
+                    <w:webHidden/>
+                  </w:rPr>
+                  <w:instrText xml:space="preserve"> PAGEREF _Toc88733086 \h </w:instrText>
+                </w:r>
+                <w:r>
+                  <w:rPr>
+                    <w:noProof/>
+                    <w:webHidden/>
+                  </w:rPr>
+                </w:r>
+                <w:r>
+                  <w:rPr>
+                    <w:noProof/>
                     <w:webHidden/>
                   </w:rPr>
                   <w:fldChar w:fldCharType="separate"/>
                 </w:r>
                 <w:r>
                   <w:rPr>
+                    <w:noProof/>
                     <w:webHidden/>
                   </w:rPr>
                   <w:t>4</w:t>
                 </w:r>
                 <w:r>
                   <w:rPr>
+                    <w:noProof/>
                     <w:webHidden/>
                   </w:rPr>
                   <w:fldChar w:fldCharType="end"/>
@@ -1192,19 +1236,22 @@
                 </w:tabs>
                 <w:rPr>
                   <w:rFonts w:asciiTheme="minorHAnsi" w:eastAsiaTheme="minorEastAsia" w:hAnsiTheme="minorHAnsi" w:cstheme="minorBidi"/>
+                  <w:noProof/>
                   <w:lang w:eastAsia="de-CH"/>
                 </w:rPr>
               </w:pPr>
-              <w:hyperlink w:anchor="_Toc88655980" w:history="1">
+              <w:hyperlink w:anchor="_Toc88733087" w:history="1">
                 <w:r>
                   <w:rPr>
                     <w:rStyle w:val="Hyperlink"/>
+                    <w:noProof/>
                   </w:rPr>
                   <w:t>2.2.1</w:t>
                 </w:r>
                 <w:r>
                   <w:rPr>
                     <w:rFonts w:asciiTheme="minorHAnsi" w:eastAsiaTheme="minorEastAsia" w:hAnsiTheme="minorHAnsi" w:cstheme="minorBidi"/>
+                    <w:noProof/>
                     <w:lang w:eastAsia="de-CH"/>
                   </w:rPr>
                   <w:tab/>
@@ -1212,46 +1259,54 @@
                 <w:r>
                   <w:rPr>
                     <w:rStyle w:val="Hyperlink"/>
+                    <w:noProof/>
                   </w:rPr>
                   <w:t>Herstellung</w:t>
                 </w:r>
                 <w:r>
                   <w:rPr>
+                    <w:noProof/>
                     <w:webHidden/>
                   </w:rPr>
                   <w:tab/>
                 </w:r>
                 <w:r>
                   <w:rPr>
+                    <w:noProof/>
                     <w:webHidden/>
                   </w:rPr>
                   <w:fldChar w:fldCharType="begin"/>
                 </w:r>
                 <w:r>
                   <w:rPr>
-                    <w:webHidden/>
-                  </w:rPr>
-                  <w:instrText xml:space="preserve"> PAGEREF _Toc88655980 \h </w:instrText>
-                </w:r>
-                <w:r>
-                  <w:rPr>
-                    <w:webHidden/>
-                  </w:rPr>
-                </w:r>
-                <w:r>
-                  <w:rPr>
+                    <w:noProof/>
+                    <w:webHidden/>
+                  </w:rPr>
+                  <w:instrText xml:space="preserve"> PAGEREF _Toc88733087 \h </w:instrText>
+                </w:r>
+                <w:r>
+                  <w:rPr>
+                    <w:noProof/>
+                    <w:webHidden/>
+                  </w:rPr>
+                </w:r>
+                <w:r>
+                  <w:rPr>
+                    <w:noProof/>
                     <w:webHidden/>
                   </w:rPr>
                   <w:fldChar w:fldCharType="separate"/>
                 </w:r>
                 <w:r>
                   <w:rPr>
-                    <w:webHidden/>
-                  </w:rPr>
-                  <w:t>4</w:t>
-                </w:r>
-                <w:r>
-                  <w:rPr>
+                    <w:noProof/>
+                    <w:webHidden/>
+                  </w:rPr>
+                  <w:t>5</w:t>
+                </w:r>
+                <w:r>
+                  <w:rPr>
+                    <w:noProof/>
                     <w:webHidden/>
                   </w:rPr>
                   <w:fldChar w:fldCharType="end"/>
@@ -1267,19 +1322,22 @@
                 </w:tabs>
                 <w:rPr>
                   <w:rFonts w:asciiTheme="minorHAnsi" w:eastAsiaTheme="minorEastAsia" w:hAnsiTheme="minorHAnsi" w:cstheme="minorBidi"/>
+                  <w:noProof/>
                   <w:lang w:eastAsia="de-CH"/>
                 </w:rPr>
               </w:pPr>
-              <w:hyperlink w:anchor="_Toc88655981" w:history="1">
+              <w:hyperlink w:anchor="_Toc88733088" w:history="1">
                 <w:r>
                   <w:rPr>
                     <w:rStyle w:val="Hyperlink"/>
+                    <w:noProof/>
                   </w:rPr>
                   <w:t>2.2.2</w:t>
                 </w:r>
                 <w:r>
                   <w:rPr>
                     <w:rFonts w:asciiTheme="minorHAnsi" w:eastAsiaTheme="minorEastAsia" w:hAnsiTheme="minorHAnsi" w:cstheme="minorBidi"/>
+                    <w:noProof/>
                     <w:lang w:eastAsia="de-CH"/>
                   </w:rPr>
                   <w:tab/>
@@ -1287,46 +1345,54 @@
                 <w:r>
                   <w:rPr>
                     <w:rStyle w:val="Hyperlink"/>
+                    <w:noProof/>
                   </w:rPr>
                   <w:t>Gebrauch</w:t>
                 </w:r>
                 <w:r>
                   <w:rPr>
+                    <w:noProof/>
                     <w:webHidden/>
                   </w:rPr>
                   <w:tab/>
                 </w:r>
                 <w:r>
                   <w:rPr>
+                    <w:noProof/>
                     <w:webHidden/>
                   </w:rPr>
                   <w:fldChar w:fldCharType="begin"/>
                 </w:r>
                 <w:r>
                   <w:rPr>
-                    <w:webHidden/>
-                  </w:rPr>
-                  <w:instrText xml:space="preserve"> PAGEREF _Toc88655981 \h </w:instrText>
-                </w:r>
-                <w:r>
-                  <w:rPr>
-                    <w:webHidden/>
-                  </w:rPr>
-                </w:r>
-                <w:r>
-                  <w:rPr>
+                    <w:noProof/>
+                    <w:webHidden/>
+                  </w:rPr>
+                  <w:instrText xml:space="preserve"> PAGEREF _Toc88733088 \h </w:instrText>
+                </w:r>
+                <w:r>
+                  <w:rPr>
+                    <w:noProof/>
+                    <w:webHidden/>
+                  </w:rPr>
+                </w:r>
+                <w:r>
+                  <w:rPr>
+                    <w:noProof/>
                     <w:webHidden/>
                   </w:rPr>
                   <w:fldChar w:fldCharType="separate"/>
                 </w:r>
                 <w:r>
                   <w:rPr>
-                    <w:webHidden/>
-                  </w:rPr>
-                  <w:t>4</w:t>
-                </w:r>
-                <w:r>
-                  <w:rPr>
+                    <w:noProof/>
+                    <w:webHidden/>
+                  </w:rPr>
+                  <w:t>5</w:t>
+                </w:r>
+                <w:r>
+                  <w:rPr>
+                    <w:noProof/>
                     <w:webHidden/>
                   </w:rPr>
                   <w:fldChar w:fldCharType="end"/>
@@ -1342,19 +1408,22 @@
                 </w:tabs>
                 <w:rPr>
                   <w:rFonts w:asciiTheme="minorHAnsi" w:eastAsiaTheme="minorEastAsia" w:hAnsiTheme="minorHAnsi" w:cstheme="minorBidi"/>
+                  <w:noProof/>
                   <w:lang w:eastAsia="de-CH"/>
                 </w:rPr>
               </w:pPr>
-              <w:hyperlink w:anchor="_Toc88655982" w:history="1">
+              <w:hyperlink w:anchor="_Toc88733089" w:history="1">
                 <w:r>
                   <w:rPr>
                     <w:rStyle w:val="Hyperlink"/>
+                    <w:noProof/>
                   </w:rPr>
                   <w:t>2.2.3</w:t>
                 </w:r>
                 <w:r>
                   <w:rPr>
                     <w:rFonts w:asciiTheme="minorHAnsi" w:eastAsiaTheme="minorEastAsia" w:hAnsiTheme="minorHAnsi" w:cstheme="minorBidi"/>
+                    <w:noProof/>
                     <w:lang w:eastAsia="de-CH"/>
                   </w:rPr>
                   <w:tab/>
@@ -1362,46 +1431,54 @@
                 <w:r>
                   <w:rPr>
                     <w:rStyle w:val="Hyperlink"/>
+                    <w:noProof/>
                   </w:rPr>
                   <w:t>Entsorgung</w:t>
                 </w:r>
                 <w:r>
                   <w:rPr>
+                    <w:noProof/>
                     <w:webHidden/>
                   </w:rPr>
                   <w:tab/>
                 </w:r>
                 <w:r>
                   <w:rPr>
+                    <w:noProof/>
                     <w:webHidden/>
                   </w:rPr>
                   <w:fldChar w:fldCharType="begin"/>
                 </w:r>
                 <w:r>
                   <w:rPr>
-                    <w:webHidden/>
-                  </w:rPr>
-                  <w:instrText xml:space="preserve"> PAGEREF _Toc88655982 \h </w:instrText>
-                </w:r>
-                <w:r>
-                  <w:rPr>
-                    <w:webHidden/>
-                  </w:rPr>
-                </w:r>
-                <w:r>
-                  <w:rPr>
+                    <w:noProof/>
+                    <w:webHidden/>
+                  </w:rPr>
+                  <w:instrText xml:space="preserve"> PAGEREF _Toc88733089 \h </w:instrText>
+                </w:r>
+                <w:r>
+                  <w:rPr>
+                    <w:noProof/>
+                    <w:webHidden/>
+                  </w:rPr>
+                </w:r>
+                <w:r>
+                  <w:rPr>
+                    <w:noProof/>
                     <w:webHidden/>
                   </w:rPr>
                   <w:fldChar w:fldCharType="separate"/>
                 </w:r>
                 <w:r>
                   <w:rPr>
-                    <w:webHidden/>
-                  </w:rPr>
-                  <w:t>4</w:t>
-                </w:r>
-                <w:r>
-                  <w:rPr>
+                    <w:noProof/>
+                    <w:webHidden/>
+                  </w:rPr>
+                  <w:t>5</w:t>
+                </w:r>
+                <w:r>
+                  <w:rPr>
+                    <w:noProof/>
                     <w:webHidden/>
                   </w:rPr>
                   <w:fldChar w:fldCharType="end"/>
@@ -1413,19 +1490,22 @@
                 <w:pStyle w:val="TOC1"/>
                 <w:rPr>
                   <w:rFonts w:asciiTheme="minorHAnsi" w:eastAsiaTheme="minorEastAsia" w:hAnsiTheme="minorHAnsi" w:cstheme="minorBidi"/>
+                  <w:noProof/>
                   <w:lang w:eastAsia="de-CH"/>
                 </w:rPr>
               </w:pPr>
-              <w:hyperlink w:anchor="_Toc88655983" w:history="1">
+              <w:hyperlink w:anchor="_Toc88733090" w:history="1">
                 <w:r>
                   <w:rPr>
                     <w:rStyle w:val="Hyperlink"/>
+                    <w:noProof/>
                   </w:rPr>
                   <w:t>3</w:t>
                 </w:r>
                 <w:r>
                   <w:rPr>
                     <w:rFonts w:asciiTheme="minorHAnsi" w:eastAsiaTheme="minorEastAsia" w:hAnsiTheme="minorHAnsi" w:cstheme="minorBidi"/>
+                    <w:noProof/>
                     <w:lang w:eastAsia="de-CH"/>
                   </w:rPr>
                   <w:tab/>
@@ -1433,46 +1513,54 @@
                 <w:r>
                   <w:rPr>
                     <w:rStyle w:val="Hyperlink"/>
+                    <w:noProof/>
                   </w:rPr>
                   <w:t>Zweites Kapitel: Interview</w:t>
                 </w:r>
                 <w:r>
                   <w:rPr>
+                    <w:noProof/>
                     <w:webHidden/>
                   </w:rPr>
                   <w:tab/>
                 </w:r>
                 <w:r>
                   <w:rPr>
+                    <w:noProof/>
                     <w:webHidden/>
                   </w:rPr>
                   <w:fldChar w:fldCharType="begin"/>
                 </w:r>
                 <w:r>
                   <w:rPr>
-                    <w:webHidden/>
-                  </w:rPr>
-                  <w:instrText xml:space="preserve"> PAGEREF _Toc88655983 \h </w:instrText>
-                </w:r>
-                <w:r>
-                  <w:rPr>
-                    <w:webHidden/>
-                  </w:rPr>
-                </w:r>
-                <w:r>
-                  <w:rPr>
+                    <w:noProof/>
+                    <w:webHidden/>
+                  </w:rPr>
+                  <w:instrText xml:space="preserve"> PAGEREF _Toc88733090 \h </w:instrText>
+                </w:r>
+                <w:r>
+                  <w:rPr>
+                    <w:noProof/>
+                    <w:webHidden/>
+                  </w:rPr>
+                </w:r>
+                <w:r>
+                  <w:rPr>
+                    <w:noProof/>
                     <w:webHidden/>
                   </w:rPr>
                   <w:fldChar w:fldCharType="separate"/>
                 </w:r>
                 <w:r>
                   <w:rPr>
+                    <w:noProof/>
                     <w:webHidden/>
                   </w:rPr>
                   <w:t>6</w:t>
                 </w:r>
                 <w:r>
                   <w:rPr>
+                    <w:noProof/>
                     <w:webHidden/>
                   </w:rPr>
                   <w:fldChar w:fldCharType="end"/>
@@ -1488,19 +1576,22 @@
                 </w:tabs>
                 <w:rPr>
                   <w:rFonts w:asciiTheme="minorHAnsi" w:eastAsiaTheme="minorEastAsia" w:hAnsiTheme="minorHAnsi" w:cstheme="minorBidi"/>
+                  <w:noProof/>
                   <w:lang w:eastAsia="de-CH"/>
                 </w:rPr>
               </w:pPr>
-              <w:hyperlink w:anchor="_Toc88655984" w:history="1">
+              <w:hyperlink w:anchor="_Toc88733091" w:history="1">
                 <w:r>
                   <w:rPr>
                     <w:rStyle w:val="Hyperlink"/>
+                    <w:noProof/>
                   </w:rPr>
                   <w:t>3.1</w:t>
                 </w:r>
                 <w:r>
                   <w:rPr>
                     <w:rFonts w:asciiTheme="minorHAnsi" w:eastAsiaTheme="minorEastAsia" w:hAnsiTheme="minorHAnsi" w:cstheme="minorBidi"/>
+                    <w:noProof/>
                     <w:lang w:eastAsia="de-CH"/>
                   </w:rPr>
                   <w:tab/>
@@ -1508,46 +1599,54 @@
                 <w:r>
                   <w:rPr>
                     <w:rStyle w:val="Hyperlink"/>
+                    <w:noProof/>
                   </w:rPr>
                   <w:t>Fragen und Antworten</w:t>
                 </w:r>
                 <w:r>
                   <w:rPr>
+                    <w:noProof/>
                     <w:webHidden/>
                   </w:rPr>
                   <w:tab/>
                 </w:r>
                 <w:r>
                   <w:rPr>
+                    <w:noProof/>
                     <w:webHidden/>
                   </w:rPr>
                   <w:fldChar w:fldCharType="begin"/>
                 </w:r>
                 <w:r>
                   <w:rPr>
-                    <w:webHidden/>
-                  </w:rPr>
-                  <w:instrText xml:space="preserve"> PAGEREF _Toc88655984 \h </w:instrText>
-                </w:r>
-                <w:r>
-                  <w:rPr>
-                    <w:webHidden/>
-                  </w:rPr>
-                </w:r>
-                <w:r>
-                  <w:rPr>
+                    <w:noProof/>
+                    <w:webHidden/>
+                  </w:rPr>
+                  <w:instrText xml:space="preserve"> PAGEREF _Toc88733091 \h </w:instrText>
+                </w:r>
+                <w:r>
+                  <w:rPr>
+                    <w:noProof/>
+                    <w:webHidden/>
+                  </w:rPr>
+                </w:r>
+                <w:r>
+                  <w:rPr>
+                    <w:noProof/>
                     <w:webHidden/>
                   </w:rPr>
                   <w:fldChar w:fldCharType="separate"/>
                 </w:r>
                 <w:r>
                   <w:rPr>
+                    <w:noProof/>
                     <w:webHidden/>
                   </w:rPr>
                   <w:t>6</w:t>
                 </w:r>
                 <w:r>
                   <w:rPr>
+                    <w:noProof/>
                     <w:webHidden/>
                   </w:rPr>
                   <w:fldChar w:fldCharType="end"/>
@@ -1563,19 +1662,22 @@
                 </w:tabs>
                 <w:rPr>
                   <w:rFonts w:asciiTheme="minorHAnsi" w:eastAsiaTheme="minorEastAsia" w:hAnsiTheme="minorHAnsi" w:cstheme="minorBidi"/>
+                  <w:noProof/>
                   <w:lang w:eastAsia="de-CH"/>
                 </w:rPr>
               </w:pPr>
-              <w:hyperlink w:anchor="_Toc88655985" w:history="1">
+              <w:hyperlink w:anchor="_Toc88733092" w:history="1">
                 <w:r>
                   <w:rPr>
                     <w:rStyle w:val="Hyperlink"/>
+                    <w:noProof/>
                   </w:rPr>
                   <w:t>3.2</w:t>
                 </w:r>
                 <w:r>
                   <w:rPr>
                     <w:rFonts w:asciiTheme="minorHAnsi" w:eastAsiaTheme="minorEastAsia" w:hAnsiTheme="minorHAnsi" w:cstheme="minorBidi"/>
+                    <w:noProof/>
                     <w:lang w:eastAsia="de-CH"/>
                   </w:rPr>
                   <w:tab/>
@@ -1583,46 +1685,54 @@
                 <w:r>
                   <w:rPr>
                     <w:rStyle w:val="Hyperlink"/>
+                    <w:noProof/>
                   </w:rPr>
                   <w:t>Interviewpartner</w:t>
                 </w:r>
                 <w:r>
                   <w:rPr>
+                    <w:noProof/>
                     <w:webHidden/>
                   </w:rPr>
                   <w:tab/>
                 </w:r>
                 <w:r>
                   <w:rPr>
+                    <w:noProof/>
                     <w:webHidden/>
                   </w:rPr>
                   <w:fldChar w:fldCharType="begin"/>
                 </w:r>
                 <w:r>
                   <w:rPr>
-                    <w:webHidden/>
-                  </w:rPr>
-                  <w:instrText xml:space="preserve"> PAGEREF _Toc88655985 \h </w:instrText>
-                </w:r>
-                <w:r>
-                  <w:rPr>
-                    <w:webHidden/>
-                  </w:rPr>
-                </w:r>
-                <w:r>
-                  <w:rPr>
+                    <w:noProof/>
+                    <w:webHidden/>
+                  </w:rPr>
+                  <w:instrText xml:space="preserve"> PAGEREF _Toc88733092 \h </w:instrText>
+                </w:r>
+                <w:r>
+                  <w:rPr>
+                    <w:noProof/>
+                    <w:webHidden/>
+                  </w:rPr>
+                </w:r>
+                <w:r>
+                  <w:rPr>
+                    <w:noProof/>
                     <w:webHidden/>
                   </w:rPr>
                   <w:fldChar w:fldCharType="separate"/>
                 </w:r>
                 <w:r>
                   <w:rPr>
+                    <w:noProof/>
                     <w:webHidden/>
                   </w:rPr>
                   <w:t>6</w:t>
                 </w:r>
                 <w:r>
                   <w:rPr>
+                    <w:noProof/>
                     <w:webHidden/>
                   </w:rPr>
                   <w:fldChar w:fldCharType="end"/>
@@ -1638,19 +1748,22 @@
                 </w:tabs>
                 <w:rPr>
                   <w:rFonts w:asciiTheme="minorHAnsi" w:eastAsiaTheme="minorEastAsia" w:hAnsiTheme="minorHAnsi" w:cstheme="minorBidi"/>
+                  <w:noProof/>
                   <w:lang w:eastAsia="de-CH"/>
                 </w:rPr>
               </w:pPr>
-              <w:hyperlink w:anchor="_Toc88655986" w:history="1">
+              <w:hyperlink w:anchor="_Toc88733093" w:history="1">
                 <w:r>
                   <w:rPr>
                     <w:rStyle w:val="Hyperlink"/>
+                    <w:noProof/>
                   </w:rPr>
                   <w:t>3.3</w:t>
                 </w:r>
                 <w:r>
                   <w:rPr>
                     <w:rFonts w:asciiTheme="minorHAnsi" w:eastAsiaTheme="minorEastAsia" w:hAnsiTheme="minorHAnsi" w:cstheme="minorBidi"/>
+                    <w:noProof/>
                     <w:lang w:eastAsia="de-CH"/>
                   </w:rPr>
                   <w:tab/>
@@ -1658,46 +1771,54 @@
                 <w:r>
                   <w:rPr>
                     <w:rStyle w:val="Hyperlink"/>
+                    <w:noProof/>
                   </w:rPr>
                   <w:t>Auswertung</w:t>
                 </w:r>
                 <w:r>
                   <w:rPr>
+                    <w:noProof/>
                     <w:webHidden/>
                   </w:rPr>
                   <w:tab/>
                 </w:r>
                 <w:r>
                   <w:rPr>
+                    <w:noProof/>
                     <w:webHidden/>
                   </w:rPr>
                   <w:fldChar w:fldCharType="begin"/>
                 </w:r>
                 <w:r>
                   <w:rPr>
-                    <w:webHidden/>
-                  </w:rPr>
-                  <w:instrText xml:space="preserve"> PAGEREF _Toc88655986 \h </w:instrText>
-                </w:r>
-                <w:r>
-                  <w:rPr>
-                    <w:webHidden/>
-                  </w:rPr>
-                </w:r>
-                <w:r>
-                  <w:rPr>
+                    <w:noProof/>
+                    <w:webHidden/>
+                  </w:rPr>
+                  <w:instrText xml:space="preserve"> PAGEREF _Toc88733093 \h </w:instrText>
+                </w:r>
+                <w:r>
+                  <w:rPr>
+                    <w:noProof/>
+                    <w:webHidden/>
+                  </w:rPr>
+                </w:r>
+                <w:r>
+                  <w:rPr>
+                    <w:noProof/>
                     <w:webHidden/>
                   </w:rPr>
                   <w:fldChar w:fldCharType="separate"/>
                 </w:r>
                 <w:r>
                   <w:rPr>
+                    <w:noProof/>
                     <w:webHidden/>
                   </w:rPr>
                   <w:t>6</w:t>
                 </w:r>
                 <w:r>
                   <w:rPr>
+                    <w:noProof/>
                     <w:webHidden/>
                   </w:rPr>
                   <w:fldChar w:fldCharType="end"/>
@@ -1709,19 +1830,22 @@
                 <w:pStyle w:val="TOC1"/>
                 <w:rPr>
                   <w:rFonts w:asciiTheme="minorHAnsi" w:eastAsiaTheme="minorEastAsia" w:hAnsiTheme="minorHAnsi" w:cstheme="minorBidi"/>
+                  <w:noProof/>
                   <w:lang w:eastAsia="de-CH"/>
                 </w:rPr>
               </w:pPr>
-              <w:hyperlink w:anchor="_Toc88655987" w:history="1">
+              <w:hyperlink w:anchor="_Toc88733094" w:history="1">
                 <w:r>
                   <w:rPr>
                     <w:rStyle w:val="Hyperlink"/>
+                    <w:noProof/>
                   </w:rPr>
                   <w:t>4</w:t>
                 </w:r>
                 <w:r>
                   <w:rPr>
                     <w:rFonts w:asciiTheme="minorHAnsi" w:eastAsiaTheme="minorEastAsia" w:hAnsiTheme="minorHAnsi" w:cstheme="minorBidi"/>
+                    <w:noProof/>
                     <w:lang w:eastAsia="de-CH"/>
                   </w:rPr>
                   <w:tab/>
@@ -1729,46 +1853,54 @@
                 <w:r>
                   <w:rPr>
                     <w:rStyle w:val="Hyperlink"/>
+                    <w:noProof/>
                   </w:rPr>
                   <w:t>Drittes Kapitel: Selbstversuch</w:t>
                 </w:r>
                 <w:r>
                   <w:rPr>
+                    <w:noProof/>
                     <w:webHidden/>
                   </w:rPr>
                   <w:tab/>
                 </w:r>
                 <w:r>
                   <w:rPr>
+                    <w:noProof/>
                     <w:webHidden/>
                   </w:rPr>
                   <w:fldChar w:fldCharType="begin"/>
                 </w:r>
                 <w:r>
                   <w:rPr>
-                    <w:webHidden/>
-                  </w:rPr>
-                  <w:instrText xml:space="preserve"> PAGEREF _Toc88655987 \h </w:instrText>
-                </w:r>
-                <w:r>
-                  <w:rPr>
-                    <w:webHidden/>
-                  </w:rPr>
-                </w:r>
-                <w:r>
-                  <w:rPr>
+                    <w:noProof/>
+                    <w:webHidden/>
+                  </w:rPr>
+                  <w:instrText xml:space="preserve"> PAGEREF _Toc88733094 \h </w:instrText>
+                </w:r>
+                <w:r>
+                  <w:rPr>
+                    <w:noProof/>
+                    <w:webHidden/>
+                  </w:rPr>
+                </w:r>
+                <w:r>
+                  <w:rPr>
+                    <w:noProof/>
                     <w:webHidden/>
                   </w:rPr>
                   <w:fldChar w:fldCharType="separate"/>
                 </w:r>
                 <w:r>
                   <w:rPr>
+                    <w:noProof/>
                     <w:webHidden/>
                   </w:rPr>
                   <w:t>7</w:t>
                 </w:r>
                 <w:r>
                   <w:rPr>
+                    <w:noProof/>
                     <w:webHidden/>
                   </w:rPr>
                   <w:fldChar w:fldCharType="end"/>
@@ -1784,19 +1916,22 @@
                 </w:tabs>
                 <w:rPr>
                   <w:rFonts w:asciiTheme="minorHAnsi" w:eastAsiaTheme="minorEastAsia" w:hAnsiTheme="minorHAnsi" w:cstheme="minorBidi"/>
+                  <w:noProof/>
                   <w:lang w:eastAsia="de-CH"/>
                 </w:rPr>
               </w:pPr>
-              <w:hyperlink w:anchor="_Toc88655988" w:history="1">
+              <w:hyperlink w:anchor="_Toc88733095" w:history="1">
                 <w:r>
                   <w:rPr>
                     <w:rStyle w:val="Hyperlink"/>
+                    <w:noProof/>
                   </w:rPr>
                   <w:t>4.1</w:t>
                 </w:r>
                 <w:r>
                   <w:rPr>
                     <w:rFonts w:asciiTheme="minorHAnsi" w:eastAsiaTheme="minorEastAsia" w:hAnsiTheme="minorHAnsi" w:cstheme="minorBidi"/>
+                    <w:noProof/>
                     <w:lang w:eastAsia="de-CH"/>
                   </w:rPr>
                   <w:tab/>
@@ -1804,46 +1939,54 @@
                 <w:r>
                   <w:rPr>
                     <w:rStyle w:val="Hyperlink"/>
+                    <w:noProof/>
                   </w:rPr>
                   <w:t>Was habe ich gemacht?</w:t>
                 </w:r>
                 <w:r>
                   <w:rPr>
+                    <w:noProof/>
                     <w:webHidden/>
                   </w:rPr>
                   <w:tab/>
                 </w:r>
                 <w:r>
                   <w:rPr>
+                    <w:noProof/>
                     <w:webHidden/>
                   </w:rPr>
                   <w:fldChar w:fldCharType="begin"/>
                 </w:r>
                 <w:r>
                   <w:rPr>
-                    <w:webHidden/>
-                  </w:rPr>
-                  <w:instrText xml:space="preserve"> PAGEREF _Toc88655988 \h </w:instrText>
-                </w:r>
-                <w:r>
-                  <w:rPr>
-                    <w:webHidden/>
-                  </w:rPr>
-                </w:r>
-                <w:r>
-                  <w:rPr>
+                    <w:noProof/>
+                    <w:webHidden/>
+                  </w:rPr>
+                  <w:instrText xml:space="preserve"> PAGEREF _Toc88733095 \h </w:instrText>
+                </w:r>
+                <w:r>
+                  <w:rPr>
+                    <w:noProof/>
+                    <w:webHidden/>
+                  </w:rPr>
+                </w:r>
+                <w:r>
+                  <w:rPr>
+                    <w:noProof/>
                     <w:webHidden/>
                   </w:rPr>
                   <w:fldChar w:fldCharType="separate"/>
                 </w:r>
                 <w:r>
                   <w:rPr>
+                    <w:noProof/>
                     <w:webHidden/>
                   </w:rPr>
                   <w:t>7</w:t>
                 </w:r>
                 <w:r>
                   <w:rPr>
+                    <w:noProof/>
                     <w:webHidden/>
                   </w:rPr>
                   <w:fldChar w:fldCharType="end"/>
@@ -1859,19 +2002,22 @@
                 </w:tabs>
                 <w:rPr>
                   <w:rFonts w:asciiTheme="minorHAnsi" w:eastAsiaTheme="minorEastAsia" w:hAnsiTheme="minorHAnsi" w:cstheme="minorBidi"/>
+                  <w:noProof/>
                   <w:lang w:eastAsia="de-CH"/>
                 </w:rPr>
               </w:pPr>
-              <w:hyperlink w:anchor="_Toc88655989" w:history="1">
+              <w:hyperlink w:anchor="_Toc88733096" w:history="1">
                 <w:r>
                   <w:rPr>
                     <w:rStyle w:val="Hyperlink"/>
+                    <w:noProof/>
                   </w:rPr>
                   <w:t>4.2</w:t>
                 </w:r>
                 <w:r>
                   <w:rPr>
                     <w:rFonts w:asciiTheme="minorHAnsi" w:eastAsiaTheme="minorEastAsia" w:hAnsiTheme="minorHAnsi" w:cstheme="minorBidi"/>
+                    <w:noProof/>
                     <w:lang w:eastAsia="de-CH"/>
                   </w:rPr>
                   <w:tab/>
@@ -1879,46 +2025,54 @@
                 <w:r>
                   <w:rPr>
                     <w:rStyle w:val="Hyperlink"/>
+                    <w:noProof/>
                   </w:rPr>
                   <w:t>Erkenntnisse</w:t>
                 </w:r>
                 <w:r>
                   <w:rPr>
+                    <w:noProof/>
                     <w:webHidden/>
                   </w:rPr>
                   <w:tab/>
                 </w:r>
                 <w:r>
                   <w:rPr>
+                    <w:noProof/>
                     <w:webHidden/>
                   </w:rPr>
                   <w:fldChar w:fldCharType="begin"/>
                 </w:r>
                 <w:r>
                   <w:rPr>
-                    <w:webHidden/>
-                  </w:rPr>
-                  <w:instrText xml:space="preserve"> PAGEREF _Toc88655989 \h </w:instrText>
-                </w:r>
-                <w:r>
-                  <w:rPr>
-                    <w:webHidden/>
-                  </w:rPr>
-                </w:r>
-                <w:r>
-                  <w:rPr>
+                    <w:noProof/>
+                    <w:webHidden/>
+                  </w:rPr>
+                  <w:instrText xml:space="preserve"> PAGEREF _Toc88733096 \h </w:instrText>
+                </w:r>
+                <w:r>
+                  <w:rPr>
+                    <w:noProof/>
+                    <w:webHidden/>
+                  </w:rPr>
+                </w:r>
+                <w:r>
+                  <w:rPr>
+                    <w:noProof/>
                     <w:webHidden/>
                   </w:rPr>
                   <w:fldChar w:fldCharType="separate"/>
                 </w:r>
                 <w:r>
                   <w:rPr>
+                    <w:noProof/>
                     <w:webHidden/>
                   </w:rPr>
                   <w:t>7</w:t>
                 </w:r>
                 <w:r>
                   <w:rPr>
+                    <w:noProof/>
                     <w:webHidden/>
                   </w:rPr>
                   <w:fldChar w:fldCharType="end"/>
@@ -1930,19 +2084,22 @@
                 <w:pStyle w:val="TOC1"/>
                 <w:rPr>
                   <w:rFonts w:asciiTheme="minorHAnsi" w:eastAsiaTheme="minorEastAsia" w:hAnsiTheme="minorHAnsi" w:cstheme="minorBidi"/>
+                  <w:noProof/>
                   <w:lang w:eastAsia="de-CH"/>
                 </w:rPr>
               </w:pPr>
-              <w:hyperlink w:anchor="_Toc88655990" w:history="1">
+              <w:hyperlink w:anchor="_Toc88733097" w:history="1">
                 <w:r>
                   <w:rPr>
                     <w:rStyle w:val="Hyperlink"/>
+                    <w:noProof/>
                   </w:rPr>
                   <w:t>5</w:t>
                 </w:r>
                 <w:r>
                   <w:rPr>
                     <w:rFonts w:asciiTheme="minorHAnsi" w:eastAsiaTheme="minorEastAsia" w:hAnsiTheme="minorHAnsi" w:cstheme="minorBidi"/>
+                    <w:noProof/>
                     <w:lang w:eastAsia="de-CH"/>
                   </w:rPr>
                   <w:tab/>
@@ -1950,46 +2107,54 @@
                 <w:r>
                   <w:rPr>
                     <w:rStyle w:val="Hyperlink"/>
+                    <w:noProof/>
                   </w:rPr>
                   <w:t>Reflexion</w:t>
                 </w:r>
                 <w:r>
                   <w:rPr>
+                    <w:noProof/>
                     <w:webHidden/>
                   </w:rPr>
                   <w:tab/>
                 </w:r>
                 <w:r>
                   <w:rPr>
+                    <w:noProof/>
                     <w:webHidden/>
                   </w:rPr>
                   <w:fldChar w:fldCharType="begin"/>
                 </w:r>
                 <w:r>
                   <w:rPr>
-                    <w:webHidden/>
-                  </w:rPr>
-                  <w:instrText xml:space="preserve"> PAGEREF _Toc88655990 \h </w:instrText>
-                </w:r>
-                <w:r>
-                  <w:rPr>
-                    <w:webHidden/>
-                  </w:rPr>
-                </w:r>
-                <w:r>
-                  <w:rPr>
+                    <w:noProof/>
+                    <w:webHidden/>
+                  </w:rPr>
+                  <w:instrText xml:space="preserve"> PAGEREF _Toc88733097 \h </w:instrText>
+                </w:r>
+                <w:r>
+                  <w:rPr>
+                    <w:noProof/>
+                    <w:webHidden/>
+                  </w:rPr>
+                </w:r>
+                <w:r>
+                  <w:rPr>
+                    <w:noProof/>
                     <w:webHidden/>
                   </w:rPr>
                   <w:fldChar w:fldCharType="separate"/>
                 </w:r>
                 <w:r>
                   <w:rPr>
+                    <w:noProof/>
                     <w:webHidden/>
                   </w:rPr>
                   <w:t>8</w:t>
                 </w:r>
                 <w:r>
                   <w:rPr>
+                    <w:noProof/>
                     <w:webHidden/>
                   </w:rPr>
                   <w:fldChar w:fldCharType="end"/>
@@ -2005,19 +2170,22 @@
                 </w:tabs>
                 <w:rPr>
                   <w:rFonts w:asciiTheme="minorHAnsi" w:eastAsiaTheme="minorEastAsia" w:hAnsiTheme="minorHAnsi" w:cstheme="minorBidi"/>
+                  <w:noProof/>
                   <w:lang w:eastAsia="de-CH"/>
                 </w:rPr>
               </w:pPr>
-              <w:hyperlink w:anchor="_Toc88655991" w:history="1">
+              <w:hyperlink w:anchor="_Toc88733098" w:history="1">
                 <w:r>
                   <w:rPr>
                     <w:rStyle w:val="Hyperlink"/>
+                    <w:noProof/>
                   </w:rPr>
                   <w:t>5.1</w:t>
                 </w:r>
                 <w:r>
                   <w:rPr>
                     <w:rFonts w:asciiTheme="minorHAnsi" w:eastAsiaTheme="minorEastAsia" w:hAnsiTheme="minorHAnsi" w:cstheme="minorBidi"/>
+                    <w:noProof/>
                     <w:lang w:eastAsia="de-CH"/>
                   </w:rPr>
                   <w:tab/>
@@ -2025,46 +2193,54 @@
                 <w:r>
                   <w:rPr>
                     <w:rStyle w:val="Hyperlink"/>
+                    <w:noProof/>
                   </w:rPr>
                   <w:t>Gewonnene Erkenntnisse</w:t>
                 </w:r>
                 <w:r>
                   <w:rPr>
+                    <w:noProof/>
                     <w:webHidden/>
                   </w:rPr>
                   <w:tab/>
                 </w:r>
                 <w:r>
                   <w:rPr>
+                    <w:noProof/>
                     <w:webHidden/>
                   </w:rPr>
                   <w:fldChar w:fldCharType="begin"/>
                 </w:r>
                 <w:r>
                   <w:rPr>
-                    <w:webHidden/>
-                  </w:rPr>
-                  <w:instrText xml:space="preserve"> PAGEREF _Toc88655991 \h </w:instrText>
-                </w:r>
-                <w:r>
-                  <w:rPr>
-                    <w:webHidden/>
-                  </w:rPr>
-                </w:r>
-                <w:r>
-                  <w:rPr>
+                    <w:noProof/>
+                    <w:webHidden/>
+                  </w:rPr>
+                  <w:instrText xml:space="preserve"> PAGEREF _Toc88733098 \h </w:instrText>
+                </w:r>
+                <w:r>
+                  <w:rPr>
+                    <w:noProof/>
+                    <w:webHidden/>
+                  </w:rPr>
+                </w:r>
+                <w:r>
+                  <w:rPr>
+                    <w:noProof/>
                     <w:webHidden/>
                   </w:rPr>
                   <w:fldChar w:fldCharType="separate"/>
                 </w:r>
                 <w:r>
                   <w:rPr>
+                    <w:noProof/>
                     <w:webHidden/>
                   </w:rPr>
                   <w:t>8</w:t>
                 </w:r>
                 <w:r>
                   <w:rPr>
+                    <w:noProof/>
                     <w:webHidden/>
                   </w:rPr>
                   <w:fldChar w:fldCharType="end"/>
@@ -2080,19 +2256,22 @@
                 </w:tabs>
                 <w:rPr>
                   <w:rFonts w:asciiTheme="minorHAnsi" w:eastAsiaTheme="minorEastAsia" w:hAnsiTheme="minorHAnsi" w:cstheme="minorBidi"/>
+                  <w:noProof/>
                   <w:lang w:eastAsia="de-CH"/>
                 </w:rPr>
               </w:pPr>
-              <w:hyperlink w:anchor="_Toc88655992" w:history="1">
+              <w:hyperlink w:anchor="_Toc88733099" w:history="1">
                 <w:r>
                   <w:rPr>
                     <w:rStyle w:val="Hyperlink"/>
+                    <w:noProof/>
                   </w:rPr>
                   <w:t>5.2</w:t>
                 </w:r>
                 <w:r>
                   <w:rPr>
                     <w:rFonts w:asciiTheme="minorHAnsi" w:eastAsiaTheme="minorEastAsia" w:hAnsiTheme="minorHAnsi" w:cstheme="minorBidi"/>
+                    <w:noProof/>
                     <w:lang w:eastAsia="de-CH"/>
                   </w:rPr>
                   <w:tab/>
@@ -2100,46 +2279,54 @@
                 <w:r>
                   <w:rPr>
                     <w:rStyle w:val="Hyperlink"/>
+                    <w:noProof/>
                   </w:rPr>
                   <w:t>Meinen Dank</w:t>
                 </w:r>
                 <w:r>
                   <w:rPr>
+                    <w:noProof/>
                     <w:webHidden/>
                   </w:rPr>
                   <w:tab/>
                 </w:r>
                 <w:r>
                   <w:rPr>
+                    <w:noProof/>
                     <w:webHidden/>
                   </w:rPr>
                   <w:fldChar w:fldCharType="begin"/>
                 </w:r>
                 <w:r>
                   <w:rPr>
-                    <w:webHidden/>
-                  </w:rPr>
-                  <w:instrText xml:space="preserve"> PAGEREF _Toc88655992 \h </w:instrText>
-                </w:r>
-                <w:r>
-                  <w:rPr>
-                    <w:webHidden/>
-                  </w:rPr>
-                </w:r>
-                <w:r>
-                  <w:rPr>
+                    <w:noProof/>
+                    <w:webHidden/>
+                  </w:rPr>
+                  <w:instrText xml:space="preserve"> PAGEREF _Toc88733099 \h </w:instrText>
+                </w:r>
+                <w:r>
+                  <w:rPr>
+                    <w:noProof/>
+                    <w:webHidden/>
+                  </w:rPr>
+                </w:r>
+                <w:r>
+                  <w:rPr>
+                    <w:noProof/>
                     <w:webHidden/>
                   </w:rPr>
                   <w:fldChar w:fldCharType="separate"/>
                 </w:r>
                 <w:r>
                   <w:rPr>
+                    <w:noProof/>
                     <w:webHidden/>
                   </w:rPr>
                   <w:t>8</w:t>
                 </w:r>
                 <w:r>
                   <w:rPr>
+                    <w:noProof/>
                     <w:webHidden/>
                   </w:rPr>
                   <w:fldChar w:fldCharType="end"/>
@@ -2151,19 +2338,22 @@
                 <w:pStyle w:val="TOC1"/>
                 <w:rPr>
                   <w:rFonts w:asciiTheme="minorHAnsi" w:eastAsiaTheme="minorEastAsia" w:hAnsiTheme="minorHAnsi" w:cstheme="minorBidi"/>
+                  <w:noProof/>
                   <w:lang w:eastAsia="de-CH"/>
                 </w:rPr>
               </w:pPr>
-              <w:hyperlink w:anchor="_Toc88655993" w:history="1">
+              <w:hyperlink w:anchor="_Toc88733100" w:history="1">
                 <w:r>
                   <w:rPr>
                     <w:rStyle w:val="Hyperlink"/>
+                    <w:noProof/>
                   </w:rPr>
                   <w:t>6</w:t>
                 </w:r>
                 <w:r>
                   <w:rPr>
                     <w:rFonts w:asciiTheme="minorHAnsi" w:eastAsiaTheme="minorEastAsia" w:hAnsiTheme="minorHAnsi" w:cstheme="minorBidi"/>
+                    <w:noProof/>
                     <w:lang w:eastAsia="de-CH"/>
                   </w:rPr>
                   <w:tab/>
@@ -2171,46 +2361,54 @@
                 <w:r>
                   <w:rPr>
                     <w:rStyle w:val="Hyperlink"/>
+                    <w:noProof/>
                   </w:rPr>
                   <w:t>Quellenverzeichnis</w:t>
                 </w:r>
                 <w:r>
                   <w:rPr>
+                    <w:noProof/>
                     <w:webHidden/>
                   </w:rPr>
                   <w:tab/>
                 </w:r>
                 <w:r>
                   <w:rPr>
+                    <w:noProof/>
                     <w:webHidden/>
                   </w:rPr>
                   <w:fldChar w:fldCharType="begin"/>
                 </w:r>
                 <w:r>
                   <w:rPr>
-                    <w:webHidden/>
-                  </w:rPr>
-                  <w:instrText xml:space="preserve"> PAGEREF _Toc88655993 \h </w:instrText>
-                </w:r>
-                <w:r>
-                  <w:rPr>
-                    <w:webHidden/>
-                  </w:rPr>
-                </w:r>
-                <w:r>
-                  <w:rPr>
+                    <w:noProof/>
+                    <w:webHidden/>
+                  </w:rPr>
+                  <w:instrText xml:space="preserve"> PAGEREF _Toc88733100 \h </w:instrText>
+                </w:r>
+                <w:r>
+                  <w:rPr>
+                    <w:noProof/>
+                    <w:webHidden/>
+                  </w:rPr>
+                </w:r>
+                <w:r>
+                  <w:rPr>
+                    <w:noProof/>
                     <w:webHidden/>
                   </w:rPr>
                   <w:fldChar w:fldCharType="separate"/>
                 </w:r>
                 <w:r>
                   <w:rPr>
+                    <w:noProof/>
                     <w:webHidden/>
                   </w:rPr>
                   <w:t>9</w:t>
                 </w:r>
                 <w:r>
                   <w:rPr>
+                    <w:noProof/>
                     <w:webHidden/>
                   </w:rPr>
                   <w:fldChar w:fldCharType="end"/>
@@ -2226,19 +2424,22 @@
                 </w:tabs>
                 <w:rPr>
                   <w:rFonts w:asciiTheme="minorHAnsi" w:eastAsiaTheme="minorEastAsia" w:hAnsiTheme="minorHAnsi" w:cstheme="minorBidi"/>
+                  <w:noProof/>
                   <w:lang w:eastAsia="de-CH"/>
                 </w:rPr>
               </w:pPr>
-              <w:hyperlink w:anchor="_Toc88655994" w:history="1">
+              <w:hyperlink w:anchor="_Toc88733101" w:history="1">
                 <w:r>
                   <w:rPr>
                     <w:rStyle w:val="Hyperlink"/>
+                    <w:noProof/>
                   </w:rPr>
                   <w:t>6.1</w:t>
                 </w:r>
                 <w:r>
                   <w:rPr>
                     <w:rFonts w:asciiTheme="minorHAnsi" w:eastAsiaTheme="minorEastAsia" w:hAnsiTheme="minorHAnsi" w:cstheme="minorBidi"/>
+                    <w:noProof/>
                     <w:lang w:eastAsia="de-CH"/>
                   </w:rPr>
                   <w:tab/>
@@ -2246,46 +2447,54 @@
                 <w:r>
                   <w:rPr>
                     <w:rStyle w:val="Hyperlink"/>
+                    <w:noProof/>
                   </w:rPr>
                   <w:t>Bilder</w:t>
                 </w:r>
                 <w:r>
                   <w:rPr>
+                    <w:noProof/>
                     <w:webHidden/>
                   </w:rPr>
                   <w:tab/>
                 </w:r>
                 <w:r>
                   <w:rPr>
+                    <w:noProof/>
                     <w:webHidden/>
                   </w:rPr>
                   <w:fldChar w:fldCharType="begin"/>
                 </w:r>
                 <w:r>
                   <w:rPr>
-                    <w:webHidden/>
-                  </w:rPr>
-                  <w:instrText xml:space="preserve"> PAGEREF _Toc88655994 \h </w:instrText>
-                </w:r>
-                <w:r>
-                  <w:rPr>
-                    <w:webHidden/>
-                  </w:rPr>
-                </w:r>
-                <w:r>
-                  <w:rPr>
+                    <w:noProof/>
+                    <w:webHidden/>
+                  </w:rPr>
+                  <w:instrText xml:space="preserve"> PAGEREF _Toc88733101 \h </w:instrText>
+                </w:r>
+                <w:r>
+                  <w:rPr>
+                    <w:noProof/>
+                    <w:webHidden/>
+                  </w:rPr>
+                </w:r>
+                <w:r>
+                  <w:rPr>
+                    <w:noProof/>
                     <w:webHidden/>
                   </w:rPr>
                   <w:fldChar w:fldCharType="separate"/>
                 </w:r>
                 <w:r>
                   <w:rPr>
+                    <w:noProof/>
                     <w:webHidden/>
                   </w:rPr>
                   <w:t>9</w:t>
                 </w:r>
                 <w:r>
                   <w:rPr>
+                    <w:noProof/>
                     <w:webHidden/>
                   </w:rPr>
                   <w:fldChar w:fldCharType="end"/>
@@ -2301,19 +2510,22 @@
                 </w:tabs>
                 <w:rPr>
                   <w:rFonts w:asciiTheme="minorHAnsi" w:eastAsiaTheme="minorEastAsia" w:hAnsiTheme="minorHAnsi" w:cstheme="minorBidi"/>
+                  <w:noProof/>
                   <w:lang w:eastAsia="de-CH"/>
                 </w:rPr>
               </w:pPr>
-              <w:hyperlink w:anchor="_Toc88655995" w:history="1">
+              <w:hyperlink w:anchor="_Toc88733102" w:history="1">
                 <w:r>
                   <w:rPr>
                     <w:rStyle w:val="Hyperlink"/>
+                    <w:noProof/>
                   </w:rPr>
                   <w:t>6.2</w:t>
                 </w:r>
                 <w:r>
                   <w:rPr>
                     <w:rFonts w:asciiTheme="minorHAnsi" w:eastAsiaTheme="minorEastAsia" w:hAnsiTheme="minorHAnsi" w:cstheme="minorBidi"/>
+                    <w:noProof/>
                     <w:lang w:eastAsia="de-CH"/>
                   </w:rPr>
                   <w:tab/>
@@ -2321,46 +2533,54 @@
                 <w:r>
                   <w:rPr>
                     <w:rStyle w:val="Hyperlink"/>
+                    <w:noProof/>
                   </w:rPr>
                   <w:t>Textquellen</w:t>
                 </w:r>
                 <w:r>
                   <w:rPr>
+                    <w:noProof/>
                     <w:webHidden/>
                   </w:rPr>
                   <w:tab/>
                 </w:r>
                 <w:r>
                   <w:rPr>
+                    <w:noProof/>
                     <w:webHidden/>
                   </w:rPr>
                   <w:fldChar w:fldCharType="begin"/>
                 </w:r>
                 <w:r>
                   <w:rPr>
-                    <w:webHidden/>
-                  </w:rPr>
-                  <w:instrText xml:space="preserve"> PAGEREF _Toc88655995 \h </w:instrText>
-                </w:r>
-                <w:r>
-                  <w:rPr>
-                    <w:webHidden/>
-                  </w:rPr>
-                </w:r>
-                <w:r>
-                  <w:rPr>
+                    <w:noProof/>
+                    <w:webHidden/>
+                  </w:rPr>
+                  <w:instrText xml:space="preserve"> PAGEREF _Toc88733102 \h </w:instrText>
+                </w:r>
+                <w:r>
+                  <w:rPr>
+                    <w:noProof/>
+                    <w:webHidden/>
+                  </w:rPr>
+                </w:r>
+                <w:r>
+                  <w:rPr>
+                    <w:noProof/>
                     <w:webHidden/>
                   </w:rPr>
                   <w:fldChar w:fldCharType="separate"/>
                 </w:r>
                 <w:r>
                   <w:rPr>
+                    <w:noProof/>
                     <w:webHidden/>
                   </w:rPr>
                   <w:t>9</w:t>
                 </w:r>
                 <w:r>
                   <w:rPr>
+                    <w:noProof/>
                     <w:webHidden/>
                   </w:rPr>
                   <w:fldChar w:fldCharType="end"/>
@@ -2376,19 +2596,22 @@
                 </w:tabs>
                 <w:rPr>
                   <w:rFonts w:asciiTheme="minorHAnsi" w:eastAsiaTheme="minorEastAsia" w:hAnsiTheme="minorHAnsi" w:cstheme="minorBidi"/>
+                  <w:noProof/>
                   <w:lang w:eastAsia="de-CH"/>
                 </w:rPr>
               </w:pPr>
-              <w:hyperlink w:anchor="_Toc88655996" w:history="1">
+              <w:hyperlink w:anchor="_Toc88733103" w:history="1">
                 <w:r>
                   <w:rPr>
                     <w:rStyle w:val="Hyperlink"/>
+                    <w:noProof/>
                   </w:rPr>
                   <w:t>6.3</w:t>
                 </w:r>
                 <w:r>
                   <w:rPr>
                     <w:rFonts w:asciiTheme="minorHAnsi" w:eastAsiaTheme="minorEastAsia" w:hAnsiTheme="minorHAnsi" w:cstheme="minorBidi"/>
+                    <w:noProof/>
                     <w:lang w:eastAsia="de-CH"/>
                   </w:rPr>
                   <w:tab/>
@@ -2396,46 +2619,54 @@
                 <w:r>
                   <w:rPr>
                     <w:rStyle w:val="Hyperlink"/>
+                    <w:noProof/>
                   </w:rPr>
                   <w:t>Hilfsmittel</w:t>
                 </w:r>
                 <w:r>
                   <w:rPr>
+                    <w:noProof/>
                     <w:webHidden/>
                   </w:rPr>
                   <w:tab/>
                 </w:r>
                 <w:r>
                   <w:rPr>
+                    <w:noProof/>
                     <w:webHidden/>
                   </w:rPr>
                   <w:fldChar w:fldCharType="begin"/>
                 </w:r>
                 <w:r>
                   <w:rPr>
-                    <w:webHidden/>
-                  </w:rPr>
-                  <w:instrText xml:space="preserve"> PAGEREF _Toc88655996 \h </w:instrText>
-                </w:r>
-                <w:r>
-                  <w:rPr>
-                    <w:webHidden/>
-                  </w:rPr>
-                </w:r>
-                <w:r>
-                  <w:rPr>
+                    <w:noProof/>
+                    <w:webHidden/>
+                  </w:rPr>
+                  <w:instrText xml:space="preserve"> PAGEREF _Toc88733103 \h </w:instrText>
+                </w:r>
+                <w:r>
+                  <w:rPr>
+                    <w:noProof/>
+                    <w:webHidden/>
+                  </w:rPr>
+                </w:r>
+                <w:r>
+                  <w:rPr>
+                    <w:noProof/>
                     <w:webHidden/>
                   </w:rPr>
                   <w:fldChar w:fldCharType="separate"/>
                 </w:r>
                 <w:r>
                   <w:rPr>
+                    <w:noProof/>
                     <w:webHidden/>
                   </w:rPr>
                   <w:t>9</w:t>
                 </w:r>
                 <w:r>
                   <w:rPr>
+                    <w:noProof/>
                     <w:webHidden/>
                   </w:rPr>
                   <w:fldChar w:fldCharType="end"/>
@@ -2447,19 +2678,22 @@
                 <w:pStyle w:val="TOC1"/>
                 <w:rPr>
                   <w:rFonts w:asciiTheme="minorHAnsi" w:eastAsiaTheme="minorEastAsia" w:hAnsiTheme="minorHAnsi" w:cstheme="minorBidi"/>
+                  <w:noProof/>
                   <w:lang w:eastAsia="de-CH"/>
                 </w:rPr>
               </w:pPr>
-              <w:hyperlink w:anchor="_Toc88655997" w:history="1">
+              <w:hyperlink w:anchor="_Toc88733104" w:history="1">
                 <w:r>
                   <w:rPr>
                     <w:rStyle w:val="Hyperlink"/>
+                    <w:noProof/>
                   </w:rPr>
                   <w:t>7</w:t>
                 </w:r>
                 <w:r>
                   <w:rPr>
                     <w:rFonts w:asciiTheme="minorHAnsi" w:eastAsiaTheme="minorEastAsia" w:hAnsiTheme="minorHAnsi" w:cstheme="minorBidi"/>
+                    <w:noProof/>
                     <w:lang w:eastAsia="de-CH"/>
                   </w:rPr>
                   <w:tab/>
@@ -2467,46 +2701,54 @@
                 <w:r>
                   <w:rPr>
                     <w:rStyle w:val="Hyperlink"/>
+                    <w:noProof/>
                   </w:rPr>
                   <w:t>Anhang</w:t>
                 </w:r>
                 <w:r>
                   <w:rPr>
+                    <w:noProof/>
                     <w:webHidden/>
                   </w:rPr>
                   <w:tab/>
                 </w:r>
                 <w:r>
                   <w:rPr>
+                    <w:noProof/>
                     <w:webHidden/>
                   </w:rPr>
                   <w:fldChar w:fldCharType="begin"/>
                 </w:r>
                 <w:r>
                   <w:rPr>
-                    <w:webHidden/>
-                  </w:rPr>
-                  <w:instrText xml:space="preserve"> PAGEREF _Toc88655997 \h </w:instrText>
-                </w:r>
-                <w:r>
-                  <w:rPr>
-                    <w:webHidden/>
-                  </w:rPr>
-                </w:r>
-                <w:r>
-                  <w:rPr>
+                    <w:noProof/>
+                    <w:webHidden/>
+                  </w:rPr>
+                  <w:instrText xml:space="preserve"> PAGEREF _Toc88733104 \h </w:instrText>
+                </w:r>
+                <w:r>
+                  <w:rPr>
+                    <w:noProof/>
+                    <w:webHidden/>
+                  </w:rPr>
+                </w:r>
+                <w:r>
+                  <w:rPr>
+                    <w:noProof/>
                     <w:webHidden/>
                   </w:rPr>
                   <w:fldChar w:fldCharType="separate"/>
                 </w:r>
                 <w:r>
                   <w:rPr>
+                    <w:noProof/>
                     <w:webHidden/>
                   </w:rPr>
                   <w:t>10</w:t>
                 </w:r>
                 <w:r>
                   <w:rPr>
+                    <w:noProof/>
                     <w:webHidden/>
                   </w:rPr>
                   <w:fldChar w:fldCharType="end"/>
@@ -2522,19 +2764,22 @@
                 </w:tabs>
                 <w:rPr>
                   <w:rFonts w:asciiTheme="minorHAnsi" w:eastAsiaTheme="minorEastAsia" w:hAnsiTheme="minorHAnsi" w:cstheme="minorBidi"/>
+                  <w:noProof/>
                   <w:lang w:eastAsia="de-CH"/>
                 </w:rPr>
               </w:pPr>
-              <w:hyperlink w:anchor="_Toc88655998" w:history="1">
+              <w:hyperlink w:anchor="_Toc88733105" w:history="1">
                 <w:r>
                   <w:rPr>
                     <w:rStyle w:val="Hyperlink"/>
+                    <w:noProof/>
                   </w:rPr>
                   <w:t>7.1</w:t>
                 </w:r>
                 <w:r>
                   <w:rPr>
                     <w:rFonts w:asciiTheme="minorHAnsi" w:eastAsiaTheme="minorEastAsia" w:hAnsiTheme="minorHAnsi" w:cstheme="minorBidi"/>
+                    <w:noProof/>
                     <w:lang w:eastAsia="de-CH"/>
                   </w:rPr>
                   <w:tab/>
@@ -2542,46 +2787,54 @@
                 <w:r>
                   <w:rPr>
                     <w:rStyle w:val="Hyperlink"/>
+                    <w:noProof/>
                   </w:rPr>
                   <w:t>Qualifikationsverfahren Allgemeinbildung Projektbeschrieb für VA (Dokumentation)</w:t>
                 </w:r>
                 <w:r>
                   <w:rPr>
+                    <w:noProof/>
                     <w:webHidden/>
                   </w:rPr>
                   <w:tab/>
                 </w:r>
                 <w:r>
                   <w:rPr>
+                    <w:noProof/>
                     <w:webHidden/>
                   </w:rPr>
                   <w:fldChar w:fldCharType="begin"/>
                 </w:r>
                 <w:r>
                   <w:rPr>
-                    <w:webHidden/>
-                  </w:rPr>
-                  <w:instrText xml:space="preserve"> PAGEREF _Toc88655998 \h </w:instrText>
-                </w:r>
-                <w:r>
-                  <w:rPr>
-                    <w:webHidden/>
-                  </w:rPr>
-                </w:r>
-                <w:r>
-                  <w:rPr>
+                    <w:noProof/>
+                    <w:webHidden/>
+                  </w:rPr>
+                  <w:instrText xml:space="preserve"> PAGEREF _Toc88733105 \h </w:instrText>
+                </w:r>
+                <w:r>
+                  <w:rPr>
+                    <w:noProof/>
+                    <w:webHidden/>
+                  </w:rPr>
+                </w:r>
+                <w:r>
+                  <w:rPr>
+                    <w:noProof/>
                     <w:webHidden/>
                   </w:rPr>
                   <w:fldChar w:fldCharType="separate"/>
                 </w:r>
                 <w:r>
                   <w:rPr>
+                    <w:noProof/>
                     <w:webHidden/>
                   </w:rPr>
                   <w:t>10</w:t>
                 </w:r>
                 <w:r>
                   <w:rPr>
+                    <w:noProof/>
                     <w:webHidden/>
                   </w:rPr>
                   <w:fldChar w:fldCharType="end"/>
@@ -2597,19 +2850,22 @@
                 </w:tabs>
                 <w:rPr>
                   <w:rFonts w:asciiTheme="minorHAnsi" w:eastAsiaTheme="minorEastAsia" w:hAnsiTheme="minorHAnsi" w:cstheme="minorBidi"/>
+                  <w:noProof/>
                   <w:lang w:eastAsia="de-CH"/>
                 </w:rPr>
               </w:pPr>
-              <w:hyperlink w:anchor="_Toc88655999" w:history="1">
+              <w:hyperlink w:anchor="_Toc88733106" w:history="1">
                 <w:r>
                   <w:rPr>
                     <w:rStyle w:val="Hyperlink"/>
+                    <w:noProof/>
                   </w:rPr>
                   <w:t>7.2</w:t>
                 </w:r>
                 <w:r>
                   <w:rPr>
                     <w:rFonts w:asciiTheme="minorHAnsi" w:eastAsiaTheme="minorEastAsia" w:hAnsiTheme="minorHAnsi" w:cstheme="minorBidi"/>
+                    <w:noProof/>
                     <w:lang w:eastAsia="de-CH"/>
                   </w:rPr>
                   <w:tab/>
@@ -2617,46 +2873,54 @@
                 <w:r>
                   <w:rPr>
                     <w:rStyle w:val="Hyperlink"/>
+                    <w:noProof/>
                   </w:rPr>
                   <w:t>Zeitplan und Protokoll</w:t>
                 </w:r>
                 <w:r>
                   <w:rPr>
+                    <w:noProof/>
                     <w:webHidden/>
                   </w:rPr>
                   <w:tab/>
                 </w:r>
                 <w:r>
                   <w:rPr>
+                    <w:noProof/>
                     <w:webHidden/>
                   </w:rPr>
                   <w:fldChar w:fldCharType="begin"/>
                 </w:r>
                 <w:r>
                   <w:rPr>
-                    <w:webHidden/>
-                  </w:rPr>
-                  <w:instrText xml:space="preserve"> PAGEREF _Toc88655999 \h </w:instrText>
-                </w:r>
-                <w:r>
-                  <w:rPr>
-                    <w:webHidden/>
-                  </w:rPr>
-                </w:r>
-                <w:r>
-                  <w:rPr>
+                    <w:noProof/>
+                    <w:webHidden/>
+                  </w:rPr>
+                  <w:instrText xml:space="preserve"> PAGEREF _Toc88733106 \h </w:instrText>
+                </w:r>
+                <w:r>
+                  <w:rPr>
+                    <w:noProof/>
+                    <w:webHidden/>
+                  </w:rPr>
+                </w:r>
+                <w:r>
+                  <w:rPr>
+                    <w:noProof/>
                     <w:webHidden/>
                   </w:rPr>
                   <w:fldChar w:fldCharType="separate"/>
                 </w:r>
                 <w:r>
                   <w:rPr>
+                    <w:noProof/>
                     <w:webHidden/>
                   </w:rPr>
                   <w:t>12</w:t>
                 </w:r>
                 <w:r>
                   <w:rPr>
+                    <w:noProof/>
                     <w:webHidden/>
                   </w:rPr>
                   <w:fldChar w:fldCharType="end"/>
@@ -2672,19 +2936,22 @@
                 </w:tabs>
                 <w:rPr>
                   <w:rFonts w:asciiTheme="minorHAnsi" w:eastAsiaTheme="minorEastAsia" w:hAnsiTheme="minorHAnsi" w:cstheme="minorBidi"/>
+                  <w:noProof/>
                   <w:lang w:eastAsia="de-CH"/>
                 </w:rPr>
               </w:pPr>
-              <w:hyperlink w:anchor="_Toc88656000" w:history="1">
+              <w:hyperlink w:anchor="_Toc88733107" w:history="1">
                 <w:r>
                   <w:rPr>
                     <w:rStyle w:val="Hyperlink"/>
+                    <w:noProof/>
                   </w:rPr>
                   <w:t>7.2.1</w:t>
                 </w:r>
                 <w:r>
                   <w:rPr>
                     <w:rFonts w:asciiTheme="minorHAnsi" w:eastAsiaTheme="minorEastAsia" w:hAnsiTheme="minorHAnsi" w:cstheme="minorBidi"/>
+                    <w:noProof/>
                     <w:lang w:eastAsia="de-CH"/>
                   </w:rPr>
                   <w:tab/>
@@ -2692,46 +2959,54 @@
                 <w:r>
                   <w:rPr>
                     <w:rStyle w:val="Hyperlink"/>
+                    <w:noProof/>
                   </w:rPr>
                   <w:t>Zeitplan</w:t>
                 </w:r>
                 <w:r>
                   <w:rPr>
+                    <w:noProof/>
                     <w:webHidden/>
                   </w:rPr>
                   <w:tab/>
                 </w:r>
                 <w:r>
                   <w:rPr>
+                    <w:noProof/>
                     <w:webHidden/>
                   </w:rPr>
                   <w:fldChar w:fldCharType="begin"/>
                 </w:r>
                 <w:r>
                   <w:rPr>
-                    <w:webHidden/>
-                  </w:rPr>
-                  <w:instrText xml:space="preserve"> PAGEREF _Toc88656000 \h </w:instrText>
-                </w:r>
-                <w:r>
-                  <w:rPr>
-                    <w:webHidden/>
-                  </w:rPr>
-                </w:r>
-                <w:r>
-                  <w:rPr>
+                    <w:noProof/>
+                    <w:webHidden/>
+                  </w:rPr>
+                  <w:instrText xml:space="preserve"> PAGEREF _Toc88733107 \h </w:instrText>
+                </w:r>
+                <w:r>
+                  <w:rPr>
+                    <w:noProof/>
+                    <w:webHidden/>
+                  </w:rPr>
+                </w:r>
+                <w:r>
+                  <w:rPr>
+                    <w:noProof/>
                     <w:webHidden/>
                   </w:rPr>
                   <w:fldChar w:fldCharType="separate"/>
                 </w:r>
                 <w:r>
                   <w:rPr>
+                    <w:noProof/>
                     <w:webHidden/>
                   </w:rPr>
                   <w:t>12</w:t>
                 </w:r>
                 <w:r>
                   <w:rPr>
+                    <w:noProof/>
                     <w:webHidden/>
                   </w:rPr>
                   <w:fldChar w:fldCharType="end"/>
@@ -2747,19 +3022,22 @@
                 </w:tabs>
                 <w:rPr>
                   <w:rFonts w:asciiTheme="minorHAnsi" w:eastAsiaTheme="minorEastAsia" w:hAnsiTheme="minorHAnsi" w:cstheme="minorBidi"/>
+                  <w:noProof/>
                   <w:lang w:eastAsia="de-CH"/>
                 </w:rPr>
               </w:pPr>
-              <w:hyperlink w:anchor="_Toc88656001" w:history="1">
+              <w:hyperlink w:anchor="_Toc88733108" w:history="1">
                 <w:r>
                   <w:rPr>
                     <w:rStyle w:val="Hyperlink"/>
+                    <w:noProof/>
                   </w:rPr>
                   <w:t>7.2.2</w:t>
                 </w:r>
                 <w:r>
                   <w:rPr>
                     <w:rFonts w:asciiTheme="minorHAnsi" w:eastAsiaTheme="minorEastAsia" w:hAnsiTheme="minorHAnsi" w:cstheme="minorBidi"/>
+                    <w:noProof/>
                     <w:lang w:eastAsia="de-CH"/>
                   </w:rPr>
                   <w:tab/>
@@ -2767,46 +3045,54 @@
                 <w:r>
                   <w:rPr>
                     <w:rStyle w:val="Hyperlink"/>
+                    <w:noProof/>
                   </w:rPr>
                   <w:t>Protokoll</w:t>
                 </w:r>
                 <w:r>
                   <w:rPr>
+                    <w:noProof/>
                     <w:webHidden/>
                   </w:rPr>
                   <w:tab/>
                 </w:r>
                 <w:r>
                   <w:rPr>
+                    <w:noProof/>
                     <w:webHidden/>
                   </w:rPr>
                   <w:fldChar w:fldCharType="begin"/>
                 </w:r>
                 <w:r>
                   <w:rPr>
-                    <w:webHidden/>
-                  </w:rPr>
-                  <w:instrText xml:space="preserve"> PAGEREF _Toc88656001 \h </w:instrText>
-                </w:r>
-                <w:r>
-                  <w:rPr>
-                    <w:webHidden/>
-                  </w:rPr>
-                </w:r>
-                <w:r>
-                  <w:rPr>
+                    <w:noProof/>
+                    <w:webHidden/>
+                  </w:rPr>
+                  <w:instrText xml:space="preserve"> PAGEREF _Toc88733108 \h </w:instrText>
+                </w:r>
+                <w:r>
+                  <w:rPr>
+                    <w:noProof/>
+                    <w:webHidden/>
+                  </w:rPr>
+                </w:r>
+                <w:r>
+                  <w:rPr>
+                    <w:noProof/>
                     <w:webHidden/>
                   </w:rPr>
                   <w:fldChar w:fldCharType="separate"/>
                 </w:r>
                 <w:r>
                   <w:rPr>
+                    <w:noProof/>
                     <w:webHidden/>
                   </w:rPr>
                   <w:t>13</w:t>
                 </w:r>
                 <w:r>
                   <w:rPr>
+                    <w:noProof/>
                     <w:webHidden/>
                   </w:rPr>
                   <w:fldChar w:fldCharType="end"/>
@@ -2822,19 +3108,22 @@
                 </w:tabs>
                 <w:rPr>
                   <w:rFonts w:asciiTheme="minorHAnsi" w:eastAsiaTheme="minorEastAsia" w:hAnsiTheme="minorHAnsi" w:cstheme="minorBidi"/>
+                  <w:noProof/>
                   <w:lang w:eastAsia="de-CH"/>
                 </w:rPr>
               </w:pPr>
-              <w:hyperlink w:anchor="_Toc88656002" w:history="1">
+              <w:hyperlink w:anchor="_Toc88733109" w:history="1">
                 <w:r>
                   <w:rPr>
                     <w:rStyle w:val="Hyperlink"/>
+                    <w:noProof/>
                   </w:rPr>
                   <w:t>7.4</w:t>
                 </w:r>
                 <w:r>
                   <w:rPr>
                     <w:rFonts w:asciiTheme="minorHAnsi" w:eastAsiaTheme="minorEastAsia" w:hAnsiTheme="minorHAnsi" w:cstheme="minorBidi"/>
+                    <w:noProof/>
                     <w:lang w:eastAsia="de-CH"/>
                   </w:rPr>
                   <w:tab/>
@@ -2842,46 +3131,54 @@
                 <w:r>
                   <w:rPr>
                     <w:rStyle w:val="Hyperlink"/>
+                    <w:noProof/>
                   </w:rPr>
                   <w:t>Selbstständigkeitserklärung</w:t>
                 </w:r>
                 <w:r>
                   <w:rPr>
+                    <w:noProof/>
                     <w:webHidden/>
                   </w:rPr>
                   <w:tab/>
                 </w:r>
                 <w:r>
                   <w:rPr>
+                    <w:noProof/>
                     <w:webHidden/>
                   </w:rPr>
                   <w:fldChar w:fldCharType="begin"/>
                 </w:r>
                 <w:r>
                   <w:rPr>
-                    <w:webHidden/>
-                  </w:rPr>
-                  <w:instrText xml:space="preserve"> PAGEREF _Toc88656002 \h </w:instrText>
-                </w:r>
-                <w:r>
-                  <w:rPr>
-                    <w:webHidden/>
-                  </w:rPr>
-                </w:r>
-                <w:r>
-                  <w:rPr>
+                    <w:noProof/>
+                    <w:webHidden/>
+                  </w:rPr>
+                  <w:instrText xml:space="preserve"> PAGEREF _Toc88733109 \h </w:instrText>
+                </w:r>
+                <w:r>
+                  <w:rPr>
+                    <w:noProof/>
+                    <w:webHidden/>
+                  </w:rPr>
+                </w:r>
+                <w:r>
+                  <w:rPr>
+                    <w:noProof/>
                     <w:webHidden/>
                   </w:rPr>
                   <w:fldChar w:fldCharType="separate"/>
                 </w:r>
                 <w:r>
                   <w:rPr>
+                    <w:noProof/>
                     <w:webHidden/>
                   </w:rPr>
                   <w:t>13</w:t>
                 </w:r>
                 <w:r>
                   <w:rPr>
+                    <w:noProof/>
                     <w:webHidden/>
                   </w:rPr>
                   <w:fldChar w:fldCharType="end"/>
@@ -2912,7 +3209,7 @@
           <w:rFonts w:ascii="Arial" w:hAnsi="Arial" w:cs="Arial"/>
         </w:rPr>
       </w:pPr>
-      <w:bookmarkStart w:id="0" w:name="_Toc88655976"/>
+      <w:bookmarkStart w:id="0" w:name="_Toc88733083"/>
       <w:r>
         <w:rPr>
           <w:rFonts w:ascii="Arial" w:hAnsi="Arial" w:cs="Arial"/>
@@ -2973,7 +3270,7 @@
           <w:rFonts w:ascii="Arial" w:hAnsi="Arial" w:cs="Arial"/>
         </w:rPr>
       </w:pPr>
-      <w:bookmarkStart w:id="1" w:name="_Toc88655977"/>
+      <w:bookmarkStart w:id="1" w:name="_Toc88733084"/>
       <w:r>
         <w:rPr>
           <w:rFonts w:ascii="Arial" w:hAnsi="Arial" w:cs="Arial"/>
@@ -3004,7 +3301,7 @@
           <w:rFonts w:ascii="Arial" w:hAnsi="Arial" w:cs="Arial"/>
         </w:rPr>
       </w:pPr>
-      <w:bookmarkStart w:id="2" w:name="_Toc88655978"/>
+      <w:bookmarkStart w:id="2" w:name="_Toc88733085"/>
       <w:r>
         <w:rPr>
           <w:rFonts w:ascii="Arial" w:hAnsi="Arial" w:cs="Arial"/>
@@ -3066,7 +3363,15 @@
         <w:t xml:space="preserve"> Elektrofahrzeuge auf Schienen entwickelt, die für experimentelle Zwecke dienten.</w:t>
       </w:r>
       <w:r>
-        <w:t xml:space="preserve"> 1881 benutzte der französische Ingenieur Gustave Trouvé ein elektrobetriebenes </w:t>
+        <w:t xml:space="preserve"> 1881 benutzte der französische Ingenieur Gustave </w:t>
+      </w:r>
+      <w:proofErr w:type="spellStart"/>
+      <w:r>
+        <w:t>Trouvé</w:t>
+      </w:r>
+      <w:proofErr w:type="spellEnd"/>
+      <w:r>
+        <w:t xml:space="preserve"> ein elektrobetriebenes </w:t>
       </w:r>
       <w:r>
         <w:t>Dreirad,</w:t>
@@ -3078,7 +3383,15 @@
         <w:t xml:space="preserve">Das Dreirad fuhr damals zwölf Kilometer pro Stunde. Zu damaligen Zeiten galt dies noch als schnell. </w:t>
       </w:r>
       <w:r>
-        <w:t xml:space="preserve">Ein Jahr verging bis der deutsche Erfinder, Visionär und Gründer der Siemens AG Werner von Siemens die erste Kutsche mit elektrischem Antrieb erfunden hat. Der Strom kam von einer Oberleitung. Das ist vergleichbar mit den heutigen Trolleybussen, die auch anhand ihrer Konnektoren </w:t>
+        <w:t xml:space="preserve">Ein Jahr verging </w:t>
+      </w:r>
+      <w:proofErr w:type="gramStart"/>
+      <w:r>
+        <w:t>bis der deutsche Erfinder</w:t>
+      </w:r>
+      <w:proofErr w:type="gramEnd"/>
+      <w:r>
+        <w:t xml:space="preserve">, Visionär und Gründer der Siemens AG Werner von Siemens die erste Kutsche mit elektrischem Antrieb erfunden hat. Der Strom kam von einer Oberleitung. Das ist vergleichbar mit den heutigen Trolleybussen, die auch anhand ihrer Konnektoren </w:t>
       </w:r>
       <w:r>
         <w:t>Strom von den Leitungen über den Strassen beziehen.</w:t>
@@ -3154,10 +3467,50 @@
         </w:drawing>
       </w:r>
       <w:r>
-        <w:t>Dann kam der Rennfahrer Camille Jenatz mit seinem Elektroauto namens «La Jamais Contente». Jenatz Fahrzeug trug einen Geschwindigkeitsrekord von sage und schreibe 100 Kilometer die Stunde.</w:t>
-      </w:r>
-      <w:r>
-        <w:t xml:space="preserve"> Um diese Geschwindigkeit zu erreichen, hat Jenatz dem Fahrzeug eine Aerodynamische form gegeben</w:t>
+        <w:t xml:space="preserve">Dann kam der Rennfahrer Camille </w:t>
+      </w:r>
+      <w:proofErr w:type="spellStart"/>
+      <w:r>
+        <w:t>Jenatz</w:t>
+      </w:r>
+      <w:proofErr w:type="spellEnd"/>
+      <w:r>
+        <w:t xml:space="preserve"> mit seinem Elektroauto namens «La </w:t>
+      </w:r>
+      <w:proofErr w:type="spellStart"/>
+      <w:r>
+        <w:t>Jamais</w:t>
+      </w:r>
+      <w:proofErr w:type="spellEnd"/>
+      <w:r>
+        <w:t xml:space="preserve"> </w:t>
+      </w:r>
+      <w:proofErr w:type="spellStart"/>
+      <w:r>
+        <w:t>Contente</w:t>
+      </w:r>
+      <w:proofErr w:type="spellEnd"/>
+      <w:r>
+        <w:t xml:space="preserve">». </w:t>
+      </w:r>
+      <w:proofErr w:type="spellStart"/>
+      <w:r>
+        <w:t>Jenatz</w:t>
+      </w:r>
+      <w:proofErr w:type="spellEnd"/>
+      <w:r>
+        <w:t xml:space="preserve"> Fahrzeug trug einen Geschwindigkeitsrekord von sage und schreibe 100 Kilometer die Stunde.</w:t>
+      </w:r>
+      <w:r>
+        <w:t xml:space="preserve"> Um diese Geschwindigkeit zu erreichen, hat </w:t>
+      </w:r>
+      <w:proofErr w:type="spellStart"/>
+      <w:r>
+        <w:t>Jenatz</w:t>
+      </w:r>
+      <w:proofErr w:type="spellEnd"/>
+      <w:r>
+        <w:t xml:space="preserve"> dem Fahrzeug eine Aerodynamische form gegeben</w:t>
       </w:r>
       <w:r>
         <w:t>, die einer Zigarre ähnelte.</w:t>
@@ -3169,6 +3522,7 @@
         <w:spacing w:line="360" w:lineRule="auto"/>
       </w:pPr>
       <w:bookmarkStart w:id="3" w:name="_Toc88474402"/>
+      <w:bookmarkStart w:id="4" w:name="_Toc88733276"/>
       <w:r>
         <w:t xml:space="preserve">Abbildung </w:t>
       </w:r>
@@ -3185,6 +3539,7 @@
         <w:t>1</w:t>
       </w:r>
       <w:bookmarkEnd w:id="3"/>
+      <w:bookmarkEnd w:id="4"/>
       <w:r>
         <w:fldChar w:fldCharType="end"/>
       </w:r>
@@ -3262,7 +3617,8 @@
                             <w:pPr>
                               <w:pStyle w:val="Caption"/>
                             </w:pPr>
-                            <w:bookmarkStart w:id="4" w:name="_Toc88474403"/>
+                            <w:bookmarkStart w:id="5" w:name="_Toc88474403"/>
+                            <w:bookmarkStart w:id="6" w:name="_Toc88733277"/>
                             <w:r>
                               <w:t xml:space="preserve">Abbildung </w:t>
                             </w:r>
@@ -3281,7 +3637,8 @@
                               </w:rPr>
                               <w:t>2</w:t>
                             </w:r>
-                            <w:bookmarkEnd w:id="4"/>
+                            <w:bookmarkEnd w:id="5"/>
+                            <w:bookmarkEnd w:id="6"/>
                             <w:r>
                               <w:fldChar w:fldCharType="end"/>
                             </w:r>
@@ -3313,7 +3670,8 @@
                       <w:pPr>
                         <w:pStyle w:val="Caption"/>
                       </w:pPr>
-                      <w:bookmarkStart w:id="5" w:name="_Toc88474403"/>
+                      <w:bookmarkStart w:id="7" w:name="_Toc88474403"/>
+                      <w:bookmarkStart w:id="8" w:name="_Toc88733277"/>
                       <w:r>
                         <w:t xml:space="preserve">Abbildung </w:t>
                       </w:r>
@@ -3332,7 +3690,8 @@
                         </w:rPr>
                         <w:t>2</w:t>
                       </w:r>
-                      <w:bookmarkEnd w:id="5"/>
+                      <w:bookmarkEnd w:id="7"/>
+                      <w:bookmarkEnd w:id="8"/>
                       <w:r>
                         <w:fldChar w:fldCharType="end"/>
                       </w:r>
@@ -3474,6 +3833,7 @@
                                 <w:noProof/>
                               </w:rPr>
                             </w:pPr>
+                            <w:bookmarkStart w:id="9" w:name="_Toc88733278"/>
                             <w:r>
                               <w:t xml:space="preserve">Abbildung </w:t>
                             </w:r>
@@ -3492,6 +3852,7 @@
                               </w:rPr>
                               <w:t>3</w:t>
                             </w:r>
+                            <w:bookmarkEnd w:id="9"/>
                             <w:r>
                               <w:fldChar w:fldCharType="end"/>
                             </w:r>
@@ -3522,6 +3883,7 @@
                           <w:noProof/>
                         </w:rPr>
                       </w:pPr>
+                      <w:bookmarkStart w:id="10" w:name="_Toc88733278"/>
                       <w:r>
                         <w:t xml:space="preserve">Abbildung </w:t>
                       </w:r>
@@ -3540,6 +3902,7 @@
                         </w:rPr>
                         <w:t>3</w:t>
                       </w:r>
+                      <w:bookmarkEnd w:id="10"/>
                       <w:r>
                         <w:fldChar w:fldCharType="end"/>
                       </w:r>
@@ -3766,6 +4129,7 @@
                             <w:pPr>
                               <w:pStyle w:val="Caption"/>
                             </w:pPr>
+                            <w:bookmarkStart w:id="11" w:name="_Toc88733279"/>
                             <w:r>
                               <w:t xml:space="preserve">Abbildung </w:t>
                             </w:r>
@@ -3784,6 +4148,7 @@
                               </w:rPr>
                               <w:t>4</w:t>
                             </w:r>
+                            <w:bookmarkEnd w:id="11"/>
                             <w:r>
                               <w:fldChar w:fldCharType="end"/>
                             </w:r>
@@ -3811,6 +4176,7 @@
                       <w:pPr>
                         <w:pStyle w:val="Caption"/>
                       </w:pPr>
+                      <w:bookmarkStart w:id="12" w:name="_Toc88733279"/>
                       <w:r>
                         <w:t xml:space="preserve">Abbildung </w:t>
                       </w:r>
@@ -3829,6 +4195,7 @@
                         </w:rPr>
                         <w:t>4</w:t>
                       </w:r>
+                      <w:bookmarkEnd w:id="12"/>
                       <w:r>
                         <w:fldChar w:fldCharType="end"/>
                       </w:r>
@@ -3860,7 +4227,25 @@
         <w:t xml:space="preserve"> Lithium-Ionen-Ba</w:t>
       </w:r>
       <w:r>
-        <w:t xml:space="preserve">tterie war geboren. Dieser legte den Grundstein, um Elektroautos alltagstauglich zu machen. Unter Alltagstauglichkeit versteht man die Reichweite des Fahrzeuges. Die alten Bleiakkus konnten nicht so eine grosse Reichweite erzielen. </w:t>
+        <w:t>tterie war geboren. Dieser legte den Grundstein, um Elektroautos alltagstauglich zu machen. Unter Alltagstauglichkeit versteht man die Reichweite</w:t>
+      </w:r>
+      <w:r>
+        <w:t xml:space="preserve"> welches</w:t>
+      </w:r>
+      <w:r>
+        <w:t xml:space="preserve"> </w:t>
+      </w:r>
+      <w:r>
+        <w:t>ein</w:t>
+      </w:r>
+      <w:r>
+        <w:t xml:space="preserve"> Fahrzeug</w:t>
+      </w:r>
+      <w:r>
+        <w:t xml:space="preserve"> erreichen kann</w:t>
+      </w:r>
+      <w:r>
+        <w:t xml:space="preserve">. Die alten Bleiakkus konnten nicht so eine grosse Reichweite erzielen. </w:t>
       </w:r>
     </w:p>
     <w:p>
@@ -3871,7 +4256,7 @@
           <w:rFonts w:ascii="Arial" w:hAnsi="Arial" w:cs="Arial"/>
         </w:rPr>
       </w:pPr>
-      <w:bookmarkStart w:id="6" w:name="_Toc88655979"/>
+      <w:bookmarkStart w:id="13" w:name="_Toc88733086"/>
       <w:r>
         <w:rPr>
           <w:rFonts w:ascii="Arial" w:hAnsi="Arial" w:cs="Arial"/>
@@ -3890,7 +4275,7 @@
         </w:rPr>
         <w:t>Vergleich</w:t>
       </w:r>
-      <w:bookmarkEnd w:id="6"/>
+      <w:bookmarkEnd w:id="13"/>
     </w:p>
     <w:p>
       <w:pPr>
@@ -3964,7 +4349,23 @@
         <w:t>Verbrennungsfahrzeug</w:t>
       </w:r>
       <w:r>
-        <w:t>: Volkswagen Up 1.0 MPI move up!</w:t>
+        <w:t xml:space="preserve">: Volkswagen Up 1.0 MPI </w:t>
+      </w:r>
+      <w:proofErr w:type="spellStart"/>
+      <w:r>
+        <w:t>move</w:t>
+      </w:r>
+      <w:proofErr w:type="spellEnd"/>
+      <w:r>
+        <w:t xml:space="preserve"> </w:t>
+      </w:r>
+      <w:proofErr w:type="spellStart"/>
+      <w:r>
+        <w:t>up</w:t>
+      </w:r>
+      <w:proofErr w:type="spellEnd"/>
+      <w:r>
+        <w:t>!</w:t>
       </w:r>
     </w:p>
     <w:p>
@@ -4031,8 +4432,13 @@
         <w:spacing w:line="360" w:lineRule="auto"/>
       </w:pPr>
       <w:r>
-        <w:t>Hybridfahrzeug: Lexus LS 500h AWD impression</w:t>
-      </w:r>
+        <w:t xml:space="preserve">Hybridfahrzeug: Lexus LS 500h AWD </w:t>
+      </w:r>
+      <w:proofErr w:type="spellStart"/>
+      <w:r>
+        <w:t>impression</w:t>
+      </w:r>
+      <w:proofErr w:type="spellEnd"/>
     </w:p>
     <w:p>
       <w:pPr>
@@ -4062,6 +4468,92 @@
         <w:t xml:space="preserve">Kategorie </w:t>
       </w:r>
       <w:r>
+        <w:t>Kombi:</w:t>
+      </w:r>
+    </w:p>
+    <w:p>
+      <w:pPr>
+        <w:pStyle w:val="ListParagraph"/>
+        <w:numPr>
+          <w:ilvl w:val="0"/>
+          <w:numId w:val="6"/>
+        </w:numPr>
+        <w:spacing w:line="360" w:lineRule="auto"/>
+      </w:pPr>
+      <w:r>
+        <w:t>Verbrennungsfahrzeug: VW Passat Varian 2.0 TDI Basic DSG</w:t>
+      </w:r>
+    </w:p>
+    <w:p>
+      <w:pPr>
+        <w:pStyle w:val="ListParagraph"/>
+        <w:numPr>
+          <w:ilvl w:val="0"/>
+          <w:numId w:val="6"/>
+        </w:numPr>
+        <w:spacing w:line="360" w:lineRule="auto"/>
+        <w:rPr>
+          <w:lang w:val="en-US"/>
+        </w:rPr>
+      </w:pPr>
+      <w:r>
+        <w:t>Hybridfahrzeug</w:t>
+      </w:r>
+      <w:r>
+        <w:rPr>
+          <w:lang w:val="en-US"/>
+        </w:rPr>
+        <w:t xml:space="preserve">: Kia </w:t>
+      </w:r>
+      <w:proofErr w:type="spellStart"/>
+      <w:r>
+        <w:rPr>
+          <w:lang w:val="en-US"/>
+        </w:rPr>
+        <w:t>Ceed</w:t>
+      </w:r>
+      <w:proofErr w:type="spellEnd"/>
+      <w:r>
+        <w:rPr>
+          <w:lang w:val="en-US"/>
+        </w:rPr>
+        <w:t xml:space="preserve"> SW 1.6 CRDi Pow</w:t>
+      </w:r>
+      <w:r>
+        <w:rPr>
+          <w:lang w:val="en-US"/>
+        </w:rPr>
+        <w:t>er 2020</w:t>
+      </w:r>
+    </w:p>
+    <w:p>
+      <w:pPr>
+        <w:pStyle w:val="ListParagraph"/>
+        <w:numPr>
+          <w:ilvl w:val="0"/>
+          <w:numId w:val="6"/>
+        </w:numPr>
+        <w:spacing w:line="360" w:lineRule="auto"/>
+      </w:pPr>
+      <w:r>
+        <w:t xml:space="preserve">Elektrofahrzeuge: Zum Zeitpunkt des </w:t>
+      </w:r>
+      <w:r>
+        <w:t>Entstehens dieser Vertiefungsarbeit gab es keine Kombis, die rein elektrisch gefahren sind.</w:t>
+      </w:r>
+    </w:p>
+    <w:p>
+      <w:pPr>
+        <w:spacing w:line="360" w:lineRule="auto"/>
+      </w:pPr>
+      <w:r>
+        <w:rPr>
+          <w:b/>
+          <w:bCs/>
+        </w:rPr>
+        <w:t xml:space="preserve">Kategorie </w:t>
+      </w:r>
+      <w:r>
         <w:t>SUV:</w:t>
       </w:r>
     </w:p>
@@ -4091,7 +4583,15 @@
         <w:t>Hybridfahrzeug</w:t>
       </w:r>
       <w:r>
-        <w:t>: Ford Explorer 3.0 EcoBoost Plug-in Hybrid ST-line</w:t>
+        <w:t xml:space="preserve">: Ford Explorer 3.0 </w:t>
+      </w:r>
+      <w:proofErr w:type="spellStart"/>
+      <w:r>
+        <w:t>EcoBoost</w:t>
+      </w:r>
+      <w:proofErr w:type="spellEnd"/>
+      <w:r>
+        <w:t xml:space="preserve"> Plug-in Hybrid ST-line</w:t>
       </w:r>
     </w:p>
     <w:p>
@@ -4107,10 +4607,13 @@
         </w:rPr>
       </w:pPr>
       <w:r>
+        <w:t>Elektrofahrzeug</w:t>
+      </w:r>
+      <w:r>
         <w:rPr>
           <w:lang w:val="en-US"/>
         </w:rPr>
-        <w:t>Elektrofahrzeug: Tesla Model X Long Range</w:t>
+        <w:t>: Tesla Model X Long Range</w:t>
       </w:r>
     </w:p>
     <w:p>
@@ -4118,15 +4621,16 @@
         <w:pStyle w:val="Heading3"/>
         <w:spacing w:line="360" w:lineRule="auto"/>
       </w:pPr>
-      <w:bookmarkStart w:id="7" w:name="_Toc88655980"/>
-      <w:r>
+      <w:bookmarkStart w:id="14" w:name="_Toc88733087"/>
+      <w:r>
+        <w:lastRenderedPageBreak/>
         <w:t>2.2.1</w:t>
       </w:r>
       <w:r>
         <w:tab/>
         <w:t>Herstellung</w:t>
       </w:r>
-      <w:bookmarkEnd w:id="7"/>
+      <w:bookmarkEnd w:id="14"/>
     </w:p>
     <w:p>
       <w:pPr>
@@ -4197,11 +4701,16 @@
         <w:spacing w:line="360" w:lineRule="auto"/>
       </w:pPr>
       <w:r>
-        <w:t>Hybrid(-Plug-In)</w:t>
+        <w:t>Hybrid(-Plug-</w:t>
+      </w:r>
+      <w:proofErr w:type="gramStart"/>
+      <w:r>
+        <w:t>In)</w:t>
       </w:r>
       <w:r>
         <w:t>-</w:t>
       </w:r>
+      <w:proofErr w:type="gramEnd"/>
       <w:r>
         <w:t>fahrzeug</w:t>
       </w:r>
@@ -4217,7 +4726,6 @@
         <w:spacing w:line="360" w:lineRule="auto"/>
       </w:pPr>
       <w:r>
-        <w:lastRenderedPageBreak/>
         <w:t>Elektrofahrzeug</w:t>
       </w:r>
       <w:r>
@@ -4244,7 +4752,7 @@
         <w:pStyle w:val="Heading3"/>
         <w:spacing w:line="360" w:lineRule="auto"/>
       </w:pPr>
-      <w:bookmarkStart w:id="8" w:name="_Toc88655981"/>
+      <w:bookmarkStart w:id="15" w:name="_Toc88733088"/>
       <w:r>
         <w:t>2.2.2</w:t>
       </w:r>
@@ -4252,7 +4760,7 @@
         <w:tab/>
         <w:t>Gebrauch</w:t>
       </w:r>
-      <w:bookmarkEnd w:id="8"/>
+      <w:bookmarkEnd w:id="15"/>
     </w:p>
     <w:p>
       <w:pPr>
@@ -4302,11 +4810,16 @@
         <w:spacing w:line="360" w:lineRule="auto"/>
       </w:pPr>
       <w:r>
-        <w:t>Hybrid(-Plug-In)</w:t>
+        <w:t>Hybrid(-Plug-</w:t>
+      </w:r>
+      <w:proofErr w:type="gramStart"/>
+      <w:r>
+        <w:t>In)</w:t>
       </w:r>
       <w:r>
         <w:t>-</w:t>
       </w:r>
+      <w:proofErr w:type="gramEnd"/>
       <w:r>
         <w:t xml:space="preserve">fahrzeug: </w:t>
       </w:r>
@@ -4387,7 +4900,7 @@
         <w:pStyle w:val="Heading3"/>
         <w:spacing w:line="360" w:lineRule="auto"/>
       </w:pPr>
-      <w:bookmarkStart w:id="9" w:name="_Toc88655982"/>
+      <w:bookmarkStart w:id="16" w:name="_Toc88733089"/>
       <w:r>
         <w:t>2.2.3</w:t>
       </w:r>
@@ -4395,7 +4908,7 @@
         <w:tab/>
         <w:t>Entsorgung</w:t>
       </w:r>
-      <w:bookmarkEnd w:id="9"/>
+      <w:bookmarkEnd w:id="16"/>
     </w:p>
     <w:p>
       <w:pPr>
@@ -4416,13 +4929,66 @@
       <w:r>
         <w:t xml:space="preserve"> entstehen keine</w:t>
       </w:r>
+      <w:r>
+        <w:t xml:space="preserve"> Treibhausgase.</w:t>
+      </w:r>
     </w:p>
     <w:p>
       <w:pPr>
         <w:spacing w:line="360" w:lineRule="auto"/>
       </w:pPr>
       <w:r>
-        <w:t>Hybrid(-Plug-In)-fahrzeug:</w:t>
+        <w:t>Hybrid(-Plug-</w:t>
+      </w:r>
+      <w:proofErr w:type="gramStart"/>
+      <w:r>
+        <w:t>In)-</w:t>
+      </w:r>
+      <w:proofErr w:type="gramEnd"/>
+      <w:r>
+        <w:t>fahrzeug:</w:t>
+      </w:r>
+      <w:r>
+        <w:t xml:space="preserve"> </w:t>
+      </w:r>
+      <w:r>
+        <w:t>In wenigen Fällen kommt es vor, dass bei der Entsorgung eines Hybridfahrzeugs CO</w:t>
+      </w:r>
+      <w:r>
+        <w:rPr>
+          <w:vertAlign w:val="subscript"/>
+        </w:rPr>
+        <w:t>2eq</w:t>
+      </w:r>
+      <w:r>
+        <w:t xml:space="preserve"> ausgestossen wird.</w:t>
+      </w:r>
+      <w:r>
+        <w:t xml:space="preserve"> Wenn es zu einem </w:t>
+      </w:r>
+      <w:r>
+        <w:t>CO</w:t>
+      </w:r>
+      <w:r>
+        <w:rPr>
+          <w:vertAlign w:val="subscript"/>
+        </w:rPr>
+        <w:t>2eq</w:t>
+      </w:r>
+      <w:r>
+        <w:t xml:space="preserve"> zustande kam, dann waren es höchstens 0.1 t </w:t>
+      </w:r>
+      <w:r>
+        <w:t>CO</w:t>
+      </w:r>
+      <w:r>
+        <w:rPr>
+          <w:vertAlign w:val="subscript"/>
+        </w:rPr>
+        <w:t>2eq</w:t>
+      </w:r>
+      <w:r>
+        <w:t>.</w:t>
       </w:r>
     </w:p>
     <w:p>
@@ -4430,6 +4996,7 @@
         <w:spacing w:line="360" w:lineRule="auto"/>
       </w:pPr>
       <w:r>
+        <w:lastRenderedPageBreak/>
         <w:t>Elektro</w:t>
       </w:r>
       <w:r>
@@ -4438,6 +5005,9 @@
       <w:r>
         <w:t>:</w:t>
       </w:r>
+      <w:r>
+        <w:t xml:space="preserve"> </w:t>
+      </w:r>
     </w:p>
     <w:p>
       <w:pPr>
@@ -4446,6 +5016,120 @@
       <w:r>
         <w:t>Photovoltaik:</w:t>
       </w:r>
+    </w:p>
+    <w:p>
+      <w:pPr>
+        <w:pStyle w:val="Heading1"/>
+        <w:spacing w:line="360" w:lineRule="auto"/>
+        <w:rPr>
+          <w:rFonts w:ascii="Arial" w:hAnsi="Arial" w:cs="Arial"/>
+        </w:rPr>
+      </w:pPr>
+      <w:bookmarkStart w:id="17" w:name="_Toc88733090"/>
+      <w:r>
+        <w:rPr>
+          <w:rFonts w:ascii="Arial" w:hAnsi="Arial" w:cs="Arial"/>
+        </w:rPr>
+        <w:t>3</w:t>
+      </w:r>
+      <w:r>
+        <w:rPr>
+          <w:rFonts w:ascii="Arial" w:hAnsi="Arial" w:cs="Arial"/>
+        </w:rPr>
+        <w:tab/>
+        <w:t xml:space="preserve">Zweites Kapitel: </w:t>
+      </w:r>
+      <w:r>
+        <w:rPr>
+          <w:rFonts w:ascii="Arial" w:hAnsi="Arial" w:cs="Arial"/>
+        </w:rPr>
+        <w:t>Interview</w:t>
+      </w:r>
+      <w:bookmarkEnd w:id="17"/>
+    </w:p>
+    <w:p>
+      <w:pPr>
+        <w:pStyle w:val="Heading2"/>
+        <w:spacing w:line="360" w:lineRule="auto"/>
+        <w:rPr>
+          <w:rFonts w:ascii="Arial" w:hAnsi="Arial" w:cs="Arial"/>
+        </w:rPr>
+      </w:pPr>
+      <w:bookmarkStart w:id="18" w:name="_Toc88733091"/>
+      <w:r>
+        <w:rPr>
+          <w:rFonts w:ascii="Arial" w:hAnsi="Arial" w:cs="Arial"/>
+        </w:rPr>
+        <w:t>3.1</w:t>
+      </w:r>
+      <w:r>
+        <w:rPr>
+          <w:rFonts w:ascii="Arial" w:hAnsi="Arial" w:cs="Arial"/>
+        </w:rPr>
+        <w:tab/>
+        <w:t>Fragen und Antworten</w:t>
+      </w:r>
+      <w:bookmarkEnd w:id="18"/>
+    </w:p>
+    <w:p>
+      <w:pPr>
+        <w:pStyle w:val="Heading2"/>
+        <w:spacing w:line="360" w:lineRule="auto"/>
+        <w:rPr>
+          <w:rFonts w:ascii="Arial" w:hAnsi="Arial" w:cs="Arial"/>
+        </w:rPr>
+      </w:pPr>
+      <w:bookmarkStart w:id="19" w:name="_Toc88733092"/>
+      <w:r>
+        <w:rPr>
+          <w:rFonts w:ascii="Arial" w:hAnsi="Arial" w:cs="Arial"/>
+        </w:rPr>
+        <w:t>3.2</w:t>
+      </w:r>
+      <w:r>
+        <w:rPr>
+          <w:rFonts w:ascii="Arial" w:hAnsi="Arial" w:cs="Arial"/>
+        </w:rPr>
+        <w:tab/>
+        <w:t>Interview</w:t>
+      </w:r>
+      <w:r>
+        <w:rPr>
+          <w:rFonts w:ascii="Arial" w:hAnsi="Arial" w:cs="Arial"/>
+        </w:rPr>
+        <w:t>p</w:t>
+      </w:r>
+      <w:r>
+        <w:rPr>
+          <w:rFonts w:ascii="Arial" w:hAnsi="Arial" w:cs="Arial"/>
+        </w:rPr>
+        <w:t>artner</w:t>
+      </w:r>
+      <w:bookmarkEnd w:id="19"/>
+    </w:p>
+    <w:p>
+      <w:pPr>
+        <w:pStyle w:val="Heading2"/>
+        <w:spacing w:line="360" w:lineRule="auto"/>
+        <w:rPr>
+          <w:rFonts w:ascii="Arial" w:hAnsi="Arial" w:cs="Arial"/>
+        </w:rPr>
+      </w:pPr>
+      <w:bookmarkStart w:id="20" w:name="_Toc88733093"/>
+      <w:r>
+        <w:rPr>
+          <w:rFonts w:ascii="Arial" w:hAnsi="Arial" w:cs="Arial"/>
+        </w:rPr>
+        <w:t>3.3</w:t>
+      </w:r>
+      <w:r>
+        <w:rPr>
+          <w:rFonts w:ascii="Arial" w:hAnsi="Arial" w:cs="Arial"/>
+        </w:rPr>
+        <w:tab/>
+        <w:t>Auswertung</w:t>
+      </w:r>
+      <w:bookmarkEnd w:id="20"/>
     </w:p>
     <w:p>
       <w:pPr>
@@ -4469,28 +5153,28 @@
           <w:rFonts w:ascii="Arial" w:hAnsi="Arial" w:cs="Arial"/>
         </w:rPr>
       </w:pPr>
-      <w:bookmarkStart w:id="10" w:name="_Toc88655983"/>
+      <w:bookmarkStart w:id="21" w:name="_Toc88733094"/>
       <w:r>
         <w:rPr>
           <w:rFonts w:ascii="Arial" w:hAnsi="Arial" w:cs="Arial"/>
         </w:rPr>
         <w:lastRenderedPageBreak/>
-        <w:t>3</w:t>
+        <w:t>4</w:t>
       </w:r>
       <w:r>
         <w:rPr>
           <w:rFonts w:ascii="Arial" w:hAnsi="Arial" w:cs="Arial"/>
         </w:rPr>
         <w:tab/>
-        <w:t xml:space="preserve">Zweites Kapitel: </w:t>
-      </w:r>
-      <w:r>
-        <w:rPr>
-          <w:rFonts w:ascii="Arial" w:hAnsi="Arial" w:cs="Arial"/>
-        </w:rPr>
-        <w:t>Interview</w:t>
-      </w:r>
-      <w:bookmarkEnd w:id="10"/>
+        <w:t xml:space="preserve">Drittes Kapitel: </w:t>
+      </w:r>
+      <w:r>
+        <w:rPr>
+          <w:rFonts w:ascii="Arial" w:hAnsi="Arial" w:cs="Arial"/>
+        </w:rPr>
+        <w:t>Selbstversuch</w:t>
+      </w:r>
+      <w:bookmarkEnd w:id="21"/>
     </w:p>
     <w:p>
       <w:pPr>
@@ -4500,21 +5184,40 @@
           <w:rFonts w:ascii="Arial" w:hAnsi="Arial" w:cs="Arial"/>
         </w:rPr>
       </w:pPr>
-      <w:bookmarkStart w:id="11" w:name="_Toc88655984"/>
-      <w:r>
-        <w:rPr>
-          <w:rFonts w:ascii="Arial" w:hAnsi="Arial" w:cs="Arial"/>
-        </w:rPr>
-        <w:t>3.1</w:t>
+      <w:bookmarkStart w:id="22" w:name="_Toc88733095"/>
+      <w:r>
+        <w:rPr>
+          <w:rFonts w:ascii="Arial" w:hAnsi="Arial" w:cs="Arial"/>
+        </w:rPr>
+        <w:t>4.1</w:t>
       </w:r>
       <w:r>
         <w:rPr>
           <w:rFonts w:ascii="Arial" w:hAnsi="Arial" w:cs="Arial"/>
         </w:rPr>
         <w:tab/>
-        <w:t>Fragen und Antworten</w:t>
-      </w:r>
-      <w:bookmarkEnd w:id="11"/>
+        <w:t>Was habe ich gemacht?</w:t>
+      </w:r>
+      <w:bookmarkEnd w:id="22"/>
+    </w:p>
+    <w:p>
+      <w:pPr>
+        <w:spacing w:line="360" w:lineRule="auto"/>
+      </w:pPr>
+      <w:r>
+        <w:t xml:space="preserve">Ich fahre für einen Tag ein Elektroauto und schaue ob und um wie viel ich klimafreundlicher werde. Ich schaue auch darauf was ein Elektroauto im Gegensatz zu Verbrennungsautos </w:t>
+      </w:r>
+      <w:r>
+        <w:t>kostet,</w:t>
+      </w:r>
+      <w:r>
+        <w:t xml:space="preserve"> um die wirtschaftliche Hinsicht zu beachten.</w:t>
+      </w:r>
+    </w:p>
+    <w:p>
+      <w:pPr>
+        <w:spacing w:line="360" w:lineRule="auto"/>
+      </w:pPr>
     </w:p>
     <w:p>
       <w:pPr>
@@ -4524,57 +5227,21 @@
           <w:rFonts w:ascii="Arial" w:hAnsi="Arial" w:cs="Arial"/>
         </w:rPr>
       </w:pPr>
-      <w:bookmarkStart w:id="12" w:name="_Toc88655985"/>
-      <w:r>
-        <w:rPr>
-          <w:rFonts w:ascii="Arial" w:hAnsi="Arial" w:cs="Arial"/>
-        </w:rPr>
-        <w:t>3.2</w:t>
+      <w:bookmarkStart w:id="23" w:name="_Toc88733096"/>
+      <w:r>
+        <w:rPr>
+          <w:rFonts w:ascii="Arial" w:hAnsi="Arial" w:cs="Arial"/>
+        </w:rPr>
+        <w:t>4.2</w:t>
       </w:r>
       <w:r>
         <w:rPr>
           <w:rFonts w:ascii="Arial" w:hAnsi="Arial" w:cs="Arial"/>
         </w:rPr>
         <w:tab/>
-        <w:t>Interview</w:t>
-      </w:r>
-      <w:r>
-        <w:rPr>
-          <w:rFonts w:ascii="Arial" w:hAnsi="Arial" w:cs="Arial"/>
-        </w:rPr>
-        <w:t>p</w:t>
-      </w:r>
-      <w:r>
-        <w:rPr>
-          <w:rFonts w:ascii="Arial" w:hAnsi="Arial" w:cs="Arial"/>
-        </w:rPr>
-        <w:t>artner</w:t>
-      </w:r>
-      <w:bookmarkEnd w:id="12"/>
-    </w:p>
-    <w:p>
-      <w:pPr>
-        <w:pStyle w:val="Heading2"/>
-        <w:spacing w:line="360" w:lineRule="auto"/>
-        <w:rPr>
-          <w:rFonts w:ascii="Arial" w:hAnsi="Arial" w:cs="Arial"/>
-        </w:rPr>
-      </w:pPr>
-      <w:bookmarkStart w:id="13" w:name="_Toc88655986"/>
-      <w:r>
-        <w:rPr>
-          <w:rFonts w:ascii="Arial" w:hAnsi="Arial" w:cs="Arial"/>
-        </w:rPr>
-        <w:t>3.3</w:t>
-      </w:r>
-      <w:r>
-        <w:rPr>
-          <w:rFonts w:ascii="Arial" w:hAnsi="Arial" w:cs="Arial"/>
-        </w:rPr>
-        <w:tab/>
-        <w:t>Auswertung</w:t>
-      </w:r>
-      <w:bookmarkEnd w:id="13"/>
+        <w:t>Erkenntnisse</w:t>
+      </w:r>
+      <w:bookmarkEnd w:id="23"/>
     </w:p>
     <w:p>
       <w:pPr>
@@ -4598,28 +5265,27 @@
           <w:rFonts w:ascii="Arial" w:hAnsi="Arial" w:cs="Arial"/>
         </w:rPr>
       </w:pPr>
-      <w:bookmarkStart w:id="14" w:name="_Toc88655987"/>
+      <w:bookmarkStart w:id="24" w:name="_Toc88733097"/>
       <w:r>
         <w:rPr>
           <w:rFonts w:ascii="Arial" w:hAnsi="Arial" w:cs="Arial"/>
         </w:rPr>
         <w:lastRenderedPageBreak/>
-        <w:t>4</w:t>
+        <w:t>5</w:t>
       </w:r>
       <w:r>
         <w:rPr>
           <w:rFonts w:ascii="Arial" w:hAnsi="Arial" w:cs="Arial"/>
         </w:rPr>
         <w:tab/>
-        <w:t xml:space="preserve">Drittes Kapitel: </w:t>
-      </w:r>
-      <w:r>
-        <w:rPr>
-          <w:rFonts w:ascii="Arial" w:hAnsi="Arial" w:cs="Arial"/>
-        </w:rPr>
-        <w:t>Selbstversuch</w:t>
-      </w:r>
-      <w:bookmarkEnd w:id="14"/>
+      </w:r>
+      <w:r>
+        <w:rPr>
+          <w:rFonts w:ascii="Arial" w:hAnsi="Arial" w:cs="Arial"/>
+        </w:rPr>
+        <w:t>Reflexion</w:t>
+      </w:r>
+      <w:bookmarkEnd w:id="24"/>
     </w:p>
     <w:p>
       <w:pPr>
@@ -4629,40 +5295,21 @@
           <w:rFonts w:ascii="Arial" w:hAnsi="Arial" w:cs="Arial"/>
         </w:rPr>
       </w:pPr>
-      <w:bookmarkStart w:id="15" w:name="_Toc88655988"/>
-      <w:r>
-        <w:rPr>
-          <w:rFonts w:ascii="Arial" w:hAnsi="Arial" w:cs="Arial"/>
-        </w:rPr>
-        <w:t>4.1</w:t>
+      <w:bookmarkStart w:id="25" w:name="_Toc88733098"/>
+      <w:r>
+        <w:rPr>
+          <w:rFonts w:ascii="Arial" w:hAnsi="Arial" w:cs="Arial"/>
+        </w:rPr>
+        <w:t>5.1</w:t>
       </w:r>
       <w:r>
         <w:rPr>
           <w:rFonts w:ascii="Arial" w:hAnsi="Arial" w:cs="Arial"/>
         </w:rPr>
         <w:tab/>
-        <w:t>Was habe ich gemacht?</w:t>
-      </w:r>
-      <w:bookmarkEnd w:id="15"/>
-    </w:p>
-    <w:p>
-      <w:pPr>
-        <w:spacing w:line="360" w:lineRule="auto"/>
-      </w:pPr>
-      <w:r>
-        <w:t xml:space="preserve">Ich fahre für einen Tag ein Elektroauto und schaue ob und um wie viel ich klimafreundlicher werde. Ich schaue auch darauf was ein Elektroauto im Gegensatz zu Verbrennungsautos </w:t>
-      </w:r>
-      <w:r>
-        <w:t>kostet,</w:t>
-      </w:r>
-      <w:r>
-        <w:t xml:space="preserve"> um die wirtschaftliche Hinsicht zu beachten.</w:t>
-      </w:r>
-    </w:p>
-    <w:p>
-      <w:pPr>
-        <w:spacing w:line="360" w:lineRule="auto"/>
-      </w:pPr>
+        <w:t>Gewonnene Erkenntnisse</w:t>
+      </w:r>
+      <w:bookmarkEnd w:id="25"/>
     </w:p>
     <w:p>
       <w:pPr>
@@ -4672,21 +5319,26 @@
           <w:rFonts w:ascii="Arial" w:hAnsi="Arial" w:cs="Arial"/>
         </w:rPr>
       </w:pPr>
-      <w:bookmarkStart w:id="16" w:name="_Toc88655989"/>
-      <w:r>
-        <w:rPr>
-          <w:rFonts w:ascii="Arial" w:hAnsi="Arial" w:cs="Arial"/>
-        </w:rPr>
-        <w:t>4.2</w:t>
+      <w:bookmarkStart w:id="26" w:name="_Toc88733099"/>
+      <w:r>
+        <w:rPr>
+          <w:rFonts w:ascii="Arial" w:hAnsi="Arial" w:cs="Arial"/>
+        </w:rPr>
+        <w:t>5.2</w:t>
       </w:r>
       <w:r>
         <w:rPr>
           <w:rFonts w:ascii="Arial" w:hAnsi="Arial" w:cs="Arial"/>
         </w:rPr>
         <w:tab/>
-        <w:t>Erkenntnisse</w:t>
-      </w:r>
-      <w:bookmarkEnd w:id="16"/>
+        <w:t>Meinen Dank</w:t>
+      </w:r>
+      <w:bookmarkEnd w:id="26"/>
+    </w:p>
+    <w:p>
+      <w:pPr>
+        <w:spacing w:line="360" w:lineRule="auto"/>
+      </w:pPr>
     </w:p>
     <w:p>
       <w:pPr>
@@ -4710,27 +5362,22 @@
           <w:rFonts w:ascii="Arial" w:hAnsi="Arial" w:cs="Arial"/>
         </w:rPr>
       </w:pPr>
-      <w:bookmarkStart w:id="17" w:name="_Toc88655990"/>
+      <w:bookmarkStart w:id="27" w:name="_Toc88733100"/>
       <w:r>
         <w:rPr>
           <w:rFonts w:ascii="Arial" w:hAnsi="Arial" w:cs="Arial"/>
         </w:rPr>
         <w:lastRenderedPageBreak/>
-        <w:t>5</w:t>
+        <w:t>6</w:t>
       </w:r>
       <w:r>
         <w:rPr>
           <w:rFonts w:ascii="Arial" w:hAnsi="Arial" w:cs="Arial"/>
         </w:rPr>
         <w:tab/>
-      </w:r>
-      <w:r>
-        <w:rPr>
-          <w:rFonts w:ascii="Arial" w:hAnsi="Arial" w:cs="Arial"/>
-        </w:rPr>
-        <w:t>Reflexion</w:t>
-      </w:r>
-      <w:bookmarkEnd w:id="17"/>
+        <w:t>Quellenverzeichnis</w:t>
+      </w:r>
+      <w:bookmarkEnd w:id="27"/>
     </w:p>
     <w:p>
       <w:pPr>
@@ -4740,99 +5387,7 @@
           <w:rFonts w:ascii="Arial" w:hAnsi="Arial" w:cs="Arial"/>
         </w:rPr>
       </w:pPr>
-      <w:bookmarkStart w:id="18" w:name="_Toc88655991"/>
-      <w:r>
-        <w:rPr>
-          <w:rFonts w:ascii="Arial" w:hAnsi="Arial" w:cs="Arial"/>
-        </w:rPr>
-        <w:t>5.1</w:t>
-      </w:r>
-      <w:r>
-        <w:rPr>
-          <w:rFonts w:ascii="Arial" w:hAnsi="Arial" w:cs="Arial"/>
-        </w:rPr>
-        <w:tab/>
-        <w:t>Gewonnene Erkenntnisse</w:t>
-      </w:r>
-      <w:bookmarkEnd w:id="18"/>
-    </w:p>
-    <w:p>
-      <w:pPr>
-        <w:pStyle w:val="Heading2"/>
-        <w:spacing w:line="360" w:lineRule="auto"/>
-        <w:rPr>
-          <w:rFonts w:ascii="Arial" w:hAnsi="Arial" w:cs="Arial"/>
-        </w:rPr>
-      </w:pPr>
-      <w:bookmarkStart w:id="19" w:name="_Toc88655992"/>
-      <w:r>
-        <w:rPr>
-          <w:rFonts w:ascii="Arial" w:hAnsi="Arial" w:cs="Arial"/>
-        </w:rPr>
-        <w:t>5.2</w:t>
-      </w:r>
-      <w:r>
-        <w:rPr>
-          <w:rFonts w:ascii="Arial" w:hAnsi="Arial" w:cs="Arial"/>
-        </w:rPr>
-        <w:tab/>
-        <w:t>Meinen Dank</w:t>
-      </w:r>
-      <w:bookmarkEnd w:id="19"/>
-    </w:p>
-    <w:p>
-      <w:pPr>
-        <w:spacing w:line="360" w:lineRule="auto"/>
-      </w:pPr>
-    </w:p>
-    <w:p>
-      <w:pPr>
-        <w:spacing w:line="360" w:lineRule="auto"/>
-        <w:rPr>
-          <w:rFonts w:eastAsiaTheme="majorEastAsia"/>
-          <w:color w:val="2F5496" w:themeColor="accent1" w:themeShade="BF"/>
-          <w:sz w:val="32"/>
-          <w:szCs w:val="32"/>
-        </w:rPr>
-      </w:pPr>
-      <w:r>
-        <w:br w:type="page"/>
-      </w:r>
-    </w:p>
-    <w:p>
-      <w:pPr>
-        <w:pStyle w:val="Heading1"/>
-        <w:spacing w:line="360" w:lineRule="auto"/>
-        <w:rPr>
-          <w:rFonts w:ascii="Arial" w:hAnsi="Arial" w:cs="Arial"/>
-        </w:rPr>
-      </w:pPr>
-      <w:bookmarkStart w:id="20" w:name="_Toc88655993"/>
-      <w:r>
-        <w:rPr>
-          <w:rFonts w:ascii="Arial" w:hAnsi="Arial" w:cs="Arial"/>
-        </w:rPr>
-        <w:lastRenderedPageBreak/>
-        <w:t>6</w:t>
-      </w:r>
-      <w:r>
-        <w:rPr>
-          <w:rFonts w:ascii="Arial" w:hAnsi="Arial" w:cs="Arial"/>
-        </w:rPr>
-        <w:tab/>
-        <w:t>Quellenverzeichnis</w:t>
-      </w:r>
-      <w:bookmarkEnd w:id="20"/>
-    </w:p>
-    <w:p>
-      <w:pPr>
-        <w:pStyle w:val="Heading2"/>
-        <w:spacing w:line="360" w:lineRule="auto"/>
-        <w:rPr>
-          <w:rFonts w:ascii="Arial" w:hAnsi="Arial" w:cs="Arial"/>
-        </w:rPr>
-      </w:pPr>
-      <w:bookmarkStart w:id="21" w:name="_Toc88655994"/>
+      <w:bookmarkStart w:id="28" w:name="_Toc88733101"/>
       <w:r>
         <w:rPr>
           <w:rFonts w:ascii="Arial" w:hAnsi="Arial" w:cs="Arial"/>
@@ -4846,7 +5401,7 @@
         <w:tab/>
         <w:t>Bilder</w:t>
       </w:r>
-      <w:bookmarkEnd w:id="21"/>
+      <w:bookmarkEnd w:id="28"/>
     </w:p>
     <w:tbl>
       <w:tblPr>
@@ -5005,9 +5560,56 @@
           <w:p>
             <w:pPr>
               <w:spacing w:line="360" w:lineRule="auto"/>
+              <w:rPr>
+                <w:rStyle w:val="Hyperlink"/>
+                <w:noProof/>
+              </w:rPr>
             </w:pPr>
             <w:r>
-              <w:t>Abbildung 1</w:t>
+              <w:rPr>
+                <w:rStyle w:val="Hyperlink"/>
+                <w:noProof/>
+              </w:rPr>
+              <w:fldChar w:fldCharType="begin"/>
+            </w:r>
+            <w:r>
+              <w:rPr>
+                <w:rStyle w:val="Hyperlink"/>
+                <w:noProof/>
+              </w:rPr>
+              <w:instrText xml:space="preserve"> TOC \n \h \z \c "Abbildung" </w:instrText>
+            </w:r>
+            <w:r>
+              <w:rPr>
+                <w:rStyle w:val="Hyperlink"/>
+                <w:noProof/>
+              </w:rPr>
+              <w:fldChar w:fldCharType="separate"/>
+            </w:r>
+            <w:hyperlink w:anchor="_Toc88733276" w:history="1">
+              <w:r>
+                <w:rPr>
+                  <w:rStyle w:val="Hyperlink"/>
+                  <w:noProof/>
+                </w:rPr>
+                <w:t>Abbildung 1</w:t>
+              </w:r>
+            </w:hyperlink>
+          </w:p>
+          <w:p>
+            <w:pPr>
+              <w:spacing w:line="360" w:lineRule="auto"/>
+              <w:rPr>
+                <w:rStyle w:val="Hyperlink"/>
+                <w:noProof/>
+              </w:rPr>
+            </w:pPr>
+            <w:r>
+              <w:rPr>
+                <w:rStyle w:val="Hyperlink"/>
+                <w:noProof/>
+              </w:rPr>
+              <w:fldChar w:fldCharType="end"/>
             </w:r>
           </w:p>
         </w:tc>
@@ -5054,59 +5656,31 @@
           <w:p>
             <w:pPr>
               <w:spacing w:line="360" w:lineRule="auto"/>
+              <w:rPr>
+                <w:rStyle w:val="Hyperlink"/>
+                <w:color w:val="auto"/>
+                <w:u w:val="none"/>
+              </w:rPr>
             </w:pPr>
-            <w:r>
-              <w:t>Abbildung 2</w:t>
-            </w:r>
-          </w:p>
-        </w:tc>
-        <w:tc>
-          <w:tcPr>
-            <w:tcW w:w="1437" w:type="dxa"/>
-          </w:tcPr>
-          <w:p>
-            <w:pPr>
-              <w:spacing w:line="360" w:lineRule="auto"/>
-            </w:pPr>
-            <w:r>
-              <w:t>3 Seite</w:t>
-            </w:r>
-          </w:p>
-        </w:tc>
-        <w:tc>
-          <w:tcPr>
-            <w:tcW w:w="6264" w:type="dxa"/>
-          </w:tcPr>
-          <w:p>
-            <w:pPr>
-              <w:spacing w:line="360" w:lineRule="auto"/>
-            </w:pPr>
-            <w:hyperlink r:id="rId19" w:history="1">
+            <w:hyperlink r:id="rId19" w:anchor="_Toc88733277" w:history="1">
               <w:r>
                 <w:rPr>
                   <w:rStyle w:val="Hyperlink"/>
+                  <w:noProof/>
+                  <w:color w:val="auto"/>
+                  <w:u w:val="none"/>
                 </w:rPr>
-                <w:t>https://www.zwischengas.com/de/bilder/Blog2021/06-2021/GM_EV1_1996_c_GM.jpg</w:t>
+                <w:t>Abbildung 2</w:t>
               </w:r>
             </w:hyperlink>
           </w:p>
-        </w:tc>
-      </w:tr>
-      <w:tr>
-        <w:trPr>
-          <w:trHeight w:val="760"/>
-        </w:trPr>
-        <w:tc>
-          <w:tcPr>
-            <w:tcW w:w="1637" w:type="dxa"/>
-          </w:tcPr>
           <w:p>
             <w:pPr>
-              <w:spacing w:line="360" w:lineRule="auto"/>
+              <w:pStyle w:val="TableofFigures"/>
+              <w:tabs>
+                <w:tab w:val="right" w:leader="dot" w:pos="9350"/>
+              </w:tabs>
             </w:pPr>
-            <w:r>
-              <w:t>Abbildung 3</w:t>
-            </w:r>
           </w:p>
         </w:tc>
         <w:tc>
@@ -5135,7 +5709,7 @@
                 <w:rPr>
                   <w:rStyle w:val="Hyperlink"/>
                 </w:rPr>
-                <w:t>https://mag.toyota.co.uk/wp-content/uploads/sites/2/2015/02/Prius-1-02.jpg</w:t>
+                <w:t>https://www.zwischengas.com/de/bilder/Blog2021/06-2021/GM_EV1_1996_c_GM.jpg</w:t>
               </w:r>
             </w:hyperlink>
           </w:p>
@@ -5151,11 +5725,35 @@
           </w:tcPr>
           <w:p>
             <w:pPr>
-              <w:spacing w:line="360" w:lineRule="auto"/>
+              <w:pStyle w:val="TableofFigures"/>
+              <w:tabs>
+                <w:tab w:val="right" w:leader="dot" w:pos="9350"/>
+              </w:tabs>
+              <w:rPr>
+                <w:rFonts w:asciiTheme="minorHAnsi" w:eastAsiaTheme="minorEastAsia" w:hAnsiTheme="minorHAnsi" w:cstheme="minorBidi"/>
+                <w:noProof/>
+                <w:lang w:eastAsia="de-CH"/>
+              </w:rPr>
             </w:pPr>
-            <w:r>
-              <w:t>Abbildung 4</w:t>
-            </w:r>
+            <w:hyperlink r:id="rId21" w:anchor="_Toc88733278" w:history="1">
+              <w:r>
+                <w:rPr>
+                  <w:rStyle w:val="Hyperlink"/>
+                  <w:noProof/>
+                  <w:color w:val="auto"/>
+                  <w:u w:val="none"/>
+                </w:rPr>
+                <w:t>Abbildung 3</w:t>
+              </w:r>
+            </w:hyperlink>
+          </w:p>
+          <w:p>
+            <w:pPr>
+              <w:pStyle w:val="TableofFigures"/>
+              <w:tabs>
+                <w:tab w:val="right" w:leader="dot" w:pos="9350"/>
+              </w:tabs>
+            </w:pPr>
           </w:p>
         </w:tc>
         <w:tc>
@@ -5179,7 +5777,95 @@
             <w:pPr>
               <w:spacing w:line="360" w:lineRule="auto"/>
             </w:pPr>
-            <w:hyperlink r:id="rId21" w:history="1">
+            <w:hyperlink r:id="rId22" w:history="1">
+              <w:r>
+                <w:rPr>
+                  <w:rStyle w:val="Hyperlink"/>
+                </w:rPr>
+                <w:t>https://mag.toyota.co.uk/wp-content/uploads/sites/2/2015/02/Prius-1-02.jpg</w:t>
+              </w:r>
+            </w:hyperlink>
+          </w:p>
+        </w:tc>
+      </w:tr>
+      <w:tr>
+        <w:trPr>
+          <w:trHeight w:val="760"/>
+        </w:trPr>
+        <w:tc>
+          <w:tcPr>
+            <w:tcW w:w="1637" w:type="dxa"/>
+          </w:tcPr>
+          <w:p>
+            <w:pPr>
+              <w:pStyle w:val="TableofFigures"/>
+              <w:tabs>
+                <w:tab w:val="right" w:leader="dot" w:pos="9350"/>
+              </w:tabs>
+              <w:rPr>
+                <w:rFonts w:asciiTheme="minorHAnsi" w:eastAsiaTheme="minorEastAsia" w:hAnsiTheme="minorHAnsi" w:cstheme="minorBidi"/>
+                <w:noProof/>
+                <w:lang w:eastAsia="de-CH"/>
+              </w:rPr>
+            </w:pPr>
+            <w:hyperlink r:id="rId23" w:anchor="_Toc88733279" w:history="1">
+              <w:r>
+                <w:rPr>
+                  <w:rStyle w:val="Hyperlink"/>
+                  <w:noProof/>
+                  <w:color w:val="auto"/>
+                  <w:u w:val="none"/>
+                </w:rPr>
+                <w:t>Abbildu</w:t>
+              </w:r>
+              <w:r>
+                <w:rPr>
+                  <w:rStyle w:val="Hyperlink"/>
+                  <w:noProof/>
+                  <w:color w:val="auto"/>
+                  <w:u w:val="none"/>
+                </w:rPr>
+                <w:t>n</w:t>
+              </w:r>
+              <w:r>
+                <w:rPr>
+                  <w:rStyle w:val="Hyperlink"/>
+                  <w:noProof/>
+                  <w:color w:val="auto"/>
+                  <w:u w:val="none"/>
+                </w:rPr>
+                <w:t>g 4</w:t>
+              </w:r>
+            </w:hyperlink>
+          </w:p>
+          <w:p>
+            <w:pPr>
+              <w:spacing w:line="360" w:lineRule="auto"/>
+            </w:pPr>
+          </w:p>
+        </w:tc>
+        <w:tc>
+          <w:tcPr>
+            <w:tcW w:w="1437" w:type="dxa"/>
+          </w:tcPr>
+          <w:p>
+            <w:pPr>
+              <w:spacing w:line="360" w:lineRule="auto"/>
+            </w:pPr>
+            <w:r>
+              <w:t>3 Seite</w:t>
+            </w:r>
+          </w:p>
+        </w:tc>
+        <w:tc>
+          <w:tcPr>
+            <w:tcW w:w="6264" w:type="dxa"/>
+          </w:tcPr>
+          <w:p>
+            <w:pPr>
+              <w:spacing w:line="360" w:lineRule="auto"/>
+            </w:pPr>
+            <w:hyperlink r:id="rId24" w:history="1">
               <w:r>
                 <w:rPr>
                   <w:rStyle w:val="Hyperlink"/>
@@ -5204,7 +5890,7 @@
           <w:rFonts w:ascii="Arial" w:hAnsi="Arial" w:cs="Arial"/>
         </w:rPr>
       </w:pPr>
-      <w:bookmarkStart w:id="22" w:name="_Toc88655995"/>
+      <w:bookmarkStart w:id="29" w:name="_Toc88733102"/>
       <w:r>
         <w:rPr>
           <w:rFonts w:ascii="Arial" w:hAnsi="Arial" w:cs="Arial"/>
@@ -5218,7 +5904,7 @@
         <w:tab/>
         <w:t>Textquellen</w:t>
       </w:r>
-      <w:bookmarkEnd w:id="22"/>
+      <w:bookmarkEnd w:id="29"/>
       <w:r>
         <w:t xml:space="preserve"> </w:t>
       </w:r>
@@ -5230,12 +5916,20 @@
           <w:rStyle w:val="Hyperlink"/>
         </w:rPr>
       </w:pPr>
-      <w:hyperlink r:id="rId22" w:history="1">
+      <w:hyperlink r:id="rId25" w:history="1">
+        <w:proofErr w:type="spellStart"/>
         <w:r>
           <w:rPr>
             <w:rStyle w:val="Hyperlink"/>
           </w:rPr>
-          <w:t>Glinicke Automobil Holding GmbH &amp; Co. KG, Elektroauto Batterie – Funktion, Alternativen, Tipps &amp; Recycling</w:t>
+          <w:t>Glinicke</w:t>
+        </w:r>
+        <w:proofErr w:type="spellEnd"/>
+        <w:r>
+          <w:rPr>
+            <w:rStyle w:val="Hyperlink"/>
+          </w:rPr>
+          <w:t xml:space="preserve"> Automobil Holding GmbH &amp; Co. KG, Elektroauto Batterie – Funktion, Alternativen, Tipps &amp; Recycling</w:t>
         </w:r>
       </w:hyperlink>
     </w:p>
@@ -5247,7 +5941,7 @@
           <w:u w:val="single"/>
         </w:rPr>
       </w:pPr>
-      <w:hyperlink r:id="rId23" w:history="1">
+      <w:hyperlink r:id="rId26" w:history="1">
         <w:r>
           <w:rPr>
             <w:rStyle w:val="Hyperlink"/>
@@ -5263,7 +5957,7 @@
           <w:rStyle w:val="Hyperlink"/>
         </w:rPr>
       </w:pPr>
-      <w:hyperlink r:id="rId24" w:history="1">
+      <w:hyperlink r:id="rId27" w:history="1">
         <w:r>
           <w:rPr>
             <w:rStyle w:val="Hyperlink"/>
@@ -5286,7 +5980,7 @@
           <w:u w:val="single"/>
         </w:rPr>
       </w:pPr>
-      <w:hyperlink r:id="rId25" w:history="1">
+      <w:hyperlink r:id="rId28" w:history="1">
         <w:r>
           <w:rPr>
             <w:rStyle w:val="Hyperlink"/>
@@ -5303,7 +5997,7 @@
           <w:rFonts w:ascii="Arial" w:hAnsi="Arial" w:cs="Arial"/>
         </w:rPr>
       </w:pPr>
-      <w:bookmarkStart w:id="23" w:name="_Toc88655996"/>
+      <w:bookmarkStart w:id="30" w:name="_Toc88733103"/>
       <w:r>
         <w:rPr>
           <w:rFonts w:ascii="Arial" w:hAnsi="Arial" w:cs="Arial"/>
@@ -5317,7 +6011,7 @@
         <w:tab/>
         <w:t>Hilfsmittel</w:t>
       </w:r>
-      <w:bookmarkEnd w:id="23"/>
+      <w:bookmarkEnd w:id="30"/>
     </w:p>
     <w:p>
       <w:pPr>
@@ -5348,7 +6042,7 @@
       <w:r>
         <w:t xml:space="preserve">: </w:t>
       </w:r>
-      <w:hyperlink r:id="rId26" w:history="1">
+      <w:hyperlink r:id="rId29" w:history="1">
         <w:r>
           <w:rPr>
             <w:rStyle w:val="Hyperlink"/>
@@ -5361,22 +6055,37 @@
       <w:pPr>
         <w:spacing w:line="360" w:lineRule="auto"/>
       </w:pPr>
+      <w:proofErr w:type="spellStart"/>
       <w:r>
         <w:rPr>
           <w:b/>
           <w:bCs/>
         </w:rPr>
-        <w:t xml:space="preserve">Wortliga </w:t>
-      </w:r>
+        <w:t>Wortliga</w:t>
+      </w:r>
+      <w:proofErr w:type="spellEnd"/>
       <w:r>
         <w:rPr>
           <w:b/>
           <w:bCs/>
         </w:rPr>
+        <w:t xml:space="preserve"> </w:t>
+      </w:r>
+      <w:r>
+        <w:rPr>
+          <w:b/>
+          <w:bCs/>
+        </w:rPr>
         <w:t>Textanalyse,</w:t>
       </w:r>
       <w:r>
-        <w:t xml:space="preserve"> um mögliche Schreibfehler zu entdecken</w:t>
+        <w:t xml:space="preserve"> um mögliche Schreibfehler</w:t>
+      </w:r>
+      <w:r>
+        <w:t xml:space="preserve"> </w:t>
+      </w:r>
+      <w:r>
+        <w:t>zu entdecken</w:t>
       </w:r>
       <w:r>
         <w:t>:</w:t>
@@ -5384,7 +6093,7 @@
       <w:r>
         <w:t xml:space="preserve"> </w:t>
       </w:r>
-      <w:hyperlink r:id="rId27" w:history="1">
+      <w:hyperlink r:id="rId30" w:history="1">
         <w:r>
           <w:rPr>
             <w:rStyle w:val="Hyperlink"/>
@@ -5404,7 +6113,7 @@
           <w:rFonts w:ascii="Arial" w:hAnsi="Arial" w:cs="Arial"/>
         </w:rPr>
       </w:pPr>
-      <w:bookmarkStart w:id="24" w:name="_Toc88655997"/>
+      <w:bookmarkStart w:id="31" w:name="_Toc88733104"/>
       <w:r>
         <w:rPr>
           <w:rFonts w:ascii="Arial" w:hAnsi="Arial" w:cs="Arial"/>
@@ -5419,7 +6128,7 @@
         <w:tab/>
         <w:t>Anhang</w:t>
       </w:r>
-      <w:bookmarkEnd w:id="24"/>
+      <w:bookmarkEnd w:id="31"/>
     </w:p>
     <w:p>
       <w:pPr>
@@ -5429,7 +6138,7 @@
           <w:rFonts w:ascii="Arial" w:eastAsia="Arial Unicode MS" w:hAnsi="Arial" w:cs="Arial"/>
         </w:rPr>
       </w:pPr>
-      <w:bookmarkStart w:id="25" w:name="_Toc88655998"/>
+      <w:bookmarkStart w:id="32" w:name="_Toc88733105"/>
       <w:r>
         <w:rPr>
           <w:rFonts w:ascii="Arial" w:hAnsi="Arial" w:cs="Arial"/>
@@ -5455,7 +6164,7 @@
         <w:br/>
         <w:t>Projektbeschrieb für VA (Dokumentation)</w:t>
       </w:r>
-      <w:bookmarkEnd w:id="25"/>
+      <w:bookmarkEnd w:id="32"/>
     </w:p>
     <w:p>
       <w:pPr>
@@ -5736,15 +6445,41 @@
           <w:b/>
         </w:rPr>
       </w:pPr>
-      <w:hyperlink r:id="rId28" w:history="1">
+      <w:hyperlink r:id="rId31" w:history="1">
         <w:r>
           <w:rPr>
             <w:rStyle w:val="Hyperlink"/>
             <w:rFonts w:ascii="Arial" w:hAnsi="Arial" w:cs="Arial"/>
             <w:b/>
           </w:rPr>
-          <w:t>2020, Joachim Weimann, Elektroautos und das Klima: die grosse Verwierrung</w:t>
+          <w:t>2020, Joachim Weimann, Elektr</w:t>
         </w:r>
+        <w:r>
+          <w:rPr>
+            <w:rStyle w:val="Hyperlink"/>
+            <w:rFonts w:ascii="Arial" w:hAnsi="Arial" w:cs="Arial"/>
+            <w:b/>
+          </w:rPr>
+          <w:t>o</w:t>
+        </w:r>
+        <w:r>
+          <w:rPr>
+            <w:rStyle w:val="Hyperlink"/>
+            <w:rFonts w:ascii="Arial" w:hAnsi="Arial" w:cs="Arial"/>
+            <w:b/>
+          </w:rPr>
+          <w:t xml:space="preserve">autos und das Klima: die grosse </w:t>
+        </w:r>
+        <w:proofErr w:type="spellStart"/>
+        <w:r>
+          <w:rPr>
+            <w:rStyle w:val="Hyperlink"/>
+            <w:rFonts w:ascii="Arial" w:hAnsi="Arial" w:cs="Arial"/>
+            <w:b/>
+          </w:rPr>
+          <w:t>Verwierrung</w:t>
+        </w:r>
+        <w:proofErr w:type="spellEnd"/>
       </w:hyperlink>
     </w:p>
     <w:p>
@@ -5765,7 +6500,23 @@
           <w:rFonts w:ascii="Arial" w:hAnsi="Arial" w:cs="Arial"/>
           <w:b/>
         </w:rPr>
-        <w:t>05.12.2020, André D.Thess, Sieben Energiewendemärchen eine Vorlesungsreihe für Unzufriedene</w:t>
+        <w:t xml:space="preserve">05.12.2020, André </w:t>
+      </w:r>
+      <w:proofErr w:type="spellStart"/>
+      <w:r>
+        <w:rPr>
+          <w:rFonts w:ascii="Arial" w:hAnsi="Arial" w:cs="Arial"/>
+          <w:b/>
+        </w:rPr>
+        <w:t>D.Thess</w:t>
+      </w:r>
+      <w:proofErr w:type="spellEnd"/>
+      <w:r>
+        <w:rPr>
+          <w:rFonts w:ascii="Arial" w:hAnsi="Arial" w:cs="Arial"/>
+          <w:b/>
+        </w:rPr>
+        <w:t>, Sieben Energiewendemärchen eine Vorlesungsreihe für Unzufriedene</w:t>
       </w:r>
     </w:p>
     <w:p>
@@ -5782,7 +6533,7 @@
           <w:bCs/>
         </w:rPr>
       </w:pPr>
-      <w:hyperlink r:id="rId29" w:history="1">
+      <w:hyperlink r:id="rId32" w:history="1">
         <w:r>
           <w:rPr>
             <w:rStyle w:val="Hyperlink"/>
@@ -5808,7 +6559,7 @@
           <w:bCs/>
         </w:rPr>
       </w:pPr>
-      <w:hyperlink r:id="rId30" w:history="1">
+      <w:hyperlink r:id="rId33" w:history="1">
         <w:r>
           <w:rPr>
             <w:rStyle w:val="Hyperlink"/>
@@ -6109,7 +6860,7 @@
           <w:rFonts w:ascii="Arial" w:hAnsi="Arial" w:cs="Arial"/>
         </w:rPr>
       </w:pPr>
-      <w:bookmarkStart w:id="26" w:name="_Toc88655999"/>
+      <w:bookmarkStart w:id="33" w:name="_Toc88733106"/>
       <w:r>
         <w:rPr>
           <w:rFonts w:ascii="Arial" w:hAnsi="Arial" w:cs="Arial"/>
@@ -6123,7 +6874,7 @@
         <w:tab/>
         <w:t>Zeitplan und Protokoll</w:t>
       </w:r>
-      <w:bookmarkEnd w:id="26"/>
+      <w:bookmarkEnd w:id="33"/>
     </w:p>
     <w:p>
       <w:pPr>
@@ -6133,7 +6884,7 @@
           <w:rFonts w:ascii="Arial" w:hAnsi="Arial" w:cs="Arial"/>
         </w:rPr>
       </w:pPr>
-      <w:bookmarkStart w:id="27" w:name="_Toc88656000"/>
+      <w:bookmarkStart w:id="34" w:name="_Toc88733107"/>
       <w:r>
         <w:rPr>
           <w:rFonts w:ascii="Arial" w:hAnsi="Arial" w:cs="Arial"/>
@@ -6147,7 +6898,7 @@
         <w:tab/>
         <w:t>Zeitplan</w:t>
       </w:r>
-      <w:bookmarkEnd w:id="27"/>
+      <w:bookmarkEnd w:id="34"/>
     </w:p>
     <w:tbl>
       <w:tblPr>
@@ -6483,7 +7234,7 @@
           <w:rFonts w:ascii="Arial" w:hAnsi="Arial" w:cs="Arial"/>
         </w:rPr>
       </w:pPr>
-      <w:bookmarkStart w:id="28" w:name="_Toc88656001"/>
+      <w:bookmarkStart w:id="35" w:name="_Toc88733108"/>
       <w:r>
         <w:rPr>
           <w:rFonts w:ascii="Arial" w:hAnsi="Arial" w:cs="Arial"/>
@@ -6498,7 +7249,7 @@
         <w:tab/>
         <w:t>Protokoll</w:t>
       </w:r>
-      <w:bookmarkEnd w:id="28"/>
+      <w:bookmarkEnd w:id="35"/>
     </w:p>
     <w:tbl>
       <w:tblPr>
@@ -6737,7 +7488,7 @@
           <w:rFonts w:ascii="Arial" w:hAnsi="Arial" w:cs="Arial"/>
         </w:rPr>
       </w:pPr>
-      <w:bookmarkStart w:id="29" w:name="_Toc88656002"/>
+      <w:bookmarkStart w:id="36" w:name="_Toc88733109"/>
       <w:r>
         <w:rPr>
           <w:rFonts w:ascii="Arial" w:hAnsi="Arial" w:cs="Arial"/>
@@ -6762,7 +7513,7 @@
         </w:rPr>
         <w:t>Selbstständigkeitserklärung</w:t>
       </w:r>
-      <w:bookmarkEnd w:id="29"/>
+      <w:bookmarkEnd w:id="36"/>
     </w:p>
     <w:p>
       <w:pPr>
@@ -7543,6 +8294,119 @@
     </w:lvl>
   </w:abstractNum>
   <w:abstractNum w:abstractNumId="4" w15:restartNumberingAfterBreak="0">
+    <w:nsid w:val="65802618"/>
+    <w:multiLevelType w:val="hybridMultilevel"/>
+    <w:tmpl w:val="45CCFBEC"/>
+    <w:lvl w:ilvl="0" w:tplc="08070001">
+      <w:start w:val="1"/>
+      <w:numFmt w:val="bullet"/>
+      <w:lvlText w:val=""/>
+      <w:lvlJc w:val="left"/>
+      <w:pPr>
+        <w:ind w:left="720" w:hanging="360"/>
+      </w:pPr>
+      <w:rPr>
+        <w:rFonts w:ascii="Symbol" w:hAnsi="Symbol" w:hint="default"/>
+      </w:rPr>
+    </w:lvl>
+    <w:lvl w:ilvl="1" w:tplc="08070003" w:tentative="1">
+      <w:start w:val="1"/>
+      <w:numFmt w:val="bullet"/>
+      <w:lvlText w:val="o"/>
+      <w:lvlJc w:val="left"/>
+      <w:pPr>
+        <w:ind w:left="1440" w:hanging="360"/>
+      </w:pPr>
+      <w:rPr>
+        <w:rFonts w:ascii="Courier New" w:hAnsi="Courier New" w:cs="Courier New" w:hint="default"/>
+      </w:rPr>
+    </w:lvl>
+    <w:lvl w:ilvl="2" w:tplc="08070005" w:tentative="1">
+      <w:start w:val="1"/>
+      <w:numFmt w:val="bullet"/>
+      <w:lvlText w:val=""/>
+      <w:lvlJc w:val="left"/>
+      <w:pPr>
+        <w:ind w:left="2160" w:hanging="360"/>
+      </w:pPr>
+      <w:rPr>
+        <w:rFonts w:ascii="Wingdings" w:hAnsi="Wingdings" w:hint="default"/>
+      </w:rPr>
+    </w:lvl>
+    <w:lvl w:ilvl="3" w:tplc="08070001" w:tentative="1">
+      <w:start w:val="1"/>
+      <w:numFmt w:val="bullet"/>
+      <w:lvlText w:val=""/>
+      <w:lvlJc w:val="left"/>
+      <w:pPr>
+        <w:ind w:left="2880" w:hanging="360"/>
+      </w:pPr>
+      <w:rPr>
+        <w:rFonts w:ascii="Symbol" w:hAnsi="Symbol" w:hint="default"/>
+      </w:rPr>
+    </w:lvl>
+    <w:lvl w:ilvl="4" w:tplc="08070003" w:tentative="1">
+      <w:start w:val="1"/>
+      <w:numFmt w:val="bullet"/>
+      <w:lvlText w:val="o"/>
+      <w:lvlJc w:val="left"/>
+      <w:pPr>
+        <w:ind w:left="3600" w:hanging="360"/>
+      </w:pPr>
+      <w:rPr>
+        <w:rFonts w:ascii="Courier New" w:hAnsi="Courier New" w:cs="Courier New" w:hint="default"/>
+      </w:rPr>
+    </w:lvl>
+    <w:lvl w:ilvl="5" w:tplc="08070005" w:tentative="1">
+      <w:start w:val="1"/>
+      <w:numFmt w:val="bullet"/>
+      <w:lvlText w:val=""/>
+      <w:lvlJc w:val="left"/>
+      <w:pPr>
+        <w:ind w:left="4320" w:hanging="360"/>
+      </w:pPr>
+      <w:rPr>
+        <w:rFonts w:ascii="Wingdings" w:hAnsi="Wingdings" w:hint="default"/>
+      </w:rPr>
+    </w:lvl>
+    <w:lvl w:ilvl="6" w:tplc="08070001" w:tentative="1">
+      <w:start w:val="1"/>
+      <w:numFmt w:val="bullet"/>
+      <w:lvlText w:val=""/>
+      <w:lvlJc w:val="left"/>
+      <w:pPr>
+        <w:ind w:left="5040" w:hanging="360"/>
+      </w:pPr>
+      <w:rPr>
+        <w:rFonts w:ascii="Symbol" w:hAnsi="Symbol" w:hint="default"/>
+      </w:rPr>
+    </w:lvl>
+    <w:lvl w:ilvl="7" w:tplc="08070003" w:tentative="1">
+      <w:start w:val="1"/>
+      <w:numFmt w:val="bullet"/>
+      <w:lvlText w:val="o"/>
+      <w:lvlJc w:val="left"/>
+      <w:pPr>
+        <w:ind w:left="5760" w:hanging="360"/>
+      </w:pPr>
+      <w:rPr>
+        <w:rFonts w:ascii="Courier New" w:hAnsi="Courier New" w:cs="Courier New" w:hint="default"/>
+      </w:rPr>
+    </w:lvl>
+    <w:lvl w:ilvl="8" w:tplc="08070005" w:tentative="1">
+      <w:start w:val="1"/>
+      <w:numFmt w:val="bullet"/>
+      <w:lvlText w:val=""/>
+      <w:lvlJc w:val="left"/>
+      <w:pPr>
+        <w:ind w:left="6480" w:hanging="360"/>
+      </w:pPr>
+      <w:rPr>
+        <w:rFonts w:ascii="Wingdings" w:hAnsi="Wingdings" w:hint="default"/>
+      </w:rPr>
+    </w:lvl>
+  </w:abstractNum>
+  <w:abstractNum w:abstractNumId="5" w15:restartNumberingAfterBreak="0">
     <w:nsid w:val="714B1FEB"/>
     <w:multiLevelType w:val="hybridMultilevel"/>
     <w:tmpl w:val="71065160"/>
@@ -7668,6 +8532,9 @@
     <w:abstractNumId w:val="3"/>
   </w:num>
   <w:num w:numId="5">
+    <w:abstractNumId w:val="5"/>
+  </w:num>
+  <w:num w:numId="6">
     <w:abstractNumId w:val="4"/>
   </w:num>
 </w:numbering>

--- a/VA.docx
+++ b/VA.docx
@@ -15,12 +15,73 @@
         <w:p>
           <w:pPr>
             <w:spacing w:line="360" w:lineRule="auto"/>
+            <w:sectPr>
+              <w:headerReference w:type="default" r:id="rId9"/>
+              <w:footerReference w:type="default" r:id="rId10"/>
+              <w:pgSz w:w="12240" w:h="15840"/>
+              <w:pgMar w:top="1440" w:right="1440" w:bottom="1440" w:left="1440" w:header="720" w:footer="720" w:gutter="0"/>
+              <w:pgNumType w:start="0"/>
+              <w:cols w:space="720"/>
+              <w:titlePg/>
+              <w:docGrid w:linePitch="360"/>
+            </w:sectPr>
           </w:pPr>
+          <w:r>
+            <w:drawing>
+              <wp:anchor distT="0" distB="0" distL="114300" distR="114300" simplePos="0" relativeHeight="251673600" behindDoc="0" locked="0" layoutInCell="1" allowOverlap="1" wp14:anchorId="06E0F6B9" wp14:editId="65F71FF8">
+                <wp:simplePos x="0" y="0"/>
+                <wp:positionH relativeFrom="column">
+                  <wp:posOffset>129296</wp:posOffset>
+                </wp:positionH>
+                <wp:positionV relativeFrom="paragraph">
+                  <wp:posOffset>2773664</wp:posOffset>
+                </wp:positionV>
+                <wp:extent cx="5943600" cy="2971800"/>
+                <wp:effectExtent l="0" t="0" r="0" b="0"/>
+                <wp:wrapNone/>
+                <wp:docPr id="15" name="Picture 15" descr="A picture containing grass, green, garden, plant&#10;&#10;Description automatically generated"/>
+                <wp:cNvGraphicFramePr>
+                  <a:graphicFrameLocks xmlns:a="http://schemas.openxmlformats.org/drawingml/2006/main" noChangeAspect="1"/>
+                </wp:cNvGraphicFramePr>
+                <a:graphic xmlns:a="http://schemas.openxmlformats.org/drawingml/2006/main">
+                  <a:graphicData uri="http://schemas.openxmlformats.org/drawingml/2006/picture">
+                    <pic:pic xmlns:pic="http://schemas.openxmlformats.org/drawingml/2006/picture">
+                      <pic:nvPicPr>
+                        <pic:cNvPr id="15" name="Picture 15" descr="A picture containing grass, green, garden, plant&#10;&#10;Description automatically generated"/>
+                        <pic:cNvPicPr/>
+                      </pic:nvPicPr>
+                      <pic:blipFill>
+                        <a:blip r:embed="rId11" cstate="print">
+                          <a:extLst>
+                            <a:ext uri="{28A0092B-C50C-407E-A947-70E740481C1C}">
+                              <a14:useLocalDpi xmlns:a14="http://schemas.microsoft.com/office/drawing/2010/main" val="0"/>
+                            </a:ext>
+                          </a:extLst>
+                        </a:blip>
+                        <a:stretch>
+                          <a:fillRect/>
+                        </a:stretch>
+                      </pic:blipFill>
+                      <pic:spPr>
+                        <a:xfrm>
+                          <a:off x="0" y="0"/>
+                          <a:ext cx="5943600" cy="2971800"/>
+                        </a:xfrm>
+                        <a:prstGeom prst="rect">
+                          <a:avLst/>
+                        </a:prstGeom>
+                      </pic:spPr>
+                    </pic:pic>
+                  </a:graphicData>
+                </a:graphic>
+              </wp:anchor>
+            </w:drawing>
+          </w:r>
           <w:r>
             <mc:AlternateContent>
               <mc:Choice Requires="wpg">
                 <w:drawing>
-                  <wp:anchor distT="0" distB="0" distL="114300" distR="114300" simplePos="0" relativeHeight="251659264" behindDoc="0" locked="0" layoutInCell="1" allowOverlap="1" wp14:anchorId="4CA5BA20" wp14:editId="4617596B">
+                  <wp:anchor distT="0" distB="0" distL="114300" distR="114300" simplePos="0" relativeHeight="251659264" behindDoc="0" locked="0" layoutInCell="1" allowOverlap="1" wp14:anchorId="4CA5BA20" wp14:editId="6D0D696E">
                     <wp:simplePos x="0" y="0"/>
                     <wp:positionH relativeFrom="page">
                       <wp:align>right</wp:align>
@@ -418,7 +479,7 @@
                 <w:pict>
                   <v:group w14:anchorId="4CA5BA20" id="Group 453" o:spid="_x0000_s1026" style="position:absolute;margin-left:193.95pt;margin-top:0;width:245.15pt;height:11in;z-index:251659264;mso-width-percent:400;mso-height-percent:1000;mso-position-horizontal:right;mso-position-horizontal-relative:page;mso-position-vertical:top;mso-position-vertical-relative:page;mso-width-percent:400;mso-height-percent:1000" coordsize="31136,100584" o:gfxdata="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">
                     <v:rect id="Rectangle 459" o:spid="_x0000_s1027" alt="Light vertical" style="position:absolute;width:1385;height:100584;visibility:visible;mso-wrap-style:square;v-text-anchor:middle" o:gfxdata="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" fillcolor="#a8d08d [1945]" stroked="f" strokecolor="white" strokeweight="1pt">
-                      <v:fill r:id="rId9" o:title="" opacity="52428f" color2="white [3212]" o:opacity2="52428f" type="pattern"/>
+                      <v:fill r:id="rId12" o:title="" opacity="52428f" color2="white [3212]" o:opacity2="52428f" type="pattern"/>
                       <v:shadow color="#d8d8d8" offset="3pt,3pt"/>
                     </v:rect>
                     <v:rect id="Rectangle 460" o:spid="_x0000_s1028" style="position:absolute;left:1246;width:29718;height:100584;visibility:visible;mso-wrap-style:square;v-text-anchor:top" o:gfxdata="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" fillcolor="#a8d08d [1945]" stroked="f" strokecolor="#d8d8d8"/>
@@ -610,7 +671,7 @@
             <mc:AlternateContent>
               <mc:Choice Requires="wps">
                 <w:drawing>
-                  <wp:anchor distT="0" distB="0" distL="114300" distR="114300" simplePos="0" relativeHeight="251661312" behindDoc="0" locked="0" layoutInCell="0" allowOverlap="1" wp14:anchorId="60F7798D" wp14:editId="10FF0233">
+                  <wp:anchor distT="0" distB="0" distL="114300" distR="114300" simplePos="0" relativeHeight="251661312" behindDoc="0" locked="0" layoutInCell="0" allowOverlap="1" wp14:anchorId="60F7798D" wp14:editId="4FA09399">
                     <wp:simplePos x="0" y="0"/>
                     <wp:positionH relativeFrom="page">
                       <wp:align>left</wp:align>
@@ -766,82 +827,6 @@
               </mc:Fallback>
             </mc:AlternateContent>
           </w:r>
-        </w:p>
-        <w:p>
-          <w:pPr>
-            <w:spacing w:line="360" w:lineRule="auto"/>
-            <w:sectPr>
-              <w:headerReference w:type="default" r:id="rId10"/>
-              <w:footerReference w:type="default" r:id="rId11"/>
-              <w:pgSz w:w="12240" w:h="15840"/>
-              <w:pgMar w:top="1440" w:right="1440" w:bottom="1440" w:left="1440" w:header="720" w:footer="720" w:gutter="0"/>
-              <w:pgNumType w:start="0"/>
-              <w:cols w:space="720"/>
-              <w:titlePg/>
-              <w:docGrid w:linePitch="360"/>
-            </w:sectPr>
-          </w:pPr>
-          <w:r>
-            <w:drawing>
-              <wp:anchor distT="0" distB="0" distL="114300" distR="114300" simplePos="0" relativeHeight="251662336" behindDoc="0" locked="0" layoutInCell="1" allowOverlap="1" wp14:anchorId="637816A3" wp14:editId="6CD2602C">
-                <wp:simplePos x="0" y="0"/>
-                <wp:positionH relativeFrom="column">
-                  <wp:posOffset>106070</wp:posOffset>
-                </wp:positionH>
-                <wp:positionV relativeFrom="paragraph">
-                  <wp:posOffset>2430196</wp:posOffset>
-                </wp:positionV>
-                <wp:extent cx="5965546" cy="3961747"/>
-                <wp:effectExtent l="0" t="0" r="0" b="1270"/>
-                <wp:wrapNone/>
-                <wp:docPr id="1" name="Picture 1" descr="Elektroauto vs. Benziner: Hier liegen die Unterschiede"/>
-                <wp:cNvGraphicFramePr>
-                  <a:graphicFrameLocks xmlns:a="http://schemas.openxmlformats.org/drawingml/2006/main" noChangeAspect="1"/>
-                </wp:cNvGraphicFramePr>
-                <a:graphic xmlns:a="http://schemas.openxmlformats.org/drawingml/2006/main">
-                  <a:graphicData uri="http://schemas.openxmlformats.org/drawingml/2006/picture">
-                    <pic:pic xmlns:pic="http://schemas.openxmlformats.org/drawingml/2006/picture">
-                      <pic:nvPicPr>
-                        <pic:cNvPr id="0" name="Picture 1" descr="Elektroauto vs. Benziner: Hier liegen die Unterschiede"/>
-                        <pic:cNvPicPr>
-                          <a:picLocks noChangeAspect="1" noChangeArrowheads="1"/>
-                        </pic:cNvPicPr>
-                      </pic:nvPicPr>
-                      <pic:blipFill>
-                        <a:blip r:embed="rId12">
-                          <a:extLst>
-                            <a:ext uri="{28A0092B-C50C-407E-A947-70E740481C1C}">
-                              <a14:useLocalDpi xmlns:a14="http://schemas.microsoft.com/office/drawing/2010/main" val="0"/>
-                            </a:ext>
-                          </a:extLst>
-                        </a:blip>
-                        <a:srcRect/>
-                        <a:stretch>
-                          <a:fillRect/>
-                        </a:stretch>
-                      </pic:blipFill>
-                      <pic:spPr bwMode="auto">
-                        <a:xfrm>
-                          <a:off x="0" y="0"/>
-                          <a:ext cx="5973807" cy="3967233"/>
-                        </a:xfrm>
-                        <a:prstGeom prst="rect">
-                          <a:avLst/>
-                        </a:prstGeom>
-                        <a:noFill/>
-                        <a:ln>
-                          <a:noFill/>
-                        </a:ln>
-                      </pic:spPr>
-                    </pic:pic>
-                  </a:graphicData>
-                </a:graphic>
-                <wp14:sizeRelH relativeFrom="margin">
-                  <wp14:pctWidth>0</wp14:pctWidth>
-                </wp14:sizeRelH>
-              </wp:anchor>
-            </w:drawing>
-          </w:r>
           <w:r>
             <w:br w:type="page"/>
           </w:r>
@@ -4924,13 +4909,25 @@
         <w:t xml:space="preserve">: </w:t>
       </w:r>
       <w:r>
-        <w:t>Bei der Entsorgung eines Verbrennungsfahrzeuges</w:t>
-      </w:r>
-      <w:r>
-        <w:t xml:space="preserve"> entstehen keine</w:t>
-      </w:r>
-      <w:r>
-        <w:t xml:space="preserve"> Treibhausgase.</w:t>
+        <w:t>Alle Fahrzeuge</w:t>
+      </w:r>
+      <w:r>
+        <w:t xml:space="preserve"> mit einem reinen Verbrennungsmotor,</w:t>
+      </w:r>
+      <w:r>
+        <w:t xml:space="preserve"> die ich verglichen habe, hatten einen </w:t>
+      </w:r>
+      <w:r>
+        <w:t>CO</w:t>
+      </w:r>
+      <w:r>
+        <w:rPr>
+          <w:vertAlign w:val="subscript"/>
+        </w:rPr>
+        <w:t>2eq</w:t>
+      </w:r>
+      <w:r>
+        <w:t xml:space="preserve"> von 0.0 Tonnen.</w:t>
       </w:r>
     </w:p>
     <w:p>
@@ -4964,7 +4961,7 @@
         <w:t xml:space="preserve"> ausgestossen wird.</w:t>
       </w:r>
       <w:r>
-        <w:t xml:space="preserve"> Wenn es zu einem </w:t>
+        <w:t xml:space="preserve"> Bei den Fahrzeugen, die ich verglichen habe, kam es nur einmal vor, dass bei der Entsorgung ein </w:t>
       </w:r>
       <w:r>
         <w:t>CO</w:t>
@@ -4976,19 +4973,7 @@
         <w:t>2eq</w:t>
       </w:r>
       <w:r>
-        <w:t xml:space="preserve"> zustande kam, dann waren es höchstens 0.1 t </w:t>
-      </w:r>
-      <w:r>
-        <w:t>CO</w:t>
-      </w:r>
-      <w:r>
-        <w:rPr>
-          <w:vertAlign w:val="subscript"/>
-        </w:rPr>
-        <w:t>2eq</w:t>
-      </w:r>
-      <w:r>
-        <w:t>.</w:t>
+        <w:t xml:space="preserve"> von 0.1 Tonnen entstanden ist.</w:t>
       </w:r>
     </w:p>
     <w:p>
@@ -5007,6 +4992,24 @@
       </w:r>
       <w:r>
         <w:t xml:space="preserve"> </w:t>
+      </w:r>
+      <w:r>
+        <w:t xml:space="preserve">Bei den Elektrofahrzeugen entsteht ein </w:t>
+      </w:r>
+      <w:r>
+        <w:t xml:space="preserve">Anteil an </w:t>
+      </w:r>
+      <w:r>
+        <w:t>CO</w:t>
+      </w:r>
+      <w:r>
+        <w:rPr>
+          <w:vertAlign w:val="subscript"/>
+        </w:rPr>
+        <w:t>2eq</w:t>
+      </w:r>
+      <w:r>
+        <w:t>. Diese Werte kommen auf die Batterie an. Als ich den Vergleich zwischen einem Tesla Model S und einem Tesla Model X gemacht habe, kamen dieselben Ergebnisse dabei heraus.</w:t>
       </w:r>
     </w:p>
     <w:p>
@@ -5497,7 +5500,7 @@
       </w:tr>
       <w:tr>
         <w:trPr>
-          <w:trHeight w:val="2267"/>
+          <w:trHeight w:val="809"/>
         </w:trPr>
         <w:tc>
           <w:tcPr>
@@ -5538,14 +5541,21 @@
                 <w:rPr>
                   <w:rStyle w:val="Hyperlink"/>
                 </w:rPr>
-                <w:t>https://www.stadt-der-zukunft-info.de/application/files/thumbnails/detail_artikel_2x/6915/7614/5554/Reflex_Verlag_Stadt_der_Zukunft_Hybridfahrzeuge_Hybrid_Elektro_GettyImages-179087426_Tomwang112.jpg</w:t>
+                <w:t>https://www.elektroauto-ne</w:t>
+              </w:r>
+              <w:r>
+                <w:rPr>
+                  <w:rStyle w:val="Hyperlink"/>
+                </w:rPr>
+                <w:t>w</w:t>
+              </w:r>
+              <w:r>
+                <w:rPr>
+                  <w:rStyle w:val="Hyperlink"/>
+                </w:rPr>
+                <w:t>s.net/wp-content/uploads/2021/02/shutterstock_1121213426.jpg</w:t>
               </w:r>
             </w:hyperlink>
-          </w:p>
-          <w:p>
-            <w:pPr>
-              <w:spacing w:line="360" w:lineRule="auto"/>
-            </w:pPr>
           </w:p>
         </w:tc>
       </w:tr>
@@ -9010,7 +9020,6 @@
   <w:style w:type="character" w:default="1" w:styleId="DefaultParagraphFont">
     <w:name w:val="Default Paragraph Font"/>
     <w:uiPriority w:val="1"/>
-    <w:semiHidden/>
     <w:unhideWhenUsed/>
   </w:style>
   <w:style w:type="table" w:default="1" w:styleId="TableNormal">

--- a/VA.docx
+++ b/VA.docx
@@ -3231,6 +3231,24 @@
       </w:r>
       <w:r>
         <w:t xml:space="preserve">Kämpfe. Einer der grössten Kämpfe ist das Klima unseres Planeten. </w:t>
+      </w:r>
+      <w:r>
+        <w:t xml:space="preserve">Damit dieser Kampf aufhört versucht man Klimaneutral zu werden in dem man auf elektrobetriebene Fahrzeuge umsteigt. </w:t>
+      </w:r>
+      <w:r>
+        <w:t xml:space="preserve">Mit dieser Vertiefungsarbeit möchte ich auf viele Aspekte der Klimafreundlichkeit und des Elektroautos spezifisch eingehen. </w:t>
+      </w:r>
+      <w:r>
+        <w:t xml:space="preserve">Ich habe mit der Geschichte der Elektroautos begonnen. Dort wird vom ersten Elektromotor bis zu Geschwindigkeitsrekordbrecher, dem ersten erfolgreichen Hybridauto und zur ersten Lithium-Ionen-Batterie. Nachdem habe ich einen Vergleich </w:t>
+      </w:r>
+      <w:r>
+        <w:t>mit elf verschiedenen Fahrzeugen</w:t>
+      </w:r>
+      <w:r>
+        <w:t xml:space="preserve"> </w:t>
+      </w:r>
+      <w:r>
+        <w:t xml:space="preserve">gemacht. Diese sind in vier Kategorien unterteilt. </w:t>
       </w:r>
     </w:p>
     <w:p>

--- a/VA.docx
+++ b/VA.docx
@@ -27,6 +27,9 @@
             </w:sectPr>
           </w:pPr>
           <w:r>
+            <w:rPr>
+              <w:noProof/>
+            </w:rPr>
             <w:drawing>
               <wp:anchor distT="0" distB="0" distL="114300" distR="114300" simplePos="0" relativeHeight="251673600" behindDoc="0" locked="0" layoutInCell="1" allowOverlap="1" wp14:anchorId="06E0F6B9" wp14:editId="65F71FF8">
                 <wp:simplePos x="0" y="0"/>
@@ -78,6 +81,9 @@
             </w:drawing>
           </w:r>
           <w:r>
+            <w:rPr>
+              <w:noProof/>
+            </w:rPr>
             <mc:AlternateContent>
               <mc:Choice Requires="wpg">
                 <w:drawing>
@@ -668,6 +674,9 @@
             </mc:AlternateContent>
           </w:r>
           <w:r>
+            <w:rPr>
+              <w:noProof/>
+            </w:rPr>
             <mc:AlternateContent>
               <mc:Choice Requires="wps">
                 <w:drawing>
@@ -873,7 +882,7 @@
                 <w:rPr>
                   <w:rFonts w:asciiTheme="minorHAnsi" w:eastAsiaTheme="minorEastAsia" w:hAnsiTheme="minorHAnsi" w:cstheme="minorBidi"/>
                   <w:noProof/>
-                  <w:lang w:eastAsia="de-CH"/>
+                  <w:lang w:val="en-US"/>
                 </w:rPr>
               </w:pPr>
               <w:r>
@@ -885,7 +894,7 @@
               <w:r>
                 <w:fldChar w:fldCharType="separate"/>
               </w:r>
-              <w:hyperlink w:anchor="_Toc88733083" w:history="1">
+              <w:hyperlink w:anchor="_Toc89258906" w:history="1">
                 <w:r>
                   <w:rPr>
                     <w:rStyle w:val="Hyperlink"/>
@@ -897,7 +906,7 @@
                   <w:rPr>
                     <w:rFonts w:asciiTheme="minorHAnsi" w:eastAsiaTheme="minorEastAsia" w:hAnsiTheme="minorHAnsi" w:cstheme="minorBidi"/>
                     <w:noProof/>
-                    <w:lang w:eastAsia="de-CH"/>
+                    <w:lang w:val="en-US"/>
                   </w:rPr>
                   <w:tab/>
                 </w:r>
@@ -927,7 +936,7 @@
                     <w:noProof/>
                     <w:webHidden/>
                   </w:rPr>
-                  <w:instrText xml:space="preserve"> PAGEREF _Toc88733083 \h </w:instrText>
+                  <w:instrText xml:space="preserve"> PAGEREF _Toc89258906 \h </w:instrText>
                 </w:r>
                 <w:r>
                   <w:rPr>
@@ -964,10 +973,10 @@
                 <w:rPr>
                   <w:rFonts w:asciiTheme="minorHAnsi" w:eastAsiaTheme="minorEastAsia" w:hAnsiTheme="minorHAnsi" w:cstheme="minorBidi"/>
                   <w:noProof/>
-                  <w:lang w:eastAsia="de-CH"/>
+                  <w:lang w:val="en-US"/>
                 </w:rPr>
               </w:pPr>
-              <w:hyperlink w:anchor="_Toc88733084" w:history="1">
+              <w:hyperlink w:anchor="_Toc89258907" w:history="1">
                 <w:r>
                   <w:rPr>
                     <w:rStyle w:val="Hyperlink"/>
@@ -979,7 +988,7 @@
                   <w:rPr>
                     <w:rFonts w:asciiTheme="minorHAnsi" w:eastAsiaTheme="minorEastAsia" w:hAnsiTheme="minorHAnsi" w:cstheme="minorBidi"/>
                     <w:noProof/>
-                    <w:lang w:eastAsia="de-CH"/>
+                    <w:lang w:val="en-US"/>
                   </w:rPr>
                   <w:tab/>
                 </w:r>
@@ -1009,7 +1018,7 @@
                     <w:noProof/>
                     <w:webHidden/>
                   </w:rPr>
-                  <w:instrText xml:space="preserve"> PAGEREF _Toc88733084 \h </w:instrText>
+                  <w:instrText xml:space="preserve"> PAGEREF _Toc89258907 \h </w:instrText>
                 </w:r>
                 <w:r>
                   <w:rPr>
@@ -1050,10 +1059,10 @@
                 <w:rPr>
                   <w:rFonts w:asciiTheme="minorHAnsi" w:eastAsiaTheme="minorEastAsia" w:hAnsiTheme="minorHAnsi" w:cstheme="minorBidi"/>
                   <w:noProof/>
-                  <w:lang w:eastAsia="de-CH"/>
+                  <w:lang w:val="en-US"/>
                 </w:rPr>
               </w:pPr>
-              <w:hyperlink w:anchor="_Toc88733085" w:history="1">
+              <w:hyperlink w:anchor="_Toc89258908" w:history="1">
                 <w:r>
                   <w:rPr>
                     <w:rStyle w:val="Hyperlink"/>
@@ -1065,7 +1074,7 @@
                   <w:rPr>
                     <w:rFonts w:asciiTheme="minorHAnsi" w:eastAsiaTheme="minorEastAsia" w:hAnsiTheme="minorHAnsi" w:cstheme="minorBidi"/>
                     <w:noProof/>
-                    <w:lang w:eastAsia="de-CH"/>
+                    <w:lang w:val="en-US"/>
                   </w:rPr>
                   <w:tab/>
                 </w:r>
@@ -1095,7 +1104,7 @@
                     <w:noProof/>
                     <w:webHidden/>
                   </w:rPr>
-                  <w:instrText xml:space="preserve"> PAGEREF _Toc88733085 \h </w:instrText>
+                  <w:instrText xml:space="preserve"> PAGEREF _Toc89258908 \h </w:instrText>
                 </w:r>
                 <w:r>
                   <w:rPr>
@@ -1136,10 +1145,10 @@
                 <w:rPr>
                   <w:rFonts w:asciiTheme="minorHAnsi" w:eastAsiaTheme="minorEastAsia" w:hAnsiTheme="minorHAnsi" w:cstheme="minorBidi"/>
                   <w:noProof/>
-                  <w:lang w:eastAsia="de-CH"/>
+                  <w:lang w:val="en-US"/>
                 </w:rPr>
               </w:pPr>
-              <w:hyperlink w:anchor="_Toc88733086" w:history="1">
+              <w:hyperlink w:anchor="_Toc89258909" w:history="1">
                 <w:r>
                   <w:rPr>
                     <w:rStyle w:val="Hyperlink"/>
@@ -1151,7 +1160,7 @@
                   <w:rPr>
                     <w:rFonts w:asciiTheme="minorHAnsi" w:eastAsiaTheme="minorEastAsia" w:hAnsiTheme="minorHAnsi" w:cstheme="minorBidi"/>
                     <w:noProof/>
-                    <w:lang w:eastAsia="de-CH"/>
+                    <w:lang w:val="en-US"/>
                   </w:rPr>
                   <w:tab/>
                 </w:r>
@@ -1181,7 +1190,7 @@
                     <w:noProof/>
                     <w:webHidden/>
                   </w:rPr>
-                  <w:instrText xml:space="preserve"> PAGEREF _Toc88733086 \h </w:instrText>
+                  <w:instrText xml:space="preserve"> PAGEREF _Toc89258909 \h </w:instrText>
                 </w:r>
                 <w:r>
                   <w:rPr>
@@ -1222,10 +1231,10 @@
                 <w:rPr>
                   <w:rFonts w:asciiTheme="minorHAnsi" w:eastAsiaTheme="minorEastAsia" w:hAnsiTheme="minorHAnsi" w:cstheme="minorBidi"/>
                   <w:noProof/>
-                  <w:lang w:eastAsia="de-CH"/>
+                  <w:lang w:val="en-US"/>
                 </w:rPr>
               </w:pPr>
-              <w:hyperlink w:anchor="_Toc88733087" w:history="1">
+              <w:hyperlink w:anchor="_Toc89258910" w:history="1">
                 <w:r>
                   <w:rPr>
                     <w:rStyle w:val="Hyperlink"/>
@@ -1237,7 +1246,7 @@
                   <w:rPr>
                     <w:rFonts w:asciiTheme="minorHAnsi" w:eastAsiaTheme="minorEastAsia" w:hAnsiTheme="minorHAnsi" w:cstheme="minorBidi"/>
                     <w:noProof/>
-                    <w:lang w:eastAsia="de-CH"/>
+                    <w:lang w:val="en-US"/>
                   </w:rPr>
                   <w:tab/>
                 </w:r>
@@ -1267,7 +1276,7 @@
                     <w:noProof/>
                     <w:webHidden/>
                   </w:rPr>
-                  <w:instrText xml:space="preserve"> PAGEREF _Toc88733087 \h </w:instrText>
+                  <w:instrText xml:space="preserve"> PAGEREF _Toc89258910 \h </w:instrText>
                 </w:r>
                 <w:r>
                   <w:rPr>
@@ -1308,10 +1317,10 @@
                 <w:rPr>
                   <w:rFonts w:asciiTheme="minorHAnsi" w:eastAsiaTheme="minorEastAsia" w:hAnsiTheme="minorHAnsi" w:cstheme="minorBidi"/>
                   <w:noProof/>
-                  <w:lang w:eastAsia="de-CH"/>
+                  <w:lang w:val="en-US"/>
                 </w:rPr>
               </w:pPr>
-              <w:hyperlink w:anchor="_Toc88733088" w:history="1">
+              <w:hyperlink w:anchor="_Toc89258911" w:history="1">
                 <w:r>
                   <w:rPr>
                     <w:rStyle w:val="Hyperlink"/>
@@ -1323,7 +1332,7 @@
                   <w:rPr>
                     <w:rFonts w:asciiTheme="minorHAnsi" w:eastAsiaTheme="minorEastAsia" w:hAnsiTheme="minorHAnsi" w:cstheme="minorBidi"/>
                     <w:noProof/>
-                    <w:lang w:eastAsia="de-CH"/>
+                    <w:lang w:val="en-US"/>
                   </w:rPr>
                   <w:tab/>
                 </w:r>
@@ -1353,7 +1362,7 @@
                     <w:noProof/>
                     <w:webHidden/>
                   </w:rPr>
-                  <w:instrText xml:space="preserve"> PAGEREF _Toc88733088 \h </w:instrText>
+                  <w:instrText xml:space="preserve"> PAGEREF _Toc89258911 \h </w:instrText>
                 </w:r>
                 <w:r>
                   <w:rPr>
@@ -1394,10 +1403,10 @@
                 <w:rPr>
                   <w:rFonts w:asciiTheme="minorHAnsi" w:eastAsiaTheme="minorEastAsia" w:hAnsiTheme="minorHAnsi" w:cstheme="minorBidi"/>
                   <w:noProof/>
-                  <w:lang w:eastAsia="de-CH"/>
+                  <w:lang w:val="en-US"/>
                 </w:rPr>
               </w:pPr>
-              <w:hyperlink w:anchor="_Toc88733089" w:history="1">
+              <w:hyperlink w:anchor="_Toc89258912" w:history="1">
                 <w:r>
                   <w:rPr>
                     <w:rStyle w:val="Hyperlink"/>
@@ -1409,7 +1418,7 @@
                   <w:rPr>
                     <w:rFonts w:asciiTheme="minorHAnsi" w:eastAsiaTheme="minorEastAsia" w:hAnsiTheme="minorHAnsi" w:cstheme="minorBidi"/>
                     <w:noProof/>
-                    <w:lang w:eastAsia="de-CH"/>
+                    <w:lang w:val="en-US"/>
                   </w:rPr>
                   <w:tab/>
                 </w:r>
@@ -1439,7 +1448,7 @@
                     <w:noProof/>
                     <w:webHidden/>
                   </w:rPr>
-                  <w:instrText xml:space="preserve"> PAGEREF _Toc88733089 \h </w:instrText>
+                  <w:instrText xml:space="preserve"> PAGEREF _Toc89258912 \h </w:instrText>
                 </w:r>
                 <w:r>
                   <w:rPr>
@@ -1460,6 +1469,76 @@
                     <w:webHidden/>
                   </w:rPr>
                   <w:t>5</w:t>
+                </w:r>
+                <w:r>
+                  <w:rPr>
+                    <w:noProof/>
+                    <w:webHidden/>
+                  </w:rPr>
+                  <w:fldChar w:fldCharType="end"/>
+                </w:r>
+              </w:hyperlink>
+            </w:p>
+            <w:p>
+              <w:pPr>
+                <w:pStyle w:val="TOC2"/>
+                <w:tabs>
+                  <w:tab w:val="right" w:leader="dot" w:pos="9350"/>
+                </w:tabs>
+                <w:rPr>
+                  <w:rFonts w:asciiTheme="minorHAnsi" w:eastAsiaTheme="minorEastAsia" w:hAnsiTheme="minorHAnsi" w:cstheme="minorBidi"/>
+                  <w:noProof/>
+                  <w:lang w:val="en-US"/>
+                </w:rPr>
+              </w:pPr>
+              <w:hyperlink w:anchor="_Toc89258913" w:history="1">
+                <w:r>
+                  <w:rPr>
+                    <w:rStyle w:val="Hyperlink"/>
+                    <w:noProof/>
+                  </w:rPr>
+                  <w:t>2.3 Ladeinfrastruktur</w:t>
+                </w:r>
+                <w:r>
+                  <w:rPr>
+                    <w:noProof/>
+                    <w:webHidden/>
+                  </w:rPr>
+                  <w:tab/>
+                </w:r>
+                <w:r>
+                  <w:rPr>
+                    <w:noProof/>
+                    <w:webHidden/>
+                  </w:rPr>
+                  <w:fldChar w:fldCharType="begin"/>
+                </w:r>
+                <w:r>
+                  <w:rPr>
+                    <w:noProof/>
+                    <w:webHidden/>
+                  </w:rPr>
+                  <w:instrText xml:space="preserve"> PAGEREF _Toc89258913 \h </w:instrText>
+                </w:r>
+                <w:r>
+                  <w:rPr>
+                    <w:noProof/>
+                    <w:webHidden/>
+                  </w:rPr>
+                </w:r>
+                <w:r>
+                  <w:rPr>
+                    <w:noProof/>
+                    <w:webHidden/>
+                  </w:rPr>
+                  <w:fldChar w:fldCharType="separate"/>
+                </w:r>
+                <w:r>
+                  <w:rPr>
+                    <w:noProof/>
+                    <w:webHidden/>
+                  </w:rPr>
+                  <w:t>6</w:t>
                 </w:r>
                 <w:r>
                   <w:rPr>
@@ -1476,10 +1555,10 @@
                 <w:rPr>
                   <w:rFonts w:asciiTheme="minorHAnsi" w:eastAsiaTheme="minorEastAsia" w:hAnsiTheme="minorHAnsi" w:cstheme="minorBidi"/>
                   <w:noProof/>
-                  <w:lang w:eastAsia="de-CH"/>
+                  <w:lang w:val="en-US"/>
                 </w:rPr>
               </w:pPr>
-              <w:hyperlink w:anchor="_Toc88733090" w:history="1">
+              <w:hyperlink w:anchor="_Toc89258914" w:history="1">
                 <w:r>
                   <w:rPr>
                     <w:rStyle w:val="Hyperlink"/>
@@ -1491,7 +1570,7 @@
                   <w:rPr>
                     <w:rFonts w:asciiTheme="minorHAnsi" w:eastAsiaTheme="minorEastAsia" w:hAnsiTheme="minorHAnsi" w:cstheme="minorBidi"/>
                     <w:noProof/>
-                    <w:lang w:eastAsia="de-CH"/>
+                    <w:lang w:val="en-US"/>
                   </w:rPr>
                   <w:tab/>
                 </w:r>
@@ -1521,7 +1600,7 @@
                     <w:noProof/>
                     <w:webHidden/>
                   </w:rPr>
-                  <w:instrText xml:space="preserve"> PAGEREF _Toc88733090 \h </w:instrText>
+                  <w:instrText xml:space="preserve"> PAGEREF _Toc89258914 \h </w:instrText>
                 </w:r>
                 <w:r>
                   <w:rPr>
@@ -1562,10 +1641,10 @@
                 <w:rPr>
                   <w:rFonts w:asciiTheme="minorHAnsi" w:eastAsiaTheme="minorEastAsia" w:hAnsiTheme="minorHAnsi" w:cstheme="minorBidi"/>
                   <w:noProof/>
-                  <w:lang w:eastAsia="de-CH"/>
+                  <w:lang w:val="en-US"/>
                 </w:rPr>
               </w:pPr>
-              <w:hyperlink w:anchor="_Toc88733091" w:history="1">
+              <w:hyperlink w:anchor="_Toc89258915" w:history="1">
                 <w:r>
                   <w:rPr>
                     <w:rStyle w:val="Hyperlink"/>
@@ -1577,7 +1656,7 @@
                   <w:rPr>
                     <w:rFonts w:asciiTheme="minorHAnsi" w:eastAsiaTheme="minorEastAsia" w:hAnsiTheme="minorHAnsi" w:cstheme="minorBidi"/>
                     <w:noProof/>
-                    <w:lang w:eastAsia="de-CH"/>
+                    <w:lang w:val="en-US"/>
                   </w:rPr>
                   <w:tab/>
                 </w:r>
@@ -1607,7 +1686,7 @@
                     <w:noProof/>
                     <w:webHidden/>
                   </w:rPr>
-                  <w:instrText xml:space="preserve"> PAGEREF _Toc88733091 \h </w:instrText>
+                  <w:instrText xml:space="preserve"> PAGEREF _Toc89258915 \h </w:instrText>
                 </w:r>
                 <w:r>
                   <w:rPr>
@@ -1648,10 +1727,10 @@
                 <w:rPr>
                   <w:rFonts w:asciiTheme="minorHAnsi" w:eastAsiaTheme="minorEastAsia" w:hAnsiTheme="minorHAnsi" w:cstheme="minorBidi"/>
                   <w:noProof/>
-                  <w:lang w:eastAsia="de-CH"/>
+                  <w:lang w:val="en-US"/>
                 </w:rPr>
               </w:pPr>
-              <w:hyperlink w:anchor="_Toc88733092" w:history="1">
+              <w:hyperlink w:anchor="_Toc89258916" w:history="1">
                 <w:r>
                   <w:rPr>
                     <w:rStyle w:val="Hyperlink"/>
@@ -1663,7 +1742,7 @@
                   <w:rPr>
                     <w:rFonts w:asciiTheme="minorHAnsi" w:eastAsiaTheme="minorEastAsia" w:hAnsiTheme="minorHAnsi" w:cstheme="minorBidi"/>
                     <w:noProof/>
-                    <w:lang w:eastAsia="de-CH"/>
+                    <w:lang w:val="en-US"/>
                   </w:rPr>
                   <w:tab/>
                 </w:r>
@@ -1693,7 +1772,7 @@
                     <w:noProof/>
                     <w:webHidden/>
                   </w:rPr>
-                  <w:instrText xml:space="preserve"> PAGEREF _Toc88733092 \h </w:instrText>
+                  <w:instrText xml:space="preserve"> PAGEREF _Toc89258916 \h </w:instrText>
                 </w:r>
                 <w:r>
                   <w:rPr>
@@ -1734,10 +1813,10 @@
                 <w:rPr>
                   <w:rFonts w:asciiTheme="minorHAnsi" w:eastAsiaTheme="minorEastAsia" w:hAnsiTheme="minorHAnsi" w:cstheme="minorBidi"/>
                   <w:noProof/>
-                  <w:lang w:eastAsia="de-CH"/>
+                  <w:lang w:val="en-US"/>
                 </w:rPr>
               </w:pPr>
-              <w:hyperlink w:anchor="_Toc88733093" w:history="1">
+              <w:hyperlink w:anchor="_Toc89258917" w:history="1">
                 <w:r>
                   <w:rPr>
                     <w:rStyle w:val="Hyperlink"/>
@@ -1749,7 +1828,7 @@
                   <w:rPr>
                     <w:rFonts w:asciiTheme="minorHAnsi" w:eastAsiaTheme="minorEastAsia" w:hAnsiTheme="minorHAnsi" w:cstheme="minorBidi"/>
                     <w:noProof/>
-                    <w:lang w:eastAsia="de-CH"/>
+                    <w:lang w:val="en-US"/>
                   </w:rPr>
                   <w:tab/>
                 </w:r>
@@ -1779,7 +1858,7 @@
                     <w:noProof/>
                     <w:webHidden/>
                   </w:rPr>
-                  <w:instrText xml:space="preserve"> PAGEREF _Toc88733093 \h </w:instrText>
+                  <w:instrText xml:space="preserve"> PAGEREF _Toc89258917 \h </w:instrText>
                 </w:r>
                 <w:r>
                   <w:rPr>
@@ -1816,10 +1895,10 @@
                 <w:rPr>
                   <w:rFonts w:asciiTheme="minorHAnsi" w:eastAsiaTheme="minorEastAsia" w:hAnsiTheme="minorHAnsi" w:cstheme="minorBidi"/>
                   <w:noProof/>
-                  <w:lang w:eastAsia="de-CH"/>
+                  <w:lang w:val="en-US"/>
                 </w:rPr>
               </w:pPr>
-              <w:hyperlink w:anchor="_Toc88733094" w:history="1">
+              <w:hyperlink w:anchor="_Toc89258918" w:history="1">
                 <w:r>
                   <w:rPr>
                     <w:rStyle w:val="Hyperlink"/>
@@ -1831,7 +1910,7 @@
                   <w:rPr>
                     <w:rFonts w:asciiTheme="minorHAnsi" w:eastAsiaTheme="minorEastAsia" w:hAnsiTheme="minorHAnsi" w:cstheme="minorBidi"/>
                     <w:noProof/>
-                    <w:lang w:eastAsia="de-CH"/>
+                    <w:lang w:val="en-US"/>
                   </w:rPr>
                   <w:tab/>
                 </w:r>
@@ -1861,7 +1940,7 @@
                     <w:noProof/>
                     <w:webHidden/>
                   </w:rPr>
-                  <w:instrText xml:space="preserve"> PAGEREF _Toc88733094 \h </w:instrText>
+                  <w:instrText xml:space="preserve"> PAGEREF _Toc89258918 \h </w:instrText>
                 </w:r>
                 <w:r>
                   <w:rPr>
@@ -1902,10 +1981,10 @@
                 <w:rPr>
                   <w:rFonts w:asciiTheme="minorHAnsi" w:eastAsiaTheme="minorEastAsia" w:hAnsiTheme="minorHAnsi" w:cstheme="minorBidi"/>
                   <w:noProof/>
-                  <w:lang w:eastAsia="de-CH"/>
+                  <w:lang w:val="en-US"/>
                 </w:rPr>
               </w:pPr>
-              <w:hyperlink w:anchor="_Toc88733095" w:history="1">
+              <w:hyperlink w:anchor="_Toc89258919" w:history="1">
                 <w:r>
                   <w:rPr>
                     <w:rStyle w:val="Hyperlink"/>
@@ -1917,7 +1996,7 @@
                   <w:rPr>
                     <w:rFonts w:asciiTheme="minorHAnsi" w:eastAsiaTheme="minorEastAsia" w:hAnsiTheme="minorHAnsi" w:cstheme="minorBidi"/>
                     <w:noProof/>
-                    <w:lang w:eastAsia="de-CH"/>
+                    <w:lang w:val="en-US"/>
                   </w:rPr>
                   <w:tab/>
                 </w:r>
@@ -1947,7 +2026,7 @@
                     <w:noProof/>
                     <w:webHidden/>
                   </w:rPr>
-                  <w:instrText xml:space="preserve"> PAGEREF _Toc88733095 \h </w:instrText>
+                  <w:instrText xml:space="preserve"> PAGEREF _Toc89258919 \h </w:instrText>
                 </w:r>
                 <w:r>
                   <w:rPr>
@@ -1988,10 +2067,10 @@
                 <w:rPr>
                   <w:rFonts w:asciiTheme="minorHAnsi" w:eastAsiaTheme="minorEastAsia" w:hAnsiTheme="minorHAnsi" w:cstheme="minorBidi"/>
                   <w:noProof/>
-                  <w:lang w:eastAsia="de-CH"/>
+                  <w:lang w:val="en-US"/>
                 </w:rPr>
               </w:pPr>
-              <w:hyperlink w:anchor="_Toc88733096" w:history="1">
+              <w:hyperlink w:anchor="_Toc89258920" w:history="1">
                 <w:r>
                   <w:rPr>
                     <w:rStyle w:val="Hyperlink"/>
@@ -2003,7 +2082,7 @@
                   <w:rPr>
                     <w:rFonts w:asciiTheme="minorHAnsi" w:eastAsiaTheme="minorEastAsia" w:hAnsiTheme="minorHAnsi" w:cstheme="minorBidi"/>
                     <w:noProof/>
-                    <w:lang w:eastAsia="de-CH"/>
+                    <w:lang w:val="en-US"/>
                   </w:rPr>
                   <w:tab/>
                 </w:r>
@@ -2033,7 +2112,7 @@
                     <w:noProof/>
                     <w:webHidden/>
                   </w:rPr>
-                  <w:instrText xml:space="preserve"> PAGEREF _Toc88733096 \h </w:instrText>
+                  <w:instrText xml:space="preserve"> PAGEREF _Toc89258920 \h </w:instrText>
                 </w:r>
                 <w:r>
                   <w:rPr>
@@ -2070,10 +2149,10 @@
                 <w:rPr>
                   <w:rFonts w:asciiTheme="minorHAnsi" w:eastAsiaTheme="minorEastAsia" w:hAnsiTheme="minorHAnsi" w:cstheme="minorBidi"/>
                   <w:noProof/>
-                  <w:lang w:eastAsia="de-CH"/>
+                  <w:lang w:val="en-US"/>
                 </w:rPr>
               </w:pPr>
-              <w:hyperlink w:anchor="_Toc88733097" w:history="1">
+              <w:hyperlink w:anchor="_Toc89258921" w:history="1">
                 <w:r>
                   <w:rPr>
                     <w:rStyle w:val="Hyperlink"/>
@@ -2085,7 +2164,7 @@
                   <w:rPr>
                     <w:rFonts w:asciiTheme="minorHAnsi" w:eastAsiaTheme="minorEastAsia" w:hAnsiTheme="minorHAnsi" w:cstheme="minorBidi"/>
                     <w:noProof/>
-                    <w:lang w:eastAsia="de-CH"/>
+                    <w:lang w:val="en-US"/>
                   </w:rPr>
                   <w:tab/>
                 </w:r>
@@ -2115,7 +2194,7 @@
                     <w:noProof/>
                     <w:webHidden/>
                   </w:rPr>
-                  <w:instrText xml:space="preserve"> PAGEREF _Toc88733097 \h </w:instrText>
+                  <w:instrText xml:space="preserve"> PAGEREF _Toc89258921 \h </w:instrText>
                 </w:r>
                 <w:r>
                   <w:rPr>
@@ -2156,10 +2235,10 @@
                 <w:rPr>
                   <w:rFonts w:asciiTheme="minorHAnsi" w:eastAsiaTheme="minorEastAsia" w:hAnsiTheme="minorHAnsi" w:cstheme="minorBidi"/>
                   <w:noProof/>
-                  <w:lang w:eastAsia="de-CH"/>
+                  <w:lang w:val="en-US"/>
                 </w:rPr>
               </w:pPr>
-              <w:hyperlink w:anchor="_Toc88733098" w:history="1">
+              <w:hyperlink w:anchor="_Toc89258922" w:history="1">
                 <w:r>
                   <w:rPr>
                     <w:rStyle w:val="Hyperlink"/>
@@ -2171,7 +2250,7 @@
                   <w:rPr>
                     <w:rFonts w:asciiTheme="minorHAnsi" w:eastAsiaTheme="minorEastAsia" w:hAnsiTheme="minorHAnsi" w:cstheme="minorBidi"/>
                     <w:noProof/>
-                    <w:lang w:eastAsia="de-CH"/>
+                    <w:lang w:val="en-US"/>
                   </w:rPr>
                   <w:tab/>
                 </w:r>
@@ -2201,7 +2280,7 @@
                     <w:noProof/>
                     <w:webHidden/>
                   </w:rPr>
-                  <w:instrText xml:space="preserve"> PAGEREF _Toc88733098 \h </w:instrText>
+                  <w:instrText xml:space="preserve"> PAGEREF _Toc89258922 \h </w:instrText>
                 </w:r>
                 <w:r>
                   <w:rPr>
@@ -2242,10 +2321,10 @@
                 <w:rPr>
                   <w:rFonts w:asciiTheme="minorHAnsi" w:eastAsiaTheme="minorEastAsia" w:hAnsiTheme="minorHAnsi" w:cstheme="minorBidi"/>
                   <w:noProof/>
-                  <w:lang w:eastAsia="de-CH"/>
+                  <w:lang w:val="en-US"/>
                 </w:rPr>
               </w:pPr>
-              <w:hyperlink w:anchor="_Toc88733099" w:history="1">
+              <w:hyperlink w:anchor="_Toc89258923" w:history="1">
                 <w:r>
                   <w:rPr>
                     <w:rStyle w:val="Hyperlink"/>
@@ -2257,7 +2336,7 @@
                   <w:rPr>
                     <w:rFonts w:asciiTheme="minorHAnsi" w:eastAsiaTheme="minorEastAsia" w:hAnsiTheme="minorHAnsi" w:cstheme="minorBidi"/>
                     <w:noProof/>
-                    <w:lang w:eastAsia="de-CH"/>
+                    <w:lang w:val="en-US"/>
                   </w:rPr>
                   <w:tab/>
                 </w:r>
@@ -2287,7 +2366,7 @@
                     <w:noProof/>
                     <w:webHidden/>
                   </w:rPr>
-                  <w:instrText xml:space="preserve"> PAGEREF _Toc88733099 \h </w:instrText>
+                  <w:instrText xml:space="preserve"> PAGEREF _Toc89258923 \h </w:instrText>
                 </w:r>
                 <w:r>
                   <w:rPr>
@@ -2324,10 +2403,10 @@
                 <w:rPr>
                   <w:rFonts w:asciiTheme="minorHAnsi" w:eastAsiaTheme="minorEastAsia" w:hAnsiTheme="minorHAnsi" w:cstheme="minorBidi"/>
                   <w:noProof/>
-                  <w:lang w:eastAsia="de-CH"/>
+                  <w:lang w:val="en-US"/>
                 </w:rPr>
               </w:pPr>
-              <w:hyperlink w:anchor="_Toc88733100" w:history="1">
+              <w:hyperlink w:anchor="_Toc89258924" w:history="1">
                 <w:r>
                   <w:rPr>
                     <w:rStyle w:val="Hyperlink"/>
@@ -2339,7 +2418,7 @@
                   <w:rPr>
                     <w:rFonts w:asciiTheme="minorHAnsi" w:eastAsiaTheme="minorEastAsia" w:hAnsiTheme="minorHAnsi" w:cstheme="minorBidi"/>
                     <w:noProof/>
-                    <w:lang w:eastAsia="de-CH"/>
+                    <w:lang w:val="en-US"/>
                   </w:rPr>
                   <w:tab/>
                 </w:r>
@@ -2369,7 +2448,7 @@
                     <w:noProof/>
                     <w:webHidden/>
                   </w:rPr>
-                  <w:instrText xml:space="preserve"> PAGEREF _Toc88733100 \h </w:instrText>
+                  <w:instrText xml:space="preserve"> PAGEREF _Toc89258924 \h </w:instrText>
                 </w:r>
                 <w:r>
                   <w:rPr>
@@ -2410,10 +2489,10 @@
                 <w:rPr>
                   <w:rFonts w:asciiTheme="minorHAnsi" w:eastAsiaTheme="minorEastAsia" w:hAnsiTheme="minorHAnsi" w:cstheme="minorBidi"/>
                   <w:noProof/>
-                  <w:lang w:eastAsia="de-CH"/>
+                  <w:lang w:val="en-US"/>
                 </w:rPr>
               </w:pPr>
-              <w:hyperlink w:anchor="_Toc88733101" w:history="1">
+              <w:hyperlink w:anchor="_Toc89258925" w:history="1">
                 <w:r>
                   <w:rPr>
                     <w:rStyle w:val="Hyperlink"/>
@@ -2425,7 +2504,7 @@
                   <w:rPr>
                     <w:rFonts w:asciiTheme="minorHAnsi" w:eastAsiaTheme="minorEastAsia" w:hAnsiTheme="minorHAnsi" w:cstheme="minorBidi"/>
                     <w:noProof/>
-                    <w:lang w:eastAsia="de-CH"/>
+                    <w:lang w:val="en-US"/>
                   </w:rPr>
                   <w:tab/>
                 </w:r>
@@ -2455,7 +2534,7 @@
                     <w:noProof/>
                     <w:webHidden/>
                   </w:rPr>
-                  <w:instrText xml:space="preserve"> PAGEREF _Toc88733101 \h </w:instrText>
+                  <w:instrText xml:space="preserve"> PAGEREF _Toc89258925 \h </w:instrText>
                 </w:r>
                 <w:r>
                   <w:rPr>
@@ -2496,14 +2575,15 @@
                 <w:rPr>
                   <w:rFonts w:asciiTheme="minorHAnsi" w:eastAsiaTheme="minorEastAsia" w:hAnsiTheme="minorHAnsi" w:cstheme="minorBidi"/>
                   <w:noProof/>
-                  <w:lang w:eastAsia="de-CH"/>
+                  <w:lang w:val="en-US"/>
                 </w:rPr>
               </w:pPr>
-              <w:hyperlink w:anchor="_Toc88733102" w:history="1">
+              <w:hyperlink w:anchor="_Toc89258926" w:history="1">
                 <w:r>
                   <w:rPr>
                     <w:rStyle w:val="Hyperlink"/>
                     <w:noProof/>
+                    <w:lang w:val="en-US"/>
                   </w:rPr>
                   <w:t>6.2</w:t>
                 </w:r>
@@ -2511,7 +2591,7 @@
                   <w:rPr>
                     <w:rFonts w:asciiTheme="minorHAnsi" w:eastAsiaTheme="minorEastAsia" w:hAnsiTheme="minorHAnsi" w:cstheme="minorBidi"/>
                     <w:noProof/>
-                    <w:lang w:eastAsia="de-CH"/>
+                    <w:lang w:val="en-US"/>
                   </w:rPr>
                   <w:tab/>
                 </w:r>
@@ -2519,6 +2599,7 @@
                   <w:rPr>
                     <w:rStyle w:val="Hyperlink"/>
                     <w:noProof/>
+                    <w:lang w:val="en-US"/>
                   </w:rPr>
                   <w:t>Textquellen</w:t>
                 </w:r>
@@ -2541,7 +2622,7 @@
                     <w:noProof/>
                     <w:webHidden/>
                   </w:rPr>
-                  <w:instrText xml:space="preserve"> PAGEREF _Toc88733102 \h </w:instrText>
+                  <w:instrText xml:space="preserve"> PAGEREF _Toc89258926 \h </w:instrText>
                 </w:r>
                 <w:r>
                   <w:rPr>
@@ -2582,10 +2663,10 @@
                 <w:rPr>
                   <w:rFonts w:asciiTheme="minorHAnsi" w:eastAsiaTheme="minorEastAsia" w:hAnsiTheme="minorHAnsi" w:cstheme="minorBidi"/>
                   <w:noProof/>
-                  <w:lang w:eastAsia="de-CH"/>
+                  <w:lang w:val="en-US"/>
                 </w:rPr>
               </w:pPr>
-              <w:hyperlink w:anchor="_Toc88733103" w:history="1">
+              <w:hyperlink w:anchor="_Toc89258927" w:history="1">
                 <w:r>
                   <w:rPr>
                     <w:rStyle w:val="Hyperlink"/>
@@ -2597,7 +2678,7 @@
                   <w:rPr>
                     <w:rFonts w:asciiTheme="minorHAnsi" w:eastAsiaTheme="minorEastAsia" w:hAnsiTheme="minorHAnsi" w:cstheme="minorBidi"/>
                     <w:noProof/>
-                    <w:lang w:eastAsia="de-CH"/>
+                    <w:lang w:val="en-US"/>
                   </w:rPr>
                   <w:tab/>
                 </w:r>
@@ -2627,7 +2708,7 @@
                     <w:noProof/>
                     <w:webHidden/>
                   </w:rPr>
-                  <w:instrText xml:space="preserve"> PAGEREF _Toc88733103 \h </w:instrText>
+                  <w:instrText xml:space="preserve"> PAGEREF _Toc89258927 \h </w:instrText>
                 </w:r>
                 <w:r>
                   <w:rPr>
@@ -2664,10 +2745,10 @@
                 <w:rPr>
                   <w:rFonts w:asciiTheme="minorHAnsi" w:eastAsiaTheme="minorEastAsia" w:hAnsiTheme="minorHAnsi" w:cstheme="minorBidi"/>
                   <w:noProof/>
-                  <w:lang w:eastAsia="de-CH"/>
+                  <w:lang w:val="en-US"/>
                 </w:rPr>
               </w:pPr>
-              <w:hyperlink w:anchor="_Toc88733104" w:history="1">
+              <w:hyperlink w:anchor="_Toc89258928" w:history="1">
                 <w:r>
                   <w:rPr>
                     <w:rStyle w:val="Hyperlink"/>
@@ -2679,7 +2760,7 @@
                   <w:rPr>
                     <w:rFonts w:asciiTheme="minorHAnsi" w:eastAsiaTheme="minorEastAsia" w:hAnsiTheme="minorHAnsi" w:cstheme="minorBidi"/>
                     <w:noProof/>
-                    <w:lang w:eastAsia="de-CH"/>
+                    <w:lang w:val="en-US"/>
                   </w:rPr>
                   <w:tab/>
                 </w:r>
@@ -2709,7 +2790,7 @@
                     <w:noProof/>
                     <w:webHidden/>
                   </w:rPr>
-                  <w:instrText xml:space="preserve"> PAGEREF _Toc88733104 \h </w:instrText>
+                  <w:instrText xml:space="preserve"> PAGEREF _Toc89258928 \h </w:instrText>
                 </w:r>
                 <w:r>
                   <w:rPr>
@@ -2750,10 +2831,10 @@
                 <w:rPr>
                   <w:rFonts w:asciiTheme="minorHAnsi" w:eastAsiaTheme="minorEastAsia" w:hAnsiTheme="minorHAnsi" w:cstheme="minorBidi"/>
                   <w:noProof/>
-                  <w:lang w:eastAsia="de-CH"/>
+                  <w:lang w:val="en-US"/>
                 </w:rPr>
               </w:pPr>
-              <w:hyperlink w:anchor="_Toc88733105" w:history="1">
+              <w:hyperlink w:anchor="_Toc89258929" w:history="1">
                 <w:r>
                   <w:rPr>
                     <w:rStyle w:val="Hyperlink"/>
@@ -2765,7 +2846,7 @@
                   <w:rPr>
                     <w:rFonts w:asciiTheme="minorHAnsi" w:eastAsiaTheme="minorEastAsia" w:hAnsiTheme="minorHAnsi" w:cstheme="minorBidi"/>
                     <w:noProof/>
-                    <w:lang w:eastAsia="de-CH"/>
+                    <w:lang w:val="en-US"/>
                   </w:rPr>
                   <w:tab/>
                 </w:r>
@@ -2795,7 +2876,7 @@
                     <w:noProof/>
                     <w:webHidden/>
                   </w:rPr>
-                  <w:instrText xml:space="preserve"> PAGEREF _Toc88733105 \h </w:instrText>
+                  <w:instrText xml:space="preserve"> PAGEREF _Toc89258929 \h </w:instrText>
                 </w:r>
                 <w:r>
                   <w:rPr>
@@ -2836,10 +2917,10 @@
                 <w:rPr>
                   <w:rFonts w:asciiTheme="minorHAnsi" w:eastAsiaTheme="minorEastAsia" w:hAnsiTheme="minorHAnsi" w:cstheme="minorBidi"/>
                   <w:noProof/>
-                  <w:lang w:eastAsia="de-CH"/>
+                  <w:lang w:val="en-US"/>
                 </w:rPr>
               </w:pPr>
-              <w:hyperlink w:anchor="_Toc88733106" w:history="1">
+              <w:hyperlink w:anchor="_Toc89258930" w:history="1">
                 <w:r>
                   <w:rPr>
                     <w:rStyle w:val="Hyperlink"/>
@@ -2851,7 +2932,7 @@
                   <w:rPr>
                     <w:rFonts w:asciiTheme="minorHAnsi" w:eastAsiaTheme="minorEastAsia" w:hAnsiTheme="minorHAnsi" w:cstheme="minorBidi"/>
                     <w:noProof/>
-                    <w:lang w:eastAsia="de-CH"/>
+                    <w:lang w:val="en-US"/>
                   </w:rPr>
                   <w:tab/>
                 </w:r>
@@ -2881,7 +2962,7 @@
                     <w:noProof/>
                     <w:webHidden/>
                   </w:rPr>
-                  <w:instrText xml:space="preserve"> PAGEREF _Toc88733106 \h </w:instrText>
+                  <w:instrText xml:space="preserve"> PAGEREF _Toc89258930 \h </w:instrText>
                 </w:r>
                 <w:r>
                   <w:rPr>
@@ -2922,10 +3003,10 @@
                 <w:rPr>
                   <w:rFonts w:asciiTheme="minorHAnsi" w:eastAsiaTheme="minorEastAsia" w:hAnsiTheme="minorHAnsi" w:cstheme="minorBidi"/>
                   <w:noProof/>
-                  <w:lang w:eastAsia="de-CH"/>
+                  <w:lang w:val="en-US"/>
                 </w:rPr>
               </w:pPr>
-              <w:hyperlink w:anchor="_Toc88733107" w:history="1">
+              <w:hyperlink w:anchor="_Toc89258931" w:history="1">
                 <w:r>
                   <w:rPr>
                     <w:rStyle w:val="Hyperlink"/>
@@ -2937,7 +3018,7 @@
                   <w:rPr>
                     <w:rFonts w:asciiTheme="minorHAnsi" w:eastAsiaTheme="minorEastAsia" w:hAnsiTheme="minorHAnsi" w:cstheme="minorBidi"/>
                     <w:noProof/>
-                    <w:lang w:eastAsia="de-CH"/>
+                    <w:lang w:val="en-US"/>
                   </w:rPr>
                   <w:tab/>
                 </w:r>
@@ -2967,7 +3048,7 @@
                     <w:noProof/>
                     <w:webHidden/>
                   </w:rPr>
-                  <w:instrText xml:space="preserve"> PAGEREF _Toc88733107 \h </w:instrText>
+                  <w:instrText xml:space="preserve"> PAGEREF _Toc89258931 \h </w:instrText>
                 </w:r>
                 <w:r>
                   <w:rPr>
@@ -3008,10 +3089,10 @@
                 <w:rPr>
                   <w:rFonts w:asciiTheme="minorHAnsi" w:eastAsiaTheme="minorEastAsia" w:hAnsiTheme="minorHAnsi" w:cstheme="minorBidi"/>
                   <w:noProof/>
-                  <w:lang w:eastAsia="de-CH"/>
+                  <w:lang w:val="en-US"/>
                 </w:rPr>
               </w:pPr>
-              <w:hyperlink w:anchor="_Toc88733108" w:history="1">
+              <w:hyperlink w:anchor="_Toc89258932" w:history="1">
                 <w:r>
                   <w:rPr>
                     <w:rStyle w:val="Hyperlink"/>
@@ -3023,7 +3104,7 @@
                   <w:rPr>
                     <w:rFonts w:asciiTheme="minorHAnsi" w:eastAsiaTheme="minorEastAsia" w:hAnsiTheme="minorHAnsi" w:cstheme="minorBidi"/>
                     <w:noProof/>
-                    <w:lang w:eastAsia="de-CH"/>
+                    <w:lang w:val="en-US"/>
                   </w:rPr>
                   <w:tab/>
                 </w:r>
@@ -3053,7 +3134,7 @@
                     <w:noProof/>
                     <w:webHidden/>
                   </w:rPr>
-                  <w:instrText xml:space="preserve"> PAGEREF _Toc88733108 \h </w:instrText>
+                  <w:instrText xml:space="preserve"> PAGEREF _Toc89258932 \h </w:instrText>
                 </w:r>
                 <w:r>
                   <w:rPr>
@@ -3094,10 +3175,10 @@
                 <w:rPr>
                   <w:rFonts w:asciiTheme="minorHAnsi" w:eastAsiaTheme="minorEastAsia" w:hAnsiTheme="minorHAnsi" w:cstheme="minorBidi"/>
                   <w:noProof/>
-                  <w:lang w:eastAsia="de-CH"/>
+                  <w:lang w:val="en-US"/>
                 </w:rPr>
               </w:pPr>
-              <w:hyperlink w:anchor="_Toc88733109" w:history="1">
+              <w:hyperlink w:anchor="_Toc89258933" w:history="1">
                 <w:r>
                   <w:rPr>
                     <w:rStyle w:val="Hyperlink"/>
@@ -3109,7 +3190,7 @@
                   <w:rPr>
                     <w:rFonts w:asciiTheme="minorHAnsi" w:eastAsiaTheme="minorEastAsia" w:hAnsiTheme="minorHAnsi" w:cstheme="minorBidi"/>
                     <w:noProof/>
-                    <w:lang w:eastAsia="de-CH"/>
+                    <w:lang w:val="en-US"/>
                   </w:rPr>
                   <w:tab/>
                 </w:r>
@@ -3139,7 +3220,7 @@
                     <w:noProof/>
                     <w:webHidden/>
                   </w:rPr>
-                  <w:instrText xml:space="preserve"> PAGEREF _Toc88733109 \h </w:instrText>
+                  <w:instrText xml:space="preserve"> PAGEREF _Toc89258933 \h </w:instrText>
                 </w:r>
                 <w:r>
                   <w:rPr>
@@ -3194,7 +3275,7 @@
           <w:rFonts w:ascii="Arial" w:hAnsi="Arial" w:cs="Arial"/>
         </w:rPr>
       </w:pPr>
-      <w:bookmarkStart w:id="0" w:name="_Toc88733083"/>
+      <w:bookmarkStart w:id="0" w:name="_Toc89258906"/>
       <w:r>
         <w:rPr>
           <w:rFonts w:ascii="Arial" w:hAnsi="Arial" w:cs="Arial"/>
@@ -3249,6 +3330,9 @@
       </w:r>
       <w:r>
         <w:t xml:space="preserve">gemacht. Diese sind in vier Kategorien unterteilt. </w:t>
+      </w:r>
+      <w:r>
+        <w:t xml:space="preserve">Die Kategorien sind: Kleinwagen, Limousine, Kombi und SUV. </w:t>
       </w:r>
     </w:p>
     <w:p>
@@ -3273,7 +3357,7 @@
           <w:rFonts w:ascii="Arial" w:hAnsi="Arial" w:cs="Arial"/>
         </w:rPr>
       </w:pPr>
-      <w:bookmarkStart w:id="1" w:name="_Toc88733084"/>
+      <w:bookmarkStart w:id="1" w:name="_Toc89258907"/>
       <w:r>
         <w:rPr>
           <w:rFonts w:ascii="Arial" w:hAnsi="Arial" w:cs="Arial"/>
@@ -3304,7 +3388,7 @@
           <w:rFonts w:ascii="Arial" w:hAnsi="Arial" w:cs="Arial"/>
         </w:rPr>
       </w:pPr>
-      <w:bookmarkStart w:id="2" w:name="_Toc88733085"/>
+      <w:bookmarkStart w:id="2" w:name="_Toc89258908"/>
       <w:r>
         <w:rPr>
           <w:rFonts w:ascii="Arial" w:hAnsi="Arial" w:cs="Arial"/>
@@ -3412,6 +3496,9 @@
         <w:spacing w:line="360" w:lineRule="auto"/>
       </w:pPr>
       <w:r>
+        <w:rPr>
+          <w:noProof/>
+        </w:rPr>
         <w:drawing>
           <wp:anchor distT="0" distB="0" distL="114300" distR="114300" simplePos="0" relativeHeight="251663360" behindDoc="0" locked="0" layoutInCell="1" allowOverlap="1" wp14:anchorId="78A771CD" wp14:editId="6EFCF8CF">
             <wp:simplePos x="914400" y="4572000"/>
@@ -3578,6 +3665,9 @@
         <w:spacing w:line="360" w:lineRule="auto"/>
       </w:pPr>
       <w:r>
+        <w:rPr>
+          <w:noProof/>
+        </w:rPr>
         <w:lastRenderedPageBreak/>
         <mc:AlternateContent>
           <mc:Choice Requires="wps">
@@ -3711,6 +3801,9 @@
         <w:t xml:space="preserve">Gegen Ende der 1900er-Jahren </w:t>
       </w:r>
       <w:r>
+        <w:rPr>
+          <w:noProof/>
+        </w:rPr>
         <w:drawing>
           <wp:anchor distT="0" distB="0" distL="114300" distR="114300" simplePos="0" relativeHeight="251664384" behindDoc="0" locked="0" layoutInCell="1" allowOverlap="1" wp14:anchorId="78AB1FF6" wp14:editId="20F07BD3">
             <wp:simplePos x="0" y="0"/>
@@ -3792,6 +3885,9 @@
         <w:spacing w:line="360" w:lineRule="auto"/>
       </w:pPr>
       <w:r>
+        <w:rPr>
+          <w:noProof/>
+        </w:rPr>
         <mc:AlternateContent>
           <mc:Choice Requires="wps">
             <w:drawing>
@@ -3919,6 +4015,9 @@
         </mc:AlternateContent>
       </w:r>
       <w:r>
+        <w:rPr>
+          <w:noProof/>
+        </w:rPr>
         <w:drawing>
           <wp:anchor distT="0" distB="0" distL="114300" distR="114300" simplePos="0" relativeHeight="251667456" behindDoc="0" locked="0" layoutInCell="1" allowOverlap="1" wp14:anchorId="2A326F51" wp14:editId="1E375D4C">
             <wp:simplePos x="914400" y="3905250"/>
@@ -4010,6 +4109,9 @@
         <w:spacing w:line="360" w:lineRule="auto"/>
       </w:pPr>
       <w:r>
+        <w:rPr>
+          <w:noProof/>
+        </w:rPr>
         <w:drawing>
           <wp:anchor distT="0" distB="0" distL="114300" distR="114300" simplePos="0" relativeHeight="251670528" behindDoc="0" locked="0" layoutInCell="1" allowOverlap="1" wp14:anchorId="19915091" wp14:editId="34A9C384">
             <wp:simplePos x="0" y="0"/>
@@ -4091,6 +4193,9 @@
         </w:rPr>
       </w:pPr>
       <w:r>
+        <w:rPr>
+          <w:noProof/>
+        </w:rPr>
         <mc:AlternateContent>
           <mc:Choice Requires="wps">
             <w:drawing>
@@ -4259,7 +4364,7 @@
           <w:rFonts w:ascii="Arial" w:hAnsi="Arial" w:cs="Arial"/>
         </w:rPr>
       </w:pPr>
-      <w:bookmarkStart w:id="13" w:name="_Toc88733086"/>
+      <w:bookmarkStart w:id="13" w:name="_Toc89258909"/>
       <w:r>
         <w:rPr>
           <w:rFonts w:ascii="Arial" w:hAnsi="Arial" w:cs="Arial"/>
@@ -4349,10 +4454,7 @@
         <w:spacing w:line="360" w:lineRule="auto"/>
       </w:pPr>
       <w:r>
-        <w:t>Verbrennungsfahrzeug</w:t>
-      </w:r>
-      <w:r>
-        <w:t xml:space="preserve">: Volkswagen Up 1.0 MPI </w:t>
+        <w:t xml:space="preserve">Verbrennungsfahrzeug: Volkswagen Up 1.0 MPI </w:t>
       </w:r>
       <w:proofErr w:type="spellStart"/>
       <w:r>
@@ -4451,11 +4553,22 @@
           <w:numId w:val="4"/>
         </w:numPr>
         <w:spacing w:line="360" w:lineRule="auto"/>
-      </w:pPr>
-      <w:r>
+        <w:rPr>
+          <w:lang w:val="en-US"/>
+        </w:rPr>
+      </w:pPr>
+      <w:proofErr w:type="spellStart"/>
+      <w:r>
+        <w:rPr>
+          <w:lang w:val="en-US"/>
+        </w:rPr>
         <w:t>Elektrofahrzeug</w:t>
       </w:r>
-      <w:r>
+      <w:proofErr w:type="spellEnd"/>
+      <w:r>
+        <w:rPr>
+          <w:lang w:val="en-US"/>
+        </w:rPr>
         <w:t>: Tesla Model S Long Range</w:t>
       </w:r>
     </w:p>
@@ -4499,9 +4612,14 @@
           <w:lang w:val="en-US"/>
         </w:rPr>
       </w:pPr>
-      <w:r>
+      <w:proofErr w:type="spellStart"/>
+      <w:r>
+        <w:rPr>
+          <w:lang w:val="en-US"/>
+        </w:rPr>
         <w:t>Hybridfahrzeug</w:t>
       </w:r>
+      <w:proofErr w:type="spellEnd"/>
       <w:r>
         <w:rPr>
           <w:lang w:val="en-US"/>
@@ -4581,20 +4699,23 @@
           <w:numId w:val="5"/>
         </w:numPr>
         <w:spacing w:line="360" w:lineRule="auto"/>
-      </w:pPr>
-      <w:r>
+        <w:rPr>
+          <w:lang w:val="en-US"/>
+        </w:rPr>
+      </w:pPr>
+      <w:proofErr w:type="spellStart"/>
+      <w:r>
+        <w:rPr>
+          <w:lang w:val="en-US"/>
+        </w:rPr>
         <w:t>Hybridfahrzeug</w:t>
       </w:r>
-      <w:r>
-        <w:t xml:space="preserve">: Ford Explorer 3.0 </w:t>
-      </w:r>
-      <w:proofErr w:type="spellStart"/>
-      <w:r>
-        <w:t>EcoBoost</w:t>
-      </w:r>
       <w:proofErr w:type="spellEnd"/>
       <w:r>
-        <w:t xml:space="preserve"> Plug-in Hybrid ST-line</w:t>
+        <w:rPr>
+          <w:lang w:val="en-US"/>
+        </w:rPr>
+        <w:t>: Ford Explorer 3.0 EcoBoost Plug-in Hybrid ST-line</w:t>
       </w:r>
     </w:p>
     <w:p>
@@ -4609,9 +4730,14 @@
           <w:lang w:val="en-US"/>
         </w:rPr>
       </w:pPr>
-      <w:r>
+      <w:proofErr w:type="spellStart"/>
+      <w:r>
+        <w:rPr>
+          <w:lang w:val="en-US"/>
+        </w:rPr>
         <w:t>Elektrofahrzeug</w:t>
       </w:r>
+      <w:proofErr w:type="spellEnd"/>
       <w:r>
         <w:rPr>
           <w:lang w:val="en-US"/>
@@ -4624,7 +4750,7 @@
         <w:pStyle w:val="Heading3"/>
         <w:spacing w:line="360" w:lineRule="auto"/>
       </w:pPr>
-      <w:bookmarkStart w:id="14" w:name="_Toc88733087"/>
+      <w:bookmarkStart w:id="14" w:name="_Toc89258910"/>
       <w:r>
         <w:lastRenderedPageBreak/>
         <w:t>2.2.1</w:t>
@@ -4675,76 +4801,70 @@
         <w:t xml:space="preserve">: Ein </w:t>
       </w:r>
       <w:r>
-        <w:t>Verbrennungsfahrzeug</w:t>
+        <w:t xml:space="preserve">Verbrennungsfahrzeug </w:t>
+      </w:r>
+      <w:r>
+        <w:t>hat im Durchschnitt den Geringsten Anteil an CO</w:t>
+      </w:r>
+      <w:r>
+        <w:rPr>
+          <w:vertAlign w:val="subscript"/>
+        </w:rPr>
+        <w:t>2</w:t>
+      </w:r>
+      <w:r>
+        <w:rPr>
+          <w:vertAlign w:val="subscript"/>
+        </w:rPr>
+        <w:t>eq</w:t>
+      </w:r>
+      <w:r>
+        <w:t xml:space="preserve"> Ausstoss.</w:t>
+      </w:r>
+    </w:p>
+    <w:p>
+      <w:pPr>
+        <w:spacing w:line="360" w:lineRule="auto"/>
+      </w:pPr>
+      <w:r>
+        <w:t>Hybrid(-Plug-</w:t>
+      </w:r>
+      <w:proofErr w:type="gramStart"/>
+      <w:r>
+        <w:t>In)</w:t>
+      </w:r>
+      <w:r>
+        <w:t>-</w:t>
+      </w:r>
+      <w:proofErr w:type="gramEnd"/>
+      <w:r>
+        <w:t>fahrzeug</w:t>
+      </w:r>
+      <w:r>
+        <w:t xml:space="preserve">: </w:t>
+      </w:r>
+      <w:r>
+        <w:t>Ein Hybridfahrzeug liegt durchschnittlich zwischen dem Verbrennungsmotor und dem Elektromotor.</w:t>
+      </w:r>
+    </w:p>
+    <w:p>
+      <w:pPr>
+        <w:spacing w:line="360" w:lineRule="auto"/>
+      </w:pPr>
+      <w:r>
+        <w:t>Elektrofahrzeug</w:t>
+      </w:r>
+      <w:r>
+        <w:t>:</w:t>
       </w:r>
       <w:r>
         <w:t xml:space="preserve"> </w:t>
       </w:r>
       <w:r>
-        <w:t>hat im Durchschnitt den Geringsten Anteil an CO</w:t>
-      </w:r>
-      <w:r>
-        <w:rPr>
-          <w:vertAlign w:val="subscript"/>
-        </w:rPr>
-        <w:t>2</w:t>
-      </w:r>
-      <w:r>
-        <w:rPr>
-          <w:vertAlign w:val="subscript"/>
-        </w:rPr>
-        <w:t>eq</w:t>
-      </w:r>
-      <w:r>
-        <w:t xml:space="preserve"> Ausstoss.</w:t>
-      </w:r>
-    </w:p>
-    <w:p>
-      <w:pPr>
-        <w:spacing w:line="360" w:lineRule="auto"/>
-      </w:pPr>
-      <w:r>
-        <w:t>Hybrid(-Plug-</w:t>
-      </w:r>
-      <w:proofErr w:type="gramStart"/>
-      <w:r>
-        <w:t>In)</w:t>
-      </w:r>
-      <w:r>
-        <w:t>-</w:t>
-      </w:r>
-      <w:proofErr w:type="gramEnd"/>
-      <w:r>
-        <w:t>fahrzeug</w:t>
-      </w:r>
-      <w:r>
-        <w:t xml:space="preserve">: </w:t>
-      </w:r>
-      <w:r>
-        <w:t>Ein Hybridfahrzeug liegt durchschnittlich zwischen dem Verbrennungsmotor und dem Elektromotor.</w:t>
-      </w:r>
-    </w:p>
-    <w:p>
-      <w:pPr>
-        <w:spacing w:line="360" w:lineRule="auto"/>
-      </w:pPr>
-      <w:r>
-        <w:t>Elektrofahrzeug</w:t>
-      </w:r>
-      <w:r>
-        <w:t>:</w:t>
-      </w:r>
-      <w:r>
-        <w:t xml:space="preserve"> </w:t>
-      </w:r>
-      <w:r>
         <w:t xml:space="preserve">Bei der Herstellung eines </w:t>
       </w:r>
       <w:r>
-        <w:t>Elektrofahrzeug</w:t>
-      </w:r>
-      <w:r>
-        <w:t xml:space="preserve">s </w:t>
+        <w:t xml:space="preserve">Elektrofahrzeugs </w:t>
       </w:r>
       <w:r>
         <w:t>entstehen die meisten Treibhausgase.</w:t>
@@ -4755,7 +4875,7 @@
         <w:pStyle w:val="Heading3"/>
         <w:spacing w:line="360" w:lineRule="auto"/>
       </w:pPr>
-      <w:bookmarkStart w:id="15" w:name="_Toc88733088"/>
+      <w:bookmarkStart w:id="15" w:name="_Toc89258911"/>
       <w:r>
         <w:t>2.2.2</w:t>
       </w:r>
@@ -4784,10 +4904,7 @@
         <w:t xml:space="preserve">: </w:t>
       </w:r>
       <w:r>
-        <w:t>Verbrennungsfahrzeug</w:t>
-      </w:r>
-      <w:r>
-        <w:t xml:space="preserve">e </w:t>
+        <w:t xml:space="preserve">Verbrennungsfahrzeuge </w:t>
       </w:r>
       <w:r>
         <w:t>stossen am meisten CO</w:t>
@@ -4844,10 +4961,7 @@
         <w:t xml:space="preserve"> </w:t>
       </w:r>
       <w:r>
-        <w:t>Elektrofahrzeug</w:t>
-      </w:r>
-      <w:r>
-        <w:t xml:space="preserve">e </w:t>
+        <w:t xml:space="preserve">Elektrofahrzeuge </w:t>
       </w:r>
       <w:r>
         <w:t xml:space="preserve">verursachen am wenigsten </w:t>
@@ -4903,7 +5017,7 @@
         <w:pStyle w:val="Heading3"/>
         <w:spacing w:line="360" w:lineRule="auto"/>
       </w:pPr>
-      <w:bookmarkStart w:id="16" w:name="_Toc88733089"/>
+      <w:bookmarkStart w:id="16" w:name="_Toc89258912"/>
       <w:r>
         <w:t>2.2.3</w:t>
       </w:r>
@@ -4933,10 +5047,7 @@
         <w:t xml:space="preserve"> mit einem reinen Verbrennungsmotor,</w:t>
       </w:r>
       <w:r>
-        <w:t xml:space="preserve"> die ich verglichen habe, hatten einen </w:t>
-      </w:r>
-      <w:r>
-        <w:t>CO</w:t>
+        <w:t xml:space="preserve"> die ich verglichen habe, hatten einen CO</w:t>
       </w:r>
       <w:r>
         <w:rPr>
@@ -4979,10 +5090,7 @@
         <w:t xml:space="preserve"> ausgestossen wird.</w:t>
       </w:r>
       <w:r>
-        <w:t xml:space="preserve"> Bei den Fahrzeugen, die ich verglichen habe, kam es nur einmal vor, dass bei der Entsorgung ein </w:t>
-      </w:r>
-      <w:r>
-        <w:t>CO</w:t>
+        <w:t xml:space="preserve"> Bei den Fahrzeugen, die ich verglichen habe, kam es nur einmal vor, dass bei der Entsorgung ein CO</w:t>
       </w:r>
       <w:r>
         <w:rPr>
@@ -5015,10 +5123,7 @@
         <w:t xml:space="preserve">Bei den Elektrofahrzeugen entsteht ein </w:t>
       </w:r>
       <w:r>
-        <w:t xml:space="preserve">Anteil an </w:t>
-      </w:r>
-      <w:r>
-        <w:t>CO</w:t>
+        <w:t>Anteil an CO</w:t>
       </w:r>
       <w:r>
         <w:rPr>
@@ -5029,6 +5134,28 @@
       <w:r>
         <w:t>. Diese Werte kommen auf die Batterie an. Als ich den Vergleich zwischen einem Tesla Model S und einem Tesla Model X gemacht habe, kamen dieselben Ergebnisse dabei heraus.</w:t>
       </w:r>
+    </w:p>
+    <w:p>
+      <w:pPr>
+        <w:pStyle w:val="Heading2"/>
+        <w:spacing w:line="360" w:lineRule="auto"/>
+        <w:rPr>
+          <w:rFonts w:ascii="Arial" w:hAnsi="Arial" w:cs="Arial"/>
+        </w:rPr>
+      </w:pPr>
+      <w:bookmarkStart w:id="17" w:name="_Toc89258913"/>
+      <w:r>
+        <w:rPr>
+          <w:rFonts w:ascii="Arial" w:hAnsi="Arial" w:cs="Arial"/>
+        </w:rPr>
+        <w:t>2.3 Ladeinfrastruktur</w:t>
+      </w:r>
+      <w:bookmarkEnd w:id="17"/>
+    </w:p>
+    <w:p>
+      <w:pPr>
+        <w:spacing w:line="360" w:lineRule="auto"/>
+      </w:pPr>
     </w:p>
     <w:p>
       <w:pPr>
@@ -5046,7 +5173,7 @@
           <w:rFonts w:ascii="Arial" w:hAnsi="Arial" w:cs="Arial"/>
         </w:rPr>
       </w:pPr>
-      <w:bookmarkStart w:id="17" w:name="_Toc88733090"/>
+      <w:bookmarkStart w:id="18" w:name="_Toc89258914"/>
       <w:r>
         <w:rPr>
           <w:rFonts w:ascii="Arial" w:hAnsi="Arial" w:cs="Arial"/>
@@ -5066,7 +5193,7 @@
         </w:rPr>
         <w:t>Interview</w:t>
       </w:r>
-      <w:bookmarkEnd w:id="17"/>
+      <w:bookmarkEnd w:id="18"/>
     </w:p>
     <w:p>
       <w:pPr>
@@ -5076,7 +5203,7 @@
           <w:rFonts w:ascii="Arial" w:hAnsi="Arial" w:cs="Arial"/>
         </w:rPr>
       </w:pPr>
-      <w:bookmarkStart w:id="18" w:name="_Toc88733091"/>
+      <w:bookmarkStart w:id="19" w:name="_Toc89258915"/>
       <w:r>
         <w:rPr>
           <w:rFonts w:ascii="Arial" w:hAnsi="Arial" w:cs="Arial"/>
@@ -5090,7 +5217,7 @@
         <w:tab/>
         <w:t>Fragen und Antworten</w:t>
       </w:r>
-      <w:bookmarkEnd w:id="18"/>
+      <w:bookmarkEnd w:id="19"/>
     </w:p>
     <w:p>
       <w:pPr>
@@ -5100,7 +5227,7 @@
           <w:rFonts w:ascii="Arial" w:hAnsi="Arial" w:cs="Arial"/>
         </w:rPr>
       </w:pPr>
-      <w:bookmarkStart w:id="19" w:name="_Toc88733092"/>
+      <w:bookmarkStart w:id="20" w:name="_Toc89258916"/>
       <w:r>
         <w:rPr>
           <w:rFonts w:ascii="Arial" w:hAnsi="Arial" w:cs="Arial"/>
@@ -5126,7 +5253,7 @@
         </w:rPr>
         <w:t>artner</w:t>
       </w:r>
-      <w:bookmarkEnd w:id="19"/>
+      <w:bookmarkEnd w:id="20"/>
     </w:p>
     <w:p>
       <w:pPr>
@@ -5136,7 +5263,7 @@
           <w:rFonts w:ascii="Arial" w:hAnsi="Arial" w:cs="Arial"/>
         </w:rPr>
       </w:pPr>
-      <w:bookmarkStart w:id="20" w:name="_Toc88733093"/>
+      <w:bookmarkStart w:id="21" w:name="_Toc89258917"/>
       <w:r>
         <w:rPr>
           <w:rFonts w:ascii="Arial" w:hAnsi="Arial" w:cs="Arial"/>
@@ -5150,7 +5277,7 @@
         <w:tab/>
         <w:t>Auswertung</w:t>
       </w:r>
-      <w:bookmarkEnd w:id="20"/>
+      <w:bookmarkEnd w:id="21"/>
     </w:p>
     <w:p>
       <w:pPr>
@@ -5174,7 +5301,7 @@
           <w:rFonts w:ascii="Arial" w:hAnsi="Arial" w:cs="Arial"/>
         </w:rPr>
       </w:pPr>
-      <w:bookmarkStart w:id="21" w:name="_Toc88733094"/>
+      <w:bookmarkStart w:id="22" w:name="_Toc89258918"/>
       <w:r>
         <w:rPr>
           <w:rFonts w:ascii="Arial" w:hAnsi="Arial" w:cs="Arial"/>
@@ -5195,7 +5322,7 @@
         </w:rPr>
         <w:t>Selbstversuch</w:t>
       </w:r>
-      <w:bookmarkEnd w:id="21"/>
+      <w:bookmarkEnd w:id="22"/>
     </w:p>
     <w:p>
       <w:pPr>
@@ -5205,7 +5332,7 @@
           <w:rFonts w:ascii="Arial" w:hAnsi="Arial" w:cs="Arial"/>
         </w:rPr>
       </w:pPr>
-      <w:bookmarkStart w:id="22" w:name="_Toc88733095"/>
+      <w:bookmarkStart w:id="23" w:name="_Toc89258919"/>
       <w:r>
         <w:rPr>
           <w:rFonts w:ascii="Arial" w:hAnsi="Arial" w:cs="Arial"/>
@@ -5219,7 +5346,7 @@
         <w:tab/>
         <w:t>Was habe ich gemacht?</w:t>
       </w:r>
-      <w:bookmarkEnd w:id="22"/>
+      <w:bookmarkEnd w:id="23"/>
     </w:p>
     <w:p>
       <w:pPr>
@@ -5248,7 +5375,7 @@
           <w:rFonts w:ascii="Arial" w:hAnsi="Arial" w:cs="Arial"/>
         </w:rPr>
       </w:pPr>
-      <w:bookmarkStart w:id="23" w:name="_Toc88733096"/>
+      <w:bookmarkStart w:id="24" w:name="_Toc89258920"/>
       <w:r>
         <w:rPr>
           <w:rFonts w:ascii="Arial" w:hAnsi="Arial" w:cs="Arial"/>
@@ -5262,7 +5389,7 @@
         <w:tab/>
         <w:t>Erkenntnisse</w:t>
       </w:r>
-      <w:bookmarkEnd w:id="23"/>
+      <w:bookmarkEnd w:id="24"/>
     </w:p>
     <w:p>
       <w:pPr>
@@ -5286,7 +5413,7 @@
           <w:rFonts w:ascii="Arial" w:hAnsi="Arial" w:cs="Arial"/>
         </w:rPr>
       </w:pPr>
-      <w:bookmarkStart w:id="24" w:name="_Toc88733097"/>
+      <w:bookmarkStart w:id="25" w:name="_Toc89258921"/>
       <w:r>
         <w:rPr>
           <w:rFonts w:ascii="Arial" w:hAnsi="Arial" w:cs="Arial"/>
@@ -5306,7 +5433,7 @@
         </w:rPr>
         <w:t>Reflexion</w:t>
       </w:r>
-      <w:bookmarkEnd w:id="24"/>
+      <w:bookmarkEnd w:id="25"/>
     </w:p>
     <w:p>
       <w:pPr>
@@ -5316,7 +5443,7 @@
           <w:rFonts w:ascii="Arial" w:hAnsi="Arial" w:cs="Arial"/>
         </w:rPr>
       </w:pPr>
-      <w:bookmarkStart w:id="25" w:name="_Toc88733098"/>
+      <w:bookmarkStart w:id="26" w:name="_Toc89258922"/>
       <w:r>
         <w:rPr>
           <w:rFonts w:ascii="Arial" w:hAnsi="Arial" w:cs="Arial"/>
@@ -5330,7 +5457,7 @@
         <w:tab/>
         <w:t>Gewonnene Erkenntnisse</w:t>
       </w:r>
-      <w:bookmarkEnd w:id="25"/>
+      <w:bookmarkEnd w:id="26"/>
     </w:p>
     <w:p>
       <w:pPr>
@@ -5340,7 +5467,7 @@
           <w:rFonts w:ascii="Arial" w:hAnsi="Arial" w:cs="Arial"/>
         </w:rPr>
       </w:pPr>
-      <w:bookmarkStart w:id="26" w:name="_Toc88733099"/>
+      <w:bookmarkStart w:id="27" w:name="_Toc89258923"/>
       <w:r>
         <w:rPr>
           <w:rFonts w:ascii="Arial" w:hAnsi="Arial" w:cs="Arial"/>
@@ -5354,7 +5481,7 @@
         <w:tab/>
         <w:t>Meinen Dank</w:t>
       </w:r>
-      <w:bookmarkEnd w:id="26"/>
+      <w:bookmarkEnd w:id="27"/>
     </w:p>
     <w:p>
       <w:pPr>
@@ -5383,7 +5510,7 @@
           <w:rFonts w:ascii="Arial" w:hAnsi="Arial" w:cs="Arial"/>
         </w:rPr>
       </w:pPr>
-      <w:bookmarkStart w:id="27" w:name="_Toc88733100"/>
+      <w:bookmarkStart w:id="28" w:name="_Toc89258924"/>
       <w:r>
         <w:rPr>
           <w:rFonts w:ascii="Arial" w:hAnsi="Arial" w:cs="Arial"/>
@@ -5398,7 +5525,7 @@
         <w:tab/>
         <w:t>Quellenverzeichnis</w:t>
       </w:r>
-      <w:bookmarkEnd w:id="27"/>
+      <w:bookmarkEnd w:id="28"/>
     </w:p>
     <w:p>
       <w:pPr>
@@ -5408,7 +5535,7 @@
           <w:rFonts w:ascii="Arial" w:hAnsi="Arial" w:cs="Arial"/>
         </w:rPr>
       </w:pPr>
-      <w:bookmarkStart w:id="28" w:name="_Toc88733101"/>
+      <w:bookmarkStart w:id="29" w:name="_Toc89258925"/>
       <w:r>
         <w:rPr>
           <w:rFonts w:ascii="Arial" w:hAnsi="Arial" w:cs="Arial"/>
@@ -5422,7 +5549,7 @@
         <w:tab/>
         <w:t>Bilder</w:t>
       </w:r>
-      <w:bookmarkEnd w:id="28"/>
+      <w:bookmarkEnd w:id="29"/>
     </w:p>
     <w:tbl>
       <w:tblPr>
@@ -5559,19 +5686,7 @@
                 <w:rPr>
                   <w:rStyle w:val="Hyperlink"/>
                 </w:rPr>
-                <w:t>https://www.elektroauto-ne</w:t>
-              </w:r>
-              <w:r>
-                <w:rPr>
-                  <w:rStyle w:val="Hyperlink"/>
-                </w:rPr>
-                <w:t>w</w:t>
-              </w:r>
-              <w:r>
-                <w:rPr>
-                  <w:rStyle w:val="Hyperlink"/>
-                </w:rPr>
-                <w:t>s.net/wp-content/uploads/2021/02/shutterstock_1121213426.jpg</w:t>
+                <w:t>https://www.elektroauto-news.net/wp-content/uploads/2021/02/shutterstock_1121213426.jpg</w:t>
               </w:r>
             </w:hyperlink>
           </w:p>
@@ -5708,6 +5823,7 @@
               <w:tabs>
                 <w:tab w:val="right" w:leader="dot" w:pos="9350"/>
               </w:tabs>
+              <w:spacing w:line="360" w:lineRule="auto"/>
             </w:pPr>
           </w:p>
         </w:tc>
@@ -5757,6 +5873,7 @@
               <w:tabs>
                 <w:tab w:val="right" w:leader="dot" w:pos="9350"/>
               </w:tabs>
+              <w:spacing w:line="360" w:lineRule="auto"/>
               <w:rPr>
                 <w:rFonts w:asciiTheme="minorHAnsi" w:eastAsiaTheme="minorEastAsia" w:hAnsiTheme="minorHAnsi" w:cstheme="minorBidi"/>
                 <w:noProof/>
@@ -5781,6 +5898,7 @@
               <w:tabs>
                 <w:tab w:val="right" w:leader="dot" w:pos="9350"/>
               </w:tabs>
+              <w:spacing w:line="360" w:lineRule="auto"/>
             </w:pPr>
           </w:p>
         </w:tc>
@@ -5830,6 +5948,7 @@
               <w:tabs>
                 <w:tab w:val="right" w:leader="dot" w:pos="9350"/>
               </w:tabs>
+              <w:spacing w:line="360" w:lineRule="auto"/>
               <w:rPr>
                 <w:rFonts w:asciiTheme="minorHAnsi" w:eastAsiaTheme="minorEastAsia" w:hAnsiTheme="minorHAnsi" w:cstheme="minorBidi"/>
                 <w:noProof/>
@@ -5844,25 +5963,7 @@
                   <w:color w:val="auto"/>
                   <w:u w:val="none"/>
                 </w:rPr>
-                <w:t>Abbildu</w:t>
-              </w:r>
-              <w:r>
-                <w:rPr>
-                  <w:rStyle w:val="Hyperlink"/>
-                  <w:noProof/>
-                  <w:color w:val="auto"/>
-                  <w:u w:val="none"/>
-                </w:rPr>
-                <w:t>n</w:t>
-              </w:r>
-              <w:r>
-                <w:rPr>
-                  <w:rStyle w:val="Hyperlink"/>
-                  <w:noProof/>
-                  <w:color w:val="auto"/>
-                  <w:u w:val="none"/>
-                </w:rPr>
-                <w:t>g 4</w:t>
+                <w:t>Abbildung 4</w:t>
               </w:r>
             </w:hyperlink>
           </w:p>
@@ -5916,24 +6017,38 @@
         <w:spacing w:line="360" w:lineRule="auto"/>
         <w:rPr>
           <w:rFonts w:ascii="Arial" w:hAnsi="Arial" w:cs="Arial"/>
-        </w:rPr>
-      </w:pPr>
-      <w:bookmarkStart w:id="29" w:name="_Toc88733102"/>
-      <w:r>
-        <w:rPr>
-          <w:rFonts w:ascii="Arial" w:hAnsi="Arial" w:cs="Arial"/>
+          <w:lang w:val="en-US"/>
+        </w:rPr>
+      </w:pPr>
+      <w:bookmarkStart w:id="30" w:name="_Toc89258926"/>
+      <w:r>
+        <w:rPr>
+          <w:rFonts w:ascii="Arial" w:hAnsi="Arial" w:cs="Arial"/>
+          <w:lang w:val="en-US"/>
         </w:rPr>
         <w:t>6.2</w:t>
       </w:r>
       <w:r>
         <w:rPr>
           <w:rFonts w:ascii="Arial" w:hAnsi="Arial" w:cs="Arial"/>
+          <w:lang w:val="en-US"/>
         </w:rPr>
         <w:tab/>
+      </w:r>
+      <w:proofErr w:type="spellStart"/>
+      <w:r>
+        <w:rPr>
+          <w:rFonts w:ascii="Arial" w:hAnsi="Arial" w:cs="Arial"/>
+          <w:lang w:val="en-US"/>
+        </w:rPr>
         <w:t>Textquellen</w:t>
       </w:r>
-      <w:bookmarkEnd w:id="29"/>
-      <w:r>
+      <w:bookmarkEnd w:id="30"/>
+      <w:proofErr w:type="spellEnd"/>
+      <w:r>
+        <w:rPr>
+          <w:lang w:val="en-US"/>
+        </w:rPr>
         <w:t xml:space="preserve"> </w:t>
       </w:r>
     </w:p>
@@ -5949,6 +6064,7 @@
         <w:r>
           <w:rPr>
             <w:rStyle w:val="Hyperlink"/>
+            <w:lang w:val="en-US"/>
           </w:rPr>
           <w:t>Glinicke</w:t>
         </w:r>
@@ -5956,8 +6072,31 @@
         <w:r>
           <w:rPr>
             <w:rStyle w:val="Hyperlink"/>
+            <w:lang w:val="en-US"/>
           </w:rPr>
-          <w:t xml:space="preserve"> Automobil Holding GmbH &amp; Co. KG, Elektroauto Batterie – Funktion, Alternativen, Tipps &amp; Recycling</w:t>
+          <w:t xml:space="preserve"> </w:t>
+        </w:r>
+        <w:proofErr w:type="spellStart"/>
+        <w:r>
+          <w:rPr>
+            <w:rStyle w:val="Hyperlink"/>
+            <w:lang w:val="en-US"/>
+          </w:rPr>
+          <w:t>Automobil</w:t>
+        </w:r>
+        <w:proofErr w:type="spellEnd"/>
+        <w:r>
+          <w:rPr>
+            <w:rStyle w:val="Hyperlink"/>
+            <w:lang w:val="en-US"/>
+          </w:rPr>
+          <w:t xml:space="preserve"> Holding GmbH &amp; Co. </w:t>
+        </w:r>
+        <w:r>
+          <w:rPr>
+            <w:rStyle w:val="Hyperlink"/>
+          </w:rPr>
+          <w:t>KG, Elektroauto Batterie – Funktion, Alternativen, Tipps &amp; Recycling</w:t>
         </w:r>
       </w:hyperlink>
     </w:p>
@@ -6025,7 +6164,7 @@
           <w:rFonts w:ascii="Arial" w:hAnsi="Arial" w:cs="Arial"/>
         </w:rPr>
       </w:pPr>
-      <w:bookmarkStart w:id="30" w:name="_Toc88733103"/>
+      <w:bookmarkStart w:id="31" w:name="_Toc89258927"/>
       <w:r>
         <w:rPr>
           <w:rFonts w:ascii="Arial" w:hAnsi="Arial" w:cs="Arial"/>
@@ -6039,7 +6178,7 @@
         <w:tab/>
         <w:t>Hilfsmittel</w:t>
       </w:r>
-      <w:bookmarkEnd w:id="30"/>
+      <w:bookmarkEnd w:id="31"/>
     </w:p>
     <w:p>
       <w:pPr>
@@ -6141,7 +6280,7 @@
           <w:rFonts w:ascii="Arial" w:hAnsi="Arial" w:cs="Arial"/>
         </w:rPr>
       </w:pPr>
-      <w:bookmarkStart w:id="31" w:name="_Toc88733104"/>
+      <w:bookmarkStart w:id="32" w:name="_Toc89258928"/>
       <w:r>
         <w:rPr>
           <w:rFonts w:ascii="Arial" w:hAnsi="Arial" w:cs="Arial"/>
@@ -6156,7 +6295,7 @@
         <w:tab/>
         <w:t>Anhang</w:t>
       </w:r>
-      <w:bookmarkEnd w:id="31"/>
+      <w:bookmarkEnd w:id="32"/>
     </w:p>
     <w:p>
       <w:pPr>
@@ -6166,7 +6305,7 @@
           <w:rFonts w:ascii="Arial" w:eastAsia="Arial Unicode MS" w:hAnsi="Arial" w:cs="Arial"/>
         </w:rPr>
       </w:pPr>
-      <w:bookmarkStart w:id="32" w:name="_Toc88733105"/>
+      <w:bookmarkStart w:id="33" w:name="_Toc89258929"/>
       <w:r>
         <w:rPr>
           <w:rFonts w:ascii="Arial" w:hAnsi="Arial" w:cs="Arial"/>
@@ -6192,7 +6331,7 @@
         <w:br/>
         <w:t>Projektbeschrieb für VA (Dokumentation)</w:t>
       </w:r>
-      <w:bookmarkEnd w:id="32"/>
+      <w:bookmarkEnd w:id="33"/>
     </w:p>
     <w:p>
       <w:pPr>
@@ -6480,23 +6619,7 @@
             <w:rFonts w:ascii="Arial" w:hAnsi="Arial" w:cs="Arial"/>
             <w:b/>
           </w:rPr>
-          <w:t>2020, Joachim Weimann, Elektr</w:t>
-        </w:r>
-        <w:r>
-          <w:rPr>
-            <w:rStyle w:val="Hyperlink"/>
-            <w:rFonts w:ascii="Arial" w:hAnsi="Arial" w:cs="Arial"/>
-            <w:b/>
-          </w:rPr>
-          <w:t>o</w:t>
-        </w:r>
-        <w:r>
-          <w:rPr>
-            <w:rStyle w:val="Hyperlink"/>
-            <w:rFonts w:ascii="Arial" w:hAnsi="Arial" w:cs="Arial"/>
-            <w:b/>
-          </w:rPr>
-          <w:t xml:space="preserve">autos und das Klima: die grosse </w:t>
+          <w:t xml:space="preserve">2020, Joachim Weimann, Elektroautos und das Klima: die grosse </w:t>
         </w:r>
         <w:proofErr w:type="spellStart"/>
         <w:r>
@@ -6888,7 +7011,7 @@
           <w:rFonts w:ascii="Arial" w:hAnsi="Arial" w:cs="Arial"/>
         </w:rPr>
       </w:pPr>
-      <w:bookmarkStart w:id="33" w:name="_Toc88733106"/>
+      <w:bookmarkStart w:id="34" w:name="_Toc89258930"/>
       <w:r>
         <w:rPr>
           <w:rFonts w:ascii="Arial" w:hAnsi="Arial" w:cs="Arial"/>
@@ -6902,7 +7025,7 @@
         <w:tab/>
         <w:t>Zeitplan und Protokoll</w:t>
       </w:r>
-      <w:bookmarkEnd w:id="33"/>
+      <w:bookmarkEnd w:id="34"/>
     </w:p>
     <w:p>
       <w:pPr>
@@ -6912,7 +7035,7 @@
           <w:rFonts w:ascii="Arial" w:hAnsi="Arial" w:cs="Arial"/>
         </w:rPr>
       </w:pPr>
-      <w:bookmarkStart w:id="34" w:name="_Toc88733107"/>
+      <w:bookmarkStart w:id="35" w:name="_Toc89258931"/>
       <w:r>
         <w:rPr>
           <w:rFonts w:ascii="Arial" w:hAnsi="Arial" w:cs="Arial"/>
@@ -6926,7 +7049,7 @@
         <w:tab/>
         <w:t>Zeitplan</w:t>
       </w:r>
-      <w:bookmarkEnd w:id="34"/>
+      <w:bookmarkEnd w:id="35"/>
     </w:p>
     <w:tbl>
       <w:tblPr>
@@ -7262,7 +7385,7 @@
           <w:rFonts w:ascii="Arial" w:hAnsi="Arial" w:cs="Arial"/>
         </w:rPr>
       </w:pPr>
-      <w:bookmarkStart w:id="35" w:name="_Toc88733108"/>
+      <w:bookmarkStart w:id="36" w:name="_Toc89258932"/>
       <w:r>
         <w:rPr>
           <w:rFonts w:ascii="Arial" w:hAnsi="Arial" w:cs="Arial"/>
@@ -7277,7 +7400,7 @@
         <w:tab/>
         <w:t>Protokoll</w:t>
       </w:r>
-      <w:bookmarkEnd w:id="35"/>
+      <w:bookmarkEnd w:id="36"/>
     </w:p>
     <w:tbl>
       <w:tblPr>
@@ -7516,7 +7639,7 @@
           <w:rFonts w:ascii="Arial" w:hAnsi="Arial" w:cs="Arial"/>
         </w:rPr>
       </w:pPr>
-      <w:bookmarkStart w:id="36" w:name="_Toc88733109"/>
+      <w:bookmarkStart w:id="37" w:name="_Toc89258933"/>
       <w:r>
         <w:rPr>
           <w:rFonts w:ascii="Arial" w:hAnsi="Arial" w:cs="Arial"/>
@@ -7541,7 +7664,7 @@
         </w:rPr>
         <w:t>Selbstständigkeitserklärung</w:t>
       </w:r>
-      <w:bookmarkEnd w:id="36"/>
+      <w:bookmarkEnd w:id="37"/>
     </w:p>
     <w:p>
       <w:pPr>
@@ -7712,7 +7835,11 @@
         <w:t xml:space="preserve"> ..................................................................................................................................</w:t>
       </w:r>
     </w:p>
-    <w:p/>
+    <w:p>
+      <w:pPr>
+        <w:spacing w:line="360" w:lineRule="auto"/>
+      </w:pPr>
+    </w:p>
     <w:sectPr>
       <w:pgSz w:w="12240" w:h="15840"/>
       <w:pgMar w:top="1440" w:right="1440" w:bottom="1440" w:left="1440" w:header="720" w:footer="720" w:gutter="0"/>
@@ -9038,6 +9165,7 @@
   <w:style w:type="character" w:default="1" w:styleId="DefaultParagraphFont">
     <w:name w:val="Default Paragraph Font"/>
     <w:uiPriority w:val="1"/>
+    <w:semiHidden/>
     <w:unhideWhenUsed/>
   </w:style>
   <w:style w:type="table" w:default="1" w:styleId="TableNormal">

--- a/VA.docx
+++ b/VA.docx
@@ -5152,11 +5152,23 @@
       </w:r>
       <w:bookmarkEnd w:id="17"/>
     </w:p>
-    <w:p>
-      <w:pPr>
+    <w:p/>
+    <w:p>
+      <w:pPr>
+        <w:pStyle w:val="Heading2"/>
         <w:spacing w:line="360" w:lineRule="auto"/>
-      </w:pPr>
-    </w:p>
+        <w:rPr>
+          <w:rFonts w:ascii="Arial" w:hAnsi="Arial" w:cs="Arial"/>
+        </w:rPr>
+      </w:pPr>
+      <w:r>
+        <w:rPr>
+          <w:rFonts w:ascii="Arial" w:hAnsi="Arial" w:cs="Arial"/>
+        </w:rPr>
+        <w:t>2.4 Ziele der E-Mobility</w:t>
+      </w:r>
+    </w:p>
+    <w:p/>
     <w:p>
       <w:pPr>
         <w:spacing w:line="360" w:lineRule="auto"/>
@@ -6214,7 +6226,19 @@
           <w:rPr>
             <w:rStyle w:val="Hyperlink"/>
           </w:rPr>
-          <w:t>https://www.tcs.ch/de/testberichte-ratgeber/ratgeber/fahrzeug-kaufen-verkaufen/autosuche-vergleich.php</w:t>
+          <w:t>https://www.t</w:t>
+        </w:r>
+        <w:r>
+          <w:rPr>
+            <w:rStyle w:val="Hyperlink"/>
+          </w:rPr>
+          <w:t>c</w:t>
+        </w:r>
+        <w:r>
+          <w:rPr>
+            <w:rStyle w:val="Hyperlink"/>
+          </w:rPr>
+          <w:t>s.ch/de/testberichte-ratgeber/ratgeber/fahrzeug-kaufen-verkaufen/autosuche-vergleich.php</w:t>
         </w:r>
       </w:hyperlink>
     </w:p>

--- a/VA.docx
+++ b/VA.docx
@@ -27,9 +27,6 @@
             </w:sectPr>
           </w:pPr>
           <w:r>
-            <w:rPr>
-              <w:noProof/>
-            </w:rPr>
             <w:drawing>
               <wp:anchor distT="0" distB="0" distL="114300" distR="114300" simplePos="0" relativeHeight="251673600" behindDoc="0" locked="0" layoutInCell="1" allowOverlap="1" wp14:anchorId="06E0F6B9" wp14:editId="65F71FF8">
                 <wp:simplePos x="0" y="0"/>
@@ -81,9 +78,6 @@
             </w:drawing>
           </w:r>
           <w:r>
-            <w:rPr>
-              <w:noProof/>
-            </w:rPr>
             <mc:AlternateContent>
               <mc:Choice Requires="wpg">
                 <w:drawing>
@@ -674,9 +668,6 @@
             </mc:AlternateContent>
           </w:r>
           <w:r>
-            <w:rPr>
-              <w:noProof/>
-            </w:rPr>
             <mc:AlternateContent>
               <mc:Choice Requires="wps">
                 <w:drawing>
@@ -881,8 +872,6 @@
                 <w:pStyle w:val="TOC1"/>
                 <w:rPr>
                   <w:rFonts w:asciiTheme="minorHAnsi" w:eastAsiaTheme="minorEastAsia" w:hAnsiTheme="minorHAnsi" w:cstheme="minorBidi"/>
-                  <w:noProof/>
-                  <w:lang w:val="en-US"/>
                 </w:rPr>
               </w:pPr>
               <w:r>
@@ -894,73 +883,62 @@
               <w:r>
                 <w:fldChar w:fldCharType="separate"/>
               </w:r>
-              <w:hyperlink w:anchor="_Toc89258906" w:history="1">
+              <w:hyperlink w:anchor="_Toc89598892" w:history="1">
                 <w:r>
                   <w:rPr>
                     <w:rStyle w:val="Hyperlink"/>
-                    <w:noProof/>
                   </w:rPr>
                   <w:t>1</w:t>
                 </w:r>
                 <w:r>
                   <w:rPr>
                     <w:rFonts w:asciiTheme="minorHAnsi" w:eastAsiaTheme="minorEastAsia" w:hAnsiTheme="minorHAnsi" w:cstheme="minorBidi"/>
-                    <w:noProof/>
-                    <w:lang w:val="en-US"/>
                   </w:rPr>
                   <w:tab/>
                 </w:r>
                 <w:r>
                   <w:rPr>
                     <w:rStyle w:val="Hyperlink"/>
-                    <w:noProof/>
                   </w:rPr>
                   <w:t>Einleitung</w:t>
                 </w:r>
                 <w:r>
                   <w:rPr>
-                    <w:noProof/>
                     <w:webHidden/>
                   </w:rPr>
                   <w:tab/>
                 </w:r>
                 <w:r>
                   <w:rPr>
-                    <w:noProof/>
                     <w:webHidden/>
                   </w:rPr>
                   <w:fldChar w:fldCharType="begin"/>
                 </w:r>
                 <w:r>
                   <w:rPr>
-                    <w:noProof/>
-                    <w:webHidden/>
-                  </w:rPr>
-                  <w:instrText xml:space="preserve"> PAGEREF _Toc89258906 \h </w:instrText>
-                </w:r>
-                <w:r>
-                  <w:rPr>
-                    <w:noProof/>
-                    <w:webHidden/>
-                  </w:rPr>
-                </w:r>
-                <w:r>
-                  <w:rPr>
-                    <w:noProof/>
+                    <w:webHidden/>
+                  </w:rPr>
+                  <w:instrText xml:space="preserve"> PAGEREF _Toc89598892 \h </w:instrText>
+                </w:r>
+                <w:r>
+                  <w:rPr>
+                    <w:webHidden/>
+                  </w:rPr>
+                </w:r>
+                <w:r>
+                  <w:rPr>
                     <w:webHidden/>
                   </w:rPr>
                   <w:fldChar w:fldCharType="separate"/>
                 </w:r>
                 <w:r>
                   <w:rPr>
-                    <w:noProof/>
                     <w:webHidden/>
                   </w:rPr>
                   <w:t>1</w:t>
                 </w:r>
                 <w:r>
                   <w:rPr>
-                    <w:noProof/>
                     <w:webHidden/>
                   </w:rPr>
                   <w:fldChar w:fldCharType="end"/>
@@ -972,77 +950,64 @@
                 <w:pStyle w:val="TOC1"/>
                 <w:rPr>
                   <w:rFonts w:asciiTheme="minorHAnsi" w:eastAsiaTheme="minorEastAsia" w:hAnsiTheme="minorHAnsi" w:cstheme="minorBidi"/>
-                  <w:noProof/>
-                  <w:lang w:val="en-US"/>
                 </w:rPr>
               </w:pPr>
-              <w:hyperlink w:anchor="_Toc89258907" w:history="1">
+              <w:hyperlink w:anchor="_Toc89598893" w:history="1">
                 <w:r>
                   <w:rPr>
                     <w:rStyle w:val="Hyperlink"/>
-                    <w:noProof/>
                   </w:rPr>
                   <w:t>2</w:t>
                 </w:r>
                 <w:r>
                   <w:rPr>
                     <w:rFonts w:asciiTheme="minorHAnsi" w:eastAsiaTheme="minorEastAsia" w:hAnsiTheme="minorHAnsi" w:cstheme="minorBidi"/>
-                    <w:noProof/>
-                    <w:lang w:val="en-US"/>
                   </w:rPr>
                   <w:tab/>
                 </w:r>
                 <w:r>
                   <w:rPr>
                     <w:rStyle w:val="Hyperlink"/>
-                    <w:noProof/>
                   </w:rPr>
                   <w:t>Erstes Kapitel: Literaturteil</w:t>
                 </w:r>
                 <w:r>
                   <w:rPr>
-                    <w:noProof/>
                     <w:webHidden/>
                   </w:rPr>
                   <w:tab/>
                 </w:r>
                 <w:r>
                   <w:rPr>
-                    <w:noProof/>
                     <w:webHidden/>
                   </w:rPr>
                   <w:fldChar w:fldCharType="begin"/>
                 </w:r>
                 <w:r>
                   <w:rPr>
-                    <w:noProof/>
-                    <w:webHidden/>
-                  </w:rPr>
-                  <w:instrText xml:space="preserve"> PAGEREF _Toc89258907 \h </w:instrText>
-                </w:r>
-                <w:r>
-                  <w:rPr>
-                    <w:noProof/>
-                    <w:webHidden/>
-                  </w:rPr>
-                </w:r>
-                <w:r>
-                  <w:rPr>
-                    <w:noProof/>
+                    <w:webHidden/>
+                  </w:rPr>
+                  <w:instrText xml:space="preserve"> PAGEREF _Toc89598893 \h </w:instrText>
+                </w:r>
+                <w:r>
+                  <w:rPr>
+                    <w:webHidden/>
+                  </w:rPr>
+                </w:r>
+                <w:r>
+                  <w:rPr>
                     <w:webHidden/>
                   </w:rPr>
                   <w:fldChar w:fldCharType="separate"/>
                 </w:r>
                 <w:r>
                   <w:rPr>
-                    <w:noProof/>
                     <w:webHidden/>
                   </w:rPr>
                   <w:t>2</w:t>
                 </w:r>
                 <w:r>
                   <w:rPr>
-                    <w:noProof/>
                     <w:webHidden/>
                   </w:rPr>
                   <w:fldChar w:fldCharType="end"/>
@@ -1058,77 +1023,64 @@
                 </w:tabs>
                 <w:rPr>
                   <w:rFonts w:asciiTheme="minorHAnsi" w:eastAsiaTheme="minorEastAsia" w:hAnsiTheme="minorHAnsi" w:cstheme="minorBidi"/>
-                  <w:noProof/>
-                  <w:lang w:val="en-US"/>
                 </w:rPr>
               </w:pPr>
-              <w:hyperlink w:anchor="_Toc89258908" w:history="1">
+              <w:hyperlink w:anchor="_Toc89598894" w:history="1">
                 <w:r>
                   <w:rPr>
                     <w:rStyle w:val="Hyperlink"/>
-                    <w:noProof/>
                   </w:rPr>
                   <w:t>2.1</w:t>
                 </w:r>
                 <w:r>
                   <w:rPr>
                     <w:rFonts w:asciiTheme="minorHAnsi" w:eastAsiaTheme="minorEastAsia" w:hAnsiTheme="minorHAnsi" w:cstheme="minorBidi"/>
-                    <w:noProof/>
-                    <w:lang w:val="en-US"/>
                   </w:rPr>
                   <w:tab/>
                 </w:r>
                 <w:r>
                   <w:rPr>
                     <w:rStyle w:val="Hyperlink"/>
-                    <w:noProof/>
                   </w:rPr>
                   <w:t>Der Zeitstrahl der E-Mobility</w:t>
                 </w:r>
                 <w:r>
                   <w:rPr>
-                    <w:noProof/>
                     <w:webHidden/>
                   </w:rPr>
                   <w:tab/>
                 </w:r>
                 <w:r>
                   <w:rPr>
-                    <w:noProof/>
                     <w:webHidden/>
                   </w:rPr>
                   <w:fldChar w:fldCharType="begin"/>
                 </w:r>
                 <w:r>
                   <w:rPr>
-                    <w:noProof/>
-                    <w:webHidden/>
-                  </w:rPr>
-                  <w:instrText xml:space="preserve"> PAGEREF _Toc89258908 \h </w:instrText>
-                </w:r>
-                <w:r>
-                  <w:rPr>
-                    <w:noProof/>
-                    <w:webHidden/>
-                  </w:rPr>
-                </w:r>
-                <w:r>
-                  <w:rPr>
-                    <w:noProof/>
+                    <w:webHidden/>
+                  </w:rPr>
+                  <w:instrText xml:space="preserve"> PAGEREF _Toc89598894 \h </w:instrText>
+                </w:r>
+                <w:r>
+                  <w:rPr>
+                    <w:webHidden/>
+                  </w:rPr>
+                </w:r>
+                <w:r>
+                  <w:rPr>
                     <w:webHidden/>
                   </w:rPr>
                   <w:fldChar w:fldCharType="separate"/>
                 </w:r>
                 <w:r>
                   <w:rPr>
-                    <w:noProof/>
                     <w:webHidden/>
                   </w:rPr>
                   <w:t>2</w:t>
                 </w:r>
                 <w:r>
                   <w:rPr>
-                    <w:noProof/>
                     <w:webHidden/>
                   </w:rPr>
                   <w:fldChar w:fldCharType="end"/>
@@ -1144,77 +1096,64 @@
                 </w:tabs>
                 <w:rPr>
                   <w:rFonts w:asciiTheme="minorHAnsi" w:eastAsiaTheme="minorEastAsia" w:hAnsiTheme="minorHAnsi" w:cstheme="minorBidi"/>
-                  <w:noProof/>
-                  <w:lang w:val="en-US"/>
                 </w:rPr>
               </w:pPr>
-              <w:hyperlink w:anchor="_Toc89258909" w:history="1">
+              <w:hyperlink w:anchor="_Toc89598895" w:history="1">
                 <w:r>
                   <w:rPr>
                     <w:rStyle w:val="Hyperlink"/>
-                    <w:noProof/>
                   </w:rPr>
                   <w:t>2.2</w:t>
                 </w:r>
                 <w:r>
                   <w:rPr>
                     <w:rFonts w:asciiTheme="minorHAnsi" w:eastAsiaTheme="minorEastAsia" w:hAnsiTheme="minorHAnsi" w:cstheme="minorBidi"/>
-                    <w:noProof/>
-                    <w:lang w:val="en-US"/>
                   </w:rPr>
                   <w:tab/>
                 </w:r>
                 <w:r>
                   <w:rPr>
                     <w:rStyle w:val="Hyperlink"/>
-                    <w:noProof/>
                   </w:rPr>
                   <w:t>Vergleich</w:t>
                 </w:r>
                 <w:r>
                   <w:rPr>
-                    <w:noProof/>
                     <w:webHidden/>
                   </w:rPr>
                   <w:tab/>
                 </w:r>
                 <w:r>
                   <w:rPr>
-                    <w:noProof/>
                     <w:webHidden/>
                   </w:rPr>
                   <w:fldChar w:fldCharType="begin"/>
                 </w:r>
                 <w:r>
                   <w:rPr>
-                    <w:noProof/>
-                    <w:webHidden/>
-                  </w:rPr>
-                  <w:instrText xml:space="preserve"> PAGEREF _Toc89258909 \h </w:instrText>
-                </w:r>
-                <w:r>
-                  <w:rPr>
-                    <w:noProof/>
-                    <w:webHidden/>
-                  </w:rPr>
-                </w:r>
-                <w:r>
-                  <w:rPr>
-                    <w:noProof/>
+                    <w:webHidden/>
+                  </w:rPr>
+                  <w:instrText xml:space="preserve"> PAGEREF _Toc89598895 \h </w:instrText>
+                </w:r>
+                <w:r>
+                  <w:rPr>
+                    <w:webHidden/>
+                  </w:rPr>
+                </w:r>
+                <w:r>
+                  <w:rPr>
                     <w:webHidden/>
                   </w:rPr>
                   <w:fldChar w:fldCharType="separate"/>
                 </w:r>
                 <w:r>
                   <w:rPr>
-                    <w:noProof/>
                     <w:webHidden/>
                   </w:rPr>
                   <w:t>4</w:t>
                 </w:r>
                 <w:r>
                   <w:rPr>
-                    <w:noProof/>
                     <w:webHidden/>
                   </w:rPr>
                   <w:fldChar w:fldCharType="end"/>
@@ -1230,77 +1169,64 @@
                 </w:tabs>
                 <w:rPr>
                   <w:rFonts w:asciiTheme="minorHAnsi" w:eastAsiaTheme="minorEastAsia" w:hAnsiTheme="minorHAnsi" w:cstheme="minorBidi"/>
-                  <w:noProof/>
-                  <w:lang w:val="en-US"/>
                 </w:rPr>
               </w:pPr>
-              <w:hyperlink w:anchor="_Toc89258910" w:history="1">
+              <w:hyperlink w:anchor="_Toc89598896" w:history="1">
                 <w:r>
                   <w:rPr>
                     <w:rStyle w:val="Hyperlink"/>
-                    <w:noProof/>
                   </w:rPr>
                   <w:t>2.2.1</w:t>
                 </w:r>
                 <w:r>
                   <w:rPr>
                     <w:rFonts w:asciiTheme="minorHAnsi" w:eastAsiaTheme="minorEastAsia" w:hAnsiTheme="minorHAnsi" w:cstheme="minorBidi"/>
-                    <w:noProof/>
-                    <w:lang w:val="en-US"/>
                   </w:rPr>
                   <w:tab/>
                 </w:r>
                 <w:r>
                   <w:rPr>
                     <w:rStyle w:val="Hyperlink"/>
-                    <w:noProof/>
                   </w:rPr>
                   <w:t>Herstellung</w:t>
                 </w:r>
                 <w:r>
                   <w:rPr>
-                    <w:noProof/>
                     <w:webHidden/>
                   </w:rPr>
                   <w:tab/>
                 </w:r>
                 <w:r>
                   <w:rPr>
-                    <w:noProof/>
                     <w:webHidden/>
                   </w:rPr>
                   <w:fldChar w:fldCharType="begin"/>
                 </w:r>
                 <w:r>
                   <w:rPr>
-                    <w:noProof/>
-                    <w:webHidden/>
-                  </w:rPr>
-                  <w:instrText xml:space="preserve"> PAGEREF _Toc89258910 \h </w:instrText>
-                </w:r>
-                <w:r>
-                  <w:rPr>
-                    <w:noProof/>
-                    <w:webHidden/>
-                  </w:rPr>
-                </w:r>
-                <w:r>
-                  <w:rPr>
-                    <w:noProof/>
+                    <w:webHidden/>
+                  </w:rPr>
+                  <w:instrText xml:space="preserve"> PAGEREF _Toc89598896 \h </w:instrText>
+                </w:r>
+                <w:r>
+                  <w:rPr>
+                    <w:webHidden/>
+                  </w:rPr>
+                </w:r>
+                <w:r>
+                  <w:rPr>
                     <w:webHidden/>
                   </w:rPr>
                   <w:fldChar w:fldCharType="separate"/>
                 </w:r>
                 <w:r>
                   <w:rPr>
-                    <w:noProof/>
                     <w:webHidden/>
                   </w:rPr>
                   <w:t>5</w:t>
                 </w:r>
                 <w:r>
                   <w:rPr>
-                    <w:noProof/>
                     <w:webHidden/>
                   </w:rPr>
                   <w:fldChar w:fldCharType="end"/>
@@ -1316,77 +1242,64 @@
                 </w:tabs>
                 <w:rPr>
                   <w:rFonts w:asciiTheme="minorHAnsi" w:eastAsiaTheme="minorEastAsia" w:hAnsiTheme="minorHAnsi" w:cstheme="minorBidi"/>
-                  <w:noProof/>
-                  <w:lang w:val="en-US"/>
                 </w:rPr>
               </w:pPr>
-              <w:hyperlink w:anchor="_Toc89258911" w:history="1">
+              <w:hyperlink w:anchor="_Toc89598897" w:history="1">
                 <w:r>
                   <w:rPr>
                     <w:rStyle w:val="Hyperlink"/>
-                    <w:noProof/>
                   </w:rPr>
                   <w:t>2.2.2</w:t>
                 </w:r>
                 <w:r>
                   <w:rPr>
                     <w:rFonts w:asciiTheme="minorHAnsi" w:eastAsiaTheme="minorEastAsia" w:hAnsiTheme="minorHAnsi" w:cstheme="minorBidi"/>
-                    <w:noProof/>
-                    <w:lang w:val="en-US"/>
                   </w:rPr>
                   <w:tab/>
                 </w:r>
                 <w:r>
                   <w:rPr>
                     <w:rStyle w:val="Hyperlink"/>
-                    <w:noProof/>
                   </w:rPr>
                   <w:t>Gebrauch</w:t>
                 </w:r>
                 <w:r>
                   <w:rPr>
-                    <w:noProof/>
                     <w:webHidden/>
                   </w:rPr>
                   <w:tab/>
                 </w:r>
                 <w:r>
                   <w:rPr>
-                    <w:noProof/>
                     <w:webHidden/>
                   </w:rPr>
                   <w:fldChar w:fldCharType="begin"/>
                 </w:r>
                 <w:r>
                   <w:rPr>
-                    <w:noProof/>
-                    <w:webHidden/>
-                  </w:rPr>
-                  <w:instrText xml:space="preserve"> PAGEREF _Toc89258911 \h </w:instrText>
-                </w:r>
-                <w:r>
-                  <w:rPr>
-                    <w:noProof/>
-                    <w:webHidden/>
-                  </w:rPr>
-                </w:r>
-                <w:r>
-                  <w:rPr>
-                    <w:noProof/>
+                    <w:webHidden/>
+                  </w:rPr>
+                  <w:instrText xml:space="preserve"> PAGEREF _Toc89598897 \h </w:instrText>
+                </w:r>
+                <w:r>
+                  <w:rPr>
+                    <w:webHidden/>
+                  </w:rPr>
+                </w:r>
+                <w:r>
+                  <w:rPr>
                     <w:webHidden/>
                   </w:rPr>
                   <w:fldChar w:fldCharType="separate"/>
                 </w:r>
                 <w:r>
                   <w:rPr>
-                    <w:noProof/>
                     <w:webHidden/>
                   </w:rPr>
                   <w:t>5</w:t>
                 </w:r>
                 <w:r>
                   <w:rPr>
-                    <w:noProof/>
                     <w:webHidden/>
                   </w:rPr>
                   <w:fldChar w:fldCharType="end"/>
@@ -1402,77 +1315,64 @@
                 </w:tabs>
                 <w:rPr>
                   <w:rFonts w:asciiTheme="minorHAnsi" w:eastAsiaTheme="minorEastAsia" w:hAnsiTheme="minorHAnsi" w:cstheme="minorBidi"/>
-                  <w:noProof/>
-                  <w:lang w:val="en-US"/>
                 </w:rPr>
               </w:pPr>
-              <w:hyperlink w:anchor="_Toc89258912" w:history="1">
+              <w:hyperlink w:anchor="_Toc89598898" w:history="1">
                 <w:r>
                   <w:rPr>
                     <w:rStyle w:val="Hyperlink"/>
-                    <w:noProof/>
                   </w:rPr>
                   <w:t>2.2.3</w:t>
                 </w:r>
                 <w:r>
                   <w:rPr>
                     <w:rFonts w:asciiTheme="minorHAnsi" w:eastAsiaTheme="minorEastAsia" w:hAnsiTheme="minorHAnsi" w:cstheme="minorBidi"/>
-                    <w:noProof/>
-                    <w:lang w:val="en-US"/>
                   </w:rPr>
                   <w:tab/>
                 </w:r>
                 <w:r>
                   <w:rPr>
                     <w:rStyle w:val="Hyperlink"/>
-                    <w:noProof/>
                   </w:rPr>
                   <w:t>Entsorgung</w:t>
                 </w:r>
                 <w:r>
                   <w:rPr>
-                    <w:noProof/>
                     <w:webHidden/>
                   </w:rPr>
                   <w:tab/>
                 </w:r>
                 <w:r>
                   <w:rPr>
-                    <w:noProof/>
                     <w:webHidden/>
                   </w:rPr>
                   <w:fldChar w:fldCharType="begin"/>
                 </w:r>
                 <w:r>
                   <w:rPr>
-                    <w:noProof/>
-                    <w:webHidden/>
-                  </w:rPr>
-                  <w:instrText xml:space="preserve"> PAGEREF _Toc89258912 \h </w:instrText>
-                </w:r>
-                <w:r>
-                  <w:rPr>
-                    <w:noProof/>
-                    <w:webHidden/>
-                  </w:rPr>
-                </w:r>
-                <w:r>
-                  <w:rPr>
-                    <w:noProof/>
+                    <w:webHidden/>
+                  </w:rPr>
+                  <w:instrText xml:space="preserve"> PAGEREF _Toc89598898 \h </w:instrText>
+                </w:r>
+                <w:r>
+                  <w:rPr>
+                    <w:webHidden/>
+                  </w:rPr>
+                </w:r>
+                <w:r>
+                  <w:rPr>
                     <w:webHidden/>
                   </w:rPr>
                   <w:fldChar w:fldCharType="separate"/>
                 </w:r>
                 <w:r>
                   <w:rPr>
-                    <w:noProof/>
                     <w:webHidden/>
                   </w:rPr>
                   <w:t>5</w:t>
                 </w:r>
                 <w:r>
                   <w:rPr>
-                    <w:noProof/>
                     <w:webHidden/>
                   </w:rPr>
                   <w:fldChar w:fldCharType="end"/>
@@ -1487,62 +1387,112 @@
                 </w:tabs>
                 <w:rPr>
                   <w:rFonts w:asciiTheme="minorHAnsi" w:eastAsiaTheme="minorEastAsia" w:hAnsiTheme="minorHAnsi" w:cstheme="minorBidi"/>
-                  <w:noProof/>
-                  <w:lang w:val="en-US"/>
                 </w:rPr>
               </w:pPr>
-              <w:hyperlink w:anchor="_Toc89258913" w:history="1">
+              <w:hyperlink w:anchor="_Toc89598899" w:history="1">
                 <w:r>
                   <w:rPr>
                     <w:rStyle w:val="Hyperlink"/>
-                    <w:noProof/>
                   </w:rPr>
                   <w:t>2.3 Ladeinfrastruktur</w:t>
                 </w:r>
                 <w:r>
                   <w:rPr>
-                    <w:noProof/>
                     <w:webHidden/>
                   </w:rPr>
                   <w:tab/>
                 </w:r>
                 <w:r>
                   <w:rPr>
-                    <w:noProof/>
                     <w:webHidden/>
                   </w:rPr>
                   <w:fldChar w:fldCharType="begin"/>
                 </w:r>
                 <w:r>
                   <w:rPr>
-                    <w:noProof/>
-                    <w:webHidden/>
-                  </w:rPr>
-                  <w:instrText xml:space="preserve"> PAGEREF _Toc89258913 \h </w:instrText>
-                </w:r>
-                <w:r>
-                  <w:rPr>
-                    <w:noProof/>
-                    <w:webHidden/>
-                  </w:rPr>
-                </w:r>
-                <w:r>
-                  <w:rPr>
-                    <w:noProof/>
+                    <w:webHidden/>
+                  </w:rPr>
+                  <w:instrText xml:space="preserve"> PAGEREF _Toc89598899 \h </w:instrText>
+                </w:r>
+                <w:r>
+                  <w:rPr>
+                    <w:webHidden/>
+                  </w:rPr>
+                </w:r>
+                <w:r>
+                  <w:rPr>
                     <w:webHidden/>
                   </w:rPr>
                   <w:fldChar w:fldCharType="separate"/>
                 </w:r>
                 <w:r>
                   <w:rPr>
-                    <w:noProof/>
                     <w:webHidden/>
                   </w:rPr>
                   <w:t>6</w:t>
                 </w:r>
                 <w:r>
                   <w:rPr>
-                    <w:noProof/>
+                    <w:webHidden/>
+                  </w:rPr>
+                  <w:fldChar w:fldCharType="end"/>
+                </w:r>
+              </w:hyperlink>
+            </w:p>
+            <w:p>
+              <w:pPr>
+                <w:pStyle w:val="TOC2"/>
+                <w:tabs>
+                  <w:tab w:val="right" w:leader="dot" w:pos="9350"/>
+                </w:tabs>
+                <w:rPr>
+                  <w:rFonts w:asciiTheme="minorHAnsi" w:eastAsiaTheme="minorEastAsia" w:hAnsiTheme="minorHAnsi" w:cstheme="minorBidi"/>
+                </w:rPr>
+              </w:pPr>
+              <w:hyperlink w:anchor="_Toc89598900" w:history="1">
+                <w:r>
+                  <w:rPr>
+                    <w:rStyle w:val="Hyperlink"/>
+                  </w:rPr>
+                  <w:t>2.4 Ziele der Fahrzeughersteller</w:t>
+                </w:r>
+                <w:r>
+                  <w:rPr>
+                    <w:webHidden/>
+                  </w:rPr>
+                  <w:tab/>
+                </w:r>
+                <w:r>
+                  <w:rPr>
+                    <w:webHidden/>
+                  </w:rPr>
+                  <w:fldChar w:fldCharType="begin"/>
+                </w:r>
+                <w:r>
+                  <w:rPr>
+                    <w:webHidden/>
+                  </w:rPr>
+                  <w:instrText xml:space="preserve"> PAGEREF _Toc89598900 \h </w:instrText>
+                </w:r>
+                <w:r>
+                  <w:rPr>
+                    <w:webHidden/>
+                  </w:rPr>
+                </w:r>
+                <w:r>
+                  <w:rPr>
+                    <w:webHidden/>
+                  </w:rPr>
+                  <w:fldChar w:fldCharType="separate"/>
+                </w:r>
+                <w:r>
+                  <w:rPr>
+                    <w:webHidden/>
+                  </w:rPr>
+                  <w:t>6</w:t>
+                </w:r>
+                <w:r>
+                  <w:rPr>
                     <w:webHidden/>
                   </w:rPr>
                   <w:fldChar w:fldCharType="end"/>
@@ -1554,77 +1504,64 @@
                 <w:pStyle w:val="TOC1"/>
                 <w:rPr>
                   <w:rFonts w:asciiTheme="minorHAnsi" w:eastAsiaTheme="minorEastAsia" w:hAnsiTheme="minorHAnsi" w:cstheme="minorBidi"/>
-                  <w:noProof/>
-                  <w:lang w:val="en-US"/>
                 </w:rPr>
               </w:pPr>
-              <w:hyperlink w:anchor="_Toc89258914" w:history="1">
+              <w:hyperlink w:anchor="_Toc89598901" w:history="1">
                 <w:r>
                   <w:rPr>
                     <w:rStyle w:val="Hyperlink"/>
-                    <w:noProof/>
                   </w:rPr>
                   <w:t>3</w:t>
                 </w:r>
                 <w:r>
                   <w:rPr>
                     <w:rFonts w:asciiTheme="minorHAnsi" w:eastAsiaTheme="minorEastAsia" w:hAnsiTheme="minorHAnsi" w:cstheme="minorBidi"/>
-                    <w:noProof/>
-                    <w:lang w:val="en-US"/>
                   </w:rPr>
                   <w:tab/>
                 </w:r>
                 <w:r>
                   <w:rPr>
                     <w:rStyle w:val="Hyperlink"/>
-                    <w:noProof/>
                   </w:rPr>
                   <w:t>Zweites Kapitel: Interview</w:t>
                 </w:r>
                 <w:r>
                   <w:rPr>
-                    <w:noProof/>
                     <w:webHidden/>
                   </w:rPr>
                   <w:tab/>
                 </w:r>
                 <w:r>
                   <w:rPr>
-                    <w:noProof/>
                     <w:webHidden/>
                   </w:rPr>
                   <w:fldChar w:fldCharType="begin"/>
                 </w:r>
                 <w:r>
                   <w:rPr>
-                    <w:noProof/>
-                    <w:webHidden/>
-                  </w:rPr>
-                  <w:instrText xml:space="preserve"> PAGEREF _Toc89258914 \h </w:instrText>
-                </w:r>
-                <w:r>
-                  <w:rPr>
-                    <w:noProof/>
-                    <w:webHidden/>
-                  </w:rPr>
-                </w:r>
-                <w:r>
-                  <w:rPr>
-                    <w:noProof/>
+                    <w:webHidden/>
+                  </w:rPr>
+                  <w:instrText xml:space="preserve"> PAGEREF _Toc89598901 \h </w:instrText>
+                </w:r>
+                <w:r>
+                  <w:rPr>
+                    <w:webHidden/>
+                  </w:rPr>
+                </w:r>
+                <w:r>
+                  <w:rPr>
                     <w:webHidden/>
                   </w:rPr>
                   <w:fldChar w:fldCharType="separate"/>
                 </w:r>
                 <w:r>
                   <w:rPr>
-                    <w:noProof/>
                     <w:webHidden/>
                   </w:rPr>
                   <w:t>6</w:t>
                 </w:r>
                 <w:r>
                   <w:rPr>
-                    <w:noProof/>
                     <w:webHidden/>
                   </w:rPr>
                   <w:fldChar w:fldCharType="end"/>
@@ -1640,77 +1577,64 @@
                 </w:tabs>
                 <w:rPr>
                   <w:rFonts w:asciiTheme="minorHAnsi" w:eastAsiaTheme="minorEastAsia" w:hAnsiTheme="minorHAnsi" w:cstheme="minorBidi"/>
-                  <w:noProof/>
-                  <w:lang w:val="en-US"/>
                 </w:rPr>
               </w:pPr>
-              <w:hyperlink w:anchor="_Toc89258915" w:history="1">
+              <w:hyperlink w:anchor="_Toc89598902" w:history="1">
                 <w:r>
                   <w:rPr>
                     <w:rStyle w:val="Hyperlink"/>
-                    <w:noProof/>
                   </w:rPr>
                   <w:t>3.1</w:t>
                 </w:r>
                 <w:r>
                   <w:rPr>
                     <w:rFonts w:asciiTheme="minorHAnsi" w:eastAsiaTheme="minorEastAsia" w:hAnsiTheme="minorHAnsi" w:cstheme="minorBidi"/>
-                    <w:noProof/>
-                    <w:lang w:val="en-US"/>
                   </w:rPr>
                   <w:tab/>
                 </w:r>
                 <w:r>
                   <w:rPr>
                     <w:rStyle w:val="Hyperlink"/>
-                    <w:noProof/>
                   </w:rPr>
                   <w:t>Fragen und Antworten</w:t>
                 </w:r>
                 <w:r>
                   <w:rPr>
-                    <w:noProof/>
                     <w:webHidden/>
                   </w:rPr>
                   <w:tab/>
                 </w:r>
                 <w:r>
                   <w:rPr>
-                    <w:noProof/>
                     <w:webHidden/>
                   </w:rPr>
                   <w:fldChar w:fldCharType="begin"/>
                 </w:r>
                 <w:r>
                   <w:rPr>
-                    <w:noProof/>
-                    <w:webHidden/>
-                  </w:rPr>
-                  <w:instrText xml:space="preserve"> PAGEREF _Toc89258915 \h </w:instrText>
-                </w:r>
-                <w:r>
-                  <w:rPr>
-                    <w:noProof/>
-                    <w:webHidden/>
-                  </w:rPr>
-                </w:r>
-                <w:r>
-                  <w:rPr>
-                    <w:noProof/>
+                    <w:webHidden/>
+                  </w:rPr>
+                  <w:instrText xml:space="preserve"> PAGEREF _Toc89598902 \h </w:instrText>
+                </w:r>
+                <w:r>
+                  <w:rPr>
+                    <w:webHidden/>
+                  </w:rPr>
+                </w:r>
+                <w:r>
+                  <w:rPr>
                     <w:webHidden/>
                   </w:rPr>
                   <w:fldChar w:fldCharType="separate"/>
                 </w:r>
                 <w:r>
                   <w:rPr>
-                    <w:noProof/>
                     <w:webHidden/>
                   </w:rPr>
                   <w:t>6</w:t>
                 </w:r>
                 <w:r>
                   <w:rPr>
-                    <w:noProof/>
                     <w:webHidden/>
                   </w:rPr>
                   <w:fldChar w:fldCharType="end"/>
@@ -1726,77 +1650,64 @@
                 </w:tabs>
                 <w:rPr>
                   <w:rFonts w:asciiTheme="minorHAnsi" w:eastAsiaTheme="minorEastAsia" w:hAnsiTheme="minorHAnsi" w:cstheme="minorBidi"/>
-                  <w:noProof/>
-                  <w:lang w:val="en-US"/>
                 </w:rPr>
               </w:pPr>
-              <w:hyperlink w:anchor="_Toc89258916" w:history="1">
+              <w:hyperlink w:anchor="_Toc89598903" w:history="1">
                 <w:r>
                   <w:rPr>
                     <w:rStyle w:val="Hyperlink"/>
-                    <w:noProof/>
                   </w:rPr>
                   <w:t>3.2</w:t>
                 </w:r>
                 <w:r>
                   <w:rPr>
                     <w:rFonts w:asciiTheme="minorHAnsi" w:eastAsiaTheme="minorEastAsia" w:hAnsiTheme="minorHAnsi" w:cstheme="minorBidi"/>
-                    <w:noProof/>
-                    <w:lang w:val="en-US"/>
                   </w:rPr>
                   <w:tab/>
                 </w:r>
                 <w:r>
                   <w:rPr>
                     <w:rStyle w:val="Hyperlink"/>
-                    <w:noProof/>
                   </w:rPr>
                   <w:t>Interviewpartner</w:t>
                 </w:r>
                 <w:r>
                   <w:rPr>
-                    <w:noProof/>
                     <w:webHidden/>
                   </w:rPr>
                   <w:tab/>
                 </w:r>
                 <w:r>
                   <w:rPr>
-                    <w:noProof/>
                     <w:webHidden/>
                   </w:rPr>
                   <w:fldChar w:fldCharType="begin"/>
                 </w:r>
                 <w:r>
                   <w:rPr>
-                    <w:noProof/>
-                    <w:webHidden/>
-                  </w:rPr>
-                  <w:instrText xml:space="preserve"> PAGEREF _Toc89258916 \h </w:instrText>
-                </w:r>
-                <w:r>
-                  <w:rPr>
-                    <w:noProof/>
-                    <w:webHidden/>
-                  </w:rPr>
-                </w:r>
-                <w:r>
-                  <w:rPr>
-                    <w:noProof/>
+                    <w:webHidden/>
+                  </w:rPr>
+                  <w:instrText xml:space="preserve"> PAGEREF _Toc89598903 \h </w:instrText>
+                </w:r>
+                <w:r>
+                  <w:rPr>
+                    <w:webHidden/>
+                  </w:rPr>
+                </w:r>
+                <w:r>
+                  <w:rPr>
                     <w:webHidden/>
                   </w:rPr>
                   <w:fldChar w:fldCharType="separate"/>
                 </w:r>
                 <w:r>
                   <w:rPr>
-                    <w:noProof/>
                     <w:webHidden/>
                   </w:rPr>
                   <w:t>6</w:t>
                 </w:r>
                 <w:r>
                   <w:rPr>
-                    <w:noProof/>
                     <w:webHidden/>
                   </w:rPr>
                   <w:fldChar w:fldCharType="end"/>
@@ -1812,77 +1723,64 @@
                 </w:tabs>
                 <w:rPr>
                   <w:rFonts w:asciiTheme="minorHAnsi" w:eastAsiaTheme="minorEastAsia" w:hAnsiTheme="minorHAnsi" w:cstheme="minorBidi"/>
-                  <w:noProof/>
-                  <w:lang w:val="en-US"/>
                 </w:rPr>
               </w:pPr>
-              <w:hyperlink w:anchor="_Toc89258917" w:history="1">
+              <w:hyperlink w:anchor="_Toc89598904" w:history="1">
                 <w:r>
                   <w:rPr>
                     <w:rStyle w:val="Hyperlink"/>
-                    <w:noProof/>
                   </w:rPr>
                   <w:t>3.3</w:t>
                 </w:r>
                 <w:r>
                   <w:rPr>
                     <w:rFonts w:asciiTheme="minorHAnsi" w:eastAsiaTheme="minorEastAsia" w:hAnsiTheme="minorHAnsi" w:cstheme="minorBidi"/>
-                    <w:noProof/>
-                    <w:lang w:val="en-US"/>
                   </w:rPr>
                   <w:tab/>
                 </w:r>
                 <w:r>
                   <w:rPr>
                     <w:rStyle w:val="Hyperlink"/>
-                    <w:noProof/>
                   </w:rPr>
                   <w:t>Auswertung</w:t>
                 </w:r>
                 <w:r>
                   <w:rPr>
-                    <w:noProof/>
                     <w:webHidden/>
                   </w:rPr>
                   <w:tab/>
                 </w:r>
                 <w:r>
                   <w:rPr>
-                    <w:noProof/>
                     <w:webHidden/>
                   </w:rPr>
                   <w:fldChar w:fldCharType="begin"/>
                 </w:r>
                 <w:r>
                   <w:rPr>
-                    <w:noProof/>
-                    <w:webHidden/>
-                  </w:rPr>
-                  <w:instrText xml:space="preserve"> PAGEREF _Toc89258917 \h </w:instrText>
-                </w:r>
-                <w:r>
-                  <w:rPr>
-                    <w:noProof/>
-                    <w:webHidden/>
-                  </w:rPr>
-                </w:r>
-                <w:r>
-                  <w:rPr>
-                    <w:noProof/>
+                    <w:webHidden/>
+                  </w:rPr>
+                  <w:instrText xml:space="preserve"> PAGEREF _Toc89598904 \h </w:instrText>
+                </w:r>
+                <w:r>
+                  <w:rPr>
+                    <w:webHidden/>
+                  </w:rPr>
+                </w:r>
+                <w:r>
+                  <w:rPr>
                     <w:webHidden/>
                   </w:rPr>
                   <w:fldChar w:fldCharType="separate"/>
                 </w:r>
                 <w:r>
                   <w:rPr>
-                    <w:noProof/>
                     <w:webHidden/>
                   </w:rPr>
                   <w:t>6</w:t>
                 </w:r>
                 <w:r>
                   <w:rPr>
-                    <w:noProof/>
                     <w:webHidden/>
                   </w:rPr>
                   <w:fldChar w:fldCharType="end"/>
@@ -1894,77 +1792,64 @@
                 <w:pStyle w:val="TOC1"/>
                 <w:rPr>
                   <w:rFonts w:asciiTheme="minorHAnsi" w:eastAsiaTheme="minorEastAsia" w:hAnsiTheme="minorHAnsi" w:cstheme="minorBidi"/>
-                  <w:noProof/>
-                  <w:lang w:val="en-US"/>
                 </w:rPr>
               </w:pPr>
-              <w:hyperlink w:anchor="_Toc89258918" w:history="1">
+              <w:hyperlink w:anchor="_Toc89598905" w:history="1">
                 <w:r>
                   <w:rPr>
                     <w:rStyle w:val="Hyperlink"/>
-                    <w:noProof/>
                   </w:rPr>
                   <w:t>4</w:t>
                 </w:r>
                 <w:r>
                   <w:rPr>
                     <w:rFonts w:asciiTheme="minorHAnsi" w:eastAsiaTheme="minorEastAsia" w:hAnsiTheme="minorHAnsi" w:cstheme="minorBidi"/>
-                    <w:noProof/>
-                    <w:lang w:val="en-US"/>
                   </w:rPr>
                   <w:tab/>
                 </w:r>
                 <w:r>
                   <w:rPr>
                     <w:rStyle w:val="Hyperlink"/>
-                    <w:noProof/>
                   </w:rPr>
                   <w:t>Drittes Kapitel: Selbstversuch</w:t>
                 </w:r>
                 <w:r>
                   <w:rPr>
-                    <w:noProof/>
                     <w:webHidden/>
                   </w:rPr>
                   <w:tab/>
                 </w:r>
                 <w:r>
                   <w:rPr>
-                    <w:noProof/>
                     <w:webHidden/>
                   </w:rPr>
                   <w:fldChar w:fldCharType="begin"/>
                 </w:r>
                 <w:r>
                   <w:rPr>
-                    <w:noProof/>
-                    <w:webHidden/>
-                  </w:rPr>
-                  <w:instrText xml:space="preserve"> PAGEREF _Toc89258918 \h </w:instrText>
-                </w:r>
-                <w:r>
-                  <w:rPr>
-                    <w:noProof/>
-                    <w:webHidden/>
-                  </w:rPr>
-                </w:r>
-                <w:r>
-                  <w:rPr>
-                    <w:noProof/>
+                    <w:webHidden/>
+                  </w:rPr>
+                  <w:instrText xml:space="preserve"> PAGEREF _Toc89598905 \h </w:instrText>
+                </w:r>
+                <w:r>
+                  <w:rPr>
+                    <w:webHidden/>
+                  </w:rPr>
+                </w:r>
+                <w:r>
+                  <w:rPr>
                     <w:webHidden/>
                   </w:rPr>
                   <w:fldChar w:fldCharType="separate"/>
                 </w:r>
                 <w:r>
                   <w:rPr>
-                    <w:noProof/>
                     <w:webHidden/>
                   </w:rPr>
                   <w:t>7</w:t>
                 </w:r>
                 <w:r>
                   <w:rPr>
-                    <w:noProof/>
                     <w:webHidden/>
                   </w:rPr>
                   <w:fldChar w:fldCharType="end"/>
@@ -1980,77 +1865,64 @@
                 </w:tabs>
                 <w:rPr>
                   <w:rFonts w:asciiTheme="minorHAnsi" w:eastAsiaTheme="minorEastAsia" w:hAnsiTheme="minorHAnsi" w:cstheme="minorBidi"/>
-                  <w:noProof/>
-                  <w:lang w:val="en-US"/>
                 </w:rPr>
               </w:pPr>
-              <w:hyperlink w:anchor="_Toc89258919" w:history="1">
+              <w:hyperlink w:anchor="_Toc89598906" w:history="1">
                 <w:r>
                   <w:rPr>
                     <w:rStyle w:val="Hyperlink"/>
-                    <w:noProof/>
                   </w:rPr>
                   <w:t>4.1</w:t>
                 </w:r>
                 <w:r>
                   <w:rPr>
                     <w:rFonts w:asciiTheme="minorHAnsi" w:eastAsiaTheme="minorEastAsia" w:hAnsiTheme="minorHAnsi" w:cstheme="minorBidi"/>
-                    <w:noProof/>
-                    <w:lang w:val="en-US"/>
                   </w:rPr>
                   <w:tab/>
                 </w:r>
                 <w:r>
                   <w:rPr>
                     <w:rStyle w:val="Hyperlink"/>
-                    <w:noProof/>
                   </w:rPr>
                   <w:t>Was habe ich gemacht?</w:t>
                 </w:r>
                 <w:r>
                   <w:rPr>
-                    <w:noProof/>
                     <w:webHidden/>
                   </w:rPr>
                   <w:tab/>
                 </w:r>
                 <w:r>
                   <w:rPr>
-                    <w:noProof/>
                     <w:webHidden/>
                   </w:rPr>
                   <w:fldChar w:fldCharType="begin"/>
                 </w:r>
                 <w:r>
                   <w:rPr>
-                    <w:noProof/>
-                    <w:webHidden/>
-                  </w:rPr>
-                  <w:instrText xml:space="preserve"> PAGEREF _Toc89258919 \h </w:instrText>
-                </w:r>
-                <w:r>
-                  <w:rPr>
-                    <w:noProof/>
-                    <w:webHidden/>
-                  </w:rPr>
-                </w:r>
-                <w:r>
-                  <w:rPr>
-                    <w:noProof/>
+                    <w:webHidden/>
+                  </w:rPr>
+                  <w:instrText xml:space="preserve"> PAGEREF _Toc89598906 \h </w:instrText>
+                </w:r>
+                <w:r>
+                  <w:rPr>
+                    <w:webHidden/>
+                  </w:rPr>
+                </w:r>
+                <w:r>
+                  <w:rPr>
                     <w:webHidden/>
                   </w:rPr>
                   <w:fldChar w:fldCharType="separate"/>
                 </w:r>
                 <w:r>
                   <w:rPr>
-                    <w:noProof/>
                     <w:webHidden/>
                   </w:rPr>
                   <w:t>7</w:t>
                 </w:r>
                 <w:r>
                   <w:rPr>
-                    <w:noProof/>
                     <w:webHidden/>
                   </w:rPr>
                   <w:fldChar w:fldCharType="end"/>
@@ -2066,77 +1938,64 @@
                 </w:tabs>
                 <w:rPr>
                   <w:rFonts w:asciiTheme="minorHAnsi" w:eastAsiaTheme="minorEastAsia" w:hAnsiTheme="minorHAnsi" w:cstheme="minorBidi"/>
-                  <w:noProof/>
-                  <w:lang w:val="en-US"/>
                 </w:rPr>
               </w:pPr>
-              <w:hyperlink w:anchor="_Toc89258920" w:history="1">
+              <w:hyperlink w:anchor="_Toc89598907" w:history="1">
                 <w:r>
                   <w:rPr>
                     <w:rStyle w:val="Hyperlink"/>
-                    <w:noProof/>
                   </w:rPr>
                   <w:t>4.2</w:t>
                 </w:r>
                 <w:r>
                   <w:rPr>
                     <w:rFonts w:asciiTheme="minorHAnsi" w:eastAsiaTheme="minorEastAsia" w:hAnsiTheme="minorHAnsi" w:cstheme="minorBidi"/>
-                    <w:noProof/>
-                    <w:lang w:val="en-US"/>
                   </w:rPr>
                   <w:tab/>
                 </w:r>
                 <w:r>
                   <w:rPr>
                     <w:rStyle w:val="Hyperlink"/>
-                    <w:noProof/>
                   </w:rPr>
                   <w:t>Erkenntnisse</w:t>
                 </w:r>
                 <w:r>
                   <w:rPr>
-                    <w:noProof/>
                     <w:webHidden/>
                   </w:rPr>
                   <w:tab/>
                 </w:r>
                 <w:r>
                   <w:rPr>
-                    <w:noProof/>
                     <w:webHidden/>
                   </w:rPr>
                   <w:fldChar w:fldCharType="begin"/>
                 </w:r>
                 <w:r>
                   <w:rPr>
-                    <w:noProof/>
-                    <w:webHidden/>
-                  </w:rPr>
-                  <w:instrText xml:space="preserve"> PAGEREF _Toc89258920 \h </w:instrText>
-                </w:r>
-                <w:r>
-                  <w:rPr>
-                    <w:noProof/>
-                    <w:webHidden/>
-                  </w:rPr>
-                </w:r>
-                <w:r>
-                  <w:rPr>
-                    <w:noProof/>
+                    <w:webHidden/>
+                  </w:rPr>
+                  <w:instrText xml:space="preserve"> PAGEREF _Toc89598907 \h </w:instrText>
+                </w:r>
+                <w:r>
+                  <w:rPr>
+                    <w:webHidden/>
+                  </w:rPr>
+                </w:r>
+                <w:r>
+                  <w:rPr>
                     <w:webHidden/>
                   </w:rPr>
                   <w:fldChar w:fldCharType="separate"/>
                 </w:r>
                 <w:r>
                   <w:rPr>
-                    <w:noProof/>
                     <w:webHidden/>
                   </w:rPr>
                   <w:t>7</w:t>
                 </w:r>
                 <w:r>
                   <w:rPr>
-                    <w:noProof/>
                     <w:webHidden/>
                   </w:rPr>
                   <w:fldChar w:fldCharType="end"/>
@@ -2148,77 +2007,64 @@
                 <w:pStyle w:val="TOC1"/>
                 <w:rPr>
                   <w:rFonts w:asciiTheme="minorHAnsi" w:eastAsiaTheme="minorEastAsia" w:hAnsiTheme="minorHAnsi" w:cstheme="minorBidi"/>
-                  <w:noProof/>
-                  <w:lang w:val="en-US"/>
                 </w:rPr>
               </w:pPr>
-              <w:hyperlink w:anchor="_Toc89258921" w:history="1">
+              <w:hyperlink w:anchor="_Toc89598908" w:history="1">
                 <w:r>
                   <w:rPr>
                     <w:rStyle w:val="Hyperlink"/>
-                    <w:noProof/>
                   </w:rPr>
                   <w:t>5</w:t>
                 </w:r>
                 <w:r>
                   <w:rPr>
                     <w:rFonts w:asciiTheme="minorHAnsi" w:eastAsiaTheme="minorEastAsia" w:hAnsiTheme="minorHAnsi" w:cstheme="minorBidi"/>
-                    <w:noProof/>
-                    <w:lang w:val="en-US"/>
                   </w:rPr>
                   <w:tab/>
                 </w:r>
                 <w:r>
                   <w:rPr>
                     <w:rStyle w:val="Hyperlink"/>
-                    <w:noProof/>
                   </w:rPr>
                   <w:t>Reflexion</w:t>
                 </w:r>
                 <w:r>
                   <w:rPr>
-                    <w:noProof/>
                     <w:webHidden/>
                   </w:rPr>
                   <w:tab/>
                 </w:r>
                 <w:r>
                   <w:rPr>
-                    <w:noProof/>
                     <w:webHidden/>
                   </w:rPr>
                   <w:fldChar w:fldCharType="begin"/>
                 </w:r>
                 <w:r>
                   <w:rPr>
-                    <w:noProof/>
-                    <w:webHidden/>
-                  </w:rPr>
-                  <w:instrText xml:space="preserve"> PAGEREF _Toc89258921 \h </w:instrText>
-                </w:r>
-                <w:r>
-                  <w:rPr>
-                    <w:noProof/>
-                    <w:webHidden/>
-                  </w:rPr>
-                </w:r>
-                <w:r>
-                  <w:rPr>
-                    <w:noProof/>
+                    <w:webHidden/>
+                  </w:rPr>
+                  <w:instrText xml:space="preserve"> PAGEREF _Toc89598908 \h </w:instrText>
+                </w:r>
+                <w:r>
+                  <w:rPr>
+                    <w:webHidden/>
+                  </w:rPr>
+                </w:r>
+                <w:r>
+                  <w:rPr>
                     <w:webHidden/>
                   </w:rPr>
                   <w:fldChar w:fldCharType="separate"/>
                 </w:r>
                 <w:r>
                   <w:rPr>
-                    <w:noProof/>
                     <w:webHidden/>
                   </w:rPr>
                   <w:t>8</w:t>
                 </w:r>
                 <w:r>
                   <w:rPr>
-                    <w:noProof/>
                     <w:webHidden/>
                   </w:rPr>
                   <w:fldChar w:fldCharType="end"/>
@@ -2234,77 +2080,64 @@
                 </w:tabs>
                 <w:rPr>
                   <w:rFonts w:asciiTheme="minorHAnsi" w:eastAsiaTheme="minorEastAsia" w:hAnsiTheme="minorHAnsi" w:cstheme="minorBidi"/>
-                  <w:noProof/>
-                  <w:lang w:val="en-US"/>
                 </w:rPr>
               </w:pPr>
-              <w:hyperlink w:anchor="_Toc89258922" w:history="1">
+              <w:hyperlink w:anchor="_Toc89598909" w:history="1">
                 <w:r>
                   <w:rPr>
                     <w:rStyle w:val="Hyperlink"/>
-                    <w:noProof/>
                   </w:rPr>
                   <w:t>5.1</w:t>
                 </w:r>
                 <w:r>
                   <w:rPr>
                     <w:rFonts w:asciiTheme="minorHAnsi" w:eastAsiaTheme="minorEastAsia" w:hAnsiTheme="minorHAnsi" w:cstheme="minorBidi"/>
-                    <w:noProof/>
-                    <w:lang w:val="en-US"/>
                   </w:rPr>
                   <w:tab/>
                 </w:r>
                 <w:r>
                   <w:rPr>
                     <w:rStyle w:val="Hyperlink"/>
-                    <w:noProof/>
                   </w:rPr>
                   <w:t>Gewonnene Erkenntnisse</w:t>
                 </w:r>
                 <w:r>
                   <w:rPr>
-                    <w:noProof/>
                     <w:webHidden/>
                   </w:rPr>
                   <w:tab/>
                 </w:r>
                 <w:r>
                   <w:rPr>
-                    <w:noProof/>
                     <w:webHidden/>
                   </w:rPr>
                   <w:fldChar w:fldCharType="begin"/>
                 </w:r>
                 <w:r>
                   <w:rPr>
-                    <w:noProof/>
-                    <w:webHidden/>
-                  </w:rPr>
-                  <w:instrText xml:space="preserve"> PAGEREF _Toc89258922 \h </w:instrText>
-                </w:r>
-                <w:r>
-                  <w:rPr>
-                    <w:noProof/>
-                    <w:webHidden/>
-                  </w:rPr>
-                </w:r>
-                <w:r>
-                  <w:rPr>
-                    <w:noProof/>
+                    <w:webHidden/>
+                  </w:rPr>
+                  <w:instrText xml:space="preserve"> PAGEREF _Toc89598909 \h </w:instrText>
+                </w:r>
+                <w:r>
+                  <w:rPr>
+                    <w:webHidden/>
+                  </w:rPr>
+                </w:r>
+                <w:r>
+                  <w:rPr>
                     <w:webHidden/>
                   </w:rPr>
                   <w:fldChar w:fldCharType="separate"/>
                 </w:r>
                 <w:r>
                   <w:rPr>
-                    <w:noProof/>
                     <w:webHidden/>
                   </w:rPr>
                   <w:t>8</w:t>
                 </w:r>
                 <w:r>
                   <w:rPr>
-                    <w:noProof/>
                     <w:webHidden/>
                   </w:rPr>
                   <w:fldChar w:fldCharType="end"/>
@@ -2320,77 +2153,64 @@
                 </w:tabs>
                 <w:rPr>
                   <w:rFonts w:asciiTheme="minorHAnsi" w:eastAsiaTheme="minorEastAsia" w:hAnsiTheme="minorHAnsi" w:cstheme="minorBidi"/>
-                  <w:noProof/>
-                  <w:lang w:val="en-US"/>
                 </w:rPr>
               </w:pPr>
-              <w:hyperlink w:anchor="_Toc89258923" w:history="1">
+              <w:hyperlink w:anchor="_Toc89598910" w:history="1">
                 <w:r>
                   <w:rPr>
                     <w:rStyle w:val="Hyperlink"/>
-                    <w:noProof/>
                   </w:rPr>
                   <w:t>5.2</w:t>
                 </w:r>
                 <w:r>
                   <w:rPr>
                     <w:rFonts w:asciiTheme="minorHAnsi" w:eastAsiaTheme="minorEastAsia" w:hAnsiTheme="minorHAnsi" w:cstheme="minorBidi"/>
-                    <w:noProof/>
-                    <w:lang w:val="en-US"/>
                   </w:rPr>
                   <w:tab/>
                 </w:r>
                 <w:r>
                   <w:rPr>
                     <w:rStyle w:val="Hyperlink"/>
-                    <w:noProof/>
                   </w:rPr>
                   <w:t>Meinen Dank</w:t>
                 </w:r>
                 <w:r>
                   <w:rPr>
-                    <w:noProof/>
                     <w:webHidden/>
                   </w:rPr>
                   <w:tab/>
                 </w:r>
                 <w:r>
                   <w:rPr>
-                    <w:noProof/>
                     <w:webHidden/>
                   </w:rPr>
                   <w:fldChar w:fldCharType="begin"/>
                 </w:r>
                 <w:r>
                   <w:rPr>
-                    <w:noProof/>
-                    <w:webHidden/>
-                  </w:rPr>
-                  <w:instrText xml:space="preserve"> PAGEREF _Toc89258923 \h </w:instrText>
-                </w:r>
-                <w:r>
-                  <w:rPr>
-                    <w:noProof/>
-                    <w:webHidden/>
-                  </w:rPr>
-                </w:r>
-                <w:r>
-                  <w:rPr>
-                    <w:noProof/>
+                    <w:webHidden/>
+                  </w:rPr>
+                  <w:instrText xml:space="preserve"> PAGEREF _Toc89598910 \h </w:instrText>
+                </w:r>
+                <w:r>
+                  <w:rPr>
+                    <w:webHidden/>
+                  </w:rPr>
+                </w:r>
+                <w:r>
+                  <w:rPr>
                     <w:webHidden/>
                   </w:rPr>
                   <w:fldChar w:fldCharType="separate"/>
                 </w:r>
                 <w:r>
                   <w:rPr>
-                    <w:noProof/>
                     <w:webHidden/>
                   </w:rPr>
                   <w:t>8</w:t>
                 </w:r>
                 <w:r>
                   <w:rPr>
-                    <w:noProof/>
                     <w:webHidden/>
                   </w:rPr>
                   <w:fldChar w:fldCharType="end"/>
@@ -2402,77 +2222,64 @@
                 <w:pStyle w:val="TOC1"/>
                 <w:rPr>
                   <w:rFonts w:asciiTheme="minorHAnsi" w:eastAsiaTheme="minorEastAsia" w:hAnsiTheme="minorHAnsi" w:cstheme="minorBidi"/>
-                  <w:noProof/>
-                  <w:lang w:val="en-US"/>
                 </w:rPr>
               </w:pPr>
-              <w:hyperlink w:anchor="_Toc89258924" w:history="1">
+              <w:hyperlink w:anchor="_Toc89598911" w:history="1">
                 <w:r>
                   <w:rPr>
                     <w:rStyle w:val="Hyperlink"/>
-                    <w:noProof/>
                   </w:rPr>
                   <w:t>6</w:t>
                 </w:r>
                 <w:r>
                   <w:rPr>
                     <w:rFonts w:asciiTheme="minorHAnsi" w:eastAsiaTheme="minorEastAsia" w:hAnsiTheme="minorHAnsi" w:cstheme="minorBidi"/>
-                    <w:noProof/>
-                    <w:lang w:val="en-US"/>
                   </w:rPr>
                   <w:tab/>
                 </w:r>
                 <w:r>
                   <w:rPr>
                     <w:rStyle w:val="Hyperlink"/>
-                    <w:noProof/>
                   </w:rPr>
                   <w:t>Quellenverzeichnis</w:t>
                 </w:r>
                 <w:r>
                   <w:rPr>
-                    <w:noProof/>
                     <w:webHidden/>
                   </w:rPr>
                   <w:tab/>
                 </w:r>
                 <w:r>
                   <w:rPr>
-                    <w:noProof/>
                     <w:webHidden/>
                   </w:rPr>
                   <w:fldChar w:fldCharType="begin"/>
                 </w:r>
                 <w:r>
                   <w:rPr>
-                    <w:noProof/>
-                    <w:webHidden/>
-                  </w:rPr>
-                  <w:instrText xml:space="preserve"> PAGEREF _Toc89258924 \h </w:instrText>
-                </w:r>
-                <w:r>
-                  <w:rPr>
-                    <w:noProof/>
-                    <w:webHidden/>
-                  </w:rPr>
-                </w:r>
-                <w:r>
-                  <w:rPr>
-                    <w:noProof/>
+                    <w:webHidden/>
+                  </w:rPr>
+                  <w:instrText xml:space="preserve"> PAGEREF _Toc89598911 \h </w:instrText>
+                </w:r>
+                <w:r>
+                  <w:rPr>
+                    <w:webHidden/>
+                  </w:rPr>
+                </w:r>
+                <w:r>
+                  <w:rPr>
                     <w:webHidden/>
                   </w:rPr>
                   <w:fldChar w:fldCharType="separate"/>
                 </w:r>
                 <w:r>
                   <w:rPr>
-                    <w:noProof/>
                     <w:webHidden/>
                   </w:rPr>
                   <w:t>9</w:t>
                 </w:r>
                 <w:r>
                   <w:rPr>
-                    <w:noProof/>
                     <w:webHidden/>
                   </w:rPr>
                   <w:fldChar w:fldCharType="end"/>
@@ -2488,77 +2295,64 @@
                 </w:tabs>
                 <w:rPr>
                   <w:rFonts w:asciiTheme="minorHAnsi" w:eastAsiaTheme="minorEastAsia" w:hAnsiTheme="minorHAnsi" w:cstheme="minorBidi"/>
-                  <w:noProof/>
-                  <w:lang w:val="en-US"/>
                 </w:rPr>
               </w:pPr>
-              <w:hyperlink w:anchor="_Toc89258925" w:history="1">
+              <w:hyperlink w:anchor="_Toc89598912" w:history="1">
                 <w:r>
                   <w:rPr>
                     <w:rStyle w:val="Hyperlink"/>
-                    <w:noProof/>
                   </w:rPr>
                   <w:t>6.1</w:t>
                 </w:r>
                 <w:r>
                   <w:rPr>
                     <w:rFonts w:asciiTheme="minorHAnsi" w:eastAsiaTheme="minorEastAsia" w:hAnsiTheme="minorHAnsi" w:cstheme="minorBidi"/>
-                    <w:noProof/>
-                    <w:lang w:val="en-US"/>
                   </w:rPr>
                   <w:tab/>
                 </w:r>
                 <w:r>
                   <w:rPr>
                     <w:rStyle w:val="Hyperlink"/>
-                    <w:noProof/>
                   </w:rPr>
                   <w:t>Bilder</w:t>
                 </w:r>
                 <w:r>
                   <w:rPr>
-                    <w:noProof/>
                     <w:webHidden/>
                   </w:rPr>
                   <w:tab/>
                 </w:r>
                 <w:r>
                   <w:rPr>
-                    <w:noProof/>
                     <w:webHidden/>
                   </w:rPr>
                   <w:fldChar w:fldCharType="begin"/>
                 </w:r>
                 <w:r>
                   <w:rPr>
-                    <w:noProof/>
-                    <w:webHidden/>
-                  </w:rPr>
-                  <w:instrText xml:space="preserve"> PAGEREF _Toc89258925 \h </w:instrText>
-                </w:r>
-                <w:r>
-                  <w:rPr>
-                    <w:noProof/>
-                    <w:webHidden/>
-                  </w:rPr>
-                </w:r>
-                <w:r>
-                  <w:rPr>
-                    <w:noProof/>
+                    <w:webHidden/>
+                  </w:rPr>
+                  <w:instrText xml:space="preserve"> PAGEREF _Toc89598912 \h </w:instrText>
+                </w:r>
+                <w:r>
+                  <w:rPr>
+                    <w:webHidden/>
+                  </w:rPr>
+                </w:r>
+                <w:r>
+                  <w:rPr>
                     <w:webHidden/>
                   </w:rPr>
                   <w:fldChar w:fldCharType="separate"/>
                 </w:r>
                 <w:r>
                   <w:rPr>
-                    <w:noProof/>
                     <w:webHidden/>
                   </w:rPr>
                   <w:t>9</w:t>
                 </w:r>
                 <w:r>
                   <w:rPr>
-                    <w:noProof/>
                     <w:webHidden/>
                   </w:rPr>
                   <w:fldChar w:fldCharType="end"/>
@@ -2574,79 +2368,133 @@
                 </w:tabs>
                 <w:rPr>
                   <w:rFonts w:asciiTheme="minorHAnsi" w:eastAsiaTheme="minorEastAsia" w:hAnsiTheme="minorHAnsi" w:cstheme="minorBidi"/>
-                  <w:noProof/>
-                  <w:lang w:val="en-US"/>
                 </w:rPr>
               </w:pPr>
-              <w:hyperlink w:anchor="_Toc89258926" w:history="1">
+              <w:hyperlink w:anchor="_Toc89598913" w:history="1">
                 <w:r>
                   <w:rPr>
                     <w:rStyle w:val="Hyperlink"/>
-                    <w:noProof/>
-                    <w:lang w:val="en-US"/>
                   </w:rPr>
                   <w:t>6.2</w:t>
                 </w:r>
                 <w:r>
                   <w:rPr>
                     <w:rFonts w:asciiTheme="minorHAnsi" w:eastAsiaTheme="minorEastAsia" w:hAnsiTheme="minorHAnsi" w:cstheme="minorBidi"/>
-                    <w:noProof/>
-                    <w:lang w:val="en-US"/>
                   </w:rPr>
                   <w:tab/>
                 </w:r>
                 <w:r>
                   <w:rPr>
                     <w:rStyle w:val="Hyperlink"/>
-                    <w:noProof/>
-                    <w:lang w:val="en-US"/>
                   </w:rPr>
                   <w:t>Textquellen</w:t>
                 </w:r>
                 <w:r>
                   <w:rPr>
-                    <w:noProof/>
                     <w:webHidden/>
                   </w:rPr>
                   <w:tab/>
                 </w:r>
                 <w:r>
                   <w:rPr>
-                    <w:noProof/>
                     <w:webHidden/>
                   </w:rPr>
                   <w:fldChar w:fldCharType="begin"/>
                 </w:r>
                 <w:r>
                   <w:rPr>
-                    <w:noProof/>
-                    <w:webHidden/>
-                  </w:rPr>
-                  <w:instrText xml:space="preserve"> PAGEREF _Toc89258926 \h </w:instrText>
-                </w:r>
-                <w:r>
-                  <w:rPr>
-                    <w:noProof/>
-                    <w:webHidden/>
-                  </w:rPr>
-                </w:r>
-                <w:r>
-                  <w:rPr>
-                    <w:noProof/>
+                    <w:webHidden/>
+                  </w:rPr>
+                  <w:instrText xml:space="preserve"> PAGEREF _Toc89598913 \h </w:instrText>
+                </w:r>
+                <w:r>
+                  <w:rPr>
+                    <w:webHidden/>
+                  </w:rPr>
+                </w:r>
+                <w:r>
+                  <w:rPr>
                     <w:webHidden/>
                   </w:rPr>
                   <w:fldChar w:fldCharType="separate"/>
                 </w:r>
                 <w:r>
                   <w:rPr>
-                    <w:noProof/>
                     <w:webHidden/>
                   </w:rPr>
                   <w:t>9</w:t>
                 </w:r>
                 <w:r>
                   <w:rPr>
-                    <w:noProof/>
+                    <w:webHidden/>
+                  </w:rPr>
+                  <w:fldChar w:fldCharType="end"/>
+                </w:r>
+              </w:hyperlink>
+            </w:p>
+            <w:p>
+              <w:pPr>
+                <w:pStyle w:val="TOC1"/>
+                <w:rPr>
+                  <w:rFonts w:asciiTheme="minorHAnsi" w:eastAsiaTheme="minorEastAsia" w:hAnsiTheme="minorHAnsi" w:cstheme="minorBidi"/>
+                </w:rPr>
+              </w:pPr>
+              <w:hyperlink w:anchor="_Toc89598914" w:history="1">
+                <w:r>
+                  <w:rPr>
+                    <w:rStyle w:val="Hyperlink"/>
+                  </w:rPr>
+                  <w:t>7</w:t>
+                </w:r>
+                <w:r>
+                  <w:rPr>
+                    <w:rFonts w:asciiTheme="minorHAnsi" w:eastAsiaTheme="minorEastAsia" w:hAnsiTheme="minorHAnsi" w:cstheme="minorBidi"/>
+                  </w:rPr>
+                  <w:tab/>
+                </w:r>
+                <w:r>
+                  <w:rPr>
+                    <w:rStyle w:val="Hyperlink"/>
+                  </w:rPr>
+                  <w:t>Anhang</w:t>
+                </w:r>
+                <w:r>
+                  <w:rPr>
+                    <w:webHidden/>
+                  </w:rPr>
+                  <w:tab/>
+                </w:r>
+                <w:r>
+                  <w:rPr>
+                    <w:webHidden/>
+                  </w:rPr>
+                  <w:fldChar w:fldCharType="begin"/>
+                </w:r>
+                <w:r>
+                  <w:rPr>
+                    <w:webHidden/>
+                  </w:rPr>
+                  <w:instrText xml:space="preserve"> PAGEREF _Toc89598914 \h </w:instrText>
+                </w:r>
+                <w:r>
+                  <w:rPr>
+                    <w:webHidden/>
+                  </w:rPr>
+                </w:r>
+                <w:r>
+                  <w:rPr>
+                    <w:webHidden/>
+                  </w:rPr>
+                  <w:fldChar w:fldCharType="separate"/>
+                </w:r>
+                <w:r>
+                  <w:rPr>
+                    <w:webHidden/>
+                  </w:rPr>
+                  <w:t>10</w:t>
+                </w:r>
+                <w:r>
+                  <w:rPr>
                     <w:webHidden/>
                   </w:rPr>
                   <w:fldChar w:fldCharType="end"/>
@@ -2662,159 +2510,64 @@
                 </w:tabs>
                 <w:rPr>
                   <w:rFonts w:asciiTheme="minorHAnsi" w:eastAsiaTheme="minorEastAsia" w:hAnsiTheme="minorHAnsi" w:cstheme="minorBidi"/>
-                  <w:noProof/>
-                  <w:lang w:val="en-US"/>
                 </w:rPr>
               </w:pPr>
-              <w:hyperlink w:anchor="_Toc89258927" w:history="1">
+              <w:hyperlink w:anchor="_Toc89598915" w:history="1">
                 <w:r>
                   <w:rPr>
                     <w:rStyle w:val="Hyperlink"/>
-                    <w:noProof/>
-                  </w:rPr>
-                  <w:t>6.3</w:t>
+                  </w:rPr>
+                  <w:t>7.1</w:t>
                 </w:r>
                 <w:r>
                   <w:rPr>
                     <w:rFonts w:asciiTheme="minorHAnsi" w:eastAsiaTheme="minorEastAsia" w:hAnsiTheme="minorHAnsi" w:cstheme="minorBidi"/>
-                    <w:noProof/>
-                    <w:lang w:val="en-US"/>
                   </w:rPr>
                   <w:tab/>
                 </w:r>
                 <w:r>
                   <w:rPr>
                     <w:rStyle w:val="Hyperlink"/>
-                    <w:noProof/>
-                  </w:rPr>
-                  <w:t>Hilfsmittel</w:t>
-                </w:r>
-                <w:r>
-                  <w:rPr>
-                    <w:noProof/>
+                  </w:rPr>
+                  <w:t>Qualifikationsverfahren Allgemeinbildung Projektbeschrieb für VA (Dokumentation)</w:t>
+                </w:r>
+                <w:r>
+                  <w:rPr>
                     <w:webHidden/>
                   </w:rPr>
                   <w:tab/>
                 </w:r>
                 <w:r>
                   <w:rPr>
-                    <w:noProof/>
                     <w:webHidden/>
                   </w:rPr>
                   <w:fldChar w:fldCharType="begin"/>
                 </w:r>
                 <w:r>
                   <w:rPr>
-                    <w:noProof/>
-                    <w:webHidden/>
-                  </w:rPr>
-                  <w:instrText xml:space="preserve"> PAGEREF _Toc89258927 \h </w:instrText>
-                </w:r>
-                <w:r>
-                  <w:rPr>
-                    <w:noProof/>
-                    <w:webHidden/>
-                  </w:rPr>
-                </w:r>
-                <w:r>
-                  <w:rPr>
-                    <w:noProof/>
+                    <w:webHidden/>
+                  </w:rPr>
+                  <w:instrText xml:space="preserve"> PAGEREF _Toc89598915 \h </w:instrText>
+                </w:r>
+                <w:r>
+                  <w:rPr>
+                    <w:webHidden/>
+                  </w:rPr>
+                </w:r>
+                <w:r>
+                  <w:rPr>
                     <w:webHidden/>
                   </w:rPr>
                   <w:fldChar w:fldCharType="separate"/>
                 </w:r>
                 <w:r>
                   <w:rPr>
-                    <w:noProof/>
-                    <w:webHidden/>
-                  </w:rPr>
-                  <w:t>9</w:t>
-                </w:r>
-                <w:r>
-                  <w:rPr>
-                    <w:noProof/>
-                    <w:webHidden/>
-                  </w:rPr>
-                  <w:fldChar w:fldCharType="end"/>
-                </w:r>
-              </w:hyperlink>
-            </w:p>
-            <w:p>
-              <w:pPr>
-                <w:pStyle w:val="TOC1"/>
-                <w:rPr>
-                  <w:rFonts w:asciiTheme="minorHAnsi" w:eastAsiaTheme="minorEastAsia" w:hAnsiTheme="minorHAnsi" w:cstheme="minorBidi"/>
-                  <w:noProof/>
-                  <w:lang w:val="en-US"/>
-                </w:rPr>
-              </w:pPr>
-              <w:hyperlink w:anchor="_Toc89258928" w:history="1">
-                <w:r>
-                  <w:rPr>
-                    <w:rStyle w:val="Hyperlink"/>
-                    <w:noProof/>
-                  </w:rPr>
-                  <w:t>7</w:t>
-                </w:r>
-                <w:r>
-                  <w:rPr>
-                    <w:rFonts w:asciiTheme="minorHAnsi" w:eastAsiaTheme="minorEastAsia" w:hAnsiTheme="minorHAnsi" w:cstheme="minorBidi"/>
-                    <w:noProof/>
-                    <w:lang w:val="en-US"/>
-                  </w:rPr>
-                  <w:tab/>
-                </w:r>
-                <w:r>
-                  <w:rPr>
-                    <w:rStyle w:val="Hyperlink"/>
-                    <w:noProof/>
-                  </w:rPr>
-                  <w:t>Anhang</w:t>
-                </w:r>
-                <w:r>
-                  <w:rPr>
-                    <w:noProof/>
-                    <w:webHidden/>
-                  </w:rPr>
-                  <w:tab/>
-                </w:r>
-                <w:r>
-                  <w:rPr>
-                    <w:noProof/>
-                    <w:webHidden/>
-                  </w:rPr>
-                  <w:fldChar w:fldCharType="begin"/>
-                </w:r>
-                <w:r>
-                  <w:rPr>
-                    <w:noProof/>
-                    <w:webHidden/>
-                  </w:rPr>
-                  <w:instrText xml:space="preserve"> PAGEREF _Toc89258928 \h </w:instrText>
-                </w:r>
-                <w:r>
-                  <w:rPr>
-                    <w:noProof/>
-                    <w:webHidden/>
-                  </w:rPr>
-                </w:r>
-                <w:r>
-                  <w:rPr>
-                    <w:noProof/>
-                    <w:webHidden/>
-                  </w:rPr>
-                  <w:fldChar w:fldCharType="separate"/>
-                </w:r>
-                <w:r>
-                  <w:rPr>
-                    <w:noProof/>
                     <w:webHidden/>
                   </w:rPr>
                   <w:t>10</w:t>
                 </w:r>
                 <w:r>
                   <w:rPr>
-                    <w:noProof/>
                     <w:webHidden/>
                   </w:rPr>
                   <w:fldChar w:fldCharType="end"/>
@@ -2830,77 +2583,210 @@
                 </w:tabs>
                 <w:rPr>
                   <w:rFonts w:asciiTheme="minorHAnsi" w:eastAsiaTheme="minorEastAsia" w:hAnsiTheme="minorHAnsi" w:cstheme="minorBidi"/>
-                  <w:noProof/>
-                  <w:lang w:val="en-US"/>
                 </w:rPr>
               </w:pPr>
-              <w:hyperlink w:anchor="_Toc89258929" w:history="1">
+              <w:hyperlink w:anchor="_Toc89598916" w:history="1">
                 <w:r>
                   <w:rPr>
                     <w:rStyle w:val="Hyperlink"/>
-                    <w:noProof/>
-                  </w:rPr>
-                  <w:t>7.1</w:t>
+                  </w:rPr>
+                  <w:t>7.2</w:t>
                 </w:r>
                 <w:r>
                   <w:rPr>
                     <w:rFonts w:asciiTheme="minorHAnsi" w:eastAsiaTheme="minorEastAsia" w:hAnsiTheme="minorHAnsi" w:cstheme="minorBidi"/>
-                    <w:noProof/>
-                    <w:lang w:val="en-US"/>
                   </w:rPr>
                   <w:tab/>
                 </w:r>
                 <w:r>
                   <w:rPr>
                     <w:rStyle w:val="Hyperlink"/>
-                    <w:noProof/>
-                  </w:rPr>
-                  <w:t>Qualifikationsverfahren Allgemeinbildung Projektbeschrieb für VA (Dokumentation)</w:t>
-                </w:r>
-                <w:r>
-                  <w:rPr>
-                    <w:noProof/>
+                  </w:rPr>
+                  <w:t>Zeitplan und Protokoll</w:t>
+                </w:r>
+                <w:r>
+                  <w:rPr>
                     <w:webHidden/>
                   </w:rPr>
                   <w:tab/>
                 </w:r>
                 <w:r>
                   <w:rPr>
-                    <w:noProof/>
                     <w:webHidden/>
                   </w:rPr>
                   <w:fldChar w:fldCharType="begin"/>
                 </w:r>
                 <w:r>
                   <w:rPr>
-                    <w:noProof/>
-                    <w:webHidden/>
-                  </w:rPr>
-                  <w:instrText xml:space="preserve"> PAGEREF _Toc89258929 \h </w:instrText>
-                </w:r>
-                <w:r>
-                  <w:rPr>
-                    <w:noProof/>
-                    <w:webHidden/>
-                  </w:rPr>
-                </w:r>
-                <w:r>
-                  <w:rPr>
-                    <w:noProof/>
+                    <w:webHidden/>
+                  </w:rPr>
+                  <w:instrText xml:space="preserve"> PAGEREF _Toc89598916 \h </w:instrText>
+                </w:r>
+                <w:r>
+                  <w:rPr>
+                    <w:webHidden/>
+                  </w:rPr>
+                </w:r>
+                <w:r>
+                  <w:rPr>
                     <w:webHidden/>
                   </w:rPr>
                   <w:fldChar w:fldCharType="separate"/>
                 </w:r>
                 <w:r>
                   <w:rPr>
-                    <w:noProof/>
-                    <w:webHidden/>
-                  </w:rPr>
-                  <w:t>10</w:t>
-                </w:r>
-                <w:r>
-                  <w:rPr>
-                    <w:noProof/>
+                    <w:webHidden/>
+                  </w:rPr>
+                  <w:t>12</w:t>
+                </w:r>
+                <w:r>
+                  <w:rPr>
+                    <w:webHidden/>
+                  </w:rPr>
+                  <w:fldChar w:fldCharType="end"/>
+                </w:r>
+              </w:hyperlink>
+            </w:p>
+            <w:p>
+              <w:pPr>
+                <w:pStyle w:val="TOC3"/>
+                <w:tabs>
+                  <w:tab w:val="left" w:pos="1320"/>
+                  <w:tab w:val="right" w:leader="dot" w:pos="9350"/>
+                </w:tabs>
+                <w:rPr>
+                  <w:rFonts w:asciiTheme="minorHAnsi" w:eastAsiaTheme="minorEastAsia" w:hAnsiTheme="minorHAnsi" w:cstheme="minorBidi"/>
+                </w:rPr>
+              </w:pPr>
+              <w:hyperlink w:anchor="_Toc89598917" w:history="1">
+                <w:r>
+                  <w:rPr>
+                    <w:rStyle w:val="Hyperlink"/>
+                  </w:rPr>
+                  <w:t>7.2.1</w:t>
+                </w:r>
+                <w:r>
+                  <w:rPr>
+                    <w:rFonts w:asciiTheme="minorHAnsi" w:eastAsiaTheme="minorEastAsia" w:hAnsiTheme="minorHAnsi" w:cstheme="minorBidi"/>
+                  </w:rPr>
+                  <w:tab/>
+                </w:r>
+                <w:r>
+                  <w:rPr>
+                    <w:rStyle w:val="Hyperlink"/>
+                  </w:rPr>
+                  <w:t>Zeitplan</w:t>
+                </w:r>
+                <w:r>
+                  <w:rPr>
+                    <w:webHidden/>
+                  </w:rPr>
+                  <w:tab/>
+                </w:r>
+                <w:r>
+                  <w:rPr>
+                    <w:webHidden/>
+                  </w:rPr>
+                  <w:fldChar w:fldCharType="begin"/>
+                </w:r>
+                <w:r>
+                  <w:rPr>
+                    <w:webHidden/>
+                  </w:rPr>
+                  <w:instrText xml:space="preserve"> PAGEREF _Toc89598917 \h </w:instrText>
+                </w:r>
+                <w:r>
+                  <w:rPr>
+                    <w:webHidden/>
+                  </w:rPr>
+                </w:r>
+                <w:r>
+                  <w:rPr>
+                    <w:webHidden/>
+                  </w:rPr>
+                  <w:fldChar w:fldCharType="separate"/>
+                </w:r>
+                <w:r>
+                  <w:rPr>
+                    <w:webHidden/>
+                  </w:rPr>
+                  <w:t>12</w:t>
+                </w:r>
+                <w:r>
+                  <w:rPr>
+                    <w:webHidden/>
+                  </w:rPr>
+                  <w:fldChar w:fldCharType="end"/>
+                </w:r>
+              </w:hyperlink>
+            </w:p>
+            <w:p>
+              <w:pPr>
+                <w:pStyle w:val="TOC3"/>
+                <w:tabs>
+                  <w:tab w:val="left" w:pos="1320"/>
+                  <w:tab w:val="right" w:leader="dot" w:pos="9350"/>
+                </w:tabs>
+                <w:rPr>
+                  <w:rFonts w:asciiTheme="minorHAnsi" w:eastAsiaTheme="minorEastAsia" w:hAnsiTheme="minorHAnsi" w:cstheme="minorBidi"/>
+                </w:rPr>
+              </w:pPr>
+              <w:hyperlink w:anchor="_Toc89598918" w:history="1">
+                <w:r>
+                  <w:rPr>
+                    <w:rStyle w:val="Hyperlink"/>
+                  </w:rPr>
+                  <w:t>7.2.2</w:t>
+                </w:r>
+                <w:r>
+                  <w:rPr>
+                    <w:rFonts w:asciiTheme="minorHAnsi" w:eastAsiaTheme="minorEastAsia" w:hAnsiTheme="minorHAnsi" w:cstheme="minorBidi"/>
+                  </w:rPr>
+                  <w:tab/>
+                </w:r>
+                <w:r>
+                  <w:rPr>
+                    <w:rStyle w:val="Hyperlink"/>
+                  </w:rPr>
+                  <w:t>Protokoll</w:t>
+                </w:r>
+                <w:r>
+                  <w:rPr>
+                    <w:webHidden/>
+                  </w:rPr>
+                  <w:tab/>
+                </w:r>
+                <w:r>
+                  <w:rPr>
+                    <w:webHidden/>
+                  </w:rPr>
+                  <w:fldChar w:fldCharType="begin"/>
+                </w:r>
+                <w:r>
+                  <w:rPr>
+                    <w:webHidden/>
+                  </w:rPr>
+                  <w:instrText xml:space="preserve"> PAGEREF _Toc89598918 \h </w:instrText>
+                </w:r>
+                <w:r>
+                  <w:rPr>
+                    <w:webHidden/>
+                  </w:rPr>
+                </w:r>
+                <w:r>
+                  <w:rPr>
+                    <w:webHidden/>
+                  </w:rPr>
+                  <w:fldChar w:fldCharType="separate"/>
+                </w:r>
+                <w:r>
+                  <w:rPr>
+                    <w:webHidden/>
+                  </w:rPr>
+                  <w:t>13</w:t>
+                </w:r>
+                <w:r>
+                  <w:rPr>
                     <w:webHidden/>
                   </w:rPr>
                   <w:fldChar w:fldCharType="end"/>
@@ -2916,335 +2802,64 @@
                 </w:tabs>
                 <w:rPr>
                   <w:rFonts w:asciiTheme="minorHAnsi" w:eastAsiaTheme="minorEastAsia" w:hAnsiTheme="minorHAnsi" w:cstheme="minorBidi"/>
-                  <w:noProof/>
-                  <w:lang w:val="en-US"/>
                 </w:rPr>
               </w:pPr>
-              <w:hyperlink w:anchor="_Toc89258930" w:history="1">
+              <w:hyperlink w:anchor="_Toc89598919" w:history="1">
                 <w:r>
                   <w:rPr>
                     <w:rStyle w:val="Hyperlink"/>
-                    <w:noProof/>
-                  </w:rPr>
-                  <w:t>7.2</w:t>
+                  </w:rPr>
+                  <w:t>7.4</w:t>
                 </w:r>
                 <w:r>
                   <w:rPr>
                     <w:rFonts w:asciiTheme="minorHAnsi" w:eastAsiaTheme="minorEastAsia" w:hAnsiTheme="minorHAnsi" w:cstheme="minorBidi"/>
-                    <w:noProof/>
-                    <w:lang w:val="en-US"/>
                   </w:rPr>
                   <w:tab/>
                 </w:r>
                 <w:r>
                   <w:rPr>
                     <w:rStyle w:val="Hyperlink"/>
-                    <w:noProof/>
-                  </w:rPr>
-                  <w:t>Zeitplan und Protokoll</w:t>
-                </w:r>
-                <w:r>
-                  <w:rPr>
-                    <w:noProof/>
+                  </w:rPr>
+                  <w:t>Selbstständigkeitserklärung</w:t>
+                </w:r>
+                <w:r>
+                  <w:rPr>
                     <w:webHidden/>
                   </w:rPr>
                   <w:tab/>
                 </w:r>
                 <w:r>
                   <w:rPr>
-                    <w:noProof/>
                     <w:webHidden/>
                   </w:rPr>
                   <w:fldChar w:fldCharType="begin"/>
                 </w:r>
                 <w:r>
                   <w:rPr>
-                    <w:noProof/>
-                    <w:webHidden/>
-                  </w:rPr>
-                  <w:instrText xml:space="preserve"> PAGEREF _Toc89258930 \h </w:instrText>
-                </w:r>
-                <w:r>
-                  <w:rPr>
-                    <w:noProof/>
-                    <w:webHidden/>
-                  </w:rPr>
-                </w:r>
-                <w:r>
-                  <w:rPr>
-                    <w:noProof/>
+                    <w:webHidden/>
+                  </w:rPr>
+                  <w:instrText xml:space="preserve"> PAGEREF _Toc89598919 \h </w:instrText>
+                </w:r>
+                <w:r>
+                  <w:rPr>
+                    <w:webHidden/>
+                  </w:rPr>
+                </w:r>
+                <w:r>
+                  <w:rPr>
                     <w:webHidden/>
                   </w:rPr>
                   <w:fldChar w:fldCharType="separate"/>
                 </w:r>
                 <w:r>
                   <w:rPr>
-                    <w:noProof/>
-                    <w:webHidden/>
-                  </w:rPr>
-                  <w:t>12</w:t>
-                </w:r>
-                <w:r>
-                  <w:rPr>
-                    <w:noProof/>
-                    <w:webHidden/>
-                  </w:rPr>
-                  <w:fldChar w:fldCharType="end"/>
-                </w:r>
-              </w:hyperlink>
-            </w:p>
-            <w:p>
-              <w:pPr>
-                <w:pStyle w:val="TOC3"/>
-                <w:tabs>
-                  <w:tab w:val="left" w:pos="1320"/>
-                  <w:tab w:val="right" w:leader="dot" w:pos="9350"/>
-                </w:tabs>
-                <w:rPr>
-                  <w:rFonts w:asciiTheme="minorHAnsi" w:eastAsiaTheme="minorEastAsia" w:hAnsiTheme="minorHAnsi" w:cstheme="minorBidi"/>
-                  <w:noProof/>
-                  <w:lang w:val="en-US"/>
-                </w:rPr>
-              </w:pPr>
-              <w:hyperlink w:anchor="_Toc89258931" w:history="1">
-                <w:r>
-                  <w:rPr>
-                    <w:rStyle w:val="Hyperlink"/>
-                    <w:noProof/>
-                  </w:rPr>
-                  <w:t>7.2.1</w:t>
-                </w:r>
-                <w:r>
-                  <w:rPr>
-                    <w:rFonts w:asciiTheme="minorHAnsi" w:eastAsiaTheme="minorEastAsia" w:hAnsiTheme="minorHAnsi" w:cstheme="minorBidi"/>
-                    <w:noProof/>
-                    <w:lang w:val="en-US"/>
-                  </w:rPr>
-                  <w:tab/>
-                </w:r>
-                <w:r>
-                  <w:rPr>
-                    <w:rStyle w:val="Hyperlink"/>
-                    <w:noProof/>
-                  </w:rPr>
-                  <w:t>Zeitplan</w:t>
-                </w:r>
-                <w:r>
-                  <w:rPr>
-                    <w:noProof/>
-                    <w:webHidden/>
-                  </w:rPr>
-                  <w:tab/>
-                </w:r>
-                <w:r>
-                  <w:rPr>
-                    <w:noProof/>
-                    <w:webHidden/>
-                  </w:rPr>
-                  <w:fldChar w:fldCharType="begin"/>
-                </w:r>
-                <w:r>
-                  <w:rPr>
-                    <w:noProof/>
-                    <w:webHidden/>
-                  </w:rPr>
-                  <w:instrText xml:space="preserve"> PAGEREF _Toc89258931 \h </w:instrText>
-                </w:r>
-                <w:r>
-                  <w:rPr>
-                    <w:noProof/>
-                    <w:webHidden/>
-                  </w:rPr>
-                </w:r>
-                <w:r>
-                  <w:rPr>
-                    <w:noProof/>
-                    <w:webHidden/>
-                  </w:rPr>
-                  <w:fldChar w:fldCharType="separate"/>
-                </w:r>
-                <w:r>
-                  <w:rPr>
-                    <w:noProof/>
-                    <w:webHidden/>
-                  </w:rPr>
-                  <w:t>12</w:t>
-                </w:r>
-                <w:r>
-                  <w:rPr>
-                    <w:noProof/>
-                    <w:webHidden/>
-                  </w:rPr>
-                  <w:fldChar w:fldCharType="end"/>
-                </w:r>
-              </w:hyperlink>
-            </w:p>
-            <w:p>
-              <w:pPr>
-                <w:pStyle w:val="TOC3"/>
-                <w:tabs>
-                  <w:tab w:val="left" w:pos="1320"/>
-                  <w:tab w:val="right" w:leader="dot" w:pos="9350"/>
-                </w:tabs>
-                <w:rPr>
-                  <w:rFonts w:asciiTheme="minorHAnsi" w:eastAsiaTheme="minorEastAsia" w:hAnsiTheme="minorHAnsi" w:cstheme="minorBidi"/>
-                  <w:noProof/>
-                  <w:lang w:val="en-US"/>
-                </w:rPr>
-              </w:pPr>
-              <w:hyperlink w:anchor="_Toc89258932" w:history="1">
-                <w:r>
-                  <w:rPr>
-                    <w:rStyle w:val="Hyperlink"/>
-                    <w:noProof/>
-                  </w:rPr>
-                  <w:t>7.2.2</w:t>
-                </w:r>
-                <w:r>
-                  <w:rPr>
-                    <w:rFonts w:asciiTheme="minorHAnsi" w:eastAsiaTheme="minorEastAsia" w:hAnsiTheme="minorHAnsi" w:cstheme="minorBidi"/>
-                    <w:noProof/>
-                    <w:lang w:val="en-US"/>
-                  </w:rPr>
-                  <w:tab/>
-                </w:r>
-                <w:r>
-                  <w:rPr>
-                    <w:rStyle w:val="Hyperlink"/>
-                    <w:noProof/>
-                  </w:rPr>
-                  <w:t>Protokoll</w:t>
-                </w:r>
-                <w:r>
-                  <w:rPr>
-                    <w:noProof/>
-                    <w:webHidden/>
-                  </w:rPr>
-                  <w:tab/>
-                </w:r>
-                <w:r>
-                  <w:rPr>
-                    <w:noProof/>
-                    <w:webHidden/>
-                  </w:rPr>
-                  <w:fldChar w:fldCharType="begin"/>
-                </w:r>
-                <w:r>
-                  <w:rPr>
-                    <w:noProof/>
-                    <w:webHidden/>
-                  </w:rPr>
-                  <w:instrText xml:space="preserve"> PAGEREF _Toc89258932 \h </w:instrText>
-                </w:r>
-                <w:r>
-                  <w:rPr>
-                    <w:noProof/>
-                    <w:webHidden/>
-                  </w:rPr>
-                </w:r>
-                <w:r>
-                  <w:rPr>
-                    <w:noProof/>
-                    <w:webHidden/>
-                  </w:rPr>
-                  <w:fldChar w:fldCharType="separate"/>
-                </w:r>
-                <w:r>
-                  <w:rPr>
-                    <w:noProof/>
                     <w:webHidden/>
                   </w:rPr>
                   <w:t>13</w:t>
                 </w:r>
                 <w:r>
                   <w:rPr>
-                    <w:noProof/>
-                    <w:webHidden/>
-                  </w:rPr>
-                  <w:fldChar w:fldCharType="end"/>
-                </w:r>
-              </w:hyperlink>
-            </w:p>
-            <w:p>
-              <w:pPr>
-                <w:pStyle w:val="TOC2"/>
-                <w:tabs>
-                  <w:tab w:val="left" w:pos="880"/>
-                  <w:tab w:val="right" w:leader="dot" w:pos="9350"/>
-                </w:tabs>
-                <w:rPr>
-                  <w:rFonts w:asciiTheme="minorHAnsi" w:eastAsiaTheme="minorEastAsia" w:hAnsiTheme="minorHAnsi" w:cstheme="minorBidi"/>
-                  <w:noProof/>
-                  <w:lang w:val="en-US"/>
-                </w:rPr>
-              </w:pPr>
-              <w:hyperlink w:anchor="_Toc89258933" w:history="1">
-                <w:r>
-                  <w:rPr>
-                    <w:rStyle w:val="Hyperlink"/>
-                    <w:noProof/>
-                  </w:rPr>
-                  <w:t>7.4</w:t>
-                </w:r>
-                <w:r>
-                  <w:rPr>
-                    <w:rFonts w:asciiTheme="minorHAnsi" w:eastAsiaTheme="minorEastAsia" w:hAnsiTheme="minorHAnsi" w:cstheme="minorBidi"/>
-                    <w:noProof/>
-                    <w:lang w:val="en-US"/>
-                  </w:rPr>
-                  <w:tab/>
-                </w:r>
-                <w:r>
-                  <w:rPr>
-                    <w:rStyle w:val="Hyperlink"/>
-                    <w:noProof/>
-                  </w:rPr>
-                  <w:t>Selbstständigkeitserklärung</w:t>
-                </w:r>
-                <w:r>
-                  <w:rPr>
-                    <w:noProof/>
-                    <w:webHidden/>
-                  </w:rPr>
-                  <w:tab/>
-                </w:r>
-                <w:r>
-                  <w:rPr>
-                    <w:noProof/>
-                    <w:webHidden/>
-                  </w:rPr>
-                  <w:fldChar w:fldCharType="begin"/>
-                </w:r>
-                <w:r>
-                  <w:rPr>
-                    <w:noProof/>
-                    <w:webHidden/>
-                  </w:rPr>
-                  <w:instrText xml:space="preserve"> PAGEREF _Toc89258933 \h </w:instrText>
-                </w:r>
-                <w:r>
-                  <w:rPr>
-                    <w:noProof/>
-                    <w:webHidden/>
-                  </w:rPr>
-                </w:r>
-                <w:r>
-                  <w:rPr>
-                    <w:noProof/>
-                    <w:webHidden/>
-                  </w:rPr>
-                  <w:fldChar w:fldCharType="separate"/>
-                </w:r>
-                <w:r>
-                  <w:rPr>
-                    <w:noProof/>
-                    <w:webHidden/>
-                  </w:rPr>
-                  <w:t>13</w:t>
-                </w:r>
-                <w:r>
-                  <w:rPr>
-                    <w:noProof/>
                     <w:webHidden/>
                   </w:rPr>
                   <w:fldChar w:fldCharType="end"/>
@@ -3275,7 +2890,7 @@
           <w:rFonts w:ascii="Arial" w:hAnsi="Arial" w:cs="Arial"/>
         </w:rPr>
       </w:pPr>
-      <w:bookmarkStart w:id="0" w:name="_Toc89258906"/>
+      <w:bookmarkStart w:id="0" w:name="_Toc89598892"/>
       <w:r>
         <w:rPr>
           <w:rFonts w:ascii="Arial" w:hAnsi="Arial" w:cs="Arial"/>
@@ -3357,7 +2972,7 @@
           <w:rFonts w:ascii="Arial" w:hAnsi="Arial" w:cs="Arial"/>
         </w:rPr>
       </w:pPr>
-      <w:bookmarkStart w:id="1" w:name="_Toc89258907"/>
+      <w:bookmarkStart w:id="1" w:name="_Toc89598893"/>
       <w:r>
         <w:rPr>
           <w:rFonts w:ascii="Arial" w:hAnsi="Arial" w:cs="Arial"/>
@@ -3388,7 +3003,7 @@
           <w:rFonts w:ascii="Arial" w:hAnsi="Arial" w:cs="Arial"/>
         </w:rPr>
       </w:pPr>
-      <w:bookmarkStart w:id="2" w:name="_Toc89258908"/>
+      <w:bookmarkStart w:id="2" w:name="_Toc89598894"/>
       <w:r>
         <w:rPr>
           <w:rFonts w:ascii="Arial" w:hAnsi="Arial" w:cs="Arial"/>
@@ -3496,9 +3111,6 @@
         <w:spacing w:line="360" w:lineRule="auto"/>
       </w:pPr>
       <w:r>
-        <w:rPr>
-          <w:noProof/>
-        </w:rPr>
         <w:drawing>
           <wp:anchor distT="0" distB="0" distL="114300" distR="114300" simplePos="0" relativeHeight="251663360" behindDoc="0" locked="0" layoutInCell="1" allowOverlap="1" wp14:anchorId="78A771CD" wp14:editId="6EFCF8CF">
             <wp:simplePos x="914400" y="4572000"/>
@@ -3665,9 +3277,6 @@
         <w:spacing w:line="360" w:lineRule="auto"/>
       </w:pPr>
       <w:r>
-        <w:rPr>
-          <w:noProof/>
-        </w:rPr>
         <w:lastRenderedPageBreak/>
         <mc:AlternateContent>
           <mc:Choice Requires="wps">
@@ -3801,9 +3410,6 @@
         <w:t xml:space="preserve">Gegen Ende der 1900er-Jahren </w:t>
       </w:r>
       <w:r>
-        <w:rPr>
-          <w:noProof/>
-        </w:rPr>
         <w:drawing>
           <wp:anchor distT="0" distB="0" distL="114300" distR="114300" simplePos="0" relativeHeight="251664384" behindDoc="0" locked="0" layoutInCell="1" allowOverlap="1" wp14:anchorId="78AB1FF6" wp14:editId="20F07BD3">
             <wp:simplePos x="0" y="0"/>
@@ -3885,9 +3491,6 @@
         <w:spacing w:line="360" w:lineRule="auto"/>
       </w:pPr>
       <w:r>
-        <w:rPr>
-          <w:noProof/>
-        </w:rPr>
         <mc:AlternateContent>
           <mc:Choice Requires="wps">
             <w:drawing>
@@ -4015,9 +3618,6 @@
         </mc:AlternateContent>
       </w:r>
       <w:r>
-        <w:rPr>
-          <w:noProof/>
-        </w:rPr>
         <w:drawing>
           <wp:anchor distT="0" distB="0" distL="114300" distR="114300" simplePos="0" relativeHeight="251667456" behindDoc="0" locked="0" layoutInCell="1" allowOverlap="1" wp14:anchorId="2A326F51" wp14:editId="1E375D4C">
             <wp:simplePos x="914400" y="3905250"/>
@@ -4109,9 +3709,6 @@
         <w:spacing w:line="360" w:lineRule="auto"/>
       </w:pPr>
       <w:r>
-        <w:rPr>
-          <w:noProof/>
-        </w:rPr>
         <w:drawing>
           <wp:anchor distT="0" distB="0" distL="114300" distR="114300" simplePos="0" relativeHeight="251670528" behindDoc="0" locked="0" layoutInCell="1" allowOverlap="1" wp14:anchorId="19915091" wp14:editId="34A9C384">
             <wp:simplePos x="0" y="0"/>
@@ -4193,9 +3790,6 @@
         </w:rPr>
       </w:pPr>
       <w:r>
-        <w:rPr>
-          <w:noProof/>
-        </w:rPr>
         <mc:AlternateContent>
           <mc:Choice Requires="wps">
             <w:drawing>
@@ -4364,7 +3958,7 @@
           <w:rFonts w:ascii="Arial" w:hAnsi="Arial" w:cs="Arial"/>
         </w:rPr>
       </w:pPr>
-      <w:bookmarkStart w:id="13" w:name="_Toc89258909"/>
+      <w:bookmarkStart w:id="13" w:name="_Toc89598895"/>
       <w:r>
         <w:rPr>
           <w:rFonts w:ascii="Arial" w:hAnsi="Arial" w:cs="Arial"/>
@@ -4553,23 +4147,9 @@
           <w:numId w:val="4"/>
         </w:numPr>
         <w:spacing w:line="360" w:lineRule="auto"/>
-        <w:rPr>
-          <w:lang w:val="en-US"/>
-        </w:rPr>
-      </w:pPr>
-      <w:proofErr w:type="spellStart"/>
-      <w:r>
-        <w:rPr>
-          <w:lang w:val="en-US"/>
-        </w:rPr>
-        <w:t>Elektrofahrzeug</w:t>
-      </w:r>
-      <w:proofErr w:type="spellEnd"/>
-      <w:r>
-        <w:rPr>
-          <w:lang w:val="en-US"/>
-        </w:rPr>
-        <w:t>: Tesla Model S Long Range</w:t>
+      </w:pPr>
+      <w:r>
+        <w:t>Elektrofahrzeug: Tesla Model S Long Range</w:t>
       </w:r>
     </w:p>
     <w:p>
@@ -4608,43 +4188,25 @@
           <w:numId w:val="6"/>
         </w:numPr>
         <w:spacing w:line="360" w:lineRule="auto"/>
-        <w:rPr>
-          <w:lang w:val="en-US"/>
-        </w:rPr>
-      </w:pPr>
+      </w:pPr>
+      <w:r>
+        <w:t xml:space="preserve">Hybridfahrzeug: Kia </w:t>
+      </w:r>
       <w:proofErr w:type="spellStart"/>
       <w:r>
-        <w:rPr>
-          <w:lang w:val="en-US"/>
-        </w:rPr>
-        <w:t>Hybridfahrzeug</w:t>
+        <w:t>Ceed</w:t>
       </w:r>
       <w:proofErr w:type="spellEnd"/>
       <w:r>
-        <w:rPr>
-          <w:lang w:val="en-US"/>
-        </w:rPr>
-        <w:t xml:space="preserve">: Kia </w:t>
+        <w:t xml:space="preserve"> SW 1.6 </w:t>
       </w:r>
       <w:proofErr w:type="spellStart"/>
       <w:r>
-        <w:rPr>
-          <w:lang w:val="en-US"/>
-        </w:rPr>
-        <w:t>Ceed</w:t>
+        <w:t>CRDi</w:t>
       </w:r>
       <w:proofErr w:type="spellEnd"/>
       <w:r>
-        <w:rPr>
-          <w:lang w:val="en-US"/>
-        </w:rPr>
-        <w:t xml:space="preserve"> SW 1.6 CRDi Pow</w:t>
-      </w:r>
-      <w:r>
-        <w:rPr>
-          <w:lang w:val="en-US"/>
-        </w:rPr>
-        <w:t>er 2020</w:t>
+        <w:t xml:space="preserve"> Power 2020</w:t>
       </w:r>
     </w:p>
     <w:p>
@@ -4657,10 +4219,7 @@
         <w:spacing w:line="360" w:lineRule="auto"/>
       </w:pPr>
       <w:r>
-        <w:t xml:space="preserve">Elektrofahrzeuge: Zum Zeitpunkt des </w:t>
-      </w:r>
-      <w:r>
-        <w:t>Entstehens dieser Vertiefungsarbeit gab es keine Kombis, die rein elektrisch gefahren sind.</w:t>
+        <w:t>Elektrofahrzeuge: Zum Zeitpunkt des Entstehens dieser Vertiefungsarbeit gab es keine Kombis, die rein elektrisch gefahren sind.</w:t>
       </w:r>
     </w:p>
     <w:p>
@@ -4699,23 +4258,17 @@
           <w:numId w:val="5"/>
         </w:numPr>
         <w:spacing w:line="360" w:lineRule="auto"/>
-        <w:rPr>
-          <w:lang w:val="en-US"/>
-        </w:rPr>
-      </w:pPr>
+      </w:pPr>
+      <w:r>
+        <w:t xml:space="preserve">Hybridfahrzeug: Ford Explorer 3.0 </w:t>
+      </w:r>
       <w:proofErr w:type="spellStart"/>
       <w:r>
-        <w:rPr>
-          <w:lang w:val="en-US"/>
-        </w:rPr>
-        <w:t>Hybridfahrzeug</w:t>
+        <w:t>EcoBoost</w:t>
       </w:r>
       <w:proofErr w:type="spellEnd"/>
       <w:r>
-        <w:rPr>
-          <w:lang w:val="en-US"/>
-        </w:rPr>
-        <w:t>: Ford Explorer 3.0 EcoBoost Plug-in Hybrid ST-line</w:t>
+        <w:t xml:space="preserve"> Plug-in Hybrid ST-line</w:t>
       </w:r>
     </w:p>
     <w:p>
@@ -4726,23 +4279,9 @@
           <w:numId w:val="5"/>
         </w:numPr>
         <w:spacing w:line="360" w:lineRule="auto"/>
-        <w:rPr>
-          <w:lang w:val="en-US"/>
-        </w:rPr>
-      </w:pPr>
-      <w:proofErr w:type="spellStart"/>
-      <w:r>
-        <w:rPr>
-          <w:lang w:val="en-US"/>
-        </w:rPr>
-        <w:t>Elektrofahrzeug</w:t>
-      </w:r>
-      <w:proofErr w:type="spellEnd"/>
-      <w:r>
-        <w:rPr>
-          <w:lang w:val="en-US"/>
-        </w:rPr>
-        <w:t>: Tesla Model X Long Range</w:t>
+      </w:pPr>
+      <w:r>
+        <w:t>Elektrofahrzeug: Tesla Model X Long Range</w:t>
       </w:r>
     </w:p>
     <w:p>
@@ -4750,7 +4289,7 @@
         <w:pStyle w:val="Heading3"/>
         <w:spacing w:line="360" w:lineRule="auto"/>
       </w:pPr>
-      <w:bookmarkStart w:id="14" w:name="_Toc89258910"/>
+      <w:bookmarkStart w:id="14" w:name="_Toc89598896"/>
       <w:r>
         <w:lastRenderedPageBreak/>
         <w:t>2.2.1</w:t>
@@ -4875,7 +4414,7 @@
         <w:pStyle w:val="Heading3"/>
         <w:spacing w:line="360" w:lineRule="auto"/>
       </w:pPr>
-      <w:bookmarkStart w:id="15" w:name="_Toc89258911"/>
+      <w:bookmarkStart w:id="15" w:name="_Toc89598897"/>
       <w:r>
         <w:t>2.2.2</w:t>
       </w:r>
@@ -5017,7 +4556,7 @@
         <w:pStyle w:val="Heading3"/>
         <w:spacing w:line="360" w:lineRule="auto"/>
       </w:pPr>
-      <w:bookmarkStart w:id="16" w:name="_Toc89258912"/>
+      <w:bookmarkStart w:id="16" w:name="_Toc89598898"/>
       <w:r>
         <w:t>2.2.3</w:t>
       </w:r>
@@ -5143,7 +4682,7 @@
           <w:rFonts w:ascii="Arial" w:hAnsi="Arial" w:cs="Arial"/>
         </w:rPr>
       </w:pPr>
-      <w:bookmarkStart w:id="17" w:name="_Toc89258913"/>
+      <w:bookmarkStart w:id="17" w:name="_Toc89598899"/>
       <w:r>
         <w:rPr>
           <w:rFonts w:ascii="Arial" w:hAnsi="Arial" w:cs="Arial"/>
@@ -5161,21 +4700,203 @@
           <w:rFonts w:ascii="Arial" w:hAnsi="Arial" w:cs="Arial"/>
         </w:rPr>
       </w:pPr>
-      <w:r>
-        <w:rPr>
-          <w:rFonts w:ascii="Arial" w:hAnsi="Arial" w:cs="Arial"/>
-        </w:rPr>
-        <w:t>2.4 Ziele der E-Mobility</w:t>
-      </w:r>
-    </w:p>
-    <w:p/>
-    <w:p>
-      <w:pPr>
-        <w:spacing w:line="360" w:lineRule="auto"/>
-      </w:pPr>
-      <w:r>
-        <w:t>Photovoltaik:</w:t>
-      </w:r>
+      <w:bookmarkStart w:id="18" w:name="_Toc89598900"/>
+      <w:r>
+        <w:rPr>
+          <w:rFonts w:ascii="Arial" w:hAnsi="Arial" w:cs="Arial"/>
+        </w:rPr>
+        <w:t xml:space="preserve">2.4 Ziele der </w:t>
+      </w:r>
+      <w:r>
+        <w:rPr>
+          <w:rFonts w:ascii="Arial" w:hAnsi="Arial" w:cs="Arial"/>
+        </w:rPr>
+        <w:t>Fahrzeughersteller</w:t>
+      </w:r>
+      <w:bookmarkEnd w:id="18"/>
+    </w:p>
+    <w:p>
+      <w:pPr>
+        <w:spacing w:line="360" w:lineRule="auto"/>
+      </w:pPr>
+      <w:r>
+        <w:t>Viele Fahrzeughersteller haben bereits angekündigt, dass sie nur noch elektrisch betriebene Fahrzeuge herstellen möchten, um CO</w:t>
+      </w:r>
+      <w:r>
+        <w:rPr>
+          <w:vertAlign w:val="subscript"/>
+        </w:rPr>
+        <w:t>2</w:t>
+      </w:r>
+      <w:r>
+        <w:t xml:space="preserve"> Neutral zu werden.</w:t>
+      </w:r>
+      <w:r>
+        <w:t xml:space="preserve"> So möchte Volkswagen ihre letzten Verbrennungsmotoren zwischen 2033 und 2035 produzieren. Sie sind überzeugt, dass sie ein Verbrennungsmotoren Verbot bewältigen können. </w:t>
+      </w:r>
+      <w:r>
+        <w:t>Mit ihrer neuen Konzernstrategie «New Auto» sieht der Volkswagen-Konzern den Übergang zum softwaregetriebenen Mobilitätsunternehmen schrittweise vor. Volkwagen möchte, dass 2030 jeder zweite Neuwagen aus ihrer Produktion elektrisch angetrieben werden soll. Zudem haben sie sich das Ziel vorgenommen schon ab 2025 Weltmarktführer bei den Elektroautos werden. Laut einem VW-Sprecher möchte das Unternehmen 2050 CO</w:t>
+      </w:r>
+      <w:r>
+        <w:rPr>
+          <w:vertAlign w:val="subscript"/>
+        </w:rPr>
+        <w:t>2</w:t>
+      </w:r>
+      <w:r>
+        <w:t xml:space="preserve">-neutral werden. </w:t>
+      </w:r>
+      <w:r>
+        <w:t xml:space="preserve">Er sagte auch, dass Volkswagen die </w:t>
+      </w:r>
+      <w:proofErr w:type="spellStart"/>
+      <w:r>
+        <w:t>Accelerate</w:t>
+      </w:r>
+      <w:proofErr w:type="spellEnd"/>
+      <w:r>
+        <w:t xml:space="preserve">-Strategie, welches auch die </w:t>
+      </w:r>
+      <w:r>
+        <w:rPr>
+          <w:b/>
+          <w:bCs/>
+        </w:rPr>
+        <w:t xml:space="preserve">Way </w:t>
+      </w:r>
+      <w:proofErr w:type="spellStart"/>
+      <w:r>
+        <w:rPr>
+          <w:b/>
+          <w:bCs/>
+        </w:rPr>
+        <w:t>to</w:t>
+      </w:r>
+      <w:proofErr w:type="spellEnd"/>
+      <w:r>
+        <w:rPr>
+          <w:b/>
+          <w:bCs/>
+        </w:rPr>
+        <w:t xml:space="preserve"> Zero</w:t>
+      </w:r>
+      <w:r>
+        <w:t xml:space="preserve"> enthält, klare Meilensteine gesetzt hat. Zum Beispiel sollten bis 2030 70 Prozent der Neuwagen in Europa nur durch einen Elektromotor betrieben werden. </w:t>
+      </w:r>
+      <w:r>
+        <w:t>Laut VW-Markenchef Ralf Brandstätter soll VW keine neuen Verbrenner-</w:t>
+      </w:r>
+      <w:proofErr w:type="spellStart"/>
+      <w:r>
+        <w:t>Motorenfamile</w:t>
+      </w:r>
+      <w:proofErr w:type="spellEnd"/>
+      <w:r>
+        <w:t xml:space="preserve"> herstellen. VW möchte dennoch die Benziner- und Diesel-Aggregate weiterentwickeln, damit sie für die strengere Abgasnomen wie </w:t>
+      </w:r>
+      <w:r>
+        <w:rPr>
+          <w:b/>
+          <w:bCs/>
+        </w:rPr>
+        <w:t>Euro 7</w:t>
+      </w:r>
+      <w:r>
+        <w:t xml:space="preserve"> vorbereitet sind.</w:t>
+      </w:r>
+    </w:p>
+    <w:p>
+      <w:pPr>
+        <w:spacing w:line="360" w:lineRule="auto"/>
+      </w:pPr>
+      <w:r>
+        <w:t>Bei Audi ist es der Fall, dass sie ab 2026 keine Neuwagen mit einem Verbrennungsmotor entwickeln möchten. Auch haben sie beschlossen, dass sie keine Hybridfahrzuge mehr produzieren. Der letzte Verbrenner sollte der Nachfolger vom ihrem SUV, dem Audi Q5 sein. Er würde bis 2033 laufen und der letzte seiner Art sein. Audi hatte schon seit März 2021 das Ende der Verbrennungsmotoren aus ihrem Hause angekündigt. Es wird zwar an bestehenden Motorenfamilien gearbeitet, damit sie den Emissionsrichtlinien entsprechen. Dennoch sieht Audi keine Zukunft für den Verbrennungsmotor. Eines ihrer Gründe ist die strenge Abgas</w:t>
+      </w:r>
+      <w:r>
+        <w:t xml:space="preserve">norm Euro 7, welches eine Entwicklung </w:t>
+      </w:r>
+      <w:proofErr w:type="gramStart"/>
+      <w:r>
+        <w:t>extrem schwierig</w:t>
+      </w:r>
+      <w:proofErr w:type="gramEnd"/>
+      <w:r>
+        <w:t xml:space="preserve"> macht. Laut dem Audi-Chef Markus </w:t>
+      </w:r>
+      <w:proofErr w:type="spellStart"/>
+      <w:r>
+        <w:t>Deusmann</w:t>
+      </w:r>
+      <w:proofErr w:type="spellEnd"/>
+      <w:r>
+        <w:t xml:space="preserve"> will Audi bis 2025 rund 20 E-Autos in ihrem Portfolio vorführen. Ihr erfolgreichster Start war der Audi e-</w:t>
+      </w:r>
+      <w:proofErr w:type="spellStart"/>
+      <w:r>
+        <w:t>tron</w:t>
+      </w:r>
+      <w:proofErr w:type="spellEnd"/>
+      <w:r>
+        <w:t xml:space="preserve"> GT. Auch wenn das Fahrzeug 150'000 Euro kostet, hat es dennoch für viel Aufsehen gesorgt. </w:t>
+      </w:r>
+      <w:proofErr w:type="spellStart"/>
+      <w:r>
+        <w:t>Deusmann</w:t>
+      </w:r>
+      <w:proofErr w:type="spellEnd"/>
+      <w:r>
+        <w:t xml:space="preserve"> verspricht, dass es auch günstigere Modelle von Audi geben wird, wie zum Beispiel den Audi Q4 e-</w:t>
+      </w:r>
+      <w:proofErr w:type="spellStart"/>
+      <w:r>
+        <w:t>tron</w:t>
+      </w:r>
+      <w:proofErr w:type="spellEnd"/>
+      <w:r>
+        <w:t xml:space="preserve">. Dieses Elektro-SUV würde nur einen Bruchteil vom </w:t>
+      </w:r>
+      <w:r>
+        <w:lastRenderedPageBreak/>
+        <w:t>teureren e-</w:t>
+      </w:r>
+      <w:proofErr w:type="spellStart"/>
+      <w:r>
+        <w:t>tron</w:t>
+      </w:r>
+      <w:proofErr w:type="spellEnd"/>
+      <w:r>
+        <w:t xml:space="preserve"> GT kosten. Mit dieser Strategie möchte Audi ihren Kunden den umstieg in die Elektromobilität erleichtern.</w:t>
+      </w:r>
+    </w:p>
+    <w:p>
+      <w:pPr>
+        <w:spacing w:line="360" w:lineRule="auto"/>
+        <w:rPr>
+          <w:b/>
+          <w:bCs/>
+        </w:rPr>
+      </w:pPr>
+      <w:proofErr w:type="gramStart"/>
+      <w:r>
+        <w:rPr>
+          <w:b/>
+          <w:bCs/>
+        </w:rPr>
+        <w:t>BMW IST</w:t>
+      </w:r>
+      <w:proofErr w:type="gramEnd"/>
+      <w:r>
+        <w:rPr>
+          <w:b/>
+          <w:bCs/>
+        </w:rPr>
+        <w:t xml:space="preserve"> FRAGEWÜRDIG</w:t>
+      </w:r>
+    </w:p>
+    <w:p>
+      <w:pPr>
+        <w:spacing w:line="360" w:lineRule="auto"/>
+      </w:pPr>
     </w:p>
     <w:p>
       <w:pPr>
@@ -5185,7 +4906,7 @@
           <w:rFonts w:ascii="Arial" w:hAnsi="Arial" w:cs="Arial"/>
         </w:rPr>
       </w:pPr>
-      <w:bookmarkStart w:id="18" w:name="_Toc89258914"/>
+      <w:bookmarkStart w:id="19" w:name="_Toc89598901"/>
       <w:r>
         <w:rPr>
           <w:rFonts w:ascii="Arial" w:hAnsi="Arial" w:cs="Arial"/>
@@ -5205,7 +4926,7 @@
         </w:rPr>
         <w:t>Interview</w:t>
       </w:r>
-      <w:bookmarkEnd w:id="18"/>
+      <w:bookmarkEnd w:id="19"/>
     </w:p>
     <w:p>
       <w:pPr>
@@ -5215,7 +4936,7 @@
           <w:rFonts w:ascii="Arial" w:hAnsi="Arial" w:cs="Arial"/>
         </w:rPr>
       </w:pPr>
-      <w:bookmarkStart w:id="19" w:name="_Toc89258915"/>
+      <w:bookmarkStart w:id="20" w:name="_Toc89598902"/>
       <w:r>
         <w:rPr>
           <w:rFonts w:ascii="Arial" w:hAnsi="Arial" w:cs="Arial"/>
@@ -5229,7 +4950,7 @@
         <w:tab/>
         <w:t>Fragen und Antworten</w:t>
       </w:r>
-      <w:bookmarkEnd w:id="19"/>
+      <w:bookmarkEnd w:id="20"/>
     </w:p>
     <w:p>
       <w:pPr>
@@ -5239,7 +4960,7 @@
           <w:rFonts w:ascii="Arial" w:hAnsi="Arial" w:cs="Arial"/>
         </w:rPr>
       </w:pPr>
-      <w:bookmarkStart w:id="20" w:name="_Toc89258916"/>
+      <w:bookmarkStart w:id="21" w:name="_Toc89598903"/>
       <w:r>
         <w:rPr>
           <w:rFonts w:ascii="Arial" w:hAnsi="Arial" w:cs="Arial"/>
@@ -5265,7 +4986,7 @@
         </w:rPr>
         <w:t>artner</w:t>
       </w:r>
-      <w:bookmarkEnd w:id="20"/>
+      <w:bookmarkEnd w:id="21"/>
     </w:p>
     <w:p>
       <w:pPr>
@@ -5275,7 +4996,7 @@
           <w:rFonts w:ascii="Arial" w:hAnsi="Arial" w:cs="Arial"/>
         </w:rPr>
       </w:pPr>
-      <w:bookmarkStart w:id="21" w:name="_Toc89258917"/>
+      <w:bookmarkStart w:id="22" w:name="_Toc89598904"/>
       <w:r>
         <w:rPr>
           <w:rFonts w:ascii="Arial" w:hAnsi="Arial" w:cs="Arial"/>
@@ -5289,7 +5010,7 @@
         <w:tab/>
         <w:t>Auswertung</w:t>
       </w:r>
-      <w:bookmarkEnd w:id="21"/>
+      <w:bookmarkEnd w:id="22"/>
     </w:p>
     <w:p>
       <w:pPr>
@@ -5313,7 +5034,7 @@
           <w:rFonts w:ascii="Arial" w:hAnsi="Arial" w:cs="Arial"/>
         </w:rPr>
       </w:pPr>
-      <w:bookmarkStart w:id="22" w:name="_Toc89258918"/>
+      <w:bookmarkStart w:id="23" w:name="_Toc89598905"/>
       <w:r>
         <w:rPr>
           <w:rFonts w:ascii="Arial" w:hAnsi="Arial" w:cs="Arial"/>
@@ -5334,7 +5055,7 @@
         </w:rPr>
         <w:t>Selbstversuch</w:t>
       </w:r>
-      <w:bookmarkEnd w:id="22"/>
+      <w:bookmarkEnd w:id="23"/>
     </w:p>
     <w:p>
       <w:pPr>
@@ -5344,7 +5065,7 @@
           <w:rFonts w:ascii="Arial" w:hAnsi="Arial" w:cs="Arial"/>
         </w:rPr>
       </w:pPr>
-      <w:bookmarkStart w:id="23" w:name="_Toc89258919"/>
+      <w:bookmarkStart w:id="24" w:name="_Toc89598906"/>
       <w:r>
         <w:rPr>
           <w:rFonts w:ascii="Arial" w:hAnsi="Arial" w:cs="Arial"/>
@@ -5358,7 +5079,7 @@
         <w:tab/>
         <w:t>Was habe ich gemacht?</w:t>
       </w:r>
-      <w:bookmarkEnd w:id="23"/>
+      <w:bookmarkEnd w:id="24"/>
     </w:p>
     <w:p>
       <w:pPr>
@@ -5387,7 +5108,7 @@
           <w:rFonts w:ascii="Arial" w:hAnsi="Arial" w:cs="Arial"/>
         </w:rPr>
       </w:pPr>
-      <w:bookmarkStart w:id="24" w:name="_Toc89258920"/>
+      <w:bookmarkStart w:id="25" w:name="_Toc89598907"/>
       <w:r>
         <w:rPr>
           <w:rFonts w:ascii="Arial" w:hAnsi="Arial" w:cs="Arial"/>
@@ -5401,7 +5122,7 @@
         <w:tab/>
         <w:t>Erkenntnisse</w:t>
       </w:r>
-      <w:bookmarkEnd w:id="24"/>
+      <w:bookmarkEnd w:id="25"/>
     </w:p>
     <w:p>
       <w:pPr>
@@ -5425,7 +5146,7 @@
           <w:rFonts w:ascii="Arial" w:hAnsi="Arial" w:cs="Arial"/>
         </w:rPr>
       </w:pPr>
-      <w:bookmarkStart w:id="25" w:name="_Toc89258921"/>
+      <w:bookmarkStart w:id="26" w:name="_Toc89598908"/>
       <w:r>
         <w:rPr>
           <w:rFonts w:ascii="Arial" w:hAnsi="Arial" w:cs="Arial"/>
@@ -5445,7 +5166,7 @@
         </w:rPr>
         <w:t>Reflexion</w:t>
       </w:r>
-      <w:bookmarkEnd w:id="25"/>
+      <w:bookmarkEnd w:id="26"/>
     </w:p>
     <w:p>
       <w:pPr>
@@ -5455,7 +5176,7 @@
           <w:rFonts w:ascii="Arial" w:hAnsi="Arial" w:cs="Arial"/>
         </w:rPr>
       </w:pPr>
-      <w:bookmarkStart w:id="26" w:name="_Toc89258922"/>
+      <w:bookmarkStart w:id="27" w:name="_Toc89598909"/>
       <w:r>
         <w:rPr>
           <w:rFonts w:ascii="Arial" w:hAnsi="Arial" w:cs="Arial"/>
@@ -5469,7 +5190,7 @@
         <w:tab/>
         <w:t>Gewonnene Erkenntnisse</w:t>
       </w:r>
-      <w:bookmarkEnd w:id="26"/>
+      <w:bookmarkEnd w:id="27"/>
     </w:p>
     <w:p>
       <w:pPr>
@@ -5479,7 +5200,7 @@
           <w:rFonts w:ascii="Arial" w:hAnsi="Arial" w:cs="Arial"/>
         </w:rPr>
       </w:pPr>
-      <w:bookmarkStart w:id="27" w:name="_Toc89258923"/>
+      <w:bookmarkStart w:id="28" w:name="_Toc89598910"/>
       <w:r>
         <w:rPr>
           <w:rFonts w:ascii="Arial" w:hAnsi="Arial" w:cs="Arial"/>
@@ -5493,7 +5214,7 @@
         <w:tab/>
         <w:t>Meinen Dank</w:t>
       </w:r>
-      <w:bookmarkEnd w:id="27"/>
+      <w:bookmarkEnd w:id="28"/>
     </w:p>
     <w:p>
       <w:pPr>
@@ -5522,7 +5243,7 @@
           <w:rFonts w:ascii="Arial" w:hAnsi="Arial" w:cs="Arial"/>
         </w:rPr>
       </w:pPr>
-      <w:bookmarkStart w:id="28" w:name="_Toc89258924"/>
+      <w:bookmarkStart w:id="29" w:name="_Toc89598911"/>
       <w:r>
         <w:rPr>
           <w:rFonts w:ascii="Arial" w:hAnsi="Arial" w:cs="Arial"/>
@@ -5537,7 +5258,7 @@
         <w:tab/>
         <w:t>Quellenverzeichnis</w:t>
       </w:r>
-      <w:bookmarkEnd w:id="28"/>
+      <w:bookmarkEnd w:id="29"/>
     </w:p>
     <w:p>
       <w:pPr>
@@ -5547,7 +5268,7 @@
           <w:rFonts w:ascii="Arial" w:hAnsi="Arial" w:cs="Arial"/>
         </w:rPr>
       </w:pPr>
-      <w:bookmarkStart w:id="29" w:name="_Toc89258925"/>
+      <w:bookmarkStart w:id="30" w:name="_Toc89598912"/>
       <w:r>
         <w:rPr>
           <w:rFonts w:ascii="Arial" w:hAnsi="Arial" w:cs="Arial"/>
@@ -5561,7 +5282,7 @@
         <w:tab/>
         <w:t>Bilder</w:t>
       </w:r>
-      <w:bookmarkEnd w:id="29"/>
+      <w:bookmarkEnd w:id="30"/>
     </w:p>
     <w:tbl>
       <w:tblPr>
@@ -5717,27 +5438,23 @@
               <w:spacing w:line="360" w:lineRule="auto"/>
               <w:rPr>
                 <w:rStyle w:val="Hyperlink"/>
-                <w:noProof/>
               </w:rPr>
             </w:pPr>
             <w:r>
               <w:rPr>
                 <w:rStyle w:val="Hyperlink"/>
-                <w:noProof/>
               </w:rPr>
               <w:fldChar w:fldCharType="begin"/>
             </w:r>
             <w:r>
               <w:rPr>
                 <w:rStyle w:val="Hyperlink"/>
-                <w:noProof/>
               </w:rPr>
               <w:instrText xml:space="preserve"> TOC \n \h \z \c "Abbildung" </w:instrText>
             </w:r>
             <w:r>
               <w:rPr>
                 <w:rStyle w:val="Hyperlink"/>
-                <w:noProof/>
               </w:rPr>
               <w:fldChar w:fldCharType="separate"/>
             </w:r>
@@ -5745,7 +5462,6 @@
               <w:r>
                 <w:rPr>
                   <w:rStyle w:val="Hyperlink"/>
-                  <w:noProof/>
                 </w:rPr>
                 <w:t>Abbildung 1</w:t>
               </w:r>
@@ -5756,13 +5472,11 @@
               <w:spacing w:line="360" w:lineRule="auto"/>
               <w:rPr>
                 <w:rStyle w:val="Hyperlink"/>
-                <w:noProof/>
               </w:rPr>
             </w:pPr>
             <w:r>
               <w:rPr>
                 <w:rStyle w:val="Hyperlink"/>
-                <w:noProof/>
               </w:rPr>
               <w:fldChar w:fldCharType="end"/>
             </w:r>
@@ -5821,7 +5535,6 @@
               <w:r>
                 <w:rPr>
                   <w:rStyle w:val="Hyperlink"/>
-                  <w:noProof/>
                   <w:color w:val="auto"/>
                   <w:u w:val="none"/>
                 </w:rPr>
@@ -5888,7 +5601,6 @@
               <w:spacing w:line="360" w:lineRule="auto"/>
               <w:rPr>
                 <w:rFonts w:asciiTheme="minorHAnsi" w:eastAsiaTheme="minorEastAsia" w:hAnsiTheme="minorHAnsi" w:cstheme="minorBidi"/>
-                <w:noProof/>
                 <w:lang w:eastAsia="de-CH"/>
               </w:rPr>
             </w:pPr>
@@ -5896,7 +5608,6 @@
               <w:r>
                 <w:rPr>
                   <w:rStyle w:val="Hyperlink"/>
-                  <w:noProof/>
                   <w:color w:val="auto"/>
                   <w:u w:val="none"/>
                 </w:rPr>
@@ -5963,7 +5674,6 @@
               <w:spacing w:line="360" w:lineRule="auto"/>
               <w:rPr>
                 <w:rFonts w:asciiTheme="minorHAnsi" w:eastAsiaTheme="minorEastAsia" w:hAnsiTheme="minorHAnsi" w:cstheme="minorBidi"/>
-                <w:noProof/>
                 <w:lang w:eastAsia="de-CH"/>
               </w:rPr>
             </w:pPr>
@@ -5971,7 +5681,6 @@
               <w:r>
                 <w:rPr>
                   <w:rStyle w:val="Hyperlink"/>
-                  <w:noProof/>
                   <w:color w:val="auto"/>
                   <w:u w:val="none"/>
                 </w:rPr>
@@ -6029,39 +5738,38 @@
         <w:spacing w:line="360" w:lineRule="auto"/>
         <w:rPr>
           <w:rFonts w:ascii="Arial" w:hAnsi="Arial" w:cs="Arial"/>
-          <w:lang w:val="en-US"/>
-        </w:rPr>
-      </w:pPr>
-      <w:bookmarkStart w:id="30" w:name="_Toc89258926"/>
-      <w:r>
-        <w:rPr>
-          <w:rFonts w:ascii="Arial" w:hAnsi="Arial" w:cs="Arial"/>
-          <w:lang w:val="en-US"/>
+        </w:rPr>
+      </w:pPr>
+      <w:bookmarkStart w:id="31" w:name="_Toc89598913"/>
+      <w:r>
+        <w:rPr>
+          <w:rFonts w:ascii="Arial" w:hAnsi="Arial" w:cs="Arial"/>
         </w:rPr>
         <w:t>6.2</w:t>
       </w:r>
       <w:r>
         <w:rPr>
           <w:rFonts w:ascii="Arial" w:hAnsi="Arial" w:cs="Arial"/>
-          <w:lang w:val="en-US"/>
         </w:rPr>
         <w:tab/>
-      </w:r>
+        <w:t>Textquellen</w:t>
+      </w:r>
+      <w:bookmarkEnd w:id="31"/>
+      <w:r>
+        <w:t xml:space="preserve"> </w:t>
+      </w:r>
+    </w:p>
+    <w:p>
+      <w:pPr>
+        <w:spacing w:line="360" w:lineRule="auto"/>
+      </w:pPr>
       <w:proofErr w:type="spellStart"/>
       <w:r>
-        <w:rPr>
-          <w:rFonts w:ascii="Arial" w:hAnsi="Arial" w:cs="Arial"/>
-          <w:lang w:val="en-US"/>
-        </w:rPr>
-        <w:t>Textquellen</w:t>
-      </w:r>
-      <w:bookmarkEnd w:id="30"/>
+        <w:t>Glinicke</w:t>
+      </w:r>
       <w:proofErr w:type="spellEnd"/>
       <w:r>
-        <w:rPr>
-          <w:lang w:val="en-US"/>
-        </w:rPr>
-        <w:t xml:space="preserve"> </w:t>
+        <w:t xml:space="preserve"> Automobil Holding GmbH &amp; Co. KG, Elektroauto Batterie – Funktion, Alternativen, Tipps &amp; Recycling</w:t>
       </w:r>
     </w:p>
     <w:p>
@@ -6071,220 +5779,259 @@
           <w:rStyle w:val="Hyperlink"/>
         </w:rPr>
       </w:pPr>
-      <w:hyperlink r:id="rId25" w:history="1">
-        <w:proofErr w:type="spellStart"/>
+      <w:r>
+        <w:rPr>
+          <w:rStyle w:val="Hyperlink"/>
+        </w:rPr>
+        <w:t>https://www.glinicke.de/elektromobilitaet/batterie/</w:t>
+      </w:r>
+    </w:p>
+    <w:p>
+      <w:pPr>
+        <w:spacing w:line="360" w:lineRule="auto"/>
+      </w:pPr>
+      <w:r>
+        <w:t>energie360, 20. September 2017, Geschichte mit Happy End: Meilensteine der Elektromobilität</w:t>
+      </w:r>
+    </w:p>
+    <w:p>
+      <w:pPr>
+        <w:spacing w:line="360" w:lineRule="auto"/>
+        <w:rPr>
+          <w:color w:val="0563C1" w:themeColor="hyperlink"/>
+          <w:u w:val="single"/>
+        </w:rPr>
+      </w:pPr>
+      <w:r>
+        <w:rPr>
+          <w:color w:val="0563C1" w:themeColor="hyperlink"/>
+          <w:u w:val="single"/>
+        </w:rPr>
+        <w:t>https://www.energie360.ch/magazin/de/oekologisch-fahren/eine-lange-geschichte-mit-happy-end-meilensteine-der-elektromobilitaet/</w:t>
+      </w:r>
+    </w:p>
+    <w:p>
+      <w:pPr>
+        <w:spacing w:line="360" w:lineRule="auto"/>
+        <w:rPr>
+          <w:rStyle w:val="Hyperlink"/>
+        </w:rPr>
+      </w:pPr>
+      <w:r>
+        <w:t>Swiss eMobility, 2021, Bidirektionales Laden</w:t>
+      </w:r>
+    </w:p>
+    <w:p>
+      <w:pPr>
+        <w:spacing w:line="360" w:lineRule="auto"/>
+        <w:rPr>
+          <w:rStyle w:val="Hyperlink"/>
+        </w:rPr>
+      </w:pPr>
+      <w:r>
+        <w:rPr>
+          <w:rStyle w:val="Hyperlink"/>
+        </w:rPr>
+        <w:t>https://www.swiss-emobility.ch/de/Laden/bidirektionales-Laden.php</w:t>
+      </w:r>
+    </w:p>
+    <w:p>
+      <w:pPr>
+        <w:spacing w:line="360" w:lineRule="auto"/>
+      </w:pPr>
+      <w:r>
+        <w:t>Johannes Bähr, Siemens Historical Institute Berlin, 2016, Lebenswege Werner von Siemens</w:t>
+      </w:r>
+    </w:p>
+    <w:p>
+      <w:pPr>
+        <w:spacing w:line="360" w:lineRule="auto"/>
+        <w:rPr>
+          <w:rStyle w:val="Hyperlink"/>
+        </w:rPr>
+      </w:pPr>
+      <w:r>
+        <w:rPr>
+          <w:rStyle w:val="Hyperlink"/>
+        </w:rPr>
+        <w:t>https://assets.new.siemens.com/siemens/assets/api/uuid:80d40e17d9832bcd0055e59d4206d206bd0b3211/2016-lebenswege-werner-von-siemens-web.pdf</w:t>
+      </w:r>
+    </w:p>
+    <w:p>
+      <w:pPr>
+        <w:spacing w:line="360" w:lineRule="auto"/>
+        <w:rPr>
+          <w:rStyle w:val="Hyperlink"/>
+          <w:color w:val="auto"/>
+          <w:u w:val="none"/>
+        </w:rPr>
+      </w:pPr>
+      <w:r>
+        <w:rPr>
+          <w:rStyle w:val="Hyperlink"/>
+          <w:color w:val="auto"/>
+          <w:u w:val="none"/>
+        </w:rPr>
+        <w:t xml:space="preserve">Autobild.de, Christian Jess, Roland Wildberg, Lars Hänsch-Petersen, Michael Gebhardt, Raphael </w:t>
+      </w:r>
+      <w:proofErr w:type="spellStart"/>
+      <w:r>
+        <w:rPr>
+          <w:rStyle w:val="Hyperlink"/>
+          <w:color w:val="auto"/>
+          <w:u w:val="none"/>
+        </w:rPr>
+        <w:t>Schuderer</w:t>
+      </w:r>
+      <w:proofErr w:type="spellEnd"/>
+      <w:r>
+        <w:rPr>
+          <w:rStyle w:val="Hyperlink"/>
+          <w:color w:val="auto"/>
+          <w:u w:val="none"/>
+        </w:rPr>
+        <w:t xml:space="preserve"> und Tom Drechsler, </w:t>
+      </w:r>
+      <w:r>
+        <w:rPr>
+          <w:rStyle w:val="Hyperlink"/>
+          <w:color w:val="auto"/>
+          <w:u w:val="none"/>
+        </w:rPr>
+        <w:t>22.10.2021</w:t>
+      </w:r>
+      <w:r>
+        <w:rPr>
+          <w:rStyle w:val="Hyperlink"/>
+          <w:color w:val="auto"/>
+          <w:u w:val="none"/>
+        </w:rPr>
+        <w:t xml:space="preserve">, Wann Fahren die grossen Hersteller elektrisch? </w:t>
+      </w:r>
+    </w:p>
+    <w:p>
+      <w:pPr>
+        <w:spacing w:line="360" w:lineRule="auto"/>
+        <w:rPr>
+          <w:rStyle w:val="Hyperlink"/>
+          <w:color w:val="auto"/>
+          <w:u w:val="none"/>
+        </w:rPr>
+      </w:pPr>
+      <w:hyperlink r:id="rId25" w:anchor="1702690080" w:history="1">
         <w:r>
           <w:rPr>
             <w:rStyle w:val="Hyperlink"/>
-            <w:lang w:val="en-US"/>
           </w:rPr>
-          <w:t>Glinicke</w:t>
-        </w:r>
-        <w:proofErr w:type="spellEnd"/>
-        <w:r>
-          <w:rPr>
-            <w:rStyle w:val="Hyperlink"/>
-            <w:lang w:val="en-US"/>
-          </w:rPr>
-          <w:t xml:space="preserve"> </w:t>
-        </w:r>
-        <w:proofErr w:type="spellStart"/>
-        <w:r>
-          <w:rPr>
-            <w:rStyle w:val="Hyperlink"/>
-            <w:lang w:val="en-US"/>
-          </w:rPr>
-          <w:t>Automobil</w:t>
-        </w:r>
-        <w:proofErr w:type="spellEnd"/>
-        <w:r>
-          <w:rPr>
-            <w:rStyle w:val="Hyperlink"/>
-            <w:lang w:val="en-US"/>
-          </w:rPr>
-          <w:t xml:space="preserve"> Holding GmbH &amp; Co. </w:t>
+          <w:t>https://www.autobild</w:t>
         </w:r>
         <w:r>
           <w:rPr>
             <w:rStyle w:val="Hyperlink"/>
           </w:rPr>
-          <w:t>KG, Elektroauto Batterie – Funktion, Alternativen, Tipps &amp; Recycling</w:t>
+          <w:t>.</w:t>
+        </w:r>
+        <w:r>
+          <w:rPr>
+            <w:rStyle w:val="Hyperlink"/>
+          </w:rPr>
+          <w:t>de/artikel/verbrenner-ausstieg-diesel-und-benziner-plaene-von-audi-bmw-citroen-daimler-mazda-opel-toyota-vw-volvo-rolls-royce-19153555.html#1702690080</w:t>
         </w:r>
       </w:hyperlink>
     </w:p>
     <w:p>
       <w:pPr>
         <w:spacing w:line="360" w:lineRule="auto"/>
-        <w:rPr>
-          <w:color w:val="0563C1" w:themeColor="hyperlink"/>
-          <w:u w:val="single"/>
-        </w:rPr>
-      </w:pPr>
+      </w:pPr>
+      <w:r>
+        <w:t>6.3</w:t>
+      </w:r>
+      <w:r>
+        <w:tab/>
+        <w:t>Hilfsmittel</w:t>
+      </w:r>
+    </w:p>
+    <w:p>
+      <w:pPr>
+        <w:spacing w:line="360" w:lineRule="auto"/>
+        <w:rPr>
+          <w:rStyle w:val="Hyperlink"/>
+        </w:rPr>
+      </w:pPr>
+      <w:r>
+        <w:rPr>
+          <w:b/>
+          <w:bCs/>
+        </w:rPr>
+        <w:t>TCS Fahrzeugvergleich</w:t>
+      </w:r>
+      <w:r>
+        <w:t xml:space="preserve"> für die Vergleiche und CO</w:t>
+      </w:r>
+      <w:r>
+        <w:rPr>
+          <w:vertAlign w:val="subscript"/>
+        </w:rPr>
+        <w:t>2</w:t>
+      </w:r>
+      <w:r>
+        <w:t xml:space="preserve"> Ausstossberechnungen</w:t>
+      </w:r>
+      <w:r>
+        <w:t xml:space="preserve">: </w:t>
+      </w:r>
       <w:hyperlink r:id="rId26" w:history="1">
         <w:r>
           <w:rPr>
             <w:rStyle w:val="Hyperlink"/>
           </w:rPr>
-          <w:t>energie360, 20. September 2017, Geschichte mit Happy End: Meilensteine der Elektromobilität</w:t>
+          <w:t>https://www.tcs.ch/de/testberichte-ratgeber/ratgeber/fahrzeug-kaufen-verkaufen/autosuche-vergleich.php</w:t>
         </w:r>
       </w:hyperlink>
     </w:p>
     <w:p>
       <w:pPr>
         <w:spacing w:line="360" w:lineRule="auto"/>
-        <w:rPr>
-          <w:rStyle w:val="Hyperlink"/>
-        </w:rPr>
-      </w:pPr>
-      <w:hyperlink r:id="rId27" w:history="1">
-        <w:r>
-          <w:rPr>
-            <w:rStyle w:val="Hyperlink"/>
-          </w:rPr>
-          <w:t>Swiss eMobility, 2021, Bidirektionales Laden</w:t>
-        </w:r>
-      </w:hyperlink>
-      <w:r>
-        <w:rPr>
-          <w:rStyle w:val="Hyperlink"/>
-        </w:rPr>
-        <w:t xml:space="preserve"> </w:t>
-      </w:r>
-    </w:p>
-    <w:p>
-      <w:pPr>
-        <w:spacing w:line="360" w:lineRule="auto"/>
-        <w:rPr>
-          <w:color w:val="0563C1" w:themeColor="hyperlink"/>
-          <w:u w:val="single"/>
-        </w:rPr>
-      </w:pPr>
-      <w:hyperlink r:id="rId28" w:history="1">
-        <w:r>
-          <w:rPr>
-            <w:rStyle w:val="Hyperlink"/>
-          </w:rPr>
-          <w:t>Johannes Bähr, Siemens Historical Institute Berlin, 2016, Lebenswege Werner von Siemens</w:t>
-        </w:r>
-      </w:hyperlink>
-    </w:p>
-    <w:p>
-      <w:pPr>
-        <w:pStyle w:val="Heading2"/>
-        <w:spacing w:line="360" w:lineRule="auto"/>
-        <w:rPr>
-          <w:rFonts w:ascii="Arial" w:hAnsi="Arial" w:cs="Arial"/>
-        </w:rPr>
-      </w:pPr>
-      <w:bookmarkStart w:id="31" w:name="_Toc89258927"/>
-      <w:r>
-        <w:rPr>
-          <w:rFonts w:ascii="Arial" w:hAnsi="Arial" w:cs="Arial"/>
-        </w:rPr>
-        <w:t>6.3</w:t>
-      </w:r>
-      <w:r>
-        <w:rPr>
-          <w:rFonts w:ascii="Arial" w:hAnsi="Arial" w:cs="Arial"/>
-        </w:rPr>
-        <w:tab/>
-        <w:t>Hilfsmittel</w:t>
-      </w:r>
-      <w:bookmarkEnd w:id="31"/>
-    </w:p>
-    <w:p>
-      <w:pPr>
-        <w:spacing w:line="360" w:lineRule="auto"/>
-        <w:rPr>
-          <w:rStyle w:val="Hyperlink"/>
-        </w:rPr>
-      </w:pPr>
+      </w:pPr>
+      <w:proofErr w:type="spellStart"/>
       <w:r>
         <w:rPr>
           <w:b/>
           <w:bCs/>
         </w:rPr>
-        <w:t>TCS Fahrzeugvergleich</w:t>
-      </w:r>
-      <w:r>
-        <w:t xml:space="preserve"> für die Vergleiche und CO</w:t>
-      </w:r>
-      <w:r>
-        <w:rPr>
-          <w:vertAlign w:val="subscript"/>
-        </w:rPr>
-        <w:t>2</w:t>
-      </w:r>
-      <w:r>
-        <w:t xml:space="preserve"> Ausstossberechnungen</w:t>
-      </w:r>
-      <w:r>
-        <w:t xml:space="preserve">: </w:t>
-      </w:r>
-      <w:hyperlink r:id="rId29" w:history="1">
-        <w:r>
-          <w:rPr>
-            <w:rStyle w:val="Hyperlink"/>
-          </w:rPr>
-          <w:t>https://www.t</w:t>
-        </w:r>
-        <w:r>
-          <w:rPr>
-            <w:rStyle w:val="Hyperlink"/>
-          </w:rPr>
-          <w:t>c</w:t>
-        </w:r>
-        <w:r>
-          <w:rPr>
-            <w:rStyle w:val="Hyperlink"/>
-          </w:rPr>
-          <w:t>s.ch/de/testberichte-ratgeber/ratgeber/fahrzeug-kaufen-verkaufen/autosuche-vergleich.php</w:t>
-        </w:r>
-      </w:hyperlink>
-    </w:p>
-    <w:p>
-      <w:pPr>
-        <w:spacing w:line="360" w:lineRule="auto"/>
-      </w:pPr>
-      <w:proofErr w:type="spellStart"/>
+        <w:t>Wortliga</w:t>
+      </w:r>
+      <w:proofErr w:type="spellEnd"/>
       <w:r>
         <w:rPr>
           <w:b/>
           <w:bCs/>
         </w:rPr>
-        <w:t>Wortliga</w:t>
-      </w:r>
-      <w:proofErr w:type="spellEnd"/>
+        <w:t xml:space="preserve"> </w:t>
+      </w:r>
       <w:r>
         <w:rPr>
           <w:b/>
           <w:bCs/>
         </w:rPr>
+        <w:t>Textanalyse,</w:t>
+      </w:r>
+      <w:r>
+        <w:t xml:space="preserve"> um mögliche Schreibfehler</w:t>
+      </w:r>
+      <w:r>
         <w:t xml:space="preserve"> </w:t>
       </w:r>
       <w:r>
-        <w:rPr>
-          <w:b/>
-          <w:bCs/>
-        </w:rPr>
-        <w:t>Textanalyse,</w:t>
-      </w:r>
-      <w:r>
-        <w:t xml:space="preserve"> um mögliche Schreibfehler</w:t>
+        <w:t>zu entdecken</w:t>
+      </w:r>
+      <w:r>
+        <w:t>:</w:t>
       </w:r>
       <w:r>
         <w:t xml:space="preserve"> </w:t>
       </w:r>
-      <w:r>
-        <w:t>zu entdecken</w:t>
-      </w:r>
-      <w:r>
-        <w:t>:</w:t>
-      </w:r>
-      <w:r>
-        <w:t xml:space="preserve"> </w:t>
-      </w:r>
-      <w:hyperlink r:id="rId30" w:history="1">
+      <w:hyperlink r:id="rId27" w:history="1">
         <w:r>
           <w:rPr>
             <w:rStyle w:val="Hyperlink"/>
@@ -6304,12 +6051,11 @@
           <w:rFonts w:ascii="Arial" w:hAnsi="Arial" w:cs="Arial"/>
         </w:rPr>
       </w:pPr>
-      <w:bookmarkStart w:id="32" w:name="_Toc89258928"/>
-      <w:r>
-        <w:rPr>
-          <w:rFonts w:ascii="Arial" w:hAnsi="Arial" w:cs="Arial"/>
-        </w:rPr>
-        <w:lastRenderedPageBreak/>
+      <w:bookmarkStart w:id="32" w:name="_Toc89598914"/>
+      <w:r>
+        <w:rPr>
+          <w:rFonts w:ascii="Arial" w:hAnsi="Arial" w:cs="Arial"/>
+        </w:rPr>
         <w:t>7</w:t>
       </w:r>
       <w:r>
@@ -6329,7 +6075,7 @@
           <w:rFonts w:ascii="Arial" w:eastAsia="Arial Unicode MS" w:hAnsi="Arial" w:cs="Arial"/>
         </w:rPr>
       </w:pPr>
-      <w:bookmarkStart w:id="33" w:name="_Toc89258929"/>
+      <w:bookmarkStart w:id="33" w:name="_Toc89598915"/>
       <w:r>
         <w:rPr>
           <w:rFonts w:ascii="Arial" w:hAnsi="Arial" w:cs="Arial"/>
@@ -6523,6 +6269,7 @@
         <w:rPr>
           <w:rFonts w:ascii="Arial" w:hAnsi="Arial" w:cs="Arial"/>
         </w:rPr>
+        <w:lastRenderedPageBreak/>
         <w:t>1.  Sind Elektroautos in der Tat Klimafreundlich?</w:t>
       </w:r>
     </w:p>
@@ -6613,7 +6360,6 @@
           <w:rFonts w:ascii="Arial" w:hAnsi="Arial" w:cs="Arial"/>
           <w:b/>
         </w:rPr>
-        <w:lastRenderedPageBreak/>
         <w:t xml:space="preserve">Methode 1 – Literaturteil </w:t>
       </w:r>
       <w:r>
@@ -6636,7 +6382,7 @@
           <w:b/>
         </w:rPr>
       </w:pPr>
-      <w:hyperlink r:id="rId31" w:history="1">
+      <w:hyperlink r:id="rId28" w:history="1">
         <w:r>
           <w:rPr>
             <w:rStyle w:val="Hyperlink"/>
@@ -6708,7 +6454,7 @@
           <w:bCs/>
         </w:rPr>
       </w:pPr>
-      <w:hyperlink r:id="rId32" w:history="1">
+      <w:hyperlink r:id="rId29" w:history="1">
         <w:r>
           <w:rPr>
             <w:rStyle w:val="Hyperlink"/>
@@ -6734,7 +6480,7 @@
           <w:bCs/>
         </w:rPr>
       </w:pPr>
-      <w:hyperlink r:id="rId33" w:history="1">
+      <w:hyperlink r:id="rId30" w:history="1">
         <w:r>
           <w:rPr>
             <w:rStyle w:val="Hyperlink"/>
@@ -6909,6 +6655,7 @@
         <w:rPr>
           <w:b/>
         </w:rPr>
+        <w:lastRenderedPageBreak/>
         <w:t>Beachten Sie:</w:t>
       </w:r>
       <w:r>
@@ -6994,7 +6741,6 @@
         <w:rPr>
           <w:rFonts w:eastAsia="Batang"/>
         </w:rPr>
-        <w:lastRenderedPageBreak/>
         <w:t>Ich bestätige, dass ich die Bestimmungen zur VA im Prüfungsreglement erhalten, gelesen und verstanden habe.</w:t>
       </w:r>
       <w:r>
@@ -7035,7 +6781,7 @@
           <w:rFonts w:ascii="Arial" w:hAnsi="Arial" w:cs="Arial"/>
         </w:rPr>
       </w:pPr>
-      <w:bookmarkStart w:id="34" w:name="_Toc89258930"/>
+      <w:bookmarkStart w:id="34" w:name="_Toc89598916"/>
       <w:r>
         <w:rPr>
           <w:rFonts w:ascii="Arial" w:hAnsi="Arial" w:cs="Arial"/>
@@ -7059,7 +6805,7 @@
           <w:rFonts w:ascii="Arial" w:hAnsi="Arial" w:cs="Arial"/>
         </w:rPr>
       </w:pPr>
-      <w:bookmarkStart w:id="35" w:name="_Toc89258931"/>
+      <w:bookmarkStart w:id="35" w:name="_Toc89598917"/>
       <w:r>
         <w:rPr>
           <w:rFonts w:ascii="Arial" w:hAnsi="Arial" w:cs="Arial"/>
@@ -7324,6 +7070,7 @@
               <w:spacing w:line="360" w:lineRule="auto"/>
             </w:pPr>
             <w:r>
+              <w:lastRenderedPageBreak/>
               <w:t>KW</w:t>
             </w:r>
           </w:p>
@@ -7409,12 +7156,11 @@
           <w:rFonts w:ascii="Arial" w:hAnsi="Arial" w:cs="Arial"/>
         </w:rPr>
       </w:pPr>
-      <w:bookmarkStart w:id="36" w:name="_Toc89258932"/>
-      <w:r>
-        <w:rPr>
-          <w:rFonts w:ascii="Arial" w:hAnsi="Arial" w:cs="Arial"/>
-        </w:rPr>
-        <w:lastRenderedPageBreak/>
+      <w:bookmarkStart w:id="36" w:name="_Toc89598918"/>
+      <w:r>
+        <w:rPr>
+          <w:rFonts w:ascii="Arial" w:hAnsi="Arial" w:cs="Arial"/>
+        </w:rPr>
         <w:t>7.2.2</w:t>
       </w:r>
       <w:r>
@@ -7663,7 +7409,7 @@
           <w:rFonts w:ascii="Arial" w:hAnsi="Arial" w:cs="Arial"/>
         </w:rPr>
       </w:pPr>
-      <w:bookmarkStart w:id="37" w:name="_Toc89258933"/>
+      <w:bookmarkStart w:id="37" w:name="_Toc89598919"/>
       <w:r>
         <w:rPr>
           <w:rFonts w:ascii="Arial" w:hAnsi="Arial" w:cs="Arial"/>
@@ -9189,7 +8935,6 @@
   <w:style w:type="character" w:default="1" w:styleId="DefaultParagraphFont">
     <w:name w:val="Default Paragraph Font"/>
     <w:uiPriority w:val="1"/>
-    <w:semiHidden/>
     <w:unhideWhenUsed/>
   </w:style>
   <w:style w:type="table" w:default="1" w:styleId="TableNormal">

--- a/VA.docx
+++ b/VA.docx
@@ -27,6 +27,9 @@
             </w:sectPr>
           </w:pPr>
           <w:r>
+            <w:rPr>
+              <w:noProof/>
+            </w:rPr>
             <w:drawing>
               <wp:anchor distT="0" distB="0" distL="114300" distR="114300" simplePos="0" relativeHeight="251673600" behindDoc="0" locked="0" layoutInCell="1" allowOverlap="1" wp14:anchorId="06E0F6B9" wp14:editId="65F71FF8">
                 <wp:simplePos x="0" y="0"/>
@@ -78,6 +81,9 @@
             </w:drawing>
           </w:r>
           <w:r>
+            <w:rPr>
+              <w:noProof/>
+            </w:rPr>
             <mc:AlternateContent>
               <mc:Choice Requires="wpg">
                 <w:drawing>
@@ -668,6 +674,9 @@
             </mc:AlternateContent>
           </w:r>
           <w:r>
+            <w:rPr>
+              <w:noProof/>
+            </w:rPr>
             <mc:AlternateContent>
               <mc:Choice Requires="wps">
                 <w:drawing>
@@ -3111,6 +3120,9 @@
         <w:spacing w:line="360" w:lineRule="auto"/>
       </w:pPr>
       <w:r>
+        <w:rPr>
+          <w:noProof/>
+        </w:rPr>
         <w:drawing>
           <wp:anchor distT="0" distB="0" distL="114300" distR="114300" simplePos="0" relativeHeight="251663360" behindDoc="0" locked="0" layoutInCell="1" allowOverlap="1" wp14:anchorId="78A771CD" wp14:editId="6EFCF8CF">
             <wp:simplePos x="914400" y="4572000"/>
@@ -3277,6 +3289,9 @@
         <w:spacing w:line="360" w:lineRule="auto"/>
       </w:pPr>
       <w:r>
+        <w:rPr>
+          <w:noProof/>
+        </w:rPr>
         <w:lastRenderedPageBreak/>
         <mc:AlternateContent>
           <mc:Choice Requires="wps">
@@ -3410,6 +3425,9 @@
         <w:t xml:space="preserve">Gegen Ende der 1900er-Jahren </w:t>
       </w:r>
       <w:r>
+        <w:rPr>
+          <w:noProof/>
+        </w:rPr>
         <w:drawing>
           <wp:anchor distT="0" distB="0" distL="114300" distR="114300" simplePos="0" relativeHeight="251664384" behindDoc="0" locked="0" layoutInCell="1" allowOverlap="1" wp14:anchorId="78AB1FF6" wp14:editId="20F07BD3">
             <wp:simplePos x="0" y="0"/>
@@ -3491,6 +3509,9 @@
         <w:spacing w:line="360" w:lineRule="auto"/>
       </w:pPr>
       <w:r>
+        <w:rPr>
+          <w:noProof/>
+        </w:rPr>
         <mc:AlternateContent>
           <mc:Choice Requires="wps">
             <w:drawing>
@@ -3618,6 +3639,9 @@
         </mc:AlternateContent>
       </w:r>
       <w:r>
+        <w:rPr>
+          <w:noProof/>
+        </w:rPr>
         <w:drawing>
           <wp:anchor distT="0" distB="0" distL="114300" distR="114300" simplePos="0" relativeHeight="251667456" behindDoc="0" locked="0" layoutInCell="1" allowOverlap="1" wp14:anchorId="2A326F51" wp14:editId="1E375D4C">
             <wp:simplePos x="914400" y="3905250"/>
@@ -3709,6 +3733,9 @@
         <w:spacing w:line="360" w:lineRule="auto"/>
       </w:pPr>
       <w:r>
+        <w:rPr>
+          <w:noProof/>
+        </w:rPr>
         <w:drawing>
           <wp:anchor distT="0" distB="0" distL="114300" distR="114300" simplePos="0" relativeHeight="251670528" behindDoc="0" locked="0" layoutInCell="1" allowOverlap="1" wp14:anchorId="19915091" wp14:editId="34A9C384">
             <wp:simplePos x="0" y="0"/>
@@ -3790,6 +3817,9 @@
         </w:rPr>
       </w:pPr>
       <w:r>
+        <w:rPr>
+          <w:noProof/>
+        </w:rPr>
         <mc:AlternateContent>
           <mc:Choice Requires="wps">
             <w:drawing>
@@ -4147,9 +4177,23 @@
           <w:numId w:val="4"/>
         </w:numPr>
         <w:spacing w:line="360" w:lineRule="auto"/>
-      </w:pPr>
-      <w:r>
-        <w:t>Elektrofahrzeug: Tesla Model S Long Range</w:t>
+        <w:rPr>
+          <w:lang w:val="en-US"/>
+        </w:rPr>
+      </w:pPr>
+      <w:proofErr w:type="spellStart"/>
+      <w:r>
+        <w:rPr>
+          <w:lang w:val="en-US"/>
+        </w:rPr>
+        <w:t>Elektrofahrzeug</w:t>
+      </w:r>
+      <w:proofErr w:type="spellEnd"/>
+      <w:r>
+        <w:rPr>
+          <w:lang w:val="en-US"/>
+        </w:rPr>
+        <w:t>: Tesla Model S Long Range</w:t>
       </w:r>
     </w:p>
     <w:p>
@@ -4188,25 +4232,37 @@
           <w:numId w:val="6"/>
         </w:numPr>
         <w:spacing w:line="360" w:lineRule="auto"/>
-      </w:pPr>
-      <w:r>
-        <w:t xml:space="preserve">Hybridfahrzeug: Kia </w:t>
-      </w:r>
+        <w:rPr>
+          <w:lang w:val="en-US"/>
+        </w:rPr>
+      </w:pPr>
       <w:proofErr w:type="spellStart"/>
       <w:r>
+        <w:rPr>
+          <w:lang w:val="en-US"/>
+        </w:rPr>
+        <w:t>Hybridfahrzeug</w:t>
+      </w:r>
+      <w:proofErr w:type="spellEnd"/>
+      <w:r>
+        <w:rPr>
+          <w:lang w:val="en-US"/>
+        </w:rPr>
+        <w:t xml:space="preserve">: Kia </w:t>
+      </w:r>
+      <w:proofErr w:type="spellStart"/>
+      <w:r>
+        <w:rPr>
+          <w:lang w:val="en-US"/>
+        </w:rPr>
         <w:t>Ceed</w:t>
       </w:r>
       <w:proofErr w:type="spellEnd"/>
       <w:r>
-        <w:t xml:space="preserve"> SW 1.6 </w:t>
-      </w:r>
-      <w:proofErr w:type="spellStart"/>
-      <w:r>
-        <w:t>CRDi</w:t>
-      </w:r>
-      <w:proofErr w:type="spellEnd"/>
-      <w:r>
-        <w:t xml:space="preserve"> Power 2020</w:t>
+        <w:rPr>
+          <w:lang w:val="en-US"/>
+        </w:rPr>
+        <w:t xml:space="preserve"> SW 1.6 CRDi Power 2020</w:t>
       </w:r>
     </w:p>
     <w:p>
@@ -4258,17 +4314,23 @@
           <w:numId w:val="5"/>
         </w:numPr>
         <w:spacing w:line="360" w:lineRule="auto"/>
-      </w:pPr>
-      <w:r>
-        <w:t xml:space="preserve">Hybridfahrzeug: Ford Explorer 3.0 </w:t>
-      </w:r>
+        <w:rPr>
+          <w:lang w:val="en-US"/>
+        </w:rPr>
+      </w:pPr>
       <w:proofErr w:type="spellStart"/>
       <w:r>
-        <w:t>EcoBoost</w:t>
+        <w:rPr>
+          <w:lang w:val="en-US"/>
+        </w:rPr>
+        <w:t>Hybridfahrzeug</w:t>
       </w:r>
       <w:proofErr w:type="spellEnd"/>
       <w:r>
-        <w:t xml:space="preserve"> Plug-in Hybrid ST-line</w:t>
+        <w:rPr>
+          <w:lang w:val="en-US"/>
+        </w:rPr>
+        <w:t>: Ford Explorer 3.0 EcoBoost Plug-in Hybrid ST-line</w:t>
       </w:r>
     </w:p>
     <w:p>
@@ -4279,9 +4341,23 @@
           <w:numId w:val="5"/>
         </w:numPr>
         <w:spacing w:line="360" w:lineRule="auto"/>
-      </w:pPr>
-      <w:r>
-        <w:t>Elektrofahrzeug: Tesla Model X Long Range</w:t>
+        <w:rPr>
+          <w:lang w:val="en-US"/>
+        </w:rPr>
+      </w:pPr>
+      <w:proofErr w:type="spellStart"/>
+      <w:r>
+        <w:rPr>
+          <w:lang w:val="en-US"/>
+        </w:rPr>
+        <w:t>Elektrofahrzeug</w:t>
+      </w:r>
+      <w:proofErr w:type="spellEnd"/>
+      <w:r>
+        <w:rPr>
+          <w:lang w:val="en-US"/>
+        </w:rPr>
+        <w:t>: Tesla Model X Long Range</w:t>
       </w:r>
     </w:p>
     <w:p>
@@ -4326,7 +4402,16 @@
         <w:t xml:space="preserve"> </w:t>
       </w:r>
       <w:r>
-        <w:t>Ausstoss bei der Herstellung zu berechne wird auf folgendes geachtet: Die Herstellung von der Karosserie und dem Antriebsstrangs und die Herstellung des Energiespeichers.</w:t>
+        <w:t xml:space="preserve">Ausstoss bei der Herstellung zu </w:t>
+      </w:r>
+      <w:r>
+        <w:t>berechne</w:t>
+      </w:r>
+      <w:r>
+        <w:t>n,</w:t>
+      </w:r>
+      <w:r>
+        <w:t xml:space="preserve"> wird auf folgendes geachtet: Die Herstellung von der Karosserie und dem Antriebsstrangs und die Herstellung des Energiespeichers.</w:t>
       </w:r>
     </w:p>
     <w:p>
@@ -4420,16 +4505,50 @@
       </w:r>
       <w:r>
         <w:tab/>
-        <w:t>Gebrauch</w:t>
       </w:r>
       <w:bookmarkEnd w:id="15"/>
-    </w:p>
-    <w:p>
-      <w:pPr>
-        <w:spacing w:line="360" w:lineRule="auto"/>
-      </w:pPr>
-      <w:r>
-        <w:t>Beim Gebrauchen eines Fahrzeuges wird nicht nur auf die Abgase, die ein Fahrzeug ausstösst, geachtet. Damit man einen genauen Messwert erhalten kann werden folgende Aspekte beachtet: Die Wartung des Fahrzeuges und das Reparieren der Strassen, Die Herstellung vom Strom bzw. Treibstoff des Fahrzeuges und die direkten Emissionen des Treibstoffes.</w:t>
+      <w:r>
+        <w:t>Nutzung</w:t>
+      </w:r>
+    </w:p>
+    <w:p>
+      <w:pPr>
+        <w:spacing w:line="360" w:lineRule="auto"/>
+      </w:pPr>
+      <w:r>
+        <w:t>Beim</w:t>
+      </w:r>
+      <w:r>
+        <w:t xml:space="preserve"> </w:t>
+      </w:r>
+      <w:r>
+        <w:t>Nutzen</w:t>
+      </w:r>
+      <w:r>
+        <w:t xml:space="preserve"> eines Fahrzeuges wird nicht nur auf die Abgase, die ein Fahrzeug </w:t>
+      </w:r>
+      <w:proofErr w:type="gramStart"/>
+      <w:r>
+        <w:t>ausstösst</w:t>
+      </w:r>
+      <w:proofErr w:type="gramEnd"/>
+      <w:r>
+        <w:t xml:space="preserve"> </w:t>
+      </w:r>
+      <w:r>
+        <w:t>geachtet. Damit man einen genauen Messwert erhalten kann werden folgende Aspekte beachtet: Die Wartung des Fahrzeuges</w:t>
+      </w:r>
+      <w:r>
+        <w:t>,</w:t>
+      </w:r>
+      <w:r>
+        <w:t xml:space="preserve"> </w:t>
+      </w:r>
+      <w:r>
+        <w:t>D</w:t>
+      </w:r>
+      <w:r>
+        <w:t>as Reparieren der Strassen, Die Herstellung vom Strom bzw. Treibstoff des Fahrzeuges und die direkten Emissionen des Treibstoffes.</w:t>
       </w:r>
     </w:p>
     <w:p>
@@ -4871,32 +4990,37 @@
     <w:p>
       <w:pPr>
         <w:spacing w:line="360" w:lineRule="auto"/>
-        <w:rPr>
-          <w:b/>
-          <w:bCs/>
-        </w:rPr>
-      </w:pPr>
-      <w:proofErr w:type="gramStart"/>
-      <w:r>
-        <w:rPr>
-          <w:b/>
-          <w:bCs/>
-        </w:rPr>
-        <w:t>BMW IST</w:t>
-      </w:r>
-      <w:proofErr w:type="gramEnd"/>
-      <w:r>
-        <w:rPr>
-          <w:b/>
-          <w:bCs/>
-        </w:rPr>
-        <w:t xml:space="preserve"> FRAGEWÜRDIG</w:t>
-      </w:r>
-    </w:p>
-    <w:p>
-      <w:pPr>
-        <w:spacing w:line="360" w:lineRule="auto"/>
-      </w:pPr>
+      </w:pPr>
+      <w:r>
+        <w:t>Die französischen Hersteller Citroen sind schon auf dem Weg in die Richtung der Elektromobilität. Ihre Fahrzeuge e-C4, e-Berlingo, e-</w:t>
+      </w:r>
+      <w:proofErr w:type="spellStart"/>
+      <w:r>
+        <w:t>Jumpy</w:t>
+      </w:r>
+      <w:proofErr w:type="spellEnd"/>
+      <w:r>
+        <w:t xml:space="preserve"> und e-</w:t>
+      </w:r>
+      <w:proofErr w:type="spellStart"/>
+      <w:r>
+        <w:t>Spacetourer</w:t>
+      </w:r>
+      <w:proofErr w:type="spellEnd"/>
+      <w:r>
+        <w:t xml:space="preserve"> sind für Familien im lokalen Gebiet emissionsfrei zu ihrem gewünschten Standort transportieren. Das beliebteste Elektroauto von Citroen ist der e-C4. </w:t>
+      </w:r>
+      <w:r>
+        <w:t>Rund 40 Prozent aller Käufer haben sich dieses Fahrzeug angeschafft. Es wird vermutet, dass Citroen ab 2028 keine Verbrennungsmotoren mehr herstellen wird.</w:t>
+      </w:r>
+    </w:p>
+    <w:p>
+      <w:pPr>
+        <w:spacing w:line="360" w:lineRule="auto"/>
+      </w:pPr>
+      <w:r>
+        <w:t xml:space="preserve">Fiat möchte ab 2030 als reine Elektromarke gesehen werden. </w:t>
+      </w:r>
     </w:p>
     <w:p>
       <w:pPr>
@@ -4931,6 +5055,50 @@
     <w:p>
       <w:pPr>
         <w:pStyle w:val="Heading2"/>
+        <w:rPr>
+          <w:rFonts w:ascii="Arial" w:hAnsi="Arial" w:cs="Arial"/>
+        </w:rPr>
+      </w:pPr>
+      <w:r>
+        <w:rPr>
+          <w:rFonts w:ascii="Arial" w:hAnsi="Arial" w:cs="Arial"/>
+        </w:rPr>
+        <w:t>Einleitung</w:t>
+      </w:r>
+    </w:p>
+    <w:p>
+      <w:pPr>
+        <w:spacing w:line="360" w:lineRule="auto"/>
+      </w:pPr>
+      <w:r>
+        <w:t xml:space="preserve">Bei meinen Fragen geht es um </w:t>
+      </w:r>
+      <w:r>
+        <w:t>E-Mobility</w:t>
+      </w:r>
+      <w:r>
+        <w:t xml:space="preserve">. Ich will </w:t>
+      </w:r>
+      <w:proofErr w:type="gramStart"/>
+      <w:r>
+        <w:t>erfahren</w:t>
+      </w:r>
+      <w:proofErr w:type="gramEnd"/>
+      <w:r>
+        <w:t xml:space="preserve"> wie der Alltag aussieht</w:t>
+      </w:r>
+      <w:r>
+        <w:t xml:space="preserve"> bei einem </w:t>
+      </w:r>
+      <w:r>
+        <w:br/>
+        <w:t>E-Mobility Projektleiter, der auch Planungen und Projekten realisiert.</w:t>
+      </w:r>
+    </w:p>
+    <w:p/>
+    <w:p>
+      <w:pPr>
+        <w:pStyle w:val="Heading2"/>
         <w:spacing w:line="360" w:lineRule="auto"/>
         <w:rPr>
           <w:rFonts w:ascii="Arial" w:hAnsi="Arial" w:cs="Arial"/>
@@ -4948,10 +5116,105 @@
           <w:rFonts w:ascii="Arial" w:hAnsi="Arial" w:cs="Arial"/>
         </w:rPr>
         <w:tab/>
-        <w:t>Fragen und Antworten</w:t>
       </w:r>
       <w:bookmarkEnd w:id="20"/>
-    </w:p>
+      <w:r>
+        <w:rPr>
+          <w:rFonts w:ascii="Arial" w:hAnsi="Arial" w:cs="Arial"/>
+        </w:rPr>
+        <w:t>Interviewpartner</w:t>
+      </w:r>
+    </w:p>
+    <w:p>
+      <w:r>
+        <w:t xml:space="preserve">Ich werde ein Interview mit </w:t>
+      </w:r>
+      <w:r>
+        <w:t>Naim Kasami</w:t>
+      </w:r>
+      <w:r>
+        <w:t xml:space="preserve"> durchführen. er ist 2</w:t>
+      </w:r>
+      <w:r>
+        <w:t>6</w:t>
+      </w:r>
+      <w:r>
+        <w:t xml:space="preserve"> Jahre alt </w:t>
+      </w:r>
+      <w:r>
+        <w:t>und arbeitet schon länger auf E-Mobility</w:t>
+      </w:r>
+      <w:r>
+        <w:t>.</w:t>
+      </w:r>
+      <w:r>
+        <w:t xml:space="preserve"> Naim</w:t>
+      </w:r>
+      <w:r>
+        <w:t xml:space="preserve"> hat eine Lehre als Elektroinstallateur </w:t>
+      </w:r>
+      <w:r>
+        <w:t xml:space="preserve">bei der TBZ </w:t>
+      </w:r>
+      <w:r>
+        <w:t xml:space="preserve">abgeschlossen und danach </w:t>
+      </w:r>
+      <w:r>
+        <w:t>mehrere</w:t>
+      </w:r>
+      <w:r>
+        <w:t xml:space="preserve"> Weiterbildung</w:t>
+      </w:r>
+      <w:r>
+        <w:t>en absolviert nämlich den</w:t>
+      </w:r>
+      <w:r>
+        <w:t xml:space="preserve"> Sicherheitsberater</w:t>
+      </w:r>
+      <w:r>
+        <w:t xml:space="preserve">, Projektleiter und anschliessend </w:t>
+      </w:r>
+      <w:r>
+        <w:t xml:space="preserve">den </w:t>
+      </w:r>
+      <w:r>
+        <w:t>Dip</w:t>
+      </w:r>
+      <w:r>
+        <w:t>l</w:t>
+      </w:r>
+      <w:r>
+        <w:t>. Elektroinstallateur HFP</w:t>
+      </w:r>
+      <w:r>
+        <w:t>.</w:t>
+      </w:r>
+    </w:p>
+    <w:p>
+      <w:r>
+        <w:t xml:space="preserve">Ich habe </w:t>
+      </w:r>
+      <w:r>
+        <w:t>Naim Kasami</w:t>
+      </w:r>
+      <w:r>
+        <w:t xml:space="preserve"> für mein Interview ausgewählt, da ich in meiner Freizeit mit ihn Kontakt habe</w:t>
+      </w:r>
+      <w:r>
+        <w:t xml:space="preserve"> und weil er sich schon sehr lange beruflich mit der Energiewende beschäftigt.</w:t>
+      </w:r>
+    </w:p>
+    <w:p/>
+    <w:p/>
+    <w:p/>
+    <w:p/>
+    <w:p/>
+    <w:p/>
+    <w:p/>
+    <w:p/>
+    <w:p/>
+    <w:p/>
+    <w:p/>
     <w:p>
       <w:pPr>
         <w:pStyle w:val="Heading2"/>
@@ -4972,21 +5235,269 @@
           <w:rFonts w:ascii="Arial" w:hAnsi="Arial" w:cs="Arial"/>
         </w:rPr>
         <w:tab/>
-        <w:t>Interview</w:t>
-      </w:r>
-      <w:r>
-        <w:rPr>
-          <w:rFonts w:ascii="Arial" w:hAnsi="Arial" w:cs="Arial"/>
-        </w:rPr>
-        <w:t>p</w:t>
-      </w:r>
-      <w:r>
-        <w:rPr>
-          <w:rFonts w:ascii="Arial" w:hAnsi="Arial" w:cs="Arial"/>
-        </w:rPr>
-        <w:t>artner</w:t>
       </w:r>
       <w:bookmarkEnd w:id="21"/>
+      <w:r>
+        <w:rPr>
+          <w:rFonts w:ascii="Arial" w:hAnsi="Arial" w:cs="Arial"/>
+        </w:rPr>
+        <w:t>Interview, leicht gekürzt</w:t>
+      </w:r>
+    </w:p>
+    <w:p>
+      <w:r>
+        <w:t xml:space="preserve">Was sind deine Tätigkeiten als </w:t>
+      </w:r>
+      <w:r>
+        <w:t xml:space="preserve">E-Mobility </w:t>
+      </w:r>
+      <w:proofErr w:type="gramStart"/>
+      <w:r>
+        <w:t>Projektleiter</w:t>
+      </w:r>
+      <w:r>
+        <w:t>?</w:t>
+      </w:r>
+      <w:r>
+        <w:t>¨</w:t>
+      </w:r>
+      <w:proofErr w:type="gramEnd"/>
+    </w:p>
+    <w:p>
+      <w:r>
+        <w:t xml:space="preserve">Ich nehme die Kundenbedürfnisse auf und </w:t>
+      </w:r>
+      <w:proofErr w:type="gramStart"/>
+      <w:r>
+        <w:t>Berate</w:t>
+      </w:r>
+      <w:proofErr w:type="gramEnd"/>
+      <w:r>
+        <w:t xml:space="preserve"> die Kunden entsprechend, wir erstellen ein Konzept und ein Gesamtangebot für unsere Kunden. Falls der Kunde uns den Auftrag vergibt, führen wir gemeinsam mit unseren Partnern federführend </w:t>
+      </w:r>
+      <w:proofErr w:type="gramStart"/>
+      <w:r>
+        <w:t>den Projekt</w:t>
+      </w:r>
+      <w:proofErr w:type="gramEnd"/>
+      <w:r>
+        <w:t xml:space="preserve"> aus.</w:t>
+      </w:r>
+    </w:p>
+    <w:p>
+      <w:r>
+        <w:t>Ist deine Arbeit abwechslungsreich oder machst du immer das Gleiche?</w:t>
+      </w:r>
+    </w:p>
+    <w:p>
+      <w:r>
+        <w:t>Meine Arbeit ist sehr abwechslungsreich, wir haben verschiedene Ladestationen für verschiedene Anwendungen. Es fängt an bei kleinen AC Aufträgen und endet bei den Öffentlichen Schnellladestationen oder Bus- und Lastwagenladestationen Aufträge</w:t>
+      </w:r>
+    </w:p>
+    <w:p>
+      <w:r>
+        <w:t xml:space="preserve">Was motiviert dich </w:t>
+      </w:r>
+      <w:r>
+        <w:t>in der E-Mobility Segment zu arbeiten?</w:t>
+      </w:r>
+    </w:p>
+    <w:p>
+      <w:r>
+        <w:t>Es gibt Spannende Projekte auszuführen, die Kunden wollen auf Elektromobilität umsteigen</w:t>
+      </w:r>
+      <w:r>
+        <w:t>.</w:t>
+      </w:r>
+      <w:r>
+        <w:br/>
+        <w:t xml:space="preserve">Ausserdem machts mir sehr spass etwas </w:t>
+      </w:r>
+      <w:proofErr w:type="spellStart"/>
+      <w:proofErr w:type="gramStart"/>
+      <w:r>
+        <w:t>gutes</w:t>
+      </w:r>
+      <w:proofErr w:type="spellEnd"/>
+      <w:proofErr w:type="gramEnd"/>
+      <w:r>
+        <w:t xml:space="preserve"> der Umwelt zu tun.</w:t>
+      </w:r>
+    </w:p>
+    <w:p>
+      <w:r>
+        <w:t>Wie entwickelt sich die Meinung der Kunden zu E-Mobility deiner Ansicht nach?</w:t>
+      </w:r>
+    </w:p>
+    <w:p>
+      <w:r>
+        <w:t xml:space="preserve">Wir haben zwar nur B2B Kunden, da wir B2C nicht </w:t>
+      </w:r>
+      <w:proofErr w:type="gramStart"/>
+      <w:r>
+        <w:t>betreuen</w:t>
+      </w:r>
+      <w:proofErr w:type="gramEnd"/>
+      <w:r>
+        <w:t xml:space="preserve"> aber grundsätzlich steigt die </w:t>
+      </w:r>
+      <w:proofErr w:type="spellStart"/>
+      <w:r>
+        <w:t>nachfrage</w:t>
+      </w:r>
+      <w:proofErr w:type="spellEnd"/>
+      <w:r>
+        <w:t xml:space="preserve"> Stetig. Vor 4 Jahren hatte ich zum Beispiel nur kleine E-Mobility Projekte und sehr selten Anfragen. Heutzutage beschäftigen einige Betriebe sehr viele E-Mobility Mitarbeiter und haben auch E-Mobility Abteilungen gegründet</w:t>
+      </w:r>
+      <w:r>
+        <w:t>.</w:t>
+      </w:r>
+    </w:p>
+    <w:p>
+      <w:r>
+        <w:t>Denkst du Elektromobilität ist die Zukunft der Fahrzeuge?</w:t>
+      </w:r>
+    </w:p>
+    <w:p>
+      <w:r>
+        <w:t xml:space="preserve">Durchaus kann ich mir das vorstellen, der </w:t>
+      </w:r>
+      <w:proofErr w:type="spellStart"/>
+      <w:r>
+        <w:t>Ladenetz</w:t>
+      </w:r>
+      <w:proofErr w:type="spellEnd"/>
+      <w:r>
+        <w:t xml:space="preserve"> in Europa ist heute schon bereits gut </w:t>
+      </w:r>
+      <w:r>
+        <w:t xml:space="preserve">erschlossen </w:t>
+      </w:r>
+      <w:r>
+        <w:t xml:space="preserve">für Transit Routen. Die Reichweitern von Elektrofahrzeugen </w:t>
+      </w:r>
+      <w:proofErr w:type="gramStart"/>
+      <w:r>
+        <w:t>sind</w:t>
+      </w:r>
+      <w:proofErr w:type="gramEnd"/>
+      <w:r>
+        <w:t xml:space="preserve"> bereits auch sehr gut, auch bei den LKW und Bus gibt es schon bereits Modelle mit hohen Reichweiten. Bei den LKW </w:t>
+      </w:r>
+      <w:proofErr w:type="gramStart"/>
+      <w:r>
+        <w:t>die längere Strecken</w:t>
+      </w:r>
+      <w:proofErr w:type="gramEnd"/>
+      <w:r>
+        <w:t xml:space="preserve"> </w:t>
+      </w:r>
+      <w:r>
+        <w:t>zurücklegen</w:t>
+      </w:r>
+      <w:r>
+        <w:t xml:space="preserve"> müssen denke ich jedoch das sich Wasserstoff durchsetzen wird.</w:t>
+      </w:r>
+    </w:p>
+    <w:p>
+      <w:r>
+        <w:t>Wie entwickelt sich das Ladehardware</w:t>
+      </w:r>
+      <w:r>
+        <w:t>?</w:t>
+      </w:r>
+    </w:p>
+    <w:p>
+      <w:r>
+        <w:t>Verschiedene Hersteller entwickeln Ihres Hardwareportfolie ständig weiter. Die AC Ladestationen haben kein grosses entwicklungsbedarf, da es meistens über die Nacht geladen wird und die Leistungen vom Hausanschluss begrenzt sind, hier wird die Kommunikation und die Bedienung weiterentwickelt. Bei den DC Ladestationen wird weiterhin an den Leistungen viel entwickelt, ich denke hierzu werden die Leistungen noch weiter nach oben steigen.</w:t>
+      </w:r>
+    </w:p>
+    <w:p/>
+    <w:p>
+      <w:r>
+        <w:t>Wird der Brandverhalten vom Elektroauto in den Tiefgaragen bereits berücksichtigt?</w:t>
+      </w:r>
+    </w:p>
+    <w:p>
+      <w:r>
+        <w:t>Das Brandverhalten vom Elektroauto wird heutzutage nicht speziell berücksichtigt, dass heisst es wird dem Verbrennerfahrzeug gleichgestellt. Jedoch haben wir bei der Siemens eine Lösung dafür entwickelt, die beim Brandfall die gefahren reduziert. Es handelt sich hier aber nur um eine unverbindliche Empfehlung.</w:t>
+      </w:r>
+    </w:p>
+    <w:p/>
+    <w:p>
+      <w:proofErr w:type="spellStart"/>
+      <w:r>
+        <w:lastRenderedPageBreak/>
+        <w:t>Demmfall</w:t>
+      </w:r>
+      <w:proofErr w:type="spellEnd"/>
+      <w:r>
+        <w:t xml:space="preserve"> </w:t>
+      </w:r>
+      <w:proofErr w:type="gramStart"/>
+      <w:r>
+        <w:t>Siehst</w:t>
+      </w:r>
+      <w:proofErr w:type="gramEnd"/>
+      <w:r>
+        <w:t xml:space="preserve"> du ein Risiko bei einem Brand?</w:t>
+      </w:r>
+    </w:p>
+    <w:p>
+      <w:r>
+        <w:t xml:space="preserve">Grundsätzlich ist es </w:t>
+      </w:r>
+      <w:proofErr w:type="gramStart"/>
+      <w:r>
+        <w:t>ja nicht</w:t>
+      </w:r>
+      <w:proofErr w:type="gramEnd"/>
+      <w:r>
+        <w:t xml:space="preserve"> so, dass ein Elektroauto Prozentual mehr Brandgefährdet ist als ein Verbrenner, jedoch ist das Brandverhalten total </w:t>
+      </w:r>
+      <w:proofErr w:type="spellStart"/>
+      <w:r>
+        <w:t>anderst</w:t>
+      </w:r>
+      <w:proofErr w:type="spellEnd"/>
+      <w:r>
+        <w:t xml:space="preserve"> aufgrund der Batterie. Somit muss ein brennendes E-Auto auch </w:t>
+      </w:r>
+      <w:proofErr w:type="spellStart"/>
+      <w:r>
+        <w:t>spezielll</w:t>
+      </w:r>
+      <w:proofErr w:type="spellEnd"/>
+      <w:r>
+        <w:t xml:space="preserve"> abtransportiert werden in einer </w:t>
+      </w:r>
+      <w:proofErr w:type="spellStart"/>
+      <w:r>
+        <w:t>sogennanten</w:t>
+      </w:r>
+      <w:proofErr w:type="spellEnd"/>
+      <w:r>
+        <w:t xml:space="preserve"> </w:t>
+      </w:r>
+      <w:proofErr w:type="spellStart"/>
+      <w:r>
+        <w:t>Löschbox</w:t>
+      </w:r>
+      <w:proofErr w:type="spellEnd"/>
+      <w:r>
+        <w:t xml:space="preserve">, da die Batterie sich weiterhin </w:t>
+      </w:r>
+      <w:proofErr w:type="spellStart"/>
+      <w:r>
+        <w:t>etladet</w:t>
+      </w:r>
+      <w:proofErr w:type="spellEnd"/>
+      <w:r>
+        <w:t xml:space="preserve"> während dem Brand</w:t>
+      </w:r>
+      <w:r>
+        <w:t>.</w:t>
+      </w:r>
     </w:p>
     <w:p>
       <w:pPr>
@@ -5738,24 +6249,38 @@
         <w:spacing w:line="360" w:lineRule="auto"/>
         <w:rPr>
           <w:rFonts w:ascii="Arial" w:hAnsi="Arial" w:cs="Arial"/>
+          <w:lang w:val="en-US"/>
         </w:rPr>
       </w:pPr>
       <w:bookmarkStart w:id="31" w:name="_Toc89598913"/>
       <w:r>
         <w:rPr>
           <w:rFonts w:ascii="Arial" w:hAnsi="Arial" w:cs="Arial"/>
+          <w:lang w:val="en-US"/>
         </w:rPr>
         <w:t>6.2</w:t>
       </w:r>
       <w:r>
         <w:rPr>
           <w:rFonts w:ascii="Arial" w:hAnsi="Arial" w:cs="Arial"/>
+          <w:lang w:val="en-US"/>
         </w:rPr>
         <w:tab/>
+      </w:r>
+      <w:proofErr w:type="spellStart"/>
+      <w:r>
+        <w:rPr>
+          <w:rFonts w:ascii="Arial" w:hAnsi="Arial" w:cs="Arial"/>
+          <w:lang w:val="en-US"/>
+        </w:rPr>
         <w:t>Textquellen</w:t>
       </w:r>
       <w:bookmarkEnd w:id="31"/>
-      <w:r>
+      <w:proofErr w:type="spellEnd"/>
+      <w:r>
+        <w:rPr>
+          <w:lang w:val="en-US"/>
+        </w:rPr>
         <w:t xml:space="preserve"> </w:t>
       </w:r>
     </w:p>
@@ -5765,11 +6290,34 @@
       </w:pPr>
       <w:proofErr w:type="spellStart"/>
       <w:r>
+        <w:rPr>
+          <w:lang w:val="en-US"/>
+        </w:rPr>
         <w:t>Glinicke</w:t>
       </w:r>
       <w:proofErr w:type="spellEnd"/>
       <w:r>
-        <w:t xml:space="preserve"> Automobil Holding GmbH &amp; Co. KG, Elektroauto Batterie – Funktion, Alternativen, Tipps &amp; Recycling</w:t>
+        <w:rPr>
+          <w:lang w:val="en-US"/>
+        </w:rPr>
+        <w:t xml:space="preserve"> </w:t>
+      </w:r>
+      <w:proofErr w:type="spellStart"/>
+      <w:r>
+        <w:rPr>
+          <w:lang w:val="en-US"/>
+        </w:rPr>
+        <w:t>Automobil</w:t>
+      </w:r>
+      <w:proofErr w:type="spellEnd"/>
+      <w:r>
+        <w:rPr>
+          <w:lang w:val="en-US"/>
+        </w:rPr>
+        <w:t xml:space="preserve"> Holding GmbH &amp; Co. </w:t>
+      </w:r>
+      <w:r>
+        <w:t>KG, Elektroauto Batterie – Funktion, Alternativen, Tipps &amp; Recycling</w:t>
       </w:r>
     </w:p>
     <w:p>
@@ -5815,10 +6363,42 @@
         <w:spacing w:line="360" w:lineRule="auto"/>
         <w:rPr>
           <w:rStyle w:val="Hyperlink"/>
-        </w:rPr>
-      </w:pPr>
-      <w:r>
-        <w:t>Swiss eMobility, 2021, Bidirektionales Laden</w:t>
+          <w:lang w:val="en-US"/>
+        </w:rPr>
+      </w:pPr>
+      <w:r>
+        <w:rPr>
+          <w:lang w:val="en-US"/>
+        </w:rPr>
+        <w:t xml:space="preserve">Swiss </w:t>
+      </w:r>
+      <w:proofErr w:type="spellStart"/>
+      <w:r>
+        <w:rPr>
+          <w:lang w:val="en-US"/>
+        </w:rPr>
+        <w:t>eMobility</w:t>
+      </w:r>
+      <w:proofErr w:type="spellEnd"/>
+      <w:r>
+        <w:rPr>
+          <w:lang w:val="en-US"/>
+        </w:rPr>
+        <w:t xml:space="preserve">, 2021, </w:t>
+      </w:r>
+      <w:proofErr w:type="spellStart"/>
+      <w:r>
+        <w:rPr>
+          <w:lang w:val="en-US"/>
+        </w:rPr>
+        <w:t>Bidirektionales</w:t>
+      </w:r>
+      <w:proofErr w:type="spellEnd"/>
+      <w:r>
+        <w:rPr>
+          <w:lang w:val="en-US"/>
+        </w:rPr>
+        <w:t xml:space="preserve"> Laden</w:t>
       </w:r>
     </w:p>
     <w:p>
@@ -5826,11 +6406,13 @@
         <w:spacing w:line="360" w:lineRule="auto"/>
         <w:rPr>
           <w:rStyle w:val="Hyperlink"/>
+          <w:lang w:val="en-US"/>
         </w:rPr>
       </w:pPr>
       <w:r>
         <w:rPr>
           <w:rStyle w:val="Hyperlink"/>
+          <w:lang w:val="en-US"/>
         </w:rPr>
         <w:t>https://www.swiss-emobility.ch/de/Laden/bidirektionales-Laden.php</w:t>
       </w:r>
@@ -5923,19 +6505,19 @@
           <w:rPr>
             <w:rStyle w:val="Hyperlink"/>
           </w:rPr>
-          <w:t>https://www.autobild</w:t>
+          <w:t>https://www.autobild.de/artikel/verbre</w:t>
         </w:r>
         <w:r>
           <w:rPr>
             <w:rStyle w:val="Hyperlink"/>
           </w:rPr>
-          <w:t>.</w:t>
+          <w:t>n</w:t>
         </w:r>
         <w:r>
           <w:rPr>
             <w:rStyle w:val="Hyperlink"/>
           </w:rPr>
-          <w:t>de/artikel/verbrenner-ausstieg-diesel-und-benziner-plaene-von-audi-bmw-citroen-daimler-mazda-opel-toyota-vw-volvo-rolls-royce-19153555.html#1702690080</w:t>
+          <w:t>ner-ausstieg-diesel-und-benziner-plaene-von-audi-bmw-citroen-daimler-mazda-opel-toyota-vw-volvo-rolls-royce-19153555.html#1702690080</w:t>
         </w:r>
       </w:hyperlink>
     </w:p>
@@ -8935,6 +9517,7 @@
   <w:style w:type="character" w:default="1" w:styleId="DefaultParagraphFont">
     <w:name w:val="Default Paragraph Font"/>
     <w:uiPriority w:val="1"/>
+    <w:semiHidden/>
     <w:unhideWhenUsed/>
   </w:style>
   <w:style w:type="table" w:default="1" w:styleId="TableNormal">

--- a/VA.docx
+++ b/VA.docx
@@ -14,7 +14,7 @@
       <w:sdtContent>
         <w:p>
           <w:pPr>
-            <w:spacing w:line="360" w:lineRule="auto"/>
+            <w:spacing w:line="240" w:lineRule="auto"/>
             <w:sectPr>
               <w:headerReference w:type="default" r:id="rId9"/>
               <w:footerReference w:type="default" r:id="rId10"/>
@@ -864,7 +864,7 @@
             <w:p>
               <w:pPr>
                 <w:pStyle w:val="TOCHeading"/>
-                <w:spacing w:line="360" w:lineRule="auto"/>
+                <w:spacing w:line="240" w:lineRule="auto"/>
                 <w:rPr>
                   <w:rFonts w:ascii="Arial" w:hAnsi="Arial" w:cs="Arial"/>
                 </w:rPr>
@@ -879,8 +879,10 @@
             <w:p>
               <w:pPr>
                 <w:pStyle w:val="TOC1"/>
+                <w:spacing w:line="240" w:lineRule="auto"/>
                 <w:rPr>
-                  <w:rFonts w:asciiTheme="minorHAnsi" w:eastAsiaTheme="minorEastAsia" w:hAnsiTheme="minorHAnsi" w:cstheme="minorBidi"/>
+                  <w:rFonts w:eastAsiaTheme="minorEastAsia"/>
+                  <w:noProof/>
                 </w:rPr>
               </w:pPr>
               <w:r>
@@ -892,62 +894,72 @@
               <w:r>
                 <w:fldChar w:fldCharType="separate"/>
               </w:r>
-              <w:hyperlink w:anchor="_Toc89598892" w:history="1">
+              <w:hyperlink w:anchor="_Toc89783066" w:history="1">
                 <w:r>
                   <w:rPr>
                     <w:rStyle w:val="Hyperlink"/>
+                    <w:noProof/>
                   </w:rPr>
                   <w:t>1</w:t>
                 </w:r>
                 <w:r>
                   <w:rPr>
-                    <w:rFonts w:asciiTheme="minorHAnsi" w:eastAsiaTheme="minorEastAsia" w:hAnsiTheme="minorHAnsi" w:cstheme="minorBidi"/>
+                    <w:rFonts w:eastAsiaTheme="minorEastAsia"/>
+                    <w:noProof/>
                   </w:rPr>
                   <w:tab/>
                 </w:r>
                 <w:r>
                   <w:rPr>
                     <w:rStyle w:val="Hyperlink"/>
+                    <w:noProof/>
                   </w:rPr>
                   <w:t>Einleitung</w:t>
                 </w:r>
                 <w:r>
                   <w:rPr>
+                    <w:noProof/>
                     <w:webHidden/>
                   </w:rPr>
                   <w:tab/>
                 </w:r>
                 <w:r>
                   <w:rPr>
+                    <w:noProof/>
                     <w:webHidden/>
                   </w:rPr>
                   <w:fldChar w:fldCharType="begin"/>
                 </w:r>
                 <w:r>
                   <w:rPr>
-                    <w:webHidden/>
-                  </w:rPr>
-                  <w:instrText xml:space="preserve"> PAGEREF _Toc89598892 \h </w:instrText>
-                </w:r>
-                <w:r>
-                  <w:rPr>
-                    <w:webHidden/>
-                  </w:rPr>
-                </w:r>
-                <w:r>
-                  <w:rPr>
+                    <w:noProof/>
+                    <w:webHidden/>
+                  </w:rPr>
+                  <w:instrText xml:space="preserve"> PAGEREF _Toc89783066 \h </w:instrText>
+                </w:r>
+                <w:r>
+                  <w:rPr>
+                    <w:noProof/>
+                    <w:webHidden/>
+                  </w:rPr>
+                </w:r>
+                <w:r>
+                  <w:rPr>
+                    <w:noProof/>
                     <w:webHidden/>
                   </w:rPr>
                   <w:fldChar w:fldCharType="separate"/>
                 </w:r>
                 <w:r>
                   <w:rPr>
+                    <w:noProof/>
                     <w:webHidden/>
                   </w:rPr>
                   <w:t>1</w:t>
                 </w:r>
                 <w:r>
                   <w:rPr>
+                    <w:noProof/>
                     <w:webHidden/>
                   </w:rPr>
                   <w:fldChar w:fldCharType="end"/>
@@ -957,66 +969,78 @@
             <w:p>
               <w:pPr>
                 <w:pStyle w:val="TOC1"/>
+                <w:spacing w:line="240" w:lineRule="auto"/>
                 <w:rPr>
-                  <w:rFonts w:asciiTheme="minorHAnsi" w:eastAsiaTheme="minorEastAsia" w:hAnsiTheme="minorHAnsi" w:cstheme="minorBidi"/>
+                  <w:rFonts w:eastAsiaTheme="minorEastAsia"/>
+                  <w:noProof/>
                 </w:rPr>
               </w:pPr>
-              <w:hyperlink w:anchor="_Toc89598893" w:history="1">
+              <w:hyperlink w:anchor="_Toc89783067" w:history="1">
                 <w:r>
                   <w:rPr>
                     <w:rStyle w:val="Hyperlink"/>
+                    <w:noProof/>
                   </w:rPr>
                   <w:t>2</w:t>
                 </w:r>
                 <w:r>
                   <w:rPr>
-                    <w:rFonts w:asciiTheme="minorHAnsi" w:eastAsiaTheme="minorEastAsia" w:hAnsiTheme="minorHAnsi" w:cstheme="minorBidi"/>
+                    <w:rFonts w:eastAsiaTheme="minorEastAsia"/>
+                    <w:noProof/>
                   </w:rPr>
                   <w:tab/>
                 </w:r>
                 <w:r>
                   <w:rPr>
                     <w:rStyle w:val="Hyperlink"/>
+                    <w:noProof/>
                   </w:rPr>
                   <w:t>Erstes Kapitel: Literaturteil</w:t>
                 </w:r>
                 <w:r>
                   <w:rPr>
+                    <w:noProof/>
                     <w:webHidden/>
                   </w:rPr>
                   <w:tab/>
                 </w:r>
                 <w:r>
                   <w:rPr>
+                    <w:noProof/>
                     <w:webHidden/>
                   </w:rPr>
                   <w:fldChar w:fldCharType="begin"/>
                 </w:r>
                 <w:r>
                   <w:rPr>
-                    <w:webHidden/>
-                  </w:rPr>
-                  <w:instrText xml:space="preserve"> PAGEREF _Toc89598893 \h </w:instrText>
-                </w:r>
-                <w:r>
-                  <w:rPr>
-                    <w:webHidden/>
-                  </w:rPr>
-                </w:r>
-                <w:r>
-                  <w:rPr>
+                    <w:noProof/>
+                    <w:webHidden/>
+                  </w:rPr>
+                  <w:instrText xml:space="preserve"> PAGEREF _Toc89783067 \h </w:instrText>
+                </w:r>
+                <w:r>
+                  <w:rPr>
+                    <w:noProof/>
+                    <w:webHidden/>
+                  </w:rPr>
+                </w:r>
+                <w:r>
+                  <w:rPr>
+                    <w:noProof/>
                     <w:webHidden/>
                   </w:rPr>
                   <w:fldChar w:fldCharType="separate"/>
                 </w:r>
                 <w:r>
                   <w:rPr>
+                    <w:noProof/>
                     <w:webHidden/>
                   </w:rPr>
                   <w:t>2</w:t>
                 </w:r>
                 <w:r>
                   <w:rPr>
+                    <w:noProof/>
                     <w:webHidden/>
                   </w:rPr>
                   <w:fldChar w:fldCharType="end"/>
@@ -1030,66 +1054,78 @@
                   <w:tab w:val="left" w:pos="880"/>
                   <w:tab w:val="right" w:leader="dot" w:pos="9350"/>
                 </w:tabs>
+                <w:spacing w:line="240" w:lineRule="auto"/>
                 <w:rPr>
-                  <w:rFonts w:asciiTheme="minorHAnsi" w:eastAsiaTheme="minorEastAsia" w:hAnsiTheme="minorHAnsi" w:cstheme="minorBidi"/>
+                  <w:rFonts w:eastAsiaTheme="minorEastAsia"/>
+                  <w:noProof/>
                 </w:rPr>
               </w:pPr>
-              <w:hyperlink w:anchor="_Toc89598894" w:history="1">
+              <w:hyperlink w:anchor="_Toc89783068" w:history="1">
                 <w:r>
                   <w:rPr>
                     <w:rStyle w:val="Hyperlink"/>
+                    <w:noProof/>
                   </w:rPr>
                   <w:t>2.1</w:t>
                 </w:r>
                 <w:r>
                   <w:rPr>
-                    <w:rFonts w:asciiTheme="minorHAnsi" w:eastAsiaTheme="minorEastAsia" w:hAnsiTheme="minorHAnsi" w:cstheme="minorBidi"/>
+                    <w:rFonts w:eastAsiaTheme="minorEastAsia"/>
+                    <w:noProof/>
                   </w:rPr>
                   <w:tab/>
                 </w:r>
                 <w:r>
                   <w:rPr>
                     <w:rStyle w:val="Hyperlink"/>
+                    <w:noProof/>
                   </w:rPr>
                   <w:t>Der Zeitstrahl der E-Mobility</w:t>
                 </w:r>
                 <w:r>
                   <w:rPr>
+                    <w:noProof/>
                     <w:webHidden/>
                   </w:rPr>
                   <w:tab/>
                 </w:r>
                 <w:r>
                   <w:rPr>
+                    <w:noProof/>
                     <w:webHidden/>
                   </w:rPr>
                   <w:fldChar w:fldCharType="begin"/>
                 </w:r>
                 <w:r>
                   <w:rPr>
-                    <w:webHidden/>
-                  </w:rPr>
-                  <w:instrText xml:space="preserve"> PAGEREF _Toc89598894 \h </w:instrText>
-                </w:r>
-                <w:r>
-                  <w:rPr>
-                    <w:webHidden/>
-                  </w:rPr>
-                </w:r>
-                <w:r>
-                  <w:rPr>
+                    <w:noProof/>
+                    <w:webHidden/>
+                  </w:rPr>
+                  <w:instrText xml:space="preserve"> PAGEREF _Toc89783068 \h </w:instrText>
+                </w:r>
+                <w:r>
+                  <w:rPr>
+                    <w:noProof/>
+                    <w:webHidden/>
+                  </w:rPr>
+                </w:r>
+                <w:r>
+                  <w:rPr>
+                    <w:noProof/>
                     <w:webHidden/>
                   </w:rPr>
                   <w:fldChar w:fldCharType="separate"/>
                 </w:r>
                 <w:r>
                   <w:rPr>
+                    <w:noProof/>
                     <w:webHidden/>
                   </w:rPr>
                   <w:t>2</w:t>
                 </w:r>
                 <w:r>
                   <w:rPr>
+                    <w:noProof/>
                     <w:webHidden/>
                   </w:rPr>
                   <w:fldChar w:fldCharType="end"/>
@@ -1103,66 +1139,78 @@
                   <w:tab w:val="left" w:pos="880"/>
                   <w:tab w:val="right" w:leader="dot" w:pos="9350"/>
                 </w:tabs>
+                <w:spacing w:line="240" w:lineRule="auto"/>
                 <w:rPr>
-                  <w:rFonts w:asciiTheme="minorHAnsi" w:eastAsiaTheme="minorEastAsia" w:hAnsiTheme="minorHAnsi" w:cstheme="minorBidi"/>
+                  <w:rFonts w:eastAsiaTheme="minorEastAsia"/>
+                  <w:noProof/>
                 </w:rPr>
               </w:pPr>
-              <w:hyperlink w:anchor="_Toc89598895" w:history="1">
+              <w:hyperlink w:anchor="_Toc89783069" w:history="1">
                 <w:r>
                   <w:rPr>
                     <w:rStyle w:val="Hyperlink"/>
+                    <w:noProof/>
                   </w:rPr>
                   <w:t>2.2</w:t>
                 </w:r>
                 <w:r>
                   <w:rPr>
-                    <w:rFonts w:asciiTheme="minorHAnsi" w:eastAsiaTheme="minorEastAsia" w:hAnsiTheme="minorHAnsi" w:cstheme="minorBidi"/>
+                    <w:rFonts w:eastAsiaTheme="minorEastAsia"/>
+                    <w:noProof/>
                   </w:rPr>
                   <w:tab/>
                 </w:r>
                 <w:r>
                   <w:rPr>
                     <w:rStyle w:val="Hyperlink"/>
+                    <w:noProof/>
                   </w:rPr>
                   <w:t>Vergleich</w:t>
                 </w:r>
                 <w:r>
                   <w:rPr>
+                    <w:noProof/>
                     <w:webHidden/>
                   </w:rPr>
                   <w:tab/>
                 </w:r>
                 <w:r>
                   <w:rPr>
+                    <w:noProof/>
                     <w:webHidden/>
                   </w:rPr>
                   <w:fldChar w:fldCharType="begin"/>
                 </w:r>
                 <w:r>
                   <w:rPr>
-                    <w:webHidden/>
-                  </w:rPr>
-                  <w:instrText xml:space="preserve"> PAGEREF _Toc89598895 \h </w:instrText>
-                </w:r>
-                <w:r>
-                  <w:rPr>
-                    <w:webHidden/>
-                  </w:rPr>
-                </w:r>
-                <w:r>
-                  <w:rPr>
+                    <w:noProof/>
+                    <w:webHidden/>
+                  </w:rPr>
+                  <w:instrText xml:space="preserve"> PAGEREF _Toc89783069 \h </w:instrText>
+                </w:r>
+                <w:r>
+                  <w:rPr>
+                    <w:noProof/>
+                    <w:webHidden/>
+                  </w:rPr>
+                </w:r>
+                <w:r>
+                  <w:rPr>
+                    <w:noProof/>
                     <w:webHidden/>
                   </w:rPr>
                   <w:fldChar w:fldCharType="separate"/>
                 </w:r>
                 <w:r>
                   <w:rPr>
+                    <w:noProof/>
                     <w:webHidden/>
                   </w:rPr>
                   <w:t>4</w:t>
                 </w:r>
                 <w:r>
                   <w:rPr>
+                    <w:noProof/>
                     <w:webHidden/>
                   </w:rPr>
                   <w:fldChar w:fldCharType="end"/>
@@ -1176,66 +1224,78 @@
                   <w:tab w:val="left" w:pos="1320"/>
                   <w:tab w:val="right" w:leader="dot" w:pos="9350"/>
                 </w:tabs>
+                <w:spacing w:line="240" w:lineRule="auto"/>
                 <w:rPr>
-                  <w:rFonts w:asciiTheme="minorHAnsi" w:eastAsiaTheme="minorEastAsia" w:hAnsiTheme="minorHAnsi" w:cstheme="minorBidi"/>
+                  <w:rFonts w:eastAsiaTheme="minorEastAsia"/>
+                  <w:noProof/>
                 </w:rPr>
               </w:pPr>
-              <w:hyperlink w:anchor="_Toc89598896" w:history="1">
+              <w:hyperlink w:anchor="_Toc89783070" w:history="1">
                 <w:r>
                   <w:rPr>
                     <w:rStyle w:val="Hyperlink"/>
+                    <w:noProof/>
                   </w:rPr>
                   <w:t>2.2.1</w:t>
                 </w:r>
                 <w:r>
                   <w:rPr>
-                    <w:rFonts w:asciiTheme="minorHAnsi" w:eastAsiaTheme="minorEastAsia" w:hAnsiTheme="minorHAnsi" w:cstheme="minorBidi"/>
+                    <w:rFonts w:eastAsiaTheme="minorEastAsia"/>
+                    <w:noProof/>
                   </w:rPr>
                   <w:tab/>
                 </w:r>
                 <w:r>
                   <w:rPr>
                     <w:rStyle w:val="Hyperlink"/>
+                    <w:noProof/>
                   </w:rPr>
                   <w:t>Herstellung</w:t>
                 </w:r>
                 <w:r>
                   <w:rPr>
+                    <w:noProof/>
                     <w:webHidden/>
                   </w:rPr>
                   <w:tab/>
                 </w:r>
                 <w:r>
                   <w:rPr>
+                    <w:noProof/>
                     <w:webHidden/>
                   </w:rPr>
                   <w:fldChar w:fldCharType="begin"/>
                 </w:r>
                 <w:r>
                   <w:rPr>
-                    <w:webHidden/>
-                  </w:rPr>
-                  <w:instrText xml:space="preserve"> PAGEREF _Toc89598896 \h </w:instrText>
-                </w:r>
-                <w:r>
-                  <w:rPr>
-                    <w:webHidden/>
-                  </w:rPr>
-                </w:r>
-                <w:r>
-                  <w:rPr>
+                    <w:noProof/>
+                    <w:webHidden/>
+                  </w:rPr>
+                  <w:instrText xml:space="preserve"> PAGEREF _Toc89783070 \h </w:instrText>
+                </w:r>
+                <w:r>
+                  <w:rPr>
+                    <w:noProof/>
+                    <w:webHidden/>
+                  </w:rPr>
+                </w:r>
+                <w:r>
+                  <w:rPr>
+                    <w:noProof/>
                     <w:webHidden/>
                   </w:rPr>
                   <w:fldChar w:fldCharType="separate"/>
                 </w:r>
                 <w:r>
                   <w:rPr>
+                    <w:noProof/>
                     <w:webHidden/>
                   </w:rPr>
                   <w:t>5</w:t>
                 </w:r>
                 <w:r>
                   <w:rPr>
+                    <w:noProof/>
                     <w:webHidden/>
                   </w:rPr>
                   <w:fldChar w:fldCharType="end"/>
@@ -1249,66 +1309,78 @@
                   <w:tab w:val="left" w:pos="1320"/>
                   <w:tab w:val="right" w:leader="dot" w:pos="9350"/>
                 </w:tabs>
+                <w:spacing w:line="240" w:lineRule="auto"/>
                 <w:rPr>
-                  <w:rFonts w:asciiTheme="minorHAnsi" w:eastAsiaTheme="minorEastAsia" w:hAnsiTheme="minorHAnsi" w:cstheme="minorBidi"/>
+                  <w:rFonts w:eastAsiaTheme="minorEastAsia"/>
+                  <w:noProof/>
                 </w:rPr>
               </w:pPr>
-              <w:hyperlink w:anchor="_Toc89598897" w:history="1">
+              <w:hyperlink w:anchor="_Toc89783071" w:history="1">
                 <w:r>
                   <w:rPr>
                     <w:rStyle w:val="Hyperlink"/>
+                    <w:noProof/>
                   </w:rPr>
                   <w:t>2.2.2</w:t>
                 </w:r>
                 <w:r>
                   <w:rPr>
-                    <w:rFonts w:asciiTheme="minorHAnsi" w:eastAsiaTheme="minorEastAsia" w:hAnsiTheme="minorHAnsi" w:cstheme="minorBidi"/>
+                    <w:rFonts w:eastAsiaTheme="minorEastAsia"/>
+                    <w:noProof/>
                   </w:rPr>
                   <w:tab/>
                 </w:r>
                 <w:r>
                   <w:rPr>
                     <w:rStyle w:val="Hyperlink"/>
-                  </w:rPr>
-                  <w:t>Gebrauch</w:t>
-                </w:r>
-                <w:r>
-                  <w:rPr>
+                    <w:noProof/>
+                  </w:rPr>
+                  <w:t>Nutzung</w:t>
+                </w:r>
+                <w:r>
+                  <w:rPr>
+                    <w:noProof/>
                     <w:webHidden/>
                   </w:rPr>
                   <w:tab/>
                 </w:r>
                 <w:r>
                   <w:rPr>
+                    <w:noProof/>
                     <w:webHidden/>
                   </w:rPr>
                   <w:fldChar w:fldCharType="begin"/>
                 </w:r>
                 <w:r>
                   <w:rPr>
-                    <w:webHidden/>
-                  </w:rPr>
-                  <w:instrText xml:space="preserve"> PAGEREF _Toc89598897 \h </w:instrText>
-                </w:r>
-                <w:r>
-                  <w:rPr>
-                    <w:webHidden/>
-                  </w:rPr>
-                </w:r>
-                <w:r>
-                  <w:rPr>
+                    <w:noProof/>
+                    <w:webHidden/>
+                  </w:rPr>
+                  <w:instrText xml:space="preserve"> PAGEREF _Toc89783071 \h </w:instrText>
+                </w:r>
+                <w:r>
+                  <w:rPr>
+                    <w:noProof/>
+                    <w:webHidden/>
+                  </w:rPr>
+                </w:r>
+                <w:r>
+                  <w:rPr>
+                    <w:noProof/>
                     <w:webHidden/>
                   </w:rPr>
                   <w:fldChar w:fldCharType="separate"/>
                 </w:r>
                 <w:r>
                   <w:rPr>
+                    <w:noProof/>
                     <w:webHidden/>
                   </w:rPr>
                   <w:t>5</w:t>
                 </w:r>
                 <w:r>
                   <w:rPr>
+                    <w:noProof/>
                     <w:webHidden/>
                   </w:rPr>
                   <w:fldChar w:fldCharType="end"/>
@@ -1322,66 +1394,78 @@
                   <w:tab w:val="left" w:pos="1320"/>
                   <w:tab w:val="right" w:leader="dot" w:pos="9350"/>
                 </w:tabs>
+                <w:spacing w:line="240" w:lineRule="auto"/>
                 <w:rPr>
-                  <w:rFonts w:asciiTheme="minorHAnsi" w:eastAsiaTheme="minorEastAsia" w:hAnsiTheme="minorHAnsi" w:cstheme="minorBidi"/>
+                  <w:rFonts w:eastAsiaTheme="minorEastAsia"/>
+                  <w:noProof/>
                 </w:rPr>
               </w:pPr>
-              <w:hyperlink w:anchor="_Toc89598898" w:history="1">
+              <w:hyperlink w:anchor="_Toc89783072" w:history="1">
                 <w:r>
                   <w:rPr>
                     <w:rStyle w:val="Hyperlink"/>
+                    <w:noProof/>
                   </w:rPr>
                   <w:t>2.2.3</w:t>
                 </w:r>
                 <w:r>
                   <w:rPr>
-                    <w:rFonts w:asciiTheme="minorHAnsi" w:eastAsiaTheme="minorEastAsia" w:hAnsiTheme="minorHAnsi" w:cstheme="minorBidi"/>
+                    <w:rFonts w:eastAsiaTheme="minorEastAsia"/>
+                    <w:noProof/>
                   </w:rPr>
                   <w:tab/>
                 </w:r>
                 <w:r>
                   <w:rPr>
                     <w:rStyle w:val="Hyperlink"/>
+                    <w:noProof/>
                   </w:rPr>
                   <w:t>Entsorgung</w:t>
                 </w:r>
                 <w:r>
                   <w:rPr>
+                    <w:noProof/>
                     <w:webHidden/>
                   </w:rPr>
                   <w:tab/>
                 </w:r>
                 <w:r>
                   <w:rPr>
+                    <w:noProof/>
                     <w:webHidden/>
                   </w:rPr>
                   <w:fldChar w:fldCharType="begin"/>
                 </w:r>
                 <w:r>
                   <w:rPr>
-                    <w:webHidden/>
-                  </w:rPr>
-                  <w:instrText xml:space="preserve"> PAGEREF _Toc89598898 \h </w:instrText>
-                </w:r>
-                <w:r>
-                  <w:rPr>
-                    <w:webHidden/>
-                  </w:rPr>
-                </w:r>
-                <w:r>
-                  <w:rPr>
+                    <w:noProof/>
+                    <w:webHidden/>
+                  </w:rPr>
+                  <w:instrText xml:space="preserve"> PAGEREF _Toc89783072 \h </w:instrText>
+                </w:r>
+                <w:r>
+                  <w:rPr>
+                    <w:noProof/>
+                    <w:webHidden/>
+                  </w:rPr>
+                </w:r>
+                <w:r>
+                  <w:rPr>
+                    <w:noProof/>
                     <w:webHidden/>
                   </w:rPr>
                   <w:fldChar w:fldCharType="separate"/>
                 </w:r>
                 <w:r>
                   <w:rPr>
+                    <w:noProof/>
                     <w:webHidden/>
                   </w:rPr>
                   <w:t>5</w:t>
                 </w:r>
                 <w:r>
                   <w:rPr>
+                    <w:noProof/>
                     <w:webHidden/>
                   </w:rPr>
                   <w:fldChar w:fldCharType="end"/>
@@ -1394,54 +1478,64 @@
                 <w:tabs>
                   <w:tab w:val="right" w:leader="dot" w:pos="9350"/>
                 </w:tabs>
+                <w:spacing w:line="240" w:lineRule="auto"/>
                 <w:rPr>
-                  <w:rFonts w:asciiTheme="minorHAnsi" w:eastAsiaTheme="minorEastAsia" w:hAnsiTheme="minorHAnsi" w:cstheme="minorBidi"/>
+                  <w:rFonts w:eastAsiaTheme="minorEastAsia"/>
+                  <w:noProof/>
                 </w:rPr>
               </w:pPr>
-              <w:hyperlink w:anchor="_Toc89598899" w:history="1">
+              <w:hyperlink w:anchor="_Toc89783073" w:history="1">
                 <w:r>
                   <w:rPr>
                     <w:rStyle w:val="Hyperlink"/>
+                    <w:noProof/>
                   </w:rPr>
                   <w:t>2.3 Ladeinfrastruktur</w:t>
                 </w:r>
                 <w:r>
                   <w:rPr>
+                    <w:noProof/>
                     <w:webHidden/>
                   </w:rPr>
                   <w:tab/>
                 </w:r>
                 <w:r>
                   <w:rPr>
+                    <w:noProof/>
                     <w:webHidden/>
                   </w:rPr>
                   <w:fldChar w:fldCharType="begin"/>
                 </w:r>
                 <w:r>
                   <w:rPr>
-                    <w:webHidden/>
-                  </w:rPr>
-                  <w:instrText xml:space="preserve"> PAGEREF _Toc89598899 \h </w:instrText>
-                </w:r>
-                <w:r>
-                  <w:rPr>
-                    <w:webHidden/>
-                  </w:rPr>
-                </w:r>
-                <w:r>
-                  <w:rPr>
+                    <w:noProof/>
+                    <w:webHidden/>
+                  </w:rPr>
+                  <w:instrText xml:space="preserve"> PAGEREF _Toc89783073 \h </w:instrText>
+                </w:r>
+                <w:r>
+                  <w:rPr>
+                    <w:noProof/>
+                    <w:webHidden/>
+                  </w:rPr>
+                </w:r>
+                <w:r>
+                  <w:rPr>
+                    <w:noProof/>
                     <w:webHidden/>
                   </w:rPr>
                   <w:fldChar w:fldCharType="separate"/>
                 </w:r>
                 <w:r>
                   <w:rPr>
+                    <w:noProof/>
                     <w:webHidden/>
                   </w:rPr>
                   <w:t>6</w:t>
                 </w:r>
                 <w:r>
                   <w:rPr>
+                    <w:noProof/>
                     <w:webHidden/>
                   </w:rPr>
                   <w:fldChar w:fldCharType="end"/>
@@ -1454,54 +1548,64 @@
                 <w:tabs>
                   <w:tab w:val="right" w:leader="dot" w:pos="9350"/>
                 </w:tabs>
+                <w:spacing w:line="240" w:lineRule="auto"/>
                 <w:rPr>
-                  <w:rFonts w:asciiTheme="minorHAnsi" w:eastAsiaTheme="minorEastAsia" w:hAnsiTheme="minorHAnsi" w:cstheme="minorBidi"/>
+                  <w:rFonts w:eastAsiaTheme="minorEastAsia"/>
+                  <w:noProof/>
                 </w:rPr>
               </w:pPr>
-              <w:hyperlink w:anchor="_Toc89598900" w:history="1">
+              <w:hyperlink w:anchor="_Toc89783074" w:history="1">
                 <w:r>
                   <w:rPr>
                     <w:rStyle w:val="Hyperlink"/>
+                    <w:noProof/>
                   </w:rPr>
                   <w:t>2.4 Ziele der Fahrzeughersteller</w:t>
                 </w:r>
                 <w:r>
                   <w:rPr>
+                    <w:noProof/>
                     <w:webHidden/>
                   </w:rPr>
                   <w:tab/>
                 </w:r>
                 <w:r>
                   <w:rPr>
+                    <w:noProof/>
                     <w:webHidden/>
                   </w:rPr>
                   <w:fldChar w:fldCharType="begin"/>
                 </w:r>
                 <w:r>
                   <w:rPr>
-                    <w:webHidden/>
-                  </w:rPr>
-                  <w:instrText xml:space="preserve"> PAGEREF _Toc89598900 \h </w:instrText>
-                </w:r>
-                <w:r>
-                  <w:rPr>
-                    <w:webHidden/>
-                  </w:rPr>
-                </w:r>
-                <w:r>
-                  <w:rPr>
+                    <w:noProof/>
+                    <w:webHidden/>
+                  </w:rPr>
+                  <w:instrText xml:space="preserve"> PAGEREF _Toc89783074 \h </w:instrText>
+                </w:r>
+                <w:r>
+                  <w:rPr>
+                    <w:noProof/>
+                    <w:webHidden/>
+                  </w:rPr>
+                </w:r>
+                <w:r>
+                  <w:rPr>
+                    <w:noProof/>
                     <w:webHidden/>
                   </w:rPr>
                   <w:fldChar w:fldCharType="separate"/>
                 </w:r>
                 <w:r>
                   <w:rPr>
+                    <w:noProof/>
                     <w:webHidden/>
                   </w:rPr>
                   <w:t>6</w:t>
                 </w:r>
                 <w:r>
                   <w:rPr>
+                    <w:noProof/>
                     <w:webHidden/>
                   </w:rPr>
                   <w:fldChar w:fldCharType="end"/>
@@ -1511,66 +1615,148 @@
             <w:p>
               <w:pPr>
                 <w:pStyle w:val="TOC1"/>
+                <w:spacing w:line="240" w:lineRule="auto"/>
                 <w:rPr>
-                  <w:rFonts w:asciiTheme="minorHAnsi" w:eastAsiaTheme="minorEastAsia" w:hAnsiTheme="minorHAnsi" w:cstheme="minorBidi"/>
+                  <w:rFonts w:eastAsiaTheme="minorEastAsia"/>
+                  <w:noProof/>
                 </w:rPr>
               </w:pPr>
-              <w:hyperlink w:anchor="_Toc89598901" w:history="1">
+              <w:hyperlink w:anchor="_Toc89783075" w:history="1">
                 <w:r>
                   <w:rPr>
                     <w:rStyle w:val="Hyperlink"/>
+                    <w:noProof/>
                   </w:rPr>
                   <w:t>3</w:t>
                 </w:r>
                 <w:r>
                   <w:rPr>
-                    <w:rFonts w:asciiTheme="minorHAnsi" w:eastAsiaTheme="minorEastAsia" w:hAnsiTheme="minorHAnsi" w:cstheme="minorBidi"/>
+                    <w:rFonts w:eastAsiaTheme="minorEastAsia"/>
+                    <w:noProof/>
                   </w:rPr>
                   <w:tab/>
                 </w:r>
                 <w:r>
                   <w:rPr>
                     <w:rStyle w:val="Hyperlink"/>
+                    <w:noProof/>
                   </w:rPr>
                   <w:t>Zweites Kapitel: Interview</w:t>
                 </w:r>
                 <w:r>
                   <w:rPr>
+                    <w:noProof/>
                     <w:webHidden/>
                   </w:rPr>
                   <w:tab/>
                 </w:r>
                 <w:r>
                   <w:rPr>
+                    <w:noProof/>
                     <w:webHidden/>
                   </w:rPr>
                   <w:fldChar w:fldCharType="begin"/>
                 </w:r>
                 <w:r>
                   <w:rPr>
-                    <w:webHidden/>
-                  </w:rPr>
-                  <w:instrText xml:space="preserve"> PAGEREF _Toc89598901 \h </w:instrText>
-                </w:r>
-                <w:r>
-                  <w:rPr>
-                    <w:webHidden/>
-                  </w:rPr>
-                </w:r>
-                <w:r>
-                  <w:rPr>
+                    <w:noProof/>
+                    <w:webHidden/>
+                  </w:rPr>
+                  <w:instrText xml:space="preserve"> PAGEREF _Toc89783075 \h </w:instrText>
+                </w:r>
+                <w:r>
+                  <w:rPr>
+                    <w:noProof/>
+                    <w:webHidden/>
+                  </w:rPr>
+                </w:r>
+                <w:r>
+                  <w:rPr>
+                    <w:noProof/>
                     <w:webHidden/>
                   </w:rPr>
                   <w:fldChar w:fldCharType="separate"/>
                 </w:r>
                 <w:r>
                   <w:rPr>
-                    <w:webHidden/>
-                  </w:rPr>
-                  <w:t>6</w:t>
-                </w:r>
-                <w:r>
-                  <w:rPr>
+                    <w:noProof/>
+                    <w:webHidden/>
+                  </w:rPr>
+                  <w:t>7</w:t>
+                </w:r>
+                <w:r>
+                  <w:rPr>
+                    <w:noProof/>
+                    <w:webHidden/>
+                  </w:rPr>
+                  <w:fldChar w:fldCharType="end"/>
+                </w:r>
+              </w:hyperlink>
+            </w:p>
+            <w:p>
+              <w:pPr>
+                <w:pStyle w:val="TOC2"/>
+                <w:tabs>
+                  <w:tab w:val="right" w:leader="dot" w:pos="9350"/>
+                </w:tabs>
+                <w:spacing w:line="240" w:lineRule="auto"/>
+                <w:rPr>
+                  <w:rFonts w:eastAsiaTheme="minorEastAsia"/>
+                  <w:noProof/>
+                </w:rPr>
+              </w:pPr>
+              <w:hyperlink w:anchor="_Toc89783076" w:history="1">
+                <w:r>
+                  <w:rPr>
+                    <w:rStyle w:val="Hyperlink"/>
+                    <w:noProof/>
+                  </w:rPr>
+                  <w:t>Einleitung</w:t>
+                </w:r>
+                <w:r>
+                  <w:rPr>
+                    <w:noProof/>
+                    <w:webHidden/>
+                  </w:rPr>
+                  <w:tab/>
+                </w:r>
+                <w:r>
+                  <w:rPr>
+                    <w:noProof/>
+                    <w:webHidden/>
+                  </w:rPr>
+                  <w:fldChar w:fldCharType="begin"/>
+                </w:r>
+                <w:r>
+                  <w:rPr>
+                    <w:noProof/>
+                    <w:webHidden/>
+                  </w:rPr>
+                  <w:instrText xml:space="preserve"> PAGEREF _Toc89783076 \h </w:instrText>
+                </w:r>
+                <w:r>
+                  <w:rPr>
+                    <w:noProof/>
+                    <w:webHidden/>
+                  </w:rPr>
+                </w:r>
+                <w:r>
+                  <w:rPr>
+                    <w:noProof/>
+                    <w:webHidden/>
+                  </w:rPr>
+                  <w:fldChar w:fldCharType="separate"/>
+                </w:r>
+                <w:r>
+                  <w:rPr>
+                    <w:noProof/>
+                    <w:webHidden/>
+                  </w:rPr>
+                  <w:t>7</w:t>
+                </w:r>
+                <w:r>
+                  <w:rPr>
+                    <w:noProof/>
                     <w:webHidden/>
                   </w:rPr>
                   <w:fldChar w:fldCharType="end"/>
@@ -1584,66 +1770,78 @@
                   <w:tab w:val="left" w:pos="880"/>
                   <w:tab w:val="right" w:leader="dot" w:pos="9350"/>
                 </w:tabs>
+                <w:spacing w:line="240" w:lineRule="auto"/>
                 <w:rPr>
-                  <w:rFonts w:asciiTheme="minorHAnsi" w:eastAsiaTheme="minorEastAsia" w:hAnsiTheme="minorHAnsi" w:cstheme="minorBidi"/>
+                  <w:rFonts w:eastAsiaTheme="minorEastAsia"/>
+                  <w:noProof/>
                 </w:rPr>
               </w:pPr>
-              <w:hyperlink w:anchor="_Toc89598902" w:history="1">
+              <w:hyperlink w:anchor="_Toc89783077" w:history="1">
                 <w:r>
                   <w:rPr>
                     <w:rStyle w:val="Hyperlink"/>
+                    <w:noProof/>
                   </w:rPr>
                   <w:t>3.1</w:t>
                 </w:r>
                 <w:r>
                   <w:rPr>
-                    <w:rFonts w:asciiTheme="minorHAnsi" w:eastAsiaTheme="minorEastAsia" w:hAnsiTheme="minorHAnsi" w:cstheme="minorBidi"/>
+                    <w:rFonts w:eastAsiaTheme="minorEastAsia"/>
+                    <w:noProof/>
                   </w:rPr>
                   <w:tab/>
                 </w:r>
                 <w:r>
                   <w:rPr>
                     <w:rStyle w:val="Hyperlink"/>
-                  </w:rPr>
-                  <w:t>Fragen und Antworten</w:t>
-                </w:r>
-                <w:r>
-                  <w:rPr>
+                    <w:noProof/>
+                  </w:rPr>
+                  <w:t>Interviewpartner</w:t>
+                </w:r>
+                <w:r>
+                  <w:rPr>
+                    <w:noProof/>
                     <w:webHidden/>
                   </w:rPr>
                   <w:tab/>
                 </w:r>
                 <w:r>
                   <w:rPr>
+                    <w:noProof/>
                     <w:webHidden/>
                   </w:rPr>
                   <w:fldChar w:fldCharType="begin"/>
                 </w:r>
                 <w:r>
                   <w:rPr>
-                    <w:webHidden/>
-                  </w:rPr>
-                  <w:instrText xml:space="preserve"> PAGEREF _Toc89598902 \h </w:instrText>
-                </w:r>
-                <w:r>
-                  <w:rPr>
-                    <w:webHidden/>
-                  </w:rPr>
-                </w:r>
-                <w:r>
-                  <w:rPr>
+                    <w:noProof/>
+                    <w:webHidden/>
+                  </w:rPr>
+                  <w:instrText xml:space="preserve"> PAGEREF _Toc89783077 \h </w:instrText>
+                </w:r>
+                <w:r>
+                  <w:rPr>
+                    <w:noProof/>
+                    <w:webHidden/>
+                  </w:rPr>
+                </w:r>
+                <w:r>
+                  <w:rPr>
+                    <w:noProof/>
                     <w:webHidden/>
                   </w:rPr>
                   <w:fldChar w:fldCharType="separate"/>
                 </w:r>
                 <w:r>
                   <w:rPr>
-                    <w:webHidden/>
-                  </w:rPr>
-                  <w:t>6</w:t>
-                </w:r>
-                <w:r>
-                  <w:rPr>
+                    <w:noProof/>
+                    <w:webHidden/>
+                  </w:rPr>
+                  <w:t>7</w:t>
+                </w:r>
+                <w:r>
+                  <w:rPr>
+                    <w:noProof/>
                     <w:webHidden/>
                   </w:rPr>
                   <w:fldChar w:fldCharType="end"/>
@@ -1657,66 +1855,78 @@
                   <w:tab w:val="left" w:pos="880"/>
                   <w:tab w:val="right" w:leader="dot" w:pos="9350"/>
                 </w:tabs>
+                <w:spacing w:line="240" w:lineRule="auto"/>
                 <w:rPr>
-                  <w:rFonts w:asciiTheme="minorHAnsi" w:eastAsiaTheme="minorEastAsia" w:hAnsiTheme="minorHAnsi" w:cstheme="minorBidi"/>
+                  <w:rFonts w:eastAsiaTheme="minorEastAsia"/>
+                  <w:noProof/>
                 </w:rPr>
               </w:pPr>
-              <w:hyperlink w:anchor="_Toc89598903" w:history="1">
+              <w:hyperlink w:anchor="_Toc89783078" w:history="1">
                 <w:r>
                   <w:rPr>
                     <w:rStyle w:val="Hyperlink"/>
+                    <w:noProof/>
                   </w:rPr>
                   <w:t>3.2</w:t>
                 </w:r>
                 <w:r>
                   <w:rPr>
-                    <w:rFonts w:asciiTheme="minorHAnsi" w:eastAsiaTheme="minorEastAsia" w:hAnsiTheme="minorHAnsi" w:cstheme="minorBidi"/>
+                    <w:rFonts w:eastAsiaTheme="minorEastAsia"/>
+                    <w:noProof/>
                   </w:rPr>
                   <w:tab/>
                 </w:r>
                 <w:r>
                   <w:rPr>
                     <w:rStyle w:val="Hyperlink"/>
-                  </w:rPr>
-                  <w:t>Interviewpartner</w:t>
-                </w:r>
-                <w:r>
-                  <w:rPr>
+                    <w:noProof/>
+                  </w:rPr>
+                  <w:t>Interview, leicht gekürzt</w:t>
+                </w:r>
+                <w:r>
+                  <w:rPr>
+                    <w:noProof/>
                     <w:webHidden/>
                   </w:rPr>
                   <w:tab/>
                 </w:r>
                 <w:r>
                   <w:rPr>
+                    <w:noProof/>
                     <w:webHidden/>
                   </w:rPr>
                   <w:fldChar w:fldCharType="begin"/>
                 </w:r>
                 <w:r>
                   <w:rPr>
-                    <w:webHidden/>
-                  </w:rPr>
-                  <w:instrText xml:space="preserve"> PAGEREF _Toc89598903 \h </w:instrText>
-                </w:r>
-                <w:r>
-                  <w:rPr>
-                    <w:webHidden/>
-                  </w:rPr>
-                </w:r>
-                <w:r>
-                  <w:rPr>
+                    <w:noProof/>
+                    <w:webHidden/>
+                  </w:rPr>
+                  <w:instrText xml:space="preserve"> PAGEREF _Toc89783078 \h </w:instrText>
+                </w:r>
+                <w:r>
+                  <w:rPr>
+                    <w:noProof/>
+                    <w:webHidden/>
+                  </w:rPr>
+                </w:r>
+                <w:r>
+                  <w:rPr>
+                    <w:noProof/>
                     <w:webHidden/>
                   </w:rPr>
                   <w:fldChar w:fldCharType="separate"/>
                 </w:r>
                 <w:r>
                   <w:rPr>
-                    <w:webHidden/>
-                  </w:rPr>
-                  <w:t>6</w:t>
-                </w:r>
-                <w:r>
-                  <w:rPr>
+                    <w:noProof/>
+                    <w:webHidden/>
+                  </w:rPr>
+                  <w:t>7</w:t>
+                </w:r>
+                <w:r>
+                  <w:rPr>
+                    <w:noProof/>
                     <w:webHidden/>
                   </w:rPr>
                   <w:fldChar w:fldCharType="end"/>
@@ -1730,66 +1940,78 @@
                   <w:tab w:val="left" w:pos="880"/>
                   <w:tab w:val="right" w:leader="dot" w:pos="9350"/>
                 </w:tabs>
+                <w:spacing w:line="240" w:lineRule="auto"/>
                 <w:rPr>
-                  <w:rFonts w:asciiTheme="minorHAnsi" w:eastAsiaTheme="minorEastAsia" w:hAnsiTheme="minorHAnsi" w:cstheme="minorBidi"/>
+                  <w:rFonts w:eastAsiaTheme="minorEastAsia"/>
+                  <w:noProof/>
                 </w:rPr>
               </w:pPr>
-              <w:hyperlink w:anchor="_Toc89598904" w:history="1">
+              <w:hyperlink w:anchor="_Toc89783079" w:history="1">
                 <w:r>
                   <w:rPr>
                     <w:rStyle w:val="Hyperlink"/>
+                    <w:noProof/>
                   </w:rPr>
                   <w:t>3.3</w:t>
                 </w:r>
                 <w:r>
                   <w:rPr>
-                    <w:rFonts w:asciiTheme="minorHAnsi" w:eastAsiaTheme="minorEastAsia" w:hAnsiTheme="minorHAnsi" w:cstheme="minorBidi"/>
+                    <w:rFonts w:eastAsiaTheme="minorEastAsia"/>
+                    <w:noProof/>
                   </w:rPr>
                   <w:tab/>
                 </w:r>
                 <w:r>
                   <w:rPr>
                     <w:rStyle w:val="Hyperlink"/>
+                    <w:noProof/>
                   </w:rPr>
                   <w:t>Auswertung</w:t>
                 </w:r>
                 <w:r>
                   <w:rPr>
+                    <w:noProof/>
                     <w:webHidden/>
                   </w:rPr>
                   <w:tab/>
                 </w:r>
                 <w:r>
                   <w:rPr>
+                    <w:noProof/>
                     <w:webHidden/>
                   </w:rPr>
                   <w:fldChar w:fldCharType="begin"/>
                 </w:r>
                 <w:r>
                   <w:rPr>
-                    <w:webHidden/>
-                  </w:rPr>
-                  <w:instrText xml:space="preserve"> PAGEREF _Toc89598904 \h </w:instrText>
-                </w:r>
-                <w:r>
-                  <w:rPr>
-                    <w:webHidden/>
-                  </w:rPr>
-                </w:r>
-                <w:r>
-                  <w:rPr>
+                    <w:noProof/>
+                    <w:webHidden/>
+                  </w:rPr>
+                  <w:instrText xml:space="preserve"> PAGEREF _Toc89783079 \h </w:instrText>
+                </w:r>
+                <w:r>
+                  <w:rPr>
+                    <w:noProof/>
+                    <w:webHidden/>
+                  </w:rPr>
+                </w:r>
+                <w:r>
+                  <w:rPr>
+                    <w:noProof/>
                     <w:webHidden/>
                   </w:rPr>
                   <w:fldChar w:fldCharType="separate"/>
                 </w:r>
                 <w:r>
                   <w:rPr>
-                    <w:webHidden/>
-                  </w:rPr>
-                  <w:t>6</w:t>
-                </w:r>
-                <w:r>
-                  <w:rPr>
+                    <w:noProof/>
+                    <w:webHidden/>
+                  </w:rPr>
+                  <w:t>9</w:t>
+                </w:r>
+                <w:r>
+                  <w:rPr>
+                    <w:noProof/>
                     <w:webHidden/>
                   </w:rPr>
                   <w:fldChar w:fldCharType="end"/>
@@ -1799,66 +2021,78 @@
             <w:p>
               <w:pPr>
                 <w:pStyle w:val="TOC1"/>
+                <w:spacing w:line="240" w:lineRule="auto"/>
                 <w:rPr>
-                  <w:rFonts w:asciiTheme="minorHAnsi" w:eastAsiaTheme="minorEastAsia" w:hAnsiTheme="minorHAnsi" w:cstheme="minorBidi"/>
+                  <w:rFonts w:eastAsiaTheme="minorEastAsia"/>
+                  <w:noProof/>
                 </w:rPr>
               </w:pPr>
-              <w:hyperlink w:anchor="_Toc89598905" w:history="1">
+              <w:hyperlink w:anchor="_Toc89783080" w:history="1">
                 <w:r>
                   <w:rPr>
                     <w:rStyle w:val="Hyperlink"/>
+                    <w:noProof/>
                   </w:rPr>
                   <w:t>4</w:t>
                 </w:r>
                 <w:r>
                   <w:rPr>
-                    <w:rFonts w:asciiTheme="minorHAnsi" w:eastAsiaTheme="minorEastAsia" w:hAnsiTheme="minorHAnsi" w:cstheme="minorBidi"/>
+                    <w:rFonts w:eastAsiaTheme="minorEastAsia"/>
+                    <w:noProof/>
                   </w:rPr>
                   <w:tab/>
                 </w:r>
                 <w:r>
                   <w:rPr>
                     <w:rStyle w:val="Hyperlink"/>
+                    <w:noProof/>
                   </w:rPr>
                   <w:t>Drittes Kapitel: Selbstversuch</w:t>
                 </w:r>
                 <w:r>
                   <w:rPr>
+                    <w:noProof/>
                     <w:webHidden/>
                   </w:rPr>
                   <w:tab/>
                 </w:r>
                 <w:r>
                   <w:rPr>
+                    <w:noProof/>
                     <w:webHidden/>
                   </w:rPr>
                   <w:fldChar w:fldCharType="begin"/>
                 </w:r>
                 <w:r>
                   <w:rPr>
-                    <w:webHidden/>
-                  </w:rPr>
-                  <w:instrText xml:space="preserve"> PAGEREF _Toc89598905 \h </w:instrText>
-                </w:r>
-                <w:r>
-                  <w:rPr>
-                    <w:webHidden/>
-                  </w:rPr>
-                </w:r>
-                <w:r>
-                  <w:rPr>
+                    <w:noProof/>
+                    <w:webHidden/>
+                  </w:rPr>
+                  <w:instrText xml:space="preserve"> PAGEREF _Toc89783080 \h </w:instrText>
+                </w:r>
+                <w:r>
+                  <w:rPr>
+                    <w:noProof/>
+                    <w:webHidden/>
+                  </w:rPr>
+                </w:r>
+                <w:r>
+                  <w:rPr>
+                    <w:noProof/>
                     <w:webHidden/>
                   </w:rPr>
                   <w:fldChar w:fldCharType="separate"/>
                 </w:r>
                 <w:r>
                   <w:rPr>
-                    <w:webHidden/>
-                  </w:rPr>
-                  <w:t>7</w:t>
-                </w:r>
-                <w:r>
-                  <w:rPr>
+                    <w:noProof/>
+                    <w:webHidden/>
+                  </w:rPr>
+                  <w:t>10</w:t>
+                </w:r>
+                <w:r>
+                  <w:rPr>
+                    <w:noProof/>
                     <w:webHidden/>
                   </w:rPr>
                   <w:fldChar w:fldCharType="end"/>
@@ -1872,66 +2106,78 @@
                   <w:tab w:val="left" w:pos="880"/>
                   <w:tab w:val="right" w:leader="dot" w:pos="9350"/>
                 </w:tabs>
+                <w:spacing w:line="240" w:lineRule="auto"/>
                 <w:rPr>
-                  <w:rFonts w:asciiTheme="minorHAnsi" w:eastAsiaTheme="minorEastAsia" w:hAnsiTheme="minorHAnsi" w:cstheme="minorBidi"/>
+                  <w:rFonts w:eastAsiaTheme="minorEastAsia"/>
+                  <w:noProof/>
                 </w:rPr>
               </w:pPr>
-              <w:hyperlink w:anchor="_Toc89598906" w:history="1">
+              <w:hyperlink w:anchor="_Toc89783081" w:history="1">
                 <w:r>
                   <w:rPr>
                     <w:rStyle w:val="Hyperlink"/>
+                    <w:noProof/>
                   </w:rPr>
                   <w:t>4.1</w:t>
                 </w:r>
                 <w:r>
                   <w:rPr>
-                    <w:rFonts w:asciiTheme="minorHAnsi" w:eastAsiaTheme="minorEastAsia" w:hAnsiTheme="minorHAnsi" w:cstheme="minorBidi"/>
+                    <w:rFonts w:eastAsiaTheme="minorEastAsia"/>
+                    <w:noProof/>
                   </w:rPr>
                   <w:tab/>
                 </w:r>
                 <w:r>
                   <w:rPr>
                     <w:rStyle w:val="Hyperlink"/>
+                    <w:noProof/>
                   </w:rPr>
                   <w:t>Was habe ich gemacht?</w:t>
                 </w:r>
                 <w:r>
                   <w:rPr>
+                    <w:noProof/>
                     <w:webHidden/>
                   </w:rPr>
                   <w:tab/>
                 </w:r>
                 <w:r>
                   <w:rPr>
+                    <w:noProof/>
                     <w:webHidden/>
                   </w:rPr>
                   <w:fldChar w:fldCharType="begin"/>
                 </w:r>
                 <w:r>
                   <w:rPr>
-                    <w:webHidden/>
-                  </w:rPr>
-                  <w:instrText xml:space="preserve"> PAGEREF _Toc89598906 \h </w:instrText>
-                </w:r>
-                <w:r>
-                  <w:rPr>
-                    <w:webHidden/>
-                  </w:rPr>
-                </w:r>
-                <w:r>
-                  <w:rPr>
+                    <w:noProof/>
+                    <w:webHidden/>
+                  </w:rPr>
+                  <w:instrText xml:space="preserve"> PAGEREF _Toc89783081 \h </w:instrText>
+                </w:r>
+                <w:r>
+                  <w:rPr>
+                    <w:noProof/>
+                    <w:webHidden/>
+                  </w:rPr>
+                </w:r>
+                <w:r>
+                  <w:rPr>
+                    <w:noProof/>
                     <w:webHidden/>
                   </w:rPr>
                   <w:fldChar w:fldCharType="separate"/>
                 </w:r>
                 <w:r>
                   <w:rPr>
-                    <w:webHidden/>
-                  </w:rPr>
-                  <w:t>7</w:t>
-                </w:r>
-                <w:r>
-                  <w:rPr>
+                    <w:noProof/>
+                    <w:webHidden/>
+                  </w:rPr>
+                  <w:t>10</w:t>
+                </w:r>
+                <w:r>
+                  <w:rPr>
+                    <w:noProof/>
                     <w:webHidden/>
                   </w:rPr>
                   <w:fldChar w:fldCharType="end"/>
@@ -1945,66 +2191,78 @@
                   <w:tab w:val="left" w:pos="880"/>
                   <w:tab w:val="right" w:leader="dot" w:pos="9350"/>
                 </w:tabs>
+                <w:spacing w:line="240" w:lineRule="auto"/>
                 <w:rPr>
-                  <w:rFonts w:asciiTheme="minorHAnsi" w:eastAsiaTheme="minorEastAsia" w:hAnsiTheme="minorHAnsi" w:cstheme="minorBidi"/>
+                  <w:rFonts w:eastAsiaTheme="minorEastAsia"/>
+                  <w:noProof/>
                 </w:rPr>
               </w:pPr>
-              <w:hyperlink w:anchor="_Toc89598907" w:history="1">
+              <w:hyperlink w:anchor="_Toc89783082" w:history="1">
                 <w:r>
                   <w:rPr>
                     <w:rStyle w:val="Hyperlink"/>
+                    <w:noProof/>
                   </w:rPr>
                   <w:t>4.2</w:t>
                 </w:r>
                 <w:r>
                   <w:rPr>
-                    <w:rFonts w:asciiTheme="minorHAnsi" w:eastAsiaTheme="minorEastAsia" w:hAnsiTheme="minorHAnsi" w:cstheme="minorBidi"/>
+                    <w:rFonts w:eastAsiaTheme="minorEastAsia"/>
+                    <w:noProof/>
                   </w:rPr>
                   <w:tab/>
                 </w:r>
                 <w:r>
                   <w:rPr>
                     <w:rStyle w:val="Hyperlink"/>
+                    <w:noProof/>
                   </w:rPr>
                   <w:t>Erkenntnisse</w:t>
                 </w:r>
                 <w:r>
                   <w:rPr>
+                    <w:noProof/>
                     <w:webHidden/>
                   </w:rPr>
                   <w:tab/>
                 </w:r>
                 <w:r>
                   <w:rPr>
+                    <w:noProof/>
                     <w:webHidden/>
                   </w:rPr>
                   <w:fldChar w:fldCharType="begin"/>
                 </w:r>
                 <w:r>
                   <w:rPr>
-                    <w:webHidden/>
-                  </w:rPr>
-                  <w:instrText xml:space="preserve"> PAGEREF _Toc89598907 \h </w:instrText>
-                </w:r>
-                <w:r>
-                  <w:rPr>
-                    <w:webHidden/>
-                  </w:rPr>
-                </w:r>
-                <w:r>
-                  <w:rPr>
+                    <w:noProof/>
+                    <w:webHidden/>
+                  </w:rPr>
+                  <w:instrText xml:space="preserve"> PAGEREF _Toc89783082 \h </w:instrText>
+                </w:r>
+                <w:r>
+                  <w:rPr>
+                    <w:noProof/>
+                    <w:webHidden/>
+                  </w:rPr>
+                </w:r>
+                <w:r>
+                  <w:rPr>
+                    <w:noProof/>
                     <w:webHidden/>
                   </w:rPr>
                   <w:fldChar w:fldCharType="separate"/>
                 </w:r>
                 <w:r>
                   <w:rPr>
-                    <w:webHidden/>
-                  </w:rPr>
-                  <w:t>7</w:t>
-                </w:r>
-                <w:r>
-                  <w:rPr>
+                    <w:noProof/>
+                    <w:webHidden/>
+                  </w:rPr>
+                  <w:t>10</w:t>
+                </w:r>
+                <w:r>
+                  <w:rPr>
+                    <w:noProof/>
                     <w:webHidden/>
                   </w:rPr>
                   <w:fldChar w:fldCharType="end"/>
@@ -2014,66 +2272,78 @@
             <w:p>
               <w:pPr>
                 <w:pStyle w:val="TOC1"/>
+                <w:spacing w:line="240" w:lineRule="auto"/>
                 <w:rPr>
-                  <w:rFonts w:asciiTheme="minorHAnsi" w:eastAsiaTheme="minorEastAsia" w:hAnsiTheme="minorHAnsi" w:cstheme="minorBidi"/>
+                  <w:rFonts w:eastAsiaTheme="minorEastAsia"/>
+                  <w:noProof/>
                 </w:rPr>
               </w:pPr>
-              <w:hyperlink w:anchor="_Toc89598908" w:history="1">
+              <w:hyperlink w:anchor="_Toc89783083" w:history="1">
                 <w:r>
                   <w:rPr>
                     <w:rStyle w:val="Hyperlink"/>
+                    <w:noProof/>
                   </w:rPr>
                   <w:t>5</w:t>
                 </w:r>
                 <w:r>
                   <w:rPr>
-                    <w:rFonts w:asciiTheme="minorHAnsi" w:eastAsiaTheme="minorEastAsia" w:hAnsiTheme="minorHAnsi" w:cstheme="minorBidi"/>
+                    <w:rFonts w:eastAsiaTheme="minorEastAsia"/>
+                    <w:noProof/>
                   </w:rPr>
                   <w:tab/>
                 </w:r>
                 <w:r>
                   <w:rPr>
                     <w:rStyle w:val="Hyperlink"/>
+                    <w:noProof/>
                   </w:rPr>
                   <w:t>Reflexion</w:t>
                 </w:r>
                 <w:r>
                   <w:rPr>
+                    <w:noProof/>
                     <w:webHidden/>
                   </w:rPr>
                   <w:tab/>
                 </w:r>
                 <w:r>
                   <w:rPr>
+                    <w:noProof/>
                     <w:webHidden/>
                   </w:rPr>
                   <w:fldChar w:fldCharType="begin"/>
                 </w:r>
                 <w:r>
                   <w:rPr>
-                    <w:webHidden/>
-                  </w:rPr>
-                  <w:instrText xml:space="preserve"> PAGEREF _Toc89598908 \h </w:instrText>
-                </w:r>
-                <w:r>
-                  <w:rPr>
-                    <w:webHidden/>
-                  </w:rPr>
-                </w:r>
-                <w:r>
-                  <w:rPr>
+                    <w:noProof/>
+                    <w:webHidden/>
+                  </w:rPr>
+                  <w:instrText xml:space="preserve"> PAGEREF _Toc89783083 \h </w:instrText>
+                </w:r>
+                <w:r>
+                  <w:rPr>
+                    <w:noProof/>
+                    <w:webHidden/>
+                  </w:rPr>
+                </w:r>
+                <w:r>
+                  <w:rPr>
+                    <w:noProof/>
                     <w:webHidden/>
                   </w:rPr>
                   <w:fldChar w:fldCharType="separate"/>
                 </w:r>
                 <w:r>
                   <w:rPr>
-                    <w:webHidden/>
-                  </w:rPr>
-                  <w:t>8</w:t>
-                </w:r>
-                <w:r>
-                  <w:rPr>
+                    <w:noProof/>
+                    <w:webHidden/>
+                  </w:rPr>
+                  <w:t>11</w:t>
+                </w:r>
+                <w:r>
+                  <w:rPr>
+                    <w:noProof/>
                     <w:webHidden/>
                   </w:rPr>
                   <w:fldChar w:fldCharType="end"/>
@@ -2087,66 +2357,78 @@
                   <w:tab w:val="left" w:pos="880"/>
                   <w:tab w:val="right" w:leader="dot" w:pos="9350"/>
                 </w:tabs>
+                <w:spacing w:line="240" w:lineRule="auto"/>
                 <w:rPr>
-                  <w:rFonts w:asciiTheme="minorHAnsi" w:eastAsiaTheme="minorEastAsia" w:hAnsiTheme="minorHAnsi" w:cstheme="minorBidi"/>
+                  <w:rFonts w:eastAsiaTheme="minorEastAsia"/>
+                  <w:noProof/>
                 </w:rPr>
               </w:pPr>
-              <w:hyperlink w:anchor="_Toc89598909" w:history="1">
+              <w:hyperlink w:anchor="_Toc89783084" w:history="1">
                 <w:r>
                   <w:rPr>
                     <w:rStyle w:val="Hyperlink"/>
+                    <w:noProof/>
                   </w:rPr>
                   <w:t>5.1</w:t>
                 </w:r>
                 <w:r>
                   <w:rPr>
-                    <w:rFonts w:asciiTheme="minorHAnsi" w:eastAsiaTheme="minorEastAsia" w:hAnsiTheme="minorHAnsi" w:cstheme="minorBidi"/>
+                    <w:rFonts w:eastAsiaTheme="minorEastAsia"/>
+                    <w:noProof/>
                   </w:rPr>
                   <w:tab/>
                 </w:r>
                 <w:r>
                   <w:rPr>
                     <w:rStyle w:val="Hyperlink"/>
+                    <w:noProof/>
                   </w:rPr>
                   <w:t>Gewonnene Erkenntnisse</w:t>
                 </w:r>
                 <w:r>
                   <w:rPr>
+                    <w:noProof/>
                     <w:webHidden/>
                   </w:rPr>
                   <w:tab/>
                 </w:r>
                 <w:r>
                   <w:rPr>
+                    <w:noProof/>
                     <w:webHidden/>
                   </w:rPr>
                   <w:fldChar w:fldCharType="begin"/>
                 </w:r>
                 <w:r>
                   <w:rPr>
-                    <w:webHidden/>
-                  </w:rPr>
-                  <w:instrText xml:space="preserve"> PAGEREF _Toc89598909 \h </w:instrText>
-                </w:r>
-                <w:r>
-                  <w:rPr>
-                    <w:webHidden/>
-                  </w:rPr>
-                </w:r>
-                <w:r>
-                  <w:rPr>
+                    <w:noProof/>
+                    <w:webHidden/>
+                  </w:rPr>
+                  <w:instrText xml:space="preserve"> PAGEREF _Toc89783084 \h </w:instrText>
+                </w:r>
+                <w:r>
+                  <w:rPr>
+                    <w:noProof/>
+                    <w:webHidden/>
+                  </w:rPr>
+                </w:r>
+                <w:r>
+                  <w:rPr>
+                    <w:noProof/>
                     <w:webHidden/>
                   </w:rPr>
                   <w:fldChar w:fldCharType="separate"/>
                 </w:r>
                 <w:r>
                   <w:rPr>
-                    <w:webHidden/>
-                  </w:rPr>
-                  <w:t>8</w:t>
-                </w:r>
-                <w:r>
-                  <w:rPr>
+                    <w:noProof/>
+                    <w:webHidden/>
+                  </w:rPr>
+                  <w:t>11</w:t>
+                </w:r>
+                <w:r>
+                  <w:rPr>
+                    <w:noProof/>
                     <w:webHidden/>
                   </w:rPr>
                   <w:fldChar w:fldCharType="end"/>
@@ -2160,66 +2442,78 @@
                   <w:tab w:val="left" w:pos="880"/>
                   <w:tab w:val="right" w:leader="dot" w:pos="9350"/>
                 </w:tabs>
+                <w:spacing w:line="240" w:lineRule="auto"/>
                 <w:rPr>
-                  <w:rFonts w:asciiTheme="minorHAnsi" w:eastAsiaTheme="minorEastAsia" w:hAnsiTheme="minorHAnsi" w:cstheme="minorBidi"/>
+                  <w:rFonts w:eastAsiaTheme="minorEastAsia"/>
+                  <w:noProof/>
                 </w:rPr>
               </w:pPr>
-              <w:hyperlink w:anchor="_Toc89598910" w:history="1">
+              <w:hyperlink w:anchor="_Toc89783085" w:history="1">
                 <w:r>
                   <w:rPr>
                     <w:rStyle w:val="Hyperlink"/>
+                    <w:noProof/>
                   </w:rPr>
                   <w:t>5.2</w:t>
                 </w:r>
                 <w:r>
                   <w:rPr>
-                    <w:rFonts w:asciiTheme="minorHAnsi" w:eastAsiaTheme="minorEastAsia" w:hAnsiTheme="minorHAnsi" w:cstheme="minorBidi"/>
+                    <w:rFonts w:eastAsiaTheme="minorEastAsia"/>
+                    <w:noProof/>
                   </w:rPr>
                   <w:tab/>
                 </w:r>
                 <w:r>
                   <w:rPr>
                     <w:rStyle w:val="Hyperlink"/>
+                    <w:noProof/>
                   </w:rPr>
                   <w:t>Meinen Dank</w:t>
                 </w:r>
                 <w:r>
                   <w:rPr>
+                    <w:noProof/>
                     <w:webHidden/>
                   </w:rPr>
                   <w:tab/>
                 </w:r>
                 <w:r>
                   <w:rPr>
+                    <w:noProof/>
                     <w:webHidden/>
                   </w:rPr>
                   <w:fldChar w:fldCharType="begin"/>
                 </w:r>
                 <w:r>
                   <w:rPr>
-                    <w:webHidden/>
-                  </w:rPr>
-                  <w:instrText xml:space="preserve"> PAGEREF _Toc89598910 \h </w:instrText>
-                </w:r>
-                <w:r>
-                  <w:rPr>
-                    <w:webHidden/>
-                  </w:rPr>
-                </w:r>
-                <w:r>
-                  <w:rPr>
+                    <w:noProof/>
+                    <w:webHidden/>
+                  </w:rPr>
+                  <w:instrText xml:space="preserve"> PAGEREF _Toc89783085 \h </w:instrText>
+                </w:r>
+                <w:r>
+                  <w:rPr>
+                    <w:noProof/>
+                    <w:webHidden/>
+                  </w:rPr>
+                </w:r>
+                <w:r>
+                  <w:rPr>
+                    <w:noProof/>
                     <w:webHidden/>
                   </w:rPr>
                   <w:fldChar w:fldCharType="separate"/>
                 </w:r>
                 <w:r>
                   <w:rPr>
-                    <w:webHidden/>
-                  </w:rPr>
-                  <w:t>8</w:t>
-                </w:r>
-                <w:r>
-                  <w:rPr>
+                    <w:noProof/>
+                    <w:webHidden/>
+                  </w:rPr>
+                  <w:t>11</w:t>
+                </w:r>
+                <w:r>
+                  <w:rPr>
+                    <w:noProof/>
                     <w:webHidden/>
                   </w:rPr>
                   <w:fldChar w:fldCharType="end"/>
@@ -2229,66 +2523,78 @@
             <w:p>
               <w:pPr>
                 <w:pStyle w:val="TOC1"/>
+                <w:spacing w:line="240" w:lineRule="auto"/>
                 <w:rPr>
-                  <w:rFonts w:asciiTheme="minorHAnsi" w:eastAsiaTheme="minorEastAsia" w:hAnsiTheme="minorHAnsi" w:cstheme="minorBidi"/>
+                  <w:rFonts w:eastAsiaTheme="minorEastAsia"/>
+                  <w:noProof/>
                 </w:rPr>
               </w:pPr>
-              <w:hyperlink w:anchor="_Toc89598911" w:history="1">
+              <w:hyperlink w:anchor="_Toc89783086" w:history="1">
                 <w:r>
                   <w:rPr>
                     <w:rStyle w:val="Hyperlink"/>
+                    <w:noProof/>
                   </w:rPr>
                   <w:t>6</w:t>
                 </w:r>
                 <w:r>
                   <w:rPr>
-                    <w:rFonts w:asciiTheme="minorHAnsi" w:eastAsiaTheme="minorEastAsia" w:hAnsiTheme="minorHAnsi" w:cstheme="minorBidi"/>
+                    <w:rFonts w:eastAsiaTheme="minorEastAsia"/>
+                    <w:noProof/>
                   </w:rPr>
                   <w:tab/>
                 </w:r>
                 <w:r>
                   <w:rPr>
                     <w:rStyle w:val="Hyperlink"/>
+                    <w:noProof/>
                   </w:rPr>
                   <w:t>Quellenverzeichnis</w:t>
                 </w:r>
                 <w:r>
                   <w:rPr>
+                    <w:noProof/>
                     <w:webHidden/>
                   </w:rPr>
                   <w:tab/>
                 </w:r>
                 <w:r>
                   <w:rPr>
+                    <w:noProof/>
                     <w:webHidden/>
                   </w:rPr>
                   <w:fldChar w:fldCharType="begin"/>
                 </w:r>
                 <w:r>
                   <w:rPr>
-                    <w:webHidden/>
-                  </w:rPr>
-                  <w:instrText xml:space="preserve"> PAGEREF _Toc89598911 \h </w:instrText>
-                </w:r>
-                <w:r>
-                  <w:rPr>
-                    <w:webHidden/>
-                  </w:rPr>
-                </w:r>
-                <w:r>
-                  <w:rPr>
+                    <w:noProof/>
+                    <w:webHidden/>
+                  </w:rPr>
+                  <w:instrText xml:space="preserve"> PAGEREF _Toc89783086 \h </w:instrText>
+                </w:r>
+                <w:r>
+                  <w:rPr>
+                    <w:noProof/>
+                    <w:webHidden/>
+                  </w:rPr>
+                </w:r>
+                <w:r>
+                  <w:rPr>
+                    <w:noProof/>
                     <w:webHidden/>
                   </w:rPr>
                   <w:fldChar w:fldCharType="separate"/>
                 </w:r>
                 <w:r>
                   <w:rPr>
-                    <w:webHidden/>
-                  </w:rPr>
-                  <w:t>9</w:t>
-                </w:r>
-                <w:r>
-                  <w:rPr>
+                    <w:noProof/>
+                    <w:webHidden/>
+                  </w:rPr>
+                  <w:t>12</w:t>
+                </w:r>
+                <w:r>
+                  <w:rPr>
+                    <w:noProof/>
                     <w:webHidden/>
                   </w:rPr>
                   <w:fldChar w:fldCharType="end"/>
@@ -2302,66 +2608,78 @@
                   <w:tab w:val="left" w:pos="880"/>
                   <w:tab w:val="right" w:leader="dot" w:pos="9350"/>
                 </w:tabs>
+                <w:spacing w:line="240" w:lineRule="auto"/>
                 <w:rPr>
-                  <w:rFonts w:asciiTheme="minorHAnsi" w:eastAsiaTheme="minorEastAsia" w:hAnsiTheme="minorHAnsi" w:cstheme="minorBidi"/>
+                  <w:rFonts w:eastAsiaTheme="minorEastAsia"/>
+                  <w:noProof/>
                 </w:rPr>
               </w:pPr>
-              <w:hyperlink w:anchor="_Toc89598912" w:history="1">
+              <w:hyperlink w:anchor="_Toc89783087" w:history="1">
                 <w:r>
                   <w:rPr>
                     <w:rStyle w:val="Hyperlink"/>
+                    <w:noProof/>
                   </w:rPr>
                   <w:t>6.1</w:t>
                 </w:r>
                 <w:r>
                   <w:rPr>
-                    <w:rFonts w:asciiTheme="minorHAnsi" w:eastAsiaTheme="minorEastAsia" w:hAnsiTheme="minorHAnsi" w:cstheme="minorBidi"/>
+                    <w:rFonts w:eastAsiaTheme="minorEastAsia"/>
+                    <w:noProof/>
                   </w:rPr>
                   <w:tab/>
                 </w:r>
                 <w:r>
                   <w:rPr>
                     <w:rStyle w:val="Hyperlink"/>
+                    <w:noProof/>
                   </w:rPr>
                   <w:t>Bilder</w:t>
                 </w:r>
                 <w:r>
                   <w:rPr>
+                    <w:noProof/>
                     <w:webHidden/>
                   </w:rPr>
                   <w:tab/>
                 </w:r>
                 <w:r>
                   <w:rPr>
+                    <w:noProof/>
                     <w:webHidden/>
                   </w:rPr>
                   <w:fldChar w:fldCharType="begin"/>
                 </w:r>
                 <w:r>
                   <w:rPr>
-                    <w:webHidden/>
-                  </w:rPr>
-                  <w:instrText xml:space="preserve"> PAGEREF _Toc89598912 \h </w:instrText>
-                </w:r>
-                <w:r>
-                  <w:rPr>
-                    <w:webHidden/>
-                  </w:rPr>
-                </w:r>
-                <w:r>
-                  <w:rPr>
+                    <w:noProof/>
+                    <w:webHidden/>
+                  </w:rPr>
+                  <w:instrText xml:space="preserve"> PAGEREF _Toc89783087 \h </w:instrText>
+                </w:r>
+                <w:r>
+                  <w:rPr>
+                    <w:noProof/>
+                    <w:webHidden/>
+                  </w:rPr>
+                </w:r>
+                <w:r>
+                  <w:rPr>
+                    <w:noProof/>
                     <w:webHidden/>
                   </w:rPr>
                   <w:fldChar w:fldCharType="separate"/>
                 </w:r>
                 <w:r>
                   <w:rPr>
-                    <w:webHidden/>
-                  </w:rPr>
-                  <w:t>9</w:t>
-                </w:r>
-                <w:r>
-                  <w:rPr>
+                    <w:noProof/>
+                    <w:webHidden/>
+                  </w:rPr>
+                  <w:t>12</w:t>
+                </w:r>
+                <w:r>
+                  <w:rPr>
+                    <w:noProof/>
                     <w:webHidden/>
                   </w:rPr>
                   <w:fldChar w:fldCharType="end"/>
@@ -2375,66 +2693,78 @@
                   <w:tab w:val="left" w:pos="880"/>
                   <w:tab w:val="right" w:leader="dot" w:pos="9350"/>
                 </w:tabs>
+                <w:spacing w:line="240" w:lineRule="auto"/>
                 <w:rPr>
-                  <w:rFonts w:asciiTheme="minorHAnsi" w:eastAsiaTheme="minorEastAsia" w:hAnsiTheme="minorHAnsi" w:cstheme="minorBidi"/>
+                  <w:rFonts w:eastAsiaTheme="minorEastAsia"/>
+                  <w:noProof/>
                 </w:rPr>
               </w:pPr>
-              <w:hyperlink w:anchor="_Toc89598913" w:history="1">
+              <w:hyperlink w:anchor="_Toc89783088" w:history="1">
                 <w:r>
                   <w:rPr>
                     <w:rStyle w:val="Hyperlink"/>
+                    <w:noProof/>
                   </w:rPr>
                   <w:t>6.2</w:t>
                 </w:r>
                 <w:r>
                   <w:rPr>
-                    <w:rFonts w:asciiTheme="minorHAnsi" w:eastAsiaTheme="minorEastAsia" w:hAnsiTheme="minorHAnsi" w:cstheme="minorBidi"/>
+                    <w:rFonts w:eastAsiaTheme="minorEastAsia"/>
+                    <w:noProof/>
                   </w:rPr>
                   <w:tab/>
                 </w:r>
                 <w:r>
                   <w:rPr>
                     <w:rStyle w:val="Hyperlink"/>
+                    <w:noProof/>
                   </w:rPr>
                   <w:t>Textquellen</w:t>
                 </w:r>
                 <w:r>
                   <w:rPr>
+                    <w:noProof/>
                     <w:webHidden/>
                   </w:rPr>
                   <w:tab/>
                 </w:r>
                 <w:r>
                   <w:rPr>
+                    <w:noProof/>
                     <w:webHidden/>
                   </w:rPr>
                   <w:fldChar w:fldCharType="begin"/>
                 </w:r>
                 <w:r>
                   <w:rPr>
-                    <w:webHidden/>
-                  </w:rPr>
-                  <w:instrText xml:space="preserve"> PAGEREF _Toc89598913 \h </w:instrText>
-                </w:r>
-                <w:r>
-                  <w:rPr>
-                    <w:webHidden/>
-                  </w:rPr>
-                </w:r>
-                <w:r>
-                  <w:rPr>
+                    <w:noProof/>
+                    <w:webHidden/>
+                  </w:rPr>
+                  <w:instrText xml:space="preserve"> PAGEREF _Toc89783088 \h </w:instrText>
+                </w:r>
+                <w:r>
+                  <w:rPr>
+                    <w:noProof/>
+                    <w:webHidden/>
+                  </w:rPr>
+                </w:r>
+                <w:r>
+                  <w:rPr>
+                    <w:noProof/>
                     <w:webHidden/>
                   </w:rPr>
                   <w:fldChar w:fldCharType="separate"/>
                 </w:r>
                 <w:r>
                   <w:rPr>
-                    <w:webHidden/>
-                  </w:rPr>
-                  <w:t>9</w:t>
-                </w:r>
-                <w:r>
-                  <w:rPr>
+                    <w:noProof/>
+                    <w:webHidden/>
+                  </w:rPr>
+                  <w:t>12</w:t>
+                </w:r>
+                <w:r>
+                  <w:rPr>
+                    <w:noProof/>
                     <w:webHidden/>
                   </w:rPr>
                   <w:fldChar w:fldCharType="end"/>
@@ -2444,66 +2774,78 @@
             <w:p>
               <w:pPr>
                 <w:pStyle w:val="TOC1"/>
+                <w:spacing w:line="240" w:lineRule="auto"/>
                 <w:rPr>
-                  <w:rFonts w:asciiTheme="minorHAnsi" w:eastAsiaTheme="minorEastAsia" w:hAnsiTheme="minorHAnsi" w:cstheme="minorBidi"/>
+                  <w:rFonts w:eastAsiaTheme="minorEastAsia"/>
+                  <w:noProof/>
                 </w:rPr>
               </w:pPr>
-              <w:hyperlink w:anchor="_Toc89598914" w:history="1">
+              <w:hyperlink w:anchor="_Toc89783089" w:history="1">
                 <w:r>
                   <w:rPr>
                     <w:rStyle w:val="Hyperlink"/>
+                    <w:noProof/>
                   </w:rPr>
                   <w:t>7</w:t>
                 </w:r>
                 <w:r>
                   <w:rPr>
-                    <w:rFonts w:asciiTheme="minorHAnsi" w:eastAsiaTheme="minorEastAsia" w:hAnsiTheme="minorHAnsi" w:cstheme="minorBidi"/>
+                    <w:rFonts w:eastAsiaTheme="minorEastAsia"/>
+                    <w:noProof/>
                   </w:rPr>
                   <w:tab/>
                 </w:r>
                 <w:r>
                   <w:rPr>
                     <w:rStyle w:val="Hyperlink"/>
+                    <w:noProof/>
                   </w:rPr>
                   <w:t>Anhang</w:t>
                 </w:r>
                 <w:r>
                   <w:rPr>
+                    <w:noProof/>
                     <w:webHidden/>
                   </w:rPr>
                   <w:tab/>
                 </w:r>
                 <w:r>
                   <w:rPr>
+                    <w:noProof/>
                     <w:webHidden/>
                   </w:rPr>
                   <w:fldChar w:fldCharType="begin"/>
                 </w:r>
                 <w:r>
                   <w:rPr>
-                    <w:webHidden/>
-                  </w:rPr>
-                  <w:instrText xml:space="preserve"> PAGEREF _Toc89598914 \h </w:instrText>
-                </w:r>
-                <w:r>
-                  <w:rPr>
-                    <w:webHidden/>
-                  </w:rPr>
-                </w:r>
-                <w:r>
-                  <w:rPr>
+                    <w:noProof/>
+                    <w:webHidden/>
+                  </w:rPr>
+                  <w:instrText xml:space="preserve"> PAGEREF _Toc89783089 \h </w:instrText>
+                </w:r>
+                <w:r>
+                  <w:rPr>
+                    <w:noProof/>
+                    <w:webHidden/>
+                  </w:rPr>
+                </w:r>
+                <w:r>
+                  <w:rPr>
+                    <w:noProof/>
                     <w:webHidden/>
                   </w:rPr>
                   <w:fldChar w:fldCharType="separate"/>
                 </w:r>
                 <w:r>
                   <w:rPr>
-                    <w:webHidden/>
-                  </w:rPr>
-                  <w:t>10</w:t>
-                </w:r>
-                <w:r>
-                  <w:rPr>
+                    <w:noProof/>
+                    <w:webHidden/>
+                  </w:rPr>
+                  <w:t>13</w:t>
+                </w:r>
+                <w:r>
+                  <w:rPr>
+                    <w:noProof/>
                     <w:webHidden/>
                   </w:rPr>
                   <w:fldChar w:fldCharType="end"/>
@@ -2517,66 +2859,78 @@
                   <w:tab w:val="left" w:pos="880"/>
                   <w:tab w:val="right" w:leader="dot" w:pos="9350"/>
                 </w:tabs>
+                <w:spacing w:line="240" w:lineRule="auto"/>
                 <w:rPr>
-                  <w:rFonts w:asciiTheme="minorHAnsi" w:eastAsiaTheme="minorEastAsia" w:hAnsiTheme="minorHAnsi" w:cstheme="minorBidi"/>
+                  <w:rFonts w:eastAsiaTheme="minorEastAsia"/>
+                  <w:noProof/>
                 </w:rPr>
               </w:pPr>
-              <w:hyperlink w:anchor="_Toc89598915" w:history="1">
+              <w:hyperlink w:anchor="_Toc89783090" w:history="1">
                 <w:r>
                   <w:rPr>
                     <w:rStyle w:val="Hyperlink"/>
+                    <w:noProof/>
                   </w:rPr>
                   <w:t>7.1</w:t>
                 </w:r>
                 <w:r>
                   <w:rPr>
-                    <w:rFonts w:asciiTheme="minorHAnsi" w:eastAsiaTheme="minorEastAsia" w:hAnsiTheme="minorHAnsi" w:cstheme="minorBidi"/>
+                    <w:rFonts w:eastAsiaTheme="minorEastAsia"/>
+                    <w:noProof/>
                   </w:rPr>
                   <w:tab/>
                 </w:r>
                 <w:r>
                   <w:rPr>
                     <w:rStyle w:val="Hyperlink"/>
+                    <w:noProof/>
                   </w:rPr>
                   <w:t>Qualifikationsverfahren Allgemeinbildung Projektbeschrieb für VA (Dokumentation)</w:t>
                 </w:r>
                 <w:r>
                   <w:rPr>
+                    <w:noProof/>
                     <w:webHidden/>
                   </w:rPr>
                   <w:tab/>
                 </w:r>
                 <w:r>
                   <w:rPr>
+                    <w:noProof/>
                     <w:webHidden/>
                   </w:rPr>
                   <w:fldChar w:fldCharType="begin"/>
                 </w:r>
                 <w:r>
                   <w:rPr>
-                    <w:webHidden/>
-                  </w:rPr>
-                  <w:instrText xml:space="preserve"> PAGEREF _Toc89598915 \h </w:instrText>
-                </w:r>
-                <w:r>
-                  <w:rPr>
-                    <w:webHidden/>
-                  </w:rPr>
-                </w:r>
-                <w:r>
-                  <w:rPr>
+                    <w:noProof/>
+                    <w:webHidden/>
+                  </w:rPr>
+                  <w:instrText xml:space="preserve"> PAGEREF _Toc89783090 \h </w:instrText>
+                </w:r>
+                <w:r>
+                  <w:rPr>
+                    <w:noProof/>
+                    <w:webHidden/>
+                  </w:rPr>
+                </w:r>
+                <w:r>
+                  <w:rPr>
+                    <w:noProof/>
                     <w:webHidden/>
                   </w:rPr>
                   <w:fldChar w:fldCharType="separate"/>
                 </w:r>
                 <w:r>
                   <w:rPr>
-                    <w:webHidden/>
-                  </w:rPr>
-                  <w:t>10</w:t>
-                </w:r>
-                <w:r>
-                  <w:rPr>
+                    <w:noProof/>
+                    <w:webHidden/>
+                  </w:rPr>
+                  <w:t>13</w:t>
+                </w:r>
+                <w:r>
+                  <w:rPr>
+                    <w:noProof/>
                     <w:webHidden/>
                   </w:rPr>
                   <w:fldChar w:fldCharType="end"/>
@@ -2590,66 +2944,78 @@
                   <w:tab w:val="left" w:pos="880"/>
                   <w:tab w:val="right" w:leader="dot" w:pos="9350"/>
                 </w:tabs>
+                <w:spacing w:line="240" w:lineRule="auto"/>
                 <w:rPr>
-                  <w:rFonts w:asciiTheme="minorHAnsi" w:eastAsiaTheme="minorEastAsia" w:hAnsiTheme="minorHAnsi" w:cstheme="minorBidi"/>
+                  <w:rFonts w:eastAsiaTheme="minorEastAsia"/>
+                  <w:noProof/>
                 </w:rPr>
               </w:pPr>
-              <w:hyperlink w:anchor="_Toc89598916" w:history="1">
+              <w:hyperlink w:anchor="_Toc89783091" w:history="1">
                 <w:r>
                   <w:rPr>
                     <w:rStyle w:val="Hyperlink"/>
+                    <w:noProof/>
                   </w:rPr>
                   <w:t>7.2</w:t>
                 </w:r>
                 <w:r>
                   <w:rPr>
-                    <w:rFonts w:asciiTheme="minorHAnsi" w:eastAsiaTheme="minorEastAsia" w:hAnsiTheme="minorHAnsi" w:cstheme="minorBidi"/>
+                    <w:rFonts w:eastAsiaTheme="minorEastAsia"/>
+                    <w:noProof/>
                   </w:rPr>
                   <w:tab/>
                 </w:r>
                 <w:r>
                   <w:rPr>
                     <w:rStyle w:val="Hyperlink"/>
+                    <w:noProof/>
                   </w:rPr>
                   <w:t>Zeitplan und Protokoll</w:t>
                 </w:r>
                 <w:r>
                   <w:rPr>
+                    <w:noProof/>
                     <w:webHidden/>
                   </w:rPr>
                   <w:tab/>
                 </w:r>
                 <w:r>
                   <w:rPr>
+                    <w:noProof/>
                     <w:webHidden/>
                   </w:rPr>
                   <w:fldChar w:fldCharType="begin"/>
                 </w:r>
                 <w:r>
                   <w:rPr>
-                    <w:webHidden/>
-                  </w:rPr>
-                  <w:instrText xml:space="preserve"> PAGEREF _Toc89598916 \h </w:instrText>
-                </w:r>
-                <w:r>
-                  <w:rPr>
-                    <w:webHidden/>
-                  </w:rPr>
-                </w:r>
-                <w:r>
-                  <w:rPr>
+                    <w:noProof/>
+                    <w:webHidden/>
+                  </w:rPr>
+                  <w:instrText xml:space="preserve"> PAGEREF _Toc89783091 \h </w:instrText>
+                </w:r>
+                <w:r>
+                  <w:rPr>
+                    <w:noProof/>
+                    <w:webHidden/>
+                  </w:rPr>
+                </w:r>
+                <w:r>
+                  <w:rPr>
+                    <w:noProof/>
                     <w:webHidden/>
                   </w:rPr>
                   <w:fldChar w:fldCharType="separate"/>
                 </w:r>
                 <w:r>
                   <w:rPr>
-                    <w:webHidden/>
-                  </w:rPr>
-                  <w:t>12</w:t>
-                </w:r>
-                <w:r>
-                  <w:rPr>
+                    <w:noProof/>
+                    <w:webHidden/>
+                  </w:rPr>
+                  <w:t>15</w:t>
+                </w:r>
+                <w:r>
+                  <w:rPr>
+                    <w:noProof/>
                     <w:webHidden/>
                   </w:rPr>
                   <w:fldChar w:fldCharType="end"/>
@@ -2663,66 +3029,78 @@
                   <w:tab w:val="left" w:pos="1320"/>
                   <w:tab w:val="right" w:leader="dot" w:pos="9350"/>
                 </w:tabs>
+                <w:spacing w:line="240" w:lineRule="auto"/>
                 <w:rPr>
-                  <w:rFonts w:asciiTheme="minorHAnsi" w:eastAsiaTheme="minorEastAsia" w:hAnsiTheme="minorHAnsi" w:cstheme="minorBidi"/>
+                  <w:rFonts w:eastAsiaTheme="minorEastAsia"/>
+                  <w:noProof/>
                 </w:rPr>
               </w:pPr>
-              <w:hyperlink w:anchor="_Toc89598917" w:history="1">
+              <w:hyperlink w:anchor="_Toc89783092" w:history="1">
                 <w:r>
                   <w:rPr>
                     <w:rStyle w:val="Hyperlink"/>
+                    <w:noProof/>
                   </w:rPr>
                   <w:t>7.2.1</w:t>
                 </w:r>
                 <w:r>
                   <w:rPr>
-                    <w:rFonts w:asciiTheme="minorHAnsi" w:eastAsiaTheme="minorEastAsia" w:hAnsiTheme="minorHAnsi" w:cstheme="minorBidi"/>
+                    <w:rFonts w:eastAsiaTheme="minorEastAsia"/>
+                    <w:noProof/>
                   </w:rPr>
                   <w:tab/>
                 </w:r>
                 <w:r>
                   <w:rPr>
                     <w:rStyle w:val="Hyperlink"/>
+                    <w:noProof/>
                   </w:rPr>
                   <w:t>Zeitplan</w:t>
                 </w:r>
                 <w:r>
                   <w:rPr>
+                    <w:noProof/>
                     <w:webHidden/>
                   </w:rPr>
                   <w:tab/>
                 </w:r>
                 <w:r>
                   <w:rPr>
+                    <w:noProof/>
                     <w:webHidden/>
                   </w:rPr>
                   <w:fldChar w:fldCharType="begin"/>
                 </w:r>
                 <w:r>
                   <w:rPr>
-                    <w:webHidden/>
-                  </w:rPr>
-                  <w:instrText xml:space="preserve"> PAGEREF _Toc89598917 \h </w:instrText>
-                </w:r>
-                <w:r>
-                  <w:rPr>
-                    <w:webHidden/>
-                  </w:rPr>
-                </w:r>
-                <w:r>
-                  <w:rPr>
+                    <w:noProof/>
+                    <w:webHidden/>
+                  </w:rPr>
+                  <w:instrText xml:space="preserve"> PAGEREF _Toc89783092 \h </w:instrText>
+                </w:r>
+                <w:r>
+                  <w:rPr>
+                    <w:noProof/>
+                    <w:webHidden/>
+                  </w:rPr>
+                </w:r>
+                <w:r>
+                  <w:rPr>
+                    <w:noProof/>
                     <w:webHidden/>
                   </w:rPr>
                   <w:fldChar w:fldCharType="separate"/>
                 </w:r>
                 <w:r>
                   <w:rPr>
-                    <w:webHidden/>
-                  </w:rPr>
-                  <w:t>12</w:t>
-                </w:r>
-                <w:r>
-                  <w:rPr>
+                    <w:noProof/>
+                    <w:webHidden/>
+                  </w:rPr>
+                  <w:t>15</w:t>
+                </w:r>
+                <w:r>
+                  <w:rPr>
+                    <w:noProof/>
                     <w:webHidden/>
                   </w:rPr>
                   <w:fldChar w:fldCharType="end"/>
@@ -2736,66 +3114,78 @@
                   <w:tab w:val="left" w:pos="1320"/>
                   <w:tab w:val="right" w:leader="dot" w:pos="9350"/>
                 </w:tabs>
+                <w:spacing w:line="240" w:lineRule="auto"/>
                 <w:rPr>
-                  <w:rFonts w:asciiTheme="minorHAnsi" w:eastAsiaTheme="minorEastAsia" w:hAnsiTheme="minorHAnsi" w:cstheme="minorBidi"/>
+                  <w:rFonts w:eastAsiaTheme="minorEastAsia"/>
+                  <w:noProof/>
                 </w:rPr>
               </w:pPr>
-              <w:hyperlink w:anchor="_Toc89598918" w:history="1">
+              <w:hyperlink w:anchor="_Toc89783093" w:history="1">
                 <w:r>
                   <w:rPr>
                     <w:rStyle w:val="Hyperlink"/>
+                    <w:noProof/>
                   </w:rPr>
                   <w:t>7.2.2</w:t>
                 </w:r>
                 <w:r>
                   <w:rPr>
-                    <w:rFonts w:asciiTheme="minorHAnsi" w:eastAsiaTheme="minorEastAsia" w:hAnsiTheme="minorHAnsi" w:cstheme="minorBidi"/>
+                    <w:rFonts w:eastAsiaTheme="minorEastAsia"/>
+                    <w:noProof/>
                   </w:rPr>
                   <w:tab/>
                 </w:r>
                 <w:r>
                   <w:rPr>
                     <w:rStyle w:val="Hyperlink"/>
+                    <w:noProof/>
                   </w:rPr>
                   <w:t>Protokoll</w:t>
                 </w:r>
                 <w:r>
                   <w:rPr>
+                    <w:noProof/>
                     <w:webHidden/>
                   </w:rPr>
                   <w:tab/>
                 </w:r>
                 <w:r>
                   <w:rPr>
+                    <w:noProof/>
                     <w:webHidden/>
                   </w:rPr>
                   <w:fldChar w:fldCharType="begin"/>
                 </w:r>
                 <w:r>
                   <w:rPr>
-                    <w:webHidden/>
-                  </w:rPr>
-                  <w:instrText xml:space="preserve"> PAGEREF _Toc89598918 \h </w:instrText>
-                </w:r>
-                <w:r>
-                  <w:rPr>
-                    <w:webHidden/>
-                  </w:rPr>
-                </w:r>
-                <w:r>
-                  <w:rPr>
+                    <w:noProof/>
+                    <w:webHidden/>
+                  </w:rPr>
+                  <w:instrText xml:space="preserve"> PAGEREF _Toc89783093 \h </w:instrText>
+                </w:r>
+                <w:r>
+                  <w:rPr>
+                    <w:noProof/>
+                    <w:webHidden/>
+                  </w:rPr>
+                </w:r>
+                <w:r>
+                  <w:rPr>
+                    <w:noProof/>
                     <w:webHidden/>
                   </w:rPr>
                   <w:fldChar w:fldCharType="separate"/>
                 </w:r>
                 <w:r>
                   <w:rPr>
-                    <w:webHidden/>
-                  </w:rPr>
-                  <w:t>13</w:t>
-                </w:r>
-                <w:r>
-                  <w:rPr>
+                    <w:noProof/>
+                    <w:webHidden/>
+                  </w:rPr>
+                  <w:t>16</w:t>
+                </w:r>
+                <w:r>
+                  <w:rPr>
+                    <w:noProof/>
                     <w:webHidden/>
                   </w:rPr>
                   <w:fldChar w:fldCharType="end"/>
@@ -2809,66 +3199,78 @@
                   <w:tab w:val="left" w:pos="880"/>
                   <w:tab w:val="right" w:leader="dot" w:pos="9350"/>
                 </w:tabs>
+                <w:spacing w:line="240" w:lineRule="auto"/>
                 <w:rPr>
-                  <w:rFonts w:asciiTheme="minorHAnsi" w:eastAsiaTheme="minorEastAsia" w:hAnsiTheme="minorHAnsi" w:cstheme="minorBidi"/>
+                  <w:rFonts w:eastAsiaTheme="minorEastAsia"/>
+                  <w:noProof/>
                 </w:rPr>
               </w:pPr>
-              <w:hyperlink w:anchor="_Toc89598919" w:history="1">
+              <w:hyperlink w:anchor="_Toc89783094" w:history="1">
                 <w:r>
                   <w:rPr>
                     <w:rStyle w:val="Hyperlink"/>
+                    <w:noProof/>
                   </w:rPr>
                   <w:t>7.4</w:t>
                 </w:r>
                 <w:r>
                   <w:rPr>
-                    <w:rFonts w:asciiTheme="minorHAnsi" w:eastAsiaTheme="minorEastAsia" w:hAnsiTheme="minorHAnsi" w:cstheme="minorBidi"/>
+                    <w:rFonts w:eastAsiaTheme="minorEastAsia"/>
+                    <w:noProof/>
                   </w:rPr>
                   <w:tab/>
                 </w:r>
                 <w:r>
                   <w:rPr>
                     <w:rStyle w:val="Hyperlink"/>
+                    <w:noProof/>
                   </w:rPr>
                   <w:t>Selbstständigkeitserklärung</w:t>
                 </w:r>
                 <w:r>
                   <w:rPr>
+                    <w:noProof/>
                     <w:webHidden/>
                   </w:rPr>
                   <w:tab/>
                 </w:r>
                 <w:r>
                   <w:rPr>
+                    <w:noProof/>
                     <w:webHidden/>
                   </w:rPr>
                   <w:fldChar w:fldCharType="begin"/>
                 </w:r>
                 <w:r>
                   <w:rPr>
-                    <w:webHidden/>
-                  </w:rPr>
-                  <w:instrText xml:space="preserve"> PAGEREF _Toc89598919 \h </w:instrText>
-                </w:r>
-                <w:r>
-                  <w:rPr>
-                    <w:webHidden/>
-                  </w:rPr>
-                </w:r>
-                <w:r>
-                  <w:rPr>
+                    <w:noProof/>
+                    <w:webHidden/>
+                  </w:rPr>
+                  <w:instrText xml:space="preserve"> PAGEREF _Toc89783094 \h </w:instrText>
+                </w:r>
+                <w:r>
+                  <w:rPr>
+                    <w:noProof/>
+                    <w:webHidden/>
+                  </w:rPr>
+                </w:r>
+                <w:r>
+                  <w:rPr>
+                    <w:noProof/>
                     <w:webHidden/>
                   </w:rPr>
                   <w:fldChar w:fldCharType="separate"/>
                 </w:r>
                 <w:r>
                   <w:rPr>
-                    <w:webHidden/>
-                  </w:rPr>
-                  <w:t>13</w:t>
-                </w:r>
-                <w:r>
-                  <w:rPr>
+                    <w:noProof/>
+                    <w:webHidden/>
+                  </w:rPr>
+                  <w:t>16</w:t>
+                </w:r>
+                <w:r>
+                  <w:rPr>
+                    <w:noProof/>
                     <w:webHidden/>
                   </w:rPr>
                   <w:fldChar w:fldCharType="end"/>
@@ -2877,7 +3279,7 @@
             </w:p>
             <w:p>
               <w:pPr>
-                <w:spacing w:line="360" w:lineRule="auto"/>
+                <w:spacing w:line="240" w:lineRule="auto"/>
               </w:pPr>
               <w:r>
                 <w:rPr>
@@ -2893,74 +3295,6 @@
     </w:sdt>
     <w:p>
       <w:pPr>
-        <w:pStyle w:val="Heading1"/>
-        <w:spacing w:line="360" w:lineRule="auto"/>
-        <w:rPr>
-          <w:rFonts w:ascii="Arial" w:hAnsi="Arial" w:cs="Arial"/>
-        </w:rPr>
-      </w:pPr>
-      <w:bookmarkStart w:id="0" w:name="_Toc89598892"/>
-      <w:r>
-        <w:rPr>
-          <w:rFonts w:ascii="Arial" w:hAnsi="Arial" w:cs="Arial"/>
-        </w:rPr>
-        <w:lastRenderedPageBreak/>
-        <w:t>1</w:t>
-      </w:r>
-      <w:r>
-        <w:rPr>
-          <w:rFonts w:ascii="Arial" w:hAnsi="Arial" w:cs="Arial"/>
-        </w:rPr>
-        <w:tab/>
-      </w:r>
-      <w:r>
-        <w:rPr>
-          <w:rFonts w:ascii="Arial" w:hAnsi="Arial" w:cs="Arial"/>
-        </w:rPr>
-        <w:t>Einleitung</w:t>
-      </w:r>
-      <w:bookmarkEnd w:id="0"/>
-    </w:p>
-    <w:p>
-      <w:pPr>
-        <w:spacing w:line="360" w:lineRule="auto"/>
-      </w:pPr>
-      <w:r>
-        <w:t xml:space="preserve">In unserer Gesellschaft </w:t>
-      </w:r>
-      <w:r>
-        <w:t>herrschen</w:t>
-      </w:r>
-      <w:r>
-        <w:t xml:space="preserve"> viele </w:t>
-      </w:r>
-      <w:r>
-        <w:t xml:space="preserve">Kämpfe. Einer der grössten Kämpfe ist das Klima unseres Planeten. </w:t>
-      </w:r>
-      <w:r>
-        <w:t xml:space="preserve">Damit dieser Kampf aufhört versucht man Klimaneutral zu werden in dem man auf elektrobetriebene Fahrzeuge umsteigt. </w:t>
-      </w:r>
-      <w:r>
-        <w:t xml:space="preserve">Mit dieser Vertiefungsarbeit möchte ich auf viele Aspekte der Klimafreundlichkeit und des Elektroautos spezifisch eingehen. </w:t>
-      </w:r>
-      <w:r>
-        <w:t xml:space="preserve">Ich habe mit der Geschichte der Elektroautos begonnen. Dort wird vom ersten Elektromotor bis zu Geschwindigkeitsrekordbrecher, dem ersten erfolgreichen Hybridauto und zur ersten Lithium-Ionen-Batterie. Nachdem habe ich einen Vergleich </w:t>
-      </w:r>
-      <w:r>
-        <w:t>mit elf verschiedenen Fahrzeugen</w:t>
-      </w:r>
-      <w:r>
-        <w:t xml:space="preserve"> </w:t>
-      </w:r>
-      <w:r>
-        <w:t xml:space="preserve">gemacht. Diese sind in vier Kategorien unterteilt. </w:t>
-      </w:r>
-      <w:r>
-        <w:t xml:space="preserve">Die Kategorien sind: Kleinwagen, Limousine, Kombi und SUV. </w:t>
-      </w:r>
-    </w:p>
-    <w:p>
-      <w:pPr>
         <w:spacing w:line="360" w:lineRule="auto"/>
         <w:rPr>
           <w:rFonts w:eastAsiaTheme="majorEastAsia"/>
@@ -2969,6 +3303,7 @@
           <w:szCs w:val="32"/>
         </w:rPr>
       </w:pPr>
+      <w:bookmarkStart w:id="0" w:name="_Toc89783066"/>
       <w:r>
         <w:br w:type="page"/>
       </w:r>
@@ -2981,7 +3316,88 @@
           <w:rFonts w:ascii="Arial" w:hAnsi="Arial" w:cs="Arial"/>
         </w:rPr>
       </w:pPr>
-      <w:bookmarkStart w:id="1" w:name="_Toc89598893"/>
+      <w:r>
+        <w:rPr>
+          <w:rFonts w:ascii="Arial" w:hAnsi="Arial" w:cs="Arial"/>
+        </w:rPr>
+        <w:lastRenderedPageBreak/>
+        <w:t>1</w:t>
+      </w:r>
+      <w:r>
+        <w:rPr>
+          <w:rFonts w:ascii="Arial" w:hAnsi="Arial" w:cs="Arial"/>
+        </w:rPr>
+        <w:tab/>
+      </w:r>
+      <w:r>
+        <w:rPr>
+          <w:rFonts w:ascii="Arial" w:hAnsi="Arial" w:cs="Arial"/>
+        </w:rPr>
+        <w:t>Einleitung</w:t>
+      </w:r>
+      <w:bookmarkEnd w:id="0"/>
+    </w:p>
+    <w:p>
+      <w:pPr>
+        <w:spacing w:line="360" w:lineRule="auto"/>
+      </w:pPr>
+      <w:r>
+        <w:t xml:space="preserve">In unserer Gesellschaft </w:t>
+      </w:r>
+      <w:r>
+        <w:t>herrschen</w:t>
+      </w:r>
+      <w:r>
+        <w:t xml:space="preserve"> viele </w:t>
+      </w:r>
+      <w:r>
+        <w:t xml:space="preserve">Kämpfe. Einer der grössten Kämpfe ist das Klima unseres Planeten. </w:t>
+      </w:r>
+      <w:r>
+        <w:t xml:space="preserve">Damit dieser Kampf aufhört versucht man Klimaneutral zu werden in dem man auf elektrobetriebene Fahrzeuge umsteigt. </w:t>
+      </w:r>
+      <w:r>
+        <w:t xml:space="preserve">Mit dieser Vertiefungsarbeit möchte ich auf viele Aspekte der Klimafreundlichkeit und des Elektroautos spezifisch eingehen. </w:t>
+      </w:r>
+      <w:r>
+        <w:t xml:space="preserve">Ich habe mit der Geschichte der Elektroautos begonnen. Dort wird vom ersten Elektromotor bis zu Geschwindigkeitsrekordbrecher, dem ersten erfolgreichen Hybridauto und zur ersten Lithium-Ionen-Batterie. Nachdem habe ich einen Vergleich </w:t>
+      </w:r>
+      <w:r>
+        <w:t>mit elf verschiedenen Fahrzeugen</w:t>
+      </w:r>
+      <w:r>
+        <w:t xml:space="preserve"> </w:t>
+      </w:r>
+      <w:r>
+        <w:t xml:space="preserve">gemacht. Diese sind in vier Kategorien unterteilt. </w:t>
+      </w:r>
+      <w:r>
+        <w:t xml:space="preserve">Die Kategorien sind: Kleinwagen, Limousine, Kombi und SUV. </w:t>
+      </w:r>
+    </w:p>
+    <w:p>
+      <w:pPr>
+        <w:spacing w:line="360" w:lineRule="auto"/>
+        <w:rPr>
+          <w:rFonts w:eastAsiaTheme="majorEastAsia"/>
+          <w:color w:val="2F5496" w:themeColor="accent1" w:themeShade="BF"/>
+          <w:sz w:val="32"/>
+          <w:szCs w:val="32"/>
+        </w:rPr>
+      </w:pPr>
+      <w:r>
+        <w:br w:type="page"/>
+      </w:r>
+    </w:p>
+    <w:p>
+      <w:pPr>
+        <w:pStyle w:val="Heading1"/>
+        <w:spacing w:line="360" w:lineRule="auto"/>
+        <w:rPr>
+          <w:rFonts w:ascii="Arial" w:hAnsi="Arial" w:cs="Arial"/>
+        </w:rPr>
+      </w:pPr>
+      <w:bookmarkStart w:id="1" w:name="_Toc89783067"/>
       <w:r>
         <w:rPr>
           <w:rFonts w:ascii="Arial" w:hAnsi="Arial" w:cs="Arial"/>
@@ -3012,7 +3428,7 @@
           <w:rFonts w:ascii="Arial" w:hAnsi="Arial" w:cs="Arial"/>
         </w:rPr>
       </w:pPr>
-      <w:bookmarkStart w:id="2" w:name="_Toc89598894"/>
+      <w:bookmarkStart w:id="2" w:name="_Toc89783068"/>
       <w:r>
         <w:rPr>
           <w:rFonts w:ascii="Arial" w:hAnsi="Arial" w:cs="Arial"/>
@@ -3988,7 +4404,7 @@
           <w:rFonts w:ascii="Arial" w:hAnsi="Arial" w:cs="Arial"/>
         </w:rPr>
       </w:pPr>
-      <w:bookmarkStart w:id="13" w:name="_Toc89598895"/>
+      <w:bookmarkStart w:id="13" w:name="_Toc89783069"/>
       <w:r>
         <w:rPr>
           <w:rFonts w:ascii="Arial" w:hAnsi="Arial" w:cs="Arial"/>
@@ -4364,13 +4780,22 @@
       <w:pPr>
         <w:pStyle w:val="Heading3"/>
         <w:spacing w:line="360" w:lineRule="auto"/>
-      </w:pPr>
-      <w:bookmarkStart w:id="14" w:name="_Toc89598896"/>
-      <w:r>
+        <w:rPr>
+          <w:rFonts w:ascii="Arial" w:hAnsi="Arial" w:cs="Arial"/>
+        </w:rPr>
+      </w:pPr>
+      <w:bookmarkStart w:id="14" w:name="_Toc89783070"/>
+      <w:r>
+        <w:rPr>
+          <w:rFonts w:ascii="Arial" w:hAnsi="Arial" w:cs="Arial"/>
+        </w:rPr>
         <w:lastRenderedPageBreak/>
         <w:t>2.2.1</w:t>
       </w:r>
       <w:r>
+        <w:rPr>
+          <w:rFonts w:ascii="Arial" w:hAnsi="Arial" w:cs="Arial"/>
+        </w:rPr>
         <w:tab/>
         <w:t>Herstellung</w:t>
       </w:r>
@@ -4405,10 +4830,7 @@
         <w:t xml:space="preserve">Ausstoss bei der Herstellung zu </w:t>
       </w:r>
       <w:r>
-        <w:t>berechne</w:t>
-      </w:r>
-      <w:r>
-        <w:t>n,</w:t>
+        <w:t>berechnen,</w:t>
       </w:r>
       <w:r>
         <w:t xml:space="preserve"> wird auf folgendes geachtet: Die Herstellung von der Karosserie und dem Antriebsstrangs und die Herstellung des Energiespeichers.</w:t>
@@ -4498,18 +4920,30 @@
       <w:pPr>
         <w:pStyle w:val="Heading3"/>
         <w:spacing w:line="360" w:lineRule="auto"/>
-      </w:pPr>
-      <w:bookmarkStart w:id="15" w:name="_Toc89598897"/>
-      <w:r>
+        <w:rPr>
+          <w:rFonts w:ascii="Arial" w:hAnsi="Arial" w:cs="Arial"/>
+        </w:rPr>
+      </w:pPr>
+      <w:bookmarkStart w:id="15" w:name="_Toc89783071"/>
+      <w:r>
+        <w:rPr>
+          <w:rFonts w:ascii="Arial" w:hAnsi="Arial" w:cs="Arial"/>
+        </w:rPr>
         <w:t>2.2.2</w:t>
       </w:r>
       <w:r>
+        <w:rPr>
+          <w:rFonts w:ascii="Arial" w:hAnsi="Arial" w:cs="Arial"/>
+        </w:rPr>
         <w:tab/>
       </w:r>
+      <w:r>
+        <w:rPr>
+          <w:rFonts w:ascii="Arial" w:hAnsi="Arial" w:cs="Arial"/>
+        </w:rPr>
+        <w:t>Nutzung</w:t>
+      </w:r>
       <w:bookmarkEnd w:id="15"/>
-      <w:r>
-        <w:t>Nutzung</w:t>
-      </w:r>
     </w:p>
     <w:p>
       <w:pPr>
@@ -4674,12 +5108,21 @@
       <w:pPr>
         <w:pStyle w:val="Heading3"/>
         <w:spacing w:line="360" w:lineRule="auto"/>
-      </w:pPr>
-      <w:bookmarkStart w:id="16" w:name="_Toc89598898"/>
-      <w:r>
+        <w:rPr>
+          <w:rFonts w:ascii="Arial" w:hAnsi="Arial" w:cs="Arial"/>
+        </w:rPr>
+      </w:pPr>
+      <w:bookmarkStart w:id="16" w:name="_Toc89783072"/>
+      <w:r>
+        <w:rPr>
+          <w:rFonts w:ascii="Arial" w:hAnsi="Arial" w:cs="Arial"/>
+        </w:rPr>
         <w:t>2.2.3</w:t>
       </w:r>
       <w:r>
+        <w:rPr>
+          <w:rFonts w:ascii="Arial" w:hAnsi="Arial" w:cs="Arial"/>
+        </w:rPr>
         <w:tab/>
         <w:t>Entsorgung</w:t>
       </w:r>
@@ -4801,7 +5244,7 @@
           <w:rFonts w:ascii="Arial" w:hAnsi="Arial" w:cs="Arial"/>
         </w:rPr>
       </w:pPr>
-      <w:bookmarkStart w:id="17" w:name="_Toc89598899"/>
+      <w:bookmarkStart w:id="17" w:name="_Toc89783073"/>
       <w:r>
         <w:rPr>
           <w:rFonts w:ascii="Arial" w:hAnsi="Arial" w:cs="Arial"/>
@@ -4810,16 +5253,100 @@
       </w:r>
       <w:bookmarkEnd w:id="17"/>
     </w:p>
+    <w:p>
+      <w:pPr>
+        <w:pStyle w:val="Heading3"/>
+        <w:spacing w:line="360" w:lineRule="auto"/>
+        <w:rPr>
+          <w:rFonts w:ascii="Arial" w:hAnsi="Arial" w:cs="Arial"/>
+        </w:rPr>
+      </w:pPr>
+      <w:r>
+        <w:rPr>
+          <w:rFonts w:ascii="Arial" w:hAnsi="Arial" w:cs="Arial"/>
+        </w:rPr>
+        <w:t>2.3.1 Lademöglichkeiten</w:t>
+      </w:r>
+    </w:p>
+    <w:p>
+      <w:pPr>
+        <w:pStyle w:val="Heading3"/>
+        <w:spacing w:line="360" w:lineRule="auto"/>
+        <w:rPr>
+          <w:rFonts w:ascii="Arial" w:hAnsi="Arial" w:cs="Arial"/>
+        </w:rPr>
+      </w:pPr>
+      <w:r>
+        <w:rPr>
+          <w:rFonts w:ascii="Arial" w:hAnsi="Arial" w:cs="Arial"/>
+        </w:rPr>
+        <w:t xml:space="preserve">2.3.2 </w:t>
+      </w:r>
+      <w:r>
+        <w:rPr>
+          <w:rFonts w:ascii="Arial" w:hAnsi="Arial" w:cs="Arial"/>
+        </w:rPr>
+        <w:t>Nachhaltiger Strom</w:t>
+      </w:r>
+    </w:p>
+    <w:p>
+      <w:r>
+        <w:t>Photovoltaik</w:t>
+      </w:r>
+    </w:p>
+    <w:p>
+      <w:pPr>
+        <w:pStyle w:val="Heading3"/>
+        <w:spacing w:line="360" w:lineRule="auto"/>
+        <w:rPr>
+          <w:rFonts w:ascii="Arial" w:hAnsi="Arial" w:cs="Arial"/>
+        </w:rPr>
+      </w:pPr>
+      <w:r>
+        <w:rPr>
+          <w:rFonts w:ascii="Arial" w:hAnsi="Arial" w:cs="Arial"/>
+        </w:rPr>
+        <w:t xml:space="preserve">2.3.3 </w:t>
+      </w:r>
+      <w:r>
+        <w:rPr>
+          <w:rFonts w:ascii="Arial" w:hAnsi="Arial" w:cs="Arial"/>
+        </w:rPr>
+        <w:t>Unterschied von AC und DC</w:t>
+      </w:r>
+      <w:r>
+        <w:rPr>
+          <w:rFonts w:ascii="Arial" w:hAnsi="Arial" w:cs="Arial"/>
+        </w:rPr>
+        <w:t xml:space="preserve"> Strom</w:t>
+      </w:r>
+    </w:p>
     <w:p/>
     <w:p>
       <w:pPr>
+        <w:pStyle w:val="Heading3"/>
+        <w:spacing w:line="360" w:lineRule="auto"/>
+        <w:rPr>
+          <w:rFonts w:ascii="Arial" w:hAnsi="Arial" w:cs="Arial"/>
+        </w:rPr>
+      </w:pPr>
+      <w:r>
+        <w:rPr>
+          <w:rFonts w:ascii="Arial" w:hAnsi="Arial" w:cs="Arial"/>
+        </w:rPr>
+        <w:t>2.3.4 Bidirektionales Laden</w:t>
+      </w:r>
+    </w:p>
+    <w:p/>
+    <w:p>
+      <w:pPr>
         <w:pStyle w:val="Heading2"/>
         <w:spacing w:line="360" w:lineRule="auto"/>
         <w:rPr>
           <w:rFonts w:ascii="Arial" w:hAnsi="Arial" w:cs="Arial"/>
         </w:rPr>
       </w:pPr>
-      <w:bookmarkStart w:id="18" w:name="_Toc89598900"/>
+      <w:bookmarkStart w:id="18" w:name="_Toc89783074"/>
       <w:r>
         <w:rPr>
           <w:rFonts w:ascii="Arial" w:hAnsi="Arial" w:cs="Arial"/>
@@ -4903,15 +5430,13 @@
         <w:t xml:space="preserve"> enthält, klare Meilensteine gesetzt hat. Zum Beispiel sollten bis 2030 70 Prozent der Neuwagen in Europa nur durch einen Elektromotor betrieben werden. </w:t>
       </w:r>
       <w:r>
-        <w:t>Laut VW-Markenchef Ralf Brandstätter soll VW keine neuen Verbrenner-</w:t>
-      </w:r>
-      <w:proofErr w:type="spellStart"/>
-      <w:r>
-        <w:t>Motorenfamile</w:t>
-      </w:r>
-      <w:proofErr w:type="spellEnd"/>
-      <w:r>
-        <w:t xml:space="preserve"> herstellen. VW möchte dennoch die Benziner- und Diesel-Aggregate weiterentwickeln, damit sie für die strengere Abgasnomen wie </w:t>
+        <w:t>Laut VW-Markenchef Ralf Brandstätter soll VW keine neuen Verbrenn</w:t>
+      </w:r>
+      <w:r>
+        <w:t>ungsm</w:t>
+      </w:r>
+      <w:r>
+        <w:t xml:space="preserve">otoren herstellen. VW möchte dennoch die Benziner- und Diesel-Aggregate weiterentwickeln, damit sie für die strengere Abgasnomen wie </w:t>
       </w:r>
       <w:r>
         <w:rPr>
@@ -4929,7 +5454,11 @@
         <w:spacing w:line="360" w:lineRule="auto"/>
       </w:pPr>
       <w:r>
-        <w:t>Bei Audi ist es der Fall, dass sie ab 2026 keine Neuwagen mit einem Verbrennungsmotor entwickeln möchten. Auch haben sie beschlossen, dass sie keine Hybridfahrzuge mehr produzieren. Der letzte Verbrenner sollte der Nachfolger vom ihrem SUV, dem Audi Q5 sein. Er würde bis 2033 laufen und der letzte seiner Art sein. Audi hatte schon seit März 2021 das Ende der Verbrennungsmotoren aus ihrem Hause angekündigt. Es wird zwar an bestehenden Motorenfamilien gearbeitet, damit sie den Emissionsrichtlinien entsprechen. Dennoch sieht Audi keine Zukunft für den Verbrennungsmotor. Eines ihrer Gründe ist die strenge Abgas</w:t>
+        <w:t xml:space="preserve">Bei Audi ist es der Fall, dass sie ab 2026 keine Neuwagen mit einem Verbrennungsmotor entwickeln möchten. Auch haben sie beschlossen, dass sie keine Hybridfahrzuge mehr produzieren. Der letzte Verbrenner sollte der Nachfolger vom ihrem SUV, dem Audi Q5 sein. Er würde bis 2033 laufen und der letzte seiner Art sein. Audi hatte schon seit März 2021 das Ende der Verbrennungsmotoren aus ihrem Hause angekündigt. Es wird zwar an bestehenden Motorenfamilien gearbeitet, damit sie den Emissionsrichtlinien entsprechen. Dennoch sieht Audi </w:t>
+      </w:r>
+      <w:r>
+        <w:lastRenderedPageBreak/>
+        <w:t>keine Zukunft für den Verbrennungsmotor. Eines ihrer Gründe ist die strenge Abgas</w:t>
       </w:r>
       <w:r>
         <w:t xml:space="preserve">norm Euro 7, welches eine Entwicklung </w:t>
@@ -4972,11 +5501,7 @@
       </w:r>
       <w:proofErr w:type="spellEnd"/>
       <w:r>
-        <w:t xml:space="preserve">. Dieses Elektro-SUV würde nur einen Bruchteil vom </w:t>
-      </w:r>
-      <w:r>
-        <w:lastRenderedPageBreak/>
-        <w:t>teureren e-</w:t>
+        <w:t>. Dieses Elektro-SUV würde nur einen Bruchteil vom teureren e-</w:t>
       </w:r>
       <w:proofErr w:type="spellStart"/>
       <w:r>
@@ -4984,7 +5509,13 @@
       </w:r>
       <w:proofErr w:type="spellEnd"/>
       <w:r>
-        <w:t xml:space="preserve"> GT kosten. Mit dieser Strategie möchte Audi ihren Kunden den umstieg in die Elektromobilität erleichtern.</w:t>
+        <w:t xml:space="preserve"> GT kosten. Mit dieser Strategie möchte Audi ihren Kunden den </w:t>
+      </w:r>
+      <w:r>
+        <w:t>Umstieg</w:t>
+      </w:r>
+      <w:r>
+        <w:t xml:space="preserve"> in die Elektromobilität erleichtern.</w:t>
       </w:r>
     </w:p>
     <w:p>
@@ -5030,7 +5561,7 @@
           <w:rFonts w:ascii="Arial" w:hAnsi="Arial" w:cs="Arial"/>
         </w:rPr>
       </w:pPr>
-      <w:bookmarkStart w:id="19" w:name="_Toc89598901"/>
+      <w:bookmarkStart w:id="19" w:name="_Toc89783075"/>
       <w:r>
         <w:rPr>
           <w:rFonts w:ascii="Arial" w:hAnsi="Arial" w:cs="Arial"/>
@@ -5055,47 +5586,41 @@
     <w:p>
       <w:pPr>
         <w:pStyle w:val="Heading2"/>
-        <w:rPr>
-          <w:rFonts w:ascii="Arial" w:hAnsi="Arial" w:cs="Arial"/>
-        </w:rPr>
-      </w:pPr>
+        <w:spacing w:line="360" w:lineRule="auto"/>
+        <w:rPr>
+          <w:rFonts w:ascii="Arial" w:hAnsi="Arial" w:cs="Arial"/>
+        </w:rPr>
+      </w:pPr>
+      <w:bookmarkStart w:id="20" w:name="_Toc89783076"/>
       <w:r>
         <w:rPr>
           <w:rFonts w:ascii="Arial" w:hAnsi="Arial" w:cs="Arial"/>
         </w:rPr>
         <w:t>Einleitung</w:t>
       </w:r>
-    </w:p>
-    <w:p>
-      <w:pPr>
-        <w:spacing w:line="360" w:lineRule="auto"/>
-      </w:pPr>
-      <w:r>
-        <w:t xml:space="preserve">Bei meinen Fragen geht es um </w:t>
-      </w:r>
-      <w:r>
-        <w:t>E-Mobility</w:t>
-      </w:r>
-      <w:r>
-        <w:t xml:space="preserve">. Ich will </w:t>
-      </w:r>
-      <w:proofErr w:type="gramStart"/>
-      <w:r>
-        <w:t>erfahren</w:t>
-      </w:r>
-      <w:proofErr w:type="gramEnd"/>
-      <w:r>
-        <w:t xml:space="preserve"> wie der Alltag aussieht</w:t>
-      </w:r>
-      <w:r>
-        <w:t xml:space="preserve"> bei einem </w:t>
+      <w:bookmarkEnd w:id="20"/>
+    </w:p>
+    <w:p>
+      <w:pPr>
+        <w:spacing w:line="360" w:lineRule="auto"/>
+      </w:pPr>
+      <w:r>
+        <w:t>Bei meinen Fragen geht es um E-Mobility. Ich will erfahren</w:t>
+      </w:r>
+      <w:r>
+        <w:t>,</w:t>
+      </w:r>
+      <w:r>
+        <w:t xml:space="preserve"> wie der Alltag aussieht bei einem </w:t>
       </w:r>
       <w:r>
         <w:br/>
         <w:t>E-Mobility Projektleiter, der auch Planungen und Projekten realisiert.</w:t>
       </w:r>
-    </w:p>
-    <w:p/>
+      <w:r>
+        <w:t xml:space="preserve"> Zudem möchte ich auch erfahren, was er vom Umstieg von Verbrennungs- zu Elektromotoren hält.</w:t>
+      </w:r>
+    </w:p>
     <w:p>
       <w:pPr>
         <w:pStyle w:val="Heading2"/>
@@ -5104,7 +5629,7 @@
           <w:rFonts w:ascii="Arial" w:hAnsi="Arial" w:cs="Arial"/>
         </w:rPr>
       </w:pPr>
-      <w:bookmarkStart w:id="20" w:name="_Toc89598902"/>
+      <w:bookmarkStart w:id="21" w:name="_Toc89783077"/>
       <w:r>
         <w:rPr>
           <w:rFonts w:ascii="Arial" w:hAnsi="Arial" w:cs="Arial"/>
@@ -5117,41 +5642,20 @@
         </w:rPr>
         <w:tab/>
       </w:r>
-      <w:bookmarkEnd w:id="20"/>
       <w:r>
         <w:rPr>
           <w:rFonts w:ascii="Arial" w:hAnsi="Arial" w:cs="Arial"/>
         </w:rPr>
         <w:t>Interviewpartner</w:t>
       </w:r>
-    </w:p>
-    <w:p>
-      <w:r>
-        <w:t xml:space="preserve">Ich werde ein Interview mit </w:t>
-      </w:r>
-      <w:r>
-        <w:t>Naim Kasami</w:t>
-      </w:r>
-      <w:r>
-        <w:t xml:space="preserve"> durchführen. er ist 2</w:t>
-      </w:r>
-      <w:r>
-        <w:t>6</w:t>
-      </w:r>
-      <w:r>
-        <w:t xml:space="preserve"> Jahre alt </w:t>
-      </w:r>
-      <w:r>
-        <w:t>und arbeitet schon länger auf E-Mobility</w:t>
-      </w:r>
-      <w:r>
-        <w:t>.</w:t>
-      </w:r>
-      <w:r>
-        <w:t xml:space="preserve"> Naim</w:t>
-      </w:r>
-      <w:r>
-        <w:t xml:space="preserve"> hat eine Lehre als Elektroinstallateur </w:t>
+      <w:bookmarkEnd w:id="21"/>
+    </w:p>
+    <w:p>
+      <w:pPr>
+        <w:spacing w:line="360" w:lineRule="auto"/>
+      </w:pPr>
+      <w:r>
+        <w:t xml:space="preserve">Ich werde ein Interview mit Naim Kasami durchführen. er ist 26 Jahre alt und arbeitet schon länger auf E-Mobility. Naim hat eine Lehre als Elektroinstallateur </w:t>
       </w:r>
       <w:r>
         <w:t xml:space="preserve">bei der TBZ </w:t>
@@ -5169,10 +5673,7 @@
         <w:t>en absolviert nämlich den</w:t>
       </w:r>
       <w:r>
-        <w:t xml:space="preserve"> Sicherheitsberater</w:t>
-      </w:r>
-      <w:r>
-        <w:t xml:space="preserve">, Projektleiter und anschliessend </w:t>
+        <w:t xml:space="preserve"> Sicherheitsberater, Projektleiter und anschliessend </w:t>
       </w:r>
       <w:r>
         <w:t xml:space="preserve">den </w:t>
@@ -5184,37 +5685,9 @@
         <w:t>l</w:t>
       </w:r>
       <w:r>
-        <w:t>. Elektroinstallateur HFP</w:t>
-      </w:r>
-      <w:r>
-        <w:t>.</w:t>
-      </w:r>
-    </w:p>
-    <w:p>
-      <w:r>
-        <w:t xml:space="preserve">Ich habe </w:t>
-      </w:r>
-      <w:r>
-        <w:t>Naim Kasami</w:t>
-      </w:r>
-      <w:r>
-        <w:t xml:space="preserve"> für mein Interview ausgewählt, da ich in meiner Freizeit mit ihn Kontakt habe</w:t>
-      </w:r>
-      <w:r>
-        <w:t xml:space="preserve"> und weil er sich schon sehr lange beruflich mit der Energiewende beschäftigt.</w:t>
-      </w:r>
-    </w:p>
-    <w:p/>
-    <w:p/>
-    <w:p/>
-    <w:p/>
-    <w:p/>
-    <w:p/>
-    <w:p/>
-    <w:p/>
-    <w:p/>
-    <w:p/>
-    <w:p/>
+        <w:t>. Elektroinstallateur HFP.</w:t>
+      </w:r>
+    </w:p>
     <w:p>
       <w:pPr>
         <w:pStyle w:val="Heading2"/>
@@ -5223,7 +5696,16 @@
           <w:rFonts w:ascii="Arial" w:hAnsi="Arial" w:cs="Arial"/>
         </w:rPr>
       </w:pPr>
-      <w:bookmarkStart w:id="21" w:name="_Toc89598903"/>
+      <w:bookmarkStart w:id="22" w:name="_Toc89783078"/>
+    </w:p>
+    <w:p>
+      <w:pPr>
+        <w:pStyle w:val="Heading2"/>
+        <w:spacing w:line="360" w:lineRule="auto"/>
+        <w:rPr>
+          <w:rFonts w:ascii="Arial" w:hAnsi="Arial" w:cs="Arial"/>
+        </w:rPr>
+      </w:pPr>
       <w:r>
         <w:rPr>
           <w:rFonts w:ascii="Arial" w:hAnsi="Arial" w:cs="Arial"/>
@@ -5236,73 +5718,127 @@
         </w:rPr>
         <w:tab/>
       </w:r>
-      <w:bookmarkEnd w:id="21"/>
       <w:r>
         <w:rPr>
           <w:rFonts w:ascii="Arial" w:hAnsi="Arial" w:cs="Arial"/>
         </w:rPr>
         <w:t>Interview, leicht gekürzt</w:t>
       </w:r>
-    </w:p>
-    <w:p>
-      <w:r>
+      <w:bookmarkEnd w:id="22"/>
+    </w:p>
+    <w:p>
+      <w:pPr>
+        <w:spacing w:line="360" w:lineRule="auto"/>
+        <w:rPr>
+          <w:b/>
+          <w:bCs/>
+        </w:rPr>
+      </w:pPr>
+      <w:r>
+        <w:rPr>
+          <w:b/>
+          <w:bCs/>
+        </w:rPr>
         <w:t xml:space="preserve">Was sind deine Tätigkeiten als </w:t>
       </w:r>
       <w:r>
-        <w:t xml:space="preserve">E-Mobility </w:t>
+        <w:rPr>
+          <w:b/>
+          <w:bCs/>
+        </w:rPr>
+        <w:t>E-Mobility Projektleiter</w:t>
+      </w:r>
+      <w:r>
+        <w:rPr>
+          <w:b/>
+          <w:bCs/>
+        </w:rPr>
+        <w:t>?</w:t>
+      </w:r>
+    </w:p>
+    <w:p>
+      <w:pPr>
+        <w:spacing w:line="360" w:lineRule="auto"/>
+      </w:pPr>
+      <w:r>
+        <w:lastRenderedPageBreak/>
+        <w:t xml:space="preserve">Ich nehme die Kundenbedürfnisse auf und </w:t>
+      </w:r>
+      <w:r>
+        <w:t>berate</w:t>
+      </w:r>
+      <w:r>
+        <w:t xml:space="preserve"> die Kunden entsprechend, wir erstellen ein Konzept und ein Gesamtangebot für unsere Kunden. Falls der Kunde uns den Auftrag vergibt, führen wir gemeinsam mit unseren Partnern federführend </w:t>
       </w:r>
       <w:proofErr w:type="gramStart"/>
       <w:r>
-        <w:t>Projektleiter</w:t>
-      </w:r>
-      <w:r>
-        <w:t>?</w:t>
-      </w:r>
-      <w:r>
-        <w:t>¨</w:t>
+        <w:t>den Projekt</w:t>
       </w:r>
       <w:proofErr w:type="gramEnd"/>
-    </w:p>
-    <w:p>
-      <w:r>
-        <w:t xml:space="preserve">Ich nehme die Kundenbedürfnisse auf und </w:t>
-      </w:r>
-      <w:proofErr w:type="gramStart"/>
-      <w:r>
-        <w:t>Berate</w:t>
-      </w:r>
-      <w:proofErr w:type="gramEnd"/>
-      <w:r>
-        <w:t xml:space="preserve"> die Kunden entsprechend, wir erstellen ein Konzept und ein Gesamtangebot für unsere Kunden. Falls der Kunde uns den Auftrag vergibt, führen wir gemeinsam mit unseren Partnern federführend </w:t>
-      </w:r>
-      <w:proofErr w:type="gramStart"/>
-      <w:r>
-        <w:t>den Projekt</w:t>
-      </w:r>
-      <w:proofErr w:type="gramEnd"/>
       <w:r>
         <w:t xml:space="preserve"> aus.</w:t>
       </w:r>
     </w:p>
     <w:p>
-      <w:r>
+      <w:pPr>
+        <w:spacing w:line="360" w:lineRule="auto"/>
+        <w:rPr>
+          <w:b/>
+          <w:bCs/>
+        </w:rPr>
+      </w:pPr>
+    </w:p>
+    <w:p>
+      <w:pPr>
+        <w:spacing w:line="360" w:lineRule="auto"/>
+        <w:rPr>
+          <w:b/>
+          <w:bCs/>
+        </w:rPr>
+      </w:pPr>
+      <w:r>
+        <w:rPr>
+          <w:b/>
+          <w:bCs/>
+        </w:rPr>
         <w:t>Ist deine Arbeit abwechslungsreich oder machst du immer das Gleiche?</w:t>
       </w:r>
     </w:p>
     <w:p>
+      <w:pPr>
+        <w:spacing w:line="360" w:lineRule="auto"/>
+      </w:pPr>
       <w:r>
         <w:t>Meine Arbeit ist sehr abwechslungsreich, wir haben verschiedene Ladestationen für verschiedene Anwendungen. Es fängt an bei kleinen AC Aufträgen und endet bei den Öffentlichen Schnellladestationen oder Bus- und Lastwagenladestationen Aufträge</w:t>
       </w:r>
     </w:p>
     <w:p>
-      <w:r>
+      <w:pPr>
+        <w:spacing w:line="360" w:lineRule="auto"/>
+        <w:rPr>
+          <w:b/>
+          <w:bCs/>
+        </w:rPr>
+      </w:pPr>
+      <w:r>
+        <w:rPr>
+          <w:b/>
+          <w:bCs/>
+        </w:rPr>
         <w:t xml:space="preserve">Was motiviert dich </w:t>
       </w:r>
       <w:r>
+        <w:rPr>
+          <w:b/>
+          <w:bCs/>
+        </w:rPr>
         <w:t>in der E-Mobility Segment zu arbeiten?</w:t>
       </w:r>
     </w:p>
     <w:p>
+      <w:pPr>
+        <w:spacing w:line="360" w:lineRule="auto"/>
+      </w:pPr>
       <w:r>
         <w:t>Es gibt Spannende Projekte auszuführen, die Kunden wollen auf Elektromobilität umsteigen</w:t>
       </w:r>
@@ -5313,193 +5849,274 @@
         <w:br/>
         <w:t xml:space="preserve">Ausserdem machts mir sehr spass etwas </w:t>
       </w:r>
+      <w:r>
+        <w:t>Gutes</w:t>
+      </w:r>
+      <w:r>
+        <w:t xml:space="preserve"> der Umwelt zu tun.</w:t>
+      </w:r>
+    </w:p>
+    <w:p>
+      <w:pPr>
+        <w:spacing w:line="360" w:lineRule="auto"/>
+        <w:rPr>
+          <w:b/>
+          <w:bCs/>
+        </w:rPr>
+      </w:pPr>
+      <w:r>
+        <w:rPr>
+          <w:b/>
+          <w:bCs/>
+        </w:rPr>
+        <w:t>Wie entwickelt sich die Meinung der Kunden zu E-Mobility deiner Ansicht nach?</w:t>
+      </w:r>
+    </w:p>
+    <w:p>
+      <w:pPr>
+        <w:spacing w:line="360" w:lineRule="auto"/>
+      </w:pPr>
+      <w:r>
+        <w:t>Wir haben zwar nur B2B</w:t>
+      </w:r>
+      <w:r>
+        <w:t xml:space="preserve"> (Business </w:t>
+      </w:r>
       <w:proofErr w:type="spellStart"/>
+      <w:r>
+        <w:t>to</w:t>
+      </w:r>
+      <w:proofErr w:type="spellEnd"/>
+      <w:r>
+        <w:t xml:space="preserve"> Business)</w:t>
+      </w:r>
+      <w:r>
+        <w:t xml:space="preserve"> Kunden, da wir B2C</w:t>
+      </w:r>
+      <w:r>
+        <w:t xml:space="preserve"> (Business </w:t>
+      </w:r>
+      <w:proofErr w:type="spellStart"/>
+      <w:r>
+        <w:t>to</w:t>
+      </w:r>
+      <w:proofErr w:type="spellEnd"/>
+      <w:r>
+        <w:t xml:space="preserve"> Customer)</w:t>
+      </w:r>
+      <w:r>
+        <w:t xml:space="preserve"> nicht </w:t>
+      </w:r>
+      <w:r>
+        <w:t>betreuen,</w:t>
+      </w:r>
+      <w:r>
+        <w:t xml:space="preserve"> aber grundsätzlich steigt die </w:t>
+      </w:r>
+      <w:r>
+        <w:t>N</w:t>
+      </w:r>
+      <w:r>
+        <w:t>achfrage Stetig. Vor 4 Jahren hatte ich zum Beispiel nur kleine E-Mobility Projekte und sehr selten Anfragen. Heutzutage beschäftigen einige Betriebe sehr viele E-Mobility Mitarbeiter und haben auch E-Mobility Abteilungen gegründet</w:t>
+      </w:r>
+      <w:r>
+        <w:t>.</w:t>
+      </w:r>
+    </w:p>
+    <w:p>
+      <w:pPr>
+        <w:spacing w:line="360" w:lineRule="auto"/>
+        <w:rPr>
+          <w:b/>
+          <w:bCs/>
+        </w:rPr>
+      </w:pPr>
+      <w:r>
+        <w:rPr>
+          <w:b/>
+          <w:bCs/>
+        </w:rPr>
+        <w:t>Denkst du Elektromobilität ist die Zukunft der Fahrzeuge?</w:t>
+      </w:r>
+    </w:p>
+    <w:p>
+      <w:pPr>
+        <w:spacing w:line="360" w:lineRule="auto"/>
+      </w:pPr>
+      <w:r>
+        <w:t>Durchaus kann ich mir das vorstellen,</w:t>
+      </w:r>
+      <w:r>
+        <w:t xml:space="preserve"> dass</w:t>
+      </w:r>
+      <w:r>
+        <w:t xml:space="preserve"> der Ladenetz in Europa heute schon bereits gut </w:t>
+      </w:r>
+      <w:r>
+        <w:t xml:space="preserve">erschlossen </w:t>
+      </w:r>
+      <w:r>
+        <w:t>für Transit Routen</w:t>
+      </w:r>
+      <w:r>
+        <w:t xml:space="preserve"> ist</w:t>
+      </w:r>
+      <w:r>
+        <w:t xml:space="preserve">. Die Reichweite von Elektrofahrzeugen </w:t>
+      </w:r>
+      <w:r>
+        <w:t>ist</w:t>
+      </w:r>
+      <w:r>
+        <w:t xml:space="preserve"> bereits auch sehr gut, auch bei den LKW und Bus gibt es schon bereits Modelle mit hohen Reichweiten. Bei den LKW</w:t>
+      </w:r>
+      <w:r>
+        <w:t>,</w:t>
+      </w:r>
+      <w:r>
+        <w:t xml:space="preserve"> die längere Strecken </w:t>
+      </w:r>
+      <w:r>
+        <w:t>zurücklegen</w:t>
+      </w:r>
+      <w:r>
+        <w:t xml:space="preserve"> müssen denke ich jedoch das sich Wasserstoff durchsetzen wird.</w:t>
+      </w:r>
+    </w:p>
+    <w:p>
+      <w:pPr>
+        <w:spacing w:line="360" w:lineRule="auto"/>
+        <w:rPr>
+          <w:b/>
+          <w:bCs/>
+        </w:rPr>
+      </w:pPr>
+      <w:r>
+        <w:rPr>
+          <w:b/>
+          <w:bCs/>
+        </w:rPr>
+        <w:t>Wie entwickelt sich das Ladehardware</w:t>
+      </w:r>
+      <w:r>
+        <w:rPr>
+          <w:b/>
+          <w:bCs/>
+        </w:rPr>
+        <w:t>?</w:t>
+      </w:r>
+    </w:p>
+    <w:p>
+      <w:pPr>
+        <w:spacing w:line="360" w:lineRule="auto"/>
+      </w:pPr>
+      <w:r>
+        <w:t>Verschiedene Hersteller entwickeln Ihres Hardwareportfolie ständig weiter. Die AC Ladestationen haben kein grosses entwicklungsbedarf, da es meistens über die Nacht geladen wird und die Leistungen vom Hausanschluss begrenzt sind, hier wird die Kommunikation und die Bedienung weiterentwickelt. Bei den DC Ladestationen wird weiterhin an den Leistungen viel entwickelt, ich denke hierzu werden die Leistungen noch weiter nach oben steigen.</w:t>
+      </w:r>
+    </w:p>
+    <w:p>
+      <w:pPr>
+        <w:spacing w:line="360" w:lineRule="auto"/>
+        <w:rPr>
+          <w:b/>
+          <w:bCs/>
+        </w:rPr>
+      </w:pPr>
+      <w:r>
+        <w:rPr>
+          <w:b/>
+          <w:bCs/>
+        </w:rPr>
+        <w:lastRenderedPageBreak/>
+        <w:t>Wird der Brandverhalten vom Elektroauto in den Tiefgaragen bereits berücksichtigt?</w:t>
+      </w:r>
+    </w:p>
+    <w:p>
+      <w:pPr>
+        <w:spacing w:line="360" w:lineRule="auto"/>
+      </w:pPr>
+      <w:r>
+        <w:t xml:space="preserve">Das Brandverhalten vom Elektroauto wird heutzutage nicht speziell berücksichtigt, </w:t>
+      </w:r>
+      <w:r>
+        <w:t>das</w:t>
+      </w:r>
+      <w:r>
+        <w:t xml:space="preserve"> heisst es wird dem Verbrennerfahrzeug gleichgestellt. Jedoch haben wir bei der Siemens eine Lösung dafür entwickelt, die beim Brandfall die gefahren reduziert. Es handelt sich hier aber nur um eine unverbindliche Empfehlung.</w:t>
+      </w:r>
+    </w:p>
+    <w:p>
+      <w:pPr>
+        <w:spacing w:line="360" w:lineRule="auto"/>
+        <w:rPr>
+          <w:b/>
+          <w:bCs/>
+        </w:rPr>
+      </w:pPr>
+      <w:r>
+        <w:rPr>
+          <w:b/>
+          <w:bCs/>
+        </w:rPr>
+        <w:t>Demal</w:t>
+      </w:r>
+      <w:r>
+        <w:rPr>
+          <w:b/>
+          <w:bCs/>
+        </w:rPr>
+        <w:t xml:space="preserve"> </w:t>
+      </w:r>
+      <w:r>
+        <w:rPr>
+          <w:b/>
+          <w:bCs/>
+        </w:rPr>
+        <w:t>s</w:t>
+      </w:r>
+      <w:r>
+        <w:rPr>
+          <w:b/>
+          <w:bCs/>
+        </w:rPr>
+        <w:t>iehst du ein Risiko bei einem Brand?</w:t>
+      </w:r>
+    </w:p>
+    <w:p>
+      <w:pPr>
+        <w:spacing w:line="360" w:lineRule="auto"/>
+      </w:pPr>
+      <w:r>
+        <w:t xml:space="preserve">Grundsätzlich ist es </w:t>
+      </w:r>
       <w:proofErr w:type="gramStart"/>
       <w:r>
-        <w:t>gutes</w:t>
-      </w:r>
-      <w:proofErr w:type="spellEnd"/>
+        <w:t>ja nicht</w:t>
+      </w:r>
       <w:proofErr w:type="gramEnd"/>
       <w:r>
-        <w:t xml:space="preserve"> der Umwelt zu tun.</w:t>
-      </w:r>
-    </w:p>
-    <w:p>
-      <w:r>
-        <w:t>Wie entwickelt sich die Meinung der Kunden zu E-Mobility deiner Ansicht nach?</w:t>
-      </w:r>
-    </w:p>
-    <w:p>
-      <w:r>
-        <w:t xml:space="preserve">Wir haben zwar nur B2B Kunden, da wir B2C nicht </w:t>
-      </w:r>
-      <w:proofErr w:type="gramStart"/>
-      <w:r>
-        <w:t>betreuen</w:t>
-      </w:r>
-      <w:proofErr w:type="gramEnd"/>
-      <w:r>
-        <w:t xml:space="preserve"> aber grundsätzlich steigt die </w:t>
-      </w:r>
-      <w:proofErr w:type="spellStart"/>
-      <w:r>
-        <w:t>nachfrage</w:t>
-      </w:r>
-      <w:proofErr w:type="spellEnd"/>
-      <w:r>
-        <w:t xml:space="preserve"> Stetig. Vor 4 Jahren hatte ich zum Beispiel nur kleine E-Mobility Projekte und sehr selten Anfragen. Heutzutage beschäftigen einige Betriebe sehr viele E-Mobility Mitarbeiter und haben auch E-Mobility Abteilungen gegründet</w:t>
+        <w:t xml:space="preserve"> so, dass ein Elektroauto Prozentual mehr Brandgefährdet ist als ein Verbrenner, jedoch ist das Brandverhalten total anders aufgrund der Batterie. Somit muss ein brennendes E-Auto auch speziell abtransportiert werden in einer sogena</w:t>
+      </w:r>
+      <w:r>
+        <w:t>n</w:t>
+      </w:r>
+      <w:r>
+        <w:t>nten Löschbox</w:t>
+      </w:r>
+      <w:r>
+        <w:t>, da die Batterie sich weiterhin e</w:t>
+      </w:r>
+      <w:r>
+        <w:t>n</w:t>
+      </w:r>
+      <w:r>
+        <w:t>tladet während dem Brand</w:t>
       </w:r>
       <w:r>
         <w:t>.</w:t>
       </w:r>
     </w:p>
     <w:p>
-      <w:r>
-        <w:t>Denkst du Elektromobilität ist die Zukunft der Fahrzeuge?</w:t>
-      </w:r>
-    </w:p>
-    <w:p>
-      <w:r>
-        <w:t xml:space="preserve">Durchaus kann ich mir das vorstellen, der </w:t>
-      </w:r>
-      <w:proofErr w:type="spellStart"/>
-      <w:r>
-        <w:t>Ladenetz</w:t>
-      </w:r>
-      <w:proofErr w:type="spellEnd"/>
-      <w:r>
-        <w:t xml:space="preserve"> in Europa ist heute schon bereits gut </w:t>
-      </w:r>
-      <w:r>
-        <w:t xml:space="preserve">erschlossen </w:t>
-      </w:r>
-      <w:r>
-        <w:t xml:space="preserve">für Transit Routen. Die Reichweitern von Elektrofahrzeugen </w:t>
-      </w:r>
-      <w:proofErr w:type="gramStart"/>
-      <w:r>
-        <w:t>sind</w:t>
-      </w:r>
-      <w:proofErr w:type="gramEnd"/>
-      <w:r>
-        <w:t xml:space="preserve"> bereits auch sehr gut, auch bei den LKW und Bus gibt es schon bereits Modelle mit hohen Reichweiten. Bei den LKW </w:t>
-      </w:r>
-      <w:proofErr w:type="gramStart"/>
-      <w:r>
-        <w:t>die längere Strecken</w:t>
-      </w:r>
-      <w:proofErr w:type="gramEnd"/>
-      <w:r>
-        <w:t xml:space="preserve"> </w:t>
-      </w:r>
-      <w:r>
-        <w:t>zurücklegen</w:t>
-      </w:r>
-      <w:r>
-        <w:t xml:space="preserve"> müssen denke ich jedoch das sich Wasserstoff durchsetzen wird.</w:t>
-      </w:r>
-    </w:p>
-    <w:p>
-      <w:r>
-        <w:t>Wie entwickelt sich das Ladehardware</w:t>
-      </w:r>
-      <w:r>
-        <w:t>?</w:t>
-      </w:r>
-    </w:p>
-    <w:p>
-      <w:r>
-        <w:t>Verschiedene Hersteller entwickeln Ihres Hardwareportfolie ständig weiter. Die AC Ladestationen haben kein grosses entwicklungsbedarf, da es meistens über die Nacht geladen wird und die Leistungen vom Hausanschluss begrenzt sind, hier wird die Kommunikation und die Bedienung weiterentwickelt. Bei den DC Ladestationen wird weiterhin an den Leistungen viel entwickelt, ich denke hierzu werden die Leistungen noch weiter nach oben steigen.</w:t>
-      </w:r>
-    </w:p>
-    <w:p/>
-    <w:p>
-      <w:r>
-        <w:t>Wird der Brandverhalten vom Elektroauto in den Tiefgaragen bereits berücksichtigt?</w:t>
-      </w:r>
-    </w:p>
-    <w:p>
-      <w:r>
-        <w:t>Das Brandverhalten vom Elektroauto wird heutzutage nicht speziell berücksichtigt, dass heisst es wird dem Verbrennerfahrzeug gleichgestellt. Jedoch haben wir bei der Siemens eine Lösung dafür entwickelt, die beim Brandfall die gefahren reduziert. Es handelt sich hier aber nur um eine unverbindliche Empfehlung.</w:t>
-      </w:r>
-    </w:p>
-    <w:p/>
-    <w:p>
-      <w:proofErr w:type="spellStart"/>
-      <w:r>
-        <w:lastRenderedPageBreak/>
-        <w:t>Demmfall</w:t>
-      </w:r>
-      <w:proofErr w:type="spellEnd"/>
-      <w:r>
-        <w:t xml:space="preserve"> </w:t>
-      </w:r>
-      <w:proofErr w:type="gramStart"/>
-      <w:r>
-        <w:t>Siehst</w:t>
-      </w:r>
-      <w:proofErr w:type="gramEnd"/>
-      <w:r>
-        <w:t xml:space="preserve"> du ein Risiko bei einem Brand?</w:t>
-      </w:r>
-    </w:p>
-    <w:p>
-      <w:r>
-        <w:t xml:space="preserve">Grundsätzlich ist es </w:t>
-      </w:r>
-      <w:proofErr w:type="gramStart"/>
-      <w:r>
-        <w:t>ja nicht</w:t>
-      </w:r>
-      <w:proofErr w:type="gramEnd"/>
-      <w:r>
-        <w:t xml:space="preserve"> so, dass ein Elektroauto Prozentual mehr Brandgefährdet ist als ein Verbrenner, jedoch ist das Brandverhalten total </w:t>
-      </w:r>
-      <w:proofErr w:type="spellStart"/>
-      <w:r>
-        <w:t>anderst</w:t>
-      </w:r>
-      <w:proofErr w:type="spellEnd"/>
-      <w:r>
-        <w:t xml:space="preserve"> aufgrund der Batterie. Somit muss ein brennendes E-Auto auch </w:t>
-      </w:r>
-      <w:proofErr w:type="spellStart"/>
-      <w:r>
-        <w:t>spezielll</w:t>
-      </w:r>
-      <w:proofErr w:type="spellEnd"/>
-      <w:r>
-        <w:t xml:space="preserve"> abtransportiert werden in einer </w:t>
-      </w:r>
-      <w:proofErr w:type="spellStart"/>
-      <w:r>
-        <w:t>sogennanten</w:t>
-      </w:r>
-      <w:proofErr w:type="spellEnd"/>
-      <w:r>
-        <w:t xml:space="preserve"> </w:t>
-      </w:r>
-      <w:proofErr w:type="spellStart"/>
-      <w:r>
-        <w:t>Löschbox</w:t>
-      </w:r>
-      <w:proofErr w:type="spellEnd"/>
-      <w:r>
-        <w:t xml:space="preserve">, da die Batterie sich weiterhin </w:t>
-      </w:r>
-      <w:proofErr w:type="spellStart"/>
-      <w:r>
-        <w:t>etladet</w:t>
-      </w:r>
-      <w:proofErr w:type="spellEnd"/>
-      <w:r>
-        <w:t xml:space="preserve"> während dem Brand</w:t>
-      </w:r>
-      <w:r>
-        <w:t>.</w:t>
-      </w:r>
-    </w:p>
-    <w:p>
       <w:pPr>
         <w:pStyle w:val="Heading2"/>
         <w:spacing w:line="360" w:lineRule="auto"/>
@@ -5507,7 +6124,7 @@
           <w:rFonts w:ascii="Arial" w:hAnsi="Arial" w:cs="Arial"/>
         </w:rPr>
       </w:pPr>
-      <w:bookmarkStart w:id="22" w:name="_Toc89598904"/>
+      <w:bookmarkStart w:id="23" w:name="_Toc89783079"/>
       <w:r>
         <w:rPr>
           <w:rFonts w:ascii="Arial" w:hAnsi="Arial" w:cs="Arial"/>
@@ -5521,7 +6138,7 @@
         <w:tab/>
         <w:t>Auswertung</w:t>
       </w:r>
-      <w:bookmarkEnd w:id="22"/>
+      <w:bookmarkEnd w:id="23"/>
     </w:p>
     <w:p>
       <w:pPr>
@@ -5545,7 +6162,7 @@
           <w:rFonts w:ascii="Arial" w:hAnsi="Arial" w:cs="Arial"/>
         </w:rPr>
       </w:pPr>
-      <w:bookmarkStart w:id="23" w:name="_Toc89598905"/>
+      <w:bookmarkStart w:id="24" w:name="_Toc89783080"/>
       <w:r>
         <w:rPr>
           <w:rFonts w:ascii="Arial" w:hAnsi="Arial" w:cs="Arial"/>
@@ -5566,7 +6183,7 @@
         </w:rPr>
         <w:t>Selbstversuch</w:t>
       </w:r>
-      <w:bookmarkEnd w:id="23"/>
+      <w:bookmarkEnd w:id="24"/>
     </w:p>
     <w:p>
       <w:pPr>
@@ -5576,7 +6193,7 @@
           <w:rFonts w:ascii="Arial" w:hAnsi="Arial" w:cs="Arial"/>
         </w:rPr>
       </w:pPr>
-      <w:bookmarkStart w:id="24" w:name="_Toc89598906"/>
+      <w:bookmarkStart w:id="25" w:name="_Toc89783081"/>
       <w:r>
         <w:rPr>
           <w:rFonts w:ascii="Arial" w:hAnsi="Arial" w:cs="Arial"/>
@@ -5590,7 +6207,7 @@
         <w:tab/>
         <w:t>Was habe ich gemacht?</w:t>
       </w:r>
-      <w:bookmarkEnd w:id="24"/>
+      <w:bookmarkEnd w:id="25"/>
     </w:p>
     <w:p>
       <w:pPr>
@@ -5619,7 +6236,7 @@
           <w:rFonts w:ascii="Arial" w:hAnsi="Arial" w:cs="Arial"/>
         </w:rPr>
       </w:pPr>
-      <w:bookmarkStart w:id="25" w:name="_Toc89598907"/>
+      <w:bookmarkStart w:id="26" w:name="_Toc89783082"/>
       <w:r>
         <w:rPr>
           <w:rFonts w:ascii="Arial" w:hAnsi="Arial" w:cs="Arial"/>
@@ -5633,7 +6250,7 @@
         <w:tab/>
         <w:t>Erkenntnisse</w:t>
       </w:r>
-      <w:bookmarkEnd w:id="25"/>
+      <w:bookmarkEnd w:id="26"/>
     </w:p>
     <w:p>
       <w:pPr>
@@ -5657,7 +6274,7 @@
           <w:rFonts w:ascii="Arial" w:hAnsi="Arial" w:cs="Arial"/>
         </w:rPr>
       </w:pPr>
-      <w:bookmarkStart w:id="26" w:name="_Toc89598908"/>
+      <w:bookmarkStart w:id="27" w:name="_Toc89783083"/>
       <w:r>
         <w:rPr>
           <w:rFonts w:ascii="Arial" w:hAnsi="Arial" w:cs="Arial"/>
@@ -5677,7 +6294,7 @@
         </w:rPr>
         <w:t>Reflexion</w:t>
       </w:r>
-      <w:bookmarkEnd w:id="26"/>
+      <w:bookmarkEnd w:id="27"/>
     </w:p>
     <w:p>
       <w:pPr>
@@ -5687,7 +6304,7 @@
           <w:rFonts w:ascii="Arial" w:hAnsi="Arial" w:cs="Arial"/>
         </w:rPr>
       </w:pPr>
-      <w:bookmarkStart w:id="27" w:name="_Toc89598909"/>
+      <w:bookmarkStart w:id="28" w:name="_Toc89783084"/>
       <w:r>
         <w:rPr>
           <w:rFonts w:ascii="Arial" w:hAnsi="Arial" w:cs="Arial"/>
@@ -5701,7 +6318,7 @@
         <w:tab/>
         <w:t>Gewonnene Erkenntnisse</w:t>
       </w:r>
-      <w:bookmarkEnd w:id="27"/>
+      <w:bookmarkEnd w:id="28"/>
     </w:p>
     <w:p>
       <w:pPr>
@@ -5711,7 +6328,7 @@
           <w:rFonts w:ascii="Arial" w:hAnsi="Arial" w:cs="Arial"/>
         </w:rPr>
       </w:pPr>
-      <w:bookmarkStart w:id="28" w:name="_Toc89598910"/>
+      <w:bookmarkStart w:id="29" w:name="_Toc89783085"/>
       <w:r>
         <w:rPr>
           <w:rFonts w:ascii="Arial" w:hAnsi="Arial" w:cs="Arial"/>
@@ -5725,7 +6342,7 @@
         <w:tab/>
         <w:t>Meinen Dank</w:t>
       </w:r>
-      <w:bookmarkEnd w:id="28"/>
+      <w:bookmarkEnd w:id="29"/>
     </w:p>
     <w:p>
       <w:pPr>
@@ -5754,7 +6371,7 @@
           <w:rFonts w:ascii="Arial" w:hAnsi="Arial" w:cs="Arial"/>
         </w:rPr>
       </w:pPr>
-      <w:bookmarkStart w:id="29" w:name="_Toc89598911"/>
+      <w:bookmarkStart w:id="30" w:name="_Toc89783086"/>
       <w:r>
         <w:rPr>
           <w:rFonts w:ascii="Arial" w:hAnsi="Arial" w:cs="Arial"/>
@@ -5769,7 +6386,7 @@
         <w:tab/>
         <w:t>Quellenverzeichnis</w:t>
       </w:r>
-      <w:bookmarkEnd w:id="29"/>
+      <w:bookmarkEnd w:id="30"/>
     </w:p>
     <w:p>
       <w:pPr>
@@ -5779,7 +6396,7 @@
           <w:rFonts w:ascii="Arial" w:hAnsi="Arial" w:cs="Arial"/>
         </w:rPr>
       </w:pPr>
-      <w:bookmarkStart w:id="30" w:name="_Toc89598912"/>
+      <w:bookmarkStart w:id="31" w:name="_Toc89783087"/>
       <w:r>
         <w:rPr>
           <w:rFonts w:ascii="Arial" w:hAnsi="Arial" w:cs="Arial"/>
@@ -5793,7 +6410,7 @@
         <w:tab/>
         <w:t>Bilder</w:t>
       </w:r>
-      <w:bookmarkEnd w:id="30"/>
+      <w:bookmarkEnd w:id="31"/>
     </w:p>
     <w:tbl>
       <w:tblPr>
@@ -6111,7 +6728,7 @@
               </w:tabs>
               <w:spacing w:line="360" w:lineRule="auto"/>
               <w:rPr>
-                <w:rFonts w:asciiTheme="minorHAnsi" w:eastAsiaTheme="minorEastAsia" w:hAnsiTheme="minorHAnsi" w:cstheme="minorBidi"/>
+                <w:rFonts w:eastAsiaTheme="minorEastAsia"/>
                 <w:lang w:eastAsia="de-CH"/>
               </w:rPr>
             </w:pPr>
@@ -6184,7 +6801,7 @@
               </w:tabs>
               <w:spacing w:line="360" w:lineRule="auto"/>
               <w:rPr>
-                <w:rFonts w:asciiTheme="minorHAnsi" w:eastAsiaTheme="minorEastAsia" w:hAnsiTheme="minorHAnsi" w:cstheme="minorBidi"/>
+                <w:rFonts w:eastAsiaTheme="minorEastAsia"/>
                 <w:lang w:eastAsia="de-CH"/>
               </w:rPr>
             </w:pPr>
@@ -6252,7 +6869,7 @@
           <w:lang w:val="en-US"/>
         </w:rPr>
       </w:pPr>
-      <w:bookmarkStart w:id="31" w:name="_Toc89598913"/>
+      <w:bookmarkStart w:id="32" w:name="_Toc89783088"/>
       <w:r>
         <w:rPr>
           <w:rFonts w:ascii="Arial" w:hAnsi="Arial" w:cs="Arial"/>
@@ -6275,10 +6892,11 @@
         </w:rPr>
         <w:t>Textquellen</w:t>
       </w:r>
-      <w:bookmarkEnd w:id="31"/>
+      <w:bookmarkEnd w:id="32"/>
       <w:proofErr w:type="spellEnd"/>
       <w:r>
         <w:rPr>
+          <w:rFonts w:ascii="Arial" w:hAnsi="Arial" w:cs="Arial"/>
           <w:lang w:val="en-US"/>
         </w:rPr>
         <w:t xml:space="preserve"> </w:t>
@@ -6454,81 +7072,192 @@
           <w:color w:val="auto"/>
           <w:u w:val="none"/>
         </w:rPr>
-        <w:t xml:space="preserve">Autobild.de, Christian Jess, Roland Wildberg, Lars Hänsch-Petersen, Michael Gebhardt, Raphael </w:t>
-      </w:r>
-      <w:proofErr w:type="spellStart"/>
-      <w:r>
+        <w:t>preisvergleich.de, 09.12.2021, Stromarten</w:t>
+      </w:r>
+    </w:p>
+    <w:p>
+      <w:pPr>
+        <w:spacing w:line="360" w:lineRule="auto"/>
         <w:rPr>
           <w:rStyle w:val="Hyperlink"/>
           <w:color w:val="auto"/>
           <w:u w:val="none"/>
         </w:rPr>
-        <w:t>Schuderer</w:t>
-      </w:r>
-      <w:proofErr w:type="spellEnd"/>
-      <w:r>
-        <w:rPr>
-          <w:rStyle w:val="Hyperlink"/>
-          <w:color w:val="auto"/>
-          <w:u w:val="none"/>
-        </w:rPr>
-        <w:t xml:space="preserve"> und Tom Drechsler, </w:t>
-      </w:r>
-      <w:r>
-        <w:rPr>
-          <w:rStyle w:val="Hyperlink"/>
-          <w:color w:val="auto"/>
-          <w:u w:val="none"/>
-        </w:rPr>
-        <w:t>22.10.2021</w:t>
-      </w:r>
-      <w:r>
-        <w:rPr>
-          <w:rStyle w:val="Hyperlink"/>
-          <w:color w:val="auto"/>
-          <w:u w:val="none"/>
-        </w:rPr>
-        <w:t xml:space="preserve">, Wann Fahren die grossen Hersteller elektrisch? </w:t>
-      </w:r>
-    </w:p>
-    <w:p>
-      <w:pPr>
-        <w:spacing w:line="360" w:lineRule="auto"/>
-        <w:rPr>
-          <w:rStyle w:val="Hyperlink"/>
-          <w:color w:val="auto"/>
-          <w:u w:val="none"/>
-        </w:rPr>
-      </w:pPr>
-      <w:hyperlink r:id="rId25" w:anchor="1702690080" w:history="1">
+      </w:pPr>
+      <w:hyperlink r:id="rId25" w:history="1">
         <w:r>
           <w:rPr>
             <w:rStyle w:val="Hyperlink"/>
           </w:rPr>
-          <w:t>https://www.autobild.de/artikel/verbre</w:t>
+          <w:t>https://strom.preisvergleich.de/info/11/die-drei-stromarten/</w:t>
         </w:r>
+      </w:hyperlink>
+      <w:r>
+        <w:rPr>
+          <w:rStyle w:val="Hyperlink"/>
+          <w:color w:val="auto"/>
+          <w:u w:val="none"/>
+        </w:rPr>
+        <w:t xml:space="preserve"> </w:t>
+      </w:r>
+    </w:p>
+    <w:p>
+      <w:pPr>
+        <w:spacing w:line="360" w:lineRule="auto"/>
+        <w:rPr>
+          <w:rStyle w:val="Hyperlink"/>
+          <w:color w:val="auto"/>
+          <w:u w:val="none"/>
+        </w:rPr>
+      </w:pPr>
+      <w:r>
+        <w:rPr>
+          <w:rStyle w:val="Hyperlink"/>
+          <w:color w:val="auto"/>
+          <w:u w:val="none"/>
+        </w:rPr>
+        <w:lastRenderedPageBreak/>
+        <w:t xml:space="preserve">Autobild.de, Christian Jess, Roland Wildberg, Lars Hänsch-Petersen, Michael Gebhardt, Raphael </w:t>
+      </w:r>
+      <w:proofErr w:type="spellStart"/>
+      <w:r>
+        <w:rPr>
+          <w:rStyle w:val="Hyperlink"/>
+          <w:color w:val="auto"/>
+          <w:u w:val="none"/>
+        </w:rPr>
+        <w:t>Schuderer</w:t>
+      </w:r>
+      <w:proofErr w:type="spellEnd"/>
+      <w:r>
+        <w:rPr>
+          <w:rStyle w:val="Hyperlink"/>
+          <w:color w:val="auto"/>
+          <w:u w:val="none"/>
+        </w:rPr>
+        <w:t xml:space="preserve"> und Tom Drechsler, </w:t>
+      </w:r>
+      <w:r>
+        <w:rPr>
+          <w:rStyle w:val="Hyperlink"/>
+          <w:color w:val="auto"/>
+          <w:u w:val="none"/>
+        </w:rPr>
+        <w:t>22.10.2021</w:t>
+      </w:r>
+      <w:r>
+        <w:rPr>
+          <w:rStyle w:val="Hyperlink"/>
+          <w:color w:val="auto"/>
+          <w:u w:val="none"/>
+        </w:rPr>
+        <w:t xml:space="preserve">, Wann Fahren die grossen Hersteller elektrisch? </w:t>
+      </w:r>
+    </w:p>
+    <w:p>
+      <w:pPr>
+        <w:spacing w:line="360" w:lineRule="auto"/>
+        <w:rPr>
+          <w:rStyle w:val="Hyperlink"/>
+        </w:rPr>
+      </w:pPr>
+      <w:hyperlink r:id="rId26" w:anchor="1702690080" w:history="1">
         <w:r>
           <w:rPr>
             <w:rStyle w:val="Hyperlink"/>
           </w:rPr>
-          <w:t>n</w:t>
+          <w:t>https://www.autobild.de/artikel/verbrenner-ausstieg-diesel-und-benziner-plaene-von-audi-bmw-citroen-daimler-mazda-opel-toyota-vw-volvo-rolls-royce-19153555.html#1702690080</w:t>
         </w:r>
+      </w:hyperlink>
+    </w:p>
+    <w:p>
+      <w:pPr>
+        <w:spacing w:line="360" w:lineRule="auto"/>
+        <w:rPr>
+          <w:rStyle w:val="Hyperlink"/>
+          <w:color w:val="auto"/>
+          <w:u w:val="none"/>
+        </w:rPr>
+      </w:pPr>
+      <w:proofErr w:type="spellStart"/>
+      <w:r>
+        <w:rPr>
+          <w:rStyle w:val="Hyperlink"/>
+          <w:color w:val="auto"/>
+          <w:u w:val="none"/>
+        </w:rPr>
+        <w:t>reev</w:t>
+      </w:r>
+      <w:proofErr w:type="spellEnd"/>
+      <w:r>
+        <w:rPr>
+          <w:rStyle w:val="Hyperlink"/>
+          <w:color w:val="auto"/>
+          <w:u w:val="none"/>
+        </w:rPr>
+        <w:t xml:space="preserve">, </w:t>
+      </w:r>
+      <w:r>
+        <w:rPr>
+          <w:rStyle w:val="Hyperlink"/>
+          <w:color w:val="auto"/>
+          <w:u w:val="none"/>
+        </w:rPr>
+        <w:t>09.12.2021, AC / DC Laden – Was ist</w:t>
+      </w:r>
+      <w:r>
+        <w:rPr>
+          <w:rStyle w:val="Hyperlink"/>
+          <w:color w:val="auto"/>
+          <w:u w:val="none"/>
+        </w:rPr>
+        <w:t xml:space="preserve"> der Unterschied?</w:t>
+      </w:r>
+    </w:p>
+    <w:p>
+      <w:pPr>
+        <w:spacing w:line="360" w:lineRule="auto"/>
+        <w:rPr>
+          <w:rStyle w:val="Hyperlink"/>
+          <w:color w:val="auto"/>
+          <w:u w:val="none"/>
+        </w:rPr>
+      </w:pPr>
+      <w:hyperlink r:id="rId27" w:history="1">
         <w:r>
           <w:rPr>
             <w:rStyle w:val="Hyperlink"/>
           </w:rPr>
-          <w:t>ner-ausstieg-diesel-und-benziner-plaene-von-audi-bmw-citroen-daimler-mazda-opel-toyota-vw-volvo-rolls-royce-19153555.html#1702690080</w:t>
+          <w:t>https://reev.com/ac-dc-laden-was-ist-der-unterschied/</w:t>
         </w:r>
       </w:hyperlink>
-    </w:p>
-    <w:p>
-      <w:pPr>
-        <w:spacing w:line="360" w:lineRule="auto"/>
-      </w:pPr>
-      <w:r>
+      <w:r>
+        <w:rPr>
+          <w:rStyle w:val="Hyperlink"/>
+          <w:color w:val="auto"/>
+          <w:u w:val="none"/>
+        </w:rPr>
+        <w:t xml:space="preserve"> </w:t>
+      </w:r>
+    </w:p>
+    <w:p>
+      <w:pPr>
+        <w:pStyle w:val="Heading2"/>
+        <w:spacing w:line="360" w:lineRule="auto"/>
+        <w:rPr>
+          <w:rFonts w:ascii="Arial" w:hAnsi="Arial" w:cs="Arial"/>
+        </w:rPr>
+      </w:pPr>
+      <w:r>
+        <w:rPr>
+          <w:rFonts w:ascii="Arial" w:hAnsi="Arial" w:cs="Arial"/>
+        </w:rPr>
         <w:t>6.3</w:t>
       </w:r>
       <w:r>
+        <w:rPr>
+          <w:rFonts w:ascii="Arial" w:hAnsi="Arial" w:cs="Arial"/>
+        </w:rPr>
         <w:tab/>
         <w:t>Hilfsmittel</w:t>
       </w:r>
@@ -6557,12 +7286,18 @@
         <w:t>2</w:t>
       </w:r>
       <w:r>
+        <w:rPr>
+          <w:vertAlign w:val="subscript"/>
+        </w:rPr>
+        <w:t>eq</w:t>
+      </w:r>
+      <w:r>
         <w:t xml:space="preserve"> Ausstossberechnungen</w:t>
       </w:r>
       <w:r>
         <w:t xml:space="preserve">: </w:t>
       </w:r>
-      <w:hyperlink r:id="rId26" w:history="1">
+      <w:hyperlink r:id="rId28" w:history="1">
         <w:r>
           <w:rPr>
             <w:rStyle w:val="Hyperlink"/>
@@ -6613,7 +7348,7 @@
       <w:r>
         <w:t xml:space="preserve"> </w:t>
       </w:r>
-      <w:hyperlink r:id="rId27" w:history="1">
+      <w:hyperlink r:id="rId29" w:history="1">
         <w:r>
           <w:rPr>
             <w:rStyle w:val="Hyperlink"/>
@@ -6633,7 +7368,7 @@
           <w:rFonts w:ascii="Arial" w:hAnsi="Arial" w:cs="Arial"/>
         </w:rPr>
       </w:pPr>
-      <w:bookmarkStart w:id="32" w:name="_Toc89598914"/>
+      <w:bookmarkStart w:id="33" w:name="_Toc89783089"/>
       <w:r>
         <w:rPr>
           <w:rFonts w:ascii="Arial" w:hAnsi="Arial" w:cs="Arial"/>
@@ -6647,7 +7382,7 @@
         <w:tab/>
         <w:t>Anhang</w:t>
       </w:r>
-      <w:bookmarkEnd w:id="32"/>
+      <w:bookmarkEnd w:id="33"/>
     </w:p>
     <w:p>
       <w:pPr>
@@ -6657,7 +7392,7 @@
           <w:rFonts w:ascii="Arial" w:eastAsia="Arial Unicode MS" w:hAnsi="Arial" w:cs="Arial"/>
         </w:rPr>
       </w:pPr>
-      <w:bookmarkStart w:id="33" w:name="_Toc89598915"/>
+      <w:bookmarkStart w:id="34" w:name="_Toc89783090"/>
       <w:r>
         <w:rPr>
           <w:rFonts w:ascii="Arial" w:hAnsi="Arial" w:cs="Arial"/>
@@ -6683,7 +7418,7 @@
         <w:br/>
         <w:t>Projektbeschrieb für VA (Dokumentation)</w:t>
       </w:r>
-      <w:bookmarkEnd w:id="33"/>
+      <w:bookmarkEnd w:id="34"/>
     </w:p>
     <w:p>
       <w:pPr>
@@ -6851,7 +7586,6 @@
         <w:rPr>
           <w:rFonts w:ascii="Arial" w:hAnsi="Arial" w:cs="Arial"/>
         </w:rPr>
-        <w:lastRenderedPageBreak/>
         <w:t>1.  Sind Elektroautos in der Tat Klimafreundlich?</w:t>
       </w:r>
     </w:p>
@@ -6964,7 +7698,7 @@
           <w:b/>
         </w:rPr>
       </w:pPr>
-      <w:hyperlink r:id="rId28" w:history="1">
+      <w:hyperlink r:id="rId30" w:history="1">
         <w:r>
           <w:rPr>
             <w:rStyle w:val="Hyperlink"/>
@@ -7036,7 +7770,7 @@
           <w:bCs/>
         </w:rPr>
       </w:pPr>
-      <w:hyperlink r:id="rId29" w:history="1">
+      <w:hyperlink r:id="rId31" w:history="1">
         <w:r>
           <w:rPr>
             <w:rStyle w:val="Hyperlink"/>
@@ -7062,7 +7796,7 @@
           <w:bCs/>
         </w:rPr>
       </w:pPr>
-      <w:hyperlink r:id="rId30" w:history="1">
+      <w:hyperlink r:id="rId32" w:history="1">
         <w:r>
           <w:rPr>
             <w:rStyle w:val="Hyperlink"/>
@@ -7181,6 +7915,7 @@
           <w:rFonts w:ascii="Arial" w:hAnsi="Arial" w:cs="Arial"/>
           <w:b/>
         </w:rPr>
+        <w:lastRenderedPageBreak/>
         <w:t xml:space="preserve">Methode 3 - Selbstständiger Teil </w:t>
       </w:r>
       <w:r>
@@ -7237,7 +7972,6 @@
         <w:rPr>
           <w:b/>
         </w:rPr>
-        <w:lastRenderedPageBreak/>
         <w:t>Beachten Sie:</w:t>
       </w:r>
       <w:r>
@@ -7363,7 +8097,7 @@
           <w:rFonts w:ascii="Arial" w:hAnsi="Arial" w:cs="Arial"/>
         </w:rPr>
       </w:pPr>
-      <w:bookmarkStart w:id="34" w:name="_Toc89598916"/>
+      <w:bookmarkStart w:id="35" w:name="_Toc89783091"/>
       <w:r>
         <w:rPr>
           <w:rFonts w:ascii="Arial" w:hAnsi="Arial" w:cs="Arial"/>
@@ -7377,7 +8111,7 @@
         <w:tab/>
         <w:t>Zeitplan und Protokoll</w:t>
       </w:r>
-      <w:bookmarkEnd w:id="34"/>
+      <w:bookmarkEnd w:id="35"/>
     </w:p>
     <w:p>
       <w:pPr>
@@ -7387,7 +8121,7 @@
           <w:rFonts w:ascii="Arial" w:hAnsi="Arial" w:cs="Arial"/>
         </w:rPr>
       </w:pPr>
-      <w:bookmarkStart w:id="35" w:name="_Toc89598917"/>
+      <w:bookmarkStart w:id="36" w:name="_Toc89783092"/>
       <w:r>
         <w:rPr>
           <w:rFonts w:ascii="Arial" w:hAnsi="Arial" w:cs="Arial"/>
@@ -7401,7 +8135,7 @@
         <w:tab/>
         <w:t>Zeitplan</w:t>
       </w:r>
-      <w:bookmarkEnd w:id="35"/>
+      <w:bookmarkEnd w:id="36"/>
     </w:p>
     <w:tbl>
       <w:tblPr>
@@ -7512,6 +8246,7 @@
               <w:spacing w:line="360" w:lineRule="auto"/>
             </w:pPr>
             <w:r>
+              <w:lastRenderedPageBreak/>
               <w:t>KW</w:t>
             </w:r>
           </w:p>
@@ -7652,7 +8387,6 @@
               <w:spacing w:line="360" w:lineRule="auto"/>
             </w:pPr>
             <w:r>
-              <w:lastRenderedPageBreak/>
               <w:t>KW</w:t>
             </w:r>
           </w:p>
@@ -7738,7 +8472,7 @@
           <w:rFonts w:ascii="Arial" w:hAnsi="Arial" w:cs="Arial"/>
         </w:rPr>
       </w:pPr>
-      <w:bookmarkStart w:id="36" w:name="_Toc89598918"/>
+      <w:bookmarkStart w:id="37" w:name="_Toc89783093"/>
       <w:r>
         <w:rPr>
           <w:rFonts w:ascii="Arial" w:hAnsi="Arial" w:cs="Arial"/>
@@ -7752,7 +8486,7 @@
         <w:tab/>
         <w:t>Protokoll</w:t>
       </w:r>
-      <w:bookmarkEnd w:id="36"/>
+      <w:bookmarkEnd w:id="37"/>
     </w:p>
     <w:tbl>
       <w:tblPr>
@@ -7991,7 +8725,7 @@
           <w:rFonts w:ascii="Arial" w:hAnsi="Arial" w:cs="Arial"/>
         </w:rPr>
       </w:pPr>
-      <w:bookmarkStart w:id="37" w:name="_Toc89598919"/>
+      <w:bookmarkStart w:id="38" w:name="_Toc89783094"/>
       <w:r>
         <w:rPr>
           <w:rFonts w:ascii="Arial" w:hAnsi="Arial" w:cs="Arial"/>
@@ -8016,7 +8750,7 @@
         </w:rPr>
         <w:t>Selbstständigkeitserklärung</w:t>
       </w:r>
-      <w:bookmarkEnd w:id="37"/>
+      <w:bookmarkEnd w:id="38"/>
     </w:p>
     <w:p>
       <w:pPr>
@@ -8114,6 +8848,7 @@
         <w:rPr>
           <w:rFonts w:ascii="Arial" w:hAnsi="Arial" w:cs="Arial"/>
         </w:rPr>
+        <w:lastRenderedPageBreak/>
         <w:t>Ort, Datum, Unterschrift Lernende(r)</w:t>
       </w:r>
     </w:p>
@@ -9596,7 +10331,7 @@
     <w:autoRedefine/>
     <w:uiPriority w:val="39"/>
     <w:unhideWhenUsed/>
-    <w:rsid w:val="00626DA6"/>
+    <w:rsid w:val="009B7F86"/>
     <w:pPr>
       <w:tabs>
         <w:tab w:val="left" w:pos="440"/>

--- a/VA.docx
+++ b/VA.docx
@@ -4268,7 +4268,25 @@
         <w:spacing w:line="360" w:lineRule="auto"/>
       </w:pPr>
       <w:r>
-        <w:t>In unserer Gesellschaft herrschen viele Kämpfe. Einer der grössten Kämpfe ist das Klima unseres Planeten. Damit dieser Kampf aufhört versucht man Klimaneutral zu werden in dem man auf elektrobetriebene Fahrzeuge umsteigt. Mit dieser Vertiefungsarbeit möchte ich auf viele Aspekte der Klimafreundlichkeit und des Elektroautos spezifisch eingehen. Ich habe mit der Geschichte der Elektroautos begonnen. Dort wird vom ersten Elektromotor bis zu Geschwindigkeitsrekordbrecher, dem ersten erfolgreichen Hybridauto und zur ersten Lithium-Ionen-Batterie. Nachdem habe ich einen Vergleich mit elf verschiedenen Fahrzeugen gemacht. Diese sind in vier Kategorien unterteilt. Die Kategorien sind: Kleinwagen, Limousine, Kombi und SUV. Dabei habe ich mich in den folgenden Bereichen vertieft: Die Herstellung von Karosserie und Antriebsstrang, die Wartung der Fahrzeuge, das Reparieren der Strassen und der Treibstoff CO</w:t>
+        <w:t>In unserer Gesellschaft herrschen viele Kämpfe. Einer der grössten Kämpfe ist das Klima unseres Planeten. Damit dieser Kampf aufhört versucht man Klimaneutral zu werden</w:t>
+      </w:r>
+      <w:r>
+        <w:t>,</w:t>
+      </w:r>
+      <w:r>
+        <w:t xml:space="preserve"> in dem man auf elektrobetriebene Fahrzeuge umsteigt. Mit dieser Vertiefungsarbeit möchte ich auf viele Aspekte der Klimafreundlichkeit und des Elektroautos spezifisch eingehen. Ich habe mit der Geschichte der Elektroautos begonnen. Dort wird vom ersten Elektromotor bis zu</w:t>
+      </w:r>
+      <w:r>
+        <w:t>m</w:t>
+      </w:r>
+      <w:r>
+        <w:t xml:space="preserve"> Geschwindigkeitsrekordbrecher, dem ersten erfolgreichen Hybridauto und zur ersten Lithium-Ionen-Batterie</w:t>
+      </w:r>
+      <w:r>
+        <w:t xml:space="preserve"> gesprochen</w:t>
+      </w:r>
+      <w:r>
+        <w:t>. Nachdem habe ich einen Vergleich mit elf verschiedenen Fahrzeugen gemacht. Diese sind in vier Kategorien unterteilt. Die Kategorien sind: Kleinwagen, Limousine, Kombi und SUV. Dabei habe ich mich in den folgenden Bereichen vertieft: Die Herstellung von Karosserie und Antriebsstrang, die Wartung der Fahrzeuge, das Reparieren der Strassen und der Treibstoff CO</w:t>
       </w:r>
       <w:r>
         <w:rPr>
@@ -4320,7 +4338,19 @@
         <w:spacing w:line="360" w:lineRule="auto"/>
       </w:pPr>
       <w:r>
-        <w:t>Viele wie auch ich haben eine Verbindung zu Autos. Wir lieben es in unserer Freizeit mit unseren Autos zu fahren, an denen herum zuschrauben, neues auszuprobieren. Mit einem Elektroauto würden diese Aspekte fehlen. Das Klima bedrückt mich zwar sehr, jedoch möchte ich nicht meinen Spass verlieren.</w:t>
+        <w:t>Viele wie auch ich haben eine Verbindung zu Autos. Wir lieben es in unserer Freizeit mit unseren Autos zu fahren, an denen herum zuschrauben</w:t>
+      </w:r>
+      <w:r>
+        <w:t xml:space="preserve"> und</w:t>
+      </w:r>
+      <w:r>
+        <w:t xml:space="preserve"> neues auszuprobieren. Mit einem Elektroauto würden diese Aspekte fehlen. </w:t>
+      </w:r>
+      <w:r>
+        <w:t>Die globale Klimaerwärmung</w:t>
+      </w:r>
+      <w:r>
+        <w:t xml:space="preserve"> bedrückt mich zwar sehr, jedoch möchte ich nicht meinen Spass verlieren.</w:t>
       </w:r>
     </w:p>
     <w:p>
@@ -4357,7 +4387,19 @@
         <w:spacing w:line="360" w:lineRule="auto"/>
       </w:pPr>
       <w:r>
-        <w:t>Um diese Vertiefungsarbeit umzusetzen, habe ich mich rund um das Thema Elektromobilität informiert. Mit meinem Vorwissen habe ich verschiedene Quellen unter die Lupe genommen und mir ein übersichtlicheres Bild über das Thema gemacht. Ich habe zu nicht gefundene Antworten einen Projektleiter aus der Siemens AG im Fachbereich E-Mobility befragt. Damit mich mir ein eigenes Bild über den Alltag mit einem Elektroauto machen kann, habe ich ein Elektroauto Probe gefahren.</w:t>
+        <w:t xml:space="preserve">Um diese Vertiefungsarbeit umzusetzen, habe ich mich rund um das Thema Elektromobilität informiert. Mit meinem Vorwissen habe ich verschiedene Quellen </w:t>
+      </w:r>
+      <w:r>
+        <w:t>vorgearbeitet</w:t>
+      </w:r>
+      <w:r>
+        <w:t xml:space="preserve"> und mir ein übersichtlicheres Bild über das Thema gemacht. Ich habe zu nicht gefundene Antworten einen Projektleiter aus der Siemens AG im Fachbereich E-Mobility befragt. Damit ich mir ein eigenes Bild über den Alltag mit einem Elektroauto machen kann, </w:t>
+      </w:r>
+      <w:r>
+        <w:t>bin</w:t>
+      </w:r>
+      <w:r>
+        <w:t xml:space="preserve"> ich ein Elektroauto Probe gefahren.</w:t>
       </w:r>
       <w:bookmarkStart w:id="6" w:name="_Toc90411324"/>
     </w:p>
@@ -4435,7 +4477,25 @@
         <w:spacing w:line="360" w:lineRule="auto"/>
       </w:pPr>
       <w:r>
-        <w:t xml:space="preserve">Der Physiker Michael Faraday machte den ersten Schritt. Seine Forschungen basierten auf den Elektromotor. In den 1830er-Jahren also nach der Erfindung wurden erste Elektrofahrzeuge auf Schienen entwickelt, die für experimentelle Zwecke dienten. 1881 benutzte der französische Ingenieur Gustave </w:t>
+        <w:t>Der Physiker Michael Faraday machte den ersten Schritt. Seine Forschungen basierten auf de</w:t>
+      </w:r>
+      <w:r>
+        <w:t>m</w:t>
+      </w:r>
+      <w:r>
+        <w:t xml:space="preserve"> Elektromotor. In den 1830er-Jahren</w:t>
+      </w:r>
+      <w:r>
+        <w:t>,</w:t>
+      </w:r>
+      <w:r>
+        <w:t xml:space="preserve"> also nach der Erfindung wurden erste Elektrofahrzeuge auf Schienen entwickelt, die für experimentelle Zwecke </w:t>
+      </w:r>
+      <w:r>
+        <w:t>vorgesehen waren</w:t>
+      </w:r>
+      <w:r>
+        <w:t xml:space="preserve">. 1881 benutzte der französische Ingenieur Gustave </w:t>
       </w:r>
       <w:proofErr w:type="spellStart"/>
       <w:r>
@@ -4461,8 +4521,138 @@
         <w:rPr>
           <w:noProof/>
         </w:rPr>
+        <mc:AlternateContent>
+          <mc:Choice Requires="wps">
+            <w:drawing>
+              <wp:anchor distT="0" distB="0" distL="114300" distR="114300" simplePos="0" relativeHeight="251673600" behindDoc="0" locked="0" layoutInCell="1" allowOverlap="1" wp14:anchorId="5408C3B5" wp14:editId="545DCC2C">
+                <wp:simplePos x="0" y="0"/>
+                <wp:positionH relativeFrom="column">
+                  <wp:posOffset>0</wp:posOffset>
+                </wp:positionH>
+                <wp:positionV relativeFrom="paragraph">
+                  <wp:posOffset>2677160</wp:posOffset>
+                </wp:positionV>
+                <wp:extent cx="3771900" cy="635"/>
+                <wp:effectExtent l="0" t="0" r="0" b="0"/>
+                <wp:wrapSquare wrapText="bothSides"/>
+                <wp:docPr id="1" name="Text Box 1"/>
+                <wp:cNvGraphicFramePr/>
+                <a:graphic xmlns:a="http://schemas.openxmlformats.org/drawingml/2006/main">
+                  <a:graphicData uri="http://schemas.microsoft.com/office/word/2010/wordprocessingShape">
+                    <wps:wsp>
+                      <wps:cNvSpPr txBox="1"/>
+                      <wps:spPr>
+                        <a:xfrm>
+                          <a:off x="0" y="0"/>
+                          <a:ext cx="3771900" cy="635"/>
+                        </a:xfrm>
+                        <a:prstGeom prst="rect">
+                          <a:avLst/>
+                        </a:prstGeom>
+                        <a:solidFill>
+                          <a:prstClr val="white"/>
+                        </a:solidFill>
+                        <a:ln>
+                          <a:noFill/>
+                        </a:ln>
+                      </wps:spPr>
+                      <wps:txbx>
+                        <w:txbxContent>
+                          <w:p>
+                            <w:pPr>
+                              <w:pStyle w:val="Caption"/>
+                              <w:rPr>
+                                <w:noProof/>
+                              </w:rPr>
+                            </w:pPr>
+                            <w:r>
+                              <w:t xml:space="preserve">Abbildung </w:t>
+                            </w:r>
+                            <w:r>
+                              <w:fldChar w:fldCharType="begin"/>
+                            </w:r>
+                            <w:r>
+                              <w:instrText xml:space="preserve"> SEQ Abbildung \* ARABIC </w:instrText>
+                            </w:r>
+                            <w:r>
+                              <w:fldChar w:fldCharType="separate"/>
+                            </w:r>
+                            <w:r>
+                              <w:rPr>
+                                <w:noProof/>
+                              </w:rPr>
+                              <w:t>1</w:t>
+                            </w:r>
+                            <w:r>
+                              <w:fldChar w:fldCharType="end"/>
+                            </w:r>
+                          </w:p>
+                        </w:txbxContent>
+                      </wps:txbx>
+                      <wps:bodyPr rot="0" spcFirstLastPara="0" vertOverflow="overflow" horzOverflow="overflow" vert="horz" wrap="square" lIns="0" tIns="0" rIns="0" bIns="0" numCol="1" spcCol="0" rtlCol="0" fromWordArt="0" anchor="t" anchorCtr="0" forceAA="0" compatLnSpc="1">
+                        <a:prstTxWarp prst="textNoShape">
+                          <a:avLst/>
+                        </a:prstTxWarp>
+                        <a:spAutoFit/>
+                      </wps:bodyPr>
+                    </wps:wsp>
+                  </a:graphicData>
+                </a:graphic>
+              </wp:anchor>
+            </w:drawing>
+          </mc:Choice>
+          <mc:Fallback>
+            <w:pict>
+              <v:shapetype w14:anchorId="5408C3B5" id="_x0000_t202" coordsize="21600,21600" o:spt="202" path="m,l,21600r21600,l21600,xe">
+                <v:stroke joinstyle="miter"/>
+                <v:path gradientshapeok="t" o:connecttype="rect"/>
+              </v:shapetype>
+              <v:shape id="Text Box 1" o:spid="_x0000_s1032" type="#_x0000_t202" style="position:absolute;margin-left:0;margin-top:210.8pt;width:297pt;height:.05pt;z-index:251673600;visibility:visible;mso-wrap-style:square;mso-wrap-distance-left:9pt;mso-wrap-distance-top:0;mso-wrap-distance-right:9pt;mso-wrap-distance-bottom:0;mso-position-horizontal:absolute;mso-position-horizontal-relative:text;mso-position-vertical:absolute;mso-position-vertical-relative:text;v-text-anchor:top" o:gfxdata="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" stroked="f">
+                <v:textbox style="mso-fit-shape-to-text:t" inset="0,0,0,0">
+                  <w:txbxContent>
+                    <w:p>
+                      <w:pPr>
+                        <w:pStyle w:val="Caption"/>
+                        <w:rPr>
+                          <w:noProof/>
+                        </w:rPr>
+                      </w:pPr>
+                      <w:r>
+                        <w:t xml:space="preserve">Abbildung </w:t>
+                      </w:r>
+                      <w:r>
+                        <w:fldChar w:fldCharType="begin"/>
+                      </w:r>
+                      <w:r>
+                        <w:instrText xml:space="preserve"> SEQ Abbildung \* ARABIC </w:instrText>
+                      </w:r>
+                      <w:r>
+                        <w:fldChar w:fldCharType="separate"/>
+                      </w:r>
+                      <w:r>
+                        <w:rPr>
+                          <w:noProof/>
+                        </w:rPr>
+                        <w:t>1</w:t>
+                      </w:r>
+                      <w:r>
+                        <w:fldChar w:fldCharType="end"/>
+                      </w:r>
+                    </w:p>
+                  </w:txbxContent>
+                </v:textbox>
+                <w10:wrap type="square"/>
+              </v:shape>
+            </w:pict>
+          </mc:Fallback>
+        </mc:AlternateContent>
+      </w:r>
+      <w:r>
+        <w:rPr>
+          <w:noProof/>
+        </w:rPr>
         <w:drawing>
-          <wp:anchor distT="0" distB="0" distL="114300" distR="114300" simplePos="0" relativeHeight="251659264" behindDoc="0" locked="0" layoutInCell="1" allowOverlap="1" wp14:anchorId="33103B5B" wp14:editId="10C1D652">
+          <wp:anchor distT="0" distB="0" distL="114300" distR="114300" simplePos="0" relativeHeight="251659264" behindDoc="0" locked="0" layoutInCell="1" allowOverlap="1" wp14:anchorId="33103B5B" wp14:editId="4C311F64">
             <wp:simplePos x="914400" y="4572000"/>
             <wp:positionH relativeFrom="column">
               <wp:align>left</wp:align>
@@ -4559,43 +4749,44 @@
       </w:r>
       <w:proofErr w:type="spellEnd"/>
       <w:r>
-        <w:t xml:space="preserve"> dem Fahrzeug eine Aerodynamische form gegeben, die einer Zigarre ähnelte.</w:t>
-      </w:r>
-    </w:p>
-    <w:p>
-      <w:pPr>
-        <w:pStyle w:val="Caption"/>
-        <w:spacing w:line="360" w:lineRule="auto"/>
-      </w:pPr>
-      <w:bookmarkStart w:id="9" w:name="_Toc88474402"/>
-      <w:bookmarkStart w:id="10" w:name="_Toc88733276"/>
-      <w:r>
-        <w:t xml:space="preserve">Abbildung </w:t>
-      </w:r>
-      <w:r>
-        <w:fldChar w:fldCharType="begin"/>
-      </w:r>
-      <w:r>
-        <w:instrText xml:space="preserve"> SEQ Abbildung \* ARABIC </w:instrText>
-      </w:r>
-      <w:r>
-        <w:fldChar w:fldCharType="separate"/>
-      </w:r>
-      <w:r>
-        <w:t>1</w:t>
-      </w:r>
-      <w:bookmarkEnd w:id="9"/>
-      <w:bookmarkEnd w:id="10"/>
-      <w:r>
-        <w:fldChar w:fldCharType="end"/>
-      </w:r>
-    </w:p>
-    <w:p>
-      <w:pPr>
-        <w:spacing w:line="360" w:lineRule="auto"/>
-      </w:pPr>
-      <w:r>
-        <w:t xml:space="preserve">In den 1900er-Jahren wurden Elektroautos besser als Verbrennungsautos verkauft. Grund dafür war, dass die Verbrennungsautos zu diesen Zeiten sehr viel qualmten. Zudem war es mühsam den Motor zu starten, weil er angekurbelt werden musste. Doch dann passierte etwas Aussergewöhnliches. Der amerikanische Ingenieur Charles F. Kettering entwarf den elektrischen Anlasser. Das machte Verbrennungsmotoren auf einen Schlag viel bequemer, da man nicht seine Kraft für das Ankurbeln verschwenden musste. </w:t>
+        <w:t xml:space="preserve"> dem Fahrzeug eine </w:t>
+      </w:r>
+      <w:r>
+        <w:t>a</w:t>
+      </w:r>
+      <w:r>
+        <w:t xml:space="preserve">erodynamische </w:t>
+      </w:r>
+      <w:r>
+        <w:t>F</w:t>
+      </w:r>
+      <w:r>
+        <w:t>orm gegeben, die einer Zigarre ähnelte.</w:t>
+      </w:r>
+    </w:p>
+    <w:p>
+      <w:pPr>
+        <w:spacing w:line="360" w:lineRule="auto"/>
+      </w:pPr>
+    </w:p>
+    <w:p>
+      <w:pPr>
+        <w:spacing w:line="360" w:lineRule="auto"/>
+      </w:pPr>
+      <w:r>
+        <w:t>In den 1900er-Jahren wurden Elektroautos besser</w:t>
+      </w:r>
+      <w:r>
+        <w:t xml:space="preserve"> verkauft</w:t>
+      </w:r>
+      <w:r>
+        <w:t xml:space="preserve"> als Verbrennungsautos. Grund dafür war, dass die Verbrennungsautos zu diesen Zeiten sehr viel qualmten. Zudem war es mühsam den Motor zu starten, weil er angekurbelt werden musste. Doch dann passierte etwas Aussergewöhnliches. Der amerikanische Ingenieur Charles F. Kettering entwarf den elektrischen Anlasser. Das machte Verbrennungsmotoren auf einen Schlag viel bequemer, da man nicht seine Kraft für das Ankurbeln </w:t>
+      </w:r>
+      <w:r>
+        <w:t>aufwenden</w:t>
+      </w:r>
+      <w:r>
+        <w:t xml:space="preserve"> musste. </w:t>
       </w:r>
     </w:p>
     <w:p>
@@ -4648,8 +4839,8 @@
                             <w:pPr>
                               <w:pStyle w:val="Caption"/>
                             </w:pPr>
-                            <w:bookmarkStart w:id="11" w:name="_Toc88474403"/>
-                            <w:bookmarkStart w:id="12" w:name="_Toc88733277"/>
+                            <w:bookmarkStart w:id="9" w:name="_Toc88474403"/>
+                            <w:bookmarkStart w:id="10" w:name="_Toc88733277"/>
                             <w:r>
                               <w:t xml:space="preserve">Abbildung </w:t>
                             </w:r>
@@ -4668,8 +4859,8 @@
                               </w:rPr>
                               <w:t>2</w:t>
                             </w:r>
-                            <w:bookmarkEnd w:id="11"/>
-                            <w:bookmarkEnd w:id="12"/>
+                            <w:bookmarkEnd w:id="9"/>
+                            <w:bookmarkEnd w:id="10"/>
                             <w:r>
                               <w:fldChar w:fldCharType="end"/>
                             </w:r>
@@ -4690,19 +4881,15 @@
           </mc:Choice>
           <mc:Fallback>
             <w:pict>
-              <v:shapetype w14:anchorId="7747CD78" id="_x0000_t202" coordsize="21600,21600" o:spt="202" path="m,l,21600r21600,l21600,xe">
-                <v:stroke joinstyle="miter"/>
-                <v:path gradientshapeok="t" o:connecttype="rect"/>
-              </v:shapetype>
-              <v:shape id="Text Box 5" o:spid="_x0000_s1032" type="#_x0000_t202" style="position:absolute;margin-left:219.5pt;margin-top:184pt;width:270.7pt;height:.05pt;z-index:251661312;visibility:visible;mso-wrap-style:square;mso-wrap-distance-left:9pt;mso-wrap-distance-top:0;mso-wrap-distance-right:9pt;mso-wrap-distance-bottom:0;mso-position-horizontal:right;mso-position-horizontal-relative:margin;mso-position-vertical:absolute;mso-position-vertical-relative:text;v-text-anchor:top" o:gfxdata="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" stroked="f">
+              <v:shape w14:anchorId="7747CD78" id="Text Box 5" o:spid="_x0000_s1033" type="#_x0000_t202" style="position:absolute;margin-left:219.5pt;margin-top:184pt;width:270.7pt;height:.05pt;z-index:251661312;visibility:visible;mso-wrap-style:square;mso-wrap-distance-left:9pt;mso-wrap-distance-top:0;mso-wrap-distance-right:9pt;mso-wrap-distance-bottom:0;mso-position-horizontal:right;mso-position-horizontal-relative:margin;mso-position-vertical:absolute;mso-position-vertical-relative:text;v-text-anchor:top" o:gfxdata="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" stroked="f">
                 <v:textbox style="mso-fit-shape-to-text:t" inset="0,0,0,0">
                   <w:txbxContent>
                     <w:p>
                       <w:pPr>
                         <w:pStyle w:val="Caption"/>
                       </w:pPr>
-                      <w:bookmarkStart w:id="13" w:name="_Toc88474403"/>
-                      <w:bookmarkStart w:id="14" w:name="_Toc88733277"/>
+                      <w:bookmarkStart w:id="11" w:name="_Toc88474403"/>
+                      <w:bookmarkStart w:id="12" w:name="_Toc88733277"/>
                       <w:r>
                         <w:t xml:space="preserve">Abbildung </w:t>
                       </w:r>
@@ -4721,8 +4908,8 @@
                         </w:rPr>
                         <w:t>2</w:t>
                       </w:r>
-                      <w:bookmarkEnd w:id="13"/>
-                      <w:bookmarkEnd w:id="14"/>
+                      <w:bookmarkEnd w:id="11"/>
+                      <w:bookmarkEnd w:id="12"/>
                       <w:r>
                         <w:fldChar w:fldCharType="end"/>
                       </w:r>
@@ -4806,7 +4993,19 @@
         </w:drawing>
       </w:r>
       <w:r>
-        <w:t>war beinahe ein Comeback der Elektroautos. Das US-amerikanische Automobilkonzern General Motors produzierte erstmals ein Elektroauto, welches mit den Änderungen des kalifornischen Umweltgesetzes entspricht. Jedoch konnte man das Auto nicht kaufen, sondern nur leasen. Drei Jahre vergingen, bis General Motors alle EV1 wieder zurückrief und Vernichten lies.</w:t>
+        <w:t xml:space="preserve">gaben </w:t>
+      </w:r>
+      <w:r>
+        <w:t>Elektroautos</w:t>
+      </w:r>
+      <w:r>
+        <w:t xml:space="preserve"> beinahe ein Comebac</w:t>
+      </w:r>
+      <w:r>
+        <w:t>k</w:t>
+      </w:r>
+      <w:r>
+        <w:t>. Das US-amerikanische Automobilkonzern General Motors produzierte erstmals ein Elektroauto, welches den Änderungen des kalifornischen Umweltgesetzes entspricht. Jedoch konnte man das Auto nicht kaufen, sondern nur leasen. Drei Jahre vergingen, bis General Motors alle EV1 wieder zurückrief und Vernichten lies.</w:t>
       </w:r>
     </w:p>
     <w:p>
@@ -4864,7 +5063,7 @@
                                 <w:noProof/>
                               </w:rPr>
                             </w:pPr>
-                            <w:bookmarkStart w:id="15" w:name="_Toc88733278"/>
+                            <w:bookmarkStart w:id="13" w:name="_Toc88733278"/>
                             <w:r>
                               <w:t xml:space="preserve">Abbildung </w:t>
                             </w:r>
@@ -4883,7 +5082,7 @@
                               </w:rPr>
                               <w:t>3</w:t>
                             </w:r>
-                            <w:bookmarkEnd w:id="15"/>
+                            <w:bookmarkEnd w:id="13"/>
                             <w:r>
                               <w:fldChar w:fldCharType="end"/>
                             </w:r>
@@ -4904,7 +5103,7 @@
           </mc:Choice>
           <mc:Fallback>
             <w:pict>
-              <v:shape w14:anchorId="01AF65C6" id="Text Box 7" o:spid="_x0000_s1033" type="#_x0000_t202" style="position:absolute;margin-left:0;margin-top:179.25pt;width:292.35pt;height:.05pt;z-index:251663360;visibility:visible;mso-wrap-style:square;mso-wrap-distance-left:9pt;mso-wrap-distance-top:0;mso-wrap-distance-right:9pt;mso-wrap-distance-bottom:0;mso-position-horizontal:absolute;mso-position-horizontal-relative:text;mso-position-vertical:absolute;mso-position-vertical-relative:text;v-text-anchor:top" o:gfxdata="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" stroked="f">
+              <v:shape w14:anchorId="01AF65C6" id="Text Box 7" o:spid="_x0000_s1034" type="#_x0000_t202" style="position:absolute;margin-left:0;margin-top:179.25pt;width:292.35pt;height:.05pt;z-index:251663360;visibility:visible;mso-wrap-style:square;mso-wrap-distance-left:9pt;mso-wrap-distance-top:0;mso-wrap-distance-right:9pt;mso-wrap-distance-bottom:0;mso-position-horizontal:absolute;mso-position-horizontal-relative:text;mso-position-vertical:absolute;mso-position-vertical-relative:text;v-text-anchor:top" o:gfxdata="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" stroked="f">
                 <v:textbox style="mso-fit-shape-to-text:t" inset="0,0,0,0">
                   <w:txbxContent>
                     <w:p>
@@ -4914,7 +5113,7 @@
                           <w:noProof/>
                         </w:rPr>
                       </w:pPr>
-                      <w:bookmarkStart w:id="16" w:name="_Toc88733278"/>
+                      <w:bookmarkStart w:id="14" w:name="_Toc88733278"/>
                       <w:r>
                         <w:t xml:space="preserve">Abbildung </w:t>
                       </w:r>
@@ -4933,7 +5132,7 @@
                         </w:rPr>
                         <w:t>3</w:t>
                       </w:r>
-                      <w:bookmarkEnd w:id="16"/>
+                      <w:bookmarkEnd w:id="14"/>
                       <w:r>
                         <w:fldChar w:fldCharType="end"/>
                       </w:r>
@@ -5008,13 +5207,14 @@
         </w:drawing>
       </w:r>
       <w:r>
-        <w:t xml:space="preserve">1997 kam der japanischen Autohersteller Toyota auf die Idee ein Hybridfahrzeug zu produzieren. Dieser würde aus einem Verbrennungs- und einem Elektromotor angetrieben. </w:t>
-      </w:r>
-    </w:p>
-    <w:p>
-      <w:pPr>
-        <w:spacing w:line="360" w:lineRule="auto"/>
-      </w:pPr>
+        <w:t xml:space="preserve">1997 kam der japanischen Autohersteller Toyota auf die Idee ein Hybridfahrzeug zu produzieren. Dieser würde </w:t>
+      </w:r>
+      <w:r>
+        <w:t>mit einer Kombination von</w:t>
+      </w:r>
+      <w:r>
+        <w:t xml:space="preserve"> einem Verbrennungs- und einem Elektromotor angetrieben. </w:t>
+      </w:r>
     </w:p>
     <w:p>
       <w:pPr>
@@ -5042,13 +5242,13 @@
           <w:noProof/>
         </w:rPr>
         <w:drawing>
-          <wp:anchor distT="0" distB="0" distL="114300" distR="114300" simplePos="0" relativeHeight="251664384" behindDoc="0" locked="0" layoutInCell="1" allowOverlap="1" wp14:anchorId="6D824396" wp14:editId="3967C5A2">
+          <wp:anchor distT="0" distB="0" distL="114300" distR="114300" simplePos="0" relativeHeight="251664384" behindDoc="0" locked="0" layoutInCell="1" allowOverlap="1" wp14:anchorId="6D824396" wp14:editId="1F20F9DA">
             <wp:simplePos x="0" y="0"/>
             <wp:positionH relativeFrom="margin">
               <wp:align>right</wp:align>
             </wp:positionH>
             <wp:positionV relativeFrom="margin">
-              <wp:posOffset>5905500</wp:posOffset>
+              <wp:posOffset>5857875</wp:posOffset>
             </wp:positionV>
             <wp:extent cx="2857500" cy="1905000"/>
             <wp:effectExtent l="0" t="0" r="0" b="0"/>
@@ -5098,9 +5298,23 @@
           </wp:anchor>
         </w:drawing>
       </w:r>
-      <w:r>
-        <w:br w:type="textWrapping" w:clear="all"/>
-        <w:t xml:space="preserve">11 Jahre später kam der Tesla Roadster auf dem Markt. Dieses Fahrzeug wurde zum Lifestyle Produkt. Die Beschleunigung von diesem Auto war unglaublich, denn es knackte die 100 Kilometer pro Stunde in nur vier Sekunden. </w:t>
+    </w:p>
+    <w:p>
+      <w:pPr>
+        <w:keepNext/>
+        <w:tabs>
+          <w:tab w:val="left" w:pos="758"/>
+        </w:tabs>
+        <w:spacing w:line="360" w:lineRule="auto"/>
+      </w:pPr>
+      <w:r>
+        <w:t>11 Jahre später kam der Tesla Roadster auf de</w:t>
+      </w:r>
+      <w:r>
+        <w:t>n</w:t>
+      </w:r>
+      <w:r>
+        <w:t xml:space="preserve"> Markt. Dieses Fahrzeug wurde zum Lifestyle Produkt. Die Beschleunigung von diesem Auto war unglaublich, denn es knackte die 100 Kilometer pro Stunde in nur vier Sekunden. </w:t>
       </w:r>
     </w:p>
     <w:p>
@@ -5120,13 +5334,13 @@
         <mc:AlternateContent>
           <mc:Choice Requires="wps">
             <w:drawing>
-              <wp:anchor distT="0" distB="0" distL="114300" distR="114300" simplePos="0" relativeHeight="251665408" behindDoc="0" locked="0" layoutInCell="1" allowOverlap="1" wp14:anchorId="5D15A04E" wp14:editId="21B3C2FA">
+              <wp:anchor distT="0" distB="0" distL="114300" distR="114300" simplePos="0" relativeHeight="251665408" behindDoc="0" locked="0" layoutInCell="1" allowOverlap="1" wp14:anchorId="5D15A04E" wp14:editId="3E09FD13">
                 <wp:simplePos x="0" y="0"/>
                 <wp:positionH relativeFrom="margin">
                   <wp:align>right</wp:align>
                 </wp:positionH>
                 <wp:positionV relativeFrom="paragraph">
-                  <wp:posOffset>512606</wp:posOffset>
+                  <wp:posOffset>444500</wp:posOffset>
                 </wp:positionV>
                 <wp:extent cx="2857500" cy="258445"/>
                 <wp:effectExtent l="0" t="0" r="0" b="8255"/>
@@ -5158,7 +5372,7 @@
                             <w:pPr>
                               <w:pStyle w:val="Caption"/>
                             </w:pPr>
-                            <w:bookmarkStart w:id="17" w:name="_Toc88733279"/>
+                            <w:bookmarkStart w:id="15" w:name="_Toc88733279"/>
                             <w:r>
                               <w:t xml:space="preserve">Abbildung </w:t>
                             </w:r>
@@ -5177,7 +5391,7 @@
                               </w:rPr>
                               <w:t>4</w:t>
                             </w:r>
-                            <w:bookmarkEnd w:id="17"/>
+                            <w:bookmarkEnd w:id="15"/>
                             <w:r>
                               <w:fldChar w:fldCharType="end"/>
                             </w:r>
@@ -5198,14 +5412,14 @@
           </mc:Choice>
           <mc:Fallback>
             <w:pict>
-              <v:shape w14:anchorId="5D15A04E" id="Text Box 9" o:spid="_x0000_s1034" type="#_x0000_t202" style="position:absolute;margin-left:173.8pt;margin-top:40.35pt;width:225pt;height:20.35pt;z-index:251665408;visibility:visible;mso-wrap-style:square;mso-wrap-distance-left:9pt;mso-wrap-distance-top:0;mso-wrap-distance-right:9pt;mso-wrap-distance-bottom:0;mso-position-horizontal:right;mso-position-horizontal-relative:margin;mso-position-vertical:absolute;mso-position-vertical-relative:text;v-text-anchor:top" o:gfxdata="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" stroked="f">
+              <v:shape w14:anchorId="5D15A04E" id="Text Box 9" o:spid="_x0000_s1035" type="#_x0000_t202" style="position:absolute;margin-left:173.8pt;margin-top:35pt;width:225pt;height:20.35pt;z-index:251665408;visibility:visible;mso-wrap-style:square;mso-wrap-distance-left:9pt;mso-wrap-distance-top:0;mso-wrap-distance-right:9pt;mso-wrap-distance-bottom:0;mso-position-horizontal:right;mso-position-horizontal-relative:margin;mso-position-vertical:absolute;mso-position-vertical-relative:text;v-text-anchor:top" o:gfxdata="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" stroked="f">
                 <v:textbox style="mso-fit-shape-to-text:t" inset="0,0,0,0">
                   <w:txbxContent>
                     <w:p>
                       <w:pPr>
                         <w:pStyle w:val="Caption"/>
                       </w:pPr>
-                      <w:bookmarkStart w:id="18" w:name="_Toc88733279"/>
+                      <w:bookmarkStart w:id="16" w:name="_Toc88733279"/>
                       <w:r>
                         <w:t xml:space="preserve">Abbildung </w:t>
                       </w:r>
@@ -5224,7 +5438,7 @@
                         </w:rPr>
                         <w:t>4</w:t>
                       </w:r>
-                      <w:bookmarkEnd w:id="18"/>
+                      <w:bookmarkEnd w:id="16"/>
                       <w:r>
                         <w:fldChar w:fldCharType="end"/>
                       </w:r>
@@ -5247,7 +5461,13 @@
       </w:pPr>
       <w:r>
         <w:lastRenderedPageBreak/>
-        <w:t xml:space="preserve">Der Technische Durchbruch für die Elektromobilität war in den 2010er-Jahern. Die Lithium-Ionen-Batterie war geboren. Dieser legte den Grundstein, um Elektroautos alltagstauglich zu machen. Unter Alltagstauglichkeit versteht man die Reichweite welches ein Fahrzeug erreichen kann. Die alten Bleiakkus konnten nicht so eine grosse Reichweite erzielen. </w:t>
+        <w:t>Der Technische Durchbruch für die Elektromobilität war in den 2010er-</w:t>
+      </w:r>
+      <w:r>
+        <w:t>Jahren</w:t>
+      </w:r>
+      <w:r>
+        <w:t xml:space="preserve">. Die Lithium-Ionen-Batterie war geboren. Dieser legte den Grundstein, um Elektroautos alltagstauglich zu machen. Unter Alltagstauglichkeit versteht man die Reichweite welches ein Fahrzeug erreichen kann. Die alten Bleiakkus konnten nicht so eine grosse Reichweite erzielen. </w:t>
       </w:r>
     </w:p>
     <w:p>
@@ -5259,8 +5479,8 @@
           <w:color w:val="538135" w:themeColor="accent6" w:themeShade="BF"/>
         </w:rPr>
       </w:pPr>
-      <w:bookmarkStart w:id="19" w:name="_Toc90411326"/>
-      <w:bookmarkStart w:id="20" w:name="_Toc90412712"/>
+      <w:bookmarkStart w:id="17" w:name="_Toc90411326"/>
+      <w:bookmarkStart w:id="18" w:name="_Toc90412712"/>
       <w:r>
         <w:rPr>
           <w:rFonts w:ascii="Arial" w:hAnsi="Arial" w:cs="Arial"/>
@@ -5276,15 +5496,39 @@
         <w:tab/>
         <w:t>Vergleich</w:t>
       </w:r>
-      <w:bookmarkEnd w:id="19"/>
-      <w:bookmarkEnd w:id="20"/>
-    </w:p>
-    <w:p>
-      <w:pPr>
-        <w:spacing w:line="360" w:lineRule="auto"/>
-      </w:pPr>
-      <w:r>
-        <w:t>Für den Vergleich habe ich ein Online-Werkzeug verwendet, welches von der TCS veröffentlicht wurde. Alle Werte in diesem Werkzeug werden in CO</w:t>
+      <w:bookmarkEnd w:id="17"/>
+      <w:bookmarkEnd w:id="18"/>
+    </w:p>
+    <w:p>
+      <w:pPr>
+        <w:spacing w:line="360" w:lineRule="auto"/>
+      </w:pPr>
+      <w:r>
+        <w:t>Für den Vergleich habe ich ein Online-Werkzeug verwendet, welches von de</w:t>
+      </w:r>
+      <w:r>
+        <w:t>m</w:t>
+      </w:r>
+      <w:r>
+        <w:t xml:space="preserve"> T</w:t>
+      </w:r>
+      <w:r>
+        <w:t xml:space="preserve">ouring </w:t>
+      </w:r>
+      <w:r>
+        <w:t>C</w:t>
+      </w:r>
+      <w:r>
+        <w:t xml:space="preserve">lub </w:t>
+      </w:r>
+      <w:r>
+        <w:t>S</w:t>
+      </w:r>
+      <w:r>
+        <w:t>chweiz</w:t>
+      </w:r>
+      <w:r>
+        <w:t xml:space="preserve"> veröffentlicht wurde. Alle Werte in diesem Werkzeug werden in CO</w:t>
       </w:r>
       <w:r>
         <w:rPr>
@@ -5293,7 +5537,13 @@
         <w:t xml:space="preserve">2eq </w:t>
       </w:r>
       <w:r>
-        <w:t>berechnet, welches die Treibhausgase bezeichnet. Dieses Werkzeug können Sie bei den Quellenangaben unter «Hilfsmittel» finden. Mit diesem Werkzeug habe ich folgende Fahrzeuge verglichen:</w:t>
+        <w:t xml:space="preserve">berechnet, welches die Treibhausgase bezeichnet. Dieses Werkzeug können Sie </w:t>
+      </w:r>
+      <w:r>
+        <w:t>in</w:t>
+      </w:r>
+      <w:r>
+        <w:t xml:space="preserve"> den Quellenangaben unter «Hilfsmittel» finden. Mit diesem Werkzeug habe ich folgende Fahrzeuge verglichen:</w:t>
       </w:r>
     </w:p>
     <w:p>
@@ -5464,7 +5714,13 @@
         <w:spacing w:line="360" w:lineRule="auto"/>
       </w:pPr>
       <w:r>
-        <w:t>Verbrennungsfahrzeug: VW Passat Varian 2.0 TDI Basic DSG</w:t>
+        <w:t>Verbrennungsfahrzeug: VW Passat Varian</w:t>
+      </w:r>
+      <w:r>
+        <w:t>t</w:t>
+      </w:r>
+      <w:r>
+        <w:t xml:space="preserve"> 2.0 TDI Basic DSG</w:t>
       </w:r>
     </w:p>
     <w:p>
@@ -5612,8 +5868,8 @@
           <w:color w:val="385623" w:themeColor="accent6" w:themeShade="80"/>
         </w:rPr>
       </w:pPr>
-      <w:bookmarkStart w:id="21" w:name="_Toc90411327"/>
-      <w:bookmarkStart w:id="22" w:name="_Toc90412713"/>
+      <w:bookmarkStart w:id="19" w:name="_Toc90411327"/>
+      <w:bookmarkStart w:id="20" w:name="_Toc90412713"/>
       <w:r>
         <w:rPr>
           <w:rFonts w:ascii="Arial" w:hAnsi="Arial" w:cs="Arial"/>
@@ -5630,6 +5886,99 @@
         <w:tab/>
         <w:t>Herstellung</w:t>
       </w:r>
+      <w:bookmarkEnd w:id="19"/>
+      <w:bookmarkEnd w:id="20"/>
+    </w:p>
+    <w:p>
+      <w:pPr>
+        <w:spacing w:line="360" w:lineRule="auto"/>
+      </w:pPr>
+      <w:r>
+        <w:t>Um den CO</w:t>
+      </w:r>
+      <w:r>
+        <w:rPr>
+          <w:vertAlign w:val="subscript"/>
+        </w:rPr>
+        <w:t xml:space="preserve">2eq </w:t>
+      </w:r>
+      <w:r>
+        <w:t>Ausstoss bei der Herstellung zu berechnen, wird auf folgendes geachtet: Die Herstellung von der Karosserie und dem Antriebsstrangs und die Herstellung des Energiespeichers.</w:t>
+      </w:r>
+    </w:p>
+    <w:p>
+      <w:pPr>
+        <w:spacing w:line="360" w:lineRule="auto"/>
+      </w:pPr>
+      <w:r>
+        <w:t>Verbrennungsfahrzeug: Ein Verbrennungsfahrzeug hat im Durchschnitt den Geringsten Anteil an CO</w:t>
+      </w:r>
+      <w:r>
+        <w:rPr>
+          <w:vertAlign w:val="subscript"/>
+        </w:rPr>
+        <w:t>2eq</w:t>
+      </w:r>
+      <w:r>
+        <w:t xml:space="preserve"> Ausstoss.</w:t>
+      </w:r>
+    </w:p>
+    <w:p>
+      <w:pPr>
+        <w:spacing w:line="360" w:lineRule="auto"/>
+      </w:pPr>
+      <w:r>
+        <w:t>Hybrid</w:t>
+      </w:r>
+      <w:r>
+        <w:t>(-Plug-</w:t>
+      </w:r>
+      <w:proofErr w:type="gramStart"/>
+      <w:r>
+        <w:t>in)</w:t>
+      </w:r>
+      <w:r>
+        <w:t>-</w:t>
+      </w:r>
+      <w:proofErr w:type="gramEnd"/>
+      <w:r>
+        <w:t>fahrzeug: Ein Hybridfahrzeug liegt durchschnittlich zwischen dem Verbrennungsmotor und dem Elektromotor.</w:t>
+      </w:r>
+    </w:p>
+    <w:p>
+      <w:pPr>
+        <w:spacing w:line="360" w:lineRule="auto"/>
+      </w:pPr>
+      <w:r>
+        <w:t>Elektrofahrzeug: Bei der Herstellung eines Elektrofahrzeugs entstehen die meisten Treibhausgase.</w:t>
+      </w:r>
+    </w:p>
+    <w:p>
+      <w:pPr>
+        <w:pStyle w:val="Heading3"/>
+        <w:spacing w:line="360" w:lineRule="auto"/>
+        <w:rPr>
+          <w:rFonts w:ascii="Arial" w:hAnsi="Arial" w:cs="Arial"/>
+          <w:color w:val="385623" w:themeColor="accent6" w:themeShade="80"/>
+        </w:rPr>
+      </w:pPr>
+      <w:bookmarkStart w:id="21" w:name="_Toc90411328"/>
+      <w:bookmarkStart w:id="22" w:name="_Toc90412714"/>
+      <w:r>
+        <w:rPr>
+          <w:rFonts w:ascii="Arial" w:hAnsi="Arial" w:cs="Arial"/>
+          <w:color w:val="385623" w:themeColor="accent6" w:themeShade="80"/>
+        </w:rPr>
+        <w:t>2.2.2</w:t>
+      </w:r>
+      <w:r>
+        <w:rPr>
+          <w:rFonts w:ascii="Arial" w:hAnsi="Arial" w:cs="Arial"/>
+          <w:color w:val="385623" w:themeColor="accent6" w:themeShade="80"/>
+        </w:rPr>
+        <w:tab/>
+        <w:t>Nutzung</w:t>
+      </w:r>
       <w:bookmarkEnd w:id="21"/>
       <w:bookmarkEnd w:id="22"/>
     </w:p>
@@ -5638,63 +5987,63 @@
         <w:spacing w:line="360" w:lineRule="auto"/>
       </w:pPr>
       <w:r>
-        <w:t>Um den CO</w:t>
+        <w:t>Beim Nutzen eines Fahrzeuges wird nicht nur auf die Abgase, die ein Fahrzeug ausstösst geachtet. Damit man einen genauen Messwert erhalten kann werden folgende Aspekte beachtet: Die Wartung des Fahrzeuges, Das Reparieren der Strassen, Die Herstellung vom Strom bzw. Treibstoff des Fahrzeuges und die direkten Emissionen des Treibstoffes.</w:t>
+      </w:r>
+    </w:p>
+    <w:p>
+      <w:pPr>
+        <w:spacing w:line="360" w:lineRule="auto"/>
+      </w:pPr>
+      <w:r>
+        <w:t>Verbrennungsfahrzeug: Verbrennungsfahrzeuge stossen am meisten CO</w:t>
       </w:r>
       <w:r>
         <w:rPr>
           <w:vertAlign w:val="subscript"/>
         </w:rPr>
-        <w:t xml:space="preserve">2eq </w:t>
-      </w:r>
-      <w:r>
-        <w:t>Ausstoss bei der Herstellung zu berechnen, wird auf folgendes geachtet: Die Herstellung von der Karosserie und dem Antriebsstrangs und die Herstellung des Energiespeichers.</w:t>
-      </w:r>
-    </w:p>
-    <w:p>
-      <w:pPr>
-        <w:spacing w:line="360" w:lineRule="auto"/>
-      </w:pPr>
-      <w:r>
-        <w:t>Verbrennungsfahrzeug: Ein Verbrennungsfahrzeug hat im Durchschnitt den Geringsten Anteil an CO</w:t>
+        <w:t>2eq</w:t>
+      </w:r>
+      <w:r>
+        <w:t xml:space="preserve"> aus, weil ihr Treibstoff verbrannt wird.</w:t>
+      </w:r>
+    </w:p>
+    <w:p>
+      <w:pPr>
+        <w:spacing w:line="360" w:lineRule="auto"/>
+      </w:pPr>
+      <w:r>
+        <w:t>Hybrid</w:t>
+      </w:r>
+      <w:r>
+        <w:t>(-Plug-</w:t>
+      </w:r>
+      <w:proofErr w:type="gramStart"/>
+      <w:r>
+        <w:t>in)</w:t>
+      </w:r>
+      <w:r>
+        <w:t>-</w:t>
+      </w:r>
+      <w:proofErr w:type="gramEnd"/>
+      <w:r>
+        <w:t>fahrzeug: Wie auch vorherigen Vergleich liegt das Hybridfahrzeug zwischen dem Verbrennungs- und dem Elektromotor.</w:t>
+      </w:r>
+    </w:p>
+    <w:p>
+      <w:pPr>
+        <w:spacing w:line="360" w:lineRule="auto"/>
+      </w:pPr>
+      <w:r>
+        <w:t>Elektrofahrzeug: Elektrofahrzeuge verursachen am wenigsten CO</w:t>
       </w:r>
       <w:r>
         <w:rPr>
           <w:vertAlign w:val="subscript"/>
         </w:rPr>
-        <w:t>2eq</w:t>
-      </w:r>
-      <w:r>
-        <w:t xml:space="preserve"> Ausstoss.</w:t>
-      </w:r>
-    </w:p>
-    <w:p>
-      <w:pPr>
-        <w:spacing w:line="360" w:lineRule="auto"/>
-      </w:pPr>
-      <w:r>
-        <w:t>Hybrid</w:t>
-      </w:r>
-      <w:r>
-        <w:t>(-Plug-</w:t>
-      </w:r>
-      <w:proofErr w:type="gramStart"/>
-      <w:r>
-        <w:t>in)</w:t>
-      </w:r>
-      <w:r>
-        <w:t>-</w:t>
-      </w:r>
-      <w:proofErr w:type="gramEnd"/>
-      <w:r>
-        <w:t>fahrzeug: Ein Hybridfahrzeug liegt durchschnittlich zwischen dem Verbrennungsmotor und dem Elektromotor.</w:t>
-      </w:r>
-    </w:p>
-    <w:p>
-      <w:pPr>
-        <w:spacing w:line="360" w:lineRule="auto"/>
-      </w:pPr>
-      <w:r>
-        <w:t>Elektrofahrzeug: Bei der Herstellung eines Elektrofahrzeugs entstehen die meisten Treibhausgase.</w:t>
+        <w:t>2eq,</w:t>
+      </w:r>
+      <w:r>
+        <w:t xml:space="preserve"> weil ihr Treibstoff nicht verbrannt wird und somit keine Treibhausgase zustande kommen. Dennoch benutzen sie die gewöhnlichen Strassen, welche auch repariert werden müssen und dabei Treibhausgase entstehen.</w:t>
       </w:r>
     </w:p>
     <w:p>
@@ -5706,14 +6055,14 @@
           <w:color w:val="385623" w:themeColor="accent6" w:themeShade="80"/>
         </w:rPr>
       </w:pPr>
-      <w:bookmarkStart w:id="23" w:name="_Toc90411328"/>
-      <w:bookmarkStart w:id="24" w:name="_Toc90412714"/>
+      <w:bookmarkStart w:id="23" w:name="_Toc90411329"/>
+      <w:bookmarkStart w:id="24" w:name="_Toc90412715"/>
       <w:r>
         <w:rPr>
           <w:rFonts w:ascii="Arial" w:hAnsi="Arial" w:cs="Arial"/>
           <w:color w:val="385623" w:themeColor="accent6" w:themeShade="80"/>
         </w:rPr>
-        <w:t>2.2.2</w:t>
+        <w:t>2.2.3</w:t>
       </w:r>
       <w:r>
         <w:rPr>
@@ -5721,7 +6070,7 @@
           <w:color w:val="385623" w:themeColor="accent6" w:themeShade="80"/>
         </w:rPr>
         <w:tab/>
-        <w:t>Nutzung</w:t>
+        <w:t>Entsorgung</w:t>
       </w:r>
       <w:bookmarkEnd w:id="23"/>
       <w:bookmarkEnd w:id="24"/>
@@ -5731,23 +6080,38 @@
         <w:spacing w:line="360" w:lineRule="auto"/>
       </w:pPr>
       <w:r>
-        <w:t xml:space="preserve">Beim Nutzen eines Fahrzeuges wird nicht nur auf die Abgase, die ein Fahrzeug </w:t>
+        <w:t>Verbrennungsfahrzeug: Alle Fahrzeuge mit einem reinen Verbrennungsmotor, die ich verglichen habe, hatten einen CO</w:t>
+      </w:r>
+      <w:r>
+        <w:rPr>
+          <w:vertAlign w:val="subscript"/>
+        </w:rPr>
+        <w:t>2eq</w:t>
+      </w:r>
+      <w:r>
+        <w:t xml:space="preserve"> von 0.0 Tonnen.</w:t>
+      </w:r>
+    </w:p>
+    <w:p>
+      <w:pPr>
+        <w:spacing w:line="360" w:lineRule="auto"/>
+      </w:pPr>
+      <w:r>
+        <w:t>Hybrid</w:t>
+      </w:r>
+      <w:r>
+        <w:t>(-Plug-</w:t>
       </w:r>
       <w:proofErr w:type="gramStart"/>
       <w:r>
-        <w:t>ausstösst</w:t>
+        <w:t>in)</w:t>
+      </w:r>
+      <w:r>
+        <w:t>-</w:t>
       </w:r>
       <w:proofErr w:type="gramEnd"/>
       <w:r>
-        <w:t xml:space="preserve"> geachtet. Damit man einen genauen Messwert erhalten kann werden folgende Aspekte beachtet: Die Wartung des Fahrzeuges, Das Reparieren der Strassen, Die Herstellung vom Strom bzw. Treibstoff des Fahrzeuges und die direkten Emissionen des Treibstoffes.</w:t>
-      </w:r>
-    </w:p>
-    <w:p>
-      <w:pPr>
-        <w:spacing w:line="360" w:lineRule="auto"/>
-      </w:pPr>
-      <w:r>
-        <w:t>Verbrennungsfahrzeug: Verbrennungsfahrzeuge stossen am meisten CO</w:t>
+        <w:t>fahrzeug: In wenigen Fällen kommt es vor, dass bei der Entsorgung eines Hybridfahrzeugs CO</w:t>
       </w:r>
       <w:r>
         <w:rPr>
@@ -5756,183 +6120,191 @@
         <w:t>2eq</w:t>
       </w:r>
       <w:r>
-        <w:t xml:space="preserve"> aus, weil ihr Treibstoff verbrannt wird.</w:t>
-      </w:r>
-    </w:p>
-    <w:p>
-      <w:pPr>
-        <w:spacing w:line="360" w:lineRule="auto"/>
-      </w:pPr>
-      <w:r>
-        <w:t>Hybrid</w:t>
-      </w:r>
-      <w:r>
-        <w:t>(-Plug-</w:t>
-      </w:r>
-      <w:proofErr w:type="gramStart"/>
-      <w:r>
-        <w:t>in)</w:t>
-      </w:r>
-      <w:r>
-        <w:t>-</w:t>
-      </w:r>
-      <w:proofErr w:type="gramEnd"/>
-      <w:r>
-        <w:t>fahrzeug: Wie auch vorherigen Vergleich liegt das Hybridfahrzeug zwischen dem Verbrennungs- und dem Elektromotor.</w:t>
-      </w:r>
-    </w:p>
-    <w:p>
-      <w:pPr>
-        <w:spacing w:line="360" w:lineRule="auto"/>
-      </w:pPr>
-      <w:r>
-        <w:t>Elektrofahrzeug: Elektrofahrzeuge verursachen am wenigsten CO</w:t>
+        <w:t xml:space="preserve"> ausgestossen wird. Bei den Fahrzeugen, die ich verglichen habe, kam es nur einmal vor, dass bei der Entsorgung ein CO</w:t>
       </w:r>
       <w:r>
         <w:rPr>
           <w:vertAlign w:val="subscript"/>
         </w:rPr>
-        <w:t>2eq,</w:t>
-      </w:r>
-      <w:r>
-        <w:t xml:space="preserve"> weil ihr Treibstoff nicht verbrannt wird und somit keine Treibhausgase zustande kommen. Dennoch benutzen sie die gewöhnlichen Strassen, welche auch repariert werden müssen und dabei Treibhausgase entstehen.</w:t>
-      </w:r>
-    </w:p>
-    <w:p>
-      <w:pPr>
-        <w:pStyle w:val="Heading3"/>
-        <w:spacing w:line="360" w:lineRule="auto"/>
-        <w:rPr>
-          <w:rFonts w:ascii="Arial" w:hAnsi="Arial" w:cs="Arial"/>
-          <w:color w:val="385623" w:themeColor="accent6" w:themeShade="80"/>
-        </w:rPr>
-      </w:pPr>
-      <w:bookmarkStart w:id="25" w:name="_Toc90411329"/>
-      <w:bookmarkStart w:id="26" w:name="_Toc90412715"/>
-      <w:r>
-        <w:rPr>
-          <w:rFonts w:ascii="Arial" w:hAnsi="Arial" w:cs="Arial"/>
-          <w:color w:val="385623" w:themeColor="accent6" w:themeShade="80"/>
-        </w:rPr>
-        <w:t>2.2.3</w:t>
-      </w:r>
-      <w:r>
-        <w:rPr>
-          <w:rFonts w:ascii="Arial" w:hAnsi="Arial" w:cs="Arial"/>
-          <w:color w:val="385623" w:themeColor="accent6" w:themeShade="80"/>
+        <w:t>2eq</w:t>
+      </w:r>
+      <w:r>
+        <w:t xml:space="preserve"> von 0.1 Tonnen entstanden ist.</w:t>
+      </w:r>
+    </w:p>
+    <w:p>
+      <w:pPr>
+        <w:spacing w:line="360" w:lineRule="auto"/>
+      </w:pPr>
+      <w:r>
+        <w:lastRenderedPageBreak/>
+        <w:t>Elektrofahrzeug: Bei den Elektrofahrzeugen entsteht ein Anteil an CO</w:t>
+      </w:r>
+      <w:r>
+        <w:rPr>
+          <w:vertAlign w:val="subscript"/>
+        </w:rPr>
+        <w:t>2eq</w:t>
+      </w:r>
+      <w:r>
+        <w:t>. Diese Werte kommen auf die Batterie an. Als ich den Vergleich zwischen einem Tesla Model S und einem Tesla Model X gemacht habe, kamen dieselben Ergebnisse dabei heraus.</w:t>
+      </w:r>
+    </w:p>
+    <w:p>
+      <w:pPr>
+        <w:pStyle w:val="Heading2"/>
+        <w:spacing w:line="360" w:lineRule="auto"/>
+        <w:rPr>
+          <w:rFonts w:ascii="Arial" w:hAnsi="Arial" w:cs="Arial"/>
+          <w:color w:val="538135" w:themeColor="accent6" w:themeShade="BF"/>
+        </w:rPr>
+      </w:pPr>
+      <w:bookmarkStart w:id="25" w:name="_Toc90411330"/>
+      <w:bookmarkStart w:id="26" w:name="_Toc90412716"/>
+      <w:r>
+        <w:rPr>
+          <w:rFonts w:ascii="Arial" w:hAnsi="Arial" w:cs="Arial"/>
+          <w:color w:val="538135" w:themeColor="accent6" w:themeShade="BF"/>
+        </w:rPr>
+        <w:t>2.3</w:t>
+      </w:r>
+      <w:r>
+        <w:rPr>
+          <w:rFonts w:ascii="Arial" w:hAnsi="Arial" w:cs="Arial"/>
+          <w:color w:val="538135" w:themeColor="accent6" w:themeShade="BF"/>
         </w:rPr>
         <w:tab/>
-        <w:t>Entsorgung</w:t>
+        <w:t>Ladeinfrastruktur</w:t>
       </w:r>
       <w:bookmarkEnd w:id="25"/>
       <w:bookmarkEnd w:id="26"/>
     </w:p>
     <w:p>
       <w:pPr>
-        <w:spacing w:line="360" w:lineRule="auto"/>
-      </w:pPr>
-      <w:r>
-        <w:t>Verbrennungsfahrzeug: Alle Fahrzeuge mit einem reinen Verbrennungsmotor, die ich verglichen habe, hatten einen CO</w:t>
-      </w:r>
-      <w:r>
-        <w:rPr>
-          <w:vertAlign w:val="subscript"/>
-        </w:rPr>
-        <w:t>2eq</w:t>
-      </w:r>
-      <w:r>
-        <w:t xml:space="preserve"> von 0.0 Tonnen.</w:t>
-      </w:r>
-    </w:p>
-    <w:p>
-      <w:pPr>
-        <w:spacing w:line="360" w:lineRule="auto"/>
-      </w:pPr>
-      <w:r>
-        <w:t>Hybrid</w:t>
-      </w:r>
-      <w:r>
-        <w:t>(-Plug-</w:t>
-      </w:r>
-      <w:proofErr w:type="gramStart"/>
-      <w:r>
-        <w:t>in)</w:t>
-      </w:r>
-      <w:r>
-        <w:t>-</w:t>
-      </w:r>
-      <w:proofErr w:type="gramEnd"/>
-      <w:r>
-        <w:t>fahrzeug: In wenigen Fällen kommt es vor, dass bei der Entsorgung eines Hybridfahrzeugs CO</w:t>
-      </w:r>
-      <w:r>
-        <w:rPr>
-          <w:vertAlign w:val="subscript"/>
-        </w:rPr>
-        <w:t>2eq</w:t>
-      </w:r>
-      <w:r>
-        <w:t xml:space="preserve"> ausgestossen wird. Bei den Fahrzeugen, die ich verglichen habe, kam es nur einmal vor, dass bei der Entsorgung ein CO</w:t>
-      </w:r>
-      <w:r>
-        <w:rPr>
-          <w:vertAlign w:val="subscript"/>
-        </w:rPr>
-        <w:t>2eq</w:t>
-      </w:r>
-      <w:r>
-        <w:t xml:space="preserve"> von 0.1 Tonnen entstanden ist.</w:t>
-      </w:r>
-    </w:p>
-    <w:p>
-      <w:pPr>
-        <w:spacing w:line="360" w:lineRule="auto"/>
-      </w:pPr>
-      <w:r>
-        <w:lastRenderedPageBreak/>
-        <w:t>Elektrofahrzeug: Bei den Elektrofahrzeugen entsteht ein Anteil an CO</w:t>
-      </w:r>
-      <w:r>
-        <w:rPr>
-          <w:vertAlign w:val="subscript"/>
-        </w:rPr>
-        <w:t>2eq</w:t>
-      </w:r>
-      <w:r>
-        <w:t>. Diese Werte kommen auf die Batterie an. Als ich den Vergleich zwischen einem Tesla Model S und einem Tesla Model X gemacht habe, kamen dieselben Ergebnisse dabei heraus.</w:t>
-      </w:r>
-    </w:p>
-    <w:p>
-      <w:pPr>
-        <w:pStyle w:val="Heading2"/>
-        <w:spacing w:line="360" w:lineRule="auto"/>
-        <w:rPr>
-          <w:rFonts w:ascii="Arial" w:hAnsi="Arial" w:cs="Arial"/>
-          <w:color w:val="538135" w:themeColor="accent6" w:themeShade="BF"/>
-        </w:rPr>
-      </w:pPr>
-      <w:bookmarkStart w:id="27" w:name="_Toc90411330"/>
-      <w:bookmarkStart w:id="28" w:name="_Toc90412716"/>
-      <w:r>
-        <w:rPr>
-          <w:rFonts w:ascii="Arial" w:hAnsi="Arial" w:cs="Arial"/>
-          <w:color w:val="538135" w:themeColor="accent6" w:themeShade="BF"/>
-        </w:rPr>
-        <w:t>2.3</w:t>
-      </w:r>
-      <w:r>
-        <w:rPr>
-          <w:rFonts w:ascii="Arial" w:hAnsi="Arial" w:cs="Arial"/>
-          <w:color w:val="538135" w:themeColor="accent6" w:themeShade="BF"/>
+        <w:pStyle w:val="Heading3"/>
+        <w:spacing w:line="360" w:lineRule="auto"/>
+        <w:rPr>
+          <w:rFonts w:ascii="Arial" w:hAnsi="Arial" w:cs="Arial"/>
+          <w:color w:val="385623" w:themeColor="accent6" w:themeShade="80"/>
+        </w:rPr>
+      </w:pPr>
+      <w:bookmarkStart w:id="27" w:name="_Toc90411331"/>
+      <w:bookmarkStart w:id="28" w:name="_Toc90412717"/>
+      <w:r>
+        <w:rPr>
+          <w:rFonts w:ascii="Arial" w:hAnsi="Arial" w:cs="Arial"/>
+          <w:color w:val="385623" w:themeColor="accent6" w:themeShade="80"/>
+        </w:rPr>
+        <w:t>2.3.1</w:t>
+      </w:r>
+      <w:r>
+        <w:rPr>
+          <w:rFonts w:ascii="Arial" w:hAnsi="Arial" w:cs="Arial"/>
+          <w:color w:val="385623" w:themeColor="accent6" w:themeShade="80"/>
         </w:rPr>
         <w:tab/>
-        <w:t>Ladeinfrastruktur</w:t>
+        <w:t>Lademöglichkeiten</w:t>
       </w:r>
       <w:bookmarkEnd w:id="27"/>
       <w:bookmarkEnd w:id="28"/>
     </w:p>
     <w:p>
       <w:pPr>
+        <w:spacing w:line="360" w:lineRule="auto"/>
+      </w:pPr>
+      <w:r>
+        <w:t xml:space="preserve">Das Bundesamt für Energie hat eine Karte mit allen Ladestationen der Schweiz veröffentlicht. Auf der Karte kann man deutlich sehen, welche Ladestation verfügbar, besetzt oder offline ist. Anhand dieser Karte kann man sehen, dass die Lademöglichkeiten in der Schweiz praktisch unbegrenzt sind. Man könnte sogar vermuten, dass mehr Ladestationen als Elektroautos in der Schweiz </w:t>
+      </w:r>
+      <w:r>
+        <w:t>existieren</w:t>
+      </w:r>
+      <w:r>
+        <w:t>. Viele Hersteller haben sogar Lademöglichkeiten für Busse und LKWs entworfen. Das könnte man besonders für den öffentlichen Verkehr gut gebrauchen</w:t>
+      </w:r>
+      <w:r>
+        <w:t>,</w:t>
+      </w:r>
+      <w:r>
+        <w:t xml:space="preserve"> um dem Ziel</w:t>
+      </w:r>
+      <w:r>
+        <w:t>,</w:t>
+      </w:r>
+      <w:r>
+        <w:t xml:space="preserve"> CO</w:t>
+      </w:r>
+      <w:r>
+        <w:rPr>
+          <w:vertAlign w:val="subscript"/>
+        </w:rPr>
+        <w:t>2</w:t>
+      </w:r>
+      <w:r>
+        <w:t>-Neutral zu werden</w:t>
+      </w:r>
+      <w:r>
+        <w:t>,</w:t>
+      </w:r>
+      <w:r>
+        <w:t xml:space="preserve"> einen grossen Schritt näher zu kommen. Für die LKWs </w:t>
+      </w:r>
+      <w:r>
+        <w:t>wäre</w:t>
+      </w:r>
+      <w:r>
+        <w:t xml:space="preserve"> das auch von grossem Vorteil, da es viele Transporter wie zum Beispiel Coop, Migros, Planzer, die Post, usw. im Verkehr aufzufinden sind. Mit diesen Möglichkeiten könnte man Hohe Treibhausemissionen vermeiden. Für die PKWs gibt es führ zuhause ein AC Ladegerät und im öffentlichen Raum gibt es ein AC und ein DC Ladegerät. DC Ladegeräte findet man eher an Tankstellen</w:t>
+      </w:r>
+      <w:r>
+        <w:t>, Raststätten oder Ladepark</w:t>
+      </w:r>
+      <w:r>
+        <w:t>s</w:t>
+      </w:r>
+      <w:r>
+        <w:t xml:space="preserve"> </w:t>
+      </w:r>
+      <w:r>
+        <w:t xml:space="preserve">wie </w:t>
+      </w:r>
+      <w:r>
+        <w:t>z.B. der</w:t>
+      </w:r>
+      <w:r>
+        <w:t xml:space="preserve"> Tesla Supercharger. AC Ladegeräte werden eher an Orten gefunden, auf denen man über eine längere Zeitspanne Aufenthalten könnte wie zum Beispiel </w:t>
+      </w:r>
+      <w:r>
+        <w:t>i</w:t>
+      </w:r>
+      <w:r>
+        <w:t>n einem Supermarkt oder Baumarkt. Der Grund warum DC nicht zuhause angebracht wird ist der, dass man ihn nicht wirklich braucht</w:t>
+      </w:r>
+      <w:r>
+        <w:t xml:space="preserve"> aufgrund der langen Parkzeiten und die nötigen Elektroanschlüsse zu klein sind</w:t>
+      </w:r>
+      <w:r>
+        <w:t>. Am Abend, wenn man nachhause kommt, ist es selten der Fall, dass man noch weit wo anders fahren muss</w:t>
+      </w:r>
+      <w:r>
+        <w:t xml:space="preserve"> um einen DC Ladegerät zu erreichen falls der Bedarf gegeben wäre</w:t>
+      </w:r>
+      <w:r>
+        <w:t xml:space="preserve">. </w:t>
+      </w:r>
+      <w:r>
+        <w:t xml:space="preserve">Es ist jedoch </w:t>
+      </w:r>
+      <w:r>
+        <w:t>nicht empfehlenswert</w:t>
+      </w:r>
+      <w:r>
+        <w:t xml:space="preserve"> öfters DC Strom zu laden</w:t>
+      </w:r>
+      <w:r>
+        <w:t>, weil die Batterie darunter leidet. Viele Hersteller sagen auch, dass man das Fahrzeug von 20 auf 80 Prozent aufladen sollte. So wird die Batterie am meisten geschont.</w:t>
+      </w:r>
+    </w:p>
+    <w:p>
+      <w:pPr>
         <w:pStyle w:val="Heading3"/>
         <w:spacing w:line="360" w:lineRule="auto"/>
         <w:rPr>
@@ -5940,14 +6312,14 @@
           <w:color w:val="385623" w:themeColor="accent6" w:themeShade="80"/>
         </w:rPr>
       </w:pPr>
-      <w:bookmarkStart w:id="29" w:name="_Toc90411331"/>
-      <w:bookmarkStart w:id="30" w:name="_Toc90412717"/>
+      <w:bookmarkStart w:id="29" w:name="_Toc90411332"/>
+      <w:bookmarkStart w:id="30" w:name="_Toc90412718"/>
       <w:r>
         <w:rPr>
           <w:rFonts w:ascii="Arial" w:hAnsi="Arial" w:cs="Arial"/>
           <w:color w:val="385623" w:themeColor="accent6" w:themeShade="80"/>
         </w:rPr>
-        <w:t>2.3.1</w:t>
+        <w:t>2.3.3</w:t>
       </w:r>
       <w:r>
         <w:rPr>
@@ -5955,7 +6327,7 @@
           <w:color w:val="385623" w:themeColor="accent6" w:themeShade="80"/>
         </w:rPr>
         <w:tab/>
-        <w:t>Lademöglichkeiten</w:t>
+        <w:t>Unterschied von AC Strom und DC Strom bei einem Elektroauto</w:t>
       </w:r>
       <w:bookmarkEnd w:id="29"/>
       <w:bookmarkEnd w:id="30"/>
@@ -5963,65 +6335,6 @@
     <w:p>
       <w:pPr>
         <w:spacing w:line="360" w:lineRule="auto"/>
-      </w:pPr>
-      <w:r>
-        <w:t>Das Bundesamt für Energie hat eine Karte mit allen Ladestationen der Schweiz veröffentlicht. Auf der Karte kann man deutlich sehen, welche Ladestation verfügbar, besetzt oder offline ist. Anhand dieser Karte kann man sehen, dass die Lademöglichkeiten in der Schweiz praktisch unbegrenzt sind. Man könnte sogar vermuten, dass es mehr Ladestationen als Elektroautos in der Schweiz hat. Viele Hersteller haben sogar Lademöglichkeiten für Busse und LKWs entworfen. Das könnte man besonders für den öffentlichen Verkehr gut gebrauchen um dem Ziel CO</w:t>
-      </w:r>
-      <w:r>
-        <w:rPr>
-          <w:vertAlign w:val="subscript"/>
-        </w:rPr>
-        <w:t>2</w:t>
-      </w:r>
-      <w:r>
-        <w:t xml:space="preserve">-Neutral zu werden einen grossen Schritt näher zu kommen. Für die LKWs </w:t>
-      </w:r>
-      <w:r>
-        <w:t>wäre</w:t>
-      </w:r>
-      <w:r>
-        <w:t xml:space="preserve"> das auch von grossem Vorteil, da es viele Transporter wie zum Beispiel Coop, Migros, Planzer, die Post, usw. im Verkehr aufzufinden sind. Mit diesen Möglichkeiten könnte man Hohe Treibhausemissionen vermeiden. Für die PKWs gibt es führ zuhause ein AC Ladegerät und im öffentlichen Raum gibt es ein AC und ein DC Ladegerät. DC Ladegeräte findet man eher an Tankstellen wie den Tesla Supercharger. AC Ladegeräte werden eher an Orten gefunden, auf denen man über eine längere Zeitspanne Aufenthalten könnte wie zum Beispiel an einem Supermarkt oder Baumarkt. Der Grund warum DC nicht zuhause angebracht wird ist der, dass man ihn nicht wirklich braucht. Am Abend, wenn man nachhause kommt, ist es selten der Fall, dass man noch weit wo anders fahren muss. Zudem ist es auch nicht empfehlenswert, weil die Batterie darunter leidet. Viele Hersteller sagen auch, dass man das Fahrzeug von 20 auf 80 Prozent aufladen sollte. So wird die Batterie am meisten geschont.</w:t>
-      </w:r>
-    </w:p>
-    <w:p>
-      <w:pPr>
-        <w:pStyle w:val="Heading3"/>
-        <w:spacing w:line="360" w:lineRule="auto"/>
-        <w:rPr>
-          <w:rFonts w:ascii="Arial" w:hAnsi="Arial" w:cs="Arial"/>
-          <w:color w:val="385623" w:themeColor="accent6" w:themeShade="80"/>
-        </w:rPr>
-      </w:pPr>
-      <w:bookmarkStart w:id="31" w:name="_Toc90411332"/>
-      <w:bookmarkStart w:id="32" w:name="_Toc90412718"/>
-      <w:r>
-        <w:rPr>
-          <w:rFonts w:ascii="Arial" w:hAnsi="Arial" w:cs="Arial"/>
-          <w:color w:val="385623" w:themeColor="accent6" w:themeShade="80"/>
-        </w:rPr>
-        <w:t>2.3.3</w:t>
-      </w:r>
-      <w:r>
-        <w:rPr>
-          <w:rFonts w:ascii="Arial" w:hAnsi="Arial" w:cs="Arial"/>
-          <w:color w:val="385623" w:themeColor="accent6" w:themeShade="80"/>
-        </w:rPr>
-        <w:tab/>
-        <w:t>Unterschied von AC Strom und DC Strom bei einem Elektroauto</w:t>
-      </w:r>
-      <w:bookmarkEnd w:id="31"/>
-      <w:bookmarkEnd w:id="32"/>
-    </w:p>
-    <w:p>
-      <w:pPr>
-        <w:spacing w:line="360" w:lineRule="auto"/>
-      </w:pPr>
-      <w:r>
-        <w:t>Der Unterschied zwischen AC und DC Strom ist die Ladegeschwindigkeit bei einem Elektroauto. Elektroautos benutzen DC Strom, um zu laden. Demnach ist die Ladegeschwindigkeit bei einer DC Ladestation um einiges schneller als bei einer AC Ladestation. Der Grund dafür ist, dass der AC Strom in DC Strom umgewandelt werden muss.</w:t>
-      </w:r>
-    </w:p>
-    <w:p>
-      <w:pPr>
         <w:rPr>
           <w:rFonts w:eastAsiaTheme="majorEastAsia"/>
           <w:color w:val="1F3763" w:themeColor="accent1" w:themeShade="7F"/>
@@ -6030,6 +6343,15 @@
         </w:rPr>
       </w:pPr>
       <w:r>
+        <w:t>Der Unterschied zwischen AC und DC Strom ist die Ladegeschwindigkeit bei einem Elektroauto. Elektroautos benutzen DC Strom, um zu laden. Demnach ist die Ladegeschwindigkeit bei einer DC Ladestation um einiges schneller als bei einer AC Ladestation. Der Grund dafür ist, dass der AC Strom in DC Strom umgewandelt werden muss</w:t>
+      </w:r>
+      <w:r>
+        <w:t xml:space="preserve"> und weil eine höhere Anschlussleistung vorhanden ist</w:t>
+      </w:r>
+      <w:r>
+        <w:t>.</w:t>
+      </w:r>
+      <w:r>
         <w:br w:type="page"/>
       </w:r>
     </w:p>
@@ -6042,8 +6364,8 @@
           <w:color w:val="385623" w:themeColor="accent6" w:themeShade="80"/>
         </w:rPr>
       </w:pPr>
-      <w:bookmarkStart w:id="33" w:name="_Toc90411333"/>
-      <w:bookmarkStart w:id="34" w:name="_Toc90412719"/>
+      <w:bookmarkStart w:id="31" w:name="_Toc90411333"/>
+      <w:bookmarkStart w:id="32" w:name="_Toc90412719"/>
       <w:r>
         <w:rPr>
           <w:rFonts w:ascii="Arial" w:hAnsi="Arial" w:cs="Arial"/>
@@ -6060,6 +6382,55 @@
         <w:tab/>
         <w:t>Nachhaltiger Strom</w:t>
       </w:r>
+      <w:bookmarkEnd w:id="31"/>
+      <w:bookmarkEnd w:id="32"/>
+    </w:p>
+    <w:p>
+      <w:pPr>
+        <w:spacing w:line="360" w:lineRule="auto"/>
+      </w:pPr>
+      <w:r>
+        <w:t>Für nachhaltigen Strom sorgt die sogenannte Photovoltaik. Photovoltaik wird unter der Bevölkerung auch als Solarenergie bezeichnet. Der Vorteil von Solarenergie ist, dass man Solarpanels überall auf den Dächern der Gebäude aufrichten kann, um Strom zu produzieren. Somit könnte mach auch an der TBZ auf den Dächern Solarpanels anbringen. Damit würde die TBZ nicht nur nachhaltigen Strom produzieren, sondern könnte auch den Strom, der nicht verwendet wird, and die EW</w:t>
+      </w:r>
+      <w:r>
+        <w:t>Z</w:t>
+      </w:r>
+      <w:r>
+        <w:t xml:space="preserve"> verkaufen. Sie könnte aber auch einen Speicher aufrichten und dort den überschüssigen Strom lagern, um </w:t>
+      </w:r>
+      <w:r>
+        <w:t>ihn</w:t>
+      </w:r>
+      <w:r>
+        <w:t xml:space="preserve"> später verwenden zu können. Was die TBZ auch machen könnte ist in der Tiefgarage Ladestationen für Elektroautos aufrichten. Vom Speicher aus könnte man so Elektroautos aufladen. </w:t>
+      </w:r>
+    </w:p>
+    <w:p>
+      <w:pPr>
+        <w:pStyle w:val="Heading3"/>
+        <w:spacing w:line="360" w:lineRule="auto"/>
+        <w:rPr>
+          <w:rFonts w:ascii="Arial" w:hAnsi="Arial" w:cs="Arial"/>
+          <w:color w:val="385623" w:themeColor="accent6" w:themeShade="80"/>
+        </w:rPr>
+      </w:pPr>
+      <w:bookmarkStart w:id="33" w:name="_Toc90411334"/>
+      <w:bookmarkStart w:id="34" w:name="_Toc90412720"/>
+      <w:r>
+        <w:rPr>
+          <w:rFonts w:ascii="Arial" w:hAnsi="Arial" w:cs="Arial"/>
+          <w:color w:val="385623" w:themeColor="accent6" w:themeShade="80"/>
+        </w:rPr>
+        <w:t>2.3.4</w:t>
+      </w:r>
+      <w:r>
+        <w:rPr>
+          <w:rFonts w:ascii="Arial" w:hAnsi="Arial" w:cs="Arial"/>
+          <w:color w:val="385623" w:themeColor="accent6" w:themeShade="80"/>
+        </w:rPr>
+        <w:tab/>
+        <w:t>Bidirektionales Laden</w:t>
+      </w:r>
       <w:bookmarkEnd w:id="33"/>
       <w:bookmarkEnd w:id="34"/>
     </w:p>
@@ -6068,34 +6439,90 @@
         <w:spacing w:line="360" w:lineRule="auto"/>
       </w:pPr>
       <w:r>
-        <w:t xml:space="preserve">Für nachhaltigen Strom sorgt die sogenannte Photovoltaik. Photovoltaik wird unter der Bevölkerung auch als Solarenergie bezeichnet. Der Vorteil von Solarenergie ist, dass man Solarpanels überall auf den Dächern der Gebäude aufrichten kann, um Strom zu produzieren. Somit könnte mach auch an der TBZ auf den Dächern Solarpanels anbringen. Damit würde die TBZ nicht nur nachhaltigen Strom produzieren, sondern könnte auch den Strom, der nicht verwendet wird, and die EWs verkaufen. Sie könnte aber auch einen Speicher aufrichten und dort den überschüssigen Strom lagern, um es später verwenden zu können. Was die TBZ auch machen könnte ist in der Tiefgarage Ladestationen für Elektroautos aufrichten. Vom Speicher aus könnte man so Elektroautos aufladen. </w:t>
-      </w:r>
-    </w:p>
-    <w:p>
-      <w:pPr>
-        <w:pStyle w:val="Heading3"/>
-        <w:spacing w:line="360" w:lineRule="auto"/>
-        <w:rPr>
-          <w:rFonts w:ascii="Arial" w:hAnsi="Arial" w:cs="Arial"/>
-          <w:color w:val="385623" w:themeColor="accent6" w:themeShade="80"/>
-        </w:rPr>
-      </w:pPr>
-      <w:bookmarkStart w:id="35" w:name="_Toc90411334"/>
-      <w:bookmarkStart w:id="36" w:name="_Toc90412720"/>
-      <w:r>
-        <w:rPr>
-          <w:rFonts w:ascii="Arial" w:hAnsi="Arial" w:cs="Arial"/>
-          <w:color w:val="385623" w:themeColor="accent6" w:themeShade="80"/>
-        </w:rPr>
-        <w:t>2.3.4</w:t>
-      </w:r>
-      <w:r>
-        <w:rPr>
-          <w:rFonts w:ascii="Arial" w:hAnsi="Arial" w:cs="Arial"/>
-          <w:color w:val="385623" w:themeColor="accent6" w:themeShade="80"/>
+        <w:t xml:space="preserve">Bidirektionales Laden ist meiner Meinung nach ein grosser </w:t>
+      </w:r>
+      <w:r>
+        <w:t>Schritt</w:t>
+      </w:r>
+      <w:r>
+        <w:t xml:space="preserve"> für die Zukunft. Die Vorstellung, dass das Elektroauto als Stromspeicher </w:t>
+      </w:r>
+      <w:proofErr w:type="gramStart"/>
+      <w:r>
+        <w:t>gebraucht</w:t>
+      </w:r>
+      <w:proofErr w:type="gramEnd"/>
+      <w:r>
+        <w:t xml:space="preserve"> werden </w:t>
+      </w:r>
+      <w:r>
+        <w:t>können</w:t>
+      </w:r>
+      <w:r>
+        <w:t xml:space="preserve">. Damit könne man sogar den Strommangel in der Schweiz besser umgehen. Während </w:t>
+      </w:r>
+      <w:r>
+        <w:t>in der Spitzenzeit viel Strom</w:t>
+      </w:r>
+      <w:r>
+        <w:t xml:space="preserve"> </w:t>
+      </w:r>
+      <w:r>
+        <w:t>gebraucht wird</w:t>
+      </w:r>
+      <w:r>
+        <w:t>, k</w:t>
+      </w:r>
+      <w:r>
+        <w:t>ö</w:t>
+      </w:r>
+      <w:r>
+        <w:t>nn</w:t>
+      </w:r>
+      <w:r>
+        <w:t>te</w:t>
+      </w:r>
+      <w:r>
+        <w:t xml:space="preserve"> man</w:t>
+      </w:r>
+      <w:r>
+        <w:t xml:space="preserve"> künftig </w:t>
+      </w:r>
+      <w:r>
+        <w:t>den Strom vom Elektroauto und von einem möglichen kleineren Stromgenerator verwenden</w:t>
+      </w:r>
+      <w:r>
+        <w:t xml:space="preserve"> um die Spitzenlasten zu senken.</w:t>
+      </w:r>
+      <w:r>
+        <w:t xml:space="preserve">  </w:t>
+      </w:r>
+    </w:p>
+    <w:p>
+      <w:pPr>
+        <w:pStyle w:val="Heading2"/>
+        <w:spacing w:line="360" w:lineRule="auto"/>
+        <w:rPr>
+          <w:rFonts w:ascii="Arial" w:hAnsi="Arial" w:cs="Arial"/>
+          <w:color w:val="538135" w:themeColor="accent6" w:themeShade="BF"/>
+        </w:rPr>
+      </w:pPr>
+      <w:bookmarkStart w:id="35" w:name="_Toc90411335"/>
+      <w:bookmarkStart w:id="36" w:name="_Toc90412721"/>
+      <w:r>
+        <w:rPr>
+          <w:rFonts w:ascii="Arial" w:hAnsi="Arial" w:cs="Arial"/>
+          <w:color w:val="538135" w:themeColor="accent6" w:themeShade="BF"/>
+        </w:rPr>
+        <w:t>2.4</w:t>
+      </w:r>
+      <w:r>
+        <w:rPr>
+          <w:rFonts w:ascii="Arial" w:hAnsi="Arial" w:cs="Arial"/>
+          <w:color w:val="538135" w:themeColor="accent6" w:themeShade="BF"/>
         </w:rPr>
         <w:tab/>
-        <w:t>Bidirektionales Laden</w:t>
+        <w:t>Ziele der Fahrzeughersteller</w:t>
       </w:r>
       <w:bookmarkEnd w:id="35"/>
       <w:bookmarkEnd w:id="36"/>
@@ -6105,49 +6532,6 @@
         <w:spacing w:line="360" w:lineRule="auto"/>
       </w:pPr>
       <w:r>
-        <w:t xml:space="preserve">Bidirektionales Laden ist meiner Meinung nach ein grosser </w:t>
-      </w:r>
-      <w:r>
-        <w:t>Schritt</w:t>
-      </w:r>
-      <w:r>
-        <w:t xml:space="preserve"> für die Zukunft. Die Vorstellung, dass das Elektroauto als Stromspeicher gebraucht werden kann. Damit könne man sogar den Strommangel in der Schweiz besser umgehen. Während man den Strom für eine gewisse Zeitspanne ausschaltet, kann man den Strom vom Elektroauto und von einem möglichen kleineren Stromgenerator verwenden, bis man den Strom wieder einschaltet.  </w:t>
-      </w:r>
-    </w:p>
-    <w:p>
-      <w:pPr>
-        <w:pStyle w:val="Heading2"/>
-        <w:spacing w:line="360" w:lineRule="auto"/>
-        <w:rPr>
-          <w:rFonts w:ascii="Arial" w:hAnsi="Arial" w:cs="Arial"/>
-          <w:color w:val="538135" w:themeColor="accent6" w:themeShade="BF"/>
-        </w:rPr>
-      </w:pPr>
-      <w:bookmarkStart w:id="37" w:name="_Toc90411335"/>
-      <w:bookmarkStart w:id="38" w:name="_Toc90412721"/>
-      <w:r>
-        <w:rPr>
-          <w:rFonts w:ascii="Arial" w:hAnsi="Arial" w:cs="Arial"/>
-          <w:color w:val="538135" w:themeColor="accent6" w:themeShade="BF"/>
-        </w:rPr>
-        <w:t>2.4</w:t>
-      </w:r>
-      <w:r>
-        <w:rPr>
-          <w:rFonts w:ascii="Arial" w:hAnsi="Arial" w:cs="Arial"/>
-          <w:color w:val="538135" w:themeColor="accent6" w:themeShade="BF"/>
-        </w:rPr>
-        <w:tab/>
-        <w:t>Ziele der Fahrzeughersteller</w:t>
-      </w:r>
-      <w:bookmarkEnd w:id="37"/>
-      <w:bookmarkEnd w:id="38"/>
-    </w:p>
-    <w:p>
-      <w:pPr>
-        <w:spacing w:line="360" w:lineRule="auto"/>
-      </w:pPr>
-      <w:r>
         <w:t>Viele Fahrzeughersteller haben bereits angekündigt, dass sie nur noch elektrisch betriebene Fahrzeuge herstellen möchten, um CO</w:t>
       </w:r>
       <w:r>
@@ -6157,7 +6541,19 @@
         <w:t>2</w:t>
       </w:r>
       <w:r>
-        <w:t xml:space="preserve"> Neutral zu werden. So möchte Volkswagen ihre letzten Verbrennungsmotoren zwischen 2033 und 2035 produzieren. Sie sind überzeugt, dass sie ein Verbrennungsmotoren Verbot bewältigen können. Mit ihrer neuen Konzernstrategie «New Auto» sieht der Volkswagen-Konzern den Übergang zum softwaregetriebenen Mobilitätsunternehmen schrittweise vor. Volkwagen möchte, dass 2030 jeder zweite Neuwagen aus ihrer Produktion elektrisch angetrieben werden soll. Zudem haben sie sich das Ziel vorgenommen schon ab 2025 Weltmarktführer bei den Elektroautos werden. Laut einem VW-Sprecher möchte das Unternehmen 2050 CO</w:t>
+        <w:t xml:space="preserve"> Neutral zu werden. So möchte Volkswagen ihre letzten Verbrennungsmotoren zwischen 2033 und 2035 produzieren. Sie sind überzeugt, dass sie ein Verbrennungsmotoren Verbot bewältigen können. Mit ihrer neuen Konzernstrategie «New Auto» sieht der Volkswagen-Konzern den Übergang zum softwaregetriebenen Mobilitätsunternehmen schrittweise vor. Volk</w:t>
+      </w:r>
+      <w:r>
+        <w:t>s</w:t>
+      </w:r>
+      <w:r>
+        <w:t>wagen möchte, dass 2030 jeder zweite Neuwagen aus ihrer Produktion elektrisch angetrieben werden soll. Zudem haben sie sich das Ziel vorgenommen schon ab 2025 Weltmarktführer bei den Elektroautos</w:t>
+      </w:r>
+      <w:r>
+        <w:t xml:space="preserve"> zu</w:t>
+      </w:r>
+      <w:r>
+        <w:t xml:space="preserve"> werden. Laut einem VW-Sprecher möchte das Unternehmen 2050 CO</w:t>
       </w:r>
       <w:r>
         <w:rPr>
@@ -6219,15 +6615,27 @@
       </w:pPr>
       <w:r>
         <w:lastRenderedPageBreak/>
-        <w:t xml:space="preserve">Bei Audi ist es der Fall, dass sie ab 2026 keine Neuwagen mit einem Verbrennungsmotor entwickeln möchten. Auch haben sie beschlossen, dass sie keine Hybridfahrzuge mehr produzieren. Der letzte Verbrenner sollte der Nachfolger vom ihrem SUV, dem Audi Q5 sein. Er würde bis 2033 laufen und der letzte seiner Art sein. Audi hatte schon seit März 2021 das Ende der Verbrennungsmotoren aus ihrem Hause angekündigt. Es wird zwar an bestehenden Motorenfamilien gearbeitet, damit sie den Emissionsrichtlinien entsprechen. Dennoch sieht Audi keine Zukunft für den Verbrennungsmotor. Eines ihrer Gründe ist die strenge Abgasnorm Euro 7, welches eine Entwicklung </w:t>
+        <w:t xml:space="preserve">Bei Audi ist es der Fall, dass sie ab 2026 keine Neuwagen mit einem Verbrennungsmotor entwickeln möchten. Auch haben sie beschlossen, dass sie keine Hybridfahrzuge mehr produzieren. Der letzte Verbrenner sollte der Nachfolger </w:t>
       </w:r>
       <w:proofErr w:type="gramStart"/>
       <w:r>
-        <w:t>extrem schwierig</w:t>
+        <w:t>vo</w:t>
+      </w:r>
+      <w:r>
+        <w:t>n</w:t>
+      </w:r>
+      <w:r>
+        <w:t xml:space="preserve"> ihrem SUV</w:t>
       </w:r>
       <w:proofErr w:type="gramEnd"/>
       <w:r>
-        <w:t xml:space="preserve"> macht. Laut dem Audi-Chef Markus </w:t>
+        <w:t xml:space="preserve">, dem Audi Q5 sein. Er würde bis 2033 </w:t>
+      </w:r>
+      <w:r>
+        <w:t>produziert</w:t>
+      </w:r>
+      <w:r>
+        <w:t xml:space="preserve"> und der letzte seiner Art sein. Audi hatte schon seit März 2021 das Ende der Verbrennungsmotoren aus ihrem Hause angekündigt. Es wird zwar an bestehenden Motorenfamilien gearbeitet, damit sie den Emissionsrichtlinien entsprechen. Dennoch sieht Audi keine Zukunft für den Verbrennungsmotor. Eines ihrer Gründe ist die strenge Abgasnorm Euro 7, welches eine Entwicklung extrem schwierig macht. Laut dem Audi-Chef Markus </w:t>
       </w:r>
       <w:proofErr w:type="spellStart"/>
       <w:r>
@@ -6235,7 +6643,13 @@
       </w:r>
       <w:proofErr w:type="spellEnd"/>
       <w:r>
-        <w:t xml:space="preserve"> will Audi bis 2025 rund 20 E-Autos in ihrem Portfolio vorführen. Ihr erfolgreichster Start war der Audi e-</w:t>
+        <w:t xml:space="preserve"> will Audi bis 2025 rund 20 E-Autos in ihrem Portfolio </w:t>
+      </w:r>
+      <w:r>
+        <w:t>ein</w:t>
+      </w:r>
+      <w:r>
+        <w:t>führen. Ihr erfolgreichster Start war der Audi e-</w:t>
       </w:r>
       <w:proofErr w:type="spellStart"/>
       <w:r>
@@ -6378,7 +6792,13 @@
         <w:t>2</w:t>
       </w:r>
       <w:r>
-        <w:t xml:space="preserve"> um 90 Prozent reduzieren. Dabei ist auch die Energieversorgung ein kritischer Ansatz. Um ihre Diesel abzulösen, wird bei den Nutzfahrzeugen die Wasserstofftechnologie verwendet. Ein Toyota-Konzernsprecher erklärt, dass sie nicht auf Verbrennungsmotoren fixiert sind. Damit jedoch die CO</w:t>
+        <w:t xml:space="preserve"> </w:t>
+      </w:r>
+      <w:r>
+        <w:t xml:space="preserve">Ausstoss </w:t>
+      </w:r>
+      <w:r>
+        <w:t>um 90 Prozent reduzieren. Dabei ist auch die Energieversorgung ein kritischer Ansatz. Um ihre Diesel abzulösen, wird bei den Nutzfahrzeugen die Wasserstofftechnologie verwendet. Ein Toyota-Konzernsprecher erklärt, dass sie nicht auf Verbrennungsmotoren fixiert sind. Damit jedoch die CO</w:t>
       </w:r>
       <w:r>
         <w:rPr>
@@ -6387,7 +6807,13 @@
         <w:t>2</w:t>
       </w:r>
       <w:r>
-        <w:t>-Neutralität erreicht werden kann müssen nebst dem Verbrennungsmotor auch auf die Fabriken, die Entsorgung der Fahrzeuge, Die Stromversorgung, usw. denken.</w:t>
+        <w:t xml:space="preserve">-Neutralität erreicht werden kann müssen nebst dem Verbrennungsmotor auch </w:t>
+      </w:r>
+      <w:r>
+        <w:t>an</w:t>
+      </w:r>
+      <w:r>
+        <w:t xml:space="preserve"> die Fabriken, die Entsorgung der Fahrzeuge, Die Stromversorgung, usw. denken.</w:t>
       </w:r>
     </w:p>
     <w:p>
@@ -6427,12 +6853,48 @@
       <w:pPr>
         <w:spacing w:line="360" w:lineRule="auto"/>
       </w:pPr>
-      <w:r>
-        <w:t xml:space="preserve">Volvo hat beschlossen, dass sie ab 2030 nur noch reine Elektroautos vom Band laufen werden. Volvo begründet diesen Wandel mit einem ambitionierten Klimaplan. Auch ein Grund dafür ist die deutlich gestiegene Nachfrage nach Elektrofahrzeugen. Im Jahr 2025 wird der Euro-7 eingeführt und bis dahin möchten sie die Anteile reiner Elektromodelle um 50 Prozent steigern. Der Rest würde dann aus Hybridfahrzeugen bestehen. Der Präsident von Volvo sagte, dass </w:t>
-      </w:r>
+    </w:p>
+    <w:p>
+      <w:pPr>
+        <w:spacing w:line="360" w:lineRule="auto"/>
+      </w:pPr>
+    </w:p>
+    <w:p>
+      <w:pPr>
+        <w:spacing w:line="360" w:lineRule="auto"/>
+      </w:pPr>
+    </w:p>
+    <w:p>
+      <w:pPr>
+        <w:spacing w:line="360" w:lineRule="auto"/>
+      </w:pPr>
       <w:r>
         <w:lastRenderedPageBreak/>
-        <w:t xml:space="preserve">sich Volvo eine im schnell wachsenden Premium-Elektroauto-Segment eine führende Position einnehmen. Um dieses Ziel zu erreichen, möchte Volvo ihren C40 </w:t>
+        <w:t xml:space="preserve">Volvo hat beschlossen, dass sie ab 2030 nur noch reine Elektroautos vom Band laufen werden. </w:t>
+      </w:r>
+      <w:r>
+        <w:t>Sie</w:t>
+      </w:r>
+      <w:r>
+        <w:t xml:space="preserve"> begründet diesen Wandel mit einem ambitionierten Klimaplan. Auch ein Grund dafür ist die deutlich gestiegene Nachfrage nach Elektrofahrzeugen. Im Jahr 2025 wird d</w:t>
+      </w:r>
+      <w:r>
+        <w:t>ie</w:t>
+      </w:r>
+      <w:r>
+        <w:t xml:space="preserve"> Euro-7</w:t>
+      </w:r>
+      <w:r>
+        <w:t xml:space="preserve"> Norm</w:t>
+      </w:r>
+      <w:r>
+        <w:t xml:space="preserve"> eingeführt und bis dahin möchten sie die Anteile reiner Elektromodelle um 50 Prozent steigern. Der Rest würde dann aus Hybridfahrzeugen bestehen. Der Präsident von Volvo sagte, dass Volvo im schnell wachsenden Premium-Elektroauto-Segment eine führende Position einnehmen</w:t>
+      </w:r>
+      <w:r>
+        <w:t xml:space="preserve"> will</w:t>
+      </w:r>
+      <w:r>
+        <w:t xml:space="preserve">. Um dieses Ziel zu erreichen, möchte Volvo ihren C40 </w:t>
       </w:r>
       <w:proofErr w:type="spellStart"/>
       <w:r>
@@ -6456,7 +6918,7 @@
         <w:spacing w:line="360" w:lineRule="auto"/>
       </w:pPr>
       <w:r>
-        <w:t>Bei Opel ist der Fall klar. Ab 2028 wollen sie europaweit nur noch Elektroautos produzieren. Ihr plan ist, dass sie ab 2024 alle Modelle auch mit einem Elektromotor anzubieten. Zudem sollte der Opel Manta als reines Elektrofahrzeug 2025 auf dem Markt zurückgebracht werden.</w:t>
+        <w:t>Bei Opel ist der Fall klar. Ab 2028 wollen sie europaweit nur noch Elektroautos produzieren. Ihr plan ist, dass sie ab 2024 alle Modelle auch mit einem Elektromotor anbieten. Zudem sollte der Opel Manta als reines Elektrofahrzeug 2025 auf dem Markt zurückgebracht werden.</w:t>
       </w:r>
     </w:p>
     <w:p>
@@ -6506,7 +6968,13 @@
         <w:t>Betrieb</w:t>
       </w:r>
       <w:r>
-        <w:t xml:space="preserve"> zu nehmen. Jedoch geht das Unternehmen davon aus, dass sie bis 2030 ein Viertel ihrer Autos über einen Elektromotor verfügen und alle ihre anderen Modelle als Hybridfahrzeug vom Band gehen.</w:t>
+        <w:t xml:space="preserve"> zu nehmen. Jedoch geht das Unternehmen davon aus, dass bis 2030 ein Viertel ihrer Autos über einen Elektromotor verfügen und alle ihre anderen Modelle als Hybridfahrzeug vom Band </w:t>
+      </w:r>
+      <w:r>
+        <w:t>laufen</w:t>
+      </w:r>
+      <w:r>
+        <w:t>.</w:t>
       </w:r>
       <w:r>
         <w:br w:type="page"/>
@@ -6521,8 +6989,8 @@
           <w:color w:val="538135" w:themeColor="accent6" w:themeShade="BF"/>
         </w:rPr>
       </w:pPr>
-      <w:bookmarkStart w:id="39" w:name="_Toc90411336"/>
-      <w:bookmarkStart w:id="40" w:name="_Toc90412722"/>
+      <w:bookmarkStart w:id="37" w:name="_Toc90411336"/>
+      <w:bookmarkStart w:id="38" w:name="_Toc90412722"/>
       <w:r>
         <w:rPr>
           <w:rFonts w:ascii="Arial" w:hAnsi="Arial" w:cs="Arial"/>
@@ -6539,11 +7007,55 @@
         <w:tab/>
         <w:t>Zweites Kapitel: Interview</w:t>
       </w:r>
+      <w:bookmarkEnd w:id="37"/>
+      <w:bookmarkEnd w:id="38"/>
+    </w:p>
+    <w:p>
+      <w:pPr>
+        <w:pStyle w:val="Heading2"/>
+        <w:spacing w:line="360" w:lineRule="auto"/>
+        <w:rPr>
+          <w:rFonts w:ascii="Arial" w:hAnsi="Arial" w:cs="Arial"/>
+          <w:color w:val="538135" w:themeColor="accent6" w:themeShade="BF"/>
+        </w:rPr>
+      </w:pPr>
+      <w:bookmarkStart w:id="39" w:name="_Toc90411337"/>
+      <w:bookmarkStart w:id="40" w:name="_Toc90412723"/>
+      <w:r>
+        <w:rPr>
+          <w:rFonts w:ascii="Arial" w:hAnsi="Arial" w:cs="Arial"/>
+          <w:color w:val="538135" w:themeColor="accent6" w:themeShade="BF"/>
+        </w:rPr>
+        <w:t>Einleitung</w:t>
+      </w:r>
       <w:bookmarkEnd w:id="39"/>
       <w:bookmarkEnd w:id="40"/>
     </w:p>
     <w:p>
       <w:pPr>
+        <w:spacing w:line="360" w:lineRule="auto"/>
+      </w:pPr>
+      <w:r>
+        <w:t xml:space="preserve">Bei meinen Fragen geht es um E-Mobility. Ich will erfahren, wie der Alltag aussieht bei einem </w:t>
+      </w:r>
+      <w:r>
+        <w:br/>
+        <w:t>E-Mobility Projektleiter, der auch Planungen und Projekten realisiert. Zudem möchte ich auch erfahren, was er vom Umstieg von Verbrennungs- zu Elektromotoren hält.</w:t>
+      </w:r>
+      <w:r>
+        <w:t xml:space="preserve"> Ich möchte auch </w:t>
+      </w:r>
+      <w:proofErr w:type="gramStart"/>
+      <w:r>
+        <w:t>wissen</w:t>
+      </w:r>
+      <w:proofErr w:type="gramEnd"/>
+      <w:r>
+        <w:t xml:space="preserve"> ob es mögliche Gefahren gibt, die wir nicht wahrnehmen.</w:t>
+      </w:r>
+    </w:p>
+    <w:p>
+      <w:pPr>
         <w:pStyle w:val="Heading2"/>
         <w:spacing w:line="360" w:lineRule="auto"/>
         <w:rPr>
@@ -6551,14 +7063,22 @@
           <w:color w:val="538135" w:themeColor="accent6" w:themeShade="BF"/>
         </w:rPr>
       </w:pPr>
-      <w:bookmarkStart w:id="41" w:name="_Toc90411337"/>
-      <w:bookmarkStart w:id="42" w:name="_Toc90412723"/>
+      <w:bookmarkStart w:id="41" w:name="_Toc90411338"/>
+      <w:bookmarkStart w:id="42" w:name="_Toc90412724"/>
       <w:r>
         <w:rPr>
           <w:rFonts w:ascii="Arial" w:hAnsi="Arial" w:cs="Arial"/>
           <w:color w:val="538135" w:themeColor="accent6" w:themeShade="BF"/>
         </w:rPr>
-        <w:t>Einleitung</w:t>
+        <w:t>3.1</w:t>
+      </w:r>
+      <w:r>
+        <w:rPr>
+          <w:rFonts w:ascii="Arial" w:hAnsi="Arial" w:cs="Arial"/>
+          <w:color w:val="538135" w:themeColor="accent6" w:themeShade="BF"/>
+        </w:rPr>
+        <w:tab/>
+        <w:t>Interviewpartner</w:t>
       </w:r>
       <w:bookmarkEnd w:id="41"/>
       <w:bookmarkEnd w:id="42"/>
@@ -6568,11 +7088,7 @@
         <w:spacing w:line="360" w:lineRule="auto"/>
       </w:pPr>
       <w:r>
-        <w:t xml:space="preserve">Bei meinen Fragen geht es um E-Mobility. Ich will erfahren, wie der Alltag aussieht bei einem </w:t>
-      </w:r>
-      <w:r>
-        <w:br/>
-        <w:t>E-Mobility Projektleiter, der auch Planungen und Projekten realisiert. Zudem möchte ich auch erfahren, was er vom Umstieg von Verbrennungs- zu Elektromotoren hält.</w:t>
+        <w:t>Ich werde ein Interview mit Naim Kasami durchführen. er ist 26 Jahre alt und arbeitet schon länger auf E-Mobility. Naim hat eine Lehre als Elektroinstallateur bei der TBZ abgeschlossen und danach mehrere Weiterbildungen absolviert nämlich den Sicherheitsberater, Projektleiter und anschliessend den Dipl. Elektroinstallateur HFP.</w:t>
       </w:r>
     </w:p>
     <w:p>
@@ -6584,14 +7100,14 @@
           <w:color w:val="538135" w:themeColor="accent6" w:themeShade="BF"/>
         </w:rPr>
       </w:pPr>
-      <w:bookmarkStart w:id="43" w:name="_Toc90411338"/>
-      <w:bookmarkStart w:id="44" w:name="_Toc90412724"/>
+      <w:bookmarkStart w:id="43" w:name="_Toc90411339"/>
+      <w:bookmarkStart w:id="44" w:name="_Toc90412725"/>
       <w:r>
         <w:rPr>
           <w:rFonts w:ascii="Arial" w:hAnsi="Arial" w:cs="Arial"/>
           <w:color w:val="538135" w:themeColor="accent6" w:themeShade="BF"/>
         </w:rPr>
-        <w:t>3.1</w:t>
+        <w:t>3.2</w:t>
       </w:r>
       <w:r>
         <w:rPr>
@@ -6599,7 +7115,7 @@
           <w:color w:val="538135" w:themeColor="accent6" w:themeShade="BF"/>
         </w:rPr>
         <w:tab/>
-        <w:t>Interviewpartner</w:t>
+        <w:t>Interview, leicht gekürzt</w:t>
       </w:r>
       <w:bookmarkEnd w:id="43"/>
       <w:bookmarkEnd w:id="44"/>
@@ -6607,9 +7123,291 @@
     <w:p>
       <w:pPr>
         <w:spacing w:line="360" w:lineRule="auto"/>
-      </w:pPr>
-      <w:r>
-        <w:t>Ich werde ein Interview mit Naim Kasami durchführen. er ist 26 Jahre alt und arbeitet schon länger auf E-Mobility. Naim hat eine Lehre als Elektroinstallateur bei der TBZ abgeschlossen und danach mehrere Weiterbildungen absolviert nämlich den Sicherheitsberater, Projektleiter und anschliessend den Dipl. Elektroinstallateur HFP.</w:t>
+        <w:rPr>
+          <w:b/>
+          <w:bCs/>
+        </w:rPr>
+      </w:pPr>
+      <w:r>
+        <w:rPr>
+          <w:b/>
+          <w:bCs/>
+        </w:rPr>
+        <w:t xml:space="preserve">Wie entwickelt sich die Meinung der Kunden zu E-Mobility </w:t>
+      </w:r>
+      <w:r>
+        <w:rPr>
+          <w:b/>
+          <w:bCs/>
+        </w:rPr>
+        <w:t>I</w:t>
+      </w:r>
+      <w:r>
+        <w:rPr>
+          <w:b/>
+          <w:bCs/>
+        </w:rPr>
+        <w:t>hrer Ansicht nach?</w:t>
+      </w:r>
+    </w:p>
+    <w:p>
+      <w:pPr>
+        <w:spacing w:line="360" w:lineRule="auto"/>
+      </w:pPr>
+      <w:r>
+        <w:t>Wir haben zwar nur B2B Kunden, da wir B2C nicht betreuen, aber grundsätzlich steigt die Nachfrage Stetig. Vor 4 Jahren hatte ich zum Beispiel nur kleine E-Mobility Projekte und sehr selten Anfragen. Heutzutage beschäftigen einige Betriebe sehr viele E-Mobility Mitarbeiter und haben auch E-Mobility Abteilungen gegründet.</w:t>
+      </w:r>
+    </w:p>
+    <w:p>
+      <w:pPr>
+        <w:spacing w:line="360" w:lineRule="auto"/>
+        <w:rPr>
+          <w:b/>
+          <w:bCs/>
+        </w:rPr>
+      </w:pPr>
+      <w:r>
+        <w:rPr>
+          <w:b/>
+          <w:bCs/>
+        </w:rPr>
+        <w:t xml:space="preserve">Denken </w:t>
+      </w:r>
+      <w:r>
+        <w:rPr>
+          <w:b/>
+          <w:bCs/>
+        </w:rPr>
+        <w:t>S</w:t>
+      </w:r>
+      <w:r>
+        <w:rPr>
+          <w:b/>
+          <w:bCs/>
+        </w:rPr>
+        <w:t>ie Elektromobilität ist die Zukunft der Fahrzeuge?</w:t>
+      </w:r>
+    </w:p>
+    <w:p>
+      <w:pPr>
+        <w:spacing w:line="360" w:lineRule="auto"/>
+      </w:pPr>
+      <w:r>
+        <w:t>Durchaus kann ich mir das vorstellen, dass d</w:t>
+      </w:r>
+      <w:r>
+        <w:t>as</w:t>
+      </w:r>
+      <w:r>
+        <w:t xml:space="preserve"> Ladenetz in Europa heute schon bereits gut erschlossen für Transit Routen ist. Die Reichweite von Elektrofahrzeugen ist bereits auch sehr gut, auch bei den LKW und </w:t>
+      </w:r>
+      <w:r>
+        <w:t>Bussen</w:t>
+      </w:r>
+      <w:r>
+        <w:t xml:space="preserve"> gibt es schon bereits Modelle mit hohen Reichweiten. Bei den LKW, die längere Strecken zurücklegen müssen</w:t>
+      </w:r>
+      <w:r>
+        <w:t>,</w:t>
+      </w:r>
+      <w:r>
+        <w:t xml:space="preserve"> denke ich jedoch</w:t>
+      </w:r>
+      <w:r>
+        <w:t>,</w:t>
+      </w:r>
+      <w:r>
+        <w:t xml:space="preserve"> das</w:t>
+      </w:r>
+      <w:r>
+        <w:t>s</w:t>
+      </w:r>
+      <w:r>
+        <w:t xml:space="preserve"> sich Wasserstoff durchsetzen wird.</w:t>
+      </w:r>
+    </w:p>
+    <w:p>
+      <w:pPr>
+        <w:spacing w:line="360" w:lineRule="auto"/>
+        <w:rPr>
+          <w:b/>
+          <w:bCs/>
+        </w:rPr>
+      </w:pPr>
+      <w:r>
+        <w:rPr>
+          <w:b/>
+          <w:bCs/>
+        </w:rPr>
+        <w:t>Wie entwickelt sich die Ladehardware?</w:t>
+      </w:r>
+    </w:p>
+    <w:p>
+      <w:pPr>
+        <w:spacing w:line="360" w:lineRule="auto"/>
+        <w:rPr>
+          <w:b/>
+          <w:bCs/>
+        </w:rPr>
+      </w:pPr>
+      <w:r>
+        <w:t>Verschiedene Hersteller entwickeln Ihr Hardwareportfoli</w:t>
+      </w:r>
+      <w:r>
+        <w:t>o</w:t>
+      </w:r>
+      <w:r>
+        <w:t xml:space="preserve"> ständig weiter. Die AC Ladestationen haben kein</w:t>
+      </w:r>
+      <w:r>
+        <w:t>en</w:t>
+      </w:r>
+      <w:r>
+        <w:t xml:space="preserve"> grosse</w:t>
+      </w:r>
+      <w:r>
+        <w:t>n</w:t>
+      </w:r>
+      <w:r>
+        <w:t xml:space="preserve"> entwicklungsbedarf, da meistens über Nacht geladen wird und die Leistungen vom Hausanschluss begrenzt sind</w:t>
+      </w:r>
+      <w:r>
+        <w:t>.</w:t>
+      </w:r>
+      <w:r>
+        <w:t xml:space="preserve"> </w:t>
+      </w:r>
+      <w:r>
+        <w:t>H</w:t>
+      </w:r>
+      <w:r>
+        <w:t>ier wird die Kommunikation und die Bedienung weiterentwickelt. Bei den DC Ladestationen wird weiterhin an den Leistungen entwickelt, ich denke hierzu werden die Leistungen noch weiter nach oben steigen.</w:t>
+      </w:r>
+    </w:p>
+    <w:p>
+      <w:pPr>
+        <w:spacing w:line="360" w:lineRule="auto"/>
+        <w:rPr>
+          <w:b/>
+          <w:bCs/>
+        </w:rPr>
+      </w:pPr>
+    </w:p>
+    <w:p>
+      <w:pPr>
+        <w:spacing w:line="360" w:lineRule="auto"/>
+        <w:rPr>
+          <w:b/>
+          <w:bCs/>
+        </w:rPr>
+      </w:pPr>
+      <w:r>
+        <w:rPr>
+          <w:b/>
+          <w:bCs/>
+        </w:rPr>
+        <w:lastRenderedPageBreak/>
+        <w:t>Wird d</w:t>
+      </w:r>
+      <w:r>
+        <w:rPr>
+          <w:b/>
+          <w:bCs/>
+        </w:rPr>
+        <w:t>as</w:t>
+      </w:r>
+      <w:r>
+        <w:rPr>
+          <w:b/>
+          <w:bCs/>
+        </w:rPr>
+        <w:t xml:space="preserve"> Brandverhalten vo</w:t>
+      </w:r>
+      <w:r>
+        <w:rPr>
+          <w:b/>
+          <w:bCs/>
+        </w:rPr>
+        <w:t>n</w:t>
+      </w:r>
+      <w:r>
+        <w:rPr>
+          <w:b/>
+          <w:bCs/>
+        </w:rPr>
+        <w:t xml:space="preserve"> Elektroauto</w:t>
+      </w:r>
+      <w:r>
+        <w:rPr>
+          <w:b/>
+          <w:bCs/>
+        </w:rPr>
+        <w:t>s</w:t>
+      </w:r>
+      <w:r>
+        <w:rPr>
+          <w:b/>
+          <w:bCs/>
+        </w:rPr>
+        <w:t xml:space="preserve"> in den Tiefgaragen bereits berücksichtigt?</w:t>
+      </w:r>
+    </w:p>
+    <w:p>
+      <w:pPr>
+        <w:spacing w:line="360" w:lineRule="auto"/>
+      </w:pPr>
+      <w:r>
+        <w:t>Das Brandverhalten vo</w:t>
+      </w:r>
+      <w:r>
+        <w:t>n</w:t>
+      </w:r>
+      <w:r>
+        <w:t xml:space="preserve"> Elektroauto</w:t>
+      </w:r>
+      <w:r>
+        <w:t>s</w:t>
+      </w:r>
+      <w:r>
+        <w:t xml:space="preserve"> wird heutzutage nicht speziell berücksichtigt, das heisst es wird dem Verbrenner gleichgestellt. Jedoch haben wir bei der Siemens eine Lösung dafür entwickelt, die im Brandfall die gefahren reduziert. Es handelt sich hier aber nur um eine unverbindliche Empfehlung.</w:t>
+      </w:r>
+    </w:p>
+    <w:p>
+      <w:pPr>
+        <w:spacing w:line="360" w:lineRule="auto"/>
+        <w:rPr>
+          <w:b/>
+          <w:bCs/>
+        </w:rPr>
+      </w:pPr>
+      <w:r>
+        <w:rPr>
+          <w:b/>
+          <w:bCs/>
+        </w:rPr>
+        <w:t xml:space="preserve">Wissen </w:t>
+      </w:r>
+      <w:r>
+        <w:rPr>
+          <w:b/>
+          <w:bCs/>
+        </w:rPr>
+        <w:t>S</w:t>
+      </w:r>
+      <w:r>
+        <w:rPr>
+          <w:b/>
+          <w:bCs/>
+        </w:rPr>
+        <w:t>ie wie bei einem Brand von einem Elektroauto vorgegangen wird und ist es wahrscheinlicher als bei einem Verbrennungsmotor?</w:t>
+      </w:r>
+    </w:p>
+    <w:p>
+      <w:pPr>
+        <w:spacing w:line="360" w:lineRule="auto"/>
+      </w:pPr>
+      <w:r>
+        <w:t>Grundsätzlich ist es nicht so, dass ein Elektroauto Prozentual mehr Brandgefährdet ist als ein Verbrenner, jedoch ist das Brandverhalten total anders aufgrund der Batterie. Somit muss ein brennendes E-Auto auch speziell abtransportiert werden in einer sogenannten Löschbox, da die Batterie sich weiterhin entladet während dem Brand.</w:t>
       </w:r>
     </w:p>
     <w:p>
@@ -6621,14 +7419,14 @@
           <w:color w:val="538135" w:themeColor="accent6" w:themeShade="BF"/>
         </w:rPr>
       </w:pPr>
-      <w:bookmarkStart w:id="45" w:name="_Toc90411339"/>
-      <w:bookmarkStart w:id="46" w:name="_Toc90412725"/>
+      <w:bookmarkStart w:id="45" w:name="_Toc90411340"/>
+      <w:bookmarkStart w:id="46" w:name="_Toc90412726"/>
       <w:r>
         <w:rPr>
           <w:rFonts w:ascii="Arial" w:hAnsi="Arial" w:cs="Arial"/>
           <w:color w:val="538135" w:themeColor="accent6" w:themeShade="BF"/>
         </w:rPr>
-        <w:t>3.2</w:t>
+        <w:t>3.3</w:t>
       </w:r>
       <w:r>
         <w:rPr>
@@ -6636,181 +7434,10 @@
           <w:color w:val="538135" w:themeColor="accent6" w:themeShade="BF"/>
         </w:rPr>
         <w:tab/>
-        <w:t>Interview, leicht gekürzt</w:t>
+        <w:t>Auswertung</w:t>
       </w:r>
       <w:bookmarkEnd w:id="45"/>
       <w:bookmarkEnd w:id="46"/>
-    </w:p>
-    <w:p>
-      <w:pPr>
-        <w:spacing w:line="360" w:lineRule="auto"/>
-        <w:rPr>
-          <w:b/>
-          <w:bCs/>
-        </w:rPr>
-      </w:pPr>
-      <w:r>
-        <w:rPr>
-          <w:b/>
-          <w:bCs/>
-        </w:rPr>
-        <w:t>Wie entwickelt sich die Meinung der Kunden zu E-Mobility ihrer Ansicht nach?</w:t>
-      </w:r>
-    </w:p>
-    <w:p>
-      <w:pPr>
-        <w:spacing w:line="360" w:lineRule="auto"/>
-      </w:pPr>
-      <w:r>
-        <w:t>Wir haben zwar nur B2B Kunden, da wir B2C nicht betreuen, aber grundsätzlich steigt die Nachfrage Stetig. Vor 4 Jahren hatte ich zum Beispiel nur kleine E-Mobility Projekte und sehr selten Anfragen. Heutzutage beschäftigen einige Betriebe sehr viele E-Mobility Mitarbeiter und haben auch E-Mobility Abteilungen gegründet.</w:t>
-      </w:r>
-    </w:p>
-    <w:p>
-      <w:pPr>
-        <w:spacing w:line="360" w:lineRule="auto"/>
-        <w:rPr>
-          <w:b/>
-          <w:bCs/>
-        </w:rPr>
-      </w:pPr>
-      <w:r>
-        <w:rPr>
-          <w:b/>
-          <w:bCs/>
-        </w:rPr>
-        <w:t>Denken sie Elektromobilität ist die Zukunft der Fahrzeuge?</w:t>
-      </w:r>
-    </w:p>
-    <w:p>
-      <w:pPr>
-        <w:spacing w:line="360" w:lineRule="auto"/>
-      </w:pPr>
-      <w:r>
-        <w:t>Durchaus kann ich mir das vorstellen, dass der Ladenetz in Europa heute schon bereits gut erschlossen für Transit Routen ist. Die Reichweite von Elektrofahrzeugen ist bereits auch sehr gut, auch bei den LKW und Bus gibt es schon bereits Modelle mit hohen Reichweiten. Bei den LKW, die längere Strecken zurücklegen müssen denke ich jedoch das sich Wasserstoff durchsetzen wird.</w:t>
-      </w:r>
-    </w:p>
-    <w:p>
-      <w:pPr>
-        <w:spacing w:line="360" w:lineRule="auto"/>
-        <w:rPr>
-          <w:b/>
-          <w:bCs/>
-        </w:rPr>
-      </w:pPr>
-      <w:r>
-        <w:rPr>
-          <w:b/>
-          <w:bCs/>
-        </w:rPr>
-        <w:t>Wie entwickelt sich die Ladehardware?</w:t>
-      </w:r>
-    </w:p>
-    <w:p>
-      <w:pPr>
-        <w:spacing w:line="360" w:lineRule="auto"/>
-        <w:rPr>
-          <w:b/>
-          <w:bCs/>
-        </w:rPr>
-      </w:pPr>
-      <w:r>
-        <w:t>Verschiedene Hersteller entwickeln Ihres Hardwareportfolie ständig weiter. Die AC Ladestationen haben kein grosses entwicklungsbedarf, da es meistens über die Nacht geladen wird und die Leistungen vom Hausanschluss begrenzt sind, hier wird die Kommunikation und die Bedienung weiterentwickelt. Bei den DC Ladestationen wird weiterhin an den Leistungen viel entwickelt, ich denke hierzu werden die Leistungen noch weiter nach oben steigen.</w:t>
-      </w:r>
-    </w:p>
-    <w:p>
-      <w:pPr>
-        <w:spacing w:line="360" w:lineRule="auto"/>
-        <w:rPr>
-          <w:b/>
-          <w:bCs/>
-        </w:rPr>
-      </w:pPr>
-    </w:p>
-    <w:p>
-      <w:pPr>
-        <w:spacing w:line="360" w:lineRule="auto"/>
-        <w:rPr>
-          <w:b/>
-          <w:bCs/>
-        </w:rPr>
-      </w:pPr>
-      <w:r>
-        <w:rPr>
-          <w:b/>
-          <w:bCs/>
-        </w:rPr>
-        <w:lastRenderedPageBreak/>
-        <w:t>Wird der Brandverhalten vom Elektroauto in den Tiefgaragen bereits berücksichtigt?</w:t>
-      </w:r>
-    </w:p>
-    <w:p>
-      <w:pPr>
-        <w:spacing w:line="360" w:lineRule="auto"/>
-      </w:pPr>
-      <w:r>
-        <w:t>Das Brandverhalten vom Elektroauto wird heutzutage nicht speziell berücksichtigt, das heisst es wird dem Verbrennerfahrzeug gleichgestellt. Jedoch haben wir bei der Siemens eine Lösung dafür entwickelt, die beim Brandfall die gefahren reduziert. Es handelt sich hier aber nur um eine unverbindliche Empfehlung.</w:t>
-      </w:r>
-    </w:p>
-    <w:p>
-      <w:pPr>
-        <w:spacing w:line="360" w:lineRule="auto"/>
-        <w:rPr>
-          <w:b/>
-          <w:bCs/>
-        </w:rPr>
-      </w:pPr>
-      <w:r>
-        <w:rPr>
-          <w:b/>
-          <w:bCs/>
-        </w:rPr>
-        <w:t>Wissen sie wie bei einem Brand von einem Elektroauto vorgegangen wird und ist es wahrscheinlicher als bei einem Verbrennungsmotor?</w:t>
-      </w:r>
-    </w:p>
-    <w:p>
-      <w:pPr>
-        <w:spacing w:line="360" w:lineRule="auto"/>
-      </w:pPr>
-      <w:r>
-        <w:t xml:space="preserve">Grundsätzlich ist es nicht so, dass ein Elektroauto Prozentual mehr Brandgefährdet ist als ein Verbrenner, jedoch ist das Brandverhalten </w:t>
-      </w:r>
-      <w:proofErr w:type="gramStart"/>
-      <w:r>
-        <w:t>total anders</w:t>
-      </w:r>
-      <w:proofErr w:type="gramEnd"/>
-      <w:r>
-        <w:t xml:space="preserve"> aufgrund der Batterie. Somit muss ein brennendes E-Auto auch speziell abtransportiert werden in einer sogenannten Löschbox, da die Batterie sich weiterhin entladet während dem Brand.</w:t>
-      </w:r>
-    </w:p>
-    <w:p>
-      <w:pPr>
-        <w:pStyle w:val="Heading2"/>
-        <w:spacing w:line="360" w:lineRule="auto"/>
-        <w:rPr>
-          <w:rFonts w:ascii="Arial" w:hAnsi="Arial" w:cs="Arial"/>
-          <w:color w:val="538135" w:themeColor="accent6" w:themeShade="BF"/>
-        </w:rPr>
-      </w:pPr>
-      <w:bookmarkStart w:id="47" w:name="_Toc90411340"/>
-      <w:bookmarkStart w:id="48" w:name="_Toc90412726"/>
-      <w:r>
-        <w:rPr>
-          <w:rFonts w:ascii="Arial" w:hAnsi="Arial" w:cs="Arial"/>
-          <w:color w:val="538135" w:themeColor="accent6" w:themeShade="BF"/>
-        </w:rPr>
-        <w:t>3.3</w:t>
-      </w:r>
-      <w:r>
-        <w:rPr>
-          <w:rFonts w:ascii="Arial" w:hAnsi="Arial" w:cs="Arial"/>
-          <w:color w:val="538135" w:themeColor="accent6" w:themeShade="BF"/>
-        </w:rPr>
-        <w:tab/>
-        <w:t>Auswertung</w:t>
-      </w:r>
-      <w:bookmarkEnd w:id="47"/>
-      <w:bookmarkEnd w:id="48"/>
     </w:p>
     <w:p>
       <w:pPr>
@@ -6823,7 +7450,37 @@
         </w:rPr>
       </w:pPr>
       <w:r>
-        <w:t>Anhand dieses Interviews konnte ich mein Wissen über die Zukunft ausweiten. Ich habe deutlich erkannt, dass viele auf Elektrofahrzeuge wechseln möchten. Auch die Tatsache, dass man die gleichen Routen, die man mit einem Verbrennungsfahrzug fahren würde, heute auch mit einem Elektroauto möglich sind ist erstaunlich. Ladestationen werden weitgehend aufgestellt, damit es Besitzer interessanter ist. Sie werden auch stetig verbessert, um Wartezeiten zu minimieren. Was mich erstaunt hat, ist die Reaktionsweise bei einem Brandfall von einem Elektroauto. Diese sogenannte Löschbox war mir sehr fremd. Die Tatsache, dass man so etwas braucht, um einen Brand zu löschen. Leider ist es traurig zu hören, dass das Brennverhalten von einem Elektroauto und einem Verbrennungsauto gleichgestellt wird. Ich kann mir gut vorstellen, dass es sich ändern könnte. Meiner Meinung nach könnte es sehr gefährlich werden, wenn das brennende Fahrzeug sich weiter entlädt. Und damit ist nicht nur das eine Fahrzeug gemeint, sondern auch das Umfeld an sich. Ich hoffe, dass wir zumindest in der Schweiz solch eine gute Lösung anwenden können bevor etwas Tragisches passiert.</w:t>
+        <w:t xml:space="preserve">Anhand dieses Interviews konnte ich mein Wissen über die Zukunft ausweiten. Ich habe deutlich erkannt, dass viele auf Elektrofahrzeuge </w:t>
+      </w:r>
+      <w:r>
+        <w:t>umsteigen</w:t>
+      </w:r>
+      <w:r>
+        <w:t xml:space="preserve"> möchten. Auch die Tatsache, dass die gleichen Routen, die man mit einem Verbrennungsfahrzug fahren würde, heute auch mit einem Elektroauto möglich sind</w:t>
+      </w:r>
+      <w:r>
+        <w:t>,</w:t>
+      </w:r>
+      <w:r>
+        <w:t xml:space="preserve"> ist erstaunlich. Ladestationen werden </w:t>
+      </w:r>
+      <w:r>
+        <w:t>flächendeckend</w:t>
+      </w:r>
+      <w:r>
+        <w:t xml:space="preserve"> aufgestellt, damit </w:t>
+      </w:r>
+      <w:r>
+        <w:t xml:space="preserve">der Besitz </w:t>
+      </w:r>
+      <w:r>
+        <w:t xml:space="preserve">interessanter ist. Sie werden auch stetig verbessert, um Wartezeiten zu minimieren. Was mich erstaunt hat, ist die Reaktionsweise </w:t>
+      </w:r>
+      <w:r>
+        <w:t>in</w:t>
+      </w:r>
+      <w:r>
+        <w:t xml:space="preserve"> einem Brandfall von einem Elektroauto. Diese sogenannte Löschbox war mir sehr fremd. Die Tatsache, dass man so etwas braucht, um einen Brand zu löschen. Leider ist es traurig zu hören, dass das Brennverhalten von einem Elektroauto und einem Verbrennungsauto gleichgestellt wird. Ich kann mir gut vorstellen, dass es sich ändern könnte. Meiner Meinung nach könnte es sehr gefährlich werden, wenn das brennende Fahrzeug sich weiter entlädt. Und damit ist nicht nur das eine Fahrzeug gemeint, sondern auch das Umfeld an sich. Ich hoffe, dass wir zumindest in der Schweiz solch eine gute Lösung anwenden können bevor etwas Tragisches passiert.</w:t>
       </w:r>
       <w:r>
         <w:br w:type="page"/>
@@ -6838,8 +7495,8 @@
           <w:color w:val="538135" w:themeColor="accent6" w:themeShade="BF"/>
         </w:rPr>
       </w:pPr>
-      <w:bookmarkStart w:id="49" w:name="_Toc90411341"/>
-      <w:bookmarkStart w:id="50" w:name="_Toc90412727"/>
+      <w:bookmarkStart w:id="47" w:name="_Toc90411341"/>
+      <w:bookmarkStart w:id="48" w:name="_Toc90412727"/>
       <w:r>
         <w:rPr>
           <w:rFonts w:ascii="Arial" w:hAnsi="Arial" w:cs="Arial"/>
@@ -6856,11 +7513,62 @@
         <w:tab/>
         <w:t>Drittes Kapitel: Selbstversuch</w:t>
       </w:r>
+      <w:bookmarkEnd w:id="47"/>
+      <w:bookmarkEnd w:id="48"/>
+    </w:p>
+    <w:p>
+      <w:pPr>
+        <w:pStyle w:val="Heading2"/>
+        <w:spacing w:line="360" w:lineRule="auto"/>
+        <w:rPr>
+          <w:rFonts w:ascii="Arial" w:hAnsi="Arial" w:cs="Arial"/>
+          <w:color w:val="538135" w:themeColor="accent6" w:themeShade="BF"/>
+        </w:rPr>
+      </w:pPr>
+      <w:bookmarkStart w:id="49" w:name="_Toc90411342"/>
+      <w:bookmarkStart w:id="50" w:name="_Toc90412728"/>
+      <w:r>
+        <w:rPr>
+          <w:rFonts w:ascii="Arial" w:hAnsi="Arial" w:cs="Arial"/>
+          <w:color w:val="538135" w:themeColor="accent6" w:themeShade="BF"/>
+        </w:rPr>
+        <w:t>4.1</w:t>
+      </w:r>
+      <w:r>
+        <w:rPr>
+          <w:rFonts w:ascii="Arial" w:hAnsi="Arial" w:cs="Arial"/>
+          <w:color w:val="538135" w:themeColor="accent6" w:themeShade="BF"/>
+        </w:rPr>
+        <w:tab/>
+        <w:t>Was habe ich gemacht?</w:t>
+      </w:r>
       <w:bookmarkEnd w:id="49"/>
       <w:bookmarkEnd w:id="50"/>
     </w:p>
     <w:p>
       <w:pPr>
+        <w:spacing w:line="360" w:lineRule="auto"/>
+      </w:pPr>
+      <w:r>
+        <w:t xml:space="preserve">Für meinen Selbstversuch </w:t>
+      </w:r>
+      <w:r>
+        <w:t>bin</w:t>
+      </w:r>
+      <w:r>
+        <w:t xml:space="preserve"> ich einen </w:t>
+      </w:r>
+      <w:proofErr w:type="spellStart"/>
+      <w:r>
+        <w:t>Polestar</w:t>
+      </w:r>
+      <w:proofErr w:type="spellEnd"/>
+      <w:r>
+        <w:t xml:space="preserve"> 2 Probe gefahren. Ich habe mich darauf konzentriert möglichst alle fahrbaren Orte bzw. Autobahn, Ausserorts und Innerorts zu befahren. Während der Fahrt habe ich mich auf die Fahrweise des Polestars fokussiert. Vor der Fahrt schon habe ich mich mit dem Händler über das Fahrzeug unterhalten. Er zeigte mir viele Einstellungsmöglichkeiten, die ich zum Teil verwendet habe. Bevor ich das Fahrzeug zurückgefahren habe, machte ich einen Zwischenstopp bei einer Ladestation.</w:t>
+      </w:r>
+    </w:p>
+    <w:p>
+      <w:pPr>
         <w:pStyle w:val="Heading2"/>
         <w:spacing w:line="360" w:lineRule="auto"/>
         <w:rPr>
@@ -6868,14 +7576,14 @@
           <w:color w:val="538135" w:themeColor="accent6" w:themeShade="BF"/>
         </w:rPr>
       </w:pPr>
-      <w:bookmarkStart w:id="51" w:name="_Toc90411342"/>
-      <w:bookmarkStart w:id="52" w:name="_Toc90412728"/>
+      <w:bookmarkStart w:id="51" w:name="_Toc90411343"/>
+      <w:bookmarkStart w:id="52" w:name="_Toc90412729"/>
       <w:r>
         <w:rPr>
           <w:rFonts w:ascii="Arial" w:hAnsi="Arial" w:cs="Arial"/>
           <w:color w:val="538135" w:themeColor="accent6" w:themeShade="BF"/>
         </w:rPr>
-        <w:t>4.1</w:t>
+        <w:t>4.2</w:t>
       </w:r>
       <w:r>
         <w:rPr>
@@ -6883,55 +7591,10 @@
           <w:color w:val="538135" w:themeColor="accent6" w:themeShade="BF"/>
         </w:rPr>
         <w:tab/>
-        <w:t>Was habe ich gemacht?</w:t>
+        <w:t>Erkenntnisse</w:t>
       </w:r>
       <w:bookmarkEnd w:id="51"/>
       <w:bookmarkEnd w:id="52"/>
-    </w:p>
-    <w:p>
-      <w:pPr>
-        <w:spacing w:line="360" w:lineRule="auto"/>
-      </w:pPr>
-      <w:r>
-        <w:t xml:space="preserve">Für meinen Selbstversuch habe ich einen </w:t>
-      </w:r>
-      <w:proofErr w:type="spellStart"/>
-      <w:r>
-        <w:t>Polestar</w:t>
-      </w:r>
-      <w:proofErr w:type="spellEnd"/>
-      <w:r>
-        <w:t xml:space="preserve"> 2 Probe gefahren. Ich habe mich darauf konzentriert möglichst alle fahrbaren Orte bzw. Autobahn, Ausserorts und Innerorts zu befahren. Während der Fahrt habe ich mich auf die Fahrweise des Polestars fokussiert. Vor der Fahrt schon habe ich mich mit dem Händler über das Fahrzeug unterhalten. Er zeigte mir viele Einstellungsmöglichkeiten, die ich zum Teil verwendet habe. Bevor ich das Fahrzeug zurückgefahren habe, machte ich einen Zwischenstopp bei einer Ladestation.</w:t>
-      </w:r>
-    </w:p>
-    <w:p>
-      <w:pPr>
-        <w:pStyle w:val="Heading2"/>
-        <w:spacing w:line="360" w:lineRule="auto"/>
-        <w:rPr>
-          <w:rFonts w:ascii="Arial" w:hAnsi="Arial" w:cs="Arial"/>
-          <w:color w:val="538135" w:themeColor="accent6" w:themeShade="BF"/>
-        </w:rPr>
-      </w:pPr>
-      <w:bookmarkStart w:id="53" w:name="_Toc90411343"/>
-      <w:bookmarkStart w:id="54" w:name="_Toc90412729"/>
-      <w:r>
-        <w:rPr>
-          <w:rFonts w:ascii="Arial" w:hAnsi="Arial" w:cs="Arial"/>
-          <w:color w:val="538135" w:themeColor="accent6" w:themeShade="BF"/>
-        </w:rPr>
-        <w:t>4.2</w:t>
-      </w:r>
-      <w:r>
-        <w:rPr>
-          <w:rFonts w:ascii="Arial" w:hAnsi="Arial" w:cs="Arial"/>
-          <w:color w:val="538135" w:themeColor="accent6" w:themeShade="BF"/>
-        </w:rPr>
-        <w:tab/>
-        <w:t>Erkenntnisse</w:t>
-      </w:r>
-      <w:bookmarkEnd w:id="53"/>
-      <w:bookmarkEnd w:id="54"/>
     </w:p>
     <w:p>
       <w:pPr>
@@ -6992,13 +7655,11 @@
       </w:r>
       <w:proofErr w:type="spellEnd"/>
       <w:r>
-        <w:t xml:space="preserve"> beibringt, kann man nicht nur länger </w:t>
-      </w:r>
-      <w:proofErr w:type="gramStart"/>
-      <w:r>
-        <w:t>fahren</w:t>
-      </w:r>
-      <w:proofErr w:type="gramEnd"/>
+        <w:t xml:space="preserve"> beibringt, kann man nicht nur länger fahren</w:t>
+      </w:r>
+      <w:r>
+        <w:t>,</w:t>
+      </w:r>
       <w:r>
         <w:t xml:space="preserve"> </w:t>
       </w:r>
@@ -7043,8 +7704,8 @@
           <w:color w:val="538135" w:themeColor="accent6" w:themeShade="BF"/>
         </w:rPr>
       </w:pPr>
-      <w:bookmarkStart w:id="55" w:name="_Toc90411344"/>
-      <w:bookmarkStart w:id="56" w:name="_Toc90412730"/>
+      <w:bookmarkStart w:id="53" w:name="_Toc90411344"/>
+      <w:bookmarkStart w:id="54" w:name="_Toc90412730"/>
       <w:r>
         <w:rPr>
           <w:rFonts w:ascii="Arial" w:hAnsi="Arial" w:cs="Arial"/>
@@ -7061,11 +7722,103 @@
         <w:tab/>
         <w:t>Reflexion</w:t>
       </w:r>
+      <w:bookmarkEnd w:id="53"/>
+      <w:bookmarkEnd w:id="54"/>
+    </w:p>
+    <w:p>
+      <w:pPr>
+        <w:pStyle w:val="Heading2"/>
+        <w:spacing w:line="360" w:lineRule="auto"/>
+        <w:rPr>
+          <w:rFonts w:ascii="Arial" w:hAnsi="Arial" w:cs="Arial"/>
+          <w:color w:val="538135" w:themeColor="accent6" w:themeShade="BF"/>
+        </w:rPr>
+      </w:pPr>
+      <w:bookmarkStart w:id="55" w:name="_Toc90411345"/>
+      <w:bookmarkStart w:id="56" w:name="_Toc90412731"/>
+      <w:r>
+        <w:rPr>
+          <w:rFonts w:ascii="Arial" w:hAnsi="Arial" w:cs="Arial"/>
+          <w:color w:val="538135" w:themeColor="accent6" w:themeShade="BF"/>
+        </w:rPr>
+        <w:t>5.1</w:t>
+      </w:r>
+      <w:r>
+        <w:rPr>
+          <w:rFonts w:ascii="Arial" w:hAnsi="Arial" w:cs="Arial"/>
+          <w:color w:val="538135" w:themeColor="accent6" w:themeShade="BF"/>
+        </w:rPr>
+        <w:tab/>
+        <w:t>Gewonnene Erkenntnisse</w:t>
+      </w:r>
       <w:bookmarkEnd w:id="55"/>
       <w:bookmarkEnd w:id="56"/>
     </w:p>
     <w:p>
       <w:pPr>
+        <w:spacing w:line="360" w:lineRule="auto"/>
+      </w:pPr>
+      <w:r>
+        <w:t xml:space="preserve">Während der Zeit, in der ich mein Vertiefungsarbeit geschrieben habe, wurde mir so einiges klar. Unsere Zukunft steht hier auf dem Spiel. Wenn wir nicht handeln, dann gibt es keine Zukunft mehr. Deshalb wird es Zeit uns zu umstrukturieren. Wir müssen alle Bedürfnisse in Anspruch nehmen und versuchen eine Klimafreundliche und Stabile Gesellschaft zu </w:t>
+      </w:r>
+      <w:r>
+        <w:t>schaffen</w:t>
+      </w:r>
+      <w:r>
+        <w:t>. Durch so viele Anbieter wie Siemens oder Helion können wir unsere Leben retten. Die nachhaltige Energie von der Sonne zu nutzen ist ein grosser Schritt, den jeder eingehen kann, ohne gross darüber nachzudenken. Unseren öffentlichen Verkehr, den Viele nutzen</w:t>
+      </w:r>
+      <w:r>
+        <w:t>,</w:t>
+      </w:r>
+      <w:r>
+        <w:t xml:space="preserve"> könnte man auch </w:t>
+      </w:r>
+      <w:r>
+        <w:t>nachhaltiger</w:t>
+      </w:r>
+      <w:r>
+        <w:t xml:space="preserve"> gestalten. In der Schweiz wird auch über einen möglichen Strommangel gesprochen, welches mit der Technologie von Bidirektionalen Lande temporär gelöst werden kann. Viele Autohersteller versuchen auch ihre Infrastruktur so umzugestalten, dass sie CO</w:t>
+      </w:r>
+      <w:r>
+        <w:rPr>
+          <w:vertAlign w:val="subscript"/>
+        </w:rPr>
+        <w:t>2</w:t>
+      </w:r>
+      <w:r>
+        <w:t>-Neutral ihre Fahrzeuge auf den Strassen bringen können. Sehr viele Autohersteller haben es sich als Ziel gesetzt bis 2030 eine klimafreundliche Elektrofahrzeugherstellung zu schaffen. Manche versuchen aber auch mit Verbrennungsmotoren so herzustellen, dass sie einen synthetischen Treibstoff brauchen. Der synthetische Treibstoff soll beim Brennen verhindern, dass CO</w:t>
+      </w:r>
+      <w:r>
+        <w:rPr>
+          <w:vertAlign w:val="subscript"/>
+        </w:rPr>
+        <w:t>2</w:t>
+      </w:r>
+      <w:r>
+        <w:t xml:space="preserve"> ausgestossen wird. Anhand der vielen </w:t>
+      </w:r>
+      <w:proofErr w:type="spellStart"/>
+      <w:r>
+        <w:t>Powercharger</w:t>
+      </w:r>
+      <w:proofErr w:type="spellEnd"/>
+      <w:r>
+        <w:t xml:space="preserve">, die in der Schweiz fast überall verteilt sind, könnte man ohne Sorgen, dass der Akku leer wird die gleichen Strecken wie mit einem Verbrennungsmotor befahren. Man muss aber bedenken, dass Elektroautos einen temporären Nachteil mit sich bringen. Wenn ein Elektroauto anfängt zu brennen, wird es schwieriger den Brand zu stoppen. Der Grund dafür ist, dass die Batterie sich weiterhin entlädt und das Fahrzeug somit sich erneut entzünden könnte. Als Lösung dafür gibt es sogenannte Löschboxen oder Löschcontainer. In diesen Löschboxen kann man das Elektrofahrzeug sicher löschen. Jedoch sind diese Löschboxen noch nicht so weit verbreitet oder es das spezielle Brennen wird nicht sehr ernst genommen. Dennoch muss ich sagen, dass das Fahren mit einem Elektroauto sehr viel </w:t>
+      </w:r>
+      <w:r>
+        <w:t>Spass</w:t>
+      </w:r>
+      <w:r>
+        <w:t xml:space="preserve"> machen kann. Die Technologie der Rekuperation, ist sehr spannend für mich gewesen, obwohl ich es bei der Testfahrt nicht angewendet habe. Es war dennoch erstaunlich. Der erste Eindruck beim Fahren, das Bedienen und die Einstellungsmöglichkeiten. Man könnte sagen, dass man das Fahrzeug auf seine individuellen Wünsche anpassen und es somit Einzigartig machen kann. Im Endeffekt kann ich sagen, dass wir mit den Elektroautos einen grossen Schritt zur Klimabekämpfung machen könnten. der Umstieg an sich wäre meiner Meinung nach nicht so eine Tragödie.</w:t>
+      </w:r>
+    </w:p>
+    <w:p>
+      <w:pPr>
+        <w:spacing w:line="360" w:lineRule="auto"/>
+      </w:pPr>
+    </w:p>
+    <w:p>
+      <w:pPr>
         <w:pStyle w:val="Heading2"/>
         <w:spacing w:line="360" w:lineRule="auto"/>
         <w:rPr>
@@ -7073,14 +7826,15 @@
           <w:color w:val="538135" w:themeColor="accent6" w:themeShade="BF"/>
         </w:rPr>
       </w:pPr>
-      <w:bookmarkStart w:id="57" w:name="_Toc90411345"/>
-      <w:bookmarkStart w:id="58" w:name="_Toc90412731"/>
+      <w:bookmarkStart w:id="57" w:name="_Toc90411346"/>
+      <w:bookmarkStart w:id="58" w:name="_Toc90412732"/>
       <w:r>
         <w:rPr>
           <w:rFonts w:ascii="Arial" w:hAnsi="Arial" w:cs="Arial"/>
           <w:color w:val="538135" w:themeColor="accent6" w:themeShade="BF"/>
         </w:rPr>
-        <w:t>5.1</w:t>
+        <w:lastRenderedPageBreak/>
+        <w:t>5.2</w:t>
       </w:r>
       <w:r>
         <w:rPr>
@@ -7088,7 +7842,7 @@
           <w:color w:val="538135" w:themeColor="accent6" w:themeShade="BF"/>
         </w:rPr>
         <w:tab/>
-        <w:t>Gewonnene Erkenntnisse</w:t>
+        <w:t>Rückblick</w:t>
       </w:r>
       <w:bookmarkEnd w:id="57"/>
       <w:bookmarkEnd w:id="58"/>
@@ -7098,19 +7852,21 @@
         <w:spacing w:line="360" w:lineRule="auto"/>
       </w:pPr>
       <w:r>
-        <w:t>Während der Zeit, in der ich mein Vertiefungsarbeit geschrieben habe, wurde mir so einiges klar. Unsere Zukunft steht hier auf dem Spiel. Wenn wir nicht handeln, dann gibt es keine Zukunft mehr. Deshalb wird es Zeit uns zu umstrukturieren. Wir müssen alle Bedürfnisse in Anspruch nehmen und versuchen eine Klimafreundliche und Stabile Gesellschaft zu werden. Durch so viele Anbieter wie Siemens oder Helion können wir unsere Leben retten. Die nachhaltige Energie von der Sonne zu nutzen ist ein grosser Schritt, den jeder eingehen kann, ohne gross darüber nachzudenken. Unseren öffentlichen Verkehr, den Viele nutzen</w:t>
-      </w:r>
-      <w:r>
-        <w:t>,</w:t>
-      </w:r>
-      <w:r>
-        <w:t xml:space="preserve"> könnte man auch </w:t>
-      </w:r>
-      <w:r>
-        <w:t>nachhaltiger</w:t>
-      </w:r>
-      <w:r>
-        <w:t xml:space="preserve"> gestalten. In der Schweiz wird auch über einen möglichen Strommangel gesprochen, welches mit der Technologie von Bidirektionalen Lande temporär gelöst werden kann. Viele Autohersteller versuchen auch ihre Infrastruktur so umzugestalten, dass sie CO</w:t>
+        <w:t xml:space="preserve">Ich konnte sehr viel neues lernen. Unteranderem wie man eine Vertiefungsarbeit schreibt. Es hat mir </w:t>
+      </w:r>
+      <w:proofErr w:type="spellStart"/>
+      <w:r>
+        <w:t>spass</w:t>
+      </w:r>
+      <w:proofErr w:type="spellEnd"/>
+      <w:r>
+        <w:t xml:space="preserve"> gemacht mich mit diesem Thema auseinander zu setzen, weil es schon seit längerem in meiner Interesse liegt, wie die Zukunft der Automobilen aussehen würde. Ich konnte viele Quellen sorgfältiger Analysieren und mit der vorherigen Erfahrung der Probe-VA besser einteilen. Eine der grössten Erfahrungen, die ich gemacht habe, war das Interview mit dem Fachexperten. In meinem Schulleben habe ich kaum Interviews geführt. Ausserdem konnte ich meinen Wortschatz um einiges Erweitern. Das beste aber war die Testfahrt. Ich konnte wirklich auch mal meine eigene Meinung über Elektroautos bilden. Das war sehr wichtig für mich, weil viele aus meinem Umfeld, die Elektroautos nur als </w:t>
+      </w:r>
+      <w:r>
+        <w:t>Ausrede</w:t>
+      </w:r>
+      <w:r>
+        <w:t xml:space="preserve"> sehen, damit Autoliebhaber keinen Spass mehr haben können. Es ist zwar schon schade, dass man keinen Motor hat an dem man basteln kann. Jedoch finde ich das eine gute Abwechslung für unsere Gesellschaft. Ich möchte nicht Widersprüche klingen, aber ich finde auch, dass wir uns nicht nur auf die Autos konzentrieren, sondern auch wirklich unser Energiegewinnung CO</w:t>
       </w:r>
       <w:r>
         <w:rPr>
@@ -7119,120 +7875,7 @@
         <w:t>2</w:t>
       </w:r>
       <w:r>
-        <w:t>-Neutral ihre Fahrzeuge auf den Strassen bringen können. Sehr viele Autohersteller haben es sich als Ziel gesetzt bis 2030 eine klimafreundliche Elektrofahrzeugherstellung zu schaffen. Manche versuchen aber auch mit Verbrennungsmotoren so herzustellen, dass sie einen synthetischen Treibstoff brauchen. Der synthetische Treibstoff soll beim Brennen verhindern, dass CO</w:t>
-      </w:r>
-      <w:r>
-        <w:rPr>
-          <w:vertAlign w:val="subscript"/>
-        </w:rPr>
-        <w:t>2</w:t>
-      </w:r>
-      <w:r>
-        <w:t xml:space="preserve"> ausgestossen wird. Anhand der vielen </w:t>
-      </w:r>
-      <w:proofErr w:type="spellStart"/>
-      <w:r>
-        <w:t>Powercharger</w:t>
-      </w:r>
-      <w:proofErr w:type="spellEnd"/>
-      <w:r>
-        <w:t xml:space="preserve">, die in der Schweiz fast überall verteilt sind, könnte man ohne Sorgen, dass der Akku leer wird die gleichen Strecken wie mit einem Verbrennungsmotor befahren. Man muss aber bedenken, dass Elektroautos einen temporären Nachteil mit sich bringen. Wenn ein Elektroauto anfängt zu brennen, wird es schwieriger den Brand zu stoppen. Der Grund dafür ist, dass die Batterie sich weiterhin entlädt und das Fahrzeug somit sich erneut entzünden könnte. Als Lösung dafür gibt es sogenannte Löschboxen oder Löschcontainer. In diesen Löschboxen kann man das Elektrofahrzeug sicher löschen. Jedoch sind diese Löschboxen noch nicht so weit verbreitet oder es das spezielle Brennen wird nicht sehr ernst genommen. Dennoch muss ich sagen, dass das Fahren mit einem Elektroauto sehr viel </w:t>
-      </w:r>
-      <w:r>
-        <w:t>Spass</w:t>
-      </w:r>
-      <w:r>
-        <w:t xml:space="preserve"> machen kann. Die Technologie der Rekuperation, ist sehr spannend für mich gewesen, obwohl ich es bei der Testfahrt nicht angewendet habe. Es war dennoch erstaunlich. Der erste Eindruck beim Fahren, das Bedienen und die Einstellungsmöglichkeiten. Man könnte sagen, dass man das Fahrzeug auf seine individuellen Wünsche anpassen und es somit Einzigartig machen kann. Im Endeffekt kann ich sagen, dass wir mit den Elektroautos einen grossen Schritt zur Klimabekämpfung machen könnten. der Umstieg an sich wäre meiner Meinung nach nicht so eine Tragödie.</w:t>
-      </w:r>
-    </w:p>
-    <w:p>
-      <w:pPr>
-        <w:spacing w:line="360" w:lineRule="auto"/>
-      </w:pPr>
-    </w:p>
-    <w:p>
-      <w:pPr>
-        <w:pStyle w:val="Heading2"/>
-        <w:spacing w:line="360" w:lineRule="auto"/>
-        <w:rPr>
-          <w:rFonts w:ascii="Arial" w:hAnsi="Arial" w:cs="Arial"/>
-          <w:color w:val="538135" w:themeColor="accent6" w:themeShade="BF"/>
-        </w:rPr>
-      </w:pPr>
-      <w:bookmarkStart w:id="59" w:name="_Toc90411346"/>
-      <w:bookmarkStart w:id="60" w:name="_Toc90412732"/>
-      <w:r>
-        <w:rPr>
-          <w:rFonts w:ascii="Arial" w:hAnsi="Arial" w:cs="Arial"/>
-          <w:color w:val="538135" w:themeColor="accent6" w:themeShade="BF"/>
-        </w:rPr>
-        <w:lastRenderedPageBreak/>
-        <w:t>5.2</w:t>
-      </w:r>
-      <w:r>
-        <w:rPr>
-          <w:rFonts w:ascii="Arial" w:hAnsi="Arial" w:cs="Arial"/>
-          <w:color w:val="538135" w:themeColor="accent6" w:themeShade="BF"/>
-        </w:rPr>
-        <w:tab/>
-        <w:t>Rückblick</w:t>
-      </w:r>
-      <w:bookmarkEnd w:id="59"/>
-      <w:bookmarkEnd w:id="60"/>
-    </w:p>
-    <w:p>
-      <w:pPr>
-        <w:spacing w:line="360" w:lineRule="auto"/>
-      </w:pPr>
-      <w:r>
-        <w:t xml:space="preserve">Ich konnte sehr viel neues lernen. Unteranderem wie man eine Vertiefungsarbeit schreibt. Es hat mir </w:t>
-      </w:r>
-      <w:proofErr w:type="spellStart"/>
-      <w:r>
-        <w:t>spass</w:t>
-      </w:r>
-      <w:proofErr w:type="spellEnd"/>
-      <w:r>
-        <w:t xml:space="preserve"> gemacht mich mit diesem Thema auseinander zu setzen, weil es schon seit längerem in meiner Interesse liegt, wie die Zukunft der Automobilen aussehen würde. Ich konnte viele Quellen sorgfältiger Analysieren und mit der vorherigen Erfahrung der Probe-VA besser einteilen. Eine der grössten Erfahrungen, die ich gemacht habe, war das Interview mit dem Fachexperten. In meinem Schulleben habe ich kaum Interviews geführt. Ausserdem konnte ich meinen Wortschatz um einiges Erweitern. Das beste aber war die Testfahrt. Ich konnte </w:t>
-      </w:r>
-      <w:proofErr w:type="gramStart"/>
-      <w:r>
-        <w:t>wirklich auch</w:t>
-      </w:r>
-      <w:proofErr w:type="gramEnd"/>
-      <w:r>
-        <w:t xml:space="preserve"> mal meine eigene Meinung über Elektroautos bilden. Das war sehr wichtig für mich, weil viele aus meinem Umfeld, die Elektroautos nur als </w:t>
-      </w:r>
-      <w:r>
-        <w:t>Ausrede</w:t>
-      </w:r>
-      <w:r>
-        <w:t xml:space="preserve"> sehen, damit Autoliebhaber keinen Spass mehr haben können. Es ist zwar schon schade, dass man keinen Motor </w:t>
-      </w:r>
-      <w:proofErr w:type="gramStart"/>
-      <w:r>
-        <w:t>hat</w:t>
-      </w:r>
-      <w:proofErr w:type="gramEnd"/>
-      <w:r>
-        <w:t xml:space="preserve"> an dem man basteln kann. Jedoch finde ich das eine gute Abwechslung für unsere Gesellschaft. Ich möchte nicht Widersprüche klingen, aber ich finde auch, dass wir uns nicht nur auf die Autos konzentrieren, sondern auch wirklich unser Energiegewinnung CO</w:t>
-      </w:r>
-      <w:r>
-        <w:rPr>
-          <w:vertAlign w:val="subscript"/>
-        </w:rPr>
-        <w:t>2</w:t>
-      </w:r>
-      <w:r>
-        <w:t xml:space="preserve">-Neutral gestallten müssen. Das eine Beispiel mit der Solaranlage, welche ich erwähnt habe, könnte sehr viel auf die Treibhausemission bewirken. Zudem kann man so Strom kosten sparen, weil man den Strom </w:t>
-      </w:r>
-      <w:proofErr w:type="gramStart"/>
-      <w:r>
-        <w:t>selber</w:t>
-      </w:r>
-      <w:proofErr w:type="gramEnd"/>
-      <w:r>
-        <w:t xml:space="preserve"> produziert. Das was überschüssig an Strom ist kann entweder gespeichert oder verkauft werden. Mit eigenen </w:t>
+        <w:t xml:space="preserve">-Neutral gestallten müssen. Das eine Beispiel mit der Solaranlage, welche ich erwähnt habe, könnte sehr viel auf die Treibhausemission bewirken. Zudem kann man so Strom kosten sparen, weil man den Strom selber produziert. Das was überschüssig an Strom ist kann entweder gespeichert oder verkauft werden. Mit eigenen </w:t>
       </w:r>
       <w:proofErr w:type="spellStart"/>
       <w:r>
@@ -7281,8 +7924,8 @@
           <w:color w:val="538135" w:themeColor="accent6" w:themeShade="BF"/>
         </w:rPr>
       </w:pPr>
-      <w:bookmarkStart w:id="61" w:name="_Toc90411347"/>
-      <w:bookmarkStart w:id="62" w:name="_Toc90412733"/>
+      <w:bookmarkStart w:id="59" w:name="_Toc90411347"/>
+      <w:bookmarkStart w:id="60" w:name="_Toc90412733"/>
       <w:r>
         <w:rPr>
           <w:rFonts w:ascii="Arial" w:hAnsi="Arial" w:cs="Arial"/>
@@ -7299,37 +7942,37 @@
         <w:tab/>
         <w:t>Quellenverzeichnis</w:t>
       </w:r>
+      <w:bookmarkEnd w:id="59"/>
+      <w:bookmarkEnd w:id="60"/>
+    </w:p>
+    <w:p>
+      <w:pPr>
+        <w:pStyle w:val="Heading2"/>
+        <w:spacing w:line="360" w:lineRule="auto"/>
+        <w:rPr>
+          <w:rFonts w:ascii="Arial" w:hAnsi="Arial" w:cs="Arial"/>
+          <w:color w:val="538135" w:themeColor="accent6" w:themeShade="BF"/>
+        </w:rPr>
+      </w:pPr>
+      <w:bookmarkStart w:id="61" w:name="_Toc90411348"/>
+      <w:bookmarkStart w:id="62" w:name="_Toc90412734"/>
+      <w:r>
+        <w:rPr>
+          <w:rFonts w:ascii="Arial" w:hAnsi="Arial" w:cs="Arial"/>
+          <w:color w:val="538135" w:themeColor="accent6" w:themeShade="BF"/>
+        </w:rPr>
+        <w:t>6.1</w:t>
+      </w:r>
+      <w:r>
+        <w:rPr>
+          <w:rFonts w:ascii="Arial" w:hAnsi="Arial" w:cs="Arial"/>
+          <w:color w:val="538135" w:themeColor="accent6" w:themeShade="BF"/>
+        </w:rPr>
+        <w:tab/>
+        <w:t>Bilder</w:t>
+      </w:r>
       <w:bookmarkEnd w:id="61"/>
       <w:bookmarkEnd w:id="62"/>
-    </w:p>
-    <w:p>
-      <w:pPr>
-        <w:pStyle w:val="Heading2"/>
-        <w:spacing w:line="360" w:lineRule="auto"/>
-        <w:rPr>
-          <w:rFonts w:ascii="Arial" w:hAnsi="Arial" w:cs="Arial"/>
-          <w:color w:val="538135" w:themeColor="accent6" w:themeShade="BF"/>
-        </w:rPr>
-      </w:pPr>
-      <w:bookmarkStart w:id="63" w:name="_Toc90411348"/>
-      <w:bookmarkStart w:id="64" w:name="_Toc90412734"/>
-      <w:r>
-        <w:rPr>
-          <w:rFonts w:ascii="Arial" w:hAnsi="Arial" w:cs="Arial"/>
-          <w:color w:val="538135" w:themeColor="accent6" w:themeShade="BF"/>
-        </w:rPr>
-        <w:t>6.1</w:t>
-      </w:r>
-      <w:r>
-        <w:rPr>
-          <w:rFonts w:ascii="Arial" w:hAnsi="Arial" w:cs="Arial"/>
-          <w:color w:val="538135" w:themeColor="accent6" w:themeShade="BF"/>
-        </w:rPr>
-        <w:tab/>
-        <w:t>Bilder</w:t>
-      </w:r>
-      <w:bookmarkEnd w:id="63"/>
-      <w:bookmarkEnd w:id="64"/>
     </w:p>
     <w:tbl>
       <w:tblPr>
@@ -7781,8 +8424,8 @@
           <w:lang w:val="en-US"/>
         </w:rPr>
       </w:pPr>
-      <w:bookmarkStart w:id="65" w:name="_Toc90411349"/>
-      <w:bookmarkStart w:id="66" w:name="_Toc90412735"/>
+      <w:bookmarkStart w:id="63" w:name="_Toc90411349"/>
+      <w:bookmarkStart w:id="64" w:name="_Toc90412735"/>
       <w:r>
         <w:rPr>
           <w:rFonts w:ascii="Arial" w:hAnsi="Arial" w:cs="Arial"/>
@@ -7808,8 +8451,8 @@
         </w:rPr>
         <w:t>Textquellen</w:t>
       </w:r>
-      <w:bookmarkEnd w:id="65"/>
-      <w:bookmarkEnd w:id="66"/>
+      <w:bookmarkEnd w:id="63"/>
+      <w:bookmarkEnd w:id="64"/>
       <w:proofErr w:type="spellEnd"/>
       <w:r>
         <w:rPr>
@@ -8116,8 +8759,8 @@
           <w:color w:val="538135" w:themeColor="accent6" w:themeShade="BF"/>
         </w:rPr>
       </w:pPr>
-      <w:bookmarkStart w:id="67" w:name="_Toc90411350"/>
-      <w:bookmarkStart w:id="68" w:name="_Toc90412736"/>
+      <w:bookmarkStart w:id="65" w:name="_Toc90411350"/>
+      <w:bookmarkStart w:id="66" w:name="_Toc90412736"/>
       <w:r>
         <w:rPr>
           <w:rFonts w:ascii="Arial" w:hAnsi="Arial" w:cs="Arial"/>
@@ -8133,8 +8776,8 @@
         <w:tab/>
         <w:t>Hilfsmittel</w:t>
       </w:r>
-      <w:bookmarkEnd w:id="67"/>
-      <w:bookmarkEnd w:id="68"/>
+      <w:bookmarkEnd w:id="65"/>
+      <w:bookmarkEnd w:id="66"/>
     </w:p>
     <w:p>
       <w:pPr>
@@ -8244,8 +8887,8 @@
           <w:color w:val="538135" w:themeColor="accent6" w:themeShade="BF"/>
         </w:rPr>
       </w:pPr>
-      <w:bookmarkStart w:id="69" w:name="_Toc90411351"/>
-      <w:bookmarkStart w:id="70" w:name="_Toc90412737"/>
+      <w:bookmarkStart w:id="67" w:name="_Toc90411351"/>
+      <w:bookmarkStart w:id="68" w:name="_Toc90412737"/>
       <w:r>
         <w:rPr>
           <w:rFonts w:ascii="Arial" w:hAnsi="Arial" w:cs="Arial"/>
@@ -8261,8 +8904,8 @@
         <w:tab/>
         <w:t>Begriffe</w:t>
       </w:r>
-      <w:bookmarkEnd w:id="69"/>
-      <w:bookmarkEnd w:id="70"/>
+      <w:bookmarkEnd w:id="67"/>
+      <w:bookmarkEnd w:id="68"/>
     </w:p>
     <w:tbl>
       <w:tblPr>
@@ -8561,8 +9204,8 @@
           <w:color w:val="538135" w:themeColor="accent6" w:themeShade="BF"/>
         </w:rPr>
       </w:pPr>
-      <w:bookmarkStart w:id="71" w:name="_Toc90411352"/>
-      <w:bookmarkStart w:id="72" w:name="_Toc90412738"/>
+      <w:bookmarkStart w:id="69" w:name="_Toc90411352"/>
+      <w:bookmarkStart w:id="70" w:name="_Toc90412738"/>
       <w:r>
         <w:rPr>
           <w:rFonts w:ascii="Arial" w:hAnsi="Arial" w:cs="Arial"/>
@@ -8579,44 +9222,44 @@
         <w:tab/>
         <w:t>Anhang</w:t>
       </w:r>
+      <w:bookmarkEnd w:id="69"/>
+      <w:bookmarkEnd w:id="70"/>
+    </w:p>
+    <w:p>
+      <w:pPr>
+        <w:pStyle w:val="Heading2"/>
+        <w:spacing w:line="360" w:lineRule="auto"/>
+        <w:rPr>
+          <w:rFonts w:ascii="Arial" w:hAnsi="Arial" w:cs="Arial"/>
+        </w:rPr>
+      </w:pPr>
+      <w:bookmarkStart w:id="71" w:name="_Toc90411353"/>
+      <w:bookmarkStart w:id="72" w:name="_Toc90412739"/>
+      <w:r>
+        <w:rPr>
+          <w:rFonts w:ascii="Arial" w:hAnsi="Arial" w:cs="Arial"/>
+          <w:color w:val="538135" w:themeColor="accent6" w:themeShade="BF"/>
+        </w:rPr>
+        <w:t>7.1</w:t>
+      </w:r>
+      <w:r>
+        <w:rPr>
+          <w:rFonts w:ascii="Arial" w:hAnsi="Arial" w:cs="Arial"/>
+          <w:color w:val="538135" w:themeColor="accent6" w:themeShade="BF"/>
+        </w:rPr>
+        <w:tab/>
+        <w:t>Qualifikationsverfahren Allgemeinbildung</w:t>
+      </w:r>
+      <w:r>
+        <w:rPr>
+          <w:rFonts w:ascii="Arial" w:hAnsi="Arial" w:cs="Arial"/>
+          <w:color w:val="538135" w:themeColor="accent6" w:themeShade="BF"/>
+        </w:rPr>
+        <w:br/>
+        <w:t>Projektbeschrieb für VA (Dokumentation)</w:t>
+      </w:r>
       <w:bookmarkEnd w:id="71"/>
       <w:bookmarkEnd w:id="72"/>
-    </w:p>
-    <w:p>
-      <w:pPr>
-        <w:pStyle w:val="Heading2"/>
-        <w:spacing w:line="360" w:lineRule="auto"/>
-        <w:rPr>
-          <w:rFonts w:ascii="Arial" w:hAnsi="Arial" w:cs="Arial"/>
-        </w:rPr>
-      </w:pPr>
-      <w:bookmarkStart w:id="73" w:name="_Toc90411353"/>
-      <w:bookmarkStart w:id="74" w:name="_Toc90412739"/>
-      <w:r>
-        <w:rPr>
-          <w:rFonts w:ascii="Arial" w:hAnsi="Arial" w:cs="Arial"/>
-          <w:color w:val="538135" w:themeColor="accent6" w:themeShade="BF"/>
-        </w:rPr>
-        <w:t>7.1</w:t>
-      </w:r>
-      <w:r>
-        <w:rPr>
-          <w:rFonts w:ascii="Arial" w:hAnsi="Arial" w:cs="Arial"/>
-          <w:color w:val="538135" w:themeColor="accent6" w:themeShade="BF"/>
-        </w:rPr>
-        <w:tab/>
-        <w:t>Qualifikationsverfahren Allgemeinbildung</w:t>
-      </w:r>
-      <w:r>
-        <w:rPr>
-          <w:rFonts w:ascii="Arial" w:hAnsi="Arial" w:cs="Arial"/>
-          <w:color w:val="538135" w:themeColor="accent6" w:themeShade="BF"/>
-        </w:rPr>
-        <w:br/>
-        <w:t>Projektbeschrieb für VA (Dokumentation)</w:t>
-      </w:r>
-      <w:bookmarkEnd w:id="73"/>
-      <w:bookmarkEnd w:id="74"/>
     </w:p>
     <w:p>
       <w:pPr>
@@ -9415,8 +10058,8 @@
           <w:color w:val="538135" w:themeColor="accent6" w:themeShade="BF"/>
         </w:rPr>
       </w:pPr>
-      <w:bookmarkStart w:id="75" w:name="_Toc90411354"/>
-      <w:bookmarkStart w:id="76" w:name="_Toc90412740"/>
+      <w:bookmarkStart w:id="73" w:name="_Toc90411354"/>
+      <w:bookmarkStart w:id="74" w:name="_Toc90412740"/>
       <w:r>
         <w:rPr>
           <w:rFonts w:ascii="Arial" w:hAnsi="Arial" w:cs="Arial"/>
@@ -9433,37 +10076,37 @@
         <w:tab/>
         <w:t>Zeitplan und Protokoll</w:t>
       </w:r>
+      <w:bookmarkEnd w:id="73"/>
+      <w:bookmarkEnd w:id="74"/>
+    </w:p>
+    <w:p>
+      <w:pPr>
+        <w:pStyle w:val="Heading3"/>
+        <w:spacing w:line="360" w:lineRule="auto"/>
+        <w:rPr>
+          <w:rFonts w:ascii="Arial" w:hAnsi="Arial" w:cs="Arial"/>
+          <w:color w:val="385623" w:themeColor="accent6" w:themeShade="80"/>
+        </w:rPr>
+      </w:pPr>
+      <w:bookmarkStart w:id="75" w:name="_Toc90411355"/>
+      <w:bookmarkStart w:id="76" w:name="_Toc90412741"/>
+      <w:r>
+        <w:rPr>
+          <w:rFonts w:ascii="Arial" w:hAnsi="Arial" w:cs="Arial"/>
+          <w:color w:val="385623" w:themeColor="accent6" w:themeShade="80"/>
+        </w:rPr>
+        <w:t>7.2.1</w:t>
+      </w:r>
+      <w:r>
+        <w:rPr>
+          <w:rFonts w:ascii="Arial" w:hAnsi="Arial" w:cs="Arial"/>
+          <w:color w:val="385623" w:themeColor="accent6" w:themeShade="80"/>
+        </w:rPr>
+        <w:tab/>
+        <w:t>Zeitplan</w:t>
+      </w:r>
       <w:bookmarkEnd w:id="75"/>
       <w:bookmarkEnd w:id="76"/>
-    </w:p>
-    <w:p>
-      <w:pPr>
-        <w:pStyle w:val="Heading3"/>
-        <w:spacing w:line="360" w:lineRule="auto"/>
-        <w:rPr>
-          <w:rFonts w:ascii="Arial" w:hAnsi="Arial" w:cs="Arial"/>
-          <w:color w:val="385623" w:themeColor="accent6" w:themeShade="80"/>
-        </w:rPr>
-      </w:pPr>
-      <w:bookmarkStart w:id="77" w:name="_Toc90411355"/>
-      <w:bookmarkStart w:id="78" w:name="_Toc90412741"/>
-      <w:r>
-        <w:rPr>
-          <w:rFonts w:ascii="Arial" w:hAnsi="Arial" w:cs="Arial"/>
-          <w:color w:val="385623" w:themeColor="accent6" w:themeShade="80"/>
-        </w:rPr>
-        <w:t>7.2.1</w:t>
-      </w:r>
-      <w:r>
-        <w:rPr>
-          <w:rFonts w:ascii="Arial" w:hAnsi="Arial" w:cs="Arial"/>
-          <w:color w:val="385623" w:themeColor="accent6" w:themeShade="80"/>
-        </w:rPr>
-        <w:tab/>
-        <w:t>Zeitplan</w:t>
-      </w:r>
-      <w:bookmarkEnd w:id="77"/>
-      <w:bookmarkEnd w:id="78"/>
     </w:p>
     <w:tbl>
       <w:tblPr>
@@ -9810,8 +10453,8 @@
           <w:color w:val="385623" w:themeColor="accent6" w:themeShade="80"/>
         </w:rPr>
       </w:pPr>
-      <w:bookmarkStart w:id="79" w:name="_Toc90411356"/>
-      <w:bookmarkStart w:id="80" w:name="_Toc90412742"/>
+      <w:bookmarkStart w:id="77" w:name="_Toc90411356"/>
+      <w:bookmarkStart w:id="78" w:name="_Toc90412742"/>
       <w:r>
         <w:rPr>
           <w:rFonts w:ascii="Arial" w:hAnsi="Arial" w:cs="Arial"/>
@@ -9828,8 +10471,8 @@
         <w:tab/>
         <w:t>Protokoll</w:t>
       </w:r>
-      <w:bookmarkEnd w:id="79"/>
-      <w:bookmarkEnd w:id="80"/>
+      <w:bookmarkEnd w:id="77"/>
+      <w:bookmarkEnd w:id="78"/>
     </w:p>
     <w:tbl>
       <w:tblPr>
@@ -10175,7 +10818,6 @@
               <w:spacing w:line="360" w:lineRule="auto"/>
             </w:pPr>
             <w:r>
-              <w:lastRenderedPageBreak/>
               <w:t>28.11.2021</w:t>
             </w:r>
           </w:p>
@@ -10423,7 +11065,6 @@
               <w:spacing w:line="360" w:lineRule="auto"/>
             </w:pPr>
             <w:r>
-              <w:lastRenderedPageBreak/>
               <w:t>10.12.2021</w:t>
             </w:r>
           </w:p>
@@ -10522,8 +11163,8 @@
           <w:color w:val="538135" w:themeColor="accent6" w:themeShade="BF"/>
         </w:rPr>
       </w:pPr>
-      <w:bookmarkStart w:id="81" w:name="_Toc90411357"/>
-      <w:bookmarkStart w:id="82" w:name="_Toc90412743"/>
+      <w:bookmarkStart w:id="79" w:name="_Toc90411357"/>
+      <w:bookmarkStart w:id="80" w:name="_Toc90412743"/>
       <w:r>
         <w:rPr>
           <w:rFonts w:ascii="Arial" w:hAnsi="Arial" w:cs="Arial"/>
@@ -10540,8 +11181,8 @@
         <w:tab/>
         <w:t>Interviewpartner Kontaktdaten</w:t>
       </w:r>
-      <w:bookmarkEnd w:id="81"/>
-      <w:bookmarkEnd w:id="82"/>
+      <w:bookmarkEnd w:id="79"/>
+      <w:bookmarkEnd w:id="80"/>
     </w:p>
     <w:p>
       <w:r>
@@ -10616,8 +11257,8 @@
           <w:color w:val="538135" w:themeColor="accent6" w:themeShade="BF"/>
         </w:rPr>
       </w:pPr>
-      <w:bookmarkStart w:id="83" w:name="_Toc90411358"/>
-      <w:bookmarkStart w:id="84" w:name="_Toc90412744"/>
+      <w:bookmarkStart w:id="81" w:name="_Toc90411358"/>
+      <w:bookmarkStart w:id="82" w:name="_Toc90412744"/>
       <w:r>
         <w:rPr>
           <w:rFonts w:ascii="Arial" w:hAnsi="Arial" w:cs="Arial"/>
@@ -10633,8 +11274,8 @@
         <w:tab/>
         <w:t>Selbstständigkeitserklärung</w:t>
       </w:r>
-      <w:bookmarkEnd w:id="83"/>
-      <w:bookmarkEnd w:id="84"/>
+      <w:bookmarkEnd w:id="81"/>
+      <w:bookmarkEnd w:id="82"/>
     </w:p>
     <w:p>
       <w:pPr>

--- a/VA.docx
+++ b/VA.docx
@@ -8217,12 +8217,16 @@
               <w:spacing w:line="360" w:lineRule="auto"/>
               <w:rPr>
                 <w:rStyle w:val="Hyperlink"/>
+                <w:color w:val="auto"/>
+                <w:u w:val="none"/>
               </w:rPr>
             </w:pPr>
             <w:hyperlink r:id="rId18" w:anchor="_Toc88733277" w:history="1">
               <w:r>
                 <w:rPr>
                   <w:rStyle w:val="Hyperlink"/>
+                  <w:color w:val="auto"/>
+                  <w:u w:val="none"/>
                 </w:rPr>
                 <w:t>Abbildung 2</w:t>
               </w:r>
@@ -8294,6 +8298,8 @@
               <w:r>
                 <w:rPr>
                   <w:rStyle w:val="Hyperlink"/>
+                  <w:color w:val="auto"/>
+                  <w:u w:val="none"/>
                 </w:rPr>
                 <w:t>Abbildung 3</w:t>
               </w:r>
@@ -8365,6 +8371,8 @@
               <w:r>
                 <w:rPr>
                   <w:rStyle w:val="Hyperlink"/>
+                  <w:color w:val="auto"/>
+                  <w:u w:val="none"/>
                 </w:rPr>
                 <w:t>Abbildung 4</w:t>
               </w:r>
@@ -8591,32 +8599,55 @@
           <w:lang w:val="en-US"/>
         </w:rPr>
       </w:pPr>
+      <w:r>
+        <w:fldChar w:fldCharType="begin"/>
+      </w:r>
+      <w:r>
+        <w:rPr>
+          <w:lang w:val="en-US"/>
+        </w:rPr>
+        <w:instrText xml:space="preserve"> HYPERLINK "https://ww</w:instrText>
+      </w:r>
+      <w:r>
+        <w:rPr>
+          <w:lang w:val="en-US"/>
+        </w:rPr>
+        <w:instrText xml:space="preserve">w.swiss-emobility.ch/de/Laden/bidirektionales-Laden.php" </w:instrText>
+      </w:r>
+      <w:r>
+        <w:fldChar w:fldCharType="separate"/>
+      </w:r>
+      <w:r>
+        <w:rPr>
+          <w:rStyle w:val="Hyperlink"/>
+          <w:lang w:val="en-US"/>
+        </w:rPr>
+        <w:t>https://www.swiss-emobility.ch/de/Laden/bidirektionales-Laden.php</w:t>
+      </w:r>
+      <w:r>
+        <w:rPr>
+          <w:rStyle w:val="Hyperlink"/>
+          <w:lang w:val="en-US"/>
+        </w:rPr>
+        <w:fldChar w:fldCharType="end"/>
+      </w:r>
+    </w:p>
+    <w:p>
+      <w:pPr>
+        <w:spacing w:line="360" w:lineRule="auto"/>
+      </w:pPr>
+      <w:r>
+        <w:t>Johannes Bähr, Siemens Historical Institute Berlin, 2016, Lebenswege Werner von Siemens</w:t>
+      </w:r>
+    </w:p>
+    <w:p>
+      <w:pPr>
+        <w:spacing w:line="360" w:lineRule="auto"/>
+        <w:rPr>
+          <w:rStyle w:val="Hyperlink"/>
+        </w:rPr>
+      </w:pPr>
       <w:hyperlink r:id="rId26" w:history="1">
-        <w:r>
-          <w:rPr>
-            <w:rStyle w:val="Hyperlink"/>
-            <w:lang w:val="en-US"/>
-          </w:rPr>
-          <w:t>https://www.swiss-emobility.ch/de/Laden/bidirektionales-Laden.php</w:t>
-        </w:r>
-      </w:hyperlink>
-    </w:p>
-    <w:p>
-      <w:pPr>
-        <w:spacing w:line="360" w:lineRule="auto"/>
-      </w:pPr>
-      <w:r>
-        <w:t>Johannes Bähr, Siemens Historical Institute Berlin, 2016, Lebenswege Werner von Siemens</w:t>
-      </w:r>
-    </w:p>
-    <w:p>
-      <w:pPr>
-        <w:spacing w:line="360" w:lineRule="auto"/>
-        <w:rPr>
-          <w:rStyle w:val="Hyperlink"/>
-        </w:rPr>
-      </w:pPr>
-      <w:hyperlink r:id="rId27" w:history="1">
         <w:r>
           <w:rPr>
             <w:rStyle w:val="Hyperlink"/>
@@ -8646,7 +8677,7 @@
           <w:rStyle w:val="Hyperlink"/>
         </w:rPr>
       </w:pPr>
-      <w:hyperlink r:id="rId28" w:history="1">
+      <w:hyperlink r:id="rId27" w:history="1">
         <w:r>
           <w:rPr>
             <w:rStyle w:val="Hyperlink"/>
@@ -8697,7 +8728,7 @@
           <w:rStyle w:val="Hyperlink"/>
         </w:rPr>
       </w:pPr>
-      <w:hyperlink r:id="rId29" w:history="1">
+      <w:hyperlink r:id="rId28" w:history="1">
         <w:r>
           <w:rPr>
             <w:rStyle w:val="Hyperlink"/>
@@ -8735,7 +8766,7 @@
           <w:rStyle w:val="Hyperlink"/>
         </w:rPr>
       </w:pPr>
-      <w:hyperlink r:id="rId30" w:history="1">
+      <w:hyperlink r:id="rId29" w:history="1">
         <w:r>
           <w:rPr>
             <w:rStyle w:val="Hyperlink"/>
@@ -8805,7 +8836,7 @@
       <w:r>
         <w:t xml:space="preserve"> Ausstossberechnungen: </w:t>
       </w:r>
-      <w:hyperlink r:id="rId31" w:history="1">
+      <w:hyperlink r:id="rId30" w:history="1">
         <w:r>
           <w:rPr>
             <w:rStyle w:val="Hyperlink"/>
@@ -8834,7 +8865,7 @@
       <w:pPr>
         <w:spacing w:line="360" w:lineRule="auto"/>
       </w:pPr>
-      <w:hyperlink r:id="rId32" w:history="1">
+      <w:hyperlink r:id="rId31" w:history="1">
         <w:r>
           <w:rPr>
             <w:rStyle w:val="Hyperlink"/>
@@ -8866,7 +8897,7 @@
       <w:r>
         <w:t xml:space="preserve"> um mögliche Schreibfehler zu entdecken: </w:t>
       </w:r>
-      <w:hyperlink r:id="rId33" w:history="1">
+      <w:hyperlink r:id="rId32" w:history="1">
         <w:r>
           <w:rPr>
             <w:rStyle w:val="Hyperlink"/>
@@ -9541,7 +9572,7 @@
           <w:b/>
         </w:rPr>
       </w:pPr>
-      <w:hyperlink r:id="rId34" w:history="1">
+      <w:hyperlink r:id="rId33" w:history="1">
         <w:r>
           <w:rPr>
             <w:rStyle w:val="Hyperlink"/>
@@ -9613,7 +9644,7 @@
           <w:bCs/>
         </w:rPr>
       </w:pPr>
-      <w:hyperlink r:id="rId35" w:history="1">
+      <w:hyperlink r:id="rId34" w:history="1">
         <w:r>
           <w:rPr>
             <w:rStyle w:val="Hyperlink"/>
@@ -9639,7 +9670,7 @@
           <w:bCs/>
         </w:rPr>
       </w:pPr>
-      <w:hyperlink r:id="rId36" w:history="1">
+      <w:hyperlink r:id="rId35" w:history="1">
         <w:r>
           <w:rPr>
             <w:rStyle w:val="Hyperlink"/>
@@ -10818,6 +10849,7 @@
               <w:spacing w:line="360" w:lineRule="auto"/>
             </w:pPr>
             <w:r>
+              <w:lastRenderedPageBreak/>
               <w:t>28.11.2021</w:t>
             </w:r>
           </w:p>
@@ -11065,6 +11097,7 @@
               <w:spacing w:line="360" w:lineRule="auto"/>
             </w:pPr>
             <w:r>
+              <w:lastRenderedPageBreak/>
               <w:t>10.12.2021</w:t>
             </w:r>
           </w:p>
@@ -11415,9 +11448,9 @@
     </w:p>
     <w:p/>
     <w:sectPr>
-      <w:headerReference w:type="default" r:id="rId37"/>
-      <w:footerReference w:type="default" r:id="rId38"/>
-      <w:headerReference w:type="first" r:id="rId39"/>
+      <w:headerReference w:type="default" r:id="rId36"/>
+      <w:footerReference w:type="default" r:id="rId37"/>
+      <w:headerReference w:type="first" r:id="rId38"/>
       <w:pgSz w:w="12240" w:h="15840"/>
       <w:pgMar w:top="1440" w:right="1440" w:bottom="1440" w:left="1440" w:header="720" w:footer="720" w:gutter="0"/>
       <w:pgNumType w:start="1"/>
